--- a/Programowanie - JavaScript - Html - Css - React.docx
+++ b/Programowanie - JavaScript - Html - Css - React.docx
@@ -76,59 +76,8 @@
           <w:szCs w:val="28"/>
           <w14:ligatures w14:val="standardContextual"/>
         </w:rPr>
-        <w:t xml:space="preserve">avaScript + </w:t>
-      </w:r>
-      <w:proofErr w:type="spellStart"/>
-      <w:r>
-        <w:rPr>
-          <w:kern w:val="2"/>
-          <w:sz w:val="28"/>
-          <w:szCs w:val="28"/>
-          <w14:ligatures w14:val="standardContextual"/>
-        </w:rPr>
-        <w:t>Html</w:t>
-      </w:r>
-      <w:proofErr w:type="spellEnd"/>
-      <w:r>
-        <w:rPr>
-          <w:kern w:val="2"/>
-          <w:sz w:val="28"/>
-          <w:szCs w:val="28"/>
-          <w14:ligatures w14:val="standardContextual"/>
-        </w:rPr>
-        <w:t xml:space="preserve"> + </w:t>
-      </w:r>
-      <w:proofErr w:type="spellStart"/>
-      <w:r>
-        <w:rPr>
-          <w:kern w:val="2"/>
-          <w:sz w:val="28"/>
-          <w:szCs w:val="28"/>
-          <w14:ligatures w14:val="standardContextual"/>
-        </w:rPr>
-        <w:t>Css</w:t>
-      </w:r>
-      <w:proofErr w:type="spellEnd"/>
-      <w:r>
-        <w:rPr>
-          <w:kern w:val="2"/>
-          <w:sz w:val="28"/>
-          <w:szCs w:val="28"/>
-          <w14:ligatures w14:val="standardContextual"/>
-        </w:rPr>
-        <w:t xml:space="preserve"> + </w:t>
-      </w:r>
-      <w:proofErr w:type="spellStart"/>
-      <w:r>
-        <w:rPr>
-          <w:kern w:val="2"/>
-          <w:sz w:val="28"/>
-          <w:szCs w:val="28"/>
-          <w14:ligatures w14:val="standardContextual"/>
-        </w:rPr>
-        <w:t>React</w:t>
-      </w:r>
-      <w:proofErr w:type="spellEnd"/>
+        <w:t>avaScript + Html + Css + React</w:t>
+      </w:r>
     </w:p>
     <w:p>
       <w:pPr>
@@ -255,18 +204,8 @@
           <w:b/>
           <w:bCs/>
         </w:rPr>
-        <w:t xml:space="preserve"> oraz znaki specjalne </w:t>
-      </w:r>
-      <w:proofErr w:type="spellStart"/>
-      <w:r>
-        <w:rPr>
-          <w:rFonts w:cstheme="minorHAnsi"/>
-          <w:b/>
-          <w:bCs/>
-        </w:rPr>
-        <w:t>entities</w:t>
-      </w:r>
-      <w:proofErr w:type="spellEnd"/>
+        <w:t xml:space="preserve"> oraz znaki specjalne entities</w:t>
+      </w:r>
       <w:r>
         <w:rPr>
           <w:rFonts w:cstheme="minorHAnsi"/>
@@ -304,21 +243,7 @@
         <w:rPr>
           <w:rFonts w:cstheme="minorHAnsi"/>
         </w:rPr>
-        <w:t xml:space="preserve">Białe znaki są ignorowane przez kod </w:t>
-      </w:r>
-      <w:proofErr w:type="spellStart"/>
-      <w:r>
-        <w:rPr>
-          <w:rFonts w:cstheme="minorHAnsi"/>
-        </w:rPr>
-        <w:t>html</w:t>
-      </w:r>
-      <w:proofErr w:type="spellEnd"/>
-      <w:r>
-        <w:rPr>
-          <w:rFonts w:cstheme="minorHAnsi"/>
-        </w:rPr>
-        <w:t>. Przykładowo spacja wielokrotnie użyta między wyrazami nie jest widoczna na wyświetlanej w przeglądarce stronie.</w:t>
+        <w:t>Białe znaki są ignorowane przez kod html. Przykładowo spacja wielokrotnie użyta między wyrazami nie jest widoczna na wyświetlanej w przeglądarce stronie.</w:t>
       </w:r>
       <w:r>
         <w:rPr>
@@ -425,35 +350,13 @@
         <w:rPr>
           <w:rFonts w:cstheme="minorHAnsi"/>
         </w:rPr>
-        <w:t xml:space="preserve"> </w:t>
-      </w:r>
-      <w:proofErr w:type="spellStart"/>
-      <w:r>
-        <w:rPr>
-          <w:rFonts w:cstheme="minorHAnsi"/>
-        </w:rPr>
-        <w:t>entities</w:t>
-      </w:r>
-      <w:proofErr w:type="spellEnd"/>
-      <w:r>
-        <w:rPr>
-          <w:rFonts w:cstheme="minorHAnsi"/>
-        </w:rPr>
-        <w:t xml:space="preserve">. Sposób wyświetlania poszczególnych znaków </w:t>
-      </w:r>
-      <w:proofErr w:type="spellStart"/>
-      <w:r>
-        <w:rPr>
-          <w:rFonts w:cstheme="minorHAnsi"/>
-        </w:rPr>
-        <w:t>entities</w:t>
-      </w:r>
-      <w:proofErr w:type="spellEnd"/>
-      <w:r>
-        <w:rPr>
-          <w:rFonts w:cstheme="minorHAnsi"/>
-        </w:rPr>
-        <w:t xml:space="preserve"> może zależeć od przeglądarki.</w:t>
+        <w:t xml:space="preserve"> entities</w:t>
+      </w:r>
+      <w:r>
+        <w:rPr>
+          <w:rFonts w:cstheme="minorHAnsi"/>
+        </w:rPr>
+        <w:t>. Sposób wyświetlania poszczególnych znaków entities może zależeć od przeglądarki.</w:t>
       </w:r>
       <w:r>
         <w:rPr>
@@ -586,18 +489,8 @@
           <w:b/>
           <w:bCs/>
         </w:rPr>
-        <w:t xml:space="preserve">naczniki </w:t>
-      </w:r>
-      <w:proofErr w:type="spellStart"/>
-      <w:r>
-        <w:rPr>
-          <w:rFonts w:cstheme="minorHAnsi"/>
-          <w:b/>
-          <w:bCs/>
-        </w:rPr>
-        <w:t>html</w:t>
-      </w:r>
-      <w:proofErr w:type="spellEnd"/>
+        <w:t>naczniki html</w:t>
+      </w:r>
       <w:r>
         <w:rPr>
           <w:rFonts w:cstheme="minorHAnsi"/>
@@ -667,21 +560,7 @@
         <w:rPr>
           <w:rFonts w:cstheme="minorHAnsi"/>
         </w:rPr>
-        <w:t>elementy liniowe (</w:t>
-      </w:r>
-      <w:proofErr w:type="spellStart"/>
-      <w:r>
-        <w:rPr>
-          <w:rFonts w:cstheme="minorHAnsi"/>
-        </w:rPr>
-        <w:t>inline</w:t>
-      </w:r>
-      <w:proofErr w:type="spellEnd"/>
-      <w:r>
-        <w:rPr>
-          <w:rFonts w:cstheme="minorHAnsi"/>
-        </w:rPr>
-        <w:t>)</w:t>
+        <w:t>elementy liniowe (inline)</w:t>
       </w:r>
     </w:p>
     <w:p>
@@ -703,21 +582,7 @@
         <w:rPr>
           <w:rFonts w:cstheme="minorHAnsi"/>
         </w:rPr>
-        <w:t>blokowe (</w:t>
-      </w:r>
-      <w:proofErr w:type="spellStart"/>
-      <w:r>
-        <w:rPr>
-          <w:rFonts w:cstheme="minorHAnsi"/>
-        </w:rPr>
-        <w:t>block</w:t>
-      </w:r>
-      <w:proofErr w:type="spellEnd"/>
-      <w:r>
-        <w:rPr>
-          <w:rFonts w:cstheme="minorHAnsi"/>
-        </w:rPr>
-        <w:t>)</w:t>
+        <w:t>blokowe (block)</w:t>
       </w:r>
     </w:p>
     <w:p>
@@ -841,15 +706,8 @@
           <w:rFonts w:cstheme="minorHAnsi"/>
         </w:rPr>
         <w:tab/>
-      </w:r>
-      <w:proofErr w:type="spellStart"/>
-      <w:r>
-        <w:rPr>
-          <w:rFonts w:cstheme="minorHAnsi"/>
-        </w:rPr>
         <w:t>bold</w:t>
       </w:r>
-      <w:proofErr w:type="spellEnd"/>
       <w:r>
         <w:rPr>
           <w:rFonts w:cstheme="minorHAnsi"/>
@@ -897,15 +755,8 @@
           <w:rFonts w:cstheme="minorHAnsi"/>
         </w:rPr>
         <w:tab/>
-      </w:r>
-      <w:proofErr w:type="spellStart"/>
-      <w:r>
-        <w:rPr>
-          <w:rFonts w:cstheme="minorHAnsi"/>
-        </w:rPr>
         <w:t>italic</w:t>
       </w:r>
-      <w:proofErr w:type="spellEnd"/>
       <w:r>
         <w:rPr>
           <w:rFonts w:cstheme="minorHAnsi"/>
@@ -953,15 +804,8 @@
           <w:rFonts w:cstheme="minorHAnsi"/>
         </w:rPr>
         <w:tab/>
-      </w:r>
-      <w:proofErr w:type="spellStart"/>
-      <w:r>
-        <w:rPr>
-          <w:rFonts w:cstheme="minorHAnsi"/>
-        </w:rPr>
         <w:t>underline</w:t>
       </w:r>
-      <w:proofErr w:type="spellEnd"/>
       <w:r>
         <w:rPr>
           <w:rFonts w:cstheme="minorHAnsi"/>
@@ -1086,14 +930,12 @@
         </w:rPr>
         <w:tab/>
       </w:r>
-      <w:proofErr w:type="spellStart"/>
       <w:r>
         <w:rPr>
           <w:rFonts w:cstheme="minorHAnsi"/>
         </w:rPr>
         <w:t>paragraph</w:t>
       </w:r>
-      <w:proofErr w:type="spellEnd"/>
       <w:r>
         <w:rPr>
           <w:rFonts w:cstheme="minorHAnsi"/>
@@ -1159,14 +1001,12 @@
         </w:rPr>
         <w:tab/>
       </w:r>
-      <w:proofErr w:type="spellStart"/>
       <w:r>
         <w:rPr>
           <w:rFonts w:cstheme="minorHAnsi"/>
         </w:rPr>
         <w:t>division</w:t>
       </w:r>
-      <w:proofErr w:type="spellEnd"/>
       <w:r>
         <w:rPr>
           <w:rFonts w:cstheme="minorHAnsi"/>
@@ -1238,14 +1078,12 @@
         </w:rPr>
         <w:tab/>
       </w:r>
-      <w:proofErr w:type="spellStart"/>
       <w:r>
         <w:rPr>
           <w:rFonts w:cstheme="minorHAnsi"/>
         </w:rPr>
         <w:t>heading</w:t>
       </w:r>
-      <w:proofErr w:type="spellEnd"/>
       <w:r>
         <w:rPr>
           <w:rFonts w:cstheme="minorHAnsi"/>
@@ -1311,14 +1149,12 @@
         </w:rPr>
         <w:tab/>
       </w:r>
-      <w:proofErr w:type="spellStart"/>
       <w:r>
         <w:rPr>
           <w:rFonts w:cstheme="minorHAnsi"/>
         </w:rPr>
         <w:t>heading</w:t>
       </w:r>
-      <w:proofErr w:type="spellEnd"/>
       <w:r>
         <w:rPr>
           <w:rFonts w:cstheme="minorHAnsi"/>
@@ -1384,14 +1220,12 @@
         </w:rPr>
         <w:tab/>
       </w:r>
-      <w:proofErr w:type="spellStart"/>
       <w:r>
         <w:rPr>
           <w:rFonts w:cstheme="minorHAnsi"/>
         </w:rPr>
         <w:t>heading</w:t>
       </w:r>
-      <w:proofErr w:type="spellEnd"/>
       <w:r>
         <w:rPr>
           <w:rFonts w:cstheme="minorHAnsi"/>
@@ -1457,14 +1291,12 @@
         </w:rPr>
         <w:tab/>
       </w:r>
-      <w:proofErr w:type="spellStart"/>
       <w:r>
         <w:rPr>
           <w:rFonts w:cstheme="minorHAnsi"/>
         </w:rPr>
         <w:t>heading</w:t>
       </w:r>
-      <w:proofErr w:type="spellEnd"/>
       <w:r>
         <w:rPr>
           <w:rFonts w:cstheme="minorHAnsi"/>
@@ -1530,14 +1362,12 @@
         </w:rPr>
         <w:tab/>
       </w:r>
-      <w:proofErr w:type="spellStart"/>
       <w:r>
         <w:rPr>
           <w:rFonts w:cstheme="minorHAnsi"/>
         </w:rPr>
         <w:t>heading</w:t>
       </w:r>
-      <w:proofErr w:type="spellEnd"/>
       <w:r>
         <w:rPr>
           <w:rFonts w:cstheme="minorHAnsi"/>
@@ -1604,14 +1434,12 @@
         </w:rPr>
         <w:tab/>
       </w:r>
-      <w:proofErr w:type="spellStart"/>
       <w:r>
         <w:rPr>
           <w:rFonts w:cstheme="minorHAnsi"/>
         </w:rPr>
         <w:t>heading</w:t>
       </w:r>
-      <w:proofErr w:type="spellEnd"/>
       <w:r>
         <w:rPr>
           <w:rFonts w:cstheme="minorHAnsi"/>
@@ -1644,57 +1472,22 @@
         <w:rPr>
           <w:rFonts w:cstheme="minorHAnsi"/>
         </w:rPr>
-        <w:t>&lt;</w:t>
-      </w:r>
-      <w:proofErr w:type="spellStart"/>
-      <w:r>
-        <w:rPr>
-          <w:rFonts w:cstheme="minorHAnsi"/>
-        </w:rPr>
+        <w:t>&lt;mark&gt;</w:t>
+      </w:r>
+      <w:r>
+        <w:rPr>
+          <w:rFonts w:cstheme="minorHAnsi"/>
+        </w:rPr>
+        <w:tab/>
+        <w:t>&lt;/mark&gt;</w:t>
+      </w:r>
+      <w:r>
+        <w:rPr>
+          <w:rFonts w:cstheme="minorHAnsi"/>
+        </w:rPr>
+        <w:tab/>
         <w:t>mark</w:t>
       </w:r>
-      <w:proofErr w:type="spellEnd"/>
-      <w:r>
-        <w:rPr>
-          <w:rFonts w:cstheme="minorHAnsi"/>
-        </w:rPr>
-        <w:t>&gt;</w:t>
-      </w:r>
-      <w:r>
-        <w:rPr>
-          <w:rFonts w:cstheme="minorHAnsi"/>
-        </w:rPr>
-        <w:tab/>
-        <w:t>&lt;/</w:t>
-      </w:r>
-      <w:proofErr w:type="spellStart"/>
-      <w:r>
-        <w:rPr>
-          <w:rFonts w:cstheme="minorHAnsi"/>
-        </w:rPr>
-        <w:t>mark</w:t>
-      </w:r>
-      <w:proofErr w:type="spellEnd"/>
-      <w:r>
-        <w:rPr>
-          <w:rFonts w:cstheme="minorHAnsi"/>
-        </w:rPr>
-        <w:t>&gt;</w:t>
-      </w:r>
-      <w:r>
-        <w:rPr>
-          <w:rFonts w:cstheme="minorHAnsi"/>
-        </w:rPr>
-        <w:tab/>
-      </w:r>
-      <w:proofErr w:type="spellStart"/>
-      <w:r>
-        <w:rPr>
-          <w:rFonts w:cstheme="minorHAnsi"/>
-        </w:rPr>
-        <w:t>mark</w:t>
-      </w:r>
-      <w:proofErr w:type="spellEnd"/>
       <w:r>
         <w:rPr>
           <w:rFonts w:cstheme="minorHAnsi"/>
@@ -1733,68 +1526,33 @@
         <w:rPr>
           <w:rFonts w:cstheme="minorHAnsi"/>
         </w:rPr>
-        <w:t>&lt;</w:t>
-      </w:r>
-      <w:proofErr w:type="spellStart"/>
-      <w:r>
-        <w:rPr>
-          <w:rFonts w:cstheme="minorHAnsi"/>
-        </w:rPr>
-        <w:t>hr</w:t>
-      </w:r>
-      <w:proofErr w:type="spellEnd"/>
-      <w:r>
-        <w:rPr>
-          <w:rFonts w:cstheme="minorHAnsi"/>
-        </w:rPr>
-        <w:t>&gt;</w:t>
-      </w:r>
-      <w:r>
-        <w:rPr>
-          <w:rFonts w:cstheme="minorHAnsi"/>
-        </w:rPr>
-        <w:tab/>
-      </w:r>
-      <w:r>
-        <w:rPr>
-          <w:rFonts w:cstheme="minorHAnsi"/>
-        </w:rPr>
-        <w:tab/>
-      </w:r>
-      <w:r>
-        <w:rPr>
-          <w:rFonts w:cstheme="minorHAnsi"/>
-        </w:rPr>
-        <w:tab/>
-      </w:r>
-      <w:r>
-        <w:rPr>
-          <w:rFonts w:cstheme="minorHAnsi"/>
-        </w:rPr>
-        <w:tab/>
-      </w:r>
-      <w:proofErr w:type="spellStart"/>
-      <w:r>
-        <w:rPr>
-          <w:rFonts w:cstheme="minorHAnsi"/>
-        </w:rPr>
-        <w:t>horizontal</w:t>
-      </w:r>
-      <w:proofErr w:type="spellEnd"/>
-      <w:r>
-        <w:rPr>
-          <w:rFonts w:cstheme="minorHAnsi"/>
-        </w:rPr>
-        <w:t xml:space="preserve"> </w:t>
-      </w:r>
-      <w:proofErr w:type="spellStart"/>
-      <w:r>
-        <w:rPr>
-          <w:rFonts w:cstheme="minorHAnsi"/>
-        </w:rPr>
-        <w:t>line</w:t>
-      </w:r>
-      <w:proofErr w:type="spellEnd"/>
+        <w:t>&lt;hr&gt;</w:t>
+      </w:r>
+      <w:r>
+        <w:rPr>
+          <w:rFonts w:cstheme="minorHAnsi"/>
+        </w:rPr>
+        <w:tab/>
+      </w:r>
+      <w:r>
+        <w:rPr>
+          <w:rFonts w:cstheme="minorHAnsi"/>
+        </w:rPr>
+        <w:tab/>
+      </w:r>
+      <w:r>
+        <w:rPr>
+          <w:rFonts w:cstheme="minorHAnsi"/>
+        </w:rPr>
+        <w:tab/>
+      </w:r>
+      <w:r>
+        <w:rPr>
+          <w:rFonts w:cstheme="minorHAnsi"/>
+        </w:rPr>
+        <w:tab/>
+        <w:t>horizontal line</w:t>
+      </w:r>
       <w:r>
         <w:rPr>
           <w:rFonts w:cstheme="minorHAnsi"/>
@@ -1822,61 +1580,33 @@
         <w:rPr>
           <w:rFonts w:cstheme="minorHAnsi"/>
         </w:rPr>
-        <w:t>&lt;</w:t>
-      </w:r>
-      <w:proofErr w:type="spellStart"/>
-      <w:r>
-        <w:rPr>
-          <w:rFonts w:cstheme="minorHAnsi"/>
-        </w:rPr>
-        <w:t>br</w:t>
-      </w:r>
-      <w:proofErr w:type="spellEnd"/>
-      <w:r>
-        <w:rPr>
-          <w:rFonts w:cstheme="minorHAnsi"/>
-        </w:rPr>
-        <w:t>&gt;</w:t>
-      </w:r>
-      <w:r>
-        <w:rPr>
-          <w:rFonts w:cstheme="minorHAnsi"/>
-        </w:rPr>
-        <w:tab/>
-      </w:r>
-      <w:r>
-        <w:rPr>
-          <w:rFonts w:cstheme="minorHAnsi"/>
-        </w:rPr>
-        <w:tab/>
-      </w:r>
-      <w:r>
-        <w:rPr>
-          <w:rFonts w:cstheme="minorHAnsi"/>
-        </w:rPr>
-        <w:tab/>
-      </w:r>
-      <w:proofErr w:type="spellStart"/>
-      <w:r>
-        <w:rPr>
-          <w:rFonts w:cstheme="minorHAnsi"/>
-        </w:rPr>
+        <w:t>&lt;br&gt;</w:t>
+      </w:r>
+      <w:r>
+        <w:rPr>
+          <w:rFonts w:cstheme="minorHAnsi"/>
+        </w:rPr>
+        <w:tab/>
+      </w:r>
+      <w:r>
+        <w:rPr>
+          <w:rFonts w:cstheme="minorHAnsi"/>
+        </w:rPr>
+        <w:tab/>
+      </w:r>
+      <w:r>
+        <w:rPr>
+          <w:rFonts w:cstheme="minorHAnsi"/>
+        </w:rPr>
+        <w:tab/>
         <w:t>l</w:t>
       </w:r>
       <w:r>
         <w:rPr>
           <w:rFonts w:cstheme="minorHAnsi"/>
         </w:rPr>
-        <w:t>ine</w:t>
-      </w:r>
-      <w:proofErr w:type="spellEnd"/>
-      <w:r>
-        <w:rPr>
-          <w:rFonts w:cstheme="minorHAnsi"/>
-        </w:rPr>
-        <w:t xml:space="preserve"> </w:t>
-      </w:r>
-      <w:proofErr w:type="spellStart"/>
+        <w:t xml:space="preserve">ine </w:t>
+      </w:r>
       <w:r>
         <w:rPr>
           <w:rFonts w:cstheme="minorHAnsi"/>
@@ -1889,7 +1619,6 @@
         </w:rPr>
         <w:t>reak</w:t>
       </w:r>
-      <w:proofErr w:type="spellEnd"/>
       <w:r>
         <w:rPr>
           <w:rFonts w:cstheme="minorHAnsi"/>
@@ -1977,63 +1706,7 @@
         <w:rPr>
           <w:rFonts w:cstheme="minorHAnsi"/>
         </w:rPr>
-        <w:t>Znacznik &lt;</w:t>
-      </w:r>
-      <w:proofErr w:type="spellStart"/>
-      <w:r>
-        <w:rPr>
-          <w:rFonts w:cstheme="minorHAnsi"/>
-        </w:rPr>
-        <w:t>title</w:t>
-      </w:r>
-      <w:proofErr w:type="spellEnd"/>
-      <w:r>
-        <w:rPr>
-          <w:rFonts w:cstheme="minorHAnsi"/>
-        </w:rPr>
-        <w:t>&gt; &lt;/</w:t>
-      </w:r>
-      <w:proofErr w:type="spellStart"/>
-      <w:r>
-        <w:rPr>
-          <w:rFonts w:cstheme="minorHAnsi"/>
-        </w:rPr>
-        <w:t>title</w:t>
-      </w:r>
-      <w:proofErr w:type="spellEnd"/>
-      <w:r>
-        <w:rPr>
-          <w:rFonts w:cstheme="minorHAnsi"/>
-        </w:rPr>
-        <w:t>&gt; zlokalizowany w sekcji &lt;</w:t>
-      </w:r>
-      <w:proofErr w:type="spellStart"/>
-      <w:r>
-        <w:rPr>
-          <w:rFonts w:cstheme="minorHAnsi"/>
-        </w:rPr>
-        <w:t>head</w:t>
-      </w:r>
-      <w:proofErr w:type="spellEnd"/>
-      <w:r>
-        <w:rPr>
-          <w:rFonts w:cstheme="minorHAnsi"/>
-        </w:rPr>
-        <w:t>&gt; &lt;/</w:t>
-      </w:r>
-      <w:proofErr w:type="spellStart"/>
-      <w:r>
-        <w:rPr>
-          <w:rFonts w:cstheme="minorHAnsi"/>
-        </w:rPr>
-        <w:t>head</w:t>
-      </w:r>
-      <w:proofErr w:type="spellEnd"/>
-      <w:r>
-        <w:rPr>
-          <w:rFonts w:cstheme="minorHAnsi"/>
-        </w:rPr>
-        <w:t>&gt;</w:t>
+        <w:t>Znacznik &lt;title&gt; &lt;/title&gt; zlokalizowany w sekcji &lt;head&gt; &lt;/head&gt;</w:t>
       </w:r>
       <w:r>
         <w:rPr>
@@ -2075,35 +1748,7 @@
         <w:rPr>
           <w:rFonts w:cstheme="minorHAnsi"/>
         </w:rPr>
-        <w:t>W sekcji &lt;</w:t>
-      </w:r>
-      <w:proofErr w:type="spellStart"/>
-      <w:r>
-        <w:rPr>
-          <w:rFonts w:cstheme="minorHAnsi"/>
-        </w:rPr>
-        <w:t>head</w:t>
-      </w:r>
-      <w:proofErr w:type="spellEnd"/>
-      <w:r>
-        <w:rPr>
-          <w:rFonts w:cstheme="minorHAnsi"/>
-        </w:rPr>
-        <w:t>&gt; &lt;/</w:t>
-      </w:r>
-      <w:proofErr w:type="spellStart"/>
-      <w:r>
-        <w:rPr>
-          <w:rFonts w:cstheme="minorHAnsi"/>
-        </w:rPr>
-        <w:t>head</w:t>
-      </w:r>
-      <w:proofErr w:type="spellEnd"/>
-      <w:r>
-        <w:rPr>
-          <w:rFonts w:cstheme="minorHAnsi"/>
-        </w:rPr>
-        <w:t>&gt; możemy dodać autora strony np. stosując poniższy zapis:</w:t>
+        <w:t>W sekcji &lt;head&gt; &lt;/head&gt; możemy dodać autora strony np. stosując poniższy zapis:</w:t>
       </w:r>
     </w:p>
     <w:p>
@@ -2119,77 +1764,7 @@
         <w:rPr>
           <w:rFonts w:cstheme="minorHAnsi"/>
         </w:rPr>
-        <w:t xml:space="preserve">&lt;meta </w:t>
-      </w:r>
-      <w:proofErr w:type="spellStart"/>
-      <w:r>
-        <w:rPr>
-          <w:rFonts w:cstheme="minorHAnsi"/>
-        </w:rPr>
-        <w:t>name</w:t>
-      </w:r>
-      <w:proofErr w:type="spellEnd"/>
-      <w:r>
-        <w:rPr>
-          <w:rFonts w:cstheme="minorHAnsi"/>
-        </w:rPr>
-        <w:t>="</w:t>
-      </w:r>
-      <w:proofErr w:type="spellStart"/>
-      <w:r>
-        <w:rPr>
-          <w:rFonts w:cstheme="minorHAnsi"/>
-        </w:rPr>
-        <w:t>author</w:t>
-      </w:r>
-      <w:proofErr w:type="spellEnd"/>
-      <w:r>
-        <w:rPr>
-          <w:rFonts w:cstheme="minorHAnsi"/>
-        </w:rPr>
-        <w:t xml:space="preserve">" </w:t>
-      </w:r>
-      <w:proofErr w:type="spellStart"/>
-      <w:r>
-        <w:rPr>
-          <w:rFonts w:cstheme="minorHAnsi"/>
-        </w:rPr>
-        <w:t>content</w:t>
-      </w:r>
-      <w:proofErr w:type="spellEnd"/>
-      <w:r>
-        <w:rPr>
-          <w:rFonts w:cstheme="minorHAnsi"/>
-        </w:rPr>
-        <w:t xml:space="preserve">="Łukasz&gt;". Dodajemy tutaj dla meta atrybuty </w:t>
-      </w:r>
-      <w:proofErr w:type="spellStart"/>
-      <w:r>
-        <w:rPr>
-          <w:rFonts w:cstheme="minorHAnsi"/>
-        </w:rPr>
-        <w:t>name</w:t>
-      </w:r>
-      <w:proofErr w:type="spellEnd"/>
-      <w:r>
-        <w:rPr>
-          <w:rFonts w:cstheme="minorHAnsi"/>
-        </w:rPr>
-        <w:t xml:space="preserve"> oraz </w:t>
-      </w:r>
-      <w:proofErr w:type="spellStart"/>
-      <w:r>
-        <w:rPr>
-          <w:rFonts w:cstheme="minorHAnsi"/>
-        </w:rPr>
-        <w:t>content</w:t>
-      </w:r>
-      <w:proofErr w:type="spellEnd"/>
-      <w:r>
-        <w:rPr>
-          <w:rFonts w:cstheme="minorHAnsi"/>
-        </w:rPr>
-        <w:t>.</w:t>
+        <w:t>&lt;meta name="author" content="Łukasz&gt;". Dodajemy tutaj dla meta atrybuty name oraz content.</w:t>
       </w:r>
     </w:p>
     <w:p>
@@ -2218,35 +1793,7 @@
         <w:rPr>
           <w:rFonts w:cstheme="minorHAnsi"/>
         </w:rPr>
-        <w:t>Tag &lt;</w:t>
-      </w:r>
-      <w:proofErr w:type="spellStart"/>
-      <w:r>
-        <w:rPr>
-          <w:rFonts w:cstheme="minorHAnsi"/>
-        </w:rPr>
-        <w:t>img</w:t>
-      </w:r>
-      <w:proofErr w:type="spellEnd"/>
-      <w:r>
-        <w:rPr>
-          <w:rFonts w:cstheme="minorHAnsi"/>
-        </w:rPr>
-        <w:t>&gt; jest znacznikiem pojedynczym ponieważ nie określamy gdzie się on kończy ani gdzie zaczyna. Obraz jest obiektem dlatego znacznik ten jest pojedynczy. Poniższy przykład tego znacznika z atrybutami pokazuje źródło obrazka uzyskane w sieci poprzez wybór z menu kontekstowego pozycji „Kopiuj adres obrazu” nie myląc z „Kopiuj adres linku”. Atrybut „</w:t>
-      </w:r>
-      <w:proofErr w:type="spellStart"/>
-      <w:r>
-        <w:rPr>
-          <w:rFonts w:cstheme="minorHAnsi"/>
-        </w:rPr>
-        <w:t>width</w:t>
-      </w:r>
-      <w:proofErr w:type="spellEnd"/>
-      <w:r>
-        <w:rPr>
-          <w:rFonts w:cstheme="minorHAnsi"/>
-        </w:rPr>
-        <w:t>” określa rozmiar obrazka w taki sposób, że wysokość obrazka skaluje się proporcjonalnie do podanej szerokości</w:t>
+        <w:t>Tag &lt;img&gt; jest znacznikiem pojedynczym ponieważ nie określamy gdzie się on kończy ani gdzie zaczyna. Obraz jest obiektem dlatego znacznik ten jest pojedynczy. Poniższy przykład tego znacznika z atrybutami pokazuje źródło obrazka uzyskane w sieci poprzez wybór z menu kontekstowego pozycji „Kopiuj adres obrazu” nie myląc z „Kopiuj adres linku”. Atrybut „width” określa rozmiar obrazka w taki sposób, że wysokość obrazka skaluje się proporcjonalnie do podanej szerokości</w:t>
       </w:r>
       <w:r>
         <w:rPr>
@@ -2277,35 +1824,19 @@
         <w:rPr>
           <w:rFonts w:cstheme="minorHAnsi"/>
         </w:rPr>
-        <w:t>&lt;</w:t>
-      </w:r>
-      <w:proofErr w:type="spellStart"/>
-      <w:r>
-        <w:rPr>
-          <w:rFonts w:cstheme="minorHAnsi"/>
-        </w:rPr>
-        <w:t>img</w:t>
-      </w:r>
-      <w:proofErr w:type="spellEnd"/>
+        <w:t>&lt;img</w:t>
+      </w:r>
       <w:r>
         <w:rPr>
           <w:rFonts w:cstheme="minorHAnsi"/>
         </w:rPr>
         <w:t xml:space="preserve"> </w:t>
       </w:r>
-      <w:proofErr w:type="spellStart"/>
-      <w:r>
-        <w:rPr>
-          <w:rFonts w:cstheme="minorHAnsi"/>
-        </w:rPr>
-        <w:t>src</w:t>
-      </w:r>
-      <w:proofErr w:type="spellEnd"/>
-      <w:r>
-        <w:rPr>
-          <w:rFonts w:cstheme="minorHAnsi"/>
-        </w:rPr>
-        <w:t>="</w:t>
+      <w:r>
+        <w:rPr>
+          <w:rFonts w:cstheme="minorHAnsi"/>
+        </w:rPr>
+        <w:t>src="</w:t>
       </w:r>
       <w:r>
         <w:rPr>
@@ -2341,21 +1872,7 @@
         <w:rPr>
           <w:rFonts w:cstheme="minorHAnsi"/>
         </w:rPr>
-        <w:t xml:space="preserve">" </w:t>
-      </w:r>
-      <w:proofErr w:type="spellStart"/>
-      <w:r>
-        <w:rPr>
-          <w:rFonts w:cstheme="minorHAnsi"/>
-        </w:rPr>
-        <w:t>width</w:t>
-      </w:r>
-      <w:proofErr w:type="spellEnd"/>
-      <w:r>
-        <w:rPr>
-          <w:rFonts w:cstheme="minorHAnsi"/>
-        </w:rPr>
-        <w:t>="</w:t>
+        <w:t>" width="</w:t>
       </w:r>
       <w:r>
         <w:rPr>
@@ -2397,69 +1914,13 @@
         <w:rPr>
           <w:rFonts w:cstheme="minorHAnsi"/>
         </w:rPr>
-        <w:t>Tag &lt;</w:t>
-      </w:r>
-      <w:proofErr w:type="spellStart"/>
-      <w:r>
-        <w:rPr>
-          <w:rFonts w:cstheme="minorHAnsi"/>
-        </w:rPr>
-        <w:t>pre</w:t>
-      </w:r>
-      <w:proofErr w:type="spellEnd"/>
-      <w:r>
-        <w:rPr>
-          <w:rFonts w:cstheme="minorHAnsi"/>
-        </w:rPr>
-        <w:t>&gt; &lt;/</w:t>
-      </w:r>
-      <w:proofErr w:type="spellStart"/>
-      <w:r>
-        <w:rPr>
-          <w:rFonts w:cstheme="minorHAnsi"/>
-        </w:rPr>
-        <w:t>pre</w:t>
-      </w:r>
-      <w:proofErr w:type="spellEnd"/>
-      <w:r>
-        <w:rPr>
-          <w:rFonts w:cstheme="minorHAnsi"/>
-        </w:rPr>
-        <w:t xml:space="preserve">&gt; umożliwia brak ignorowania białych znaków takich jak spacja i </w:t>
-      </w:r>
-      <w:proofErr w:type="spellStart"/>
-      <w:r>
-        <w:rPr>
-          <w:rFonts w:cstheme="minorHAnsi"/>
-        </w:rPr>
-        <w:t>enter</w:t>
-      </w:r>
-      <w:proofErr w:type="spellEnd"/>
-      <w:r>
-        <w:rPr>
-          <w:rFonts w:cstheme="minorHAnsi"/>
-        </w:rPr>
-        <w:t xml:space="preserve"> w tekście umieszczonym wewnątrz tego znacznika.</w:t>
-      </w:r>
-      <w:r>
-        <w:rPr>
-          <w:rFonts w:cstheme="minorHAnsi"/>
-        </w:rPr>
-        <w:t xml:space="preserve"> Nie umożliwia skalowania tekstu, nie umożliwia przenoszenia słów do nowej linii gdy pomniejszamy okno przeglądarki. Dodatkowo czcionka tekstu zawartego w tym </w:t>
-      </w:r>
-      <w:proofErr w:type="spellStart"/>
-      <w:r>
-        <w:rPr>
-          <w:rFonts w:cstheme="minorHAnsi"/>
-        </w:rPr>
-        <w:t>tagu</w:t>
-      </w:r>
-      <w:proofErr w:type="spellEnd"/>
-      <w:r>
-        <w:rPr>
-          <w:rFonts w:cstheme="minorHAnsi"/>
-        </w:rPr>
-        <w:t xml:space="preserve"> jest zmieniona.</w:t>
+        <w:t>Tag &lt;pre&gt; &lt;/pre&gt; umożliwia brak ignorowania białych znaków takich jak spacja i enter w tekście umieszczonym wewnątrz tego znacznika.</w:t>
+      </w:r>
+      <w:r>
+        <w:rPr>
+          <w:rFonts w:cstheme="minorHAnsi"/>
+        </w:rPr>
+        <w:t xml:space="preserve"> Nie umożliwia skalowania tekstu, nie umożliwia przenoszenia słów do nowej linii gdy pomniejszamy okno przeglądarki. Dodatkowo czcionka tekstu zawartego w tym tagu jest zmieniona.</w:t>
       </w:r>
     </w:p>
     <w:p>
@@ -2489,35 +1950,7 @@
         <w:rPr>
           <w:rFonts w:cstheme="minorHAnsi"/>
         </w:rPr>
-        <w:t>Tag &lt;</w:t>
-      </w:r>
-      <w:proofErr w:type="spellStart"/>
-      <w:r>
-        <w:rPr>
-          <w:rFonts w:cstheme="minorHAnsi"/>
-        </w:rPr>
-        <w:t>strong</w:t>
-      </w:r>
-      <w:proofErr w:type="spellEnd"/>
-      <w:r>
-        <w:rPr>
-          <w:rFonts w:cstheme="minorHAnsi"/>
-        </w:rPr>
-        <w:t>&gt; &lt;/</w:t>
-      </w:r>
-      <w:proofErr w:type="spellStart"/>
-      <w:r>
-        <w:rPr>
-          <w:rFonts w:cstheme="minorHAnsi"/>
-        </w:rPr>
-        <w:t>strong</w:t>
-      </w:r>
-      <w:proofErr w:type="spellEnd"/>
-      <w:r>
-        <w:rPr>
-          <w:rFonts w:cstheme="minorHAnsi"/>
-        </w:rPr>
-        <w:t>&gt; wyróżnia tekst semantycznie ważny poprzez pogrubienie. Ma wpływ na syntezator mowy.</w:t>
+        <w:t>Tag &lt;strong&gt; &lt;/strong&gt; wyróżnia tekst semantycznie ważny poprzez pogrubienie. Ma wpływ na syntezator mowy.</w:t>
       </w:r>
     </w:p>
     <w:p>
@@ -2577,63 +2010,7 @@
         <w:rPr>
           <w:rFonts w:cstheme="minorHAnsi"/>
         </w:rPr>
-        <w:t>Znacznik &lt;</w:t>
-      </w:r>
-      <w:proofErr w:type="spellStart"/>
-      <w:r>
-        <w:rPr>
-          <w:rFonts w:cstheme="minorHAnsi"/>
-        </w:rPr>
-        <w:t>abbr</w:t>
-      </w:r>
-      <w:proofErr w:type="spellEnd"/>
-      <w:r>
-        <w:rPr>
-          <w:rFonts w:cstheme="minorHAnsi"/>
-        </w:rPr>
-        <w:t>&gt; umożliwia wyróżnienie poprzez wykropkowane podkreślenie oraz wyświetlenie opisu. Przykładowo: &lt;</w:t>
-      </w:r>
-      <w:proofErr w:type="spellStart"/>
-      <w:r>
-        <w:rPr>
-          <w:rFonts w:cstheme="minorHAnsi"/>
-        </w:rPr>
-        <w:t>abbr</w:t>
-      </w:r>
-      <w:proofErr w:type="spellEnd"/>
-      <w:r>
-        <w:rPr>
-          <w:rFonts w:cstheme="minorHAnsi"/>
-        </w:rPr>
-        <w:t xml:space="preserve"> </w:t>
-      </w:r>
-      <w:proofErr w:type="spellStart"/>
-      <w:r>
-        <w:rPr>
-          <w:rFonts w:cstheme="minorHAnsi"/>
-        </w:rPr>
-        <w:t>title</w:t>
-      </w:r>
-      <w:proofErr w:type="spellEnd"/>
-      <w:r>
-        <w:rPr>
-          <w:rFonts w:cstheme="minorHAnsi"/>
-        </w:rPr>
-        <w:t>="opis"&gt; tekst &lt;/</w:t>
-      </w:r>
-      <w:proofErr w:type="spellStart"/>
-      <w:r>
-        <w:rPr>
-          <w:rFonts w:cstheme="minorHAnsi"/>
-        </w:rPr>
-        <w:t>abbr</w:t>
-      </w:r>
-      <w:proofErr w:type="spellEnd"/>
-      <w:r>
-        <w:rPr>
-          <w:rFonts w:cstheme="minorHAnsi"/>
-        </w:rPr>
-        <w:t>&gt;</w:t>
+        <w:t>Znacznik &lt;abbr&gt; umożliwia wyróżnienie poprzez wykropkowane podkreślenie oraz wyświetlenie opisu. Przykładowo: &lt;abbr title="opis"&gt; tekst &lt;/abbr&gt;</w:t>
       </w:r>
     </w:p>
     <w:p>
@@ -2663,35 +2040,7 @@
         <w:rPr>
           <w:rFonts w:cstheme="minorHAnsi"/>
         </w:rPr>
-        <w:t xml:space="preserve">Dodanie, usunięcie i przekreślenie tekstu to odpowiednio </w:t>
-      </w:r>
-      <w:proofErr w:type="spellStart"/>
-      <w:r>
-        <w:rPr>
-          <w:rFonts w:cstheme="minorHAnsi"/>
-        </w:rPr>
-        <w:t>tagi</w:t>
-      </w:r>
-      <w:proofErr w:type="spellEnd"/>
-      <w:r>
-        <w:rPr>
-          <w:rFonts w:cstheme="minorHAnsi"/>
-        </w:rPr>
-        <w:t xml:space="preserve"> &lt;</w:t>
-      </w:r>
-      <w:proofErr w:type="spellStart"/>
-      <w:r>
-        <w:rPr>
-          <w:rFonts w:cstheme="minorHAnsi"/>
-        </w:rPr>
-        <w:t>ins</w:t>
-      </w:r>
-      <w:proofErr w:type="spellEnd"/>
-      <w:r>
-        <w:rPr>
-          <w:rFonts w:cstheme="minorHAnsi"/>
-        </w:rPr>
-        <w:t>&gt;, &lt;del&gt;, &lt;s&gt;. Znacznik przekreślenia i usunięcia tekstu wizualnie dają ten sam efekt, jednak różnią się co do zasady stosowania.</w:t>
+        <w:t>Dodanie, usunięcie i przekreślenie tekstu to odpowiednio tagi &lt;ins&gt;, &lt;del&gt;, &lt;s&gt;. Znacznik przekreślenia i usunięcia tekstu wizualnie dają ten sam efekt, jednak różnią się co do zasady stosowania.</w:t>
       </w:r>
     </w:p>
     <w:p>
@@ -2737,21 +2086,7 @@
         <w:rPr>
           <w:rFonts w:cstheme="minorHAnsi"/>
         </w:rPr>
-        <w:t>&lt;</w:t>
-      </w:r>
-      <w:proofErr w:type="spellStart"/>
-      <w:r>
-        <w:rPr>
-          <w:rFonts w:cstheme="minorHAnsi"/>
-        </w:rPr>
-        <w:t>sup</w:t>
-      </w:r>
-      <w:proofErr w:type="spellEnd"/>
-      <w:r>
-        <w:rPr>
-          <w:rFonts w:cstheme="minorHAnsi"/>
-        </w:rPr>
-        <w:t>&gt;</w:t>
+        <w:t>&lt;sup&gt;</w:t>
       </w:r>
       <w:r>
         <w:rPr>
@@ -2763,21 +2098,7 @@
         <w:rPr>
           <w:rFonts w:cstheme="minorHAnsi"/>
         </w:rPr>
-        <w:t>&lt;/</w:t>
-      </w:r>
-      <w:proofErr w:type="spellStart"/>
-      <w:r>
-        <w:rPr>
-          <w:rFonts w:cstheme="minorHAnsi"/>
-        </w:rPr>
-        <w:t>sup</w:t>
-      </w:r>
-      <w:proofErr w:type="spellEnd"/>
-      <w:r>
-        <w:rPr>
-          <w:rFonts w:cstheme="minorHAnsi"/>
-        </w:rPr>
-        <w:t>&gt;</w:t>
+        <w:t>&lt;/sup&gt;</w:t>
       </w:r>
     </w:p>
     <w:p>
@@ -2793,14 +2114,7 @@
         <w:rPr>
           <w:rFonts w:cstheme="minorHAnsi"/>
         </w:rPr>
-        <w:t>&lt;</w:t>
-      </w:r>
-      <w:proofErr w:type="spellStart"/>
-      <w:r>
-        <w:rPr>
-          <w:rFonts w:cstheme="minorHAnsi"/>
-        </w:rPr>
-        <w:t>su</w:t>
+        <w:t>&lt;su</w:t>
       </w:r>
       <w:r>
         <w:rPr>
@@ -2808,7 +2122,6 @@
         </w:rPr>
         <w:t>b</w:t>
       </w:r>
-      <w:proofErr w:type="spellEnd"/>
       <w:r>
         <w:rPr>
           <w:rFonts w:cstheme="minorHAnsi"/>
@@ -2825,14 +2138,7 @@
         <w:rPr>
           <w:rFonts w:cstheme="minorHAnsi"/>
         </w:rPr>
-        <w:t>&lt;/</w:t>
-      </w:r>
-      <w:proofErr w:type="spellStart"/>
-      <w:r>
-        <w:rPr>
-          <w:rFonts w:cstheme="minorHAnsi"/>
-        </w:rPr>
-        <w:t>su</w:t>
+        <w:t>&lt;/su</w:t>
       </w:r>
       <w:r>
         <w:rPr>
@@ -2840,7 +2146,6 @@
         </w:rPr>
         <w:t>b</w:t>
       </w:r>
-      <w:proofErr w:type="spellEnd"/>
       <w:r>
         <w:rPr>
           <w:rFonts w:cstheme="minorHAnsi"/>
@@ -2895,21 +2200,7 @@
         <w:rPr>
           <w:rFonts w:cstheme="minorHAnsi"/>
         </w:rPr>
-        <w:t xml:space="preserve">&lt;q </w:t>
-      </w:r>
-      <w:proofErr w:type="spellStart"/>
-      <w:r>
-        <w:rPr>
-          <w:rFonts w:cstheme="minorHAnsi"/>
-        </w:rPr>
-        <w:t>cite</w:t>
-      </w:r>
-      <w:proofErr w:type="spellEnd"/>
-      <w:r>
-        <w:rPr>
-          <w:rFonts w:cstheme="minorHAnsi"/>
-        </w:rPr>
-        <w:t>="</w:t>
+        <w:t>&lt;q cite="</w:t>
       </w:r>
       <w:r>
         <w:rPr>
@@ -2987,62 +2278,12 @@
           <w:rFonts w:cstheme="minorHAnsi"/>
         </w:rPr>
       </w:pPr>
-      <w:proofErr w:type="spellStart"/>
       <w:r>
         <w:rPr>
           <w:rFonts w:cstheme="minorHAnsi"/>
         </w:rPr>
         <w:lastRenderedPageBreak/>
-        <w:t>Zanacznik</w:t>
-      </w:r>
-      <w:proofErr w:type="spellEnd"/>
-      <w:r>
-        <w:rPr>
-          <w:rFonts w:cstheme="minorHAnsi"/>
-        </w:rPr>
-        <w:t xml:space="preserve"> &lt;</w:t>
-      </w:r>
-      <w:proofErr w:type="spellStart"/>
-      <w:r>
-        <w:rPr>
-          <w:rFonts w:cstheme="minorHAnsi"/>
-        </w:rPr>
-        <w:t>span</w:t>
-      </w:r>
-      <w:proofErr w:type="spellEnd"/>
-      <w:r>
-        <w:rPr>
-          <w:rFonts w:cstheme="minorHAnsi"/>
-        </w:rPr>
-        <w:t>&gt; &lt;/</w:t>
-      </w:r>
-      <w:proofErr w:type="spellStart"/>
-      <w:r>
-        <w:rPr>
-          <w:rFonts w:cstheme="minorHAnsi"/>
-        </w:rPr>
-        <w:t>span</w:t>
-      </w:r>
-      <w:proofErr w:type="spellEnd"/>
-      <w:r>
-        <w:rPr>
-          <w:rFonts w:cstheme="minorHAnsi"/>
-        </w:rPr>
-        <w:t xml:space="preserve">&gt; nie wnosi żadnych zmian do zawartości w nim umieszczonej, daje jednak możliwości zastosowania atrybutów przy </w:t>
-      </w:r>
-      <w:proofErr w:type="spellStart"/>
-      <w:r>
-        <w:rPr>
-          <w:rFonts w:cstheme="minorHAnsi"/>
-        </w:rPr>
-        <w:t>stylowaniu</w:t>
-      </w:r>
-      <w:proofErr w:type="spellEnd"/>
-      <w:r>
-        <w:rPr>
-          <w:rFonts w:cstheme="minorHAnsi"/>
-        </w:rPr>
-        <w:t>.</w:t>
+        <w:t>Zanacznik &lt;span&gt; &lt;/span&gt; nie wnosi żadnych zmian do zawartości w nim umieszczonej, daje jednak możliwości zastosowania atrybutów przy stylowaniu.</w:t>
       </w:r>
     </w:p>
     <w:p>
@@ -3072,35 +2313,7 @@
         <w:rPr>
           <w:rFonts w:cstheme="minorHAnsi"/>
         </w:rPr>
-        <w:t>Znacznik &lt;</w:t>
-      </w:r>
-      <w:proofErr w:type="spellStart"/>
-      <w:r>
-        <w:rPr>
-          <w:rFonts w:cstheme="minorHAnsi"/>
-        </w:rPr>
-        <w:t>input</w:t>
-      </w:r>
-      <w:proofErr w:type="spellEnd"/>
-      <w:r>
-        <w:rPr>
-          <w:rFonts w:cstheme="minorHAnsi"/>
-        </w:rPr>
-        <w:t xml:space="preserve">&gt; to elementem </w:t>
-      </w:r>
-      <w:proofErr w:type="spellStart"/>
-      <w:r>
-        <w:rPr>
-          <w:rFonts w:cstheme="minorHAnsi"/>
-        </w:rPr>
-        <w:t>html</w:t>
-      </w:r>
-      <w:proofErr w:type="spellEnd"/>
-      <w:r>
-        <w:rPr>
-          <w:rFonts w:cstheme="minorHAnsi"/>
-        </w:rPr>
-        <w:t xml:space="preserve"> pozwalający na wprowadzanie danych przez użytkownika.</w:t>
+        <w:t>Znacznik &lt;input&gt; to elementem html pozwalający na wprowadzanie danych przez użytkownika.</w:t>
       </w:r>
       <w:r>
         <w:rPr>
@@ -3144,49 +2357,7 @@
         <w:rPr>
           <w:rFonts w:cstheme="minorHAnsi"/>
         </w:rPr>
-        <w:t>&lt;</w:t>
-      </w:r>
-      <w:proofErr w:type="spellStart"/>
-      <w:r>
-        <w:rPr>
-          <w:rFonts w:cstheme="minorHAnsi"/>
-        </w:rPr>
-        <w:t>input</w:t>
-      </w:r>
-      <w:proofErr w:type="spellEnd"/>
-      <w:r>
-        <w:rPr>
-          <w:rFonts w:cstheme="minorHAnsi"/>
-        </w:rPr>
-        <w:t xml:space="preserve"> </w:t>
-      </w:r>
-      <w:proofErr w:type="spellStart"/>
-      <w:r>
-        <w:rPr>
-          <w:rFonts w:cstheme="minorHAnsi"/>
-        </w:rPr>
-        <w:t>type</w:t>
-      </w:r>
-      <w:proofErr w:type="spellEnd"/>
-      <w:r>
-        <w:rPr>
-          <w:rFonts w:cstheme="minorHAnsi"/>
-        </w:rPr>
-        <w:t>=”</w:t>
-      </w:r>
-      <w:proofErr w:type="spellStart"/>
-      <w:r>
-        <w:rPr>
-          <w:rFonts w:cstheme="minorHAnsi"/>
-        </w:rPr>
-        <w:t>text</w:t>
-      </w:r>
-      <w:proofErr w:type="spellEnd"/>
-      <w:r>
-        <w:rPr>
-          <w:rFonts w:cstheme="minorHAnsi"/>
-        </w:rPr>
-        <w:t>”&gt;</w:t>
+        <w:t>&lt;input type=”text”&gt;</w:t>
       </w:r>
       <w:r>
         <w:rPr>
@@ -3232,63 +2403,7 @@
         <w:rPr>
           <w:rFonts w:cstheme="minorHAnsi"/>
         </w:rPr>
-        <w:t>&lt;</w:t>
-      </w:r>
-      <w:proofErr w:type="spellStart"/>
-      <w:r>
-        <w:rPr>
-          <w:rFonts w:cstheme="minorHAnsi"/>
-        </w:rPr>
-        <w:t>input</w:t>
-      </w:r>
-      <w:proofErr w:type="spellEnd"/>
-      <w:r>
-        <w:rPr>
-          <w:rFonts w:cstheme="minorHAnsi"/>
-        </w:rPr>
-        <w:t xml:space="preserve"> </w:t>
-      </w:r>
-      <w:proofErr w:type="spellStart"/>
-      <w:r>
-        <w:rPr>
-          <w:rFonts w:cstheme="minorHAnsi"/>
-        </w:rPr>
-        <w:t>type</w:t>
-      </w:r>
-      <w:proofErr w:type="spellEnd"/>
-      <w:r>
-        <w:rPr>
-          <w:rFonts w:cstheme="minorHAnsi"/>
-        </w:rPr>
-        <w:t>=”</w:t>
-      </w:r>
-      <w:proofErr w:type="spellStart"/>
-      <w:r>
-        <w:rPr>
-          <w:rFonts w:cstheme="minorHAnsi"/>
-        </w:rPr>
-        <w:t>button</w:t>
-      </w:r>
-      <w:proofErr w:type="spellEnd"/>
-      <w:r>
-        <w:rPr>
-          <w:rFonts w:cstheme="minorHAnsi"/>
-        </w:rPr>
-        <w:t xml:space="preserve">” </w:t>
-      </w:r>
-      <w:proofErr w:type="spellStart"/>
-      <w:r>
-        <w:rPr>
-          <w:rFonts w:cstheme="minorHAnsi"/>
-        </w:rPr>
-        <w:t>value</w:t>
-      </w:r>
-      <w:proofErr w:type="spellEnd"/>
-      <w:r>
-        <w:rPr>
-          <w:rFonts w:cstheme="minorHAnsi"/>
-        </w:rPr>
-        <w:t>=”tekst”&gt;</w:t>
+        <w:t>&lt;input type=”button” value=”tekst”&gt;</w:t>
       </w:r>
       <w:r>
         <w:rPr>
@@ -3322,63 +2437,7 @@
         <w:rPr>
           <w:rFonts w:cstheme="minorHAnsi"/>
         </w:rPr>
-        <w:t>&lt;</w:t>
-      </w:r>
-      <w:proofErr w:type="spellStart"/>
-      <w:r>
-        <w:rPr>
-          <w:rFonts w:cstheme="minorHAnsi"/>
-        </w:rPr>
-        <w:t>input</w:t>
-      </w:r>
-      <w:proofErr w:type="spellEnd"/>
-      <w:r>
-        <w:rPr>
-          <w:rFonts w:cstheme="minorHAnsi"/>
-        </w:rPr>
-        <w:t xml:space="preserve"> </w:t>
-      </w:r>
-      <w:proofErr w:type="spellStart"/>
-      <w:r>
-        <w:rPr>
-          <w:rFonts w:cstheme="minorHAnsi"/>
-        </w:rPr>
-        <w:t>type</w:t>
-      </w:r>
-      <w:proofErr w:type="spellEnd"/>
-      <w:r>
-        <w:rPr>
-          <w:rFonts w:cstheme="minorHAnsi"/>
-        </w:rPr>
-        <w:t>=”</w:t>
-      </w:r>
-      <w:proofErr w:type="spellStart"/>
-      <w:r>
-        <w:rPr>
-          <w:rFonts w:cstheme="minorHAnsi"/>
-        </w:rPr>
-        <w:t>text</w:t>
-      </w:r>
-      <w:proofErr w:type="spellEnd"/>
-      <w:r>
-        <w:rPr>
-          <w:rFonts w:cstheme="minorHAnsi"/>
-        </w:rPr>
-        <w:t xml:space="preserve">” </w:t>
-      </w:r>
-      <w:proofErr w:type="spellStart"/>
-      <w:r>
-        <w:rPr>
-          <w:rFonts w:cstheme="minorHAnsi"/>
-        </w:rPr>
-        <w:t>value</w:t>
-      </w:r>
-      <w:proofErr w:type="spellEnd"/>
-      <w:r>
-        <w:rPr>
-          <w:rFonts w:cstheme="minorHAnsi"/>
-        </w:rPr>
-        <w:t>=”tekst”&gt;</w:t>
+        <w:t>&lt;input type=”text” value=”tekst”&gt;</w:t>
       </w:r>
       <w:r>
         <w:rPr>
@@ -3412,77 +2471,7 @@
         <w:rPr>
           <w:rFonts w:cstheme="minorHAnsi"/>
         </w:rPr>
-        <w:t>&lt;</w:t>
-      </w:r>
-      <w:proofErr w:type="spellStart"/>
-      <w:r>
-        <w:rPr>
-          <w:rFonts w:cstheme="minorHAnsi"/>
-        </w:rPr>
-        <w:t>input</w:t>
-      </w:r>
-      <w:proofErr w:type="spellEnd"/>
-      <w:r>
-        <w:rPr>
-          <w:rFonts w:cstheme="minorHAnsi"/>
-        </w:rPr>
-        <w:t xml:space="preserve"> </w:t>
-      </w:r>
-      <w:proofErr w:type="spellStart"/>
-      <w:r>
-        <w:rPr>
-          <w:rFonts w:cstheme="minorHAnsi"/>
-        </w:rPr>
-        <w:t>type</w:t>
-      </w:r>
-      <w:proofErr w:type="spellEnd"/>
-      <w:r>
-        <w:rPr>
-          <w:rFonts w:cstheme="minorHAnsi"/>
-        </w:rPr>
-        <w:t>="</w:t>
-      </w:r>
-      <w:proofErr w:type="spellStart"/>
-      <w:r>
-        <w:rPr>
-          <w:rFonts w:cstheme="minorHAnsi"/>
-        </w:rPr>
-        <w:t>text</w:t>
-      </w:r>
-      <w:proofErr w:type="spellEnd"/>
-      <w:r>
-        <w:rPr>
-          <w:rFonts w:cstheme="minorHAnsi"/>
-        </w:rPr>
-        <w:t xml:space="preserve">" </w:t>
-      </w:r>
-      <w:proofErr w:type="spellStart"/>
-      <w:r>
-        <w:rPr>
-          <w:rFonts w:cstheme="minorHAnsi"/>
-        </w:rPr>
-        <w:t>disabled</w:t>
-      </w:r>
-      <w:proofErr w:type="spellEnd"/>
-      <w:r>
-        <w:rPr>
-          <w:rFonts w:cstheme="minorHAnsi"/>
-        </w:rPr>
-        <w:t>="</w:t>
-      </w:r>
-      <w:proofErr w:type="spellStart"/>
-      <w:r>
-        <w:rPr>
-          <w:rFonts w:cstheme="minorHAnsi"/>
-        </w:rPr>
-        <w:t>disabled</w:t>
-      </w:r>
-      <w:proofErr w:type="spellEnd"/>
-      <w:r>
-        <w:rPr>
-          <w:rFonts w:cstheme="minorHAnsi"/>
-        </w:rPr>
-        <w:t>"</w:t>
+        <w:t>&lt;input type="text" disabled="disabled"</w:t>
       </w:r>
       <w:r>
         <w:rPr>
@@ -3702,14 +2691,12 @@
           <w:rFonts w:cstheme="minorHAnsi"/>
         </w:rPr>
       </w:pPr>
-      <w:proofErr w:type="spellStart"/>
       <w:r>
         <w:rPr>
           <w:rFonts w:cstheme="minorHAnsi"/>
         </w:rPr>
         <w:t>itd</w:t>
       </w:r>
-      <w:proofErr w:type="spellEnd"/>
     </w:p>
     <w:p>
       <w:pPr>
@@ -3787,35 +2774,7 @@
           <w:rFonts w:cstheme="minorHAnsi"/>
         </w:rPr>
         <w:tab/>
-        <w:t>&lt;</w:t>
-      </w:r>
-      <w:proofErr w:type="spellStart"/>
-      <w:r>
-        <w:rPr>
-          <w:rFonts w:cstheme="minorHAnsi"/>
-        </w:rPr>
-        <w:t>ol</w:t>
-      </w:r>
-      <w:proofErr w:type="spellEnd"/>
-      <w:r>
-        <w:rPr>
-          <w:rFonts w:cstheme="minorHAnsi"/>
-        </w:rPr>
-        <w:t xml:space="preserve"> </w:t>
-      </w:r>
-      <w:proofErr w:type="spellStart"/>
-      <w:r>
-        <w:rPr>
-          <w:rFonts w:cstheme="minorHAnsi"/>
-        </w:rPr>
-        <w:t>type</w:t>
-      </w:r>
-      <w:proofErr w:type="spellEnd"/>
-      <w:r>
-        <w:rPr>
-          <w:rFonts w:cstheme="minorHAnsi"/>
-        </w:rPr>
-        <w:t>=”A”&gt;</w:t>
+        <w:t>&lt;ol type=”A”&gt;</w:t>
       </w:r>
     </w:p>
     <w:p>
@@ -3898,49 +2857,33 @@
           <w:rFonts w:cstheme="minorHAnsi"/>
         </w:rPr>
       </w:pPr>
-      <w:proofErr w:type="spellStart"/>
       <w:r>
         <w:rPr>
           <w:rFonts w:cstheme="minorHAnsi"/>
         </w:rPr>
         <w:t>itd</w:t>
       </w:r>
-      <w:proofErr w:type="spellEnd"/>
-    </w:p>
-    <w:p>
-      <w:pPr>
-        <w:spacing w:after="0" w:line="240" w:lineRule="auto"/>
-        <w:jc w:val="both"/>
-        <w:rPr>
-          <w:rFonts w:cstheme="minorHAnsi"/>
-        </w:rPr>
-      </w:pPr>
-      <w:r>
-        <w:rPr>
-          <w:rFonts w:cstheme="minorHAnsi"/>
-        </w:rPr>
-        <w:tab/>
-      </w:r>
-      <w:r>
-        <w:rPr>
-          <w:rFonts w:cstheme="minorHAnsi"/>
-        </w:rPr>
-        <w:tab/>
-        <w:t>&lt;/</w:t>
-      </w:r>
-      <w:proofErr w:type="spellStart"/>
-      <w:r>
-        <w:rPr>
-          <w:rFonts w:cstheme="minorHAnsi"/>
-        </w:rPr>
-        <w:t>ol</w:t>
-      </w:r>
-      <w:proofErr w:type="spellEnd"/>
-      <w:r>
-        <w:rPr>
-          <w:rFonts w:cstheme="minorHAnsi"/>
-        </w:rPr>
-        <w:t>&gt;</w:t>
+    </w:p>
+    <w:p>
+      <w:pPr>
+        <w:spacing w:after="0" w:line="240" w:lineRule="auto"/>
+        <w:jc w:val="both"/>
+        <w:rPr>
+          <w:rFonts w:cstheme="minorHAnsi"/>
+        </w:rPr>
+      </w:pPr>
+      <w:r>
+        <w:rPr>
+          <w:rFonts w:cstheme="minorHAnsi"/>
+        </w:rPr>
+        <w:tab/>
+      </w:r>
+      <w:r>
+        <w:rPr>
+          <w:rFonts w:cstheme="minorHAnsi"/>
+        </w:rPr>
+        <w:tab/>
+        <w:t>&lt;/ol&gt;</w:t>
       </w:r>
     </w:p>
     <w:p>
@@ -3956,21 +2899,7 @@
         <w:rPr>
           <w:rFonts w:cstheme="minorHAnsi"/>
         </w:rPr>
-        <w:t xml:space="preserve">Lista taka numeruje lub przypisuje symbole poszczególnym podpunktom. Sposób numeracji określamy w atrybucie </w:t>
-      </w:r>
-      <w:proofErr w:type="spellStart"/>
-      <w:r>
-        <w:rPr>
-          <w:rFonts w:cstheme="minorHAnsi"/>
-        </w:rPr>
-        <w:t>type</w:t>
-      </w:r>
-      <w:proofErr w:type="spellEnd"/>
-      <w:r>
-        <w:rPr>
-          <w:rFonts w:cstheme="minorHAnsi"/>
-        </w:rPr>
-        <w:t>.</w:t>
+        <w:t>Lista taka numeruje lub przypisuje symbole poszczególnym podpunktom. Sposób numeracji określamy w atrybucie type.</w:t>
       </w:r>
     </w:p>
     <w:p>
@@ -4000,21 +2929,7 @@
         <w:rPr>
           <w:rFonts w:cstheme="minorHAnsi"/>
         </w:rPr>
-        <w:t xml:space="preserve">Atrybuty dla listy uporządkowanej stosowane dla </w:t>
-      </w:r>
-      <w:proofErr w:type="spellStart"/>
-      <w:r>
-        <w:rPr>
-          <w:rFonts w:cstheme="minorHAnsi"/>
-        </w:rPr>
-        <w:t>tagu</w:t>
-      </w:r>
-      <w:proofErr w:type="spellEnd"/>
-      <w:r>
-        <w:rPr>
-          <w:rFonts w:cstheme="minorHAnsi"/>
-        </w:rPr>
-        <w:t xml:space="preserve"> &lt;o1&gt;:</w:t>
+        <w:t>Atrybuty dla listy uporządkowanej stosowane dla tagu &lt;o1&gt;:</w:t>
       </w:r>
     </w:p>
     <w:p>
@@ -4036,28 +2951,41 @@
           <w:rFonts w:cstheme="minorHAnsi"/>
         </w:rPr>
       </w:pPr>
-      <w:proofErr w:type="spellStart"/>
-      <w:r>
-        <w:rPr>
-          <w:rFonts w:cstheme="minorHAnsi"/>
-        </w:rPr>
-        <w:t>reversed</w:t>
-      </w:r>
-      <w:proofErr w:type="spellEnd"/>
-      <w:r>
-        <w:rPr>
-          <w:rFonts w:cstheme="minorHAnsi"/>
-        </w:rPr>
-        <w:t>="</w:t>
-      </w:r>
-      <w:proofErr w:type="spellStart"/>
-      <w:r>
-        <w:rPr>
-          <w:rFonts w:cstheme="minorHAnsi"/>
-        </w:rPr>
-        <w:t>reversed</w:t>
-      </w:r>
-      <w:proofErr w:type="spellEnd"/>
+      <w:r>
+        <w:rPr>
+          <w:rFonts w:cstheme="minorHAnsi"/>
+        </w:rPr>
+        <w:t>reversed="reversed"</w:t>
+      </w:r>
+      <w:r>
+        <w:rPr>
+          <w:rFonts w:cstheme="minorHAnsi"/>
+        </w:rPr>
+        <w:tab/>
+        <w:t>odwrócona numeracja</w:t>
+      </w:r>
+    </w:p>
+    <w:p>
+      <w:pPr>
+        <w:spacing w:after="0" w:line="240" w:lineRule="auto"/>
+        <w:ind w:firstLine="708"/>
+        <w:jc w:val="both"/>
+        <w:rPr>
+          <w:rFonts w:cstheme="minorHAnsi"/>
+        </w:rPr>
+      </w:pPr>
+      <w:r>
+        <w:rPr>
+          <w:rFonts w:cstheme="minorHAnsi"/>
+        </w:rPr>
+        <w:t>start="</w:t>
+      </w:r>
+      <w:r>
+        <w:rPr>
+          <w:rFonts w:cstheme="minorHAnsi"/>
+        </w:rPr>
+        <w:t>cyfra/znak</w:t>
+      </w:r>
       <w:r>
         <w:rPr>
           <w:rFonts w:cstheme="minorHAnsi"/>
@@ -4069,7 +2997,7 @@
           <w:rFonts w:cstheme="minorHAnsi"/>
         </w:rPr>
         <w:tab/>
-        <w:t>odwrócona numeracja</w:t>
+        <w:t>element od którego ma się numerowanie zaczynać</w:t>
       </w:r>
     </w:p>
     <w:p>
@@ -4085,26 +3013,20 @@
         <w:rPr>
           <w:rFonts w:cstheme="minorHAnsi"/>
         </w:rPr>
-        <w:t>start="</w:t>
-      </w:r>
-      <w:r>
-        <w:rPr>
-          <w:rFonts w:cstheme="minorHAnsi"/>
-        </w:rPr>
-        <w:t>cyfra/znak</w:t>
-      </w:r>
-      <w:r>
-        <w:rPr>
-          <w:rFonts w:cstheme="minorHAnsi"/>
-        </w:rPr>
-        <w:t>"</w:t>
-      </w:r>
-      <w:r>
-        <w:rPr>
-          <w:rFonts w:cstheme="minorHAnsi"/>
-        </w:rPr>
-        <w:tab/>
-        <w:t>element od którego ma się numerowanie zaczynać</w:t>
+        <w:t>type="1"</w:t>
+      </w:r>
+      <w:r>
+        <w:rPr>
+          <w:rFonts w:cstheme="minorHAnsi"/>
+        </w:rPr>
+        <w:tab/>
+      </w:r>
+      <w:r>
+        <w:rPr>
+          <w:rFonts w:cstheme="minorHAnsi"/>
+        </w:rPr>
+        <w:tab/>
+        <w:t>rodzaj numeracji / oznaczenia podpunktów listy</w:t>
       </w:r>
     </w:p>
     <w:p>
@@ -4116,77 +3038,18 @@
           <w:rFonts w:cstheme="minorHAnsi"/>
         </w:rPr>
       </w:pPr>
-      <w:proofErr w:type="spellStart"/>
-      <w:r>
-        <w:rPr>
-          <w:rFonts w:cstheme="minorHAnsi"/>
-        </w:rPr>
-        <w:t>type</w:t>
-      </w:r>
-      <w:proofErr w:type="spellEnd"/>
-      <w:r>
-        <w:rPr>
-          <w:rFonts w:cstheme="minorHAnsi"/>
-        </w:rPr>
-        <w:t>="1"</w:t>
-      </w:r>
-      <w:r>
-        <w:rPr>
-          <w:rFonts w:cstheme="minorHAnsi"/>
-        </w:rPr>
-        <w:tab/>
-      </w:r>
-      <w:r>
-        <w:rPr>
-          <w:rFonts w:cstheme="minorHAnsi"/>
-        </w:rPr>
-        <w:tab/>
-        <w:t>rodzaj numeracji / oznaczenia podpunktów listy</w:t>
-      </w:r>
-    </w:p>
-    <w:p>
-      <w:pPr>
-        <w:spacing w:after="0" w:line="240" w:lineRule="auto"/>
-        <w:ind w:firstLine="708"/>
-        <w:jc w:val="both"/>
-        <w:rPr>
-          <w:rFonts w:cstheme="minorHAnsi"/>
-        </w:rPr>
-      </w:pPr>
-      <w:proofErr w:type="spellStart"/>
-      <w:r>
-        <w:rPr>
-          <w:rFonts w:cstheme="minorHAnsi"/>
-        </w:rPr>
-        <w:t>value</w:t>
-      </w:r>
-      <w:proofErr w:type="spellEnd"/>
-      <w:r>
-        <w:rPr>
-          <w:rFonts w:cstheme="minorHAnsi"/>
-        </w:rPr>
-        <w:t>=”wartość/znak”</w:t>
-      </w:r>
-      <w:r>
-        <w:rPr>
-          <w:rFonts w:cstheme="minorHAnsi"/>
-        </w:rPr>
-        <w:tab/>
-        <w:t xml:space="preserve">stosowany dla </w:t>
-      </w:r>
-      <w:proofErr w:type="spellStart"/>
-      <w:r>
-        <w:rPr>
-          <w:rFonts w:cstheme="minorHAnsi"/>
-        </w:rPr>
-        <w:t>taga</w:t>
-      </w:r>
-      <w:proofErr w:type="spellEnd"/>
-      <w:r>
-        <w:rPr>
-          <w:rFonts w:cstheme="minorHAnsi"/>
-        </w:rPr>
-        <w:t xml:space="preserve"> &lt;li&gt; atrybut zmieniający numer / symbol</w:t>
+      <w:r>
+        <w:rPr>
+          <w:rFonts w:cstheme="minorHAnsi"/>
+        </w:rPr>
+        <w:t>value=”wartość/znak”</w:t>
+      </w:r>
+      <w:r>
+        <w:rPr>
+          <w:rFonts w:cstheme="minorHAnsi"/>
+        </w:rPr>
+        <w:tab/>
+        <w:t>stosowany dla taga &lt;li&gt; atrybut zmieniający numer / symbol</w:t>
       </w:r>
     </w:p>
     <w:p>
@@ -4279,119 +3142,7 @@
         <w:rPr>
           <w:rFonts w:cstheme="minorHAnsi"/>
         </w:rPr>
-        <w:t>Tabelę tworzymy poprzez zastosowanie znacznika &lt;</w:t>
-      </w:r>
-      <w:proofErr w:type="spellStart"/>
-      <w:r>
-        <w:rPr>
-          <w:rFonts w:cstheme="minorHAnsi"/>
-        </w:rPr>
-        <w:t>table</w:t>
-      </w:r>
-      <w:proofErr w:type="spellEnd"/>
-      <w:r>
-        <w:rPr>
-          <w:rFonts w:cstheme="minorHAnsi"/>
-        </w:rPr>
-        <w:t>&gt; &lt;/</w:t>
-      </w:r>
-      <w:proofErr w:type="spellStart"/>
-      <w:r>
-        <w:rPr>
-          <w:rFonts w:cstheme="minorHAnsi"/>
-        </w:rPr>
-        <w:t>table</w:t>
-      </w:r>
-      <w:proofErr w:type="spellEnd"/>
-      <w:r>
-        <w:rPr>
-          <w:rFonts w:cstheme="minorHAnsi"/>
-        </w:rPr>
-        <w:t>&gt; wewnątrz którego tworzymy wiersze &lt;</w:t>
-      </w:r>
-      <w:proofErr w:type="spellStart"/>
-      <w:r>
-        <w:rPr>
-          <w:rFonts w:cstheme="minorHAnsi"/>
-        </w:rPr>
-        <w:t>tr</w:t>
-      </w:r>
-      <w:proofErr w:type="spellEnd"/>
-      <w:r>
-        <w:rPr>
-          <w:rFonts w:cstheme="minorHAnsi"/>
-        </w:rPr>
-        <w:t>&gt; i kolumny &lt;</w:t>
-      </w:r>
-      <w:proofErr w:type="spellStart"/>
-      <w:r>
-        <w:rPr>
-          <w:rFonts w:cstheme="minorHAnsi"/>
-        </w:rPr>
-        <w:t>td</w:t>
-      </w:r>
-      <w:proofErr w:type="spellEnd"/>
-      <w:r>
-        <w:rPr>
-          <w:rFonts w:cstheme="minorHAnsi"/>
-        </w:rPr>
-        <w:t xml:space="preserve">&gt;. W sekcji nagłówkowej możemy określić styl komórek np.  poprzez zapis: &lt;style&gt; </w:t>
-      </w:r>
-      <w:proofErr w:type="spellStart"/>
-      <w:r>
-        <w:rPr>
-          <w:rFonts w:cstheme="minorHAnsi"/>
-        </w:rPr>
-        <w:t>td</w:t>
-      </w:r>
-      <w:proofErr w:type="spellEnd"/>
-      <w:r>
-        <w:rPr>
-          <w:rFonts w:cstheme="minorHAnsi"/>
-        </w:rPr>
-        <w:t xml:space="preserve">, </w:t>
-      </w:r>
-      <w:proofErr w:type="spellStart"/>
-      <w:r>
-        <w:rPr>
-          <w:rFonts w:cstheme="minorHAnsi"/>
-        </w:rPr>
-        <w:t>table</w:t>
-      </w:r>
-      <w:proofErr w:type="spellEnd"/>
-      <w:r>
-        <w:rPr>
-          <w:rFonts w:cstheme="minorHAnsi"/>
-        </w:rPr>
-        <w:t xml:space="preserve"> {</w:t>
-      </w:r>
-      <w:proofErr w:type="spellStart"/>
-      <w:r>
-        <w:rPr>
-          <w:rFonts w:cstheme="minorHAnsi"/>
-        </w:rPr>
-        <w:t>border</w:t>
-      </w:r>
-      <w:proofErr w:type="spellEnd"/>
-      <w:r>
-        <w:rPr>
-          <w:rFonts w:cstheme="minorHAnsi"/>
-        </w:rPr>
-        <w:t xml:space="preserve">: 1px solid </w:t>
-      </w:r>
-      <w:proofErr w:type="spellStart"/>
-      <w:r>
-        <w:rPr>
-          <w:rFonts w:cstheme="minorHAnsi"/>
-        </w:rPr>
-        <w:t>black</w:t>
-      </w:r>
-      <w:proofErr w:type="spellEnd"/>
-      <w:r>
-        <w:rPr>
-          <w:rFonts w:cstheme="minorHAnsi"/>
-        </w:rPr>
-        <w:t>;} &lt;/style&gt; który nadaję obramowanie komórkom i całej tabeli w postaci linii czarnej o szerokości jednego piksela.</w:t>
+        <w:t>Tabelę tworzymy poprzez zastosowanie znacznika &lt;table&gt; &lt;/table&gt; wewnątrz którego tworzymy wiersze &lt;tr&gt; i kolumny &lt;td&gt;. W sekcji nagłówkowej możemy określić styl komórek np.  poprzez zapis: &lt;style&gt; td, table {border: 1px solid black;} &lt;/style&gt; który nadaję obramowanie komórkom i całej tabeli w postaci linii czarnej o szerokości jednego piksela.</w:t>
       </w:r>
     </w:p>
     <w:p>
@@ -4421,35 +3172,7 @@
         <w:rPr>
           <w:rFonts w:cstheme="minorHAnsi"/>
         </w:rPr>
-        <w:t>Tag &lt;</w:t>
-      </w:r>
-      <w:proofErr w:type="spellStart"/>
-      <w:r>
-        <w:rPr>
-          <w:rFonts w:cstheme="minorHAnsi"/>
-        </w:rPr>
-        <w:t>caption</w:t>
-      </w:r>
-      <w:proofErr w:type="spellEnd"/>
-      <w:r>
-        <w:rPr>
-          <w:rFonts w:cstheme="minorHAnsi"/>
-        </w:rPr>
-        <w:t>&gt; &lt;/</w:t>
-      </w:r>
-      <w:proofErr w:type="spellStart"/>
-      <w:r>
-        <w:rPr>
-          <w:rFonts w:cstheme="minorHAnsi"/>
-        </w:rPr>
-        <w:t>caption</w:t>
-      </w:r>
-      <w:proofErr w:type="spellEnd"/>
-      <w:r>
-        <w:rPr>
-          <w:rFonts w:cstheme="minorHAnsi"/>
-        </w:rPr>
-        <w:t>&gt; umożliwia nadanie tytułu tabeli.</w:t>
+        <w:t>Tag &lt;caption&gt; &lt;/caption&gt; umożliwia nadanie tytułu tabeli.</w:t>
       </w:r>
     </w:p>
     <w:p>
@@ -4480,91 +3203,7 @@
           <w:rFonts w:cstheme="minorHAnsi"/>
         </w:rPr>
         <w:lastRenderedPageBreak/>
-        <w:t>Sekcja &lt;</w:t>
-      </w:r>
-      <w:proofErr w:type="spellStart"/>
-      <w:r>
-        <w:rPr>
-          <w:rFonts w:cstheme="minorHAnsi"/>
-        </w:rPr>
-        <w:t>thead</w:t>
-      </w:r>
-      <w:proofErr w:type="spellEnd"/>
-      <w:r>
-        <w:rPr>
-          <w:rFonts w:cstheme="minorHAnsi"/>
-        </w:rPr>
-        <w:t>&gt; &lt;/</w:t>
-      </w:r>
-      <w:proofErr w:type="spellStart"/>
-      <w:r>
-        <w:rPr>
-          <w:rFonts w:cstheme="minorHAnsi"/>
-        </w:rPr>
-        <w:t>thead</w:t>
-      </w:r>
-      <w:proofErr w:type="spellEnd"/>
-      <w:r>
-        <w:rPr>
-          <w:rFonts w:cstheme="minorHAnsi"/>
-        </w:rPr>
-        <w:t>&gt; to sekcja nagłówkowa tabeli. Tag &lt;</w:t>
-      </w:r>
-      <w:proofErr w:type="spellStart"/>
-      <w:r>
-        <w:rPr>
-          <w:rFonts w:cstheme="minorHAnsi"/>
-        </w:rPr>
-        <w:t>tbody</w:t>
-      </w:r>
-      <w:proofErr w:type="spellEnd"/>
-      <w:r>
-        <w:rPr>
-          <w:rFonts w:cstheme="minorHAnsi"/>
-        </w:rPr>
-        <w:t>&gt; &lt;/</w:t>
-      </w:r>
-      <w:proofErr w:type="spellStart"/>
-      <w:r>
-        <w:rPr>
-          <w:rFonts w:cstheme="minorHAnsi"/>
-        </w:rPr>
-        <w:t>tbody</w:t>
-      </w:r>
-      <w:proofErr w:type="spellEnd"/>
-      <w:r>
-        <w:rPr>
-          <w:rFonts w:cstheme="minorHAnsi"/>
-        </w:rPr>
-        <w:t>&gt; to sekcja body tabeli. Tag &lt;</w:t>
-      </w:r>
-      <w:proofErr w:type="spellStart"/>
-      <w:r>
-        <w:rPr>
-          <w:rFonts w:cstheme="minorHAnsi"/>
-        </w:rPr>
-        <w:t>tfoot</w:t>
-      </w:r>
-      <w:proofErr w:type="spellEnd"/>
-      <w:r>
-        <w:rPr>
-          <w:rFonts w:cstheme="minorHAnsi"/>
-        </w:rPr>
-        <w:t>&gt; &lt;/</w:t>
-      </w:r>
-      <w:proofErr w:type="spellStart"/>
-      <w:r>
-        <w:rPr>
-          <w:rFonts w:cstheme="minorHAnsi"/>
-        </w:rPr>
-        <w:t>tfoot</w:t>
-      </w:r>
-      <w:proofErr w:type="spellEnd"/>
-      <w:r>
-        <w:rPr>
-          <w:rFonts w:cstheme="minorHAnsi"/>
-        </w:rPr>
-        <w:t>&gt; to znacznik stopki tabeli.</w:t>
+        <w:t>Sekcja &lt;thead&gt; &lt;/thead&gt; to sekcja nagłówkowa tabeli. Tag &lt;tbody&gt; &lt;/tbody&gt; to sekcja body tabeli. Tag &lt;tfoot&gt; &lt;/tfoot&gt; to znacznik stopki tabeli.</w:t>
       </w:r>
     </w:p>
     <w:p>
@@ -4594,49 +3233,7 @@
         <w:rPr>
           <w:rFonts w:cstheme="minorHAnsi"/>
         </w:rPr>
-        <w:t xml:space="preserve">Atrybut </w:t>
-      </w:r>
-      <w:proofErr w:type="spellStart"/>
-      <w:r>
-        <w:rPr>
-          <w:rFonts w:cstheme="minorHAnsi"/>
-        </w:rPr>
-        <w:t>colspan</w:t>
-      </w:r>
-      <w:proofErr w:type="spellEnd"/>
-      <w:r>
-        <w:rPr>
-          <w:rFonts w:cstheme="minorHAnsi"/>
-        </w:rPr>
-        <w:t xml:space="preserve">=”cyfra” umożliwia dla </w:t>
-      </w:r>
-      <w:proofErr w:type="spellStart"/>
-      <w:r>
-        <w:rPr>
-          <w:rFonts w:cstheme="minorHAnsi"/>
-        </w:rPr>
-        <w:t>tagu</w:t>
-      </w:r>
-      <w:proofErr w:type="spellEnd"/>
-      <w:r>
-        <w:rPr>
-          <w:rFonts w:cstheme="minorHAnsi"/>
-        </w:rPr>
-        <w:t xml:space="preserve"> &lt;</w:t>
-      </w:r>
-      <w:proofErr w:type="spellStart"/>
-      <w:r>
-        <w:rPr>
-          <w:rFonts w:cstheme="minorHAnsi"/>
-        </w:rPr>
-        <w:t>td</w:t>
-      </w:r>
-      <w:proofErr w:type="spellEnd"/>
-      <w:r>
-        <w:rPr>
-          <w:rFonts w:cstheme="minorHAnsi"/>
-        </w:rPr>
-        <w:t>&gt; łączenie komórek w tabeli.</w:t>
+        <w:t>Atrybut colspan=”cyfra” umożliwia dla tagu &lt;td&gt; łączenie komórek w tabeli.</w:t>
       </w:r>
     </w:p>
     <w:p>
@@ -4761,21 +3358,7 @@
           <w:rFonts w:cstheme="minorHAnsi"/>
         </w:rPr>
         <w:tab/>
-        <w:t>&lt;</w:t>
-      </w:r>
-      <w:proofErr w:type="spellStart"/>
-      <w:r>
-        <w:rPr>
-          <w:rFonts w:cstheme="minorHAnsi"/>
-        </w:rPr>
-        <w:t>head</w:t>
-      </w:r>
-      <w:proofErr w:type="spellEnd"/>
-      <w:r>
-        <w:rPr>
-          <w:rFonts w:cstheme="minorHAnsi"/>
-        </w:rPr>
-        <w:t>&gt;</w:t>
+        <w:t>&lt;head&gt;</w:t>
       </w:r>
     </w:p>
     <w:p>
@@ -4850,16 +3433,8 @@
           <w:rFonts w:cstheme="minorHAnsi"/>
         </w:rPr>
         <w:tab/>
-        <w:t>.</w:t>
-      </w:r>
-      <w:proofErr w:type="spellStart"/>
-      <w:r>
-        <w:rPr>
-          <w:rFonts w:cstheme="minorHAnsi"/>
-        </w:rPr>
-        <w:t>bold-text</w:t>
-      </w:r>
-      <w:proofErr w:type="spellEnd"/>
+        <w:t>.bold-text</w:t>
+      </w:r>
     </w:p>
     <w:p>
       <w:pPr>
@@ -4922,34 +3497,7 @@
           <w:rFonts w:cstheme="minorHAnsi"/>
         </w:rPr>
         <w:tab/>
-      </w:r>
-      <w:proofErr w:type="spellStart"/>
-      <w:r>
-        <w:rPr>
-          <w:rFonts w:cstheme="minorHAnsi"/>
-        </w:rPr>
-        <w:t>font-weight</w:t>
-      </w:r>
-      <w:proofErr w:type="spellEnd"/>
-      <w:r>
-        <w:rPr>
-          <w:rFonts w:cstheme="minorHAnsi"/>
-        </w:rPr>
-        <w:t xml:space="preserve">: </w:t>
-      </w:r>
-      <w:proofErr w:type="spellStart"/>
-      <w:r>
-        <w:rPr>
-          <w:rFonts w:cstheme="minorHAnsi"/>
-        </w:rPr>
-        <w:t>bold</w:t>
-      </w:r>
-      <w:proofErr w:type="spellEnd"/>
-      <w:r>
-        <w:rPr>
-          <w:rFonts w:cstheme="minorHAnsi"/>
-        </w:rPr>
-        <w:t>;</w:t>
+        <w:t>font-weight: bold;</w:t>
       </w:r>
     </w:p>
     <w:p>
@@ -5018,21 +3566,7 @@
           <w:rFonts w:cstheme="minorHAnsi"/>
         </w:rPr>
         <w:tab/>
-        <w:t>&lt;/</w:t>
-      </w:r>
-      <w:proofErr w:type="spellStart"/>
-      <w:r>
-        <w:rPr>
-          <w:rFonts w:cstheme="minorHAnsi"/>
-        </w:rPr>
-        <w:t>head</w:t>
-      </w:r>
-      <w:proofErr w:type="spellEnd"/>
-      <w:r>
-        <w:rPr>
-          <w:rFonts w:cstheme="minorHAnsi"/>
-        </w:rPr>
-        <w:t>&gt;</w:t>
+        <w:t>&lt;/head&gt;</w:t>
       </w:r>
     </w:p>
     <w:p>
@@ -5074,35 +3608,7 @@
         <w:rPr>
           <w:rFonts w:cstheme="minorHAnsi"/>
         </w:rPr>
-        <w:t xml:space="preserve">&lt;p </w:t>
-      </w:r>
-      <w:proofErr w:type="spellStart"/>
-      <w:r>
-        <w:rPr>
-          <w:rFonts w:cstheme="minorHAnsi"/>
-        </w:rPr>
-        <w:t>class</w:t>
-      </w:r>
-      <w:proofErr w:type="spellEnd"/>
-      <w:r>
-        <w:rPr>
-          <w:rFonts w:cstheme="minorHAnsi"/>
-        </w:rPr>
-        <w:t>="</w:t>
-      </w:r>
-      <w:proofErr w:type="spellStart"/>
-      <w:r>
-        <w:rPr>
-          <w:rFonts w:cstheme="minorHAnsi"/>
-        </w:rPr>
-        <w:t>bold-text</w:t>
-      </w:r>
-      <w:proofErr w:type="spellEnd"/>
-      <w:r>
-        <w:rPr>
-          <w:rFonts w:cstheme="minorHAnsi"/>
-        </w:rPr>
-        <w:t>"&gt;</w:t>
+        <w:t>&lt;p class="bold-text"&gt;</w:t>
       </w:r>
       <w:r>
         <w:rPr>
@@ -5162,41 +3668,13 @@
         <w:rPr>
           <w:rFonts w:cstheme="minorHAnsi"/>
         </w:rPr>
-        <w:t>W sekcji &lt;</w:t>
-      </w:r>
-      <w:proofErr w:type="spellStart"/>
-      <w:r>
-        <w:rPr>
-          <w:rFonts w:cstheme="minorHAnsi"/>
-        </w:rPr>
-        <w:t>head</w:t>
-      </w:r>
-      <w:proofErr w:type="spellEnd"/>
-      <w:r>
-        <w:rPr>
-          <w:rFonts w:cstheme="minorHAnsi"/>
-        </w:rPr>
-        <w:t>&gt;</w:t>
-      </w:r>
-      <w:r>
-        <w:rPr>
-          <w:rFonts w:cstheme="minorHAnsi"/>
-        </w:rPr>
-        <w:t xml:space="preserve"> określamy styl dla danego paragrafu. W sekcji &lt;body&gt; stosujemy atrybut </w:t>
-      </w:r>
-      <w:proofErr w:type="spellStart"/>
-      <w:r>
-        <w:rPr>
-          <w:rFonts w:cstheme="minorHAnsi"/>
-        </w:rPr>
-        <w:t>class</w:t>
-      </w:r>
-      <w:proofErr w:type="spellEnd"/>
-      <w:r>
-        <w:rPr>
-          <w:rFonts w:cstheme="minorHAnsi"/>
-        </w:rPr>
-        <w:t xml:space="preserve"> z wartością będącą nazwą stworzonego przez nas stylu.</w:t>
+        <w:t>W sekcji &lt;head&gt;</w:t>
+      </w:r>
+      <w:r>
+        <w:rPr>
+          <w:rFonts w:cstheme="minorHAnsi"/>
+        </w:rPr>
+        <w:t xml:space="preserve"> określamy styl dla danego paragrafu. W sekcji &lt;body&gt; stosujemy atrybut class z wartością będącą nazwą stworzonego przez nas stylu.</w:t>
       </w:r>
     </w:p>
     <w:p>
@@ -5256,21 +3734,7 @@
         <w:rPr>
           <w:rFonts w:cstheme="minorHAnsi"/>
         </w:rPr>
-        <w:t>&lt;</w:t>
-      </w:r>
-      <w:proofErr w:type="spellStart"/>
-      <w:r>
-        <w:rPr>
-          <w:rFonts w:cstheme="minorHAnsi"/>
-        </w:rPr>
-        <w:t>head</w:t>
-      </w:r>
-      <w:proofErr w:type="spellEnd"/>
-      <w:r>
-        <w:rPr>
-          <w:rFonts w:cstheme="minorHAnsi"/>
-        </w:rPr>
-        <w:t>&gt;</w:t>
+        <w:t>&lt;head&gt;</w:t>
       </w:r>
     </w:p>
     <w:p>
@@ -5409,20 +3873,7 @@
           <w:rFonts w:cstheme="minorHAnsi"/>
         </w:rPr>
         <w:tab/>
-      </w:r>
-      <w:proofErr w:type="spellStart"/>
-      <w:r>
-        <w:rPr>
-          <w:rFonts w:cstheme="minorHAnsi"/>
-        </w:rPr>
-        <w:t>color</w:t>
-      </w:r>
-      <w:proofErr w:type="spellEnd"/>
-      <w:r>
-        <w:rPr>
-          <w:rFonts w:cstheme="minorHAnsi"/>
-        </w:rPr>
-        <w:t>: red;</w:t>
+        <w:t>color: red;</w:t>
       </w:r>
     </w:p>
     <w:p>
@@ -5491,21 +3942,7 @@
           <w:rFonts w:cstheme="minorHAnsi"/>
         </w:rPr>
         <w:tab/>
-        <w:t>&lt;/</w:t>
-      </w:r>
-      <w:proofErr w:type="spellStart"/>
-      <w:r>
-        <w:rPr>
-          <w:rFonts w:cstheme="minorHAnsi"/>
-        </w:rPr>
-        <w:t>head</w:t>
-      </w:r>
-      <w:proofErr w:type="spellEnd"/>
-      <w:r>
-        <w:rPr>
-          <w:rFonts w:cstheme="minorHAnsi"/>
-        </w:rPr>
-        <w:t>&gt;</w:t>
+        <w:t>&lt;/head&gt;</w:t>
       </w:r>
     </w:p>
     <w:p>
@@ -5571,21 +4008,7 @@
         <w:rPr>
           <w:rFonts w:cstheme="minorHAnsi"/>
         </w:rPr>
-        <w:t>-</w:t>
-      </w:r>
-      <w:proofErr w:type="spellStart"/>
-      <w:r>
-        <w:rPr>
-          <w:rFonts w:cstheme="minorHAnsi"/>
-        </w:rPr>
-        <w:t>text</w:t>
-      </w:r>
-      <w:proofErr w:type="spellEnd"/>
-      <w:r>
-        <w:rPr>
-          <w:rFonts w:cstheme="minorHAnsi"/>
-        </w:rPr>
-        <w:t>"&gt;</w:t>
+        <w:t>-text"&gt;</w:t>
       </w:r>
       <w:r>
         <w:rPr>
@@ -5645,21 +4068,7 @@
         <w:rPr>
           <w:rFonts w:cstheme="minorHAnsi"/>
         </w:rPr>
-        <w:t>W sekcji &lt;</w:t>
-      </w:r>
-      <w:proofErr w:type="spellStart"/>
-      <w:r>
-        <w:rPr>
-          <w:rFonts w:cstheme="minorHAnsi"/>
-        </w:rPr>
-        <w:t>head</w:t>
-      </w:r>
-      <w:proofErr w:type="spellEnd"/>
-      <w:r>
-        <w:rPr>
-          <w:rFonts w:cstheme="minorHAnsi"/>
-        </w:rPr>
-        <w:t xml:space="preserve">&gt; określamy styl dla danego paragrafu. W sekcji &lt;body&gt; stosujemy atrybut </w:t>
+        <w:t xml:space="preserve">W sekcji &lt;head&gt; określamy styl dla danego paragrafu. W sekcji &lt;body&gt; stosujemy atrybut </w:t>
       </w:r>
       <w:r>
         <w:rPr>
@@ -5677,21 +4086,7 @@
         <w:rPr>
           <w:rFonts w:cstheme="minorHAnsi"/>
         </w:rPr>
-        <w:t xml:space="preserve"> Atrybut id w przeciwieństwie do </w:t>
-      </w:r>
-      <w:proofErr w:type="spellStart"/>
-      <w:r>
-        <w:rPr>
-          <w:rFonts w:cstheme="minorHAnsi"/>
-        </w:rPr>
-        <w:t>class</w:t>
-      </w:r>
-      <w:proofErr w:type="spellEnd"/>
-      <w:r>
-        <w:rPr>
-          <w:rFonts w:cstheme="minorHAnsi"/>
-        </w:rPr>
-        <w:t xml:space="preserve"> określa styl dla unikatowego paragrafu, który nie powtarza się nigdzie indziej w kodzie.</w:t>
+        <w:t xml:space="preserve"> Atrybut id w przeciwieństwie do class określa styl dla unikatowego paragrafu, który nie powtarza się nigdzie indziej w kodzie.</w:t>
       </w:r>
     </w:p>
     <w:p>
@@ -5770,21 +4165,7 @@
         <w:rPr>
           <w:rFonts w:cstheme="minorHAnsi"/>
         </w:rPr>
-        <w:t xml:space="preserve">Tag &lt;a&gt; umożliwiający zamieszenie linku na stronie przybiera postać jak widzimy w następującym przykładzie: &lt;a </w:t>
-      </w:r>
-      <w:proofErr w:type="spellStart"/>
-      <w:r>
-        <w:rPr>
-          <w:rFonts w:cstheme="minorHAnsi"/>
-        </w:rPr>
-        <w:t>href</w:t>
-      </w:r>
-      <w:proofErr w:type="spellEnd"/>
-      <w:r>
-        <w:rPr>
-          <w:rFonts w:cstheme="minorHAnsi"/>
-        </w:rPr>
-        <w:t>=”adres strony internetowej”&gt; Nazwa strony &lt;/a&gt;</w:t>
+        <w:t>Tag &lt;a&gt; umożliwiający zamieszenie linku na stronie przybiera postać jak widzimy w następującym przykładzie: &lt;a href=”adres strony internetowej”&gt; Nazwa strony &lt;/a&gt;</w:t>
       </w:r>
     </w:p>
     <w:p>
@@ -5876,21 +4257,7 @@
         <w:rPr>
           <w:rFonts w:cstheme="minorHAnsi"/>
         </w:rPr>
-        <w:t xml:space="preserve">&lt;a </w:t>
-      </w:r>
-      <w:proofErr w:type="spellStart"/>
-      <w:r>
-        <w:rPr>
-          <w:rFonts w:cstheme="minorHAnsi"/>
-        </w:rPr>
-        <w:t>href</w:t>
-      </w:r>
-      <w:proofErr w:type="spellEnd"/>
-      <w:r>
-        <w:rPr>
-          <w:rFonts w:cstheme="minorHAnsi"/>
-        </w:rPr>
-        <w:t>="https://</w:t>
+        <w:t>&lt;a href="https://</w:t>
       </w:r>
       <w:r>
         <w:rPr>
@@ -5956,21 +4323,7 @@
         <w:rPr>
           <w:rFonts w:cstheme="minorHAnsi"/>
         </w:rPr>
-        <w:t xml:space="preserve">kierujący na stronę pliku </w:t>
-      </w:r>
-      <w:proofErr w:type="spellStart"/>
-      <w:r>
-        <w:rPr>
-          <w:rFonts w:cstheme="minorHAnsi"/>
-        </w:rPr>
-        <w:t>html</w:t>
-      </w:r>
-      <w:proofErr w:type="spellEnd"/>
-      <w:r>
-        <w:rPr>
-          <w:rFonts w:cstheme="minorHAnsi"/>
-        </w:rPr>
-        <w:t xml:space="preserve">, który znajduje się na </w:t>
+        <w:t xml:space="preserve">kierujący na stronę pliku html, który znajduje się na </w:t>
       </w:r>
       <w:r>
         <w:rPr>
@@ -5991,21 +4344,7 @@
         <w:rPr>
           <w:rFonts w:cstheme="minorHAnsi"/>
         </w:rPr>
-        <w:t xml:space="preserve">&lt;a </w:t>
-      </w:r>
-      <w:proofErr w:type="spellStart"/>
-      <w:r>
-        <w:rPr>
-          <w:rFonts w:cstheme="minorHAnsi"/>
-        </w:rPr>
-        <w:t>href</w:t>
-      </w:r>
-      <w:proofErr w:type="spellEnd"/>
-      <w:r>
-        <w:rPr>
-          <w:rFonts w:cstheme="minorHAnsi"/>
-        </w:rPr>
-        <w:t>="</w:t>
+        <w:t>&lt;a href="</w:t>
       </w:r>
       <w:r>
         <w:rPr>
@@ -6107,42 +4446,7 @@
         <w:rPr>
           <w:rFonts w:cstheme="minorHAnsi"/>
         </w:rPr>
-        <w:t xml:space="preserve">Link względny kierujący na stronę pliku </w:t>
-      </w:r>
-      <w:proofErr w:type="spellStart"/>
-      <w:r>
-        <w:rPr>
-          <w:rFonts w:cstheme="minorHAnsi"/>
-        </w:rPr>
-        <w:t>html</w:t>
-      </w:r>
-      <w:proofErr w:type="spellEnd"/>
-      <w:r>
-        <w:rPr>
-          <w:rFonts w:cstheme="minorHAnsi"/>
-        </w:rPr>
-        <w:t xml:space="preserve">, który znajduje się na naszym dysku w tym samym folderze co plik </w:t>
-      </w:r>
-      <w:proofErr w:type="spellStart"/>
-      <w:r>
-        <w:rPr>
-          <w:rFonts w:cstheme="minorHAnsi"/>
-        </w:rPr>
-        <w:t>html</w:t>
-      </w:r>
-      <w:proofErr w:type="spellEnd"/>
-      <w:r>
-        <w:rPr>
-          <w:rFonts w:cstheme="minorHAnsi"/>
-        </w:rPr>
-        <w:t xml:space="preserve">, w którym wpisany jest poniższy </w:t>
-      </w:r>
-      <w:proofErr w:type="spellStart"/>
-      <w:r>
-        <w:rPr>
-          <w:rFonts w:cstheme="minorHAnsi"/>
-        </w:rPr>
-        <w:t>tag</w:t>
+        <w:t>Link względny kierujący na stronę pliku html, który znajduje się na naszym dysku w tym samym folderze co plik html, w którym wpisany jest poniższy tag</w:t>
       </w:r>
       <w:r>
         <w:rPr>
@@ -6150,7 +4454,6 @@
         </w:rPr>
         <w:t>i</w:t>
       </w:r>
-      <w:proofErr w:type="spellEnd"/>
       <w:r>
         <w:rPr>
           <w:rFonts w:cstheme="minorHAnsi"/>
@@ -6170,21 +4473,7 @@
         <w:rPr>
           <w:rFonts w:cstheme="minorHAnsi"/>
         </w:rPr>
-        <w:t xml:space="preserve">&lt;a </w:t>
-      </w:r>
-      <w:proofErr w:type="spellStart"/>
-      <w:r>
-        <w:rPr>
-          <w:rFonts w:cstheme="minorHAnsi"/>
-        </w:rPr>
-        <w:t>href</w:t>
-      </w:r>
-      <w:proofErr w:type="spellEnd"/>
-      <w:r>
-        <w:rPr>
-          <w:rFonts w:cstheme="minorHAnsi"/>
-        </w:rPr>
-        <w:t>="</w:t>
+        <w:t>&lt;a href="</w:t>
       </w:r>
       <w:r>
         <w:rPr>
@@ -6223,21 +4512,7 @@
         <w:rPr>
           <w:rFonts w:cstheme="minorHAnsi"/>
         </w:rPr>
-        <w:t xml:space="preserve">&lt;a </w:t>
-      </w:r>
-      <w:proofErr w:type="spellStart"/>
-      <w:r>
-        <w:rPr>
-          <w:rFonts w:cstheme="minorHAnsi"/>
-        </w:rPr>
-        <w:t>href</w:t>
-      </w:r>
-      <w:proofErr w:type="spellEnd"/>
-      <w:r>
-        <w:rPr>
-          <w:rFonts w:cstheme="minorHAnsi"/>
-        </w:rPr>
-        <w:t>="</w:t>
+        <w:t>&lt;a href="</w:t>
       </w:r>
       <w:r>
         <w:rPr>
@@ -6285,49 +4560,7 @@
         <w:rPr>
           <w:rFonts w:cstheme="minorHAnsi"/>
         </w:rPr>
-        <w:t xml:space="preserve">Link względny kierujący na stronę pliku </w:t>
-      </w:r>
-      <w:proofErr w:type="spellStart"/>
-      <w:r>
-        <w:rPr>
-          <w:rFonts w:cstheme="minorHAnsi"/>
-        </w:rPr>
-        <w:t>html</w:t>
-      </w:r>
-      <w:proofErr w:type="spellEnd"/>
-      <w:r>
-        <w:rPr>
-          <w:rFonts w:cstheme="minorHAnsi"/>
-        </w:rPr>
-        <w:t xml:space="preserve">, który znajduje się na naszym dysku w folderze o poziom wyżej niż plik </w:t>
-      </w:r>
-      <w:proofErr w:type="spellStart"/>
-      <w:r>
-        <w:rPr>
-          <w:rFonts w:cstheme="minorHAnsi"/>
-        </w:rPr>
-        <w:t>html</w:t>
-      </w:r>
-      <w:proofErr w:type="spellEnd"/>
-      <w:r>
-        <w:rPr>
-          <w:rFonts w:cstheme="minorHAnsi"/>
-        </w:rPr>
-        <w:t xml:space="preserve">, w którym wpisany jest poniższy </w:t>
-      </w:r>
-      <w:proofErr w:type="spellStart"/>
-      <w:r>
-        <w:rPr>
-          <w:rFonts w:cstheme="minorHAnsi"/>
-        </w:rPr>
-        <w:t>tag</w:t>
-      </w:r>
-      <w:proofErr w:type="spellEnd"/>
-      <w:r>
-        <w:rPr>
-          <w:rFonts w:cstheme="minorHAnsi"/>
-        </w:rPr>
-        <w:t>:</w:t>
+        <w:t>Link względny kierujący na stronę pliku html, który znajduje się na naszym dysku w folderze o poziom wyżej niż plik html, w którym wpisany jest poniższy tag:</w:t>
       </w:r>
     </w:p>
     <w:p>
@@ -6342,21 +4575,7 @@
         <w:rPr>
           <w:rFonts w:cstheme="minorHAnsi"/>
         </w:rPr>
-        <w:t xml:space="preserve">&lt;a </w:t>
-      </w:r>
-      <w:proofErr w:type="spellStart"/>
-      <w:r>
-        <w:rPr>
-          <w:rFonts w:cstheme="minorHAnsi"/>
-        </w:rPr>
-        <w:t>href</w:t>
-      </w:r>
-      <w:proofErr w:type="spellEnd"/>
-      <w:r>
-        <w:rPr>
-          <w:rFonts w:cstheme="minorHAnsi"/>
-        </w:rPr>
-        <w:t>="</w:t>
+        <w:t>&lt;a href="</w:t>
       </w:r>
       <w:r>
         <w:rPr>
@@ -6404,21 +4623,7 @@
         <w:rPr>
           <w:rFonts w:cstheme="minorHAnsi"/>
         </w:rPr>
-        <w:t xml:space="preserve">Link względny kierujący na stronę pliku </w:t>
-      </w:r>
-      <w:proofErr w:type="spellStart"/>
-      <w:r>
-        <w:rPr>
-          <w:rFonts w:cstheme="minorHAnsi"/>
-        </w:rPr>
-        <w:t>html</w:t>
-      </w:r>
-      <w:proofErr w:type="spellEnd"/>
-      <w:r>
-        <w:rPr>
-          <w:rFonts w:cstheme="minorHAnsi"/>
-        </w:rPr>
-        <w:t>, który znajduje się na naszym dysku w folderze głównym naszego projektu:</w:t>
+        <w:t>Link względny kierujący na stronę pliku html, który znajduje się na naszym dysku w folderze głównym naszego projektu:</w:t>
       </w:r>
     </w:p>
     <w:p>
@@ -6433,21 +4638,7 @@
         <w:rPr>
           <w:rFonts w:cstheme="minorHAnsi"/>
         </w:rPr>
-        <w:t xml:space="preserve">&lt;a </w:t>
-      </w:r>
-      <w:proofErr w:type="spellStart"/>
-      <w:r>
-        <w:rPr>
-          <w:rFonts w:cstheme="minorHAnsi"/>
-        </w:rPr>
-        <w:t>href</w:t>
-      </w:r>
-      <w:proofErr w:type="spellEnd"/>
-      <w:r>
-        <w:rPr>
-          <w:rFonts w:cstheme="minorHAnsi"/>
-        </w:rPr>
-        <w:t>="</w:t>
+        <w:t>&lt;a href="</w:t>
       </w:r>
       <w:r>
         <w:rPr>
@@ -6499,21 +4690,7 @@
         <w:rPr>
           <w:rFonts w:cstheme="minorHAnsi"/>
         </w:rPr>
-        <w:t>Link odpowiednio do telefonu, e-</w:t>
-      </w:r>
-      <w:proofErr w:type="spellStart"/>
-      <w:r>
-        <w:rPr>
-          <w:rFonts w:cstheme="minorHAnsi"/>
-        </w:rPr>
-        <w:t>mail’a</w:t>
-      </w:r>
-      <w:proofErr w:type="spellEnd"/>
-      <w:r>
-        <w:rPr>
-          <w:rFonts w:cstheme="minorHAnsi"/>
-        </w:rPr>
-        <w:t xml:space="preserve"> oraz pusty link, który nie przenosi nas nigdzie:</w:t>
+        <w:t>Link odpowiednio do telefonu, e-mail’a oraz pusty link, który nie przenosi nas nigdzie:</w:t>
       </w:r>
     </w:p>
     <w:p>
@@ -6528,21 +4705,7 @@
         <w:rPr>
           <w:rFonts w:cstheme="minorHAnsi"/>
         </w:rPr>
-        <w:t xml:space="preserve">&lt;a </w:t>
-      </w:r>
-      <w:proofErr w:type="spellStart"/>
-      <w:r>
-        <w:rPr>
-          <w:rFonts w:cstheme="minorHAnsi"/>
-        </w:rPr>
-        <w:t>href</w:t>
-      </w:r>
-      <w:proofErr w:type="spellEnd"/>
-      <w:r>
-        <w:rPr>
-          <w:rFonts w:cstheme="minorHAnsi"/>
-        </w:rPr>
-        <w:t>="tel:48123456789"&gt;+48 123456789 &lt;/a&gt;</w:t>
+        <w:t>&lt;a href="tel:48123456789"&gt;+48 123456789 &lt;/a&gt;</w:t>
       </w:r>
     </w:p>
     <w:p>
@@ -6557,21 +4720,7 @@
         <w:rPr>
           <w:rFonts w:cstheme="minorHAnsi"/>
         </w:rPr>
-        <w:t xml:space="preserve">&lt;a </w:t>
-      </w:r>
-      <w:proofErr w:type="spellStart"/>
-      <w:r>
-        <w:rPr>
-          <w:rFonts w:cstheme="minorHAnsi"/>
-        </w:rPr>
-        <w:t>href</w:t>
-      </w:r>
-      <w:proofErr w:type="spellEnd"/>
-      <w:r>
-        <w:rPr>
-          <w:rFonts w:cstheme="minorHAnsi"/>
-        </w:rPr>
-        <w:t>="mailto:</w:t>
+        <w:t>&lt;a href="mailto:</w:t>
       </w:r>
       <w:r>
         <w:rPr>
@@ -6610,21 +4759,7 @@
         <w:rPr>
           <w:rFonts w:cstheme="minorHAnsi"/>
         </w:rPr>
-        <w:t xml:space="preserve">&lt;a </w:t>
-      </w:r>
-      <w:proofErr w:type="spellStart"/>
-      <w:r>
-        <w:rPr>
-          <w:rFonts w:cstheme="minorHAnsi"/>
-        </w:rPr>
-        <w:t>href</w:t>
-      </w:r>
-      <w:proofErr w:type="spellEnd"/>
-      <w:r>
-        <w:rPr>
-          <w:rFonts w:cstheme="minorHAnsi"/>
-        </w:rPr>
-        <w:t>="#"&gt;</w:t>
+        <w:t>&lt;a href="#"&gt;</w:t>
       </w:r>
       <w:r>
         <w:rPr>
@@ -6688,21 +4823,7 @@
         <w:rPr>
           <w:rFonts w:cstheme="minorHAnsi"/>
         </w:rPr>
-        <w:t xml:space="preserve">&lt;a </w:t>
-      </w:r>
-      <w:proofErr w:type="spellStart"/>
-      <w:r>
-        <w:rPr>
-          <w:rFonts w:cstheme="minorHAnsi"/>
-        </w:rPr>
-        <w:t>href</w:t>
-      </w:r>
-      <w:proofErr w:type="spellEnd"/>
-      <w:r>
-        <w:rPr>
-          <w:rFonts w:cstheme="minorHAnsi"/>
-        </w:rPr>
-        <w:t>="#Rozdział I"&gt;Rozdział I&lt;/a&gt;</w:t>
+        <w:t>&lt;a href="#Rozdział I"&gt;Rozdział I&lt;/a&gt;</w:t>
       </w:r>
       <w:r>
         <w:rPr>
@@ -6801,7 +4922,7 @@
           <w:b/>
           <w:bCs/>
         </w:rPr>
-        <w:t>7</w:t>
+        <w:t>7.</w:t>
       </w:r>
       <w:r>
         <w:rPr>
@@ -6809,7 +4930,8 @@
           <w:b/>
           <w:bCs/>
         </w:rPr>
-        <w:t>.</w:t>
+        <w:tab/>
+        <w:t>Znaczniki semantyczne</w:t>
       </w:r>
       <w:r>
         <w:rPr>
@@ -6817,23 +4939,91 @@
           <w:b/>
           <w:bCs/>
         </w:rPr>
-        <w:tab/>
-      </w:r>
-      <w:r>
+        <w:t>:</w:t>
+      </w:r>
+    </w:p>
+    <w:p>
+      <w:pPr>
+        <w:spacing w:after="0" w:line="240" w:lineRule="auto"/>
+        <w:jc w:val="both"/>
         <w:rPr>
           <w:rFonts w:cstheme="minorHAnsi"/>
           <w:b/>
           <w:bCs/>
         </w:rPr>
-        <w:t xml:space="preserve">Przydatne </w:t>
-      </w:r>
-      <w:r>
+      </w:pPr>
+    </w:p>
+    <w:p>
+      <w:pPr>
+        <w:pStyle w:val="Akapitzlist"/>
+        <w:numPr>
+          <w:ilvl w:val="0"/>
+          <w:numId w:val="14"/>
+        </w:numPr>
+        <w:spacing w:after="0" w:line="240" w:lineRule="auto"/>
+        <w:jc w:val="both"/>
+        <w:rPr>
+          <w:rFonts w:cstheme="minorHAnsi"/>
+        </w:rPr>
+      </w:pPr>
+      <w:r>
+        <w:rPr>
+          <w:rFonts w:cstheme="minorHAnsi"/>
+        </w:rPr>
+        <w:t>Znaczniki semantyczne są znacznikami, dla których sama nazwa taga określa czego możemy się spodziewać wewnątrz tego znacznika.</w:t>
+      </w:r>
+    </w:p>
+    <w:p>
+      <w:pPr>
+        <w:pStyle w:val="Akapitzlist"/>
+        <w:spacing w:after="0" w:line="240" w:lineRule="auto"/>
+        <w:jc w:val="both"/>
+        <w:rPr>
+          <w:rFonts w:cstheme="minorHAnsi"/>
+        </w:rPr>
+      </w:pPr>
+    </w:p>
+    <w:p>
+      <w:pPr>
+        <w:spacing w:after="0" w:line="240" w:lineRule="auto"/>
+        <w:jc w:val="both"/>
         <w:rPr>
           <w:rFonts w:cstheme="minorHAnsi"/>
           <w:b/>
           <w:bCs/>
         </w:rPr>
-        <w:t>funkcjonalności</w:t>
+      </w:pPr>
+      <w:r>
+        <w:rPr>
+          <w:rFonts w:cstheme="minorHAnsi"/>
+          <w:b/>
+          <w:bCs/>
+        </w:rPr>
+        <w:t>8</w:t>
+      </w:r>
+      <w:r>
+        <w:rPr>
+          <w:rFonts w:cstheme="minorHAnsi"/>
+          <w:b/>
+          <w:bCs/>
+        </w:rPr>
+        <w:t>.</w:t>
+      </w:r>
+      <w:r>
+        <w:rPr>
+          <w:rFonts w:cstheme="minorHAnsi"/>
+          <w:b/>
+          <w:bCs/>
+        </w:rPr>
+        <w:tab/>
+      </w:r>
+      <w:r>
+        <w:rPr>
+          <w:rFonts w:cstheme="minorHAnsi"/>
+          <w:b/>
+          <w:bCs/>
+        </w:rPr>
+        <w:t>Pozostałe</w:t>
       </w:r>
       <w:r>
         <w:rPr>
@@ -6872,35 +5062,7 @@
         <w:rPr>
           <w:rFonts w:cstheme="minorHAnsi"/>
         </w:rPr>
-        <w:t xml:space="preserve">Wpisanie w kodzie </w:t>
-      </w:r>
-      <w:proofErr w:type="spellStart"/>
-      <w:r>
-        <w:rPr>
-          <w:rFonts w:cstheme="minorHAnsi"/>
-        </w:rPr>
-        <w:t>html</w:t>
-      </w:r>
-      <w:proofErr w:type="spellEnd"/>
-      <w:r>
-        <w:rPr>
-          <w:rFonts w:cstheme="minorHAnsi"/>
-        </w:rPr>
-        <w:t xml:space="preserve"> polecenia </w:t>
-      </w:r>
-      <w:proofErr w:type="spellStart"/>
-      <w:r>
-        <w:rPr>
-          <w:rFonts w:cstheme="minorHAnsi"/>
-        </w:rPr>
-        <w:t>loremLICZBA</w:t>
-      </w:r>
-      <w:proofErr w:type="spellEnd"/>
-      <w:r>
-        <w:rPr>
-          <w:rFonts w:cstheme="minorHAnsi"/>
-        </w:rPr>
-        <w:t xml:space="preserve"> np. lorem9 powoduje wstawienie </w:t>
+        <w:t xml:space="preserve">Wpisanie w kodzie html polecenia loremLICZBA np. lorem9 powoduje wstawienie </w:t>
       </w:r>
       <w:r>
         <w:rPr>
@@ -6996,7 +5158,6 @@
         <w:rPr>
           <w:rFonts w:cstheme="minorHAnsi"/>
         </w:rPr>
-        <w:lastRenderedPageBreak/>
         <w:t>Zapisując dla poszczególnych znaczników atrybuty własne, to znaczy takie które nie posiadają żadnej funkcjonalności, a jedynie są informacją dodatkową stworzoną na potrzeby własne, to należy zawsze stosować przed nazwą atrybutu przedro</w:t>
       </w:r>
       <w:r>
@@ -7011,19 +5172,11 @@
         </w:rPr>
         <w:t xml:space="preserve">ek data-, czyli </w:t>
       </w:r>
-      <w:proofErr w:type="spellStart"/>
-      <w:r>
-        <w:rPr>
-          <w:rFonts w:cstheme="minorHAnsi"/>
-        </w:rPr>
-        <w:t>np</w:t>
-      </w:r>
-      <w:proofErr w:type="spellEnd"/>
-      <w:r>
-        <w:rPr>
-          <w:rFonts w:cstheme="minorHAnsi"/>
-        </w:rPr>
-        <w:t>:</w:t>
+      <w:r>
+        <w:rPr>
+          <w:rFonts w:cstheme="minorHAnsi"/>
+        </w:rPr>
+        <w:t>np:</w:t>
       </w:r>
     </w:p>
     <w:p>
@@ -7048,63 +5201,7 @@
         <w:rPr>
           <w:rFonts w:cstheme="minorHAnsi"/>
         </w:rPr>
-        <w:t>&lt;</w:t>
-      </w:r>
-      <w:proofErr w:type="spellStart"/>
-      <w:r>
-        <w:rPr>
-          <w:rFonts w:cstheme="minorHAnsi"/>
-        </w:rPr>
-        <w:t>img</w:t>
-      </w:r>
-      <w:proofErr w:type="spellEnd"/>
-      <w:r>
-        <w:rPr>
-          <w:rFonts w:cstheme="minorHAnsi"/>
-        </w:rPr>
-        <w:t xml:space="preserve"> </w:t>
-      </w:r>
-      <w:proofErr w:type="spellStart"/>
-      <w:r>
-        <w:rPr>
-          <w:rFonts w:cstheme="minorHAnsi"/>
-        </w:rPr>
-        <w:t>src</w:t>
-      </w:r>
-      <w:proofErr w:type="spellEnd"/>
-      <w:r>
-        <w:rPr>
-          <w:rFonts w:cstheme="minorHAnsi"/>
-        </w:rPr>
-        <w:t>=” ” alt=” ” data-</w:t>
-      </w:r>
-      <w:proofErr w:type="spellStart"/>
-      <w:r>
-        <w:rPr>
-          <w:rFonts w:cstheme="minorHAnsi"/>
-        </w:rPr>
-        <w:t>gallery</w:t>
-      </w:r>
-      <w:proofErr w:type="spellEnd"/>
-      <w:r>
-        <w:rPr>
-          <w:rFonts w:cstheme="minorHAnsi"/>
-        </w:rPr>
-        <w:t>-</w:t>
-      </w:r>
-      <w:proofErr w:type="spellStart"/>
-      <w:r>
-        <w:rPr>
-          <w:rFonts w:cstheme="minorHAnsi"/>
-        </w:rPr>
-        <w:t>name</w:t>
-      </w:r>
-      <w:proofErr w:type="spellEnd"/>
-      <w:r>
-        <w:rPr>
-          <w:rFonts w:cstheme="minorHAnsi"/>
-        </w:rPr>
-        <w:t>=”wakacje”&gt;</w:t>
+        <w:t>&lt;img src=” ” alt=” ” data-gallery-name=”wakacje”&gt;</w:t>
       </w:r>
     </w:p>
     <w:p>
@@ -7130,21 +5227,204 @@
         <w:rPr>
           <w:rFonts w:cstheme="minorHAnsi"/>
         </w:rPr>
-        <w:t xml:space="preserve">Zapobiegnie to konfliktom w przypadku pojawienia się nowego standardu </w:t>
-      </w:r>
-      <w:proofErr w:type="spellStart"/>
-      <w:r>
-        <w:rPr>
-          <w:rFonts w:cstheme="minorHAnsi"/>
-        </w:rPr>
-        <w:t>html</w:t>
-      </w:r>
-      <w:proofErr w:type="spellEnd"/>
-      <w:r>
-        <w:rPr>
-          <w:rFonts w:cstheme="minorHAnsi"/>
-        </w:rPr>
-        <w:t xml:space="preserve"> z nowymi nazwami atrybutów.</w:t>
+        <w:t>Zapobiegnie to konfliktom w przypadku pojawienia się nowego standardu html z nowymi nazwami atrybutów.</w:t>
+      </w:r>
+    </w:p>
+    <w:p>
+      <w:pPr>
+        <w:spacing w:after="0" w:line="240" w:lineRule="auto"/>
+        <w:jc w:val="both"/>
+        <w:rPr>
+          <w:rFonts w:cstheme="minorHAnsi"/>
+        </w:rPr>
+      </w:pPr>
+    </w:p>
+    <w:p>
+      <w:pPr>
+        <w:pStyle w:val="Akapitzlist"/>
+        <w:numPr>
+          <w:ilvl w:val="0"/>
+          <w:numId w:val="26"/>
+        </w:numPr>
+        <w:spacing w:after="0" w:line="240" w:lineRule="auto"/>
+        <w:jc w:val="both"/>
+        <w:rPr>
+          <w:rFonts w:cstheme="minorHAnsi"/>
+        </w:rPr>
+      </w:pPr>
+      <w:r>
+        <w:rPr>
+          <w:rFonts w:cstheme="minorHAnsi"/>
+        </w:rPr>
+        <w:t>Linkowanie do plików:</w:t>
+      </w:r>
+    </w:p>
+    <w:p>
+      <w:pPr>
+        <w:pStyle w:val="Akapitzlist"/>
+        <w:spacing w:after="0" w:line="240" w:lineRule="auto"/>
+        <w:jc w:val="both"/>
+        <w:rPr>
+          <w:rFonts w:cstheme="minorHAnsi"/>
+        </w:rPr>
+      </w:pPr>
+    </w:p>
+    <w:p>
+      <w:pPr>
+        <w:pStyle w:val="Akapitzlist"/>
+        <w:spacing w:after="0" w:line="240" w:lineRule="auto"/>
+        <w:jc w:val="both"/>
+        <w:rPr>
+          <w:rFonts w:cstheme="minorHAnsi"/>
+        </w:rPr>
+      </w:pPr>
+      <w:r>
+        <w:rPr>
+          <w:rFonts w:cstheme="minorHAnsi"/>
+        </w:rPr>
+        <w:t xml:space="preserve">Linkowania do pliku </w:t>
+      </w:r>
+      <w:r>
+        <w:rPr>
+          <w:rFonts w:cstheme="minorHAnsi"/>
+        </w:rPr>
+        <w:t>.</w:t>
+      </w:r>
+      <w:r>
+        <w:rPr>
+          <w:rFonts w:cstheme="minorHAnsi"/>
+        </w:rPr>
+        <w:t>css można dokonać poprzez umieszczenie w sekcji &lt;head&gt; kodu:</w:t>
+      </w:r>
+    </w:p>
+    <w:p>
+      <w:pPr>
+        <w:pStyle w:val="Akapitzlist"/>
+        <w:spacing w:after="0" w:line="240" w:lineRule="auto"/>
+        <w:jc w:val="both"/>
+        <w:rPr>
+          <w:rFonts w:cstheme="minorHAnsi"/>
+        </w:rPr>
+      </w:pPr>
+      <w:r>
+        <w:rPr>
+          <w:rFonts w:cstheme="minorHAnsi"/>
+        </w:rPr>
+        <w:t>&lt;link rel="stylesheet" href="</w:t>
+      </w:r>
+      <w:r>
+        <w:rPr>
+          <w:rFonts w:cstheme="minorHAnsi"/>
+        </w:rPr>
+        <w:t>nazwapliku</w:t>
+      </w:r>
+      <w:r>
+        <w:rPr>
+          <w:rFonts w:cstheme="minorHAnsi"/>
+        </w:rPr>
+        <w:t>.css"&gt;</w:t>
+      </w:r>
+    </w:p>
+    <w:p>
+      <w:pPr>
+        <w:pStyle w:val="Akapitzlist"/>
+        <w:spacing w:after="0" w:line="240" w:lineRule="auto"/>
+        <w:jc w:val="both"/>
+        <w:rPr>
+          <w:rFonts w:cstheme="minorHAnsi"/>
+        </w:rPr>
+      </w:pPr>
+    </w:p>
+    <w:p>
+      <w:pPr>
+        <w:pStyle w:val="Akapitzlist"/>
+        <w:spacing w:after="0" w:line="240" w:lineRule="auto"/>
+        <w:jc w:val="both"/>
+        <w:rPr>
+          <w:rFonts w:cstheme="minorHAnsi"/>
+        </w:rPr>
+      </w:pPr>
+      <w:r>
+        <w:rPr>
+          <w:rFonts w:cstheme="minorHAnsi"/>
+        </w:rPr>
+        <w:t xml:space="preserve">Linkowania do pliku </w:t>
+      </w:r>
+      <w:r>
+        <w:rPr>
+          <w:rFonts w:cstheme="minorHAnsi"/>
+        </w:rPr>
+        <w:t>.js</w:t>
+      </w:r>
+      <w:r>
+        <w:rPr>
+          <w:rFonts w:cstheme="minorHAnsi"/>
+        </w:rPr>
+        <w:t xml:space="preserve"> można dokonać poprzez umieszczenie w</w:t>
+      </w:r>
+      <w:r>
+        <w:rPr>
+          <w:rFonts w:cstheme="minorHAnsi"/>
+        </w:rPr>
+        <w:t xml:space="preserve"> dolnej części</w:t>
+      </w:r>
+      <w:r>
+        <w:rPr>
+          <w:rFonts w:cstheme="minorHAnsi"/>
+        </w:rPr>
+        <w:t xml:space="preserve"> sekcji &lt;</w:t>
+      </w:r>
+      <w:r>
+        <w:rPr>
+          <w:rFonts w:cstheme="minorHAnsi"/>
+        </w:rPr>
+        <w:t>body</w:t>
+      </w:r>
+      <w:r>
+        <w:rPr>
+          <w:rFonts w:cstheme="minorHAnsi"/>
+        </w:rPr>
+        <w:t xml:space="preserve">&gt; </w:t>
+      </w:r>
+      <w:r>
+        <w:rPr>
+          <w:rFonts w:cstheme="minorHAnsi"/>
+        </w:rPr>
+        <w:t xml:space="preserve">następującego </w:t>
+      </w:r>
+      <w:r>
+        <w:rPr>
+          <w:rFonts w:cstheme="minorHAnsi"/>
+        </w:rPr>
+        <w:t>kodu:</w:t>
+      </w:r>
+    </w:p>
+    <w:p>
+      <w:pPr>
+        <w:pStyle w:val="Akapitzlist"/>
+        <w:spacing w:after="0" w:line="240" w:lineRule="auto"/>
+        <w:jc w:val="both"/>
+        <w:rPr>
+          <w:rFonts w:cstheme="minorHAnsi"/>
+        </w:rPr>
+      </w:pPr>
+      <w:r>
+        <w:rPr>
+          <w:rFonts w:cstheme="minorHAnsi"/>
+        </w:rPr>
+        <w:t>&lt;script src="</w:t>
+      </w:r>
+      <w:r>
+        <w:rPr>
+          <w:rFonts w:cstheme="minorHAnsi"/>
+        </w:rPr>
+        <w:t>nazwapliku</w:t>
+      </w:r>
+      <w:r>
+        <w:rPr>
+          <w:rFonts w:cstheme="minorHAnsi"/>
+        </w:rPr>
+        <w:t>.js"&gt;&lt;/script&gt;</w:t>
       </w:r>
     </w:p>
     <w:sectPr>
@@ -8177,6 +6457,119 @@
     </w:lvl>
   </w:abstractNum>
   <w:abstractNum w:abstractNumId="9" w15:restartNumberingAfterBreak="0">
+    <w:nsid w:val="2E6E62F5"/>
+    <w:multiLevelType w:val="hybridMultilevel"/>
+    <w:tmpl w:val="6B08A4F6"/>
+    <w:lvl w:ilvl="0" w:tplc="04150009">
+      <w:start w:val="1"/>
+      <w:numFmt w:val="bullet"/>
+      <w:lvlText w:val=""/>
+      <w:lvlJc w:val="left"/>
+      <w:pPr>
+        <w:ind w:left="720" w:hanging="360"/>
+      </w:pPr>
+      <w:rPr>
+        <w:rFonts w:ascii="Wingdings" w:hAnsi="Wingdings" w:hint="default"/>
+      </w:rPr>
+    </w:lvl>
+    <w:lvl w:ilvl="1" w:tplc="04150003" w:tentative="1">
+      <w:start w:val="1"/>
+      <w:numFmt w:val="bullet"/>
+      <w:lvlText w:val="o"/>
+      <w:lvlJc w:val="left"/>
+      <w:pPr>
+        <w:ind w:left="1440" w:hanging="360"/>
+      </w:pPr>
+      <w:rPr>
+        <w:rFonts w:ascii="Courier New" w:hAnsi="Courier New" w:cs="Courier New" w:hint="default"/>
+      </w:rPr>
+    </w:lvl>
+    <w:lvl w:ilvl="2" w:tplc="04150005" w:tentative="1">
+      <w:start w:val="1"/>
+      <w:numFmt w:val="bullet"/>
+      <w:lvlText w:val=""/>
+      <w:lvlJc w:val="left"/>
+      <w:pPr>
+        <w:ind w:left="2160" w:hanging="360"/>
+      </w:pPr>
+      <w:rPr>
+        <w:rFonts w:ascii="Wingdings" w:hAnsi="Wingdings" w:hint="default"/>
+      </w:rPr>
+    </w:lvl>
+    <w:lvl w:ilvl="3" w:tplc="04150001" w:tentative="1">
+      <w:start w:val="1"/>
+      <w:numFmt w:val="bullet"/>
+      <w:lvlText w:val=""/>
+      <w:lvlJc w:val="left"/>
+      <w:pPr>
+        <w:ind w:left="2880" w:hanging="360"/>
+      </w:pPr>
+      <w:rPr>
+        <w:rFonts w:ascii="Symbol" w:hAnsi="Symbol" w:hint="default"/>
+      </w:rPr>
+    </w:lvl>
+    <w:lvl w:ilvl="4" w:tplc="04150003" w:tentative="1">
+      <w:start w:val="1"/>
+      <w:numFmt w:val="bullet"/>
+      <w:lvlText w:val="o"/>
+      <w:lvlJc w:val="left"/>
+      <w:pPr>
+        <w:ind w:left="3600" w:hanging="360"/>
+      </w:pPr>
+      <w:rPr>
+        <w:rFonts w:ascii="Courier New" w:hAnsi="Courier New" w:cs="Courier New" w:hint="default"/>
+      </w:rPr>
+    </w:lvl>
+    <w:lvl w:ilvl="5" w:tplc="04150005" w:tentative="1">
+      <w:start w:val="1"/>
+      <w:numFmt w:val="bullet"/>
+      <w:lvlText w:val=""/>
+      <w:lvlJc w:val="left"/>
+      <w:pPr>
+        <w:ind w:left="4320" w:hanging="360"/>
+      </w:pPr>
+      <w:rPr>
+        <w:rFonts w:ascii="Wingdings" w:hAnsi="Wingdings" w:hint="default"/>
+      </w:rPr>
+    </w:lvl>
+    <w:lvl w:ilvl="6" w:tplc="04150001" w:tentative="1">
+      <w:start w:val="1"/>
+      <w:numFmt w:val="bullet"/>
+      <w:lvlText w:val=""/>
+      <w:lvlJc w:val="left"/>
+      <w:pPr>
+        <w:ind w:left="5040" w:hanging="360"/>
+      </w:pPr>
+      <w:rPr>
+        <w:rFonts w:ascii="Symbol" w:hAnsi="Symbol" w:hint="default"/>
+      </w:rPr>
+    </w:lvl>
+    <w:lvl w:ilvl="7" w:tplc="04150003" w:tentative="1">
+      <w:start w:val="1"/>
+      <w:numFmt w:val="bullet"/>
+      <w:lvlText w:val="o"/>
+      <w:lvlJc w:val="left"/>
+      <w:pPr>
+        <w:ind w:left="5760" w:hanging="360"/>
+      </w:pPr>
+      <w:rPr>
+        <w:rFonts w:ascii="Courier New" w:hAnsi="Courier New" w:cs="Courier New" w:hint="default"/>
+      </w:rPr>
+    </w:lvl>
+    <w:lvl w:ilvl="8" w:tplc="04150005" w:tentative="1">
+      <w:start w:val="1"/>
+      <w:numFmt w:val="bullet"/>
+      <w:lvlText w:val=""/>
+      <w:lvlJc w:val="left"/>
+      <w:pPr>
+        <w:ind w:left="6480" w:hanging="360"/>
+      </w:pPr>
+      <w:rPr>
+        <w:rFonts w:ascii="Wingdings" w:hAnsi="Wingdings" w:hint="default"/>
+      </w:rPr>
+    </w:lvl>
+  </w:abstractNum>
+  <w:abstractNum w:abstractNumId="10" w15:restartNumberingAfterBreak="0">
     <w:nsid w:val="35775A93"/>
     <w:multiLevelType w:val="multilevel"/>
     <w:tmpl w:val="402C31C6"/>
@@ -8289,7 +6682,7 @@
       </w:rPr>
     </w:lvl>
   </w:abstractNum>
-  <w:abstractNum w:abstractNumId="10" w15:restartNumberingAfterBreak="0">
+  <w:abstractNum w:abstractNumId="11" w15:restartNumberingAfterBreak="0">
     <w:nsid w:val="3BB13CA1"/>
     <w:multiLevelType w:val="hybridMultilevel"/>
     <w:tmpl w:val="883A79E8"/>
@@ -8402,7 +6795,7 @@
       </w:rPr>
     </w:lvl>
   </w:abstractNum>
-  <w:abstractNum w:abstractNumId="11" w15:restartNumberingAfterBreak="0">
+  <w:abstractNum w:abstractNumId="12" w15:restartNumberingAfterBreak="0">
     <w:nsid w:val="3F2B0C7A"/>
     <w:multiLevelType w:val="multilevel"/>
     <w:tmpl w:val="F7BA22C4"/>
@@ -8515,7 +6908,7 @@
       </w:rPr>
     </w:lvl>
   </w:abstractNum>
-  <w:abstractNum w:abstractNumId="12" w15:restartNumberingAfterBreak="0">
+  <w:abstractNum w:abstractNumId="13" w15:restartNumberingAfterBreak="0">
     <w:nsid w:val="3FCB015D"/>
     <w:multiLevelType w:val="hybridMultilevel"/>
     <w:tmpl w:val="195E7FF4"/>
@@ -8628,7 +7021,7 @@
       </w:rPr>
     </w:lvl>
   </w:abstractNum>
-  <w:abstractNum w:abstractNumId="13" w15:restartNumberingAfterBreak="0">
+  <w:abstractNum w:abstractNumId="14" w15:restartNumberingAfterBreak="0">
     <w:nsid w:val="40B46B28"/>
     <w:multiLevelType w:val="hybridMultilevel"/>
     <w:tmpl w:val="A7667126"/>
@@ -8741,7 +7134,7 @@
       </w:rPr>
     </w:lvl>
   </w:abstractNum>
-  <w:abstractNum w:abstractNumId="14" w15:restartNumberingAfterBreak="0">
+  <w:abstractNum w:abstractNumId="15" w15:restartNumberingAfterBreak="0">
     <w:nsid w:val="41E94BA3"/>
     <w:multiLevelType w:val="hybridMultilevel"/>
     <w:tmpl w:val="FC3C154A"/>
@@ -8854,7 +7247,7 @@
       </w:rPr>
     </w:lvl>
   </w:abstractNum>
-  <w:abstractNum w:abstractNumId="15" w15:restartNumberingAfterBreak="0">
+  <w:abstractNum w:abstractNumId="16" w15:restartNumberingAfterBreak="0">
     <w:nsid w:val="4D4064B8"/>
     <w:multiLevelType w:val="hybridMultilevel"/>
     <w:tmpl w:val="8842D6AA"/>
@@ -8967,10 +7360,10 @@
       </w:rPr>
     </w:lvl>
   </w:abstractNum>
-  <w:abstractNum w:abstractNumId="16" w15:restartNumberingAfterBreak="0">
+  <w:abstractNum w:abstractNumId="17" w15:restartNumberingAfterBreak="0">
     <w:nsid w:val="4D5443BA"/>
     <w:multiLevelType w:val="hybridMultilevel"/>
-    <w:tmpl w:val="FA44A380"/>
+    <w:tmpl w:val="0A408870"/>
     <w:lvl w:ilvl="0" w:tplc="04150009">
       <w:start w:val="1"/>
       <w:numFmt w:val="bullet"/>
@@ -9080,7 +7473,7 @@
       </w:rPr>
     </w:lvl>
   </w:abstractNum>
-  <w:abstractNum w:abstractNumId="17" w15:restartNumberingAfterBreak="0">
+  <w:abstractNum w:abstractNumId="18" w15:restartNumberingAfterBreak="0">
     <w:nsid w:val="4D921E4F"/>
     <w:multiLevelType w:val="hybridMultilevel"/>
     <w:tmpl w:val="82B6E614"/>
@@ -9193,7 +7586,7 @@
       </w:rPr>
     </w:lvl>
   </w:abstractNum>
-  <w:abstractNum w:abstractNumId="18" w15:restartNumberingAfterBreak="0">
+  <w:abstractNum w:abstractNumId="19" w15:restartNumberingAfterBreak="0">
     <w:nsid w:val="54672BC8"/>
     <w:multiLevelType w:val="hybridMultilevel"/>
     <w:tmpl w:val="01DC931C"/>
@@ -9306,7 +7699,7 @@
       </w:rPr>
     </w:lvl>
   </w:abstractNum>
-  <w:abstractNum w:abstractNumId="19" w15:restartNumberingAfterBreak="0">
+  <w:abstractNum w:abstractNumId="20" w15:restartNumberingAfterBreak="0">
     <w:nsid w:val="597C2E96"/>
     <w:multiLevelType w:val="hybridMultilevel"/>
     <w:tmpl w:val="C1E89BF6"/>
@@ -9419,7 +7812,7 @@
       </w:rPr>
     </w:lvl>
   </w:abstractNum>
-  <w:abstractNum w:abstractNumId="20" w15:restartNumberingAfterBreak="0">
+  <w:abstractNum w:abstractNumId="21" w15:restartNumberingAfterBreak="0">
     <w:nsid w:val="5ECC0382"/>
     <w:multiLevelType w:val="hybridMultilevel"/>
     <w:tmpl w:val="973070F0"/>
@@ -9532,7 +7925,7 @@
       </w:rPr>
     </w:lvl>
   </w:abstractNum>
-  <w:abstractNum w:abstractNumId="21" w15:restartNumberingAfterBreak="0">
+  <w:abstractNum w:abstractNumId="22" w15:restartNumberingAfterBreak="0">
     <w:nsid w:val="604E4DA5"/>
     <w:multiLevelType w:val="multilevel"/>
     <w:tmpl w:val="F7BA22C4"/>
@@ -9645,7 +8038,7 @@
       </w:rPr>
     </w:lvl>
   </w:abstractNum>
-  <w:abstractNum w:abstractNumId="22" w15:restartNumberingAfterBreak="0">
+  <w:abstractNum w:abstractNumId="23" w15:restartNumberingAfterBreak="0">
     <w:nsid w:val="68E554BB"/>
     <w:multiLevelType w:val="hybridMultilevel"/>
     <w:tmpl w:val="79CA96D4"/>
@@ -9758,7 +8151,7 @@
       </w:rPr>
     </w:lvl>
   </w:abstractNum>
-  <w:abstractNum w:abstractNumId="23" w15:restartNumberingAfterBreak="0">
+  <w:abstractNum w:abstractNumId="24" w15:restartNumberingAfterBreak="0">
     <w:nsid w:val="6E77191A"/>
     <w:multiLevelType w:val="hybridMultilevel"/>
     <w:tmpl w:val="06B6EC4A"/>
@@ -9871,7 +8264,7 @@
       </w:rPr>
     </w:lvl>
   </w:abstractNum>
-  <w:abstractNum w:abstractNumId="24" w15:restartNumberingAfterBreak="0">
+  <w:abstractNum w:abstractNumId="25" w15:restartNumberingAfterBreak="0">
     <w:nsid w:val="71896AF9"/>
     <w:multiLevelType w:val="multilevel"/>
     <w:tmpl w:val="402C31C6"/>
@@ -9985,19 +8378,19 @@
     </w:lvl>
   </w:abstractNum>
   <w:num w:numId="1" w16cid:durableId="199822360">
-    <w:abstractNumId w:val="21"/>
+    <w:abstractNumId w:val="22"/>
   </w:num>
   <w:num w:numId="2" w16cid:durableId="1869104309">
-    <w:abstractNumId w:val="24"/>
+    <w:abstractNumId w:val="25"/>
   </w:num>
   <w:num w:numId="3" w16cid:durableId="2017072212">
-    <w:abstractNumId w:val="9"/>
+    <w:abstractNumId w:val="10"/>
   </w:num>
   <w:num w:numId="4" w16cid:durableId="1259873754">
     <w:abstractNumId w:val="3"/>
   </w:num>
   <w:num w:numId="5" w16cid:durableId="1258825912">
-    <w:abstractNumId w:val="11"/>
+    <w:abstractNumId w:val="12"/>
   </w:num>
   <w:num w:numId="6" w16cid:durableId="502403919">
     <w:abstractNumId w:val="7"/>
@@ -10006,31 +8399,31 @@
     <w:abstractNumId w:val="4"/>
   </w:num>
   <w:num w:numId="8" w16cid:durableId="1923955361">
-    <w:abstractNumId w:val="23"/>
+    <w:abstractNumId w:val="24"/>
   </w:num>
   <w:num w:numId="9" w16cid:durableId="942150724">
     <w:abstractNumId w:val="8"/>
   </w:num>
   <w:num w:numId="10" w16cid:durableId="35814687">
-    <w:abstractNumId w:val="22"/>
+    <w:abstractNumId w:val="23"/>
   </w:num>
   <w:num w:numId="11" w16cid:durableId="1553812967">
-    <w:abstractNumId w:val="20"/>
+    <w:abstractNumId w:val="21"/>
   </w:num>
   <w:num w:numId="12" w16cid:durableId="680739514">
     <w:abstractNumId w:val="5"/>
   </w:num>
   <w:num w:numId="13" w16cid:durableId="481507206">
-    <w:abstractNumId w:val="19"/>
+    <w:abstractNumId w:val="20"/>
   </w:num>
   <w:num w:numId="14" w16cid:durableId="1568147734">
+    <w:abstractNumId w:val="17"/>
+  </w:num>
+  <w:num w:numId="15" w16cid:durableId="2086490816">
     <w:abstractNumId w:val="16"/>
   </w:num>
-  <w:num w:numId="15" w16cid:durableId="2086490816">
-    <w:abstractNumId w:val="15"/>
-  </w:num>
   <w:num w:numId="16" w16cid:durableId="1172374535">
-    <w:abstractNumId w:val="10"/>
+    <w:abstractNumId w:val="11"/>
   </w:num>
   <w:num w:numId="17" w16cid:durableId="751585510">
     <w:abstractNumId w:val="1"/>
@@ -10045,19 +8438,22 @@
     <w:abstractNumId w:val="2"/>
   </w:num>
   <w:num w:numId="21" w16cid:durableId="1140263510">
+    <w:abstractNumId w:val="14"/>
+  </w:num>
+  <w:num w:numId="22" w16cid:durableId="206842637">
+    <w:abstractNumId w:val="18"/>
+  </w:num>
+  <w:num w:numId="23" w16cid:durableId="821384619">
+    <w:abstractNumId w:val="15"/>
+  </w:num>
+  <w:num w:numId="24" w16cid:durableId="1280793044">
+    <w:abstractNumId w:val="19"/>
+  </w:num>
+  <w:num w:numId="25" w16cid:durableId="1377657310">
     <w:abstractNumId w:val="13"/>
   </w:num>
-  <w:num w:numId="22" w16cid:durableId="206842637">
-    <w:abstractNumId w:val="17"/>
-  </w:num>
-  <w:num w:numId="23" w16cid:durableId="821384619">
-    <w:abstractNumId w:val="14"/>
-  </w:num>
-  <w:num w:numId="24" w16cid:durableId="1280793044">
-    <w:abstractNumId w:val="18"/>
-  </w:num>
-  <w:num w:numId="25" w16cid:durableId="1377657310">
-    <w:abstractNumId w:val="12"/>
+  <w:num w:numId="26" w16cid:durableId="290865073">
+    <w:abstractNumId w:val="9"/>
   </w:num>
 </w:numbering>
 </file>

--- a/Programowanie - JavaScript - Html - Css - React.docx
+++ b/Programowanie - JavaScript - Html - Css - React.docx
@@ -76,59 +76,8 @@
           <w:szCs w:val="28"/>
           <w14:ligatures w14:val="standardContextual"/>
         </w:rPr>
-        <w:t xml:space="preserve">avaScript + </w:t>
-      </w:r>
-      <w:proofErr w:type="spellStart"/>
-      <w:r>
-        <w:rPr>
-          <w:kern w:val="2"/>
-          <w:sz w:val="28"/>
-          <w:szCs w:val="28"/>
-          <w14:ligatures w14:val="standardContextual"/>
-        </w:rPr>
-        <w:t>Html</w:t>
-      </w:r>
-      <w:proofErr w:type="spellEnd"/>
-      <w:r>
-        <w:rPr>
-          <w:kern w:val="2"/>
-          <w:sz w:val="28"/>
-          <w:szCs w:val="28"/>
-          <w14:ligatures w14:val="standardContextual"/>
-        </w:rPr>
-        <w:t xml:space="preserve"> + </w:t>
-      </w:r>
-      <w:proofErr w:type="spellStart"/>
-      <w:r>
-        <w:rPr>
-          <w:kern w:val="2"/>
-          <w:sz w:val="28"/>
-          <w:szCs w:val="28"/>
-          <w14:ligatures w14:val="standardContextual"/>
-        </w:rPr>
-        <w:t>Css</w:t>
-      </w:r>
-      <w:proofErr w:type="spellEnd"/>
-      <w:r>
-        <w:rPr>
-          <w:kern w:val="2"/>
-          <w:sz w:val="28"/>
-          <w:szCs w:val="28"/>
-          <w14:ligatures w14:val="standardContextual"/>
-        </w:rPr>
-        <w:t xml:space="preserve"> + </w:t>
-      </w:r>
-      <w:proofErr w:type="spellStart"/>
-      <w:r>
-        <w:rPr>
-          <w:kern w:val="2"/>
-          <w:sz w:val="28"/>
-          <w:szCs w:val="28"/>
-          <w14:ligatures w14:val="standardContextual"/>
-        </w:rPr>
-        <w:t>React</w:t>
-      </w:r>
-      <w:proofErr w:type="spellEnd"/>
+        <w:t>avaScript + Html + Css + React</w:t>
+      </w:r>
     </w:p>
     <w:p>
       <w:pPr>
@@ -255,18 +204,8 @@
           <w:b/>
           <w:bCs/>
         </w:rPr>
-        <w:t xml:space="preserve"> oraz znaki specjalne </w:t>
-      </w:r>
-      <w:proofErr w:type="spellStart"/>
-      <w:r>
-        <w:rPr>
-          <w:rFonts w:cstheme="minorHAnsi"/>
-          <w:b/>
-          <w:bCs/>
-        </w:rPr>
-        <w:t>entities</w:t>
-      </w:r>
-      <w:proofErr w:type="spellEnd"/>
+        <w:t xml:space="preserve"> oraz znaki specjalne entities</w:t>
+      </w:r>
       <w:r>
         <w:rPr>
           <w:rFonts w:cstheme="minorHAnsi"/>
@@ -304,21 +243,7 @@
         <w:rPr>
           <w:rFonts w:cstheme="minorHAnsi"/>
         </w:rPr>
-        <w:t xml:space="preserve">Białe znaki są ignorowane przez kod </w:t>
-      </w:r>
-      <w:proofErr w:type="spellStart"/>
-      <w:r>
-        <w:rPr>
-          <w:rFonts w:cstheme="minorHAnsi"/>
-        </w:rPr>
-        <w:t>html</w:t>
-      </w:r>
-      <w:proofErr w:type="spellEnd"/>
-      <w:r>
-        <w:rPr>
-          <w:rFonts w:cstheme="minorHAnsi"/>
-        </w:rPr>
-        <w:t>. Przykładowo spacja wielokrotnie użyta między wyrazami nie jest widoczna na wyświetlanej w przeglądarce stronie.</w:t>
+        <w:t>Białe znaki są ignorowane przez kod html. Przykładowo spacja wielokrotnie użyta między wyrazami nie jest widoczna na wyświetlanej w przeglądarce stronie.</w:t>
       </w:r>
       <w:r>
         <w:rPr>
@@ -425,35 +350,13 @@
         <w:rPr>
           <w:rFonts w:cstheme="minorHAnsi"/>
         </w:rPr>
-        <w:t xml:space="preserve"> </w:t>
-      </w:r>
-      <w:proofErr w:type="spellStart"/>
-      <w:r>
-        <w:rPr>
-          <w:rFonts w:cstheme="minorHAnsi"/>
-        </w:rPr>
-        <w:t>entities</w:t>
-      </w:r>
-      <w:proofErr w:type="spellEnd"/>
-      <w:r>
-        <w:rPr>
-          <w:rFonts w:cstheme="minorHAnsi"/>
-        </w:rPr>
-        <w:t xml:space="preserve">. Sposób wyświetlania poszczególnych znaków </w:t>
-      </w:r>
-      <w:proofErr w:type="spellStart"/>
-      <w:r>
-        <w:rPr>
-          <w:rFonts w:cstheme="minorHAnsi"/>
-        </w:rPr>
-        <w:t>entities</w:t>
-      </w:r>
-      <w:proofErr w:type="spellEnd"/>
-      <w:r>
-        <w:rPr>
-          <w:rFonts w:cstheme="minorHAnsi"/>
-        </w:rPr>
-        <w:t xml:space="preserve"> może zależeć od przeglądarki.</w:t>
+        <w:t xml:space="preserve"> entities</w:t>
+      </w:r>
+      <w:r>
+        <w:rPr>
+          <w:rFonts w:cstheme="minorHAnsi"/>
+        </w:rPr>
+        <w:t>. Sposób wyświetlania poszczególnych znaków entities może zależeć od przeglądarki.</w:t>
       </w:r>
       <w:r>
         <w:rPr>
@@ -585,18 +488,8 @@
           <w:b/>
           <w:bCs/>
         </w:rPr>
-        <w:t xml:space="preserve">naczniki </w:t>
-      </w:r>
-      <w:proofErr w:type="spellStart"/>
-      <w:r>
-        <w:rPr>
-          <w:rFonts w:cstheme="minorHAnsi"/>
-          <w:b/>
-          <w:bCs/>
-        </w:rPr>
-        <w:t>html</w:t>
-      </w:r>
-      <w:proofErr w:type="spellEnd"/>
+        <w:t>naczniki html</w:t>
+      </w:r>
       <w:r>
         <w:rPr>
           <w:rFonts w:cstheme="minorHAnsi"/>
@@ -666,21 +559,7 @@
         <w:rPr>
           <w:rFonts w:cstheme="minorHAnsi"/>
         </w:rPr>
-        <w:t>elementy liniowe (</w:t>
-      </w:r>
-      <w:proofErr w:type="spellStart"/>
-      <w:r>
-        <w:rPr>
-          <w:rFonts w:cstheme="minorHAnsi"/>
-        </w:rPr>
-        <w:t>inline</w:t>
-      </w:r>
-      <w:proofErr w:type="spellEnd"/>
-      <w:r>
-        <w:rPr>
-          <w:rFonts w:cstheme="minorHAnsi"/>
-        </w:rPr>
-        <w:t>)</w:t>
+        <w:t>elementy liniowe (inline)</w:t>
       </w:r>
     </w:p>
     <w:p>
@@ -702,21 +581,7 @@
         <w:rPr>
           <w:rFonts w:cstheme="minorHAnsi"/>
         </w:rPr>
-        <w:t>blokowe (</w:t>
-      </w:r>
-      <w:proofErr w:type="spellStart"/>
-      <w:r>
-        <w:rPr>
-          <w:rFonts w:cstheme="minorHAnsi"/>
-        </w:rPr>
-        <w:t>block</w:t>
-      </w:r>
-      <w:proofErr w:type="spellEnd"/>
-      <w:r>
-        <w:rPr>
-          <w:rFonts w:cstheme="minorHAnsi"/>
-        </w:rPr>
-        <w:t>)</w:t>
+        <w:t>blokowe (block)</w:t>
       </w:r>
     </w:p>
     <w:p>
@@ -840,15 +705,8 @@
           <w:rFonts w:cstheme="minorHAnsi"/>
         </w:rPr>
         <w:tab/>
-      </w:r>
-      <w:proofErr w:type="spellStart"/>
-      <w:r>
-        <w:rPr>
-          <w:rFonts w:cstheme="minorHAnsi"/>
-        </w:rPr>
         <w:t>bold</w:t>
       </w:r>
-      <w:proofErr w:type="spellEnd"/>
       <w:r>
         <w:rPr>
           <w:rFonts w:cstheme="minorHAnsi"/>
@@ -896,15 +754,8 @@
           <w:rFonts w:cstheme="minorHAnsi"/>
         </w:rPr>
         <w:tab/>
-      </w:r>
-      <w:proofErr w:type="spellStart"/>
-      <w:r>
-        <w:rPr>
-          <w:rFonts w:cstheme="minorHAnsi"/>
-        </w:rPr>
         <w:t>italic</w:t>
       </w:r>
-      <w:proofErr w:type="spellEnd"/>
       <w:r>
         <w:rPr>
           <w:rFonts w:cstheme="minorHAnsi"/>
@@ -952,15 +803,8 @@
           <w:rFonts w:cstheme="minorHAnsi"/>
         </w:rPr>
         <w:tab/>
-      </w:r>
-      <w:proofErr w:type="spellStart"/>
-      <w:r>
-        <w:rPr>
-          <w:rFonts w:cstheme="minorHAnsi"/>
-        </w:rPr>
         <w:t>underline</w:t>
       </w:r>
-      <w:proofErr w:type="spellEnd"/>
       <w:r>
         <w:rPr>
           <w:rFonts w:cstheme="minorHAnsi"/>
@@ -1085,14 +929,12 @@
         </w:rPr>
         <w:tab/>
       </w:r>
-      <w:proofErr w:type="spellStart"/>
       <w:r>
         <w:rPr>
           <w:rFonts w:cstheme="minorHAnsi"/>
         </w:rPr>
         <w:t>paragraph</w:t>
       </w:r>
-      <w:proofErr w:type="spellEnd"/>
       <w:r>
         <w:rPr>
           <w:rFonts w:cstheme="minorHAnsi"/>
@@ -1158,14 +1000,12 @@
         </w:rPr>
         <w:tab/>
       </w:r>
-      <w:proofErr w:type="spellStart"/>
       <w:r>
         <w:rPr>
           <w:rFonts w:cstheme="minorHAnsi"/>
         </w:rPr>
         <w:t>division</w:t>
       </w:r>
-      <w:proofErr w:type="spellEnd"/>
       <w:r>
         <w:rPr>
           <w:rFonts w:cstheme="minorHAnsi"/>
@@ -1237,14 +1077,12 @@
         </w:rPr>
         <w:tab/>
       </w:r>
-      <w:proofErr w:type="spellStart"/>
       <w:r>
         <w:rPr>
           <w:rFonts w:cstheme="minorHAnsi"/>
         </w:rPr>
         <w:t>heading</w:t>
       </w:r>
-      <w:proofErr w:type="spellEnd"/>
       <w:r>
         <w:rPr>
           <w:rFonts w:cstheme="minorHAnsi"/>
@@ -1310,14 +1148,12 @@
         </w:rPr>
         <w:tab/>
       </w:r>
-      <w:proofErr w:type="spellStart"/>
       <w:r>
         <w:rPr>
           <w:rFonts w:cstheme="minorHAnsi"/>
         </w:rPr>
         <w:t>heading</w:t>
       </w:r>
-      <w:proofErr w:type="spellEnd"/>
       <w:r>
         <w:rPr>
           <w:rFonts w:cstheme="minorHAnsi"/>
@@ -1383,14 +1219,12 @@
         </w:rPr>
         <w:tab/>
       </w:r>
-      <w:proofErr w:type="spellStart"/>
       <w:r>
         <w:rPr>
           <w:rFonts w:cstheme="minorHAnsi"/>
         </w:rPr>
         <w:t>heading</w:t>
       </w:r>
-      <w:proofErr w:type="spellEnd"/>
       <w:r>
         <w:rPr>
           <w:rFonts w:cstheme="minorHAnsi"/>
@@ -1456,14 +1290,12 @@
         </w:rPr>
         <w:tab/>
       </w:r>
-      <w:proofErr w:type="spellStart"/>
       <w:r>
         <w:rPr>
           <w:rFonts w:cstheme="minorHAnsi"/>
         </w:rPr>
         <w:t>heading</w:t>
       </w:r>
-      <w:proofErr w:type="spellEnd"/>
       <w:r>
         <w:rPr>
           <w:rFonts w:cstheme="minorHAnsi"/>
@@ -1529,14 +1361,12 @@
         </w:rPr>
         <w:tab/>
       </w:r>
-      <w:proofErr w:type="spellStart"/>
       <w:r>
         <w:rPr>
           <w:rFonts w:cstheme="minorHAnsi"/>
         </w:rPr>
         <w:t>heading</w:t>
       </w:r>
-      <w:proofErr w:type="spellEnd"/>
       <w:r>
         <w:rPr>
           <w:rFonts w:cstheme="minorHAnsi"/>
@@ -1603,14 +1433,12 @@
         </w:rPr>
         <w:tab/>
       </w:r>
-      <w:proofErr w:type="spellStart"/>
       <w:r>
         <w:rPr>
           <w:rFonts w:cstheme="minorHAnsi"/>
         </w:rPr>
         <w:t>heading</w:t>
       </w:r>
-      <w:proofErr w:type="spellEnd"/>
       <w:r>
         <w:rPr>
           <w:rFonts w:cstheme="minorHAnsi"/>
@@ -1643,57 +1471,22 @@
         <w:rPr>
           <w:rFonts w:cstheme="minorHAnsi"/>
         </w:rPr>
-        <w:t>&lt;</w:t>
-      </w:r>
-      <w:proofErr w:type="spellStart"/>
-      <w:r>
-        <w:rPr>
-          <w:rFonts w:cstheme="minorHAnsi"/>
-        </w:rPr>
+        <w:t>&lt;mark&gt;</w:t>
+      </w:r>
+      <w:r>
+        <w:rPr>
+          <w:rFonts w:cstheme="minorHAnsi"/>
+        </w:rPr>
+        <w:tab/>
+        <w:t>&lt;/mark&gt;</w:t>
+      </w:r>
+      <w:r>
+        <w:rPr>
+          <w:rFonts w:cstheme="minorHAnsi"/>
+        </w:rPr>
+        <w:tab/>
         <w:t>mark</w:t>
       </w:r>
-      <w:proofErr w:type="spellEnd"/>
-      <w:r>
-        <w:rPr>
-          <w:rFonts w:cstheme="minorHAnsi"/>
-        </w:rPr>
-        <w:t>&gt;</w:t>
-      </w:r>
-      <w:r>
-        <w:rPr>
-          <w:rFonts w:cstheme="minorHAnsi"/>
-        </w:rPr>
-        <w:tab/>
-        <w:t>&lt;/</w:t>
-      </w:r>
-      <w:proofErr w:type="spellStart"/>
-      <w:r>
-        <w:rPr>
-          <w:rFonts w:cstheme="minorHAnsi"/>
-        </w:rPr>
-        <w:t>mark</w:t>
-      </w:r>
-      <w:proofErr w:type="spellEnd"/>
-      <w:r>
-        <w:rPr>
-          <w:rFonts w:cstheme="minorHAnsi"/>
-        </w:rPr>
-        <w:t>&gt;</w:t>
-      </w:r>
-      <w:r>
-        <w:rPr>
-          <w:rFonts w:cstheme="minorHAnsi"/>
-        </w:rPr>
-        <w:tab/>
-      </w:r>
-      <w:proofErr w:type="spellStart"/>
-      <w:r>
-        <w:rPr>
-          <w:rFonts w:cstheme="minorHAnsi"/>
-        </w:rPr>
-        <w:t>mark</w:t>
-      </w:r>
-      <w:proofErr w:type="spellEnd"/>
       <w:r>
         <w:rPr>
           <w:rFonts w:cstheme="minorHAnsi"/>
@@ -1732,68 +1525,33 @@
         <w:rPr>
           <w:rFonts w:cstheme="minorHAnsi"/>
         </w:rPr>
-        <w:t>&lt;</w:t>
-      </w:r>
-      <w:proofErr w:type="spellStart"/>
-      <w:r>
-        <w:rPr>
-          <w:rFonts w:cstheme="minorHAnsi"/>
-        </w:rPr>
-        <w:t>hr</w:t>
-      </w:r>
-      <w:proofErr w:type="spellEnd"/>
-      <w:r>
-        <w:rPr>
-          <w:rFonts w:cstheme="minorHAnsi"/>
-        </w:rPr>
-        <w:t>&gt;</w:t>
-      </w:r>
-      <w:r>
-        <w:rPr>
-          <w:rFonts w:cstheme="minorHAnsi"/>
-        </w:rPr>
-        <w:tab/>
-      </w:r>
-      <w:r>
-        <w:rPr>
-          <w:rFonts w:cstheme="minorHAnsi"/>
-        </w:rPr>
-        <w:tab/>
-      </w:r>
-      <w:r>
-        <w:rPr>
-          <w:rFonts w:cstheme="minorHAnsi"/>
-        </w:rPr>
-        <w:tab/>
-      </w:r>
-      <w:r>
-        <w:rPr>
-          <w:rFonts w:cstheme="minorHAnsi"/>
-        </w:rPr>
-        <w:tab/>
-      </w:r>
-      <w:proofErr w:type="spellStart"/>
-      <w:r>
-        <w:rPr>
-          <w:rFonts w:cstheme="minorHAnsi"/>
-        </w:rPr>
-        <w:t>horizontal</w:t>
-      </w:r>
-      <w:proofErr w:type="spellEnd"/>
-      <w:r>
-        <w:rPr>
-          <w:rFonts w:cstheme="minorHAnsi"/>
-        </w:rPr>
-        <w:t xml:space="preserve"> </w:t>
-      </w:r>
-      <w:proofErr w:type="spellStart"/>
-      <w:r>
-        <w:rPr>
-          <w:rFonts w:cstheme="minorHAnsi"/>
-        </w:rPr>
-        <w:t>line</w:t>
-      </w:r>
-      <w:proofErr w:type="spellEnd"/>
+        <w:t>&lt;hr&gt;</w:t>
+      </w:r>
+      <w:r>
+        <w:rPr>
+          <w:rFonts w:cstheme="minorHAnsi"/>
+        </w:rPr>
+        <w:tab/>
+      </w:r>
+      <w:r>
+        <w:rPr>
+          <w:rFonts w:cstheme="minorHAnsi"/>
+        </w:rPr>
+        <w:tab/>
+      </w:r>
+      <w:r>
+        <w:rPr>
+          <w:rFonts w:cstheme="minorHAnsi"/>
+        </w:rPr>
+        <w:tab/>
+      </w:r>
+      <w:r>
+        <w:rPr>
+          <w:rFonts w:cstheme="minorHAnsi"/>
+        </w:rPr>
+        <w:tab/>
+        <w:t>horizontal line</w:t>
+      </w:r>
       <w:r>
         <w:rPr>
           <w:rFonts w:cstheme="minorHAnsi"/>
@@ -1821,61 +1579,33 @@
         <w:rPr>
           <w:rFonts w:cstheme="minorHAnsi"/>
         </w:rPr>
-        <w:t>&lt;</w:t>
-      </w:r>
-      <w:proofErr w:type="spellStart"/>
-      <w:r>
-        <w:rPr>
-          <w:rFonts w:cstheme="minorHAnsi"/>
-        </w:rPr>
-        <w:t>br</w:t>
-      </w:r>
-      <w:proofErr w:type="spellEnd"/>
-      <w:r>
-        <w:rPr>
-          <w:rFonts w:cstheme="minorHAnsi"/>
-        </w:rPr>
-        <w:t>&gt;</w:t>
-      </w:r>
-      <w:r>
-        <w:rPr>
-          <w:rFonts w:cstheme="minorHAnsi"/>
-        </w:rPr>
-        <w:tab/>
-      </w:r>
-      <w:r>
-        <w:rPr>
-          <w:rFonts w:cstheme="minorHAnsi"/>
-        </w:rPr>
-        <w:tab/>
-      </w:r>
-      <w:r>
-        <w:rPr>
-          <w:rFonts w:cstheme="minorHAnsi"/>
-        </w:rPr>
-        <w:tab/>
-      </w:r>
-      <w:proofErr w:type="spellStart"/>
-      <w:r>
-        <w:rPr>
-          <w:rFonts w:cstheme="minorHAnsi"/>
-        </w:rPr>
+        <w:t>&lt;br&gt;</w:t>
+      </w:r>
+      <w:r>
+        <w:rPr>
+          <w:rFonts w:cstheme="minorHAnsi"/>
+        </w:rPr>
+        <w:tab/>
+      </w:r>
+      <w:r>
+        <w:rPr>
+          <w:rFonts w:cstheme="minorHAnsi"/>
+        </w:rPr>
+        <w:tab/>
+      </w:r>
+      <w:r>
+        <w:rPr>
+          <w:rFonts w:cstheme="minorHAnsi"/>
+        </w:rPr>
+        <w:tab/>
         <w:t>l</w:t>
       </w:r>
       <w:r>
         <w:rPr>
           <w:rFonts w:cstheme="minorHAnsi"/>
         </w:rPr>
-        <w:t>ine</w:t>
-      </w:r>
-      <w:proofErr w:type="spellEnd"/>
-      <w:r>
-        <w:rPr>
-          <w:rFonts w:cstheme="minorHAnsi"/>
-        </w:rPr>
-        <w:t xml:space="preserve"> </w:t>
-      </w:r>
-      <w:proofErr w:type="spellStart"/>
+        <w:t xml:space="preserve">ine </w:t>
+      </w:r>
       <w:r>
         <w:rPr>
           <w:rFonts w:cstheme="minorHAnsi"/>
@@ -1888,7 +1618,6 @@
         </w:rPr>
         <w:t>reak</w:t>
       </w:r>
-      <w:proofErr w:type="spellEnd"/>
       <w:r>
         <w:rPr>
           <w:rFonts w:cstheme="minorHAnsi"/>
@@ -1976,63 +1705,7 @@
         <w:rPr>
           <w:rFonts w:cstheme="minorHAnsi"/>
         </w:rPr>
-        <w:t>Znacznik &lt;</w:t>
-      </w:r>
-      <w:proofErr w:type="spellStart"/>
-      <w:r>
-        <w:rPr>
-          <w:rFonts w:cstheme="minorHAnsi"/>
-        </w:rPr>
-        <w:t>title</w:t>
-      </w:r>
-      <w:proofErr w:type="spellEnd"/>
-      <w:r>
-        <w:rPr>
-          <w:rFonts w:cstheme="minorHAnsi"/>
-        </w:rPr>
-        <w:t>&gt; &lt;/</w:t>
-      </w:r>
-      <w:proofErr w:type="spellStart"/>
-      <w:r>
-        <w:rPr>
-          <w:rFonts w:cstheme="minorHAnsi"/>
-        </w:rPr>
-        <w:t>title</w:t>
-      </w:r>
-      <w:proofErr w:type="spellEnd"/>
-      <w:r>
-        <w:rPr>
-          <w:rFonts w:cstheme="minorHAnsi"/>
-        </w:rPr>
-        <w:t>&gt; zlokalizowany w sekcji &lt;</w:t>
-      </w:r>
-      <w:proofErr w:type="spellStart"/>
-      <w:r>
-        <w:rPr>
-          <w:rFonts w:cstheme="minorHAnsi"/>
-        </w:rPr>
-        <w:t>head</w:t>
-      </w:r>
-      <w:proofErr w:type="spellEnd"/>
-      <w:r>
-        <w:rPr>
-          <w:rFonts w:cstheme="minorHAnsi"/>
-        </w:rPr>
-        <w:t>&gt; &lt;/</w:t>
-      </w:r>
-      <w:proofErr w:type="spellStart"/>
-      <w:r>
-        <w:rPr>
-          <w:rFonts w:cstheme="minorHAnsi"/>
-        </w:rPr>
-        <w:t>head</w:t>
-      </w:r>
-      <w:proofErr w:type="spellEnd"/>
-      <w:r>
-        <w:rPr>
-          <w:rFonts w:cstheme="minorHAnsi"/>
-        </w:rPr>
-        <w:t>&gt;</w:t>
+        <w:t>Znacznik &lt;title&gt; &lt;/title&gt; zlokalizowany w sekcji &lt;head&gt; &lt;/head&gt;</w:t>
       </w:r>
       <w:r>
         <w:rPr>
@@ -2074,35 +1747,7 @@
         <w:rPr>
           <w:rFonts w:cstheme="minorHAnsi"/>
         </w:rPr>
-        <w:t>W sekcji &lt;</w:t>
-      </w:r>
-      <w:proofErr w:type="spellStart"/>
-      <w:r>
-        <w:rPr>
-          <w:rFonts w:cstheme="minorHAnsi"/>
-        </w:rPr>
-        <w:t>head</w:t>
-      </w:r>
-      <w:proofErr w:type="spellEnd"/>
-      <w:r>
-        <w:rPr>
-          <w:rFonts w:cstheme="minorHAnsi"/>
-        </w:rPr>
-        <w:t>&gt; &lt;/</w:t>
-      </w:r>
-      <w:proofErr w:type="spellStart"/>
-      <w:r>
-        <w:rPr>
-          <w:rFonts w:cstheme="minorHAnsi"/>
-        </w:rPr>
-        <w:t>head</w:t>
-      </w:r>
-      <w:proofErr w:type="spellEnd"/>
-      <w:r>
-        <w:rPr>
-          <w:rFonts w:cstheme="minorHAnsi"/>
-        </w:rPr>
-        <w:t>&gt; możemy dodać autora strony np. stosując poniższy zapis:</w:t>
+        <w:t>W sekcji &lt;head&gt; &lt;/head&gt; możemy dodać autora strony np. stosując poniższy zapis:</w:t>
       </w:r>
     </w:p>
     <w:p>
@@ -2118,77 +1763,7 @@
         <w:rPr>
           <w:rFonts w:cstheme="minorHAnsi"/>
         </w:rPr>
-        <w:t xml:space="preserve">&lt;meta </w:t>
-      </w:r>
-      <w:proofErr w:type="spellStart"/>
-      <w:r>
-        <w:rPr>
-          <w:rFonts w:cstheme="minorHAnsi"/>
-        </w:rPr>
-        <w:t>name</w:t>
-      </w:r>
-      <w:proofErr w:type="spellEnd"/>
-      <w:r>
-        <w:rPr>
-          <w:rFonts w:cstheme="minorHAnsi"/>
-        </w:rPr>
-        <w:t>="</w:t>
-      </w:r>
-      <w:proofErr w:type="spellStart"/>
-      <w:r>
-        <w:rPr>
-          <w:rFonts w:cstheme="minorHAnsi"/>
-        </w:rPr>
-        <w:t>author</w:t>
-      </w:r>
-      <w:proofErr w:type="spellEnd"/>
-      <w:r>
-        <w:rPr>
-          <w:rFonts w:cstheme="minorHAnsi"/>
-        </w:rPr>
-        <w:t xml:space="preserve">" </w:t>
-      </w:r>
-      <w:proofErr w:type="spellStart"/>
-      <w:r>
-        <w:rPr>
-          <w:rFonts w:cstheme="minorHAnsi"/>
-        </w:rPr>
-        <w:t>content</w:t>
-      </w:r>
-      <w:proofErr w:type="spellEnd"/>
-      <w:r>
-        <w:rPr>
-          <w:rFonts w:cstheme="minorHAnsi"/>
-        </w:rPr>
-        <w:t xml:space="preserve">="Łukasz&gt;". Dodajemy tutaj dla meta atrybuty </w:t>
-      </w:r>
-      <w:proofErr w:type="spellStart"/>
-      <w:r>
-        <w:rPr>
-          <w:rFonts w:cstheme="minorHAnsi"/>
-        </w:rPr>
-        <w:t>name</w:t>
-      </w:r>
-      <w:proofErr w:type="spellEnd"/>
-      <w:r>
-        <w:rPr>
-          <w:rFonts w:cstheme="minorHAnsi"/>
-        </w:rPr>
-        <w:t xml:space="preserve"> oraz </w:t>
-      </w:r>
-      <w:proofErr w:type="spellStart"/>
-      <w:r>
-        <w:rPr>
-          <w:rFonts w:cstheme="minorHAnsi"/>
-        </w:rPr>
-        <w:t>content</w:t>
-      </w:r>
-      <w:proofErr w:type="spellEnd"/>
-      <w:r>
-        <w:rPr>
-          <w:rFonts w:cstheme="minorHAnsi"/>
-        </w:rPr>
-        <w:t>.</w:t>
+        <w:t>&lt;meta name="author" content="Łukasz&gt;". Dodajemy tutaj dla meta atrybuty name oraz content.</w:t>
       </w:r>
     </w:p>
     <w:p>
@@ -2217,69 +1792,13 @@
         <w:rPr>
           <w:rFonts w:cstheme="minorHAnsi"/>
         </w:rPr>
-        <w:t>Tag &lt;</w:t>
-      </w:r>
-      <w:proofErr w:type="spellStart"/>
-      <w:r>
-        <w:rPr>
-          <w:rFonts w:cstheme="minorHAnsi"/>
-        </w:rPr>
-        <w:t>pre</w:t>
-      </w:r>
-      <w:proofErr w:type="spellEnd"/>
-      <w:r>
-        <w:rPr>
-          <w:rFonts w:cstheme="minorHAnsi"/>
-        </w:rPr>
-        <w:t>&gt; &lt;/</w:t>
-      </w:r>
-      <w:proofErr w:type="spellStart"/>
-      <w:r>
-        <w:rPr>
-          <w:rFonts w:cstheme="minorHAnsi"/>
-        </w:rPr>
-        <w:t>pre</w:t>
-      </w:r>
-      <w:proofErr w:type="spellEnd"/>
-      <w:r>
-        <w:rPr>
-          <w:rFonts w:cstheme="minorHAnsi"/>
-        </w:rPr>
-        <w:t xml:space="preserve">&gt; umożliwia brak ignorowania białych znaków takich jak spacja i </w:t>
-      </w:r>
-      <w:proofErr w:type="spellStart"/>
-      <w:r>
-        <w:rPr>
-          <w:rFonts w:cstheme="minorHAnsi"/>
-        </w:rPr>
-        <w:t>enter</w:t>
-      </w:r>
-      <w:proofErr w:type="spellEnd"/>
-      <w:r>
-        <w:rPr>
-          <w:rFonts w:cstheme="minorHAnsi"/>
-        </w:rPr>
-        <w:t xml:space="preserve"> w tekście umieszczonym wewnątrz tego znacznika.</w:t>
-      </w:r>
-      <w:r>
-        <w:rPr>
-          <w:rFonts w:cstheme="minorHAnsi"/>
-        </w:rPr>
-        <w:t xml:space="preserve"> Nie umożliwia skalowania tekstu, nie umożliwia przenoszenia słów do nowej linii gdy pomniejszamy okno przeglądarki. Dodatkowo czcionka tekstu zawartego w tym </w:t>
-      </w:r>
-      <w:proofErr w:type="spellStart"/>
-      <w:r>
-        <w:rPr>
-          <w:rFonts w:cstheme="minorHAnsi"/>
-        </w:rPr>
-        <w:t>tagu</w:t>
-      </w:r>
-      <w:proofErr w:type="spellEnd"/>
-      <w:r>
-        <w:rPr>
-          <w:rFonts w:cstheme="minorHAnsi"/>
-        </w:rPr>
-        <w:t xml:space="preserve"> jest zmieniona.</w:t>
+        <w:t>Tag &lt;pre&gt; &lt;/pre&gt; umożliwia brak ignorowania białych znaków takich jak spacja i enter w tekście umieszczonym wewnątrz tego znacznika.</w:t>
+      </w:r>
+      <w:r>
+        <w:rPr>
+          <w:rFonts w:cstheme="minorHAnsi"/>
+        </w:rPr>
+        <w:t xml:space="preserve"> Nie umożliwia skalowania tekstu, nie umożliwia przenoszenia słów do nowej linii gdy pomniejszamy okno przeglądarki. Dodatkowo czcionka tekstu zawartego w tym tagu jest zmieniona.</w:t>
       </w:r>
     </w:p>
     <w:p>
@@ -2309,35 +1828,7 @@
         <w:rPr>
           <w:rFonts w:cstheme="minorHAnsi"/>
         </w:rPr>
-        <w:t>Tag &lt;</w:t>
-      </w:r>
-      <w:proofErr w:type="spellStart"/>
-      <w:r>
-        <w:rPr>
-          <w:rFonts w:cstheme="minorHAnsi"/>
-        </w:rPr>
-        <w:t>strong</w:t>
-      </w:r>
-      <w:proofErr w:type="spellEnd"/>
-      <w:r>
-        <w:rPr>
-          <w:rFonts w:cstheme="minorHAnsi"/>
-        </w:rPr>
-        <w:t>&gt; &lt;/</w:t>
-      </w:r>
-      <w:proofErr w:type="spellStart"/>
-      <w:r>
-        <w:rPr>
-          <w:rFonts w:cstheme="minorHAnsi"/>
-        </w:rPr>
-        <w:t>strong</w:t>
-      </w:r>
-      <w:proofErr w:type="spellEnd"/>
-      <w:r>
-        <w:rPr>
-          <w:rFonts w:cstheme="minorHAnsi"/>
-        </w:rPr>
-        <w:t>&gt; wyróżnia tekst semantycznie ważny poprzez pogrubienie. Ma wpływ na syntezator mowy.</w:t>
+        <w:t>Tag &lt;strong&gt; &lt;/strong&gt; wyróżnia tekst semantycznie ważny poprzez pogrubienie. Ma wpływ na syntezator mowy.</w:t>
       </w:r>
     </w:p>
     <w:p>
@@ -2397,63 +1888,7 @@
         <w:rPr>
           <w:rFonts w:cstheme="minorHAnsi"/>
         </w:rPr>
-        <w:t>Znacznik &lt;</w:t>
-      </w:r>
-      <w:proofErr w:type="spellStart"/>
-      <w:r>
-        <w:rPr>
-          <w:rFonts w:cstheme="minorHAnsi"/>
-        </w:rPr>
-        <w:t>abbr</w:t>
-      </w:r>
-      <w:proofErr w:type="spellEnd"/>
-      <w:r>
-        <w:rPr>
-          <w:rFonts w:cstheme="minorHAnsi"/>
-        </w:rPr>
-        <w:t>&gt; umożliwia wyróżnienie poprzez wykropkowane podkreślenie oraz wyświetlenie opisu. Przykładowo: &lt;</w:t>
-      </w:r>
-      <w:proofErr w:type="spellStart"/>
-      <w:r>
-        <w:rPr>
-          <w:rFonts w:cstheme="minorHAnsi"/>
-        </w:rPr>
-        <w:t>abbr</w:t>
-      </w:r>
-      <w:proofErr w:type="spellEnd"/>
-      <w:r>
-        <w:rPr>
-          <w:rFonts w:cstheme="minorHAnsi"/>
-        </w:rPr>
-        <w:t xml:space="preserve"> </w:t>
-      </w:r>
-      <w:proofErr w:type="spellStart"/>
-      <w:r>
-        <w:rPr>
-          <w:rFonts w:cstheme="minorHAnsi"/>
-        </w:rPr>
-        <w:t>title</w:t>
-      </w:r>
-      <w:proofErr w:type="spellEnd"/>
-      <w:r>
-        <w:rPr>
-          <w:rFonts w:cstheme="minorHAnsi"/>
-        </w:rPr>
-        <w:t>="opis"&gt; tekst &lt;/</w:t>
-      </w:r>
-      <w:proofErr w:type="spellStart"/>
-      <w:r>
-        <w:rPr>
-          <w:rFonts w:cstheme="minorHAnsi"/>
-        </w:rPr>
-        <w:t>abbr</w:t>
-      </w:r>
-      <w:proofErr w:type="spellEnd"/>
-      <w:r>
-        <w:rPr>
-          <w:rFonts w:cstheme="minorHAnsi"/>
-        </w:rPr>
-        <w:t>&gt;</w:t>
+        <w:t>Znacznik &lt;abbr&gt; umożliwia wyróżnienie poprzez wykropkowane podkreślenie oraz wyświetlenie opisu. Przykładowo: &lt;abbr title="opis"&gt; tekst &lt;/abbr&gt;</w:t>
       </w:r>
     </w:p>
     <w:p>
@@ -2483,35 +1918,7 @@
         <w:rPr>
           <w:rFonts w:cstheme="minorHAnsi"/>
         </w:rPr>
-        <w:t xml:space="preserve">Dodanie, usunięcie i przekreślenie tekstu to odpowiednio </w:t>
-      </w:r>
-      <w:proofErr w:type="spellStart"/>
-      <w:r>
-        <w:rPr>
-          <w:rFonts w:cstheme="minorHAnsi"/>
-        </w:rPr>
-        <w:t>tagi</w:t>
-      </w:r>
-      <w:proofErr w:type="spellEnd"/>
-      <w:r>
-        <w:rPr>
-          <w:rFonts w:cstheme="minorHAnsi"/>
-        </w:rPr>
-        <w:t xml:space="preserve"> &lt;</w:t>
-      </w:r>
-      <w:proofErr w:type="spellStart"/>
-      <w:r>
-        <w:rPr>
-          <w:rFonts w:cstheme="minorHAnsi"/>
-        </w:rPr>
-        <w:t>ins</w:t>
-      </w:r>
-      <w:proofErr w:type="spellEnd"/>
-      <w:r>
-        <w:rPr>
-          <w:rFonts w:cstheme="minorHAnsi"/>
-        </w:rPr>
-        <w:t>&gt;, &lt;del&gt;, &lt;s&gt;. Znacznik przekreślenia i usunięcia tekstu wizualnie dają ten sam efekt, jednak różnią się co do zasady stosowania.</w:t>
+        <w:t>Dodanie, usunięcie i przekreślenie tekstu to odpowiednio tagi &lt;ins&gt;, &lt;del&gt;, &lt;s&gt;. Znacznik przekreślenia i usunięcia tekstu wizualnie dają ten sam efekt, jednak różnią się co do zasady stosowania.</w:t>
       </w:r>
     </w:p>
     <w:p>
@@ -2557,21 +1964,7 @@
         <w:rPr>
           <w:rFonts w:cstheme="minorHAnsi"/>
         </w:rPr>
-        <w:t>&lt;</w:t>
-      </w:r>
-      <w:proofErr w:type="spellStart"/>
-      <w:r>
-        <w:rPr>
-          <w:rFonts w:cstheme="minorHAnsi"/>
-        </w:rPr>
-        <w:t>sup</w:t>
-      </w:r>
-      <w:proofErr w:type="spellEnd"/>
-      <w:r>
-        <w:rPr>
-          <w:rFonts w:cstheme="minorHAnsi"/>
-        </w:rPr>
-        <w:t>&gt;</w:t>
+        <w:t>&lt;sup&gt;</w:t>
       </w:r>
       <w:r>
         <w:rPr>
@@ -2583,21 +1976,7 @@
         <w:rPr>
           <w:rFonts w:cstheme="minorHAnsi"/>
         </w:rPr>
-        <w:t>&lt;/</w:t>
-      </w:r>
-      <w:proofErr w:type="spellStart"/>
-      <w:r>
-        <w:rPr>
-          <w:rFonts w:cstheme="minorHAnsi"/>
-        </w:rPr>
-        <w:t>sup</w:t>
-      </w:r>
-      <w:proofErr w:type="spellEnd"/>
-      <w:r>
-        <w:rPr>
-          <w:rFonts w:cstheme="minorHAnsi"/>
-        </w:rPr>
-        <w:t>&gt;</w:t>
+        <w:t>&lt;/sup&gt;</w:t>
       </w:r>
     </w:p>
     <w:p>
@@ -2613,14 +1992,7 @@
         <w:rPr>
           <w:rFonts w:cstheme="minorHAnsi"/>
         </w:rPr>
-        <w:t>&lt;</w:t>
-      </w:r>
-      <w:proofErr w:type="spellStart"/>
-      <w:r>
-        <w:rPr>
-          <w:rFonts w:cstheme="minorHAnsi"/>
-        </w:rPr>
-        <w:t>su</w:t>
+        <w:t>&lt;su</w:t>
       </w:r>
       <w:r>
         <w:rPr>
@@ -2628,7 +2000,6 @@
         </w:rPr>
         <w:t>b</w:t>
       </w:r>
-      <w:proofErr w:type="spellEnd"/>
       <w:r>
         <w:rPr>
           <w:rFonts w:cstheme="minorHAnsi"/>
@@ -2645,14 +2016,7 @@
         <w:rPr>
           <w:rFonts w:cstheme="minorHAnsi"/>
         </w:rPr>
-        <w:t>&lt;/</w:t>
-      </w:r>
-      <w:proofErr w:type="spellStart"/>
-      <w:r>
-        <w:rPr>
-          <w:rFonts w:cstheme="minorHAnsi"/>
-        </w:rPr>
-        <w:t>su</w:t>
+        <w:t>&lt;/su</w:t>
       </w:r>
       <w:r>
         <w:rPr>
@@ -2660,7 +2024,6 @@
         </w:rPr>
         <w:t>b</w:t>
       </w:r>
-      <w:proofErr w:type="spellEnd"/>
       <w:r>
         <w:rPr>
           <w:rFonts w:cstheme="minorHAnsi"/>
@@ -2715,21 +2078,7 @@
         <w:rPr>
           <w:rFonts w:cstheme="minorHAnsi"/>
         </w:rPr>
-        <w:t xml:space="preserve">&lt;q </w:t>
-      </w:r>
-      <w:proofErr w:type="spellStart"/>
-      <w:r>
-        <w:rPr>
-          <w:rFonts w:cstheme="minorHAnsi"/>
-        </w:rPr>
-        <w:t>cite</w:t>
-      </w:r>
-      <w:proofErr w:type="spellEnd"/>
-      <w:r>
-        <w:rPr>
-          <w:rFonts w:cstheme="minorHAnsi"/>
-        </w:rPr>
-        <w:t>="</w:t>
+        <w:t>&lt;q cite="</w:t>
       </w:r>
       <w:r>
         <w:rPr>
@@ -2807,61 +2156,11 @@
           <w:rFonts w:cstheme="minorHAnsi"/>
         </w:rPr>
       </w:pPr>
-      <w:proofErr w:type="spellStart"/>
-      <w:r>
-        <w:rPr>
-          <w:rFonts w:cstheme="minorHAnsi"/>
-        </w:rPr>
-        <w:t>Zanacznik</w:t>
-      </w:r>
-      <w:proofErr w:type="spellEnd"/>
-      <w:r>
-        <w:rPr>
-          <w:rFonts w:cstheme="minorHAnsi"/>
-        </w:rPr>
-        <w:t xml:space="preserve"> &lt;</w:t>
-      </w:r>
-      <w:proofErr w:type="spellStart"/>
-      <w:r>
-        <w:rPr>
-          <w:rFonts w:cstheme="minorHAnsi"/>
-        </w:rPr>
-        <w:t>span</w:t>
-      </w:r>
-      <w:proofErr w:type="spellEnd"/>
-      <w:r>
-        <w:rPr>
-          <w:rFonts w:cstheme="minorHAnsi"/>
-        </w:rPr>
-        <w:t>&gt; &lt;/</w:t>
-      </w:r>
-      <w:proofErr w:type="spellStart"/>
-      <w:r>
-        <w:rPr>
-          <w:rFonts w:cstheme="minorHAnsi"/>
-        </w:rPr>
-        <w:t>span</w:t>
-      </w:r>
-      <w:proofErr w:type="spellEnd"/>
-      <w:r>
-        <w:rPr>
-          <w:rFonts w:cstheme="minorHAnsi"/>
-        </w:rPr>
-        <w:t xml:space="preserve">&gt; nie wnosi żadnych zmian do zawartości w nim umieszczonej, daje jednak możliwości zastosowania atrybutów przy </w:t>
-      </w:r>
-      <w:proofErr w:type="spellStart"/>
-      <w:r>
-        <w:rPr>
-          <w:rFonts w:cstheme="minorHAnsi"/>
-        </w:rPr>
-        <w:t>stylowaniu</w:t>
-      </w:r>
-      <w:proofErr w:type="spellEnd"/>
-      <w:r>
-        <w:rPr>
-          <w:rFonts w:cstheme="minorHAnsi"/>
-        </w:rPr>
-        <w:t>.</w:t>
+      <w:r>
+        <w:rPr>
+          <w:rFonts w:cstheme="minorHAnsi"/>
+        </w:rPr>
+        <w:t>Zanacznik &lt;span&gt; &lt;/span&gt; nie wnosi żadnych zmian do zawartości w nim umieszczonej, daje jednak możliwości zastosowania atrybutów przy stylowaniu.</w:t>
       </w:r>
     </w:p>
     <w:p>
@@ -3123,14 +2422,12 @@
           <w:rFonts w:cstheme="minorHAnsi"/>
         </w:rPr>
       </w:pPr>
-      <w:proofErr w:type="spellStart"/>
       <w:r>
         <w:rPr>
           <w:rFonts w:cstheme="minorHAnsi"/>
         </w:rPr>
         <w:t>itd</w:t>
       </w:r>
-      <w:proofErr w:type="spellEnd"/>
     </w:p>
     <w:p>
       <w:pPr>
@@ -3208,35 +2505,7 @@
           <w:rFonts w:cstheme="minorHAnsi"/>
         </w:rPr>
         <w:tab/>
-        <w:t>&lt;</w:t>
-      </w:r>
-      <w:proofErr w:type="spellStart"/>
-      <w:r>
-        <w:rPr>
-          <w:rFonts w:cstheme="minorHAnsi"/>
-        </w:rPr>
-        <w:t>ol</w:t>
-      </w:r>
-      <w:proofErr w:type="spellEnd"/>
-      <w:r>
-        <w:rPr>
-          <w:rFonts w:cstheme="minorHAnsi"/>
-        </w:rPr>
-        <w:t xml:space="preserve"> </w:t>
-      </w:r>
-      <w:proofErr w:type="spellStart"/>
-      <w:r>
-        <w:rPr>
-          <w:rFonts w:cstheme="minorHAnsi"/>
-        </w:rPr>
-        <w:t>type</w:t>
-      </w:r>
-      <w:proofErr w:type="spellEnd"/>
-      <w:r>
-        <w:rPr>
-          <w:rFonts w:cstheme="minorHAnsi"/>
-        </w:rPr>
-        <w:t>=”A”&gt;</w:t>
+        <w:t>&lt;ol type=”A”&gt;</w:t>
       </w:r>
     </w:p>
     <w:p>
@@ -3319,49 +2588,33 @@
           <w:rFonts w:cstheme="minorHAnsi"/>
         </w:rPr>
       </w:pPr>
-      <w:proofErr w:type="spellStart"/>
       <w:r>
         <w:rPr>
           <w:rFonts w:cstheme="minorHAnsi"/>
         </w:rPr>
         <w:t>itd</w:t>
       </w:r>
-      <w:proofErr w:type="spellEnd"/>
-    </w:p>
-    <w:p>
-      <w:pPr>
-        <w:spacing w:after="0" w:line="240" w:lineRule="auto"/>
-        <w:jc w:val="both"/>
-        <w:rPr>
-          <w:rFonts w:cstheme="minorHAnsi"/>
-        </w:rPr>
-      </w:pPr>
-      <w:r>
-        <w:rPr>
-          <w:rFonts w:cstheme="minorHAnsi"/>
-        </w:rPr>
-        <w:tab/>
-      </w:r>
-      <w:r>
-        <w:rPr>
-          <w:rFonts w:cstheme="minorHAnsi"/>
-        </w:rPr>
-        <w:tab/>
-        <w:t>&lt;/</w:t>
-      </w:r>
-      <w:proofErr w:type="spellStart"/>
-      <w:r>
-        <w:rPr>
-          <w:rFonts w:cstheme="minorHAnsi"/>
-        </w:rPr>
-        <w:t>ol</w:t>
-      </w:r>
-      <w:proofErr w:type="spellEnd"/>
-      <w:r>
-        <w:rPr>
-          <w:rFonts w:cstheme="minorHAnsi"/>
-        </w:rPr>
-        <w:t>&gt;</w:t>
+    </w:p>
+    <w:p>
+      <w:pPr>
+        <w:spacing w:after="0" w:line="240" w:lineRule="auto"/>
+        <w:jc w:val="both"/>
+        <w:rPr>
+          <w:rFonts w:cstheme="minorHAnsi"/>
+        </w:rPr>
+      </w:pPr>
+      <w:r>
+        <w:rPr>
+          <w:rFonts w:cstheme="minorHAnsi"/>
+        </w:rPr>
+        <w:tab/>
+      </w:r>
+      <w:r>
+        <w:rPr>
+          <w:rFonts w:cstheme="minorHAnsi"/>
+        </w:rPr>
+        <w:tab/>
+        <w:t>&lt;/ol&gt;</w:t>
       </w:r>
     </w:p>
     <w:p>
@@ -3377,21 +2630,7 @@
         <w:rPr>
           <w:rFonts w:cstheme="minorHAnsi"/>
         </w:rPr>
-        <w:t xml:space="preserve">Lista taka numeruje lub przypisuje symbole poszczególnym podpunktom. Sposób numeracji określamy w atrybucie </w:t>
-      </w:r>
-      <w:proofErr w:type="spellStart"/>
-      <w:r>
-        <w:rPr>
-          <w:rFonts w:cstheme="minorHAnsi"/>
-        </w:rPr>
-        <w:t>type</w:t>
-      </w:r>
-      <w:proofErr w:type="spellEnd"/>
-      <w:r>
-        <w:rPr>
-          <w:rFonts w:cstheme="minorHAnsi"/>
-        </w:rPr>
-        <w:t>.</w:t>
+        <w:t>Lista taka numeruje lub przypisuje symbole poszczególnym podpunktom. Sposób numeracji określamy w atrybucie type.</w:t>
       </w:r>
     </w:p>
     <w:p>
@@ -3421,21 +2660,7 @@
         <w:rPr>
           <w:rFonts w:cstheme="minorHAnsi"/>
         </w:rPr>
-        <w:t xml:space="preserve">Atrybuty dla listy uporządkowanej stosowane dla </w:t>
-      </w:r>
-      <w:proofErr w:type="spellStart"/>
-      <w:r>
-        <w:rPr>
-          <w:rFonts w:cstheme="minorHAnsi"/>
-        </w:rPr>
-        <w:t>tagu</w:t>
-      </w:r>
-      <w:proofErr w:type="spellEnd"/>
-      <w:r>
-        <w:rPr>
-          <w:rFonts w:cstheme="minorHAnsi"/>
-        </w:rPr>
-        <w:t xml:space="preserve"> &lt;o1&gt;:</w:t>
+        <w:t>Atrybuty dla listy uporządkowanej stosowane dla tagu &lt;o1&gt;:</w:t>
       </w:r>
     </w:p>
     <w:p>
@@ -3457,28 +2682,41 @@
           <w:rFonts w:cstheme="minorHAnsi"/>
         </w:rPr>
       </w:pPr>
-      <w:proofErr w:type="spellStart"/>
-      <w:r>
-        <w:rPr>
-          <w:rFonts w:cstheme="minorHAnsi"/>
-        </w:rPr>
-        <w:t>reversed</w:t>
-      </w:r>
-      <w:proofErr w:type="spellEnd"/>
-      <w:r>
-        <w:rPr>
-          <w:rFonts w:cstheme="minorHAnsi"/>
-        </w:rPr>
-        <w:t>="</w:t>
-      </w:r>
-      <w:proofErr w:type="spellStart"/>
-      <w:r>
-        <w:rPr>
-          <w:rFonts w:cstheme="minorHAnsi"/>
-        </w:rPr>
-        <w:t>reversed</w:t>
-      </w:r>
-      <w:proofErr w:type="spellEnd"/>
+      <w:r>
+        <w:rPr>
+          <w:rFonts w:cstheme="minorHAnsi"/>
+        </w:rPr>
+        <w:t>reversed="reversed"</w:t>
+      </w:r>
+      <w:r>
+        <w:rPr>
+          <w:rFonts w:cstheme="minorHAnsi"/>
+        </w:rPr>
+        <w:tab/>
+        <w:t>odwrócona numeracja</w:t>
+      </w:r>
+    </w:p>
+    <w:p>
+      <w:pPr>
+        <w:spacing w:after="0" w:line="240" w:lineRule="auto"/>
+        <w:ind w:firstLine="708"/>
+        <w:jc w:val="both"/>
+        <w:rPr>
+          <w:rFonts w:cstheme="minorHAnsi"/>
+        </w:rPr>
+      </w:pPr>
+      <w:r>
+        <w:rPr>
+          <w:rFonts w:cstheme="minorHAnsi"/>
+        </w:rPr>
+        <w:t>start="</w:t>
+      </w:r>
+      <w:r>
+        <w:rPr>
+          <w:rFonts w:cstheme="minorHAnsi"/>
+        </w:rPr>
+        <w:t>cyfra/znak</w:t>
+      </w:r>
       <w:r>
         <w:rPr>
           <w:rFonts w:cstheme="minorHAnsi"/>
@@ -3490,7 +2728,7 @@
           <w:rFonts w:cstheme="minorHAnsi"/>
         </w:rPr>
         <w:tab/>
-        <w:t>odwrócona numeracja</w:t>
+        <w:t>element od którego ma się numerowanie zaczynać</w:t>
       </w:r>
     </w:p>
     <w:p>
@@ -3506,26 +2744,20 @@
         <w:rPr>
           <w:rFonts w:cstheme="minorHAnsi"/>
         </w:rPr>
-        <w:t>start="</w:t>
-      </w:r>
-      <w:r>
-        <w:rPr>
-          <w:rFonts w:cstheme="minorHAnsi"/>
-        </w:rPr>
-        <w:t>cyfra/znak</w:t>
-      </w:r>
-      <w:r>
-        <w:rPr>
-          <w:rFonts w:cstheme="minorHAnsi"/>
-        </w:rPr>
-        <w:t>"</w:t>
-      </w:r>
-      <w:r>
-        <w:rPr>
-          <w:rFonts w:cstheme="minorHAnsi"/>
-        </w:rPr>
-        <w:tab/>
-        <w:t>element od którego ma się numerowanie zaczynać</w:t>
+        <w:t>type="1"</w:t>
+      </w:r>
+      <w:r>
+        <w:rPr>
+          <w:rFonts w:cstheme="minorHAnsi"/>
+        </w:rPr>
+        <w:tab/>
+      </w:r>
+      <w:r>
+        <w:rPr>
+          <w:rFonts w:cstheme="minorHAnsi"/>
+        </w:rPr>
+        <w:tab/>
+        <w:t>rodzaj numeracji / oznaczenia podpunktów listy</w:t>
       </w:r>
     </w:p>
     <w:p>
@@ -3537,77 +2769,18 @@
           <w:rFonts w:cstheme="minorHAnsi"/>
         </w:rPr>
       </w:pPr>
-      <w:proofErr w:type="spellStart"/>
-      <w:r>
-        <w:rPr>
-          <w:rFonts w:cstheme="minorHAnsi"/>
-        </w:rPr>
-        <w:t>type</w:t>
-      </w:r>
-      <w:proofErr w:type="spellEnd"/>
-      <w:r>
-        <w:rPr>
-          <w:rFonts w:cstheme="minorHAnsi"/>
-        </w:rPr>
-        <w:t>="1"</w:t>
-      </w:r>
-      <w:r>
-        <w:rPr>
-          <w:rFonts w:cstheme="minorHAnsi"/>
-        </w:rPr>
-        <w:tab/>
-      </w:r>
-      <w:r>
-        <w:rPr>
-          <w:rFonts w:cstheme="minorHAnsi"/>
-        </w:rPr>
-        <w:tab/>
-        <w:t>rodzaj numeracji / oznaczenia podpunktów listy</w:t>
-      </w:r>
-    </w:p>
-    <w:p>
-      <w:pPr>
-        <w:spacing w:after="0" w:line="240" w:lineRule="auto"/>
-        <w:ind w:firstLine="708"/>
-        <w:jc w:val="both"/>
-        <w:rPr>
-          <w:rFonts w:cstheme="minorHAnsi"/>
-        </w:rPr>
-      </w:pPr>
-      <w:proofErr w:type="spellStart"/>
-      <w:r>
-        <w:rPr>
-          <w:rFonts w:cstheme="minorHAnsi"/>
-        </w:rPr>
-        <w:t>value</w:t>
-      </w:r>
-      <w:proofErr w:type="spellEnd"/>
-      <w:r>
-        <w:rPr>
-          <w:rFonts w:cstheme="minorHAnsi"/>
-        </w:rPr>
-        <w:t>=”wartość/znak”</w:t>
-      </w:r>
-      <w:r>
-        <w:rPr>
-          <w:rFonts w:cstheme="minorHAnsi"/>
-        </w:rPr>
-        <w:tab/>
-        <w:t xml:space="preserve">stosowany dla </w:t>
-      </w:r>
-      <w:proofErr w:type="spellStart"/>
-      <w:r>
-        <w:rPr>
-          <w:rFonts w:cstheme="minorHAnsi"/>
-        </w:rPr>
-        <w:t>taga</w:t>
-      </w:r>
-      <w:proofErr w:type="spellEnd"/>
-      <w:r>
-        <w:rPr>
-          <w:rFonts w:cstheme="minorHAnsi"/>
-        </w:rPr>
-        <w:t xml:space="preserve"> &lt;li&gt; atrybut zmieniający numer / symbol</w:t>
+      <w:r>
+        <w:rPr>
+          <w:rFonts w:cstheme="minorHAnsi"/>
+        </w:rPr>
+        <w:t>value=”wartość/znak”</w:t>
+      </w:r>
+      <w:r>
+        <w:rPr>
+          <w:rFonts w:cstheme="minorHAnsi"/>
+        </w:rPr>
+        <w:tab/>
+        <w:t>stosowany dla taga &lt;li&gt; atrybut zmieniający numer / symbol</w:t>
       </w:r>
     </w:p>
     <w:p>
@@ -3700,119 +2873,7 @@
         <w:rPr>
           <w:rFonts w:cstheme="minorHAnsi"/>
         </w:rPr>
-        <w:t>Tabelę tworzymy poprzez zastosowanie znacznika &lt;</w:t>
-      </w:r>
-      <w:proofErr w:type="spellStart"/>
-      <w:r>
-        <w:rPr>
-          <w:rFonts w:cstheme="minorHAnsi"/>
-        </w:rPr>
-        <w:t>table</w:t>
-      </w:r>
-      <w:proofErr w:type="spellEnd"/>
-      <w:r>
-        <w:rPr>
-          <w:rFonts w:cstheme="minorHAnsi"/>
-        </w:rPr>
-        <w:t>&gt; &lt;/</w:t>
-      </w:r>
-      <w:proofErr w:type="spellStart"/>
-      <w:r>
-        <w:rPr>
-          <w:rFonts w:cstheme="minorHAnsi"/>
-        </w:rPr>
-        <w:t>table</w:t>
-      </w:r>
-      <w:proofErr w:type="spellEnd"/>
-      <w:r>
-        <w:rPr>
-          <w:rFonts w:cstheme="minorHAnsi"/>
-        </w:rPr>
-        <w:t>&gt; wewnątrz którego tworzymy wiersze &lt;</w:t>
-      </w:r>
-      <w:proofErr w:type="spellStart"/>
-      <w:r>
-        <w:rPr>
-          <w:rFonts w:cstheme="minorHAnsi"/>
-        </w:rPr>
-        <w:t>tr</w:t>
-      </w:r>
-      <w:proofErr w:type="spellEnd"/>
-      <w:r>
-        <w:rPr>
-          <w:rFonts w:cstheme="minorHAnsi"/>
-        </w:rPr>
-        <w:t>&gt; i kolumny &lt;</w:t>
-      </w:r>
-      <w:proofErr w:type="spellStart"/>
-      <w:r>
-        <w:rPr>
-          <w:rFonts w:cstheme="minorHAnsi"/>
-        </w:rPr>
-        <w:t>td</w:t>
-      </w:r>
-      <w:proofErr w:type="spellEnd"/>
-      <w:r>
-        <w:rPr>
-          <w:rFonts w:cstheme="minorHAnsi"/>
-        </w:rPr>
-        <w:t xml:space="preserve">&gt;. W sekcji nagłówkowej możemy określić styl komórek np.  poprzez zapis: &lt;style&gt; </w:t>
-      </w:r>
-      <w:proofErr w:type="spellStart"/>
-      <w:r>
-        <w:rPr>
-          <w:rFonts w:cstheme="minorHAnsi"/>
-        </w:rPr>
-        <w:t>td</w:t>
-      </w:r>
-      <w:proofErr w:type="spellEnd"/>
-      <w:r>
-        <w:rPr>
-          <w:rFonts w:cstheme="minorHAnsi"/>
-        </w:rPr>
-        <w:t xml:space="preserve">, </w:t>
-      </w:r>
-      <w:proofErr w:type="spellStart"/>
-      <w:r>
-        <w:rPr>
-          <w:rFonts w:cstheme="minorHAnsi"/>
-        </w:rPr>
-        <w:t>table</w:t>
-      </w:r>
-      <w:proofErr w:type="spellEnd"/>
-      <w:r>
-        <w:rPr>
-          <w:rFonts w:cstheme="minorHAnsi"/>
-        </w:rPr>
-        <w:t xml:space="preserve"> {</w:t>
-      </w:r>
-      <w:proofErr w:type="spellStart"/>
-      <w:r>
-        <w:rPr>
-          <w:rFonts w:cstheme="minorHAnsi"/>
-        </w:rPr>
-        <w:t>border</w:t>
-      </w:r>
-      <w:proofErr w:type="spellEnd"/>
-      <w:r>
-        <w:rPr>
-          <w:rFonts w:cstheme="minorHAnsi"/>
-        </w:rPr>
-        <w:t xml:space="preserve">: 1px solid </w:t>
-      </w:r>
-      <w:proofErr w:type="spellStart"/>
-      <w:r>
-        <w:rPr>
-          <w:rFonts w:cstheme="minorHAnsi"/>
-        </w:rPr>
-        <w:t>black</w:t>
-      </w:r>
-      <w:proofErr w:type="spellEnd"/>
-      <w:r>
-        <w:rPr>
-          <w:rFonts w:cstheme="minorHAnsi"/>
-        </w:rPr>
-        <w:t>;} &lt;/style&gt; który nadaję obramowanie komórkom i całej tabeli w postaci linii czarnej o szerokości jednego piksela.</w:t>
+        <w:t>Tabelę tworzymy poprzez zastosowanie znacznika &lt;table&gt; &lt;/table&gt; wewnątrz którego tworzymy wiersze &lt;tr&gt; i kolumny &lt;td&gt;. W sekcji nagłówkowej możemy określić styl komórek np.  poprzez zapis: &lt;style&gt; td, table {border: 1px solid black;} &lt;/style&gt; który nadaję obramowanie komórkom i całej tabeli w postaci linii czarnej o szerokości jednego piksela.</w:t>
       </w:r>
     </w:p>
     <w:p>
@@ -3842,35 +2903,7 @@
         <w:rPr>
           <w:rFonts w:cstheme="minorHAnsi"/>
         </w:rPr>
-        <w:t>Tag &lt;</w:t>
-      </w:r>
-      <w:proofErr w:type="spellStart"/>
-      <w:r>
-        <w:rPr>
-          <w:rFonts w:cstheme="minorHAnsi"/>
-        </w:rPr>
-        <w:t>caption</w:t>
-      </w:r>
-      <w:proofErr w:type="spellEnd"/>
-      <w:r>
-        <w:rPr>
-          <w:rFonts w:cstheme="minorHAnsi"/>
-        </w:rPr>
-        <w:t>&gt; &lt;/</w:t>
-      </w:r>
-      <w:proofErr w:type="spellStart"/>
-      <w:r>
-        <w:rPr>
-          <w:rFonts w:cstheme="minorHAnsi"/>
-        </w:rPr>
-        <w:t>caption</w:t>
-      </w:r>
-      <w:proofErr w:type="spellEnd"/>
-      <w:r>
-        <w:rPr>
-          <w:rFonts w:cstheme="minorHAnsi"/>
-        </w:rPr>
-        <w:t>&gt; umożliwia nadanie tytułu tabeli.</w:t>
+        <w:t>Tag &lt;caption&gt; &lt;/caption&gt; umożliwia nadanie tytułu tabeli.</w:t>
       </w:r>
     </w:p>
     <w:p>
@@ -3900,91 +2933,7 @@
         <w:rPr>
           <w:rFonts w:cstheme="minorHAnsi"/>
         </w:rPr>
-        <w:t>Sekcja &lt;</w:t>
-      </w:r>
-      <w:proofErr w:type="spellStart"/>
-      <w:r>
-        <w:rPr>
-          <w:rFonts w:cstheme="minorHAnsi"/>
-        </w:rPr>
-        <w:t>thead</w:t>
-      </w:r>
-      <w:proofErr w:type="spellEnd"/>
-      <w:r>
-        <w:rPr>
-          <w:rFonts w:cstheme="minorHAnsi"/>
-        </w:rPr>
-        <w:t>&gt; &lt;/</w:t>
-      </w:r>
-      <w:proofErr w:type="spellStart"/>
-      <w:r>
-        <w:rPr>
-          <w:rFonts w:cstheme="minorHAnsi"/>
-        </w:rPr>
-        <w:t>thead</w:t>
-      </w:r>
-      <w:proofErr w:type="spellEnd"/>
-      <w:r>
-        <w:rPr>
-          <w:rFonts w:cstheme="minorHAnsi"/>
-        </w:rPr>
-        <w:t>&gt; to sekcja nagłówkowa tabeli. Tag &lt;</w:t>
-      </w:r>
-      <w:proofErr w:type="spellStart"/>
-      <w:r>
-        <w:rPr>
-          <w:rFonts w:cstheme="minorHAnsi"/>
-        </w:rPr>
-        <w:t>tbody</w:t>
-      </w:r>
-      <w:proofErr w:type="spellEnd"/>
-      <w:r>
-        <w:rPr>
-          <w:rFonts w:cstheme="minorHAnsi"/>
-        </w:rPr>
-        <w:t>&gt; &lt;/</w:t>
-      </w:r>
-      <w:proofErr w:type="spellStart"/>
-      <w:r>
-        <w:rPr>
-          <w:rFonts w:cstheme="minorHAnsi"/>
-        </w:rPr>
-        <w:t>tbody</w:t>
-      </w:r>
-      <w:proofErr w:type="spellEnd"/>
-      <w:r>
-        <w:rPr>
-          <w:rFonts w:cstheme="minorHAnsi"/>
-        </w:rPr>
-        <w:t>&gt; to sekcja body tabeli. Tag &lt;</w:t>
-      </w:r>
-      <w:proofErr w:type="spellStart"/>
-      <w:r>
-        <w:rPr>
-          <w:rFonts w:cstheme="minorHAnsi"/>
-        </w:rPr>
-        <w:t>tfoot</w:t>
-      </w:r>
-      <w:proofErr w:type="spellEnd"/>
-      <w:r>
-        <w:rPr>
-          <w:rFonts w:cstheme="minorHAnsi"/>
-        </w:rPr>
-        <w:t>&gt; &lt;/</w:t>
-      </w:r>
-      <w:proofErr w:type="spellStart"/>
-      <w:r>
-        <w:rPr>
-          <w:rFonts w:cstheme="minorHAnsi"/>
-        </w:rPr>
-        <w:t>tfoot</w:t>
-      </w:r>
-      <w:proofErr w:type="spellEnd"/>
-      <w:r>
-        <w:rPr>
-          <w:rFonts w:cstheme="minorHAnsi"/>
-        </w:rPr>
-        <w:t>&gt; to znacznik stopki tabeli.</w:t>
+        <w:t>Sekcja &lt;thead&gt; &lt;/thead&gt; to sekcja nagłówkowa tabeli. Tag &lt;tbody&gt; &lt;/tbody&gt; to sekcja body tabeli. Tag &lt;tfoot&gt; &lt;/tfoot&gt; to znacznik stopki tabeli.</w:t>
       </w:r>
     </w:p>
     <w:p>
@@ -4014,49 +2963,7 @@
         <w:rPr>
           <w:rFonts w:cstheme="minorHAnsi"/>
         </w:rPr>
-        <w:t xml:space="preserve">Atrybut </w:t>
-      </w:r>
-      <w:proofErr w:type="spellStart"/>
-      <w:r>
-        <w:rPr>
-          <w:rFonts w:cstheme="minorHAnsi"/>
-        </w:rPr>
-        <w:t>colspan</w:t>
-      </w:r>
-      <w:proofErr w:type="spellEnd"/>
-      <w:r>
-        <w:rPr>
-          <w:rFonts w:cstheme="minorHAnsi"/>
-        </w:rPr>
-        <w:t xml:space="preserve">=”cyfra” umożliwia dla </w:t>
-      </w:r>
-      <w:proofErr w:type="spellStart"/>
-      <w:r>
-        <w:rPr>
-          <w:rFonts w:cstheme="minorHAnsi"/>
-        </w:rPr>
-        <w:t>tagu</w:t>
-      </w:r>
-      <w:proofErr w:type="spellEnd"/>
-      <w:r>
-        <w:rPr>
-          <w:rFonts w:cstheme="minorHAnsi"/>
-        </w:rPr>
-        <w:t xml:space="preserve"> &lt;</w:t>
-      </w:r>
-      <w:proofErr w:type="spellStart"/>
-      <w:r>
-        <w:rPr>
-          <w:rFonts w:cstheme="minorHAnsi"/>
-        </w:rPr>
-        <w:t>td</w:t>
-      </w:r>
-      <w:proofErr w:type="spellEnd"/>
-      <w:r>
-        <w:rPr>
-          <w:rFonts w:cstheme="minorHAnsi"/>
-        </w:rPr>
-        <w:t>&gt; łączenie komórek w tabeli.</w:t>
+        <w:t>Atrybut colspan=”cyfra” umożliwia dla tagu &lt;td&gt; łączenie komórek w tabeli.</w:t>
       </w:r>
     </w:p>
     <w:p>
@@ -4252,21 +3159,7 @@
           <w:rFonts w:cstheme="minorHAnsi"/>
         </w:rPr>
         <w:tab/>
-        <w:t>&lt;</w:t>
-      </w:r>
-      <w:proofErr w:type="spellStart"/>
-      <w:r>
-        <w:rPr>
-          <w:rFonts w:cstheme="minorHAnsi"/>
-        </w:rPr>
-        <w:t>head</w:t>
-      </w:r>
-      <w:proofErr w:type="spellEnd"/>
-      <w:r>
-        <w:rPr>
-          <w:rFonts w:cstheme="minorHAnsi"/>
-        </w:rPr>
-        <w:t>&gt;</w:t>
+        <w:t>&lt;head&gt;</w:t>
       </w:r>
     </w:p>
     <w:p>
@@ -4341,16 +3234,8 @@
           <w:rFonts w:cstheme="minorHAnsi"/>
         </w:rPr>
         <w:tab/>
-        <w:t>.</w:t>
-      </w:r>
-      <w:proofErr w:type="spellStart"/>
-      <w:r>
-        <w:rPr>
-          <w:rFonts w:cstheme="minorHAnsi"/>
-        </w:rPr>
-        <w:t>bold-text</w:t>
-      </w:r>
-      <w:proofErr w:type="spellEnd"/>
+        <w:t>.bold-text</w:t>
+      </w:r>
     </w:p>
     <w:p>
       <w:pPr>
@@ -4413,34 +3298,7 @@
           <w:rFonts w:cstheme="minorHAnsi"/>
         </w:rPr>
         <w:tab/>
-      </w:r>
-      <w:proofErr w:type="spellStart"/>
-      <w:r>
-        <w:rPr>
-          <w:rFonts w:cstheme="minorHAnsi"/>
-        </w:rPr>
-        <w:t>font-weight</w:t>
-      </w:r>
-      <w:proofErr w:type="spellEnd"/>
-      <w:r>
-        <w:rPr>
-          <w:rFonts w:cstheme="minorHAnsi"/>
-        </w:rPr>
-        <w:t xml:space="preserve">: </w:t>
-      </w:r>
-      <w:proofErr w:type="spellStart"/>
-      <w:r>
-        <w:rPr>
-          <w:rFonts w:cstheme="minorHAnsi"/>
-        </w:rPr>
-        <w:t>bold</w:t>
-      </w:r>
-      <w:proofErr w:type="spellEnd"/>
-      <w:r>
-        <w:rPr>
-          <w:rFonts w:cstheme="minorHAnsi"/>
-        </w:rPr>
-        <w:t>;</w:t>
+        <w:t>font-weight: bold;</w:t>
       </w:r>
     </w:p>
     <w:p>
@@ -4509,21 +3367,7 @@
           <w:rFonts w:cstheme="minorHAnsi"/>
         </w:rPr>
         <w:tab/>
-        <w:t>&lt;/</w:t>
-      </w:r>
-      <w:proofErr w:type="spellStart"/>
-      <w:r>
-        <w:rPr>
-          <w:rFonts w:cstheme="minorHAnsi"/>
-        </w:rPr>
-        <w:t>head</w:t>
-      </w:r>
-      <w:proofErr w:type="spellEnd"/>
-      <w:r>
-        <w:rPr>
-          <w:rFonts w:cstheme="minorHAnsi"/>
-        </w:rPr>
-        <w:t>&gt;</w:t>
+        <w:t>&lt;/head&gt;</w:t>
       </w:r>
     </w:p>
     <w:p>
@@ -4565,35 +3409,7 @@
         <w:rPr>
           <w:rFonts w:cstheme="minorHAnsi"/>
         </w:rPr>
-        <w:t xml:space="preserve">&lt;p </w:t>
-      </w:r>
-      <w:proofErr w:type="spellStart"/>
-      <w:r>
-        <w:rPr>
-          <w:rFonts w:cstheme="minorHAnsi"/>
-        </w:rPr>
-        <w:t>class</w:t>
-      </w:r>
-      <w:proofErr w:type="spellEnd"/>
-      <w:r>
-        <w:rPr>
-          <w:rFonts w:cstheme="minorHAnsi"/>
-        </w:rPr>
-        <w:t>="</w:t>
-      </w:r>
-      <w:proofErr w:type="spellStart"/>
-      <w:r>
-        <w:rPr>
-          <w:rFonts w:cstheme="minorHAnsi"/>
-        </w:rPr>
-        <w:t>bold-text</w:t>
-      </w:r>
-      <w:proofErr w:type="spellEnd"/>
-      <w:r>
-        <w:rPr>
-          <w:rFonts w:cstheme="minorHAnsi"/>
-        </w:rPr>
-        <w:t>"&gt;</w:t>
+        <w:t>&lt;p class="bold-text"&gt;</w:t>
       </w:r>
       <w:r>
         <w:rPr>
@@ -4653,41 +3469,13 @@
         <w:rPr>
           <w:rFonts w:cstheme="minorHAnsi"/>
         </w:rPr>
-        <w:t>W sekcji &lt;</w:t>
-      </w:r>
-      <w:proofErr w:type="spellStart"/>
-      <w:r>
-        <w:rPr>
-          <w:rFonts w:cstheme="minorHAnsi"/>
-        </w:rPr>
-        <w:t>head</w:t>
-      </w:r>
-      <w:proofErr w:type="spellEnd"/>
-      <w:r>
-        <w:rPr>
-          <w:rFonts w:cstheme="minorHAnsi"/>
-        </w:rPr>
-        <w:t>&gt;</w:t>
-      </w:r>
-      <w:r>
-        <w:rPr>
-          <w:rFonts w:cstheme="minorHAnsi"/>
-        </w:rPr>
-        <w:t xml:space="preserve"> określamy styl dla danego paragrafu. W sekcji &lt;body&gt; stosujemy atrybut </w:t>
-      </w:r>
-      <w:proofErr w:type="spellStart"/>
-      <w:r>
-        <w:rPr>
-          <w:rFonts w:cstheme="minorHAnsi"/>
-        </w:rPr>
-        <w:t>class</w:t>
-      </w:r>
-      <w:proofErr w:type="spellEnd"/>
-      <w:r>
-        <w:rPr>
-          <w:rFonts w:cstheme="minorHAnsi"/>
-        </w:rPr>
-        <w:t xml:space="preserve"> z wartością będącą nazwą stworzonego przez nas stylu.</w:t>
+        <w:t>W sekcji &lt;head&gt;</w:t>
+      </w:r>
+      <w:r>
+        <w:rPr>
+          <w:rFonts w:cstheme="minorHAnsi"/>
+        </w:rPr>
+        <w:t xml:space="preserve"> określamy styl dla danego paragrafu. W sekcji &lt;body&gt; stosujemy atrybut class z wartością będącą nazwą stworzonego przez nas stylu.</w:t>
       </w:r>
     </w:p>
     <w:p>
@@ -4747,21 +3535,7 @@
         <w:rPr>
           <w:rFonts w:cstheme="minorHAnsi"/>
         </w:rPr>
-        <w:t>&lt;</w:t>
-      </w:r>
-      <w:proofErr w:type="spellStart"/>
-      <w:r>
-        <w:rPr>
-          <w:rFonts w:cstheme="minorHAnsi"/>
-        </w:rPr>
-        <w:t>head</w:t>
-      </w:r>
-      <w:proofErr w:type="spellEnd"/>
-      <w:r>
-        <w:rPr>
-          <w:rFonts w:cstheme="minorHAnsi"/>
-        </w:rPr>
-        <w:t>&gt;</w:t>
+        <w:t>&lt;head&gt;</w:t>
       </w:r>
     </w:p>
     <w:p>
@@ -4900,20 +3674,7 @@
           <w:rFonts w:cstheme="minorHAnsi"/>
         </w:rPr>
         <w:tab/>
-      </w:r>
-      <w:proofErr w:type="spellStart"/>
-      <w:r>
-        <w:rPr>
-          <w:rFonts w:cstheme="minorHAnsi"/>
-        </w:rPr>
-        <w:t>color</w:t>
-      </w:r>
-      <w:proofErr w:type="spellEnd"/>
-      <w:r>
-        <w:rPr>
-          <w:rFonts w:cstheme="minorHAnsi"/>
-        </w:rPr>
-        <w:t>: red;</w:t>
+        <w:t>color: red;</w:t>
       </w:r>
     </w:p>
     <w:p>
@@ -4982,21 +3743,7 @@
           <w:rFonts w:cstheme="minorHAnsi"/>
         </w:rPr>
         <w:tab/>
-        <w:t>&lt;/</w:t>
-      </w:r>
-      <w:proofErr w:type="spellStart"/>
-      <w:r>
-        <w:rPr>
-          <w:rFonts w:cstheme="minorHAnsi"/>
-        </w:rPr>
-        <w:t>head</w:t>
-      </w:r>
-      <w:proofErr w:type="spellEnd"/>
-      <w:r>
-        <w:rPr>
-          <w:rFonts w:cstheme="minorHAnsi"/>
-        </w:rPr>
-        <w:t>&gt;</w:t>
+        <w:t>&lt;/head&gt;</w:t>
       </w:r>
     </w:p>
     <w:p>
@@ -5062,21 +3809,7 @@
         <w:rPr>
           <w:rFonts w:cstheme="minorHAnsi"/>
         </w:rPr>
-        <w:t>-</w:t>
-      </w:r>
-      <w:proofErr w:type="spellStart"/>
-      <w:r>
-        <w:rPr>
-          <w:rFonts w:cstheme="minorHAnsi"/>
-        </w:rPr>
-        <w:t>text</w:t>
-      </w:r>
-      <w:proofErr w:type="spellEnd"/>
-      <w:r>
-        <w:rPr>
-          <w:rFonts w:cstheme="minorHAnsi"/>
-        </w:rPr>
-        <w:t>"&gt;</w:t>
+        <w:t>-text"&gt;</w:t>
       </w:r>
       <w:r>
         <w:rPr>
@@ -5136,21 +3869,7 @@
         <w:rPr>
           <w:rFonts w:cstheme="minorHAnsi"/>
         </w:rPr>
-        <w:t>W sekcji &lt;</w:t>
-      </w:r>
-      <w:proofErr w:type="spellStart"/>
-      <w:r>
-        <w:rPr>
-          <w:rFonts w:cstheme="minorHAnsi"/>
-        </w:rPr>
-        <w:t>head</w:t>
-      </w:r>
-      <w:proofErr w:type="spellEnd"/>
-      <w:r>
-        <w:rPr>
-          <w:rFonts w:cstheme="minorHAnsi"/>
-        </w:rPr>
-        <w:t xml:space="preserve">&gt; określamy styl dla danego paragrafu. W sekcji &lt;body&gt; stosujemy atrybut </w:t>
+        <w:t xml:space="preserve">W sekcji &lt;head&gt; określamy styl dla danego paragrafu. W sekcji &lt;body&gt; stosujemy atrybut </w:t>
       </w:r>
       <w:r>
         <w:rPr>
@@ -5168,21 +3887,7 @@
         <w:rPr>
           <w:rFonts w:cstheme="minorHAnsi"/>
         </w:rPr>
-        <w:t xml:space="preserve"> Atrybut id w przeciwieństwie do </w:t>
-      </w:r>
-      <w:proofErr w:type="spellStart"/>
-      <w:r>
-        <w:rPr>
-          <w:rFonts w:cstheme="minorHAnsi"/>
-        </w:rPr>
-        <w:t>class</w:t>
-      </w:r>
-      <w:proofErr w:type="spellEnd"/>
-      <w:r>
-        <w:rPr>
-          <w:rFonts w:cstheme="minorHAnsi"/>
-        </w:rPr>
-        <w:t xml:space="preserve"> określa styl dla unikatowego paragrafu, który nie powtarza się nigdzie indziej w kodzie.</w:t>
+        <w:t xml:space="preserve"> Atrybut id w przeciwieństwie do class określa styl dla unikatowego paragrafu, który nie powtarza się nigdzie indziej w kodzie.</w:t>
       </w:r>
     </w:p>
     <w:p>
@@ -5261,21 +3966,7 @@
         <w:rPr>
           <w:rFonts w:cstheme="minorHAnsi"/>
         </w:rPr>
-        <w:t xml:space="preserve">Tag &lt;a&gt; umożliwiający zamieszenie linku na stronie przybiera postać jak widzimy w następującym przykładzie: &lt;a </w:t>
-      </w:r>
-      <w:proofErr w:type="spellStart"/>
-      <w:r>
-        <w:rPr>
-          <w:rFonts w:cstheme="minorHAnsi"/>
-        </w:rPr>
-        <w:t>href</w:t>
-      </w:r>
-      <w:proofErr w:type="spellEnd"/>
-      <w:r>
-        <w:rPr>
-          <w:rFonts w:cstheme="minorHAnsi"/>
-        </w:rPr>
-        <w:t>=”adres strony internetowej”&gt; Nazwa strony &lt;/a&gt;</w:t>
+        <w:t>Tag &lt;a&gt; umożliwiający zamieszenie linku na stronie przybiera postać jak widzimy w następującym przykładzie: &lt;a href=”adres strony internetowej”&gt; Nazwa strony &lt;/a&gt;</w:t>
       </w:r>
     </w:p>
     <w:p>
@@ -5356,21 +4047,7 @@
         <w:rPr>
           <w:rFonts w:cstheme="minorHAnsi"/>
         </w:rPr>
-        <w:t xml:space="preserve">&lt;a </w:t>
-      </w:r>
-      <w:proofErr w:type="spellStart"/>
-      <w:r>
-        <w:rPr>
-          <w:rFonts w:cstheme="minorHAnsi"/>
-        </w:rPr>
-        <w:t>href</w:t>
-      </w:r>
-      <w:proofErr w:type="spellEnd"/>
-      <w:r>
-        <w:rPr>
-          <w:rFonts w:cstheme="minorHAnsi"/>
-        </w:rPr>
-        <w:t>="https://</w:t>
+        <w:t>&lt;a href="https://</w:t>
       </w:r>
       <w:r>
         <w:rPr>
@@ -5437,21 +4114,7 @@
         <w:rPr>
           <w:rFonts w:cstheme="minorHAnsi"/>
         </w:rPr>
-        <w:t xml:space="preserve">kierujący na stronę pliku </w:t>
-      </w:r>
-      <w:proofErr w:type="spellStart"/>
-      <w:r>
-        <w:rPr>
-          <w:rFonts w:cstheme="minorHAnsi"/>
-        </w:rPr>
-        <w:t>html</w:t>
-      </w:r>
-      <w:proofErr w:type="spellEnd"/>
-      <w:r>
-        <w:rPr>
-          <w:rFonts w:cstheme="minorHAnsi"/>
-        </w:rPr>
-        <w:t xml:space="preserve">, który znajduje się na </w:t>
+        <w:t xml:space="preserve">kierujący na stronę pliku html, który znajduje się na </w:t>
       </w:r>
       <w:r>
         <w:rPr>
@@ -5472,21 +4135,7 @@
         <w:rPr>
           <w:rFonts w:cstheme="minorHAnsi"/>
         </w:rPr>
-        <w:t xml:space="preserve">&lt;a </w:t>
-      </w:r>
-      <w:proofErr w:type="spellStart"/>
-      <w:r>
-        <w:rPr>
-          <w:rFonts w:cstheme="minorHAnsi"/>
-        </w:rPr>
-        <w:t>href</w:t>
-      </w:r>
-      <w:proofErr w:type="spellEnd"/>
-      <w:r>
-        <w:rPr>
-          <w:rFonts w:cstheme="minorHAnsi"/>
-        </w:rPr>
-        <w:t>="</w:t>
+        <w:t>&lt;a href="</w:t>
       </w:r>
       <w:r>
         <w:rPr>
@@ -5588,42 +4237,7 @@
         <w:rPr>
           <w:rFonts w:cstheme="minorHAnsi"/>
         </w:rPr>
-        <w:t xml:space="preserve">Link względny kierujący na stronę pliku </w:t>
-      </w:r>
-      <w:proofErr w:type="spellStart"/>
-      <w:r>
-        <w:rPr>
-          <w:rFonts w:cstheme="minorHAnsi"/>
-        </w:rPr>
-        <w:t>html</w:t>
-      </w:r>
-      <w:proofErr w:type="spellEnd"/>
-      <w:r>
-        <w:rPr>
-          <w:rFonts w:cstheme="minorHAnsi"/>
-        </w:rPr>
-        <w:t xml:space="preserve">, który znajduje się na naszym dysku w tym samym folderze co plik </w:t>
-      </w:r>
-      <w:proofErr w:type="spellStart"/>
-      <w:r>
-        <w:rPr>
-          <w:rFonts w:cstheme="minorHAnsi"/>
-        </w:rPr>
-        <w:t>html</w:t>
-      </w:r>
-      <w:proofErr w:type="spellEnd"/>
-      <w:r>
-        <w:rPr>
-          <w:rFonts w:cstheme="minorHAnsi"/>
-        </w:rPr>
-        <w:t xml:space="preserve">, w którym wpisany jest poniższy </w:t>
-      </w:r>
-      <w:proofErr w:type="spellStart"/>
-      <w:r>
-        <w:rPr>
-          <w:rFonts w:cstheme="minorHAnsi"/>
-        </w:rPr>
-        <w:t>tag</w:t>
+        <w:t>Link względny kierujący na stronę pliku html, który znajduje się na naszym dysku w tym samym folderze co plik html, w którym wpisany jest poniższy tag</w:t>
       </w:r>
       <w:r>
         <w:rPr>
@@ -5631,7 +4245,6 @@
         </w:rPr>
         <w:t>i</w:t>
       </w:r>
-      <w:proofErr w:type="spellEnd"/>
       <w:r>
         <w:rPr>
           <w:rFonts w:cstheme="minorHAnsi"/>
@@ -5651,21 +4264,7 @@
         <w:rPr>
           <w:rFonts w:cstheme="minorHAnsi"/>
         </w:rPr>
-        <w:t xml:space="preserve">&lt;a </w:t>
-      </w:r>
-      <w:proofErr w:type="spellStart"/>
-      <w:r>
-        <w:rPr>
-          <w:rFonts w:cstheme="minorHAnsi"/>
-        </w:rPr>
-        <w:t>href</w:t>
-      </w:r>
-      <w:proofErr w:type="spellEnd"/>
-      <w:r>
-        <w:rPr>
-          <w:rFonts w:cstheme="minorHAnsi"/>
-        </w:rPr>
-        <w:t>="</w:t>
+        <w:t>&lt;a href="</w:t>
       </w:r>
       <w:r>
         <w:rPr>
@@ -5704,21 +4303,7 @@
         <w:rPr>
           <w:rFonts w:cstheme="minorHAnsi"/>
         </w:rPr>
-        <w:t xml:space="preserve">&lt;a </w:t>
-      </w:r>
-      <w:proofErr w:type="spellStart"/>
-      <w:r>
-        <w:rPr>
-          <w:rFonts w:cstheme="minorHAnsi"/>
-        </w:rPr>
-        <w:t>href</w:t>
-      </w:r>
-      <w:proofErr w:type="spellEnd"/>
-      <w:r>
-        <w:rPr>
-          <w:rFonts w:cstheme="minorHAnsi"/>
-        </w:rPr>
-        <w:t>="</w:t>
+        <w:t>&lt;a href="</w:t>
       </w:r>
       <w:r>
         <w:rPr>
@@ -5766,78 +4351,22 @@
         <w:rPr>
           <w:rFonts w:cstheme="minorHAnsi"/>
         </w:rPr>
-        <w:t xml:space="preserve">Link względny kierujący na stronę pliku </w:t>
-      </w:r>
-      <w:proofErr w:type="spellStart"/>
-      <w:r>
-        <w:rPr>
-          <w:rFonts w:cstheme="minorHAnsi"/>
-        </w:rPr>
-        <w:t>html</w:t>
-      </w:r>
-      <w:proofErr w:type="spellEnd"/>
-      <w:r>
-        <w:rPr>
-          <w:rFonts w:cstheme="minorHAnsi"/>
-        </w:rPr>
-        <w:t xml:space="preserve">, który znajduje się na naszym dysku w folderze o poziom wyżej niż plik </w:t>
-      </w:r>
-      <w:proofErr w:type="spellStart"/>
-      <w:r>
-        <w:rPr>
-          <w:rFonts w:cstheme="minorHAnsi"/>
-        </w:rPr>
-        <w:t>html</w:t>
-      </w:r>
-      <w:proofErr w:type="spellEnd"/>
-      <w:r>
-        <w:rPr>
-          <w:rFonts w:cstheme="minorHAnsi"/>
-        </w:rPr>
-        <w:t xml:space="preserve">, w którym wpisany jest poniższy </w:t>
-      </w:r>
-      <w:proofErr w:type="spellStart"/>
-      <w:r>
-        <w:rPr>
-          <w:rFonts w:cstheme="minorHAnsi"/>
-        </w:rPr>
-        <w:t>tag</w:t>
-      </w:r>
-      <w:proofErr w:type="spellEnd"/>
-      <w:r>
-        <w:rPr>
-          <w:rFonts w:cstheme="minorHAnsi"/>
-        </w:rPr>
-        <w:t>:</w:t>
-      </w:r>
-    </w:p>
-    <w:p>
-      <w:pPr>
-        <w:pStyle w:val="Akapitzlist"/>
-        <w:jc w:val="both"/>
-        <w:rPr>
-          <w:rFonts w:cstheme="minorHAnsi"/>
-        </w:rPr>
-      </w:pPr>
-      <w:r>
-        <w:rPr>
-          <w:rFonts w:cstheme="minorHAnsi"/>
-        </w:rPr>
-        <w:t xml:space="preserve">&lt;a </w:t>
-      </w:r>
-      <w:proofErr w:type="spellStart"/>
-      <w:r>
-        <w:rPr>
-          <w:rFonts w:cstheme="minorHAnsi"/>
-        </w:rPr>
-        <w:t>href</w:t>
-      </w:r>
-      <w:proofErr w:type="spellEnd"/>
-      <w:r>
-        <w:rPr>
-          <w:rFonts w:cstheme="minorHAnsi"/>
-        </w:rPr>
-        <w:t>="</w:t>
+        <w:t>Link względny kierujący na stronę pliku html, który znajduje się na naszym dysku w folderze o poziom wyżej niż plik html, w którym wpisany jest poniższy tag:</w:t>
+      </w:r>
+    </w:p>
+    <w:p>
+      <w:pPr>
+        <w:pStyle w:val="Akapitzlist"/>
+        <w:jc w:val="both"/>
+        <w:rPr>
+          <w:rFonts w:cstheme="minorHAnsi"/>
+        </w:rPr>
+      </w:pPr>
+      <w:r>
+        <w:rPr>
+          <w:rFonts w:cstheme="minorHAnsi"/>
+        </w:rPr>
+        <w:t>&lt;a href="</w:t>
       </w:r>
       <w:r>
         <w:rPr>
@@ -5885,50 +4414,22 @@
         <w:rPr>
           <w:rFonts w:cstheme="minorHAnsi"/>
         </w:rPr>
-        <w:t xml:space="preserve">Link względny kierujący na stronę pliku </w:t>
-      </w:r>
-      <w:proofErr w:type="spellStart"/>
-      <w:r>
-        <w:rPr>
-          <w:rFonts w:cstheme="minorHAnsi"/>
-        </w:rPr>
-        <w:t>html</w:t>
-      </w:r>
-      <w:proofErr w:type="spellEnd"/>
-      <w:r>
-        <w:rPr>
-          <w:rFonts w:cstheme="minorHAnsi"/>
-        </w:rPr>
-        <w:t>, który znajduje się na naszym dysku w folderze głównym naszego projektu:</w:t>
-      </w:r>
-    </w:p>
-    <w:p>
-      <w:pPr>
-        <w:pStyle w:val="Akapitzlist"/>
-        <w:jc w:val="both"/>
-        <w:rPr>
-          <w:rFonts w:cstheme="minorHAnsi"/>
-        </w:rPr>
-      </w:pPr>
-      <w:r>
-        <w:rPr>
-          <w:rFonts w:cstheme="minorHAnsi"/>
-        </w:rPr>
-        <w:t xml:space="preserve">&lt;a </w:t>
-      </w:r>
-      <w:proofErr w:type="spellStart"/>
-      <w:r>
-        <w:rPr>
-          <w:rFonts w:cstheme="minorHAnsi"/>
-        </w:rPr>
-        <w:t>href</w:t>
-      </w:r>
-      <w:proofErr w:type="spellEnd"/>
-      <w:r>
-        <w:rPr>
-          <w:rFonts w:cstheme="minorHAnsi"/>
-        </w:rPr>
-        <w:t>="</w:t>
+        <w:t>Link względny kierujący na stronę pliku html, który znajduje się na naszym dysku w folderze głównym naszego projektu:</w:t>
+      </w:r>
+    </w:p>
+    <w:p>
+      <w:pPr>
+        <w:pStyle w:val="Akapitzlist"/>
+        <w:jc w:val="both"/>
+        <w:rPr>
+          <w:rFonts w:cstheme="minorHAnsi"/>
+        </w:rPr>
+      </w:pPr>
+      <w:r>
+        <w:rPr>
+          <w:rFonts w:cstheme="minorHAnsi"/>
+        </w:rPr>
+        <w:t>&lt;a href="</w:t>
       </w:r>
       <w:r>
         <w:rPr>
@@ -5980,79 +4481,37 @@
         <w:rPr>
           <w:rFonts w:cstheme="minorHAnsi"/>
         </w:rPr>
-        <w:t>Link odpowiednio do telefonu, e-</w:t>
-      </w:r>
-      <w:proofErr w:type="spellStart"/>
-      <w:r>
-        <w:rPr>
-          <w:rFonts w:cstheme="minorHAnsi"/>
-        </w:rPr>
-        <w:t>mail’a</w:t>
-      </w:r>
-      <w:proofErr w:type="spellEnd"/>
-      <w:r>
-        <w:rPr>
-          <w:rFonts w:cstheme="minorHAnsi"/>
-        </w:rPr>
-        <w:t xml:space="preserve"> oraz pusty link, który nie przenosi nas nigdzie:</w:t>
-      </w:r>
-    </w:p>
-    <w:p>
-      <w:pPr>
-        <w:pStyle w:val="Akapitzlist"/>
-        <w:jc w:val="both"/>
-        <w:rPr>
-          <w:rFonts w:cstheme="minorHAnsi"/>
-        </w:rPr>
-      </w:pPr>
-      <w:r>
-        <w:rPr>
-          <w:rFonts w:cstheme="minorHAnsi"/>
-        </w:rPr>
-        <w:t xml:space="preserve">&lt;a </w:t>
-      </w:r>
-      <w:proofErr w:type="spellStart"/>
-      <w:r>
-        <w:rPr>
-          <w:rFonts w:cstheme="minorHAnsi"/>
-        </w:rPr>
-        <w:t>href</w:t>
-      </w:r>
-      <w:proofErr w:type="spellEnd"/>
-      <w:r>
-        <w:rPr>
-          <w:rFonts w:cstheme="minorHAnsi"/>
-        </w:rPr>
-        <w:t>="tel:48123456789"&gt;+48 123456789 &lt;/a&gt;</w:t>
-      </w:r>
-    </w:p>
-    <w:p>
-      <w:pPr>
-        <w:pStyle w:val="Akapitzlist"/>
-        <w:jc w:val="both"/>
-        <w:rPr>
-          <w:rFonts w:cstheme="minorHAnsi"/>
-        </w:rPr>
-      </w:pPr>
-      <w:r>
-        <w:rPr>
-          <w:rFonts w:cstheme="minorHAnsi"/>
-        </w:rPr>
-        <w:t xml:space="preserve">&lt;a </w:t>
-      </w:r>
-      <w:proofErr w:type="spellStart"/>
-      <w:r>
-        <w:rPr>
-          <w:rFonts w:cstheme="minorHAnsi"/>
-        </w:rPr>
-        <w:t>href</w:t>
-      </w:r>
-      <w:proofErr w:type="spellEnd"/>
-      <w:r>
-        <w:rPr>
-          <w:rFonts w:cstheme="minorHAnsi"/>
-        </w:rPr>
-        <w:t>="mailto:</w:t>
+        <w:t>Link odpowiednio do telefonu, e-mail’a oraz pusty link, który nie przenosi nas nigdzie:</w:t>
+      </w:r>
+    </w:p>
+    <w:p>
+      <w:pPr>
+        <w:pStyle w:val="Akapitzlist"/>
+        <w:jc w:val="both"/>
+        <w:rPr>
+          <w:rFonts w:cstheme="minorHAnsi"/>
+        </w:rPr>
+      </w:pPr>
+      <w:r>
+        <w:rPr>
+          <w:rFonts w:cstheme="minorHAnsi"/>
+        </w:rPr>
+        <w:t>&lt;a href="tel:48123456789"&gt;+48 123456789 &lt;/a&gt;</w:t>
+      </w:r>
+    </w:p>
+    <w:p>
+      <w:pPr>
+        <w:pStyle w:val="Akapitzlist"/>
+        <w:jc w:val="both"/>
+        <w:rPr>
+          <w:rFonts w:cstheme="minorHAnsi"/>
+        </w:rPr>
+      </w:pPr>
+      <w:r>
+        <w:rPr>
+          <w:rFonts w:cstheme="minorHAnsi"/>
+        </w:rPr>
+        <w:t>&lt;a href="mailto:</w:t>
       </w:r>
       <w:r>
         <w:rPr>
@@ -6091,21 +4550,7 @@
         <w:rPr>
           <w:rFonts w:cstheme="minorHAnsi"/>
         </w:rPr>
-        <w:t xml:space="preserve">&lt;a </w:t>
-      </w:r>
-      <w:proofErr w:type="spellStart"/>
-      <w:r>
-        <w:rPr>
-          <w:rFonts w:cstheme="minorHAnsi"/>
-        </w:rPr>
-        <w:t>href</w:t>
-      </w:r>
-      <w:proofErr w:type="spellEnd"/>
-      <w:r>
-        <w:rPr>
-          <w:rFonts w:cstheme="minorHAnsi"/>
-        </w:rPr>
-        <w:t>="#"&gt;</w:t>
+        <w:t>&lt;a href="#"&gt;</w:t>
       </w:r>
       <w:r>
         <w:rPr>
@@ -6169,21 +4614,7 @@
         <w:rPr>
           <w:rFonts w:cstheme="minorHAnsi"/>
         </w:rPr>
-        <w:t xml:space="preserve">&lt;a </w:t>
-      </w:r>
-      <w:proofErr w:type="spellStart"/>
-      <w:r>
-        <w:rPr>
-          <w:rFonts w:cstheme="minorHAnsi"/>
-        </w:rPr>
-        <w:t>href</w:t>
-      </w:r>
-      <w:proofErr w:type="spellEnd"/>
-      <w:r>
-        <w:rPr>
-          <w:rFonts w:cstheme="minorHAnsi"/>
-        </w:rPr>
-        <w:t>="#Rozdział I"&gt;Rozdział I&lt;/a&gt;</w:t>
+        <w:t>&lt;a href="#Rozdział I"&gt;Rozdział I&lt;/a&gt;</w:t>
       </w:r>
       <w:r>
         <w:rPr>
@@ -6331,21 +4762,7 @@
         <w:rPr>
           <w:rFonts w:cstheme="minorHAnsi"/>
         </w:rPr>
-        <w:t xml:space="preserve">Znaczniki semantyczne są znacznikami, dla których sama nazwa </w:t>
-      </w:r>
-      <w:proofErr w:type="spellStart"/>
-      <w:r>
-        <w:rPr>
-          <w:rFonts w:cstheme="minorHAnsi"/>
-        </w:rPr>
-        <w:t>taga</w:t>
-      </w:r>
-      <w:proofErr w:type="spellEnd"/>
-      <w:r>
-        <w:rPr>
-          <w:rFonts w:cstheme="minorHAnsi"/>
-        </w:rPr>
-        <w:t xml:space="preserve"> określa czego możemy się spodziewać wewnątrz tego znacznika.</w:t>
+        <w:t>Znaczniki semantyczne są znacznikami, dla których sama nazwa taga określa czego możemy się spodziewać wewnątrz tego znacznika.</w:t>
       </w:r>
     </w:p>
     <w:p>
@@ -6391,35 +4808,7 @@
         <w:rPr>
           <w:rFonts w:cstheme="minorHAnsi"/>
         </w:rPr>
-        <w:t>&lt;</w:t>
-      </w:r>
-      <w:proofErr w:type="spellStart"/>
-      <w:r>
-        <w:rPr>
-          <w:rFonts w:cstheme="minorHAnsi"/>
-        </w:rPr>
-        <w:t>header</w:t>
-      </w:r>
-      <w:proofErr w:type="spellEnd"/>
-      <w:r>
-        <w:rPr>
-          <w:rFonts w:cstheme="minorHAnsi"/>
-        </w:rPr>
-        <w:t>&gt; &lt;/</w:t>
-      </w:r>
-      <w:proofErr w:type="spellStart"/>
-      <w:r>
-        <w:rPr>
-          <w:rFonts w:cstheme="minorHAnsi"/>
-        </w:rPr>
-        <w:t>header</w:t>
-      </w:r>
-      <w:proofErr w:type="spellEnd"/>
-      <w:r>
-        <w:rPr>
-          <w:rFonts w:cstheme="minorHAnsi"/>
-        </w:rPr>
-        <w:t>&gt;</w:t>
+        <w:t>&lt;header&gt; &lt;/header&gt;</w:t>
       </w:r>
       <w:r>
         <w:rPr>
@@ -6447,35 +4836,7 @@
         <w:rPr>
           <w:rFonts w:cstheme="minorHAnsi"/>
         </w:rPr>
-        <w:t>&lt;</w:t>
-      </w:r>
-      <w:proofErr w:type="spellStart"/>
-      <w:r>
-        <w:rPr>
-          <w:rFonts w:cstheme="minorHAnsi"/>
-        </w:rPr>
-        <w:t>nav</w:t>
-      </w:r>
-      <w:proofErr w:type="spellEnd"/>
-      <w:r>
-        <w:rPr>
-          <w:rFonts w:cstheme="minorHAnsi"/>
-        </w:rPr>
-        <w:t>&gt; &lt;/</w:t>
-      </w:r>
-      <w:proofErr w:type="spellStart"/>
-      <w:r>
-        <w:rPr>
-          <w:rFonts w:cstheme="minorHAnsi"/>
-        </w:rPr>
-        <w:t>nav</w:t>
-      </w:r>
-      <w:proofErr w:type="spellEnd"/>
-      <w:r>
-        <w:rPr>
-          <w:rFonts w:cstheme="minorHAnsi"/>
-        </w:rPr>
-        <w:t>&gt;</w:t>
+        <w:t>&lt;nav&gt; &lt;/nav&gt;</w:t>
       </w:r>
       <w:r>
         <w:rPr>
@@ -6503,36 +4864,20 @@
         <w:rPr>
           <w:rFonts w:cstheme="minorHAnsi"/>
         </w:rPr>
-        <w:t>&lt;</w:t>
-      </w:r>
-      <w:proofErr w:type="spellStart"/>
+        <w:t>&lt;article&gt; &lt;</w:t>
+      </w:r>
+      <w:r>
+        <w:rPr>
+          <w:rFonts w:cstheme="minorHAnsi"/>
+        </w:rPr>
+        <w:t>/</w:t>
+      </w:r>
       <w:r>
         <w:rPr>
           <w:rFonts w:cstheme="minorHAnsi"/>
         </w:rPr>
         <w:t>article</w:t>
       </w:r>
-      <w:proofErr w:type="spellEnd"/>
-      <w:r>
-        <w:rPr>
-          <w:rFonts w:cstheme="minorHAnsi"/>
-        </w:rPr>
-        <w:t>&gt; &lt;</w:t>
-      </w:r>
-      <w:r>
-        <w:rPr>
-          <w:rFonts w:cstheme="minorHAnsi"/>
-        </w:rPr>
-        <w:t>/</w:t>
-      </w:r>
-      <w:proofErr w:type="spellStart"/>
-      <w:r>
-        <w:rPr>
-          <w:rFonts w:cstheme="minorHAnsi"/>
-        </w:rPr>
-        <w:t>article</w:t>
-      </w:r>
-      <w:proofErr w:type="spellEnd"/>
       <w:r>
         <w:rPr>
           <w:rFonts w:cstheme="minorHAnsi"/>
@@ -6543,65 +4888,23 @@
         <w:rPr>
           <w:rFonts w:cstheme="minorHAnsi"/>
         </w:rPr>
-        <w:t xml:space="preserve">artykuł jako autonomiczna część strony </w:t>
-      </w:r>
-      <w:proofErr w:type="spellStart"/>
-      <w:r>
-        <w:rPr>
-          <w:rFonts w:cstheme="minorHAnsi"/>
-        </w:rPr>
-        <w:t>np</w:t>
-      </w:r>
-      <w:proofErr w:type="spellEnd"/>
-      <w:r>
-        <w:rPr>
-          <w:rFonts w:cstheme="minorHAnsi"/>
-        </w:rPr>
-        <w:t xml:space="preserve"> post na blogu lub forum</w:t>
-      </w:r>
-    </w:p>
-    <w:p>
-      <w:pPr>
-        <w:pStyle w:val="Akapitzlist"/>
-        <w:spacing w:after="0" w:line="240" w:lineRule="auto"/>
-        <w:jc w:val="both"/>
-        <w:rPr>
-          <w:rFonts w:cstheme="minorHAnsi"/>
-        </w:rPr>
-      </w:pPr>
-      <w:r>
-        <w:rPr>
-          <w:rFonts w:cstheme="minorHAnsi"/>
-        </w:rPr>
-        <w:t>&lt;</w:t>
-      </w:r>
-      <w:proofErr w:type="spellStart"/>
-      <w:r>
-        <w:rPr>
-          <w:rFonts w:cstheme="minorHAnsi"/>
-        </w:rPr>
-        <w:t>asite</w:t>
-      </w:r>
-      <w:proofErr w:type="spellEnd"/>
-      <w:r>
-        <w:rPr>
-          <w:rFonts w:cstheme="minorHAnsi"/>
-        </w:rPr>
-        <w:t>&gt; &lt;/</w:t>
-      </w:r>
-      <w:proofErr w:type="spellStart"/>
-      <w:r>
-        <w:rPr>
-          <w:rFonts w:cstheme="minorHAnsi"/>
-        </w:rPr>
-        <w:t>asite</w:t>
-      </w:r>
-      <w:proofErr w:type="spellEnd"/>
-      <w:r>
-        <w:rPr>
-          <w:rFonts w:cstheme="minorHAnsi"/>
-        </w:rPr>
-        <w:t>&gt;</w:t>
+        <w:t>artykuł jako autonomiczna część strony np post na blogu lub forum</w:t>
+      </w:r>
+    </w:p>
+    <w:p>
+      <w:pPr>
+        <w:pStyle w:val="Akapitzlist"/>
+        <w:spacing w:after="0" w:line="240" w:lineRule="auto"/>
+        <w:jc w:val="both"/>
+        <w:rPr>
+          <w:rFonts w:cstheme="minorHAnsi"/>
+        </w:rPr>
+      </w:pPr>
+      <w:r>
+        <w:rPr>
+          <w:rFonts w:cstheme="minorHAnsi"/>
+        </w:rPr>
+        <w:t>&lt;asite&gt; &lt;/asite&gt;</w:t>
       </w:r>
       <w:r>
         <w:rPr>
@@ -6629,35 +4932,7 @@
         <w:rPr>
           <w:rFonts w:cstheme="minorHAnsi"/>
         </w:rPr>
-        <w:t>&lt;</w:t>
-      </w:r>
-      <w:proofErr w:type="spellStart"/>
-      <w:r>
-        <w:rPr>
-          <w:rFonts w:cstheme="minorHAnsi"/>
-        </w:rPr>
-        <w:t>footer</w:t>
-      </w:r>
-      <w:proofErr w:type="spellEnd"/>
-      <w:r>
-        <w:rPr>
-          <w:rFonts w:cstheme="minorHAnsi"/>
-        </w:rPr>
-        <w:t>&gt; &lt;/</w:t>
-      </w:r>
-      <w:proofErr w:type="spellStart"/>
-      <w:r>
-        <w:rPr>
-          <w:rFonts w:cstheme="minorHAnsi"/>
-        </w:rPr>
-        <w:t>footer</w:t>
-      </w:r>
-      <w:proofErr w:type="spellEnd"/>
-      <w:r>
-        <w:rPr>
-          <w:rFonts w:cstheme="minorHAnsi"/>
-        </w:rPr>
-        <w:t>&gt;</w:t>
+        <w:t>&lt;footer&gt; &lt;/footer&gt;</w:t>
       </w:r>
       <w:r>
         <w:rPr>
@@ -6705,35 +4980,7 @@
         <w:rPr>
           <w:rFonts w:cstheme="minorHAnsi"/>
         </w:rPr>
-        <w:t>&lt;</w:t>
-      </w:r>
-      <w:proofErr w:type="spellStart"/>
-      <w:r>
-        <w:rPr>
-          <w:rFonts w:cstheme="minorHAnsi"/>
-        </w:rPr>
-        <w:t>section</w:t>
-      </w:r>
-      <w:proofErr w:type="spellEnd"/>
-      <w:r>
-        <w:rPr>
-          <w:rFonts w:cstheme="minorHAnsi"/>
-        </w:rPr>
-        <w:t>&gt; &lt;/</w:t>
-      </w:r>
-      <w:proofErr w:type="spellStart"/>
-      <w:r>
-        <w:rPr>
-          <w:rFonts w:cstheme="minorHAnsi"/>
-        </w:rPr>
-        <w:t>section</w:t>
-      </w:r>
-      <w:proofErr w:type="spellEnd"/>
-      <w:r>
-        <w:rPr>
-          <w:rFonts w:cstheme="minorHAnsi"/>
-        </w:rPr>
-        <w:t>&gt; czyli sekcja grupująca tematycznie treść o określonym znaczeniu</w:t>
+        <w:t>&lt;section&gt; &lt;/section&gt; czyli sekcja grupująca tematycznie treść o określonym znaczeniu</w:t>
       </w:r>
       <w:r>
         <w:rPr>
@@ -6786,204 +5033,64 @@
           <w:rFonts w:cstheme="minorHAnsi"/>
         </w:rPr>
         <w:lastRenderedPageBreak/>
-        <w:t>&lt;</w:t>
-      </w:r>
-      <w:proofErr w:type="spellStart"/>
-      <w:r>
-        <w:rPr>
-          <w:rFonts w:cstheme="minorHAnsi"/>
-        </w:rPr>
-        <w:t>section</w:t>
-      </w:r>
-      <w:proofErr w:type="spellEnd"/>
+        <w:t>&lt;section class="comments"&gt;</w:t>
+      </w:r>
+    </w:p>
+    <w:p>
+      <w:pPr>
+        <w:pStyle w:val="Akapitzlist"/>
+        <w:spacing w:after="0" w:line="240" w:lineRule="auto"/>
+        <w:jc w:val="both"/>
+        <w:rPr>
+          <w:rFonts w:cstheme="minorHAnsi"/>
+        </w:rPr>
+      </w:pPr>
+      <w:r>
+        <w:rPr>
+          <w:rFonts w:cstheme="minorHAnsi"/>
+        </w:rPr>
+        <w:t xml:space="preserve">                &lt;article class="comments"&gt;</w:t>
+      </w:r>
+      <w:r>
+        <w:rPr>
+          <w:rFonts w:cstheme="minorHAnsi"/>
+        </w:rPr>
+        <w:t xml:space="preserve"> tekst artykułu nr 1 </w:t>
+      </w:r>
+      <w:r>
+        <w:rPr>
+          <w:rFonts w:cstheme="minorHAnsi"/>
+        </w:rPr>
+        <w:t>&lt;/article&gt;</w:t>
+      </w:r>
+    </w:p>
+    <w:p>
+      <w:pPr>
+        <w:pStyle w:val="Akapitzlist"/>
+        <w:spacing w:after="0" w:line="240" w:lineRule="auto"/>
+        <w:jc w:val="both"/>
+        <w:rPr>
+          <w:rFonts w:cstheme="minorHAnsi"/>
+        </w:rPr>
+      </w:pPr>
+      <w:r>
+        <w:rPr>
+          <w:rFonts w:cstheme="minorHAnsi"/>
+        </w:rPr>
+        <w:t xml:space="preserve">                &lt;article class="comments"&gt; </w:t>
+      </w:r>
+      <w:r>
+        <w:rPr>
+          <w:rFonts w:cstheme="minorHAnsi"/>
+        </w:rPr>
+        <w:t>tekst artykułu</w:t>
+      </w:r>
       <w:r>
         <w:rPr>
           <w:rFonts w:cstheme="minorHAnsi"/>
         </w:rPr>
         <w:t xml:space="preserve"> </w:t>
       </w:r>
-      <w:proofErr w:type="spellStart"/>
-      <w:r>
-        <w:rPr>
-          <w:rFonts w:cstheme="minorHAnsi"/>
-        </w:rPr>
-        <w:t>class</w:t>
-      </w:r>
-      <w:proofErr w:type="spellEnd"/>
-      <w:r>
-        <w:rPr>
-          <w:rFonts w:cstheme="minorHAnsi"/>
-        </w:rPr>
-        <w:t>="</w:t>
-      </w:r>
-      <w:proofErr w:type="spellStart"/>
-      <w:r>
-        <w:rPr>
-          <w:rFonts w:cstheme="minorHAnsi"/>
-        </w:rPr>
-        <w:t>comments</w:t>
-      </w:r>
-      <w:proofErr w:type="spellEnd"/>
-      <w:r>
-        <w:rPr>
-          <w:rFonts w:cstheme="minorHAnsi"/>
-        </w:rPr>
-        <w:t>"&gt;</w:t>
-      </w:r>
-    </w:p>
-    <w:p>
-      <w:pPr>
-        <w:pStyle w:val="Akapitzlist"/>
-        <w:spacing w:after="0" w:line="240" w:lineRule="auto"/>
-        <w:jc w:val="both"/>
-        <w:rPr>
-          <w:rFonts w:cstheme="minorHAnsi"/>
-        </w:rPr>
-      </w:pPr>
-      <w:r>
-        <w:rPr>
-          <w:rFonts w:cstheme="minorHAnsi"/>
-        </w:rPr>
-        <w:t xml:space="preserve">                &lt;</w:t>
-      </w:r>
-      <w:proofErr w:type="spellStart"/>
-      <w:r>
-        <w:rPr>
-          <w:rFonts w:cstheme="minorHAnsi"/>
-        </w:rPr>
-        <w:t>article</w:t>
-      </w:r>
-      <w:proofErr w:type="spellEnd"/>
-      <w:r>
-        <w:rPr>
-          <w:rFonts w:cstheme="minorHAnsi"/>
-        </w:rPr>
-        <w:t xml:space="preserve"> </w:t>
-      </w:r>
-      <w:proofErr w:type="spellStart"/>
-      <w:r>
-        <w:rPr>
-          <w:rFonts w:cstheme="minorHAnsi"/>
-        </w:rPr>
-        <w:t>class</w:t>
-      </w:r>
-      <w:proofErr w:type="spellEnd"/>
-      <w:r>
-        <w:rPr>
-          <w:rFonts w:cstheme="minorHAnsi"/>
-        </w:rPr>
-        <w:t>="</w:t>
-      </w:r>
-      <w:proofErr w:type="spellStart"/>
-      <w:r>
-        <w:rPr>
-          <w:rFonts w:cstheme="minorHAnsi"/>
-        </w:rPr>
-        <w:t>comments</w:t>
-      </w:r>
-      <w:proofErr w:type="spellEnd"/>
-      <w:r>
-        <w:rPr>
-          <w:rFonts w:cstheme="minorHAnsi"/>
-        </w:rPr>
-        <w:t>"&gt;</w:t>
-      </w:r>
-      <w:r>
-        <w:rPr>
-          <w:rFonts w:cstheme="minorHAnsi"/>
-        </w:rPr>
-        <w:t xml:space="preserve"> tekst artykułu nr 1 </w:t>
-      </w:r>
-      <w:r>
-        <w:rPr>
-          <w:rFonts w:cstheme="minorHAnsi"/>
-        </w:rPr>
-        <w:t>&lt;/</w:t>
-      </w:r>
-      <w:proofErr w:type="spellStart"/>
-      <w:r>
-        <w:rPr>
-          <w:rFonts w:cstheme="minorHAnsi"/>
-        </w:rPr>
-        <w:t>article</w:t>
-      </w:r>
-      <w:proofErr w:type="spellEnd"/>
-      <w:r>
-        <w:rPr>
-          <w:rFonts w:cstheme="minorHAnsi"/>
-        </w:rPr>
-        <w:t>&gt;</w:t>
-      </w:r>
-    </w:p>
-    <w:p>
-      <w:pPr>
-        <w:pStyle w:val="Akapitzlist"/>
-        <w:spacing w:after="0" w:line="240" w:lineRule="auto"/>
-        <w:jc w:val="both"/>
-        <w:rPr>
-          <w:rFonts w:cstheme="minorHAnsi"/>
-        </w:rPr>
-      </w:pPr>
-      <w:r>
-        <w:rPr>
-          <w:rFonts w:cstheme="minorHAnsi"/>
-        </w:rPr>
-        <w:t xml:space="preserve">                &lt;</w:t>
-      </w:r>
-      <w:proofErr w:type="spellStart"/>
-      <w:r>
-        <w:rPr>
-          <w:rFonts w:cstheme="minorHAnsi"/>
-        </w:rPr>
-        <w:t>article</w:t>
-      </w:r>
-      <w:proofErr w:type="spellEnd"/>
-      <w:r>
-        <w:rPr>
-          <w:rFonts w:cstheme="minorHAnsi"/>
-        </w:rPr>
-        <w:t xml:space="preserve"> </w:t>
-      </w:r>
-      <w:proofErr w:type="spellStart"/>
-      <w:r>
-        <w:rPr>
-          <w:rFonts w:cstheme="minorHAnsi"/>
-        </w:rPr>
-        <w:t>class</w:t>
-      </w:r>
-      <w:proofErr w:type="spellEnd"/>
-      <w:r>
-        <w:rPr>
-          <w:rFonts w:cstheme="minorHAnsi"/>
-        </w:rPr>
-        <w:t>="</w:t>
-      </w:r>
-      <w:proofErr w:type="spellStart"/>
-      <w:r>
-        <w:rPr>
-          <w:rFonts w:cstheme="minorHAnsi"/>
-        </w:rPr>
-        <w:t>comments</w:t>
-      </w:r>
-      <w:proofErr w:type="spellEnd"/>
-      <w:r>
-        <w:rPr>
-          <w:rFonts w:cstheme="minorHAnsi"/>
-        </w:rPr>
-        <w:t xml:space="preserve">"&gt; </w:t>
-      </w:r>
-      <w:r>
-        <w:rPr>
-          <w:rFonts w:cstheme="minorHAnsi"/>
-        </w:rPr>
-        <w:t>tekst artykułu</w:t>
-      </w:r>
-      <w:r>
-        <w:rPr>
-          <w:rFonts w:cstheme="minorHAnsi"/>
-        </w:rPr>
-        <w:t xml:space="preserve"> </w:t>
-      </w:r>
       <w:r>
         <w:rPr>
           <w:rFonts w:cstheme="minorHAnsi"/>
@@ -6994,79 +5101,23 @@
         <w:rPr>
           <w:rFonts w:cstheme="minorHAnsi"/>
         </w:rPr>
-        <w:t>&lt;/</w:t>
-      </w:r>
-      <w:proofErr w:type="spellStart"/>
-      <w:r>
-        <w:rPr>
-          <w:rFonts w:cstheme="minorHAnsi"/>
-        </w:rPr>
-        <w:t>article</w:t>
-      </w:r>
-      <w:proofErr w:type="spellEnd"/>
-      <w:r>
-        <w:rPr>
-          <w:rFonts w:cstheme="minorHAnsi"/>
-        </w:rPr>
-        <w:t>&gt;</w:t>
-      </w:r>
-    </w:p>
-    <w:p>
-      <w:pPr>
-        <w:pStyle w:val="Akapitzlist"/>
-        <w:spacing w:after="0" w:line="240" w:lineRule="auto"/>
-        <w:jc w:val="both"/>
-        <w:rPr>
-          <w:rFonts w:cstheme="minorHAnsi"/>
-        </w:rPr>
-      </w:pPr>
-      <w:r>
-        <w:rPr>
-          <w:rFonts w:cstheme="minorHAnsi"/>
-        </w:rPr>
-        <w:t xml:space="preserve">                &lt;</w:t>
-      </w:r>
-      <w:proofErr w:type="spellStart"/>
-      <w:r>
-        <w:rPr>
-          <w:rFonts w:cstheme="minorHAnsi"/>
-        </w:rPr>
-        <w:t>article</w:t>
-      </w:r>
-      <w:proofErr w:type="spellEnd"/>
-      <w:r>
-        <w:rPr>
-          <w:rFonts w:cstheme="minorHAnsi"/>
-        </w:rPr>
-        <w:t xml:space="preserve"> </w:t>
-      </w:r>
-      <w:proofErr w:type="spellStart"/>
-      <w:r>
-        <w:rPr>
-          <w:rFonts w:cstheme="minorHAnsi"/>
-        </w:rPr>
-        <w:t>class</w:t>
-      </w:r>
-      <w:proofErr w:type="spellEnd"/>
-      <w:r>
-        <w:rPr>
-          <w:rFonts w:cstheme="minorHAnsi"/>
-        </w:rPr>
-        <w:t>="</w:t>
-      </w:r>
-      <w:proofErr w:type="spellStart"/>
-      <w:r>
-        <w:rPr>
-          <w:rFonts w:cstheme="minorHAnsi"/>
-        </w:rPr>
-        <w:t>comments</w:t>
-      </w:r>
-      <w:proofErr w:type="spellEnd"/>
-      <w:r>
-        <w:rPr>
-          <w:rFonts w:cstheme="minorHAnsi"/>
-        </w:rPr>
-        <w:t xml:space="preserve">"&gt; </w:t>
+        <w:t>&lt;/article&gt;</w:t>
+      </w:r>
+    </w:p>
+    <w:p>
+      <w:pPr>
+        <w:pStyle w:val="Akapitzlist"/>
+        <w:spacing w:after="0" w:line="240" w:lineRule="auto"/>
+        <w:jc w:val="both"/>
+        <w:rPr>
+          <w:rFonts w:cstheme="minorHAnsi"/>
+        </w:rPr>
+      </w:pPr>
+      <w:r>
+        <w:rPr>
+          <w:rFonts w:cstheme="minorHAnsi"/>
+        </w:rPr>
+        <w:t xml:space="preserve">                &lt;article class="comments"&gt; </w:t>
       </w:r>
       <w:r>
         <w:rPr>
@@ -7078,51 +5129,23 @@
         <w:rPr>
           <w:rFonts w:cstheme="minorHAnsi"/>
         </w:rPr>
-        <w:t>&lt;/</w:t>
-      </w:r>
-      <w:proofErr w:type="spellStart"/>
-      <w:r>
-        <w:rPr>
-          <w:rFonts w:cstheme="minorHAnsi"/>
-        </w:rPr>
-        <w:t>article</w:t>
-      </w:r>
-      <w:proofErr w:type="spellEnd"/>
-      <w:r>
-        <w:rPr>
-          <w:rFonts w:cstheme="minorHAnsi"/>
-        </w:rPr>
-        <w:t>&gt;</w:t>
-      </w:r>
-    </w:p>
-    <w:p>
-      <w:pPr>
-        <w:pStyle w:val="Akapitzlist"/>
-        <w:spacing w:after="0" w:line="240" w:lineRule="auto"/>
-        <w:jc w:val="both"/>
-        <w:rPr>
-          <w:rFonts w:cstheme="minorHAnsi"/>
-        </w:rPr>
-      </w:pPr>
-      <w:r>
-        <w:rPr>
-          <w:rFonts w:cstheme="minorHAnsi"/>
-        </w:rPr>
-        <w:t>&lt;/</w:t>
-      </w:r>
-      <w:proofErr w:type="spellStart"/>
-      <w:r>
-        <w:rPr>
-          <w:rFonts w:cstheme="minorHAnsi"/>
-        </w:rPr>
-        <w:t>section</w:t>
-      </w:r>
-      <w:proofErr w:type="spellEnd"/>
-      <w:r>
-        <w:rPr>
-          <w:rFonts w:cstheme="minorHAnsi"/>
-        </w:rPr>
-        <w:t>&gt;</w:t>
+        <w:t>&lt;/article&gt;</w:t>
+      </w:r>
+    </w:p>
+    <w:p>
+      <w:pPr>
+        <w:pStyle w:val="Akapitzlist"/>
+        <w:spacing w:after="0" w:line="240" w:lineRule="auto"/>
+        <w:jc w:val="both"/>
+        <w:rPr>
+          <w:rFonts w:cstheme="minorHAnsi"/>
+        </w:rPr>
+      </w:pPr>
+      <w:r>
+        <w:rPr>
+          <w:rFonts w:cstheme="minorHAnsi"/>
+        </w:rPr>
+        <w:t>&lt;/section&gt;</w:t>
       </w:r>
     </w:p>
     <w:p>
@@ -7214,21 +5237,7 @@
         <w:rPr>
           <w:rFonts w:cstheme="minorHAnsi"/>
         </w:rPr>
-        <w:t>Tag &lt;</w:t>
-      </w:r>
-      <w:proofErr w:type="spellStart"/>
-      <w:r>
-        <w:rPr>
-          <w:rFonts w:cstheme="minorHAnsi"/>
-        </w:rPr>
-        <w:t>img</w:t>
-      </w:r>
-      <w:proofErr w:type="spellEnd"/>
-      <w:r>
-        <w:rPr>
-          <w:rFonts w:cstheme="minorHAnsi"/>
-        </w:rPr>
-        <w:t>&gt; jest znacznikiem pojedynczym ponieważ nie określamy gdzie się on kończy ani gdzie zaczyna. Obraz jest obiektem dlatego znacznik ten jest pojedynczy. Poniższy przykład tego znacznika z atrybutami pokazuje źródło obrazka uzyskane w sieci poprzez wybór z menu kontekstowego pozycji „Kopiuj adres obrazu” nie myląc z „Kopiuj adres linku”.</w:t>
+        <w:t>Tag &lt;img&gt; jest znacznikiem pojedynczym ponieważ nie określamy gdzie się on kończy ani gdzie zaczyna. Obraz jest obiektem dlatego znacznik ten jest pojedynczy. Poniższy przykład tego znacznika z atrybutami pokazuje źródło obrazka uzyskane w sieci poprzez wybór z menu kontekstowego pozycji „Kopiuj adres obrazu” nie myląc z „Kopiuj adres linku”.</w:t>
       </w:r>
       <w:r>
         <w:rPr>
@@ -7260,35 +5269,19 @@
         <w:rPr>
           <w:rFonts w:cstheme="minorHAnsi"/>
         </w:rPr>
-        <w:t>&lt;</w:t>
-      </w:r>
-      <w:proofErr w:type="spellStart"/>
-      <w:r>
-        <w:rPr>
-          <w:rFonts w:cstheme="minorHAnsi"/>
-        </w:rPr>
-        <w:t>img</w:t>
-      </w:r>
-      <w:proofErr w:type="spellEnd"/>
+        <w:t>&lt;img</w:t>
+      </w:r>
       <w:r>
         <w:rPr>
           <w:rFonts w:cstheme="minorHAnsi"/>
         </w:rPr>
         <w:t xml:space="preserve"> </w:t>
       </w:r>
-      <w:proofErr w:type="spellStart"/>
-      <w:r>
-        <w:rPr>
-          <w:rFonts w:cstheme="minorHAnsi"/>
-        </w:rPr>
-        <w:t>src</w:t>
-      </w:r>
-      <w:proofErr w:type="spellEnd"/>
-      <w:r>
-        <w:rPr>
-          <w:rFonts w:cstheme="minorHAnsi"/>
-        </w:rPr>
-        <w:t>="</w:t>
+      <w:r>
+        <w:rPr>
+          <w:rFonts w:cstheme="minorHAnsi"/>
+        </w:rPr>
+        <w:t>src="</w:t>
       </w:r>
       <w:r>
         <w:rPr>
@@ -7324,21 +5317,7 @@
         <w:rPr>
           <w:rFonts w:cstheme="minorHAnsi"/>
         </w:rPr>
-        <w:t xml:space="preserve">" </w:t>
-      </w:r>
-      <w:proofErr w:type="spellStart"/>
-      <w:r>
-        <w:rPr>
-          <w:rFonts w:cstheme="minorHAnsi"/>
-        </w:rPr>
-        <w:t>width</w:t>
-      </w:r>
-      <w:proofErr w:type="spellEnd"/>
-      <w:r>
-        <w:rPr>
-          <w:rFonts w:cstheme="minorHAnsi"/>
-        </w:rPr>
-        <w:t>="</w:t>
+        <w:t>" width="</w:t>
       </w:r>
       <w:r>
         <w:rPr>
@@ -7376,21 +5355,7 @@
         <w:rPr>
           <w:rFonts w:cstheme="minorHAnsi"/>
         </w:rPr>
-        <w:t>Atrybut „</w:t>
-      </w:r>
-      <w:proofErr w:type="spellStart"/>
-      <w:r>
-        <w:rPr>
-          <w:rFonts w:cstheme="minorHAnsi"/>
-        </w:rPr>
-        <w:t>width</w:t>
-      </w:r>
-      <w:proofErr w:type="spellEnd"/>
-      <w:r>
-        <w:rPr>
-          <w:rFonts w:cstheme="minorHAnsi"/>
-        </w:rPr>
-        <w:t>” określa rozmiar obrazka w taki sposób, że wysokość obrazka skaluje się proporcjonalnie do podanej szerokości nie wywołując żadnej deformacji</w:t>
+        <w:t>Atrybut „width” określa rozmiar obrazka w taki sposób, że wysokość obrazka skaluje się proporcjonalnie do podanej szerokości nie wywołując żadnej deformacji</w:t>
       </w:r>
       <w:r>
         <w:rPr>
@@ -7448,41 +5413,13 @@
         <w:rPr>
           <w:rFonts w:cstheme="minorHAnsi"/>
         </w:rPr>
-        <w:t>Atrybut „</w:t>
-      </w:r>
-      <w:proofErr w:type="spellStart"/>
-      <w:r>
-        <w:rPr>
-          <w:rFonts w:cstheme="minorHAnsi"/>
-        </w:rPr>
-        <w:t>title</w:t>
-      </w:r>
-      <w:proofErr w:type="spellEnd"/>
-      <w:r>
-        <w:rPr>
-          <w:rFonts w:cstheme="minorHAnsi"/>
-        </w:rPr>
-        <w:t xml:space="preserve">” </w:t>
-      </w:r>
-      <w:r>
-        <w:rPr>
-          <w:rFonts w:cstheme="minorHAnsi"/>
-        </w:rPr>
-        <w:t xml:space="preserve">umożliwia wyświetlenie tekstu w nim zawartego w postaci </w:t>
-      </w:r>
-      <w:proofErr w:type="spellStart"/>
-      <w:r>
-        <w:rPr>
-          <w:rFonts w:cstheme="minorHAnsi"/>
-        </w:rPr>
-        <w:t>popup’u</w:t>
-      </w:r>
-      <w:proofErr w:type="spellEnd"/>
-      <w:r>
-        <w:rPr>
-          <w:rFonts w:cstheme="minorHAnsi"/>
-        </w:rPr>
-        <w:t xml:space="preserve"> po najechaniu na obrazek. Dodatkowo przekazuje on informację co znajduje się na obrazku ponieważ jest używany jako opis dla programów przeznaczonych dla osób niedowidzących.</w:t>
+        <w:t xml:space="preserve">Atrybut „title” </w:t>
+      </w:r>
+      <w:r>
+        <w:rPr>
+          <w:rFonts w:cstheme="minorHAnsi"/>
+        </w:rPr>
+        <w:t>umożliwia wyświetlenie tekstu w nim zawartego w postaci popup’u po najechaniu na obrazek. Dodatkowo przekazuje on informację co znajduje się na obrazku ponieważ jest używany jako opis dla programów przeznaczonych dla osób niedowidzących.</w:t>
       </w:r>
     </w:p>
     <w:p>
@@ -7538,35 +5475,7 @@
         <w:rPr>
           <w:rFonts w:cstheme="minorHAnsi"/>
         </w:rPr>
-        <w:t xml:space="preserve">&lt;audio controls </w:t>
-      </w:r>
-      <w:proofErr w:type="spellStart"/>
-      <w:r>
-        <w:rPr>
-          <w:rFonts w:cstheme="minorHAnsi"/>
-        </w:rPr>
-        <w:t>loop</w:t>
-      </w:r>
-      <w:proofErr w:type="spellEnd"/>
-      <w:r>
-        <w:rPr>
-          <w:rFonts w:cstheme="minorHAnsi"/>
-        </w:rPr>
-        <w:t xml:space="preserve"> </w:t>
-      </w:r>
-      <w:proofErr w:type="spellStart"/>
-      <w:r>
-        <w:rPr>
-          <w:rFonts w:cstheme="minorHAnsi"/>
-        </w:rPr>
-        <w:t>src</w:t>
-      </w:r>
-      <w:proofErr w:type="spellEnd"/>
-      <w:r>
-        <w:rPr>
-          <w:rFonts w:cstheme="minorHAnsi"/>
-        </w:rPr>
-        <w:t>="https://</w:t>
+        <w:t>&lt;audio controls loop src="https://</w:t>
       </w:r>
       <w:r>
         <w:rPr>
@@ -7654,35 +5563,7 @@
         <w:rPr>
           <w:rFonts w:cstheme="minorHAnsi"/>
         </w:rPr>
-        <w:t xml:space="preserve"> controls </w:t>
-      </w:r>
-      <w:proofErr w:type="spellStart"/>
-      <w:r>
-        <w:rPr>
-          <w:rFonts w:cstheme="minorHAnsi"/>
-        </w:rPr>
-        <w:t>loop</w:t>
-      </w:r>
-      <w:proofErr w:type="spellEnd"/>
-      <w:r>
-        <w:rPr>
-          <w:rFonts w:cstheme="minorHAnsi"/>
-        </w:rPr>
-        <w:t xml:space="preserve"> </w:t>
-      </w:r>
-      <w:proofErr w:type="spellStart"/>
-      <w:r>
-        <w:rPr>
-          <w:rFonts w:cstheme="minorHAnsi"/>
-        </w:rPr>
-        <w:t>src</w:t>
-      </w:r>
-      <w:proofErr w:type="spellEnd"/>
-      <w:r>
-        <w:rPr>
-          <w:rFonts w:cstheme="minorHAnsi"/>
-        </w:rPr>
-        <w:t>="https://</w:t>
+        <w:t xml:space="preserve"> controls loop src="https://</w:t>
       </w:r>
       <w:r>
         <w:rPr>
@@ -7766,21 +5647,7 @@
         <w:rPr>
           <w:rFonts w:cstheme="minorHAnsi"/>
         </w:rPr>
-        <w:t>Atrybut „controls” umożliwia wyświetlenie przycisków do kontroli odtwarzania, zaś atrybut „</w:t>
-      </w:r>
-      <w:proofErr w:type="spellStart"/>
-      <w:r>
-        <w:rPr>
-          <w:rFonts w:cstheme="minorHAnsi"/>
-        </w:rPr>
-        <w:t>loop</w:t>
-      </w:r>
-      <w:proofErr w:type="spellEnd"/>
-      <w:r>
-        <w:rPr>
-          <w:rFonts w:cstheme="minorHAnsi"/>
-        </w:rPr>
-        <w:t xml:space="preserve">” pozwala zapętlić </w:t>
+        <w:t xml:space="preserve">Atrybut „controls” umożliwia wyświetlenie przycisków do kontroli odtwarzania, zaś atrybut „loop” pozwala zapętlić </w:t>
       </w:r>
       <w:r>
         <w:rPr>
@@ -7884,21 +5751,7 @@
         <w:rPr>
           <w:rFonts w:cstheme="minorHAnsi"/>
         </w:rPr>
-        <w:t>Tag &lt;</w:t>
-      </w:r>
-      <w:proofErr w:type="spellStart"/>
-      <w:r>
-        <w:rPr>
-          <w:rFonts w:cstheme="minorHAnsi"/>
-        </w:rPr>
-        <w:t>figure</w:t>
-      </w:r>
-      <w:proofErr w:type="spellEnd"/>
-      <w:r>
-        <w:rPr>
-          <w:rFonts w:cstheme="minorHAnsi"/>
-        </w:rPr>
-        <w:t>&gt;</w:t>
+        <w:t>Tag &lt;figure&gt;</w:t>
       </w:r>
       <w:r>
         <w:rPr>
@@ -7940,35 +5793,7 @@
         <w:rPr>
           <w:rFonts w:cstheme="minorHAnsi"/>
         </w:rPr>
-        <w:t xml:space="preserve"> itp. Stosowany często z </w:t>
-      </w:r>
-      <w:proofErr w:type="spellStart"/>
-      <w:r>
-        <w:rPr>
-          <w:rFonts w:cstheme="minorHAnsi"/>
-        </w:rPr>
-        <w:t>tagiem</w:t>
-      </w:r>
-      <w:proofErr w:type="spellEnd"/>
-      <w:r>
-        <w:rPr>
-          <w:rFonts w:cstheme="minorHAnsi"/>
-        </w:rPr>
-        <w:t xml:space="preserve"> &lt;</w:t>
-      </w:r>
-      <w:proofErr w:type="spellStart"/>
-      <w:r>
-        <w:rPr>
-          <w:rFonts w:cstheme="minorHAnsi"/>
-        </w:rPr>
-        <w:t>figcaption</w:t>
-      </w:r>
-      <w:proofErr w:type="spellEnd"/>
-      <w:r>
-        <w:rPr>
-          <w:rFonts w:cstheme="minorHAnsi"/>
-        </w:rPr>
-        <w:t>&gt;, który stanowi opis wyświetlany pod spodem. Przykład:</w:t>
+        <w:t xml:space="preserve"> itp. Stosowany często z tagiem &lt;figcaption&gt;, który stanowi opis wyświetlany pod spodem. Przykład:</w:t>
       </w:r>
     </w:p>
     <w:p>
@@ -7993,21 +5818,7 @@
         <w:rPr>
           <w:rFonts w:cstheme="minorHAnsi"/>
         </w:rPr>
-        <w:t>&lt;</w:t>
-      </w:r>
-      <w:proofErr w:type="spellStart"/>
-      <w:r>
-        <w:rPr>
-          <w:rFonts w:cstheme="minorHAnsi"/>
-        </w:rPr>
-        <w:t>figure</w:t>
-      </w:r>
-      <w:proofErr w:type="spellEnd"/>
-      <w:r>
-        <w:rPr>
-          <w:rFonts w:cstheme="minorHAnsi"/>
-        </w:rPr>
-        <w:t>&gt;</w:t>
+        <w:t>&lt;figure&gt;</w:t>
       </w:r>
     </w:p>
     <w:p>
@@ -8023,35 +5834,7 @@
         <w:rPr>
           <w:rFonts w:cstheme="minorHAnsi"/>
         </w:rPr>
-        <w:t>&lt;</w:t>
-      </w:r>
-      <w:proofErr w:type="spellStart"/>
-      <w:r>
-        <w:rPr>
-          <w:rFonts w:cstheme="minorHAnsi"/>
-        </w:rPr>
-        <w:t>img</w:t>
-      </w:r>
-      <w:proofErr w:type="spellEnd"/>
-      <w:r>
-        <w:rPr>
-          <w:rFonts w:cstheme="minorHAnsi"/>
-        </w:rPr>
-        <w:t xml:space="preserve"> </w:t>
-      </w:r>
-      <w:proofErr w:type="spellStart"/>
-      <w:r>
-        <w:rPr>
-          <w:rFonts w:cstheme="minorHAnsi"/>
-        </w:rPr>
-        <w:t>src</w:t>
-      </w:r>
-      <w:proofErr w:type="spellEnd"/>
-      <w:r>
-        <w:rPr>
-          <w:rFonts w:cstheme="minorHAnsi"/>
-        </w:rPr>
-        <w:t>="</w:t>
+        <w:t>&lt;img src="</w:t>
       </w:r>
       <w:r>
         <w:rPr>
@@ -8065,14 +5848,12 @@
         </w:rPr>
         <w:t>.jpg" alt="</w:t>
       </w:r>
-      <w:proofErr w:type="spellStart"/>
       <w:r>
         <w:rPr>
           <w:rFonts w:cstheme="minorHAnsi"/>
         </w:rPr>
         <w:t>flowers</w:t>
       </w:r>
-      <w:proofErr w:type="spellEnd"/>
       <w:r>
         <w:rPr>
           <w:rFonts w:cstheme="minorHAnsi"/>
@@ -8093,55 +5874,19 @@
         <w:rPr>
           <w:rFonts w:cstheme="minorHAnsi"/>
         </w:rPr>
-        <w:t>&lt;</w:t>
-      </w:r>
-      <w:proofErr w:type="spellStart"/>
-      <w:r>
-        <w:rPr>
-          <w:rFonts w:cstheme="minorHAnsi"/>
-        </w:rPr>
-        <w:t>figcaption</w:t>
-      </w:r>
-      <w:proofErr w:type="spellEnd"/>
-      <w:r>
-        <w:rPr>
-          <w:rFonts w:cstheme="minorHAnsi"/>
-        </w:rPr>
-        <w:t>&gt;</w:t>
-      </w:r>
-      <w:r>
-        <w:rPr>
-          <w:rFonts w:cstheme="minorHAnsi"/>
-        </w:rPr>
-        <w:t xml:space="preserve">White </w:t>
-      </w:r>
-      <w:proofErr w:type="spellStart"/>
-      <w:r>
-        <w:rPr>
-          <w:rFonts w:cstheme="minorHAnsi"/>
-        </w:rPr>
-        <w:t>roses</w:t>
-      </w:r>
-      <w:proofErr w:type="spellEnd"/>
-      <w:r>
-        <w:rPr>
-          <w:rFonts w:cstheme="minorHAnsi"/>
-        </w:rPr>
-        <w:t>&lt;/</w:t>
-      </w:r>
-      <w:proofErr w:type="spellStart"/>
-      <w:r>
-        <w:rPr>
-          <w:rFonts w:cstheme="minorHAnsi"/>
-        </w:rPr>
-        <w:t>figcaption</w:t>
-      </w:r>
-      <w:proofErr w:type="spellEnd"/>
-      <w:r>
-        <w:rPr>
-          <w:rFonts w:cstheme="minorHAnsi"/>
-        </w:rPr>
-        <w:t>&gt;</w:t>
+        <w:t>&lt;figcaption&gt;</w:t>
+      </w:r>
+      <w:r>
+        <w:rPr>
+          <w:rFonts w:cstheme="minorHAnsi"/>
+        </w:rPr>
+        <w:t>White roses</w:t>
+      </w:r>
+      <w:r>
+        <w:rPr>
+          <w:rFonts w:cstheme="minorHAnsi"/>
+        </w:rPr>
+        <w:t>&lt;/figcaption&gt;</w:t>
       </w:r>
     </w:p>
     <w:p>
@@ -8157,21 +5902,7 @@
         <w:rPr>
           <w:rFonts w:cstheme="minorHAnsi"/>
         </w:rPr>
-        <w:t>&lt;/</w:t>
-      </w:r>
-      <w:proofErr w:type="spellStart"/>
-      <w:r>
-        <w:rPr>
-          <w:rFonts w:cstheme="minorHAnsi"/>
-        </w:rPr>
-        <w:t>figure</w:t>
-      </w:r>
-      <w:proofErr w:type="spellEnd"/>
-      <w:r>
-        <w:rPr>
-          <w:rFonts w:cstheme="minorHAnsi"/>
-        </w:rPr>
-        <w:t>&gt;</w:t>
+        <w:t>&lt;/figure&gt;</w:t>
       </w:r>
     </w:p>
     <w:p>
@@ -8296,49 +6027,7 @@
         <w:rPr>
           <w:rFonts w:cstheme="minorHAnsi"/>
         </w:rPr>
-        <w:t xml:space="preserve">&lt;form </w:t>
-      </w:r>
-      <w:proofErr w:type="spellStart"/>
-      <w:r>
-        <w:rPr>
-          <w:rFonts w:cstheme="minorHAnsi"/>
-        </w:rPr>
-        <w:t>action</w:t>
-      </w:r>
-      <w:proofErr w:type="spellEnd"/>
-      <w:r>
-        <w:rPr>
-          <w:rFonts w:cstheme="minorHAnsi"/>
-        </w:rPr>
-        <w:t>="</w:t>
-      </w:r>
-      <w:proofErr w:type="spellStart"/>
-      <w:r>
-        <w:rPr>
-          <w:rFonts w:cstheme="minorHAnsi"/>
-        </w:rPr>
-        <w:t>action.php</w:t>
-      </w:r>
-      <w:proofErr w:type="spellEnd"/>
-      <w:r>
-        <w:rPr>
-          <w:rFonts w:cstheme="minorHAnsi"/>
-        </w:rPr>
-        <w:t xml:space="preserve">" </w:t>
-      </w:r>
-      <w:proofErr w:type="spellStart"/>
-      <w:r>
-        <w:rPr>
-          <w:rFonts w:cstheme="minorHAnsi"/>
-        </w:rPr>
-        <w:t>method</w:t>
-      </w:r>
-      <w:proofErr w:type="spellEnd"/>
-      <w:r>
-        <w:rPr>
-          <w:rFonts w:cstheme="minorHAnsi"/>
-        </w:rPr>
-        <w:t>="post"</w:t>
+        <w:t>&lt;form action="action.php" method="post"</w:t>
       </w:r>
       <w:r>
         <w:rPr>
@@ -8346,19 +6035,11 @@
         </w:rPr>
         <w:t xml:space="preserve"> </w:t>
       </w:r>
-      <w:proofErr w:type="spellStart"/>
-      <w:r>
-        <w:rPr>
-          <w:rFonts w:cstheme="minorHAnsi"/>
-        </w:rPr>
-        <w:t>autocomplete</w:t>
-      </w:r>
-      <w:proofErr w:type="spellEnd"/>
-      <w:r>
-        <w:rPr>
-          <w:rFonts w:cstheme="minorHAnsi"/>
-        </w:rPr>
-        <w:t>="off"</w:t>
+      <w:r>
+        <w:rPr>
+          <w:rFonts w:cstheme="minorHAnsi"/>
+        </w:rPr>
+        <w:t>autocomplete="off"</w:t>
       </w:r>
       <w:r>
         <w:rPr>
@@ -8415,35 +6096,7 @@
         <w:rPr>
           <w:rFonts w:cstheme="minorHAnsi"/>
         </w:rPr>
-        <w:t>&lt;</w:t>
-      </w:r>
-      <w:proofErr w:type="spellStart"/>
-      <w:r>
-        <w:rPr>
-          <w:rFonts w:cstheme="minorHAnsi"/>
-        </w:rPr>
-        <w:t>label</w:t>
-      </w:r>
-      <w:proofErr w:type="spellEnd"/>
-      <w:r>
-        <w:rPr>
-          <w:rFonts w:cstheme="minorHAnsi"/>
-        </w:rPr>
-        <w:t xml:space="preserve"> for="imię"&gt;Imię:&lt;/</w:t>
-      </w:r>
-      <w:proofErr w:type="spellStart"/>
-      <w:r>
-        <w:rPr>
-          <w:rFonts w:cstheme="minorHAnsi"/>
-        </w:rPr>
-        <w:t>label</w:t>
-      </w:r>
-      <w:proofErr w:type="spellEnd"/>
-      <w:r>
-        <w:rPr>
-          <w:rFonts w:cstheme="minorHAnsi"/>
-        </w:rPr>
-        <w:t>&gt;</w:t>
+        <w:t>&lt;label for="imię"&gt;Imię:&lt;/label&gt;</w:t>
       </w:r>
     </w:p>
     <w:p>
@@ -8477,436 +6130,226 @@
         <w:rPr>
           <w:rFonts w:cstheme="minorHAnsi"/>
         </w:rPr>
-        <w:t>&lt;</w:t>
-      </w:r>
-      <w:proofErr w:type="spellStart"/>
-      <w:r>
-        <w:rPr>
-          <w:rFonts w:cstheme="minorHAnsi"/>
-        </w:rPr>
-        <w:t>input</w:t>
-      </w:r>
-      <w:proofErr w:type="spellEnd"/>
+        <w:t>&lt;input type="text" name="username" id="imię"&gt;</w:t>
+      </w:r>
+    </w:p>
+    <w:p>
+      <w:pPr>
+        <w:pStyle w:val="Akapitzlist"/>
+        <w:spacing w:after="0" w:line="240" w:lineRule="auto"/>
+        <w:jc w:val="both"/>
+        <w:rPr>
+          <w:rFonts w:cstheme="minorHAnsi"/>
+        </w:rPr>
+      </w:pPr>
+      <w:r>
+        <w:rPr>
+          <w:rFonts w:cstheme="minorHAnsi"/>
+        </w:rPr>
+        <w:t xml:space="preserve">        </w:t>
+      </w:r>
+      <w:r>
+        <w:rPr>
+          <w:rFonts w:cstheme="minorHAnsi"/>
+        </w:rPr>
+        <w:tab/>
+      </w:r>
+      <w:r>
+        <w:rPr>
+          <w:rFonts w:cstheme="minorHAnsi"/>
+        </w:rPr>
+        <w:t>&lt;/p&gt;</w:t>
+      </w:r>
+    </w:p>
+    <w:p>
+      <w:pPr>
+        <w:pStyle w:val="Akapitzlist"/>
+        <w:spacing w:after="0" w:line="240" w:lineRule="auto"/>
+        <w:jc w:val="both"/>
+        <w:rPr>
+          <w:rFonts w:cstheme="minorHAnsi"/>
+        </w:rPr>
+      </w:pPr>
+      <w:r>
+        <w:rPr>
+          <w:rFonts w:cstheme="minorHAnsi"/>
+        </w:rPr>
+        <w:tab/>
+      </w:r>
+      <w:r>
+        <w:rPr>
+          <w:rFonts w:cstheme="minorHAnsi"/>
+        </w:rPr>
+        <w:t>&lt;p&gt;</w:t>
+      </w:r>
+    </w:p>
+    <w:p>
+      <w:pPr>
+        <w:pStyle w:val="Akapitzlist"/>
+        <w:spacing w:after="0" w:line="240" w:lineRule="auto"/>
+        <w:jc w:val="both"/>
+        <w:rPr>
+          <w:rFonts w:cstheme="minorHAnsi"/>
+        </w:rPr>
+      </w:pPr>
+      <w:r>
+        <w:rPr>
+          <w:rFonts w:cstheme="minorHAnsi"/>
+        </w:rPr>
+        <w:t xml:space="preserve">            </w:t>
+      </w:r>
+      <w:r>
+        <w:rPr>
+          <w:rFonts w:cstheme="minorHAnsi"/>
+        </w:rPr>
+        <w:tab/>
+      </w:r>
+      <w:r>
+        <w:rPr>
+          <w:rFonts w:cstheme="minorHAnsi"/>
+        </w:rPr>
+        <w:tab/>
+      </w:r>
+      <w:r>
+        <w:rPr>
+          <w:rFonts w:cstheme="minorHAnsi"/>
+        </w:rPr>
+        <w:t>&lt;button type="submit"&gt;Wyślij&lt;/button&gt;</w:t>
+      </w:r>
+    </w:p>
+    <w:p>
+      <w:pPr>
+        <w:pStyle w:val="Akapitzlist"/>
+        <w:spacing w:after="0" w:line="240" w:lineRule="auto"/>
+        <w:jc w:val="both"/>
+        <w:rPr>
+          <w:rFonts w:cstheme="minorHAnsi"/>
+        </w:rPr>
+      </w:pPr>
+      <w:r>
+        <w:rPr>
+          <w:rFonts w:cstheme="minorHAnsi"/>
+        </w:rPr>
+        <w:t xml:space="preserve">            </w:t>
+      </w:r>
+      <w:r>
+        <w:rPr>
+          <w:rFonts w:cstheme="minorHAnsi"/>
+        </w:rPr>
+        <w:tab/>
+      </w:r>
+      <w:r>
+        <w:rPr>
+          <w:rFonts w:cstheme="minorHAnsi"/>
+        </w:rPr>
+        <w:tab/>
+      </w:r>
+      <w:r>
+        <w:rPr>
+          <w:rFonts w:cstheme="minorHAnsi"/>
+        </w:rPr>
+        <w:t>&lt;button type="reset"&gt;Wyczyść formularz&lt;/button&gt;</w:t>
+      </w:r>
+    </w:p>
+    <w:p>
+      <w:pPr>
+        <w:pStyle w:val="Akapitzlist"/>
+        <w:spacing w:after="0" w:line="240" w:lineRule="auto"/>
+        <w:jc w:val="both"/>
+        <w:rPr>
+          <w:rFonts w:cstheme="minorHAnsi"/>
+        </w:rPr>
+      </w:pPr>
+      <w:r>
+        <w:rPr>
+          <w:rFonts w:cstheme="minorHAnsi"/>
+        </w:rPr>
+        <w:t xml:space="preserve">        </w:t>
+      </w:r>
+      <w:r>
+        <w:rPr>
+          <w:rFonts w:cstheme="minorHAnsi"/>
+        </w:rPr>
+        <w:tab/>
+      </w:r>
+      <w:r>
+        <w:rPr>
+          <w:rFonts w:cstheme="minorHAnsi"/>
+        </w:rPr>
+        <w:t>&lt;/p&gt;</w:t>
+      </w:r>
+    </w:p>
+    <w:p>
+      <w:pPr>
+        <w:pStyle w:val="Akapitzlist"/>
+        <w:spacing w:after="0" w:line="240" w:lineRule="auto"/>
+        <w:jc w:val="both"/>
+        <w:rPr>
+          <w:rFonts w:cstheme="minorHAnsi"/>
+        </w:rPr>
+      </w:pPr>
+      <w:r>
+        <w:rPr>
+          <w:rFonts w:cstheme="minorHAnsi"/>
+        </w:rPr>
+        <w:t>&lt;/form&gt;</w:t>
+      </w:r>
+    </w:p>
+    <w:p>
+      <w:pPr>
+        <w:pStyle w:val="Akapitzlist"/>
+        <w:spacing w:after="0" w:line="240" w:lineRule="auto"/>
+        <w:jc w:val="both"/>
+        <w:rPr>
+          <w:rFonts w:cstheme="minorHAnsi"/>
+        </w:rPr>
+      </w:pPr>
+    </w:p>
+    <w:p>
+      <w:pPr>
+        <w:pStyle w:val="Akapitzlist"/>
+        <w:spacing w:after="0" w:line="240" w:lineRule="auto"/>
+        <w:jc w:val="both"/>
+        <w:rPr>
+          <w:rFonts w:cstheme="minorHAnsi"/>
+        </w:rPr>
+      </w:pPr>
+      <w:r>
+        <w:rPr>
+          <w:rFonts w:cstheme="minorHAnsi"/>
+        </w:rPr>
+        <w:t>Atrybut metod może przybrać postać np. „post” albo „get”.</w:t>
+      </w:r>
+      <w:r>
+        <w:rPr>
+          <w:rFonts w:cstheme="minorHAnsi"/>
+        </w:rPr>
+        <w:t xml:space="preserve"> Dla „get” wszy</w:t>
+      </w:r>
+      <w:r>
+        <w:rPr>
+          <w:rFonts w:cstheme="minorHAnsi"/>
+        </w:rPr>
+        <w:t>s</w:t>
+      </w:r>
+      <w:r>
+        <w:rPr>
+          <w:rFonts w:cstheme="minorHAnsi"/>
+        </w:rPr>
+        <w:t xml:space="preserve">tkie dane są przesyłane jako część URL’a i nie jest to bezpieczne. </w:t>
+      </w:r>
+      <w:r>
+        <w:rPr>
+          <w:rFonts w:cstheme="minorHAnsi"/>
+        </w:rPr>
+        <w:t>Kod taki byłby widoczny dla osób/aplikacji, które mogą nas ewentualnie</w:t>
+      </w:r>
       <w:r>
         <w:rPr>
           <w:rFonts w:cstheme="minorHAnsi"/>
         </w:rPr>
         <w:t xml:space="preserve"> </w:t>
       </w:r>
-      <w:proofErr w:type="spellStart"/>
-      <w:r>
-        <w:rPr>
-          <w:rFonts w:cstheme="minorHAnsi"/>
-        </w:rPr>
-        <w:t>type</w:t>
-      </w:r>
-      <w:proofErr w:type="spellEnd"/>
-      <w:r>
-        <w:rPr>
-          <w:rFonts w:cstheme="minorHAnsi"/>
-        </w:rPr>
-        <w:t>="</w:t>
-      </w:r>
-      <w:proofErr w:type="spellStart"/>
-      <w:r>
-        <w:rPr>
-          <w:rFonts w:cstheme="minorHAnsi"/>
-        </w:rPr>
-        <w:t>text</w:t>
-      </w:r>
-      <w:proofErr w:type="spellEnd"/>
-      <w:r>
-        <w:rPr>
-          <w:rFonts w:cstheme="minorHAnsi"/>
-        </w:rPr>
-        <w:t xml:space="preserve">" </w:t>
-      </w:r>
-      <w:proofErr w:type="spellStart"/>
-      <w:r>
-        <w:rPr>
-          <w:rFonts w:cstheme="minorHAnsi"/>
-        </w:rPr>
-        <w:t>name</w:t>
-      </w:r>
-      <w:proofErr w:type="spellEnd"/>
-      <w:r>
-        <w:rPr>
-          <w:rFonts w:cstheme="minorHAnsi"/>
-        </w:rPr>
-        <w:t>="</w:t>
-      </w:r>
-      <w:proofErr w:type="spellStart"/>
-      <w:r>
-        <w:rPr>
-          <w:rFonts w:cstheme="minorHAnsi"/>
-        </w:rPr>
-        <w:t>username</w:t>
-      </w:r>
-      <w:proofErr w:type="spellEnd"/>
-      <w:r>
-        <w:rPr>
-          <w:rFonts w:cstheme="minorHAnsi"/>
-        </w:rPr>
-        <w:t>" id="imię"&gt;</w:t>
-      </w:r>
-    </w:p>
-    <w:p>
-      <w:pPr>
-        <w:pStyle w:val="Akapitzlist"/>
-        <w:spacing w:after="0" w:line="240" w:lineRule="auto"/>
-        <w:jc w:val="both"/>
-        <w:rPr>
-          <w:rFonts w:cstheme="minorHAnsi"/>
-        </w:rPr>
-      </w:pPr>
-      <w:r>
-        <w:rPr>
-          <w:rFonts w:cstheme="minorHAnsi"/>
-        </w:rPr>
-        <w:t xml:space="preserve">        </w:t>
-      </w:r>
-      <w:r>
-        <w:rPr>
-          <w:rFonts w:cstheme="minorHAnsi"/>
-        </w:rPr>
-        <w:tab/>
-      </w:r>
-      <w:r>
-        <w:rPr>
-          <w:rFonts w:cstheme="minorHAnsi"/>
-        </w:rPr>
-        <w:t>&lt;/p&gt;</w:t>
-      </w:r>
-    </w:p>
-    <w:p>
-      <w:pPr>
-        <w:pStyle w:val="Akapitzlist"/>
-        <w:spacing w:after="0" w:line="240" w:lineRule="auto"/>
-        <w:jc w:val="both"/>
-        <w:rPr>
-          <w:rFonts w:cstheme="minorHAnsi"/>
-        </w:rPr>
-      </w:pPr>
-      <w:r>
-        <w:rPr>
-          <w:rFonts w:cstheme="minorHAnsi"/>
-        </w:rPr>
-        <w:tab/>
-      </w:r>
-      <w:r>
-        <w:rPr>
-          <w:rFonts w:cstheme="minorHAnsi"/>
-        </w:rPr>
-        <w:t>&lt;p&gt;</w:t>
-      </w:r>
-    </w:p>
-    <w:p>
-      <w:pPr>
-        <w:pStyle w:val="Akapitzlist"/>
-        <w:spacing w:after="0" w:line="240" w:lineRule="auto"/>
-        <w:jc w:val="both"/>
-        <w:rPr>
-          <w:rFonts w:cstheme="minorHAnsi"/>
-        </w:rPr>
-      </w:pPr>
-      <w:r>
-        <w:rPr>
-          <w:rFonts w:cstheme="minorHAnsi"/>
-        </w:rPr>
-        <w:t xml:space="preserve">            </w:t>
-      </w:r>
-      <w:r>
-        <w:rPr>
-          <w:rFonts w:cstheme="minorHAnsi"/>
-        </w:rPr>
-        <w:tab/>
-      </w:r>
-      <w:r>
-        <w:rPr>
-          <w:rFonts w:cstheme="minorHAnsi"/>
-        </w:rPr>
-        <w:tab/>
-      </w:r>
-      <w:r>
-        <w:rPr>
-          <w:rFonts w:cstheme="minorHAnsi"/>
-        </w:rPr>
-        <w:t>&lt;</w:t>
-      </w:r>
-      <w:proofErr w:type="spellStart"/>
-      <w:r>
-        <w:rPr>
-          <w:rFonts w:cstheme="minorHAnsi"/>
-        </w:rPr>
-        <w:t>button</w:t>
-      </w:r>
-      <w:proofErr w:type="spellEnd"/>
-      <w:r>
-        <w:rPr>
-          <w:rFonts w:cstheme="minorHAnsi"/>
-        </w:rPr>
-        <w:t xml:space="preserve"> </w:t>
-      </w:r>
-      <w:proofErr w:type="spellStart"/>
-      <w:r>
-        <w:rPr>
-          <w:rFonts w:cstheme="minorHAnsi"/>
-        </w:rPr>
-        <w:t>type</w:t>
-      </w:r>
-      <w:proofErr w:type="spellEnd"/>
-      <w:r>
-        <w:rPr>
-          <w:rFonts w:cstheme="minorHAnsi"/>
-        </w:rPr>
-        <w:t>="</w:t>
-      </w:r>
-      <w:proofErr w:type="spellStart"/>
-      <w:r>
-        <w:rPr>
-          <w:rFonts w:cstheme="minorHAnsi"/>
-        </w:rPr>
-        <w:t>submit</w:t>
-      </w:r>
-      <w:proofErr w:type="spellEnd"/>
-      <w:r>
-        <w:rPr>
-          <w:rFonts w:cstheme="minorHAnsi"/>
-        </w:rPr>
-        <w:t>"&gt;Wyślij&lt;/</w:t>
-      </w:r>
-      <w:proofErr w:type="spellStart"/>
-      <w:r>
-        <w:rPr>
-          <w:rFonts w:cstheme="minorHAnsi"/>
-        </w:rPr>
-        <w:t>button</w:t>
-      </w:r>
-      <w:proofErr w:type="spellEnd"/>
-      <w:r>
-        <w:rPr>
-          <w:rFonts w:cstheme="minorHAnsi"/>
-        </w:rPr>
-        <w:t>&gt;</w:t>
-      </w:r>
-    </w:p>
-    <w:p>
-      <w:pPr>
-        <w:pStyle w:val="Akapitzlist"/>
-        <w:spacing w:after="0" w:line="240" w:lineRule="auto"/>
-        <w:jc w:val="both"/>
-        <w:rPr>
-          <w:rFonts w:cstheme="minorHAnsi"/>
-        </w:rPr>
-      </w:pPr>
-      <w:r>
-        <w:rPr>
-          <w:rFonts w:cstheme="minorHAnsi"/>
-        </w:rPr>
-        <w:t xml:space="preserve">            </w:t>
-      </w:r>
-      <w:r>
-        <w:rPr>
-          <w:rFonts w:cstheme="minorHAnsi"/>
-        </w:rPr>
-        <w:tab/>
-      </w:r>
-      <w:r>
-        <w:rPr>
-          <w:rFonts w:cstheme="minorHAnsi"/>
-        </w:rPr>
-        <w:tab/>
-      </w:r>
-      <w:r>
-        <w:rPr>
-          <w:rFonts w:cstheme="minorHAnsi"/>
-        </w:rPr>
-        <w:t>&lt;</w:t>
-      </w:r>
-      <w:proofErr w:type="spellStart"/>
-      <w:r>
-        <w:rPr>
-          <w:rFonts w:cstheme="minorHAnsi"/>
-        </w:rPr>
-        <w:t>button</w:t>
-      </w:r>
-      <w:proofErr w:type="spellEnd"/>
-      <w:r>
-        <w:rPr>
-          <w:rFonts w:cstheme="minorHAnsi"/>
-        </w:rPr>
-        <w:t xml:space="preserve"> </w:t>
-      </w:r>
-      <w:proofErr w:type="spellStart"/>
-      <w:r>
-        <w:rPr>
-          <w:rFonts w:cstheme="minorHAnsi"/>
-        </w:rPr>
-        <w:t>type</w:t>
-      </w:r>
-      <w:proofErr w:type="spellEnd"/>
-      <w:r>
-        <w:rPr>
-          <w:rFonts w:cstheme="minorHAnsi"/>
-        </w:rPr>
-        <w:t>="reset"&gt;Wyczyść formularz&lt;/</w:t>
-      </w:r>
-      <w:proofErr w:type="spellStart"/>
-      <w:r>
-        <w:rPr>
-          <w:rFonts w:cstheme="minorHAnsi"/>
-        </w:rPr>
-        <w:t>button</w:t>
-      </w:r>
-      <w:proofErr w:type="spellEnd"/>
-      <w:r>
-        <w:rPr>
-          <w:rFonts w:cstheme="minorHAnsi"/>
-        </w:rPr>
-        <w:t>&gt;</w:t>
-      </w:r>
-    </w:p>
-    <w:p>
-      <w:pPr>
-        <w:pStyle w:val="Akapitzlist"/>
-        <w:spacing w:after="0" w:line="240" w:lineRule="auto"/>
-        <w:jc w:val="both"/>
-        <w:rPr>
-          <w:rFonts w:cstheme="minorHAnsi"/>
-        </w:rPr>
-      </w:pPr>
-      <w:r>
-        <w:rPr>
-          <w:rFonts w:cstheme="minorHAnsi"/>
-        </w:rPr>
-        <w:t xml:space="preserve">        </w:t>
-      </w:r>
-      <w:r>
-        <w:rPr>
-          <w:rFonts w:cstheme="minorHAnsi"/>
-        </w:rPr>
-        <w:tab/>
-      </w:r>
-      <w:r>
-        <w:rPr>
-          <w:rFonts w:cstheme="minorHAnsi"/>
-        </w:rPr>
-        <w:t>&lt;/p&gt;</w:t>
-      </w:r>
-    </w:p>
-    <w:p>
-      <w:pPr>
-        <w:pStyle w:val="Akapitzlist"/>
-        <w:spacing w:after="0" w:line="240" w:lineRule="auto"/>
-        <w:jc w:val="both"/>
-        <w:rPr>
-          <w:rFonts w:cstheme="minorHAnsi"/>
-        </w:rPr>
-      </w:pPr>
-      <w:r>
-        <w:rPr>
-          <w:rFonts w:cstheme="minorHAnsi"/>
-        </w:rPr>
-        <w:t>&lt;/form&gt;</w:t>
-      </w:r>
-    </w:p>
-    <w:p>
-      <w:pPr>
-        <w:pStyle w:val="Akapitzlist"/>
-        <w:spacing w:after="0" w:line="240" w:lineRule="auto"/>
-        <w:jc w:val="both"/>
-        <w:rPr>
-          <w:rFonts w:cstheme="minorHAnsi"/>
-        </w:rPr>
-      </w:pPr>
-    </w:p>
-    <w:p>
-      <w:pPr>
-        <w:pStyle w:val="Akapitzlist"/>
-        <w:spacing w:after="0" w:line="240" w:lineRule="auto"/>
-        <w:jc w:val="both"/>
-        <w:rPr>
-          <w:rFonts w:cstheme="minorHAnsi"/>
-        </w:rPr>
-      </w:pPr>
-      <w:r>
-        <w:rPr>
-          <w:rFonts w:cstheme="minorHAnsi"/>
-        </w:rPr>
-        <w:t>Atrybut metod może przybrać postać np. „post” albo „</w:t>
-      </w:r>
-      <w:proofErr w:type="spellStart"/>
-      <w:r>
-        <w:rPr>
-          <w:rFonts w:cstheme="minorHAnsi"/>
-        </w:rPr>
-        <w:t>get</w:t>
-      </w:r>
-      <w:proofErr w:type="spellEnd"/>
-      <w:r>
-        <w:rPr>
-          <w:rFonts w:cstheme="minorHAnsi"/>
-        </w:rPr>
-        <w:t>”.</w:t>
-      </w:r>
-      <w:r>
-        <w:rPr>
-          <w:rFonts w:cstheme="minorHAnsi"/>
-        </w:rPr>
-        <w:t xml:space="preserve"> Dla „</w:t>
-      </w:r>
-      <w:proofErr w:type="spellStart"/>
-      <w:r>
-        <w:rPr>
-          <w:rFonts w:cstheme="minorHAnsi"/>
-        </w:rPr>
-        <w:t>get</w:t>
-      </w:r>
-      <w:proofErr w:type="spellEnd"/>
-      <w:r>
-        <w:rPr>
-          <w:rFonts w:cstheme="minorHAnsi"/>
-        </w:rPr>
-        <w:t>” wszy</w:t>
-      </w:r>
-      <w:r>
-        <w:rPr>
-          <w:rFonts w:cstheme="minorHAnsi"/>
-        </w:rPr>
-        <w:t>s</w:t>
-      </w:r>
-      <w:r>
-        <w:rPr>
-          <w:rFonts w:cstheme="minorHAnsi"/>
-        </w:rPr>
-        <w:t xml:space="preserve">tkie dane są przesyłane jako część </w:t>
-      </w:r>
-      <w:proofErr w:type="spellStart"/>
-      <w:r>
-        <w:rPr>
-          <w:rFonts w:cstheme="minorHAnsi"/>
-        </w:rPr>
-        <w:t>URL’a</w:t>
-      </w:r>
-      <w:proofErr w:type="spellEnd"/>
-      <w:r>
-        <w:rPr>
-          <w:rFonts w:cstheme="minorHAnsi"/>
-        </w:rPr>
-        <w:t xml:space="preserve"> i nie jest to bezpieczne. </w:t>
-      </w:r>
-      <w:r>
-        <w:rPr>
-          <w:rFonts w:cstheme="minorHAnsi"/>
-        </w:rPr>
-        <w:t>Kod taki byłby widoczny dla osób/aplikacji, które mogą nas ewentualnie</w:t>
-      </w:r>
-      <w:r>
-        <w:rPr>
-          <w:rFonts w:cstheme="minorHAnsi"/>
-        </w:rPr>
-        <w:t xml:space="preserve"> </w:t>
-      </w:r>
       <w:r>
         <w:rPr>
           <w:rFonts w:cstheme="minorHAnsi"/>
@@ -8923,21 +6366,7 @@
         <w:rPr>
           <w:rFonts w:cstheme="minorHAnsi"/>
         </w:rPr>
-        <w:t>, czyli w pewnej komunikacji między przeglądarką a serwerem, która nie jest tak widoczna jak w przypadku „</w:t>
-      </w:r>
-      <w:proofErr w:type="spellStart"/>
-      <w:r>
-        <w:rPr>
-          <w:rFonts w:cstheme="minorHAnsi"/>
-        </w:rPr>
-        <w:t>get</w:t>
-      </w:r>
-      <w:proofErr w:type="spellEnd"/>
-      <w:r>
-        <w:rPr>
-          <w:rFonts w:cstheme="minorHAnsi"/>
-        </w:rPr>
-        <w:t>”.</w:t>
+        <w:t>, czyli w pewnej komunikacji między przeglądarką a serwerem, która nie jest tak widoczna jak w przypadku „get”.</w:t>
       </w:r>
     </w:p>
     <w:p>
@@ -8965,189 +6394,43 @@
         </w:rPr>
         <w:t xml:space="preserve">Atrybut </w:t>
       </w:r>
-      <w:proofErr w:type="spellStart"/>
-      <w:r>
-        <w:rPr>
-          <w:rFonts w:cstheme="minorHAnsi"/>
-        </w:rPr>
-        <w:t>autocomplete</w:t>
-      </w:r>
-      <w:proofErr w:type="spellEnd"/>
-      <w:r>
-        <w:rPr>
-          <w:rFonts w:cstheme="minorHAnsi"/>
-        </w:rPr>
-        <w:t>="off"</w:t>
-      </w:r>
-      <w:r>
-        <w:rPr>
-          <w:rFonts w:cstheme="minorHAnsi"/>
-        </w:rPr>
-        <w:t xml:space="preserve"> umożliwia nam wyłączenie automatycznego uzupełniania przez przeglądarkę naszych pól w formularzu, które są stworzone </w:t>
-      </w:r>
-      <w:proofErr w:type="spellStart"/>
-      <w:r>
-        <w:rPr>
-          <w:rFonts w:cstheme="minorHAnsi"/>
-        </w:rPr>
-        <w:t>tagiem</w:t>
-      </w:r>
-      <w:proofErr w:type="spellEnd"/>
-      <w:r>
-        <w:rPr>
-          <w:rFonts w:cstheme="minorHAnsi"/>
-        </w:rPr>
-        <w:t xml:space="preserve"> &lt;</w:t>
-      </w:r>
-      <w:proofErr w:type="spellStart"/>
-      <w:r>
-        <w:rPr>
-          <w:rFonts w:cstheme="minorHAnsi"/>
-        </w:rPr>
-        <w:t>input</w:t>
-      </w:r>
-      <w:proofErr w:type="spellEnd"/>
-      <w:r>
-        <w:rPr>
-          <w:rFonts w:cstheme="minorHAnsi"/>
-        </w:rPr>
-        <w:t>&gt;.</w:t>
-      </w:r>
-    </w:p>
-    <w:p>
-      <w:pPr>
-        <w:pStyle w:val="Akapitzlist"/>
-        <w:spacing w:after="0" w:line="240" w:lineRule="auto"/>
-        <w:jc w:val="both"/>
-        <w:rPr>
-          <w:rFonts w:cstheme="minorHAnsi"/>
-        </w:rPr>
-      </w:pPr>
-    </w:p>
-    <w:p>
-      <w:pPr>
-        <w:pStyle w:val="Akapitzlist"/>
-        <w:spacing w:after="0" w:line="240" w:lineRule="auto"/>
-        <w:jc w:val="both"/>
-        <w:rPr>
-          <w:rFonts w:cstheme="minorHAnsi"/>
-        </w:rPr>
-      </w:pPr>
-      <w:r>
-        <w:rPr>
-          <w:rFonts w:cstheme="minorHAnsi"/>
-        </w:rPr>
-        <w:t xml:space="preserve">Atrybut </w:t>
-      </w:r>
-      <w:proofErr w:type="spellStart"/>
-      <w:r>
-        <w:rPr>
-          <w:rFonts w:cstheme="minorHAnsi"/>
-        </w:rPr>
-        <w:t>type</w:t>
-      </w:r>
-      <w:proofErr w:type="spellEnd"/>
-      <w:r>
-        <w:rPr>
-          <w:rFonts w:cstheme="minorHAnsi"/>
-        </w:rPr>
-        <w:t>=”</w:t>
-      </w:r>
-      <w:proofErr w:type="spellStart"/>
-      <w:r>
-        <w:rPr>
-          <w:rFonts w:cstheme="minorHAnsi"/>
-        </w:rPr>
-        <w:t>submit</w:t>
-      </w:r>
-      <w:proofErr w:type="spellEnd"/>
-      <w:r>
-        <w:rPr>
-          <w:rFonts w:cstheme="minorHAnsi"/>
-        </w:rPr>
-        <w:t xml:space="preserve">” dla </w:t>
-      </w:r>
-      <w:proofErr w:type="spellStart"/>
-      <w:r>
-        <w:rPr>
-          <w:rFonts w:cstheme="minorHAnsi"/>
-        </w:rPr>
-        <w:t>tagu</w:t>
-      </w:r>
-      <w:proofErr w:type="spellEnd"/>
-      <w:r>
-        <w:rPr>
-          <w:rFonts w:cstheme="minorHAnsi"/>
-        </w:rPr>
-        <w:t xml:space="preserve"> &lt;buton&gt; umożliwia wysyłanie danych z formularza. Atrybut </w:t>
-      </w:r>
-      <w:proofErr w:type="spellStart"/>
-      <w:r>
-        <w:rPr>
-          <w:rFonts w:cstheme="minorHAnsi"/>
-        </w:rPr>
-        <w:t>type</w:t>
-      </w:r>
-      <w:proofErr w:type="spellEnd"/>
-      <w:r>
-        <w:rPr>
-          <w:rFonts w:cstheme="minorHAnsi"/>
-        </w:rPr>
-        <w:t xml:space="preserve">=”reset” </w:t>
-      </w:r>
-      <w:r>
-        <w:rPr>
-          <w:rFonts w:cstheme="minorHAnsi"/>
-        </w:rPr>
-        <w:t xml:space="preserve">dla </w:t>
-      </w:r>
-      <w:proofErr w:type="spellStart"/>
-      <w:r>
-        <w:rPr>
-          <w:rFonts w:cstheme="minorHAnsi"/>
-        </w:rPr>
-        <w:t>tagu</w:t>
-      </w:r>
-      <w:proofErr w:type="spellEnd"/>
-      <w:r>
-        <w:rPr>
-          <w:rFonts w:cstheme="minorHAnsi"/>
-        </w:rPr>
-        <w:t xml:space="preserve"> &lt;buton&gt; umożliwia</w:t>
-      </w:r>
-      <w:r>
-        <w:rPr>
-          <w:rFonts w:cstheme="minorHAnsi"/>
-        </w:rPr>
-        <w:t xml:space="preserve"> wyczyszczenie wszystkich pól zadanych </w:t>
-      </w:r>
-      <w:proofErr w:type="spellStart"/>
-      <w:r>
-        <w:rPr>
-          <w:rFonts w:cstheme="minorHAnsi"/>
-        </w:rPr>
-        <w:t>tagami</w:t>
-      </w:r>
-      <w:proofErr w:type="spellEnd"/>
-      <w:r>
-        <w:rPr>
-          <w:rFonts w:cstheme="minorHAnsi"/>
-        </w:rPr>
-        <w:t xml:space="preserve"> &lt;</w:t>
-      </w:r>
-      <w:proofErr w:type="spellStart"/>
-      <w:r>
-        <w:rPr>
-          <w:rFonts w:cstheme="minorHAnsi"/>
-        </w:rPr>
-        <w:t>input</w:t>
-      </w:r>
-      <w:proofErr w:type="spellEnd"/>
-      <w:r>
-        <w:rPr>
-          <w:rFonts w:cstheme="minorHAnsi"/>
-        </w:rPr>
-        <w:t>&gt; w formularzu.</w:t>
+      <w:r>
+        <w:rPr>
+          <w:rFonts w:cstheme="minorHAnsi"/>
+        </w:rPr>
+        <w:t>autocomplete="off"</w:t>
+      </w:r>
+      <w:r>
+        <w:rPr>
+          <w:rFonts w:cstheme="minorHAnsi"/>
+        </w:rPr>
+        <w:t xml:space="preserve"> umożliwia nam wyłączenie automatycznego uzupełniania przez przeglądarkę naszych pól w formularzu, które są stworzone tagiem &lt;input&gt;.</w:t>
+      </w:r>
+    </w:p>
+    <w:p>
+      <w:pPr>
+        <w:pStyle w:val="Akapitzlist"/>
+        <w:spacing w:after="0" w:line="240" w:lineRule="auto"/>
+        <w:jc w:val="both"/>
+        <w:rPr>
+          <w:rFonts w:cstheme="minorHAnsi"/>
+        </w:rPr>
+      </w:pPr>
+    </w:p>
+    <w:p>
+      <w:pPr>
+        <w:pStyle w:val="Akapitzlist"/>
+        <w:spacing w:after="0" w:line="240" w:lineRule="auto"/>
+        <w:jc w:val="both"/>
+        <w:rPr>
+          <w:rFonts w:cstheme="minorHAnsi"/>
+        </w:rPr>
+      </w:pPr>
+      <w:r>
+        <w:rPr>
+          <w:rFonts w:cstheme="minorHAnsi"/>
+        </w:rPr>
+        <w:t>Atrybut type=”submit” dla tagu &lt;buton&gt; umożliwia wysyłanie danych z formularza. Atrybut type=”reset” dla tagu &lt;buton&gt; umożliwia wyczyszczenie wszystkich pól zadanych tagami &lt;input&gt; w formularzu.</w:t>
       </w:r>
     </w:p>
     <w:p>
@@ -9177,35 +6460,7 @@
         <w:rPr>
           <w:rFonts w:cstheme="minorHAnsi"/>
         </w:rPr>
-        <w:t>Znacznik &lt;</w:t>
-      </w:r>
-      <w:proofErr w:type="spellStart"/>
-      <w:r>
-        <w:rPr>
-          <w:rFonts w:cstheme="minorHAnsi"/>
-        </w:rPr>
-        <w:t>input</w:t>
-      </w:r>
-      <w:proofErr w:type="spellEnd"/>
-      <w:r>
-        <w:rPr>
-          <w:rFonts w:cstheme="minorHAnsi"/>
-        </w:rPr>
-        <w:t xml:space="preserve">&gt; to elementem </w:t>
-      </w:r>
-      <w:proofErr w:type="spellStart"/>
-      <w:r>
-        <w:rPr>
-          <w:rFonts w:cstheme="minorHAnsi"/>
-        </w:rPr>
-        <w:t>html</w:t>
-      </w:r>
-      <w:proofErr w:type="spellEnd"/>
-      <w:r>
-        <w:rPr>
-          <w:rFonts w:cstheme="minorHAnsi"/>
-        </w:rPr>
-        <w:t xml:space="preserve"> pozwalający na wprowadzanie danych przez użytkownika. Przykł</w:t>
+        <w:t>Znacznik &lt;input&gt; to elementem html pozwalający na wprowadzanie danych przez użytkownika. Przykł</w:t>
       </w:r>
       <w:r>
         <w:rPr>
@@ -9243,49 +6498,7 @@
         <w:rPr>
           <w:rFonts w:cstheme="minorHAnsi"/>
         </w:rPr>
-        <w:t>&lt;</w:t>
-      </w:r>
-      <w:proofErr w:type="spellStart"/>
-      <w:r>
-        <w:rPr>
-          <w:rFonts w:cstheme="minorHAnsi"/>
-        </w:rPr>
-        <w:t>input</w:t>
-      </w:r>
-      <w:proofErr w:type="spellEnd"/>
-      <w:r>
-        <w:rPr>
-          <w:rFonts w:cstheme="minorHAnsi"/>
-        </w:rPr>
-        <w:t xml:space="preserve"> </w:t>
-      </w:r>
-      <w:proofErr w:type="spellStart"/>
-      <w:r>
-        <w:rPr>
-          <w:rFonts w:cstheme="minorHAnsi"/>
-        </w:rPr>
-        <w:t>type</w:t>
-      </w:r>
-      <w:proofErr w:type="spellEnd"/>
-      <w:r>
-        <w:rPr>
-          <w:rFonts w:cstheme="minorHAnsi"/>
-        </w:rPr>
-        <w:t>=”</w:t>
-      </w:r>
-      <w:proofErr w:type="spellStart"/>
-      <w:r>
-        <w:rPr>
-          <w:rFonts w:cstheme="minorHAnsi"/>
-        </w:rPr>
-        <w:t>text</w:t>
-      </w:r>
-      <w:proofErr w:type="spellEnd"/>
-      <w:r>
-        <w:rPr>
-          <w:rFonts w:cstheme="minorHAnsi"/>
-        </w:rPr>
-        <w:t>”&gt;</w:t>
+        <w:t>&lt;input type=”text”&gt;</w:t>
       </w:r>
       <w:r>
         <w:rPr>
@@ -9326,63 +6539,7 @@
         <w:rPr>
           <w:rFonts w:cstheme="minorHAnsi"/>
         </w:rPr>
-        <w:t>&lt;</w:t>
-      </w:r>
-      <w:proofErr w:type="spellStart"/>
-      <w:r>
-        <w:rPr>
-          <w:rFonts w:cstheme="minorHAnsi"/>
-        </w:rPr>
-        <w:t>input</w:t>
-      </w:r>
-      <w:proofErr w:type="spellEnd"/>
-      <w:r>
-        <w:rPr>
-          <w:rFonts w:cstheme="minorHAnsi"/>
-        </w:rPr>
-        <w:t xml:space="preserve"> </w:t>
-      </w:r>
-      <w:proofErr w:type="spellStart"/>
-      <w:r>
-        <w:rPr>
-          <w:rFonts w:cstheme="minorHAnsi"/>
-        </w:rPr>
-        <w:t>type</w:t>
-      </w:r>
-      <w:proofErr w:type="spellEnd"/>
-      <w:r>
-        <w:rPr>
-          <w:rFonts w:cstheme="minorHAnsi"/>
-        </w:rPr>
-        <w:t>=”</w:t>
-      </w:r>
-      <w:proofErr w:type="spellStart"/>
-      <w:r>
-        <w:rPr>
-          <w:rFonts w:cstheme="minorHAnsi"/>
-        </w:rPr>
-        <w:t>button</w:t>
-      </w:r>
-      <w:proofErr w:type="spellEnd"/>
-      <w:r>
-        <w:rPr>
-          <w:rFonts w:cstheme="minorHAnsi"/>
-        </w:rPr>
-        <w:t xml:space="preserve">” </w:t>
-      </w:r>
-      <w:proofErr w:type="spellStart"/>
-      <w:r>
-        <w:rPr>
-          <w:rFonts w:cstheme="minorHAnsi"/>
-        </w:rPr>
-        <w:t>value</w:t>
-      </w:r>
-      <w:proofErr w:type="spellEnd"/>
-      <w:r>
-        <w:rPr>
-          <w:rFonts w:cstheme="minorHAnsi"/>
-        </w:rPr>
-        <w:t>=”tekst”&gt;</w:t>
+        <w:t>&lt;input type=”button” value=”tekst”&gt;</w:t>
       </w:r>
       <w:r>
         <w:rPr>
@@ -9411,63 +6568,7 @@
         <w:rPr>
           <w:rFonts w:cstheme="minorHAnsi"/>
         </w:rPr>
-        <w:t>&lt;</w:t>
-      </w:r>
-      <w:proofErr w:type="spellStart"/>
-      <w:r>
-        <w:rPr>
-          <w:rFonts w:cstheme="minorHAnsi"/>
-        </w:rPr>
-        <w:t>input</w:t>
-      </w:r>
-      <w:proofErr w:type="spellEnd"/>
-      <w:r>
-        <w:rPr>
-          <w:rFonts w:cstheme="minorHAnsi"/>
-        </w:rPr>
-        <w:t xml:space="preserve"> </w:t>
-      </w:r>
-      <w:proofErr w:type="spellStart"/>
-      <w:r>
-        <w:rPr>
-          <w:rFonts w:cstheme="minorHAnsi"/>
-        </w:rPr>
-        <w:t>type</w:t>
-      </w:r>
-      <w:proofErr w:type="spellEnd"/>
-      <w:r>
-        <w:rPr>
-          <w:rFonts w:cstheme="minorHAnsi"/>
-        </w:rPr>
-        <w:t>=”</w:t>
-      </w:r>
-      <w:proofErr w:type="spellStart"/>
-      <w:r>
-        <w:rPr>
-          <w:rFonts w:cstheme="minorHAnsi"/>
-        </w:rPr>
-        <w:t>text</w:t>
-      </w:r>
-      <w:proofErr w:type="spellEnd"/>
-      <w:r>
-        <w:rPr>
-          <w:rFonts w:cstheme="minorHAnsi"/>
-        </w:rPr>
-        <w:t xml:space="preserve">” </w:t>
-      </w:r>
-      <w:proofErr w:type="spellStart"/>
-      <w:r>
-        <w:rPr>
-          <w:rFonts w:cstheme="minorHAnsi"/>
-        </w:rPr>
-        <w:t>value</w:t>
-      </w:r>
-      <w:proofErr w:type="spellEnd"/>
-      <w:r>
-        <w:rPr>
-          <w:rFonts w:cstheme="minorHAnsi"/>
-        </w:rPr>
-        <w:t>=”tekst”&gt;</w:t>
+        <w:t>&lt;input type=”text” value=”tekst”&gt;</w:t>
       </w:r>
       <w:r>
         <w:rPr>
@@ -9496,72 +6597,190 @@
         <w:rPr>
           <w:rFonts w:cstheme="minorHAnsi"/>
         </w:rPr>
-        <w:t>&lt;</w:t>
-      </w:r>
-      <w:proofErr w:type="spellStart"/>
-      <w:r>
-        <w:rPr>
-          <w:rFonts w:cstheme="minorHAnsi"/>
-        </w:rPr>
-        <w:t>input</w:t>
-      </w:r>
-      <w:proofErr w:type="spellEnd"/>
-      <w:r>
-        <w:rPr>
-          <w:rFonts w:cstheme="minorHAnsi"/>
-        </w:rPr>
-        <w:t xml:space="preserve"> </w:t>
-      </w:r>
-      <w:proofErr w:type="spellStart"/>
-      <w:r>
-        <w:rPr>
-          <w:rFonts w:cstheme="minorHAnsi"/>
-        </w:rPr>
-        <w:t>type</w:t>
-      </w:r>
-      <w:proofErr w:type="spellEnd"/>
+        <w:t>&lt;input type="text" disabled="disabled"</w:t>
+      </w:r>
+      <w:r>
+        <w:rPr>
+          <w:rFonts w:cstheme="minorHAnsi"/>
+        </w:rPr>
+        <w:t>&gt;</w:t>
+      </w:r>
+      <w:r>
+        <w:rPr>
+          <w:rFonts w:cstheme="minorHAnsi"/>
+        </w:rPr>
+        <w:tab/>
+        <w:t>pole do wpisywania nieaktywne</w:t>
+      </w:r>
+    </w:p>
+    <w:p>
+      <w:pPr>
+        <w:spacing w:after="0" w:line="240" w:lineRule="auto"/>
+        <w:ind w:firstLine="705"/>
+        <w:jc w:val="both"/>
+        <w:rPr>
+          <w:rFonts w:cstheme="minorHAnsi"/>
+        </w:rPr>
+      </w:pPr>
+      <w:r>
+        <w:rPr>
+          <w:rFonts w:cstheme="minorHAnsi"/>
+        </w:rPr>
+        <w:t>&lt;input type="text" disabled="disabled"</w:t>
+      </w:r>
+      <w:r>
+        <w:rPr>
+          <w:rFonts w:cstheme="minorHAnsi"/>
+        </w:rPr>
+        <w:t>&gt;</w:t>
+      </w:r>
+      <w:r>
+        <w:rPr>
+          <w:rFonts w:cstheme="minorHAnsi"/>
+        </w:rPr>
+        <w:tab/>
+        <w:t>pole do wpisywania nieaktywne</w:t>
+      </w:r>
+    </w:p>
+    <w:p>
+      <w:pPr>
+        <w:spacing w:after="0" w:line="240" w:lineRule="auto"/>
+        <w:ind w:firstLine="705"/>
+        <w:jc w:val="both"/>
+        <w:rPr>
+          <w:rFonts w:cstheme="minorHAnsi"/>
+        </w:rPr>
+      </w:pPr>
+      <w:r>
+        <w:rPr>
+          <w:rFonts w:cstheme="minorHAnsi"/>
+        </w:rPr>
+        <w:t>&lt;input type="text" name="</w:t>
+      </w:r>
+      <w:r>
+        <w:rPr>
+          <w:rFonts w:cstheme="minorHAnsi"/>
+        </w:rPr>
+        <w:t>zawartość</w:t>
+      </w:r>
+      <w:r>
+        <w:rPr>
+          <w:rFonts w:cstheme="minorHAnsi"/>
+        </w:rPr>
+        <w:t>"</w:t>
+      </w:r>
+      <w:r>
+        <w:rPr>
+          <w:rFonts w:cstheme="minorHAnsi"/>
+        </w:rPr>
+        <w:t>&gt;</w:t>
+      </w:r>
+      <w:r>
+        <w:rPr>
+          <w:rFonts w:cstheme="minorHAnsi"/>
+        </w:rPr>
+        <w:tab/>
+      </w:r>
+      <w:r>
+        <w:rPr>
+          <w:rFonts w:cstheme="minorHAnsi"/>
+        </w:rPr>
+        <w:tab/>
+        <w:t xml:space="preserve">pole </w:t>
+      </w:r>
+      <w:r>
+        <w:rPr>
+          <w:rFonts w:cstheme="minorHAnsi"/>
+        </w:rPr>
+        <w:t>jako informacja dla serwera</w:t>
+      </w:r>
+    </w:p>
+    <w:p>
+      <w:pPr>
+        <w:spacing w:after="0" w:line="240" w:lineRule="auto"/>
+        <w:ind w:firstLine="705"/>
+        <w:jc w:val="both"/>
+        <w:rPr>
+          <w:rFonts w:cstheme="minorHAnsi"/>
+        </w:rPr>
+      </w:pPr>
+      <w:r>
+        <w:rPr>
+          <w:rFonts w:cstheme="minorHAnsi"/>
+        </w:rPr>
+        <w:t>&lt;input type="</w:t>
+      </w:r>
+      <w:r>
+        <w:rPr>
+          <w:rFonts w:cstheme="minorHAnsi"/>
+        </w:rPr>
+        <w:t>password</w:t>
+      </w:r>
+      <w:r>
+        <w:rPr>
+          <w:rFonts w:cstheme="minorHAnsi"/>
+        </w:rPr>
+        <w:t>"</w:t>
+      </w:r>
+      <w:r>
+        <w:rPr>
+          <w:rFonts w:cstheme="minorHAnsi"/>
+        </w:rPr>
+        <w:t>&gt;</w:t>
+      </w:r>
+      <w:r>
+        <w:rPr>
+          <w:rFonts w:cstheme="minorHAnsi"/>
+        </w:rPr>
+        <w:tab/>
+      </w:r>
+      <w:r>
+        <w:rPr>
+          <w:rFonts w:cstheme="minorHAnsi"/>
+        </w:rPr>
+        <w:tab/>
+      </w:r>
+      <w:r>
+        <w:rPr>
+          <w:rFonts w:cstheme="minorHAnsi"/>
+        </w:rPr>
+        <w:tab/>
+        <w:t>pole do wpisywania hasła z maskowaniem</w:t>
+      </w:r>
+    </w:p>
+    <w:p>
+      <w:pPr>
+        <w:spacing w:after="0" w:line="240" w:lineRule="auto"/>
+        <w:ind w:firstLine="705"/>
+        <w:jc w:val="both"/>
+        <w:rPr>
+          <w:rFonts w:cstheme="minorHAnsi"/>
+        </w:rPr>
+      </w:pPr>
+      <w:r>
+        <w:rPr>
+          <w:rFonts w:cstheme="minorHAnsi"/>
+        </w:rPr>
+        <w:t xml:space="preserve">&lt;input type="text" </w:t>
+      </w:r>
+      <w:r>
+        <w:rPr>
+          <w:rFonts w:cstheme="minorHAnsi"/>
+        </w:rPr>
+        <w:t>placeholder</w:t>
+      </w:r>
       <w:r>
         <w:rPr>
           <w:rFonts w:cstheme="minorHAnsi"/>
         </w:rPr>
         <w:t>="</w:t>
       </w:r>
-      <w:proofErr w:type="spellStart"/>
-      <w:r>
-        <w:rPr>
-          <w:rFonts w:cstheme="minorHAnsi"/>
-        </w:rPr>
-        <w:t>text</w:t>
-      </w:r>
-      <w:proofErr w:type="spellEnd"/>
-      <w:r>
-        <w:rPr>
-          <w:rFonts w:cstheme="minorHAnsi"/>
-        </w:rPr>
-        <w:t xml:space="preserve">" </w:t>
-      </w:r>
-      <w:proofErr w:type="spellStart"/>
-      <w:r>
-        <w:rPr>
-          <w:rFonts w:cstheme="minorHAnsi"/>
-        </w:rPr>
-        <w:t>disabled</w:t>
-      </w:r>
-      <w:proofErr w:type="spellEnd"/>
-      <w:r>
-        <w:rPr>
-          <w:rFonts w:cstheme="minorHAnsi"/>
-        </w:rPr>
-        <w:t>="</w:t>
-      </w:r>
-      <w:proofErr w:type="spellStart"/>
-      <w:r>
-        <w:rPr>
-          <w:rFonts w:cstheme="minorHAnsi"/>
-        </w:rPr>
-        <w:t>disabled</w:t>
-      </w:r>
-      <w:proofErr w:type="spellEnd"/>
+      <w:r>
+        <w:rPr>
+          <w:rFonts w:cstheme="minorHAnsi"/>
+        </w:rPr>
+        <w:t>tekst</w:t>
+      </w:r>
       <w:r>
         <w:rPr>
           <w:rFonts w:cstheme="minorHAnsi"/>
@@ -9579,7 +6798,7 @@
           <w:rFonts w:cstheme="minorHAnsi"/>
         </w:rPr>
         <w:tab/>
-        <w:t>pole do wpisywania nieaktywne</w:t>
+        <w:t>pole z podpowiedzią co wpisać poszarzone</w:t>
       </w:r>
     </w:p>
     <w:p>
@@ -9595,72 +6814,137 @@
         <w:rPr>
           <w:rFonts w:cstheme="minorHAnsi"/>
         </w:rPr>
-        <w:t>&lt;</w:t>
-      </w:r>
-      <w:proofErr w:type="spellStart"/>
-      <w:r>
-        <w:rPr>
-          <w:rFonts w:cstheme="minorHAnsi"/>
-        </w:rPr>
-        <w:t>input</w:t>
-      </w:r>
-      <w:proofErr w:type="spellEnd"/>
-      <w:r>
-        <w:rPr>
-          <w:rFonts w:cstheme="minorHAnsi"/>
-        </w:rPr>
-        <w:t xml:space="preserve"> </w:t>
-      </w:r>
-      <w:proofErr w:type="spellStart"/>
-      <w:r>
-        <w:rPr>
-          <w:rFonts w:cstheme="minorHAnsi"/>
-        </w:rPr>
-        <w:t>type</w:t>
-      </w:r>
-      <w:proofErr w:type="spellEnd"/>
-      <w:r>
-        <w:rPr>
-          <w:rFonts w:cstheme="minorHAnsi"/>
-        </w:rPr>
-        <w:t>="</w:t>
-      </w:r>
-      <w:proofErr w:type="spellStart"/>
-      <w:r>
-        <w:rPr>
-          <w:rFonts w:cstheme="minorHAnsi"/>
-        </w:rPr>
-        <w:t>text</w:t>
-      </w:r>
-      <w:proofErr w:type="spellEnd"/>
-      <w:r>
-        <w:rPr>
-          <w:rFonts w:cstheme="minorHAnsi"/>
-        </w:rPr>
-        <w:t xml:space="preserve">" </w:t>
-      </w:r>
-      <w:proofErr w:type="spellStart"/>
-      <w:r>
-        <w:rPr>
-          <w:rFonts w:cstheme="minorHAnsi"/>
-        </w:rPr>
-        <w:t>disabled</w:t>
-      </w:r>
-      <w:proofErr w:type="spellEnd"/>
-      <w:r>
-        <w:rPr>
-          <w:rFonts w:cstheme="minorHAnsi"/>
-        </w:rPr>
-        <w:t>="</w:t>
-      </w:r>
-      <w:proofErr w:type="spellStart"/>
-      <w:r>
-        <w:rPr>
-          <w:rFonts w:cstheme="minorHAnsi"/>
-        </w:rPr>
-        <w:t>disabled</w:t>
-      </w:r>
-      <w:proofErr w:type="spellEnd"/>
+        <w:t>&lt;input type="text" minlength="3"&gt;</w:t>
+      </w:r>
+      <w:r>
+        <w:rPr>
+          <w:rFonts w:cstheme="minorHAnsi"/>
+        </w:rPr>
+        <w:tab/>
+      </w:r>
+      <w:r>
+        <w:rPr>
+          <w:rFonts w:cstheme="minorHAnsi"/>
+        </w:rPr>
+        <w:tab/>
+        <w:t>pole do wpisania minimalnie 3 znaków</w:t>
+      </w:r>
+    </w:p>
+    <w:p>
+      <w:pPr>
+        <w:spacing w:after="0" w:line="240" w:lineRule="auto"/>
+        <w:ind w:firstLine="705"/>
+        <w:jc w:val="both"/>
+        <w:rPr>
+          <w:rFonts w:cstheme="minorHAnsi"/>
+        </w:rPr>
+      </w:pPr>
+      <w:r>
+        <w:rPr>
+          <w:rFonts w:cstheme="minorHAnsi"/>
+        </w:rPr>
+        <w:t xml:space="preserve">&lt;input type="text" </w:t>
+      </w:r>
+      <w:r>
+        <w:rPr>
+          <w:rFonts w:cstheme="minorHAnsi"/>
+        </w:rPr>
+        <w:t>max</w:t>
+      </w:r>
+      <w:r>
+        <w:rPr>
+          <w:rFonts w:cstheme="minorHAnsi"/>
+        </w:rPr>
+        <w:t>length="</w:t>
+      </w:r>
+      <w:r>
+        <w:rPr>
+          <w:rFonts w:cstheme="minorHAnsi"/>
+        </w:rPr>
+        <w:t>20</w:t>
+      </w:r>
+      <w:r>
+        <w:rPr>
+          <w:rFonts w:cstheme="minorHAnsi"/>
+        </w:rPr>
+        <w:t>"&gt;</w:t>
+      </w:r>
+      <w:r>
+        <w:rPr>
+          <w:rFonts w:cstheme="minorHAnsi"/>
+        </w:rPr>
+        <w:tab/>
+      </w:r>
+      <w:r>
+        <w:rPr>
+          <w:rFonts w:cstheme="minorHAnsi"/>
+        </w:rPr>
+        <w:tab/>
+        <w:t>pole do wpisania maksymalnie 20 znaków</w:t>
+      </w:r>
+    </w:p>
+    <w:p>
+      <w:pPr>
+        <w:spacing w:after="0" w:line="240" w:lineRule="auto"/>
+        <w:ind w:firstLine="705"/>
+        <w:jc w:val="both"/>
+        <w:rPr>
+          <w:rFonts w:cstheme="minorHAnsi"/>
+        </w:rPr>
+      </w:pPr>
+      <w:r>
+        <w:rPr>
+          <w:rFonts w:cstheme="minorHAnsi"/>
+        </w:rPr>
+        <w:t>&lt;input type="email"&gt;</w:t>
+      </w:r>
+      <w:r>
+        <w:rPr>
+          <w:rFonts w:cstheme="minorHAnsi"/>
+        </w:rPr>
+        <w:tab/>
+      </w:r>
+      <w:r>
+        <w:rPr>
+          <w:rFonts w:cstheme="minorHAnsi"/>
+        </w:rPr>
+        <w:tab/>
+      </w:r>
+      <w:r>
+        <w:rPr>
+          <w:rFonts w:cstheme="minorHAnsi"/>
+        </w:rPr>
+        <w:tab/>
+      </w:r>
+      <w:r>
+        <w:rPr>
+          <w:rFonts w:cstheme="minorHAnsi"/>
+        </w:rPr>
+        <w:tab/>
+        <w:t>pole pozwala na wpisanie poprawnego adresu</w:t>
+      </w:r>
+    </w:p>
+    <w:p>
+      <w:pPr>
+        <w:spacing w:after="0" w:line="240" w:lineRule="auto"/>
+        <w:ind w:firstLine="705"/>
+        <w:jc w:val="both"/>
+        <w:rPr>
+          <w:rFonts w:cstheme="minorHAnsi"/>
+        </w:rPr>
+      </w:pPr>
+      <w:r>
+        <w:rPr>
+          <w:rFonts w:cstheme="minorHAnsi"/>
+        </w:rPr>
+        <w:t>&lt;input type="</w:t>
+      </w:r>
+      <w:r>
+        <w:rPr>
+          <w:rFonts w:cstheme="minorHAnsi"/>
+        </w:rPr>
+        <w:t>number</w:t>
+      </w:r>
       <w:r>
         <w:rPr>
           <w:rFonts w:cstheme="minorHAnsi"/>
@@ -9671,6 +6955,24 @@
         <w:rPr>
           <w:rFonts w:cstheme="minorHAnsi"/>
         </w:rPr>
+        <w:t xml:space="preserve"> min=</w:t>
+      </w:r>
+      <w:r>
+        <w:rPr>
+          <w:rFonts w:cstheme="minorHAnsi"/>
+        </w:rPr>
+        <w:t>”</w:t>
+      </w:r>
+      <w:r>
+        <w:rPr>
+          <w:rFonts w:cstheme="minorHAnsi"/>
+        </w:rPr>
+        <w:t>1” max=”8”</w:t>
+      </w:r>
+      <w:r>
+        <w:rPr>
+          <w:rFonts w:cstheme="minorHAnsi"/>
+        </w:rPr>
         <w:t>&gt;</w:t>
       </w:r>
       <w:r>
@@ -9678,7 +6980,7 @@
           <w:rFonts w:cstheme="minorHAnsi"/>
         </w:rPr>
         <w:tab/>
-        <w:t>pole do wpisywania nieaktywne</w:t>
+        <w:t>pole do wpisania liczby z przedziału od 1 do 8</w:t>
       </w:r>
     </w:p>
     <w:p>
@@ -9694,75 +6996,13 @@
         <w:rPr>
           <w:rFonts w:cstheme="minorHAnsi"/>
         </w:rPr>
-        <w:t>&lt;</w:t>
-      </w:r>
-      <w:proofErr w:type="spellStart"/>
-      <w:r>
-        <w:rPr>
-          <w:rFonts w:cstheme="minorHAnsi"/>
-        </w:rPr>
-        <w:t>input</w:t>
-      </w:r>
-      <w:proofErr w:type="spellEnd"/>
-      <w:r>
-        <w:rPr>
-          <w:rFonts w:cstheme="minorHAnsi"/>
-        </w:rPr>
-        <w:t xml:space="preserve"> </w:t>
-      </w:r>
-      <w:proofErr w:type="spellStart"/>
-      <w:r>
-        <w:rPr>
-          <w:rFonts w:cstheme="minorHAnsi"/>
-        </w:rPr>
-        <w:t>type</w:t>
-      </w:r>
-      <w:proofErr w:type="spellEnd"/>
-      <w:r>
-        <w:rPr>
-          <w:rFonts w:cstheme="minorHAnsi"/>
-        </w:rPr>
-        <w:t>="</w:t>
-      </w:r>
-      <w:proofErr w:type="spellStart"/>
-      <w:r>
-        <w:rPr>
-          <w:rFonts w:cstheme="minorHAnsi"/>
-        </w:rPr>
-        <w:t>text</w:t>
-      </w:r>
-      <w:proofErr w:type="spellEnd"/>
-      <w:r>
-        <w:rPr>
-          <w:rFonts w:cstheme="minorHAnsi"/>
-        </w:rPr>
-        <w:t xml:space="preserve">" </w:t>
-      </w:r>
-      <w:proofErr w:type="spellStart"/>
-      <w:r>
-        <w:rPr>
-          <w:rFonts w:cstheme="minorHAnsi"/>
-        </w:rPr>
-        <w:t>name</w:t>
-      </w:r>
-      <w:proofErr w:type="spellEnd"/>
-      <w:r>
-        <w:rPr>
-          <w:rFonts w:cstheme="minorHAnsi"/>
-        </w:rPr>
-        <w:t>="</w:t>
-      </w:r>
-      <w:r>
-        <w:rPr>
-          <w:rFonts w:cstheme="minorHAnsi"/>
-        </w:rPr>
-        <w:t>zawartość</w:t>
-      </w:r>
-      <w:r>
-        <w:rPr>
-          <w:rFonts w:cstheme="minorHAnsi"/>
-        </w:rPr>
-        <w:t>"</w:t>
+        <w:t>&lt;input type="radio</w:t>
+      </w:r>
+      <w:r>
+        <w:rPr>
+          <w:rFonts w:cstheme="minorHAnsi"/>
+        </w:rPr>
+        <w:t>”</w:t>
       </w:r>
       <w:r>
         <w:rPr>
@@ -9781,13 +7021,19 @@
           <w:rFonts w:cstheme="minorHAnsi"/>
         </w:rPr>
         <w:tab/>
-        <w:t xml:space="preserve">pole </w:t>
-      </w:r>
-      <w:r>
-        <w:rPr>
-          <w:rFonts w:cstheme="minorHAnsi"/>
-        </w:rPr>
-        <w:t>jako informacja dla serwera</w:t>
+      </w:r>
+      <w:r>
+        <w:rPr>
+          <w:rFonts w:cstheme="minorHAnsi"/>
+        </w:rPr>
+        <w:tab/>
+      </w:r>
+      <w:r>
+        <w:rPr>
+          <w:rFonts w:cstheme="minorHAnsi"/>
+        </w:rPr>
+        <w:tab/>
+        <w:t>pole wyboru pojedynczego</w:t>
       </w:r>
     </w:p>
     <w:p>
@@ -9803,85 +7049,26 @@
         <w:rPr>
           <w:rFonts w:cstheme="minorHAnsi"/>
         </w:rPr>
-        <w:t>&lt;</w:t>
-      </w:r>
-      <w:proofErr w:type="spellStart"/>
-      <w:r>
-        <w:rPr>
-          <w:rFonts w:cstheme="minorHAnsi"/>
-        </w:rPr>
-        <w:t>input</w:t>
-      </w:r>
-      <w:proofErr w:type="spellEnd"/>
-      <w:r>
-        <w:rPr>
-          <w:rFonts w:cstheme="minorHAnsi"/>
-        </w:rPr>
-        <w:t xml:space="preserve"> </w:t>
-      </w:r>
-      <w:proofErr w:type="spellStart"/>
-      <w:r>
-        <w:rPr>
-          <w:rFonts w:cstheme="minorHAnsi"/>
-        </w:rPr>
-        <w:t>type</w:t>
-      </w:r>
-      <w:proofErr w:type="spellEnd"/>
-      <w:r>
-        <w:rPr>
-          <w:rFonts w:cstheme="minorHAnsi"/>
-        </w:rPr>
-        <w:t>="</w:t>
-      </w:r>
-      <w:proofErr w:type="spellStart"/>
-      <w:r>
-        <w:rPr>
-          <w:rFonts w:cstheme="minorHAnsi"/>
-        </w:rPr>
-        <w:t>password</w:t>
-      </w:r>
-      <w:proofErr w:type="spellEnd"/>
-      <w:r>
-        <w:rPr>
-          <w:rFonts w:cstheme="minorHAnsi"/>
-        </w:rPr>
-        <w:t>"</w:t>
-      </w:r>
-      <w:r>
-        <w:rPr>
-          <w:rFonts w:cstheme="minorHAnsi"/>
-        </w:rPr>
-        <w:t>&gt;</w:t>
-      </w:r>
-      <w:r>
-        <w:rPr>
-          <w:rFonts w:cstheme="minorHAnsi"/>
-        </w:rPr>
-        <w:tab/>
-      </w:r>
-      <w:r>
-        <w:rPr>
-          <w:rFonts w:cstheme="minorHAnsi"/>
-        </w:rPr>
-        <w:tab/>
-      </w:r>
-      <w:r>
-        <w:rPr>
-          <w:rFonts w:cstheme="minorHAnsi"/>
-        </w:rPr>
-        <w:tab/>
-      </w:r>
-      <w:r>
-        <w:rPr>
-          <w:rFonts w:cstheme="minorHAnsi"/>
-        </w:rPr>
-        <w:t xml:space="preserve">pole </w:t>
-      </w:r>
-      <w:r>
-        <w:rPr>
-          <w:rFonts w:cstheme="minorHAnsi"/>
-        </w:rPr>
-        <w:t>do wpisywania hasła z maskowaniem</w:t>
+        <w:t>&lt;input type="checkbox"&gt;</w:t>
+      </w:r>
+      <w:r>
+        <w:rPr>
+          <w:rFonts w:cstheme="minorHAnsi"/>
+        </w:rPr>
+        <w:tab/>
+      </w:r>
+      <w:r>
+        <w:rPr>
+          <w:rFonts w:cstheme="minorHAnsi"/>
+        </w:rPr>
+        <w:tab/>
+      </w:r>
+      <w:r>
+        <w:rPr>
+          <w:rFonts w:cstheme="minorHAnsi"/>
+        </w:rPr>
+        <w:tab/>
+        <w:t>pole wyboru wielokrotnego</w:t>
       </w:r>
     </w:p>
     <w:p>
@@ -9897,94 +7084,32 @@
         <w:rPr>
           <w:rFonts w:cstheme="minorHAnsi"/>
         </w:rPr>
-        <w:t>&lt;</w:t>
-      </w:r>
-      <w:proofErr w:type="spellStart"/>
-      <w:r>
-        <w:rPr>
-          <w:rFonts w:cstheme="minorHAnsi"/>
-        </w:rPr>
-        <w:t>input</w:t>
-      </w:r>
-      <w:proofErr w:type="spellEnd"/>
-      <w:r>
-        <w:rPr>
-          <w:rFonts w:cstheme="minorHAnsi"/>
-        </w:rPr>
-        <w:t xml:space="preserve"> </w:t>
-      </w:r>
-      <w:proofErr w:type="spellStart"/>
-      <w:r>
-        <w:rPr>
-          <w:rFonts w:cstheme="minorHAnsi"/>
-        </w:rPr>
-        <w:t>type</w:t>
-      </w:r>
-      <w:proofErr w:type="spellEnd"/>
-      <w:r>
-        <w:rPr>
-          <w:rFonts w:cstheme="minorHAnsi"/>
-        </w:rPr>
-        <w:t>="</w:t>
-      </w:r>
-      <w:proofErr w:type="spellStart"/>
-      <w:r>
-        <w:rPr>
-          <w:rFonts w:cstheme="minorHAnsi"/>
-        </w:rPr>
-        <w:t>text</w:t>
-      </w:r>
-      <w:proofErr w:type="spellEnd"/>
-      <w:r>
-        <w:rPr>
-          <w:rFonts w:cstheme="minorHAnsi"/>
-        </w:rPr>
-        <w:t xml:space="preserve">" </w:t>
-      </w:r>
-      <w:proofErr w:type="spellStart"/>
-      <w:r>
-        <w:rPr>
-          <w:rFonts w:cstheme="minorHAnsi"/>
-        </w:rPr>
-        <w:t>placeholder</w:t>
-      </w:r>
-      <w:proofErr w:type="spellEnd"/>
-      <w:r>
-        <w:rPr>
-          <w:rFonts w:cstheme="minorHAnsi"/>
-        </w:rPr>
-        <w:t>="</w:t>
-      </w:r>
-      <w:r>
-        <w:rPr>
-          <w:rFonts w:cstheme="minorHAnsi"/>
-        </w:rPr>
-        <w:t>tekst</w:t>
-      </w:r>
-      <w:r>
-        <w:rPr>
-          <w:rFonts w:cstheme="minorHAnsi"/>
-        </w:rPr>
-        <w:t>"</w:t>
-      </w:r>
-      <w:r>
-        <w:rPr>
-          <w:rFonts w:cstheme="minorHAnsi"/>
-        </w:rPr>
-        <w:t>&gt;</w:t>
-      </w:r>
-      <w:r>
-        <w:rPr>
-          <w:rFonts w:cstheme="minorHAnsi"/>
-        </w:rPr>
-        <w:tab/>
-        <w:t xml:space="preserve">pole </w:t>
-      </w:r>
-      <w:r>
-        <w:rPr>
-          <w:rFonts w:cstheme="minorHAnsi"/>
-        </w:rPr>
-        <w:t>z podpowiedzią co wpisać poszarzone</w:t>
+        <w:t>&lt;input type="color"&gt;</w:t>
+      </w:r>
+      <w:r>
+        <w:rPr>
+          <w:rFonts w:cstheme="minorHAnsi"/>
+        </w:rPr>
+        <w:tab/>
+      </w:r>
+      <w:r>
+        <w:rPr>
+          <w:rFonts w:cstheme="minorHAnsi"/>
+        </w:rPr>
+        <w:tab/>
+      </w:r>
+      <w:r>
+        <w:rPr>
+          <w:rFonts w:cstheme="minorHAnsi"/>
+        </w:rPr>
+        <w:tab/>
+      </w:r>
+      <w:r>
+        <w:rPr>
+          <w:rFonts w:cstheme="minorHAnsi"/>
+        </w:rPr>
+        <w:tab/>
+        <w:t>pole wyboru koloru</w:t>
       </w:r>
     </w:p>
     <w:p>
@@ -10000,76 +7125,32 @@
         <w:rPr>
           <w:rFonts w:cstheme="minorHAnsi"/>
         </w:rPr>
-        <w:t>&lt;</w:t>
-      </w:r>
-      <w:proofErr w:type="spellStart"/>
-      <w:r>
-        <w:rPr>
-          <w:rFonts w:cstheme="minorHAnsi"/>
-        </w:rPr>
-        <w:t>input</w:t>
-      </w:r>
-      <w:proofErr w:type="spellEnd"/>
-      <w:r>
-        <w:rPr>
-          <w:rFonts w:cstheme="minorHAnsi"/>
-        </w:rPr>
-        <w:t xml:space="preserve"> </w:t>
-      </w:r>
-      <w:proofErr w:type="spellStart"/>
-      <w:r>
-        <w:rPr>
-          <w:rFonts w:cstheme="minorHAnsi"/>
-        </w:rPr>
-        <w:t>type</w:t>
-      </w:r>
-      <w:proofErr w:type="spellEnd"/>
-      <w:r>
-        <w:rPr>
-          <w:rFonts w:cstheme="minorHAnsi"/>
-        </w:rPr>
-        <w:t>="</w:t>
-      </w:r>
-      <w:proofErr w:type="spellStart"/>
-      <w:r>
-        <w:rPr>
-          <w:rFonts w:cstheme="minorHAnsi"/>
-        </w:rPr>
-        <w:t>text</w:t>
-      </w:r>
-      <w:proofErr w:type="spellEnd"/>
-      <w:r>
-        <w:rPr>
-          <w:rFonts w:cstheme="minorHAnsi"/>
-        </w:rPr>
-        <w:t xml:space="preserve">" </w:t>
-      </w:r>
-      <w:proofErr w:type="spellStart"/>
-      <w:r>
-        <w:rPr>
-          <w:rFonts w:cstheme="minorHAnsi"/>
-        </w:rPr>
-        <w:t>minlength</w:t>
-      </w:r>
-      <w:proofErr w:type="spellEnd"/>
-      <w:r>
-        <w:rPr>
-          <w:rFonts w:cstheme="minorHAnsi"/>
-        </w:rPr>
-        <w:t>="3"&gt;</w:t>
-      </w:r>
-      <w:r>
-        <w:rPr>
-          <w:rFonts w:cstheme="minorHAnsi"/>
-        </w:rPr>
-        <w:tab/>
-      </w:r>
-      <w:r>
-        <w:rPr>
-          <w:rFonts w:cstheme="minorHAnsi"/>
-        </w:rPr>
-        <w:tab/>
-        <w:t>pole do wpisania minimalnie 3 znaków</w:t>
+        <w:t>&lt;input type="date"&gt;</w:t>
+      </w:r>
+      <w:r>
+        <w:rPr>
+          <w:rFonts w:cstheme="minorHAnsi"/>
+        </w:rPr>
+        <w:tab/>
+      </w:r>
+      <w:r>
+        <w:rPr>
+          <w:rFonts w:cstheme="minorHAnsi"/>
+        </w:rPr>
+        <w:tab/>
+      </w:r>
+      <w:r>
+        <w:rPr>
+          <w:rFonts w:cstheme="minorHAnsi"/>
+        </w:rPr>
+        <w:tab/>
+      </w:r>
+      <w:r>
+        <w:rPr>
+          <w:rFonts w:cstheme="minorHAnsi"/>
+        </w:rPr>
+        <w:tab/>
+        <w:t>pole wyboru daty</w:t>
       </w:r>
     </w:p>
     <w:p>
@@ -10085,118 +7166,32 @@
         <w:rPr>
           <w:rFonts w:cstheme="minorHAnsi"/>
         </w:rPr>
-        <w:t>&lt;</w:t>
-      </w:r>
-      <w:proofErr w:type="spellStart"/>
-      <w:r>
-        <w:rPr>
-          <w:rFonts w:cstheme="minorHAnsi"/>
-        </w:rPr>
-        <w:t>input</w:t>
-      </w:r>
-      <w:proofErr w:type="spellEnd"/>
-      <w:r>
-        <w:rPr>
-          <w:rFonts w:cstheme="minorHAnsi"/>
-        </w:rPr>
-        <w:t xml:space="preserve"> </w:t>
-      </w:r>
-      <w:proofErr w:type="spellStart"/>
-      <w:r>
-        <w:rPr>
-          <w:rFonts w:cstheme="minorHAnsi"/>
-        </w:rPr>
-        <w:t>type</w:t>
-      </w:r>
-      <w:proofErr w:type="spellEnd"/>
-      <w:r>
-        <w:rPr>
-          <w:rFonts w:cstheme="minorHAnsi"/>
-        </w:rPr>
-        <w:t>="</w:t>
-      </w:r>
-      <w:proofErr w:type="spellStart"/>
-      <w:r>
-        <w:rPr>
-          <w:rFonts w:cstheme="minorHAnsi"/>
-        </w:rPr>
-        <w:t>text</w:t>
-      </w:r>
-      <w:proofErr w:type="spellEnd"/>
-      <w:r>
-        <w:rPr>
-          <w:rFonts w:cstheme="minorHAnsi"/>
-        </w:rPr>
-        <w:t xml:space="preserve">" </w:t>
-      </w:r>
-      <w:proofErr w:type="spellStart"/>
-      <w:r>
-        <w:rPr>
-          <w:rFonts w:cstheme="minorHAnsi"/>
-        </w:rPr>
-        <w:t>max</w:t>
-      </w:r>
-      <w:r>
-        <w:rPr>
-          <w:rFonts w:cstheme="minorHAnsi"/>
-        </w:rPr>
-        <w:t>length</w:t>
-      </w:r>
-      <w:proofErr w:type="spellEnd"/>
-      <w:r>
-        <w:rPr>
-          <w:rFonts w:cstheme="minorHAnsi"/>
-        </w:rPr>
-        <w:t>="</w:t>
-      </w:r>
-      <w:r>
-        <w:rPr>
-          <w:rFonts w:cstheme="minorHAnsi"/>
-        </w:rPr>
-        <w:t>20</w:t>
-      </w:r>
-      <w:r>
-        <w:rPr>
-          <w:rFonts w:cstheme="minorHAnsi"/>
-        </w:rPr>
-        <w:t>"&gt;</w:t>
-      </w:r>
-      <w:r>
-        <w:rPr>
-          <w:rFonts w:cstheme="minorHAnsi"/>
-        </w:rPr>
-        <w:tab/>
-      </w:r>
-      <w:r>
-        <w:rPr>
-          <w:rFonts w:cstheme="minorHAnsi"/>
-        </w:rPr>
-        <w:tab/>
-        <w:t xml:space="preserve">pole do wpisania </w:t>
-      </w:r>
-      <w:r>
-        <w:rPr>
-          <w:rFonts w:cstheme="minorHAnsi"/>
-        </w:rPr>
-        <w:t>maksymalnie</w:t>
-      </w:r>
-      <w:r>
-        <w:rPr>
-          <w:rFonts w:cstheme="minorHAnsi"/>
-        </w:rPr>
-        <w:t xml:space="preserve"> </w:t>
-      </w:r>
-      <w:r>
-        <w:rPr>
-          <w:rFonts w:cstheme="minorHAnsi"/>
-        </w:rPr>
-        <w:t>20</w:t>
-      </w:r>
-      <w:r>
-        <w:rPr>
-          <w:rFonts w:cstheme="minorHAnsi"/>
-        </w:rPr>
-        <w:t xml:space="preserve"> znaków</w:t>
+        <w:t>&lt;input type="datetime-local"&gt;</w:t>
+      </w:r>
+      <w:r>
+        <w:rPr>
+          <w:rFonts w:cstheme="minorHAnsi"/>
+        </w:rPr>
+        <w:tab/>
+      </w:r>
+      <w:r>
+        <w:rPr>
+          <w:rFonts w:cstheme="minorHAnsi"/>
+        </w:rPr>
+        <w:tab/>
+      </w:r>
+      <w:r>
+        <w:rPr>
+          <w:rFonts w:cstheme="minorHAnsi"/>
+        </w:rPr>
+        <w:tab/>
+        <w:t>pole wyboru daty</w:t>
+      </w:r>
+      <w:r>
+        <w:rPr>
+          <w:rFonts w:cstheme="minorHAnsi"/>
+        </w:rPr>
+        <w:t xml:space="preserve"> z czasem lokalnym</w:t>
       </w:r>
     </w:p>
     <w:p>
@@ -10212,337 +7207,32 @@
         <w:rPr>
           <w:rFonts w:cstheme="minorHAnsi"/>
         </w:rPr>
-        <w:t>&lt;</w:t>
-      </w:r>
-      <w:proofErr w:type="spellStart"/>
-      <w:r>
-        <w:rPr>
-          <w:rFonts w:cstheme="minorHAnsi"/>
-        </w:rPr>
-        <w:t>input</w:t>
-      </w:r>
-      <w:proofErr w:type="spellEnd"/>
-      <w:r>
-        <w:rPr>
-          <w:rFonts w:cstheme="minorHAnsi"/>
-        </w:rPr>
-        <w:t xml:space="preserve"> </w:t>
-      </w:r>
-      <w:proofErr w:type="spellStart"/>
-      <w:r>
-        <w:rPr>
-          <w:rFonts w:cstheme="minorHAnsi"/>
-        </w:rPr>
-        <w:t>type</w:t>
-      </w:r>
-      <w:proofErr w:type="spellEnd"/>
-      <w:r>
-        <w:rPr>
-          <w:rFonts w:cstheme="minorHAnsi"/>
-        </w:rPr>
-        <w:t>="email"&gt;</w:t>
-      </w:r>
-      <w:r>
-        <w:rPr>
-          <w:rFonts w:cstheme="minorHAnsi"/>
-        </w:rPr>
-        <w:tab/>
-      </w:r>
-      <w:r>
-        <w:rPr>
-          <w:rFonts w:cstheme="minorHAnsi"/>
-        </w:rPr>
-        <w:tab/>
-      </w:r>
-      <w:r>
-        <w:rPr>
-          <w:rFonts w:cstheme="minorHAnsi"/>
-        </w:rPr>
-        <w:tab/>
-      </w:r>
-      <w:r>
-        <w:rPr>
-          <w:rFonts w:cstheme="minorHAnsi"/>
-        </w:rPr>
-        <w:tab/>
-        <w:t>pole pozwala na wpisanie poprawnego adresu</w:t>
-      </w:r>
-    </w:p>
-    <w:p>
-      <w:pPr>
-        <w:spacing w:after="0" w:line="240" w:lineRule="auto"/>
-        <w:ind w:firstLine="705"/>
-        <w:jc w:val="both"/>
-        <w:rPr>
-          <w:rFonts w:cstheme="minorHAnsi"/>
-        </w:rPr>
-      </w:pPr>
-      <w:r>
-        <w:rPr>
-          <w:rFonts w:cstheme="minorHAnsi"/>
-        </w:rPr>
-        <w:t>&lt;</w:t>
-      </w:r>
-      <w:proofErr w:type="spellStart"/>
-      <w:r>
-        <w:rPr>
-          <w:rFonts w:cstheme="minorHAnsi"/>
-        </w:rPr>
-        <w:t>input</w:t>
-      </w:r>
-      <w:proofErr w:type="spellEnd"/>
-      <w:r>
-        <w:rPr>
-          <w:rFonts w:cstheme="minorHAnsi"/>
-        </w:rPr>
-        <w:t xml:space="preserve"> </w:t>
-      </w:r>
-      <w:proofErr w:type="spellStart"/>
-      <w:r>
-        <w:rPr>
-          <w:rFonts w:cstheme="minorHAnsi"/>
-        </w:rPr>
-        <w:t>type</w:t>
-      </w:r>
-      <w:proofErr w:type="spellEnd"/>
-      <w:r>
-        <w:rPr>
-          <w:rFonts w:cstheme="minorHAnsi"/>
-        </w:rPr>
-        <w:t>="</w:t>
-      </w:r>
-      <w:proofErr w:type="spellStart"/>
-      <w:r>
-        <w:rPr>
-          <w:rFonts w:cstheme="minorHAnsi"/>
-        </w:rPr>
-        <w:t>number</w:t>
-      </w:r>
-      <w:proofErr w:type="spellEnd"/>
-      <w:r>
-        <w:rPr>
-          <w:rFonts w:cstheme="minorHAnsi"/>
-        </w:rPr>
-        <w:t>"</w:t>
-      </w:r>
-      <w:r>
-        <w:rPr>
-          <w:rFonts w:cstheme="minorHAnsi"/>
-        </w:rPr>
-        <w:t xml:space="preserve"> min=</w:t>
-      </w:r>
-      <w:r>
-        <w:rPr>
-          <w:rFonts w:cstheme="minorHAnsi"/>
-        </w:rPr>
-        <w:t>”</w:t>
-      </w:r>
-      <w:r>
-        <w:rPr>
-          <w:rFonts w:cstheme="minorHAnsi"/>
-        </w:rPr>
-        <w:t>1” max=”8”</w:t>
-      </w:r>
-      <w:r>
-        <w:rPr>
-          <w:rFonts w:cstheme="minorHAnsi"/>
-        </w:rPr>
-        <w:t>&gt;</w:t>
-      </w:r>
-      <w:r>
-        <w:rPr>
-          <w:rFonts w:cstheme="minorHAnsi"/>
-        </w:rPr>
-        <w:tab/>
-        <w:t xml:space="preserve">pole </w:t>
-      </w:r>
-      <w:r>
-        <w:rPr>
-          <w:rFonts w:cstheme="minorHAnsi"/>
-        </w:rPr>
-        <w:t>do</w:t>
-      </w:r>
-      <w:r>
-        <w:rPr>
-          <w:rFonts w:cstheme="minorHAnsi"/>
-        </w:rPr>
-        <w:t xml:space="preserve"> wpisan</w:t>
-      </w:r>
-      <w:r>
-        <w:rPr>
-          <w:rFonts w:cstheme="minorHAnsi"/>
-        </w:rPr>
-        <w:t>ia</w:t>
-      </w:r>
-      <w:r>
-        <w:rPr>
-          <w:rFonts w:cstheme="minorHAnsi"/>
-        </w:rPr>
-        <w:t xml:space="preserve"> </w:t>
-      </w:r>
-      <w:r>
-        <w:rPr>
-          <w:rFonts w:cstheme="minorHAnsi"/>
-        </w:rPr>
-        <w:t>liczby z przedziału od 1 do 8</w:t>
-      </w:r>
-    </w:p>
-    <w:p>
-      <w:pPr>
-        <w:spacing w:after="0" w:line="240" w:lineRule="auto"/>
-        <w:ind w:firstLine="705"/>
-        <w:jc w:val="both"/>
-        <w:rPr>
-          <w:rFonts w:cstheme="minorHAnsi"/>
-        </w:rPr>
-      </w:pPr>
-      <w:r>
-        <w:rPr>
-          <w:rFonts w:cstheme="minorHAnsi"/>
-        </w:rPr>
-        <w:t>&lt;</w:t>
-      </w:r>
-      <w:proofErr w:type="spellStart"/>
-      <w:r>
-        <w:rPr>
-          <w:rFonts w:cstheme="minorHAnsi"/>
-        </w:rPr>
-        <w:t>input</w:t>
-      </w:r>
-      <w:proofErr w:type="spellEnd"/>
-      <w:r>
-        <w:rPr>
-          <w:rFonts w:cstheme="minorHAnsi"/>
-        </w:rPr>
-        <w:t xml:space="preserve"> </w:t>
-      </w:r>
-      <w:proofErr w:type="spellStart"/>
-      <w:r>
-        <w:rPr>
-          <w:rFonts w:cstheme="minorHAnsi"/>
-        </w:rPr>
-        <w:t>type</w:t>
-      </w:r>
-      <w:proofErr w:type="spellEnd"/>
-      <w:r>
-        <w:rPr>
-          <w:rFonts w:cstheme="minorHAnsi"/>
-        </w:rPr>
-        <w:t>="radio</w:t>
-      </w:r>
-      <w:r>
-        <w:rPr>
-          <w:rFonts w:cstheme="minorHAnsi"/>
-        </w:rPr>
-        <w:t>”</w:t>
-      </w:r>
-      <w:r>
-        <w:rPr>
-          <w:rFonts w:cstheme="minorHAnsi"/>
-        </w:rPr>
-        <w:t>&gt;</w:t>
-      </w:r>
-      <w:r>
-        <w:rPr>
-          <w:rFonts w:cstheme="minorHAnsi"/>
-        </w:rPr>
-        <w:tab/>
-      </w:r>
-      <w:r>
-        <w:rPr>
-          <w:rFonts w:cstheme="minorHAnsi"/>
-        </w:rPr>
-        <w:tab/>
-      </w:r>
-      <w:r>
-        <w:rPr>
-          <w:rFonts w:cstheme="minorHAnsi"/>
-        </w:rPr>
-        <w:tab/>
-      </w:r>
-      <w:r>
-        <w:rPr>
-          <w:rFonts w:cstheme="minorHAnsi"/>
-        </w:rPr>
-        <w:tab/>
-        <w:t>pole wyboru pojedynczego</w:t>
-      </w:r>
-    </w:p>
-    <w:p>
-      <w:pPr>
-        <w:spacing w:after="0" w:line="240" w:lineRule="auto"/>
-        <w:ind w:firstLine="705"/>
-        <w:jc w:val="both"/>
-        <w:rPr>
-          <w:rFonts w:cstheme="minorHAnsi"/>
-        </w:rPr>
-      </w:pPr>
-      <w:r>
-        <w:rPr>
-          <w:rFonts w:cstheme="minorHAnsi"/>
-        </w:rPr>
-        <w:t>&lt;</w:t>
-      </w:r>
-      <w:proofErr w:type="spellStart"/>
-      <w:r>
-        <w:rPr>
-          <w:rFonts w:cstheme="minorHAnsi"/>
-        </w:rPr>
-        <w:t>input</w:t>
-      </w:r>
-      <w:proofErr w:type="spellEnd"/>
-      <w:r>
-        <w:rPr>
-          <w:rFonts w:cstheme="minorHAnsi"/>
-        </w:rPr>
-        <w:t xml:space="preserve"> </w:t>
-      </w:r>
-      <w:proofErr w:type="spellStart"/>
-      <w:r>
-        <w:rPr>
-          <w:rFonts w:cstheme="minorHAnsi"/>
-        </w:rPr>
-        <w:t>type</w:t>
-      </w:r>
-      <w:proofErr w:type="spellEnd"/>
-      <w:r>
-        <w:rPr>
-          <w:rFonts w:cstheme="minorHAnsi"/>
-        </w:rPr>
-        <w:t>="</w:t>
-      </w:r>
-      <w:proofErr w:type="spellStart"/>
-      <w:r>
-        <w:rPr>
-          <w:rFonts w:cstheme="minorHAnsi"/>
-        </w:rPr>
-        <w:t>checkbox</w:t>
-      </w:r>
-      <w:proofErr w:type="spellEnd"/>
-      <w:r>
-        <w:rPr>
-          <w:rFonts w:cstheme="minorHAnsi"/>
-        </w:rPr>
-        <w:t>"&gt;</w:t>
-      </w:r>
-      <w:r>
-        <w:rPr>
-          <w:rFonts w:cstheme="minorHAnsi"/>
-        </w:rPr>
-        <w:tab/>
-      </w:r>
-      <w:r>
-        <w:rPr>
-          <w:rFonts w:cstheme="minorHAnsi"/>
-        </w:rPr>
-        <w:tab/>
-      </w:r>
-      <w:r>
-        <w:rPr>
-          <w:rFonts w:cstheme="minorHAnsi"/>
-        </w:rPr>
-        <w:tab/>
-        <w:t>pole wyboru wielokrotnego</w:t>
+        <w:t>&lt;input type="tel"&gt;</w:t>
+      </w:r>
+      <w:r>
+        <w:rPr>
+          <w:rFonts w:cstheme="minorHAnsi"/>
+        </w:rPr>
+        <w:tab/>
+      </w:r>
+      <w:r>
+        <w:rPr>
+          <w:rFonts w:cstheme="minorHAnsi"/>
+        </w:rPr>
+        <w:tab/>
+      </w:r>
+      <w:r>
+        <w:rPr>
+          <w:rFonts w:cstheme="minorHAnsi"/>
+        </w:rPr>
+        <w:tab/>
+      </w:r>
+      <w:r>
+        <w:rPr>
+          <w:rFonts w:cstheme="minorHAnsi"/>
+        </w:rPr>
+        <w:tab/>
+        <w:t>pole do wprowadzenia numeru telefonu</w:t>
       </w:r>
     </w:p>
     <w:p>
@@ -10572,69 +7262,20 @@
         <w:rPr>
           <w:rFonts w:cstheme="minorHAnsi"/>
         </w:rPr>
-        <w:t xml:space="preserve">Atrybut </w:t>
-      </w:r>
-      <w:proofErr w:type="spellStart"/>
-      <w:r>
-        <w:rPr>
-          <w:rFonts w:cstheme="minorHAnsi"/>
-        </w:rPr>
-        <w:t>type</w:t>
-      </w:r>
-      <w:proofErr w:type="spellEnd"/>
-      <w:r>
-        <w:rPr>
-          <w:rFonts w:cstheme="minorHAnsi"/>
-        </w:rPr>
-        <w:t>=”</w:t>
-      </w:r>
-      <w:proofErr w:type="spellStart"/>
-      <w:r>
-        <w:rPr>
-          <w:rFonts w:cstheme="minorHAnsi"/>
-        </w:rPr>
-        <w:t>hidden</w:t>
-      </w:r>
-      <w:proofErr w:type="spellEnd"/>
-      <w:r>
-        <w:rPr>
-          <w:rFonts w:cstheme="minorHAnsi"/>
-        </w:rPr>
-        <w:t xml:space="preserve">” </w:t>
-      </w:r>
-      <w:r>
-        <w:rPr>
-          <w:rFonts w:cstheme="minorHAnsi"/>
-        </w:rPr>
-        <w:t xml:space="preserve">dla </w:t>
-      </w:r>
-      <w:proofErr w:type="spellStart"/>
-      <w:r>
-        <w:rPr>
-          <w:rFonts w:cstheme="minorHAnsi"/>
-        </w:rPr>
-        <w:t>taga</w:t>
-      </w:r>
-      <w:proofErr w:type="spellEnd"/>
-      <w:r>
-        <w:rPr>
-          <w:rFonts w:cstheme="minorHAnsi"/>
-        </w:rPr>
-        <w:t xml:space="preserve"> &lt;</w:t>
-      </w:r>
-      <w:proofErr w:type="spellStart"/>
-      <w:r>
-        <w:rPr>
-          <w:rFonts w:cstheme="minorHAnsi"/>
-        </w:rPr>
-        <w:t>input</w:t>
-      </w:r>
-      <w:proofErr w:type="spellEnd"/>
-      <w:r>
-        <w:rPr>
-          <w:rFonts w:cstheme="minorHAnsi"/>
-        </w:rPr>
-        <w:t>&gt; umożliwia stworzenie niewidocznego na stronie pola. Umożliwia to przesłanie niewidocznych dla użytkownika informacji na serwer. Przykładem, jak widzimy poniżej, może być przesłanie wartości 123 na serwer zawsze wtedy gdy np. użytkownik edytuje post na forum. Ilość edycji, które są dokonywane i przesyłane na serwer można wtedy zliczać na podstawie ilości przesłań wartości umownej 123:</w:t>
+        <w:t xml:space="preserve">Atrybut type=”hidden” </w:t>
+      </w:r>
+      <w:r>
+        <w:rPr>
+          <w:rFonts w:cstheme="minorHAnsi"/>
+        </w:rPr>
+        <w:t xml:space="preserve">dla taga &lt;input&gt; umożliwia stworzenie niewidocznego na stronie pola. Umożliwia to przesłanie niewidocznych dla użytkownika informacji na serwer. Przykładem, jak </w:t>
+      </w:r>
+      <w:r>
+        <w:rPr>
+          <w:rFonts w:cstheme="minorHAnsi"/>
+        </w:rPr>
+        <w:lastRenderedPageBreak/>
+        <w:t>widzimy poniżej, może być przesłanie wartości 123 na serwer zawsze wtedy gdy np. użytkownik edytuje post na forum. Ilość edycji, które są dokonywane i przesyłane na serwer można wtedy zliczać na podstawie ilości przesłań wartości umownej 123:</w:t>
       </w:r>
     </w:p>
     <w:p>
@@ -10650,92 +7291,18 @@
         <w:rPr>
           <w:rFonts w:cstheme="minorHAnsi"/>
         </w:rPr>
-        <w:t>&lt;</w:t>
-      </w:r>
-      <w:proofErr w:type="spellStart"/>
-      <w:r>
-        <w:rPr>
-          <w:rFonts w:cstheme="minorHAnsi"/>
-        </w:rPr>
-        <w:t>input</w:t>
-      </w:r>
-      <w:proofErr w:type="spellEnd"/>
-      <w:r>
-        <w:rPr>
-          <w:rFonts w:cstheme="minorHAnsi"/>
-        </w:rPr>
-        <w:t xml:space="preserve"> </w:t>
-      </w:r>
-      <w:proofErr w:type="spellStart"/>
-      <w:r>
-        <w:rPr>
-          <w:rFonts w:cstheme="minorHAnsi"/>
-        </w:rPr>
-        <w:t>type</w:t>
-      </w:r>
-      <w:proofErr w:type="spellEnd"/>
-      <w:r>
-        <w:rPr>
-          <w:rFonts w:cstheme="minorHAnsi"/>
-        </w:rPr>
-        <w:t>="</w:t>
-      </w:r>
-      <w:proofErr w:type="spellStart"/>
-      <w:r>
-        <w:rPr>
-          <w:rFonts w:cstheme="minorHAnsi"/>
-        </w:rPr>
-        <w:t>hidden</w:t>
-      </w:r>
-      <w:proofErr w:type="spellEnd"/>
-      <w:r>
-        <w:rPr>
-          <w:rFonts w:cstheme="minorHAnsi"/>
-        </w:rPr>
-        <w:t xml:space="preserve">" </w:t>
-      </w:r>
-      <w:proofErr w:type="spellStart"/>
-      <w:r>
-        <w:rPr>
-          <w:rFonts w:cstheme="minorHAnsi"/>
-        </w:rPr>
-        <w:t>name</w:t>
-      </w:r>
-      <w:proofErr w:type="spellEnd"/>
-      <w:r>
-        <w:rPr>
-          <w:rFonts w:cstheme="minorHAnsi"/>
-        </w:rPr>
-        <w:t>="</w:t>
-      </w:r>
-      <w:proofErr w:type="spellStart"/>
-      <w:r>
-        <w:rPr>
-          <w:rFonts w:cstheme="minorHAnsi"/>
-        </w:rPr>
-        <w:t>ukrytedane</w:t>
-      </w:r>
-      <w:proofErr w:type="spellEnd"/>
-      <w:r>
-        <w:rPr>
-          <w:rFonts w:cstheme="minorHAnsi"/>
-        </w:rPr>
-        <w:t xml:space="preserve">" </w:t>
-      </w:r>
-      <w:proofErr w:type="spellStart"/>
-      <w:r>
-        <w:rPr>
-          <w:rFonts w:cstheme="minorHAnsi"/>
-        </w:rPr>
-        <w:t>value</w:t>
-      </w:r>
-      <w:proofErr w:type="spellEnd"/>
-      <w:r>
-        <w:rPr>
-          <w:rFonts w:cstheme="minorHAnsi"/>
-        </w:rPr>
-        <w:t>="123"&gt;</w:t>
-      </w:r>
+        <w:t>&lt;input type="hidden" name="ukrytedane" value="123"&gt;</w:t>
+      </w:r>
+    </w:p>
+    <w:p>
+      <w:pPr>
+        <w:spacing w:after="0" w:line="240" w:lineRule="auto"/>
+        <w:ind w:firstLine="705"/>
+        <w:jc w:val="both"/>
+        <w:rPr>
+          <w:rFonts w:cstheme="minorHAnsi"/>
+        </w:rPr>
+      </w:pPr>
     </w:p>
     <w:p>
       <w:pPr>
@@ -10754,98 +7321,7 @@
         <w:rPr>
           <w:rFonts w:cstheme="minorHAnsi"/>
         </w:rPr>
-        <w:lastRenderedPageBreak/>
-        <w:t xml:space="preserve">Aby móc przesyłać pliki za pośrednictwem formularza stosujemy dla </w:t>
-      </w:r>
-      <w:proofErr w:type="spellStart"/>
-      <w:r>
-        <w:rPr>
-          <w:rFonts w:cstheme="minorHAnsi"/>
-        </w:rPr>
-        <w:t>tagu</w:t>
-      </w:r>
-      <w:proofErr w:type="spellEnd"/>
-      <w:r>
-        <w:rPr>
-          <w:rFonts w:cstheme="minorHAnsi"/>
-        </w:rPr>
-        <w:t xml:space="preserve"> &lt;</w:t>
-      </w:r>
-      <w:proofErr w:type="spellStart"/>
-      <w:r>
-        <w:rPr>
-          <w:rFonts w:cstheme="minorHAnsi"/>
-        </w:rPr>
-        <w:t>input</w:t>
-      </w:r>
-      <w:proofErr w:type="spellEnd"/>
-      <w:r>
-        <w:rPr>
-          <w:rFonts w:cstheme="minorHAnsi"/>
-        </w:rPr>
-        <w:t xml:space="preserve">&gt; atrybut </w:t>
-      </w:r>
-      <w:proofErr w:type="spellStart"/>
-      <w:r>
-        <w:rPr>
-          <w:rFonts w:cstheme="minorHAnsi"/>
-        </w:rPr>
-        <w:t>type</w:t>
-      </w:r>
-      <w:proofErr w:type="spellEnd"/>
-      <w:r>
-        <w:rPr>
-          <w:rFonts w:cstheme="minorHAnsi"/>
-        </w:rPr>
-        <w:t xml:space="preserve">=”file” oraz dla </w:t>
-      </w:r>
-      <w:proofErr w:type="spellStart"/>
-      <w:r>
-        <w:rPr>
-          <w:rFonts w:cstheme="minorHAnsi"/>
-        </w:rPr>
-        <w:t>tagu</w:t>
-      </w:r>
-      <w:proofErr w:type="spellEnd"/>
-      <w:r>
-        <w:rPr>
-          <w:rFonts w:cstheme="minorHAnsi"/>
-        </w:rPr>
-        <w:t xml:space="preserve"> &lt;form&gt; atrybut </w:t>
-      </w:r>
-      <w:proofErr w:type="spellStart"/>
-      <w:r>
-        <w:rPr>
-          <w:rFonts w:cstheme="minorHAnsi"/>
-        </w:rPr>
-        <w:t>enctype</w:t>
-      </w:r>
-      <w:proofErr w:type="spellEnd"/>
-      <w:r>
-        <w:rPr>
-          <w:rFonts w:cstheme="minorHAnsi"/>
-        </w:rPr>
-        <w:t>="</w:t>
-      </w:r>
-      <w:proofErr w:type="spellStart"/>
-      <w:r>
-        <w:rPr>
-          <w:rFonts w:cstheme="minorHAnsi"/>
-        </w:rPr>
-        <w:t>multipart</w:t>
-      </w:r>
-      <w:proofErr w:type="spellEnd"/>
-      <w:r>
-        <w:rPr>
-          <w:rFonts w:cstheme="minorHAnsi"/>
-        </w:rPr>
-        <w:t>/form-data"</w:t>
-      </w:r>
-      <w:r>
-        <w:rPr>
-          <w:rFonts w:cstheme="minorHAnsi"/>
-        </w:rPr>
-        <w:t>, tak jak widzimy na poniższym przykładzie:</w:t>
+        <w:t>Aby móc przesyłać pliki za pośrednictwem formularza stosujemy dla tagu &lt;input&gt; atrybut type=”file” oraz dla tagu &lt;form&gt; atrybut enctype="multipart/form-data", tak jak widzimy na poniższym przykładzie:</w:t>
       </w:r>
     </w:p>
     <w:p>
@@ -10871,77 +7347,7 @@
         <w:rPr>
           <w:rFonts w:cstheme="minorHAnsi"/>
         </w:rPr>
-        <w:t xml:space="preserve">&lt;form </w:t>
-      </w:r>
-      <w:proofErr w:type="spellStart"/>
-      <w:r>
-        <w:rPr>
-          <w:rFonts w:cstheme="minorHAnsi"/>
-        </w:rPr>
-        <w:t>action</w:t>
-      </w:r>
-      <w:proofErr w:type="spellEnd"/>
-      <w:r>
-        <w:rPr>
-          <w:rFonts w:cstheme="minorHAnsi"/>
-        </w:rPr>
-        <w:t>="</w:t>
-      </w:r>
-      <w:proofErr w:type="spellStart"/>
-      <w:r>
-        <w:rPr>
-          <w:rFonts w:cstheme="minorHAnsi"/>
-        </w:rPr>
-        <w:t>test.php</w:t>
-      </w:r>
-      <w:proofErr w:type="spellEnd"/>
-      <w:r>
-        <w:rPr>
-          <w:rFonts w:cstheme="minorHAnsi"/>
-        </w:rPr>
-        <w:t xml:space="preserve">" </w:t>
-      </w:r>
-      <w:proofErr w:type="spellStart"/>
-      <w:r>
-        <w:rPr>
-          <w:rFonts w:cstheme="minorHAnsi"/>
-        </w:rPr>
-        <w:t>method</w:t>
-      </w:r>
-      <w:proofErr w:type="spellEnd"/>
-      <w:r>
-        <w:rPr>
-          <w:rFonts w:cstheme="minorHAnsi"/>
-        </w:rPr>
-        <w:t xml:space="preserve">="post" </w:t>
-      </w:r>
-      <w:proofErr w:type="spellStart"/>
-      <w:r>
-        <w:rPr>
-          <w:rFonts w:cstheme="minorHAnsi"/>
-        </w:rPr>
-        <w:t>enctype</w:t>
-      </w:r>
-      <w:proofErr w:type="spellEnd"/>
-      <w:r>
-        <w:rPr>
-          <w:rFonts w:cstheme="minorHAnsi"/>
-        </w:rPr>
-        <w:t>="</w:t>
-      </w:r>
-      <w:proofErr w:type="spellStart"/>
-      <w:r>
-        <w:rPr>
-          <w:rFonts w:cstheme="minorHAnsi"/>
-        </w:rPr>
-        <w:t>multipart</w:t>
-      </w:r>
-      <w:proofErr w:type="spellEnd"/>
-      <w:r>
-        <w:rPr>
-          <w:rFonts w:cstheme="minorHAnsi"/>
-        </w:rPr>
-        <w:t>/form-data"&gt;</w:t>
+        <w:t>&lt;form action="test.php" method="post" enctype="multipart/form-data"&gt;</w:t>
       </w:r>
     </w:p>
     <w:p>
@@ -10991,105 +7397,7 @@
         <w:rPr>
           <w:rFonts w:cstheme="minorHAnsi"/>
         </w:rPr>
-        <w:t>&lt;</w:t>
-      </w:r>
-      <w:proofErr w:type="spellStart"/>
-      <w:r>
-        <w:rPr>
-          <w:rFonts w:cstheme="minorHAnsi"/>
-        </w:rPr>
-        <w:t>input</w:t>
-      </w:r>
-      <w:proofErr w:type="spellEnd"/>
-      <w:r>
-        <w:rPr>
-          <w:rFonts w:cstheme="minorHAnsi"/>
-        </w:rPr>
-        <w:t xml:space="preserve"> </w:t>
-      </w:r>
-      <w:proofErr w:type="spellStart"/>
-      <w:r>
-        <w:rPr>
-          <w:rFonts w:cstheme="minorHAnsi"/>
-        </w:rPr>
-        <w:t>type</w:t>
-      </w:r>
-      <w:proofErr w:type="spellEnd"/>
-      <w:r>
-        <w:rPr>
-          <w:rFonts w:cstheme="minorHAnsi"/>
-        </w:rPr>
-        <w:t xml:space="preserve">="file" </w:t>
-      </w:r>
-      <w:proofErr w:type="spellStart"/>
-      <w:r>
-        <w:rPr>
-          <w:rFonts w:cstheme="minorHAnsi"/>
-        </w:rPr>
-        <w:t>name</w:t>
-      </w:r>
-      <w:proofErr w:type="spellEnd"/>
-      <w:r>
-        <w:rPr>
-          <w:rFonts w:cstheme="minorHAnsi"/>
-        </w:rPr>
-        <w:t>="</w:t>
-      </w:r>
-      <w:proofErr w:type="spellStart"/>
-      <w:r>
-        <w:rPr>
-          <w:rFonts w:cstheme="minorHAnsi"/>
-        </w:rPr>
-        <w:t>pictures</w:t>
-      </w:r>
-      <w:proofErr w:type="spellEnd"/>
-      <w:r>
-        <w:rPr>
-          <w:rFonts w:cstheme="minorHAnsi"/>
-        </w:rPr>
-        <w:t xml:space="preserve">" </w:t>
-      </w:r>
-      <w:proofErr w:type="spellStart"/>
-      <w:r>
-        <w:rPr>
-          <w:rFonts w:cstheme="minorHAnsi"/>
-        </w:rPr>
-        <w:t>accept</w:t>
-      </w:r>
-      <w:proofErr w:type="spellEnd"/>
-      <w:r>
-        <w:rPr>
-          <w:rFonts w:cstheme="minorHAnsi"/>
-        </w:rPr>
-        <w:t>="image/</w:t>
-      </w:r>
-      <w:proofErr w:type="spellStart"/>
-      <w:r>
-        <w:rPr>
-          <w:rFonts w:cstheme="minorHAnsi"/>
-        </w:rPr>
-        <w:t>png</w:t>
-      </w:r>
-      <w:proofErr w:type="spellEnd"/>
-      <w:r>
-        <w:rPr>
-          <w:rFonts w:cstheme="minorHAnsi"/>
-        </w:rPr>
-        <w:t>, image/</w:t>
-      </w:r>
-      <w:proofErr w:type="spellStart"/>
-      <w:r>
-        <w:rPr>
-          <w:rFonts w:cstheme="minorHAnsi"/>
-        </w:rPr>
-        <w:t>jpeg</w:t>
-      </w:r>
-      <w:proofErr w:type="spellEnd"/>
-      <w:r>
-        <w:rPr>
-          <w:rFonts w:cstheme="minorHAnsi"/>
-        </w:rPr>
-        <w:t>"&gt;</w:t>
+        <w:t>&lt;input type="file" name="pictures" accept="image/png, image/jpeg"&gt;</w:t>
       </w:r>
     </w:p>
     <w:p>
@@ -11159,50 +7467,14 @@
         <w:rPr>
           <w:rFonts w:cstheme="minorHAnsi"/>
         </w:rPr>
-        <w:t xml:space="preserve">Atrybut </w:t>
-      </w:r>
-      <w:proofErr w:type="spellStart"/>
-      <w:r>
-        <w:rPr>
-          <w:rFonts w:cstheme="minorHAnsi"/>
-        </w:rPr>
-        <w:t>accept</w:t>
-      </w:r>
-      <w:proofErr w:type="spellEnd"/>
-      <w:r>
-        <w:rPr>
-          <w:rFonts w:cstheme="minorHAnsi"/>
-        </w:rPr>
-        <w:t>=”</w:t>
-      </w:r>
-      <w:r>
-        <w:rPr>
-          <w:rFonts w:cstheme="minorHAnsi"/>
-        </w:rPr>
-        <w:t>image/</w:t>
-      </w:r>
-      <w:proofErr w:type="spellStart"/>
-      <w:r>
-        <w:rPr>
-          <w:rFonts w:cstheme="minorHAnsi"/>
-        </w:rPr>
-        <w:t>png</w:t>
-      </w:r>
-      <w:proofErr w:type="spellEnd"/>
-      <w:r>
-        <w:rPr>
-          <w:rFonts w:cstheme="minorHAnsi"/>
-        </w:rPr>
-        <w:t>, image/</w:t>
-      </w:r>
-      <w:proofErr w:type="spellStart"/>
-      <w:r>
-        <w:rPr>
-          <w:rFonts w:cstheme="minorHAnsi"/>
-        </w:rPr>
-        <w:t>jpeg</w:t>
-      </w:r>
-      <w:proofErr w:type="spellEnd"/>
+        <w:t>Atrybut accept=”</w:t>
+      </w:r>
+      <w:r>
+        <w:rPr>
+          <w:rFonts w:cstheme="minorHAnsi"/>
+        </w:rPr>
+        <w:t>image/png, image/jpeg</w:t>
+      </w:r>
       <w:r>
         <w:rPr>
           <w:rFonts w:cstheme="minorHAnsi"/>
@@ -11219,36 +7491,14 @@
         <w:rPr>
           <w:rFonts w:cstheme="minorHAnsi"/>
         </w:rPr>
-        <w:t xml:space="preserve">MIME </w:t>
-      </w:r>
-      <w:proofErr w:type="spellStart"/>
-      <w:r>
-        <w:rPr>
-          <w:rFonts w:cstheme="minorHAnsi"/>
-        </w:rPr>
-        <w:t>types</w:t>
-      </w:r>
-      <w:proofErr w:type="spellEnd"/>
-      <w:r>
-        <w:rPr>
-          <w:rFonts w:cstheme="minorHAnsi"/>
-        </w:rPr>
-        <w:t xml:space="preserve"> czyli np. </w:t>
-      </w:r>
-      <w:r>
-        <w:rPr>
-          <w:rFonts w:cstheme="minorHAnsi"/>
-        </w:rPr>
-        <w:t>image/</w:t>
-      </w:r>
-      <w:proofErr w:type="spellStart"/>
-      <w:r>
-        <w:rPr>
-          <w:rFonts w:cstheme="minorHAnsi"/>
-        </w:rPr>
-        <w:t>png</w:t>
-      </w:r>
-      <w:proofErr w:type="spellEnd"/>
+        <w:t xml:space="preserve">MIME types czyli np. </w:t>
+      </w:r>
+      <w:r>
+        <w:rPr>
+          <w:rFonts w:cstheme="minorHAnsi"/>
+        </w:rPr>
+        <w:t>image/png</w:t>
+      </w:r>
       <w:r>
         <w:rPr>
           <w:rFonts w:cstheme="minorHAnsi"/>
@@ -11289,49 +7539,13 @@
         <w:rPr>
           <w:rFonts w:cstheme="minorHAnsi"/>
         </w:rPr>
-        <w:t>&lt;</w:t>
-      </w:r>
-      <w:proofErr w:type="spellStart"/>
-      <w:r>
-        <w:rPr>
-          <w:rFonts w:cstheme="minorHAnsi"/>
-        </w:rPr>
-        <w:t>textarea</w:t>
-      </w:r>
-      <w:proofErr w:type="spellEnd"/>
-      <w:r>
-        <w:rPr>
-          <w:rFonts w:cstheme="minorHAnsi"/>
-        </w:rPr>
-        <w:t xml:space="preserve">&gt; umożliwia wstawianie wielowierszowego tekstu. Atrybut </w:t>
-      </w:r>
-      <w:proofErr w:type="spellStart"/>
-      <w:r>
-        <w:rPr>
-          <w:rFonts w:cstheme="minorHAnsi"/>
-        </w:rPr>
-        <w:t>cols</w:t>
-      </w:r>
-      <w:proofErr w:type="spellEnd"/>
-      <w:r>
-        <w:rPr>
-          <w:rFonts w:cstheme="minorHAnsi"/>
-        </w:rPr>
-        <w:t xml:space="preserve">=”30” daje możliwość wstawienia 30 kolumn, zaś atrybut </w:t>
-      </w:r>
-      <w:proofErr w:type="spellStart"/>
-      <w:r>
-        <w:rPr>
-          <w:rFonts w:cstheme="minorHAnsi"/>
-        </w:rPr>
-        <w:t>rows</w:t>
-      </w:r>
-      <w:proofErr w:type="spellEnd"/>
-      <w:r>
-        <w:rPr>
-          <w:rFonts w:cstheme="minorHAnsi"/>
-        </w:rPr>
-        <w:t>=”10” daje możliwość wstawienia 10 wierszy. Przykład:</w:t>
+        <w:t>&lt;textarea</w:t>
+      </w:r>
+      <w:r>
+        <w:rPr>
+          <w:rFonts w:cstheme="minorHAnsi"/>
+        </w:rPr>
+        <w:t>&gt; umożliwia wstawianie wielowierszowego tekstu. Atrybut cols=”30” daje możliwość wstawienia 30 kolumn, zaś atrybut rows=”10” daje możliwość wstawienia 10 wierszy. Przykład:</w:t>
       </w:r>
     </w:p>
     <w:p>
@@ -11356,67 +7570,11 @@
         <w:rPr>
           <w:rFonts w:cstheme="minorHAnsi"/>
         </w:rPr>
-        <w:t>&lt;</w:t>
-      </w:r>
-      <w:proofErr w:type="spellStart"/>
-      <w:r>
-        <w:rPr>
-          <w:rFonts w:cstheme="minorHAnsi"/>
-        </w:rPr>
-        <w:t>textarea</w:t>
-      </w:r>
-      <w:proofErr w:type="spellEnd"/>
-      <w:r>
-        <w:rPr>
-          <w:rFonts w:cstheme="minorHAnsi"/>
-        </w:rPr>
+        <w:t>&lt;textarea name="opis" cols="30" rows="10"&gt;</w:t>
+      </w:r>
+      <w:r>
         <w:t xml:space="preserve"> </w:t>
       </w:r>
-      <w:proofErr w:type="spellStart"/>
-      <w:r>
-        <w:rPr>
-          <w:rFonts w:cstheme="minorHAnsi"/>
-        </w:rPr>
-        <w:t>name</w:t>
-      </w:r>
-      <w:proofErr w:type="spellEnd"/>
-      <w:r>
-        <w:rPr>
-          <w:rFonts w:cstheme="minorHAnsi"/>
-        </w:rPr>
-        <w:t xml:space="preserve">="opis" </w:t>
-      </w:r>
-      <w:proofErr w:type="spellStart"/>
-      <w:r>
-        <w:rPr>
-          <w:rFonts w:cstheme="minorHAnsi"/>
-        </w:rPr>
-        <w:t>cols</w:t>
-      </w:r>
-      <w:proofErr w:type="spellEnd"/>
-      <w:r>
-        <w:rPr>
-          <w:rFonts w:cstheme="minorHAnsi"/>
-        </w:rPr>
-        <w:t xml:space="preserve">="30" </w:t>
-      </w:r>
-      <w:proofErr w:type="spellStart"/>
-      <w:r>
-        <w:rPr>
-          <w:rFonts w:cstheme="minorHAnsi"/>
-        </w:rPr>
-        <w:t>rows</w:t>
-      </w:r>
-      <w:proofErr w:type="spellEnd"/>
-      <w:r>
-        <w:rPr>
-          <w:rFonts w:cstheme="minorHAnsi"/>
-        </w:rPr>
-        <w:t>="10"&gt;</w:t>
-      </w:r>
-      <w:r>
-        <w:t xml:space="preserve"> </w:t>
-      </w:r>
       <w:r>
         <w:rPr>
           <w:rFonts w:cstheme="minorHAnsi"/>
@@ -11427,33 +7585,7 @@
         <w:rPr>
           <w:rFonts w:cstheme="minorHAnsi"/>
         </w:rPr>
-        <w:t>awartość wstawiona domyślnie</w:t>
-      </w:r>
-      <w:r>
-        <w:rPr>
-          <w:rFonts w:cstheme="minorHAnsi"/>
-        </w:rPr>
-        <w:t xml:space="preserve"> </w:t>
-      </w:r>
-      <w:r>
-        <w:rPr>
-          <w:rFonts w:cstheme="minorHAnsi"/>
-        </w:rPr>
-        <w:t>&lt;/</w:t>
-      </w:r>
-      <w:proofErr w:type="spellStart"/>
-      <w:r>
-        <w:rPr>
-          <w:rFonts w:cstheme="minorHAnsi"/>
-        </w:rPr>
-        <w:t>textarea</w:t>
-      </w:r>
-      <w:proofErr w:type="spellEnd"/>
-      <w:r>
-        <w:rPr>
-          <w:rFonts w:cstheme="minorHAnsi"/>
-        </w:rPr>
-        <w:t>&gt;</w:t>
+        <w:t>awartość wstawiona domyślnie &lt;/textarea&gt;</w:t>
       </w:r>
     </w:p>
     <w:p>
@@ -11483,49 +7615,7 @@
         <w:rPr>
           <w:rFonts w:cstheme="minorHAnsi"/>
         </w:rPr>
-        <w:t>Tag &lt;</w:t>
-      </w:r>
-      <w:proofErr w:type="spellStart"/>
-      <w:r>
-        <w:rPr>
-          <w:rFonts w:cstheme="minorHAnsi"/>
-        </w:rPr>
-        <w:t>select</w:t>
-      </w:r>
-      <w:proofErr w:type="spellEnd"/>
-      <w:r>
-        <w:rPr>
-          <w:rFonts w:cstheme="minorHAnsi"/>
-        </w:rPr>
-        <w:t xml:space="preserve">&gt; umożliwia utworzenie rozwijalnego menu z możliwością wyboru opcji, którą implementujemy wewnątrz tego znacznika poprzez </w:t>
-      </w:r>
-      <w:proofErr w:type="spellStart"/>
-      <w:r>
-        <w:rPr>
-          <w:rFonts w:cstheme="minorHAnsi"/>
-        </w:rPr>
-        <w:t>tag</w:t>
-      </w:r>
-      <w:proofErr w:type="spellEnd"/>
-      <w:r>
-        <w:rPr>
-          <w:rFonts w:cstheme="minorHAnsi"/>
-        </w:rPr>
-        <w:t xml:space="preserve"> &lt;</w:t>
-      </w:r>
-      <w:proofErr w:type="spellStart"/>
-      <w:r>
-        <w:rPr>
-          <w:rFonts w:cstheme="minorHAnsi"/>
-        </w:rPr>
-        <w:t>option</w:t>
-      </w:r>
-      <w:proofErr w:type="spellEnd"/>
-      <w:r>
-        <w:rPr>
-          <w:rFonts w:cstheme="minorHAnsi"/>
-        </w:rPr>
-        <w:t>&gt; jak pokazuje nam poniższy przykład:</w:t>
+        <w:t>Tag &lt;select&gt; umożliwia utworzenie rozwijalnego menu z możliwością wyboru opcji, którą implementujemy wewnątrz tego znacznika poprzez tag &lt;option&gt; jak pokazuje nam poniższy przykład:</w:t>
       </w:r>
     </w:p>
     <w:p>
@@ -11550,64 +7640,224 @@
         <w:rPr>
           <w:rFonts w:cstheme="minorHAnsi"/>
         </w:rPr>
+        <w:t>&lt;select name="colours" id="colours"&gt;</w:t>
+      </w:r>
+    </w:p>
+    <w:p>
+      <w:pPr>
+        <w:spacing w:after="0" w:line="240" w:lineRule="auto"/>
+        <w:ind w:left="708"/>
+        <w:jc w:val="both"/>
+        <w:rPr>
+          <w:rFonts w:cstheme="minorHAnsi"/>
+        </w:rPr>
+      </w:pPr>
+      <w:r>
+        <w:rPr>
+          <w:rFonts w:cstheme="minorHAnsi"/>
+        </w:rPr>
+        <w:t xml:space="preserve">                &lt;option value="green"&gt;Zielony&lt;/option&gt;</w:t>
+      </w:r>
+    </w:p>
+    <w:p>
+      <w:pPr>
+        <w:spacing w:after="0" w:line="240" w:lineRule="auto"/>
+        <w:ind w:left="708"/>
+        <w:jc w:val="both"/>
+        <w:rPr>
+          <w:rFonts w:cstheme="minorHAnsi"/>
+        </w:rPr>
+      </w:pPr>
+      <w:r>
+        <w:rPr>
+          <w:rFonts w:cstheme="minorHAnsi"/>
+        </w:rPr>
+        <w:t xml:space="preserve">                &lt;option value="yellow"&gt;Żółty&lt;/option&gt;</w:t>
+      </w:r>
+    </w:p>
+    <w:p>
+      <w:pPr>
+        <w:spacing w:after="0" w:line="240" w:lineRule="auto"/>
+        <w:ind w:left="708"/>
+        <w:jc w:val="both"/>
+        <w:rPr>
+          <w:rFonts w:cstheme="minorHAnsi"/>
+        </w:rPr>
+      </w:pPr>
+    </w:p>
+    <w:p>
+      <w:pPr>
+        <w:spacing w:after="0" w:line="240" w:lineRule="auto"/>
+        <w:ind w:left="708"/>
+        <w:jc w:val="both"/>
+        <w:rPr>
+          <w:rFonts w:cstheme="minorHAnsi"/>
+        </w:rPr>
+      </w:pPr>
+      <w:r>
+        <w:rPr>
+          <w:rFonts w:cstheme="minorHAnsi"/>
+        </w:rPr>
+        <w:t xml:space="preserve">                &lt;optgroup label="Dodatkowe kolory"&gt;</w:t>
+      </w:r>
+    </w:p>
+    <w:p>
+      <w:pPr>
+        <w:spacing w:after="0" w:line="240" w:lineRule="auto"/>
+        <w:ind w:left="708"/>
+        <w:jc w:val="both"/>
+        <w:rPr>
+          <w:rFonts w:cstheme="minorHAnsi"/>
+        </w:rPr>
+      </w:pPr>
+      <w:r>
+        <w:rPr>
+          <w:rFonts w:cstheme="minorHAnsi"/>
+        </w:rPr>
+        <w:t xml:space="preserve">                    </w:t>
+      </w:r>
+      <w:r>
+        <w:rPr>
+          <w:rFonts w:cstheme="minorHAnsi"/>
+        </w:rPr>
+        <w:tab/>
+      </w:r>
+      <w:r>
+        <w:rPr>
+          <w:rFonts w:cstheme="minorHAnsi"/>
+        </w:rPr>
+        <w:t>&lt;option value="white"&gt;Biały&lt;/option&gt;</w:t>
+      </w:r>
+    </w:p>
+    <w:p>
+      <w:pPr>
+        <w:spacing w:after="0" w:line="240" w:lineRule="auto"/>
+        <w:ind w:left="708"/>
+        <w:jc w:val="both"/>
+        <w:rPr>
+          <w:rFonts w:cstheme="minorHAnsi"/>
+        </w:rPr>
+      </w:pPr>
+      <w:r>
+        <w:rPr>
+          <w:rFonts w:cstheme="minorHAnsi"/>
+        </w:rPr>
+        <w:t xml:space="preserve">                   </w:t>
+      </w:r>
+      <w:r>
+        <w:rPr>
+          <w:rFonts w:cstheme="minorHAnsi"/>
+        </w:rPr>
+        <w:tab/>
+      </w:r>
+      <w:r>
+        <w:rPr>
+          <w:rFonts w:cstheme="minorHAnsi"/>
+        </w:rPr>
+        <w:t>&lt;option value="grey"&gt;Szary&lt;/option&gt;</w:t>
+      </w:r>
+    </w:p>
+    <w:p>
+      <w:pPr>
+        <w:spacing w:after="0" w:line="240" w:lineRule="auto"/>
+        <w:ind w:left="708"/>
+        <w:jc w:val="both"/>
+        <w:rPr>
+          <w:rFonts w:cstheme="minorHAnsi"/>
+        </w:rPr>
+      </w:pPr>
+      <w:r>
+        <w:rPr>
+          <w:rFonts w:cstheme="minorHAnsi"/>
+        </w:rPr>
+        <w:t xml:space="preserve">                &lt;/optgroup&gt;</w:t>
+      </w:r>
+    </w:p>
+    <w:p>
+      <w:pPr>
+        <w:spacing w:after="0" w:line="240" w:lineRule="auto"/>
+        <w:ind w:firstLine="708"/>
+        <w:jc w:val="both"/>
+        <w:rPr>
+          <w:rFonts w:cstheme="minorHAnsi"/>
+        </w:rPr>
+      </w:pPr>
+      <w:r>
+        <w:rPr>
+          <w:rFonts w:cstheme="minorHAnsi"/>
+        </w:rPr>
         <w:t>&lt;</w:t>
       </w:r>
-      <w:proofErr w:type="spellStart"/>
-      <w:r>
-        <w:rPr>
-          <w:rFonts w:cstheme="minorHAnsi"/>
-        </w:rPr>
-        <w:t>select</w:t>
-      </w:r>
-      <w:proofErr w:type="spellEnd"/>
-      <w:r>
-        <w:rPr>
-          <w:rFonts w:cstheme="minorHAnsi"/>
-        </w:rPr>
-        <w:t xml:space="preserve"> </w:t>
-      </w:r>
-      <w:proofErr w:type="spellStart"/>
-      <w:r>
-        <w:rPr>
-          <w:rFonts w:cstheme="minorHAnsi"/>
-        </w:rPr>
-        <w:t>name</w:t>
-      </w:r>
-      <w:proofErr w:type="spellEnd"/>
-      <w:r>
-        <w:rPr>
-          <w:rFonts w:cstheme="minorHAnsi"/>
-        </w:rPr>
-        <w:t>="</w:t>
-      </w:r>
-      <w:proofErr w:type="spellStart"/>
-      <w:r>
-        <w:rPr>
-          <w:rFonts w:cstheme="minorHAnsi"/>
-        </w:rPr>
-        <w:t>colours</w:t>
-      </w:r>
-      <w:proofErr w:type="spellEnd"/>
-      <w:r>
-        <w:rPr>
-          <w:rFonts w:cstheme="minorHAnsi"/>
-        </w:rPr>
-        <w:t>" id="</w:t>
-      </w:r>
-      <w:proofErr w:type="spellStart"/>
-      <w:r>
-        <w:rPr>
-          <w:rFonts w:cstheme="minorHAnsi"/>
-        </w:rPr>
-        <w:t>colours</w:t>
-      </w:r>
-      <w:proofErr w:type="spellEnd"/>
-      <w:r>
-        <w:rPr>
-          <w:rFonts w:cstheme="minorHAnsi"/>
-        </w:rPr>
-        <w:t>"&gt;</w:t>
-      </w:r>
+      <w:r>
+        <w:rPr>
+          <w:rFonts w:cstheme="minorHAnsi"/>
+        </w:rPr>
+        <w:t>/select&gt;</w:t>
+      </w:r>
+    </w:p>
+    <w:p>
+      <w:pPr>
+        <w:spacing w:after="0" w:line="240" w:lineRule="auto"/>
+        <w:jc w:val="both"/>
+        <w:rPr>
+          <w:rFonts w:cstheme="minorHAnsi"/>
+        </w:rPr>
+      </w:pPr>
+    </w:p>
+    <w:p>
+      <w:pPr>
+        <w:spacing w:after="0" w:line="240" w:lineRule="auto"/>
+        <w:ind w:left="705"/>
+        <w:jc w:val="both"/>
+        <w:rPr>
+          <w:rFonts w:cstheme="minorHAnsi"/>
+        </w:rPr>
+      </w:pPr>
+      <w:r>
+        <w:rPr>
+          <w:rFonts w:cstheme="minorHAnsi"/>
+        </w:rPr>
+        <w:t>Atrybut value w tagu &lt;option&gt; stanowi informację przesyłaną na serwer. To samo tyczy się atrybutu name dla tagu &lt;select&gt;.</w:t>
+      </w:r>
+    </w:p>
+    <w:p>
+      <w:pPr>
+        <w:spacing w:after="0" w:line="240" w:lineRule="auto"/>
+        <w:ind w:left="705"/>
+        <w:jc w:val="both"/>
+        <w:rPr>
+          <w:rFonts w:cstheme="minorHAnsi"/>
+        </w:rPr>
+      </w:pPr>
+    </w:p>
+    <w:p>
+      <w:pPr>
+        <w:pStyle w:val="Akapitzlist"/>
+        <w:numPr>
+          <w:ilvl w:val="0"/>
+          <w:numId w:val="19"/>
+        </w:numPr>
+        <w:spacing w:after="0" w:line="240" w:lineRule="auto"/>
+        <w:jc w:val="both"/>
+        <w:rPr>
+          <w:rFonts w:cstheme="minorHAnsi"/>
+        </w:rPr>
+      </w:pPr>
+      <w:r>
+        <w:rPr>
+          <w:rFonts w:cstheme="minorHAnsi"/>
+        </w:rPr>
+        <w:t>Atrybut type=”url” dla znacznika &lt;input&gt; umożliwia wstawianie w formularzu strony internetowej. Dodatkowo atrybut pattern umożliwia nam decydowanie jakiego rodzaju adresy są akceptowane. Przykład:</w:t>
+      </w:r>
+    </w:p>
+    <w:p>
+      <w:pPr>
+        <w:spacing w:after="0" w:line="240" w:lineRule="auto"/>
+        <w:jc w:val="both"/>
+        <w:rPr>
+          <w:rFonts w:cstheme="minorHAnsi"/>
+        </w:rPr>
+      </w:pPr>
     </w:p>
     <w:p>
       <w:pPr>
@@ -11622,63 +7872,7 @@
         <w:rPr>
           <w:rFonts w:cstheme="minorHAnsi"/>
         </w:rPr>
-        <w:t xml:space="preserve">                &lt;</w:t>
-      </w:r>
-      <w:proofErr w:type="spellStart"/>
-      <w:r>
-        <w:rPr>
-          <w:rFonts w:cstheme="minorHAnsi"/>
-        </w:rPr>
-        <w:t>option</w:t>
-      </w:r>
-      <w:proofErr w:type="spellEnd"/>
-      <w:r>
-        <w:rPr>
-          <w:rFonts w:cstheme="minorHAnsi"/>
-        </w:rPr>
-        <w:t xml:space="preserve"> </w:t>
-      </w:r>
-      <w:proofErr w:type="spellStart"/>
-      <w:r>
-        <w:rPr>
-          <w:rFonts w:cstheme="minorHAnsi"/>
-        </w:rPr>
-        <w:t>value</w:t>
-      </w:r>
-      <w:proofErr w:type="spellEnd"/>
-      <w:r>
-        <w:rPr>
-          <w:rFonts w:cstheme="minorHAnsi"/>
-        </w:rPr>
-        <w:t>="</w:t>
-      </w:r>
-      <w:proofErr w:type="spellStart"/>
-      <w:r>
-        <w:rPr>
-          <w:rFonts w:cstheme="minorHAnsi"/>
-        </w:rPr>
-        <w:t>green</w:t>
-      </w:r>
-      <w:proofErr w:type="spellEnd"/>
-      <w:r>
-        <w:rPr>
-          <w:rFonts w:cstheme="minorHAnsi"/>
-        </w:rPr>
-        <w:t>"&gt;Zielony&lt;/</w:t>
-      </w:r>
-      <w:proofErr w:type="spellStart"/>
-      <w:r>
-        <w:rPr>
-          <w:rFonts w:cstheme="minorHAnsi"/>
-        </w:rPr>
-        <w:t>option</w:t>
-      </w:r>
-      <w:proofErr w:type="spellEnd"/>
-      <w:r>
-        <w:rPr>
-          <w:rFonts w:cstheme="minorHAnsi"/>
-        </w:rPr>
-        <w:t>&gt;</w:t>
+        <w:t>&lt;input type="url" name="url" pattern="https://.*"&gt;</w:t>
       </w:r>
     </w:p>
     <w:p>
@@ -11690,68 +7884,6 @@
           <w:rFonts w:cstheme="minorHAnsi"/>
         </w:rPr>
       </w:pPr>
-      <w:r>
-        <w:rPr>
-          <w:rFonts w:cstheme="minorHAnsi"/>
-        </w:rPr>
-        <w:t xml:space="preserve">                &lt;</w:t>
-      </w:r>
-      <w:proofErr w:type="spellStart"/>
-      <w:r>
-        <w:rPr>
-          <w:rFonts w:cstheme="minorHAnsi"/>
-        </w:rPr>
-        <w:t>option</w:t>
-      </w:r>
-      <w:proofErr w:type="spellEnd"/>
-      <w:r>
-        <w:rPr>
-          <w:rFonts w:cstheme="minorHAnsi"/>
-        </w:rPr>
-        <w:t xml:space="preserve"> </w:t>
-      </w:r>
-      <w:proofErr w:type="spellStart"/>
-      <w:r>
-        <w:rPr>
-          <w:rFonts w:cstheme="minorHAnsi"/>
-        </w:rPr>
-        <w:t>value</w:t>
-      </w:r>
-      <w:proofErr w:type="spellEnd"/>
-      <w:r>
-        <w:rPr>
-          <w:rFonts w:cstheme="minorHAnsi"/>
-        </w:rPr>
-        <w:t>="</w:t>
-      </w:r>
-      <w:proofErr w:type="spellStart"/>
-      <w:r>
-        <w:rPr>
-          <w:rFonts w:cstheme="minorHAnsi"/>
-        </w:rPr>
-        <w:t>yellow</w:t>
-      </w:r>
-      <w:proofErr w:type="spellEnd"/>
-      <w:r>
-        <w:rPr>
-          <w:rFonts w:cstheme="minorHAnsi"/>
-        </w:rPr>
-        <w:t>"&gt;Żółty&lt;/</w:t>
-      </w:r>
-      <w:proofErr w:type="spellStart"/>
-      <w:r>
-        <w:rPr>
-          <w:rFonts w:cstheme="minorHAnsi"/>
-        </w:rPr>
-        <w:t>option</w:t>
-      </w:r>
-      <w:proofErr w:type="spellEnd"/>
-      <w:r>
-        <w:rPr>
-          <w:rFonts w:cstheme="minorHAnsi"/>
-        </w:rPr>
-        <w:t>&gt;</w:t>
-      </w:r>
     </w:p>
     <w:p>
       <w:pPr>
@@ -11762,6 +7894,24 @@
           <w:rFonts w:cstheme="minorHAnsi"/>
         </w:rPr>
       </w:pPr>
+      <w:r>
+        <w:rPr>
+          <w:rFonts w:cstheme="minorHAnsi"/>
+        </w:rPr>
+        <w:t xml:space="preserve">Atrybut </w:t>
+      </w:r>
+      <w:r>
+        <w:rPr>
+          <w:rFonts w:cstheme="minorHAnsi"/>
+        </w:rPr>
+        <w:t>pattern="https://.*"</w:t>
+      </w:r>
+      <w:r>
+        <w:rPr>
+          <w:rFonts w:cstheme="minorHAnsi"/>
+        </w:rPr>
+        <w:t xml:space="preserve"> powoduje, że przyjmowana jest dowolna strona https. Strony http są odrzucane.</w:t>
+      </w:r>
     </w:p>
     <w:p>
       <w:pPr>
@@ -11772,40 +7922,6 @@
           <w:rFonts w:cstheme="minorHAnsi"/>
         </w:rPr>
       </w:pPr>
-      <w:r>
-        <w:rPr>
-          <w:rFonts w:cstheme="minorHAnsi"/>
-        </w:rPr>
-        <w:t xml:space="preserve">                &lt;</w:t>
-      </w:r>
-      <w:proofErr w:type="spellStart"/>
-      <w:r>
-        <w:rPr>
-          <w:rFonts w:cstheme="minorHAnsi"/>
-        </w:rPr>
-        <w:t>optgroup</w:t>
-      </w:r>
-      <w:proofErr w:type="spellEnd"/>
-      <w:r>
-        <w:rPr>
-          <w:rFonts w:cstheme="minorHAnsi"/>
-        </w:rPr>
-        <w:t xml:space="preserve"> </w:t>
-      </w:r>
-      <w:proofErr w:type="spellStart"/>
-      <w:r>
-        <w:rPr>
-          <w:rFonts w:cstheme="minorHAnsi"/>
-        </w:rPr>
-        <w:t>label</w:t>
-      </w:r>
-      <w:proofErr w:type="spellEnd"/>
-      <w:r>
-        <w:rPr>
-          <w:rFonts w:cstheme="minorHAnsi"/>
-        </w:rPr>
-        <w:t>="Dodatkowe kolory"&gt;</w:t>
-      </w:r>
     </w:p>
     <w:p>
       <w:pPr>
@@ -11816,80 +7932,129 @@
           <w:rFonts w:cstheme="minorHAnsi"/>
         </w:rPr>
       </w:pPr>
-      <w:r>
-        <w:rPr>
-          <w:rFonts w:cstheme="minorHAnsi"/>
-        </w:rPr>
-        <w:t xml:space="preserve">                    </w:t>
-      </w:r>
-      <w:r>
-        <w:rPr>
-          <w:rFonts w:cstheme="minorHAnsi"/>
-        </w:rPr>
-        <w:tab/>
-      </w:r>
-      <w:r>
-        <w:rPr>
-          <w:rFonts w:cstheme="minorHAnsi"/>
-        </w:rPr>
-        <w:t>&lt;</w:t>
-      </w:r>
-      <w:proofErr w:type="spellStart"/>
-      <w:r>
-        <w:rPr>
-          <w:rFonts w:cstheme="minorHAnsi"/>
-        </w:rPr>
-        <w:t>option</w:t>
-      </w:r>
-      <w:proofErr w:type="spellEnd"/>
-      <w:r>
-        <w:rPr>
-          <w:rFonts w:cstheme="minorHAnsi"/>
-        </w:rPr>
-        <w:t xml:space="preserve"> </w:t>
-      </w:r>
-      <w:proofErr w:type="spellStart"/>
-      <w:r>
-        <w:rPr>
-          <w:rFonts w:cstheme="minorHAnsi"/>
-        </w:rPr>
-        <w:t>value</w:t>
-      </w:r>
-      <w:proofErr w:type="spellEnd"/>
-      <w:r>
-        <w:rPr>
-          <w:rFonts w:cstheme="minorHAnsi"/>
-        </w:rPr>
-        <w:t>="</w:t>
-      </w:r>
-      <w:proofErr w:type="spellStart"/>
-      <w:r>
-        <w:rPr>
-          <w:rFonts w:cstheme="minorHAnsi"/>
-        </w:rPr>
-        <w:t>white</w:t>
-      </w:r>
-      <w:proofErr w:type="spellEnd"/>
-      <w:r>
-        <w:rPr>
-          <w:rFonts w:cstheme="minorHAnsi"/>
-        </w:rPr>
-        <w:t>"&gt;Biały&lt;/</w:t>
-      </w:r>
-      <w:proofErr w:type="spellStart"/>
-      <w:r>
-        <w:rPr>
-          <w:rFonts w:cstheme="minorHAnsi"/>
-        </w:rPr>
-        <w:t>option</w:t>
-      </w:r>
-      <w:proofErr w:type="spellEnd"/>
-      <w:r>
-        <w:rPr>
-          <w:rFonts w:cstheme="minorHAnsi"/>
-        </w:rPr>
-        <w:t>&gt;</w:t>
-      </w:r>
+    </w:p>
+    <w:p>
+      <w:pPr>
+        <w:pStyle w:val="Akapitzlist"/>
+        <w:numPr>
+          <w:ilvl w:val="0"/>
+          <w:numId w:val="19"/>
+        </w:numPr>
+        <w:spacing w:after="0" w:line="240" w:lineRule="auto"/>
+        <w:jc w:val="both"/>
+        <w:rPr>
+          <w:rFonts w:cstheme="minorHAnsi"/>
+        </w:rPr>
+      </w:pPr>
+      <w:r>
+        <w:rPr>
+          <w:rFonts w:cstheme="minorHAnsi"/>
+        </w:rPr>
+        <w:lastRenderedPageBreak/>
+        <w:t>Przykładowy slider utworzony poprzez zastosowanie znaczników &lt;fieldset&gt;</w:t>
+      </w:r>
+      <w:r>
+        <w:rPr>
+          <w:rFonts w:cstheme="minorHAnsi"/>
+        </w:rPr>
+        <w:t xml:space="preserve"> &lt;legend&gt; &lt;input&gt;:</w:t>
+      </w:r>
+    </w:p>
+    <w:p>
+      <w:pPr>
+        <w:pStyle w:val="Akapitzlist"/>
+        <w:spacing w:after="0" w:line="240" w:lineRule="auto"/>
+        <w:jc w:val="both"/>
+        <w:rPr>
+          <w:rFonts w:cstheme="minorHAnsi"/>
+        </w:rPr>
+      </w:pPr>
+    </w:p>
+    <w:p>
+      <w:pPr>
+        <w:pStyle w:val="Akapitzlist"/>
+        <w:spacing w:after="0" w:line="240" w:lineRule="auto"/>
+        <w:jc w:val="both"/>
+        <w:rPr>
+          <w:rFonts w:cstheme="minorHAnsi"/>
+        </w:rPr>
+      </w:pPr>
+      <w:r>
+        <w:rPr>
+          <w:rFonts w:cstheme="minorHAnsi"/>
+        </w:rPr>
+        <w:t>&lt;fieldset&gt;</w:t>
+      </w:r>
+    </w:p>
+    <w:p>
+      <w:pPr>
+        <w:pStyle w:val="Akapitzlist"/>
+        <w:spacing w:after="0" w:line="240" w:lineRule="auto"/>
+        <w:jc w:val="both"/>
+        <w:rPr>
+          <w:rFonts w:cstheme="minorHAnsi"/>
+        </w:rPr>
+      </w:pPr>
+      <w:r>
+        <w:rPr>
+          <w:rFonts w:cstheme="minorHAnsi"/>
+        </w:rPr>
+        <w:t xml:space="preserve">            &lt;legend&gt;</w:t>
+      </w:r>
+      <w:r>
+        <w:rPr>
+          <w:rFonts w:cstheme="minorHAnsi"/>
+        </w:rPr>
+        <w:t xml:space="preserve"> Nazwa slajdera </w:t>
+      </w:r>
+      <w:r>
+        <w:rPr>
+          <w:rFonts w:cstheme="minorHAnsi"/>
+        </w:rPr>
+        <w:t>&lt;/legend&gt;</w:t>
+      </w:r>
+    </w:p>
+    <w:p>
+      <w:pPr>
+        <w:pStyle w:val="Akapitzlist"/>
+        <w:spacing w:after="0" w:line="240" w:lineRule="auto"/>
+        <w:jc w:val="both"/>
+        <w:rPr>
+          <w:rFonts w:cstheme="minorHAnsi"/>
+        </w:rPr>
+      </w:pPr>
+      <w:r>
+        <w:rPr>
+          <w:rFonts w:cstheme="minorHAnsi"/>
+        </w:rPr>
+        <w:t xml:space="preserve">            &lt;input type="range" name="age" min="18" max="120"&gt;</w:t>
+      </w:r>
+    </w:p>
+    <w:p>
+      <w:pPr>
+        <w:spacing w:after="0" w:line="240" w:lineRule="auto"/>
+        <w:ind w:firstLine="708"/>
+        <w:jc w:val="both"/>
+        <w:rPr>
+          <w:rFonts w:cstheme="minorHAnsi"/>
+        </w:rPr>
+      </w:pPr>
+      <w:r>
+        <w:rPr>
+          <w:rFonts w:cstheme="minorHAnsi"/>
+        </w:rPr>
+        <w:t>&lt;/fieldset&gt;</w:t>
+      </w:r>
+    </w:p>
+    <w:p>
+      <w:pPr>
+        <w:spacing w:after="0" w:line="240" w:lineRule="auto"/>
+        <w:ind w:firstLine="708"/>
+        <w:jc w:val="both"/>
+        <w:rPr>
+          <w:rFonts w:cstheme="minorHAnsi"/>
+        </w:rPr>
+      </w:pPr>
     </w:p>
     <w:p>
       <w:pPr>
@@ -11904,250 +8069,7 @@
         <w:rPr>
           <w:rFonts w:cstheme="minorHAnsi"/>
         </w:rPr>
-        <w:t xml:space="preserve">                   </w:t>
-      </w:r>
-      <w:r>
-        <w:rPr>
-          <w:rFonts w:cstheme="minorHAnsi"/>
-        </w:rPr>
-        <w:tab/>
-      </w:r>
-      <w:r>
-        <w:rPr>
-          <w:rFonts w:cstheme="minorHAnsi"/>
-        </w:rPr>
-        <w:t>&lt;</w:t>
-      </w:r>
-      <w:proofErr w:type="spellStart"/>
-      <w:r>
-        <w:rPr>
-          <w:rFonts w:cstheme="minorHAnsi"/>
-        </w:rPr>
-        <w:t>option</w:t>
-      </w:r>
-      <w:proofErr w:type="spellEnd"/>
-      <w:r>
-        <w:rPr>
-          <w:rFonts w:cstheme="minorHAnsi"/>
-        </w:rPr>
-        <w:t xml:space="preserve"> </w:t>
-      </w:r>
-      <w:proofErr w:type="spellStart"/>
-      <w:r>
-        <w:rPr>
-          <w:rFonts w:cstheme="minorHAnsi"/>
-        </w:rPr>
-        <w:t>value</w:t>
-      </w:r>
-      <w:proofErr w:type="spellEnd"/>
-      <w:r>
-        <w:rPr>
-          <w:rFonts w:cstheme="minorHAnsi"/>
-        </w:rPr>
-        <w:t>="</w:t>
-      </w:r>
-      <w:proofErr w:type="spellStart"/>
-      <w:r>
-        <w:rPr>
-          <w:rFonts w:cstheme="minorHAnsi"/>
-        </w:rPr>
-        <w:t>grey</w:t>
-      </w:r>
-      <w:proofErr w:type="spellEnd"/>
-      <w:r>
-        <w:rPr>
-          <w:rFonts w:cstheme="minorHAnsi"/>
-        </w:rPr>
-        <w:t>"&gt;Szary&lt;/</w:t>
-      </w:r>
-      <w:proofErr w:type="spellStart"/>
-      <w:r>
-        <w:rPr>
-          <w:rFonts w:cstheme="minorHAnsi"/>
-        </w:rPr>
-        <w:t>option</w:t>
-      </w:r>
-      <w:proofErr w:type="spellEnd"/>
-      <w:r>
-        <w:rPr>
-          <w:rFonts w:cstheme="minorHAnsi"/>
-        </w:rPr>
-        <w:t>&gt;</w:t>
-      </w:r>
-    </w:p>
-    <w:p>
-      <w:pPr>
-        <w:spacing w:after="0" w:line="240" w:lineRule="auto"/>
-        <w:ind w:left="708"/>
-        <w:jc w:val="both"/>
-        <w:rPr>
-          <w:rFonts w:cstheme="minorHAnsi"/>
-        </w:rPr>
-      </w:pPr>
-      <w:r>
-        <w:rPr>
-          <w:rFonts w:cstheme="minorHAnsi"/>
-        </w:rPr>
-        <w:t xml:space="preserve">                &lt;/</w:t>
-      </w:r>
-      <w:proofErr w:type="spellStart"/>
-      <w:r>
-        <w:rPr>
-          <w:rFonts w:cstheme="minorHAnsi"/>
-        </w:rPr>
-        <w:t>optgroup</w:t>
-      </w:r>
-      <w:proofErr w:type="spellEnd"/>
-      <w:r>
-        <w:rPr>
-          <w:rFonts w:cstheme="minorHAnsi"/>
-        </w:rPr>
-        <w:t>&gt;</w:t>
-      </w:r>
-    </w:p>
-    <w:p>
-      <w:pPr>
-        <w:spacing w:after="0" w:line="240" w:lineRule="auto"/>
-        <w:ind w:firstLine="708"/>
-        <w:jc w:val="both"/>
-        <w:rPr>
-          <w:rFonts w:cstheme="minorHAnsi"/>
-        </w:rPr>
-      </w:pPr>
-      <w:r>
-        <w:rPr>
-          <w:rFonts w:cstheme="minorHAnsi"/>
-        </w:rPr>
-        <w:t>&lt;</w:t>
-      </w:r>
-      <w:r>
-        <w:rPr>
-          <w:rFonts w:cstheme="minorHAnsi"/>
-        </w:rPr>
-        <w:t>/</w:t>
-      </w:r>
-      <w:proofErr w:type="spellStart"/>
-      <w:r>
-        <w:rPr>
-          <w:rFonts w:cstheme="minorHAnsi"/>
-        </w:rPr>
-        <w:t>select</w:t>
-      </w:r>
-      <w:proofErr w:type="spellEnd"/>
-      <w:r>
-        <w:rPr>
-          <w:rFonts w:cstheme="minorHAnsi"/>
-        </w:rPr>
-        <w:t>&gt;</w:t>
-      </w:r>
-    </w:p>
-    <w:p>
-      <w:pPr>
-        <w:spacing w:after="0" w:line="240" w:lineRule="auto"/>
-        <w:jc w:val="both"/>
-        <w:rPr>
-          <w:rFonts w:cstheme="minorHAnsi"/>
-        </w:rPr>
-      </w:pPr>
-    </w:p>
-    <w:p>
-      <w:pPr>
-        <w:spacing w:after="0" w:line="240" w:lineRule="auto"/>
-        <w:ind w:left="705"/>
-        <w:jc w:val="both"/>
-        <w:rPr>
-          <w:rFonts w:cstheme="minorHAnsi"/>
-        </w:rPr>
-      </w:pPr>
-      <w:r>
-        <w:rPr>
-          <w:rFonts w:cstheme="minorHAnsi"/>
-        </w:rPr>
-        <w:t xml:space="preserve">Atrybut </w:t>
-      </w:r>
-      <w:proofErr w:type="spellStart"/>
-      <w:r>
-        <w:rPr>
-          <w:rFonts w:cstheme="minorHAnsi"/>
-        </w:rPr>
-        <w:t>value</w:t>
-      </w:r>
-      <w:proofErr w:type="spellEnd"/>
-      <w:r>
-        <w:rPr>
-          <w:rFonts w:cstheme="minorHAnsi"/>
-        </w:rPr>
-        <w:t xml:space="preserve"> w </w:t>
-      </w:r>
-      <w:proofErr w:type="spellStart"/>
-      <w:r>
-        <w:rPr>
-          <w:rFonts w:cstheme="minorHAnsi"/>
-        </w:rPr>
-        <w:t>tagu</w:t>
-      </w:r>
-      <w:proofErr w:type="spellEnd"/>
-      <w:r>
-        <w:rPr>
-          <w:rFonts w:cstheme="minorHAnsi"/>
-        </w:rPr>
-        <w:t xml:space="preserve"> &lt;</w:t>
-      </w:r>
-      <w:proofErr w:type="spellStart"/>
-      <w:r>
-        <w:rPr>
-          <w:rFonts w:cstheme="minorHAnsi"/>
-        </w:rPr>
-        <w:t>option</w:t>
-      </w:r>
-      <w:proofErr w:type="spellEnd"/>
-      <w:r>
-        <w:rPr>
-          <w:rFonts w:cstheme="minorHAnsi"/>
-        </w:rPr>
-        <w:t xml:space="preserve">&gt; stanowi informację przesyłaną na serwer. To samo tyczy się atrybutu </w:t>
-      </w:r>
-      <w:proofErr w:type="spellStart"/>
-      <w:r>
-        <w:rPr>
-          <w:rFonts w:cstheme="minorHAnsi"/>
-        </w:rPr>
-        <w:t>name</w:t>
-      </w:r>
-      <w:proofErr w:type="spellEnd"/>
-      <w:r>
-        <w:rPr>
-          <w:rFonts w:cstheme="minorHAnsi"/>
-        </w:rPr>
-        <w:t xml:space="preserve"> dla </w:t>
-      </w:r>
-      <w:proofErr w:type="spellStart"/>
-      <w:r>
-        <w:rPr>
-          <w:rFonts w:cstheme="minorHAnsi"/>
-        </w:rPr>
-        <w:t>tagu</w:t>
-      </w:r>
-      <w:proofErr w:type="spellEnd"/>
-      <w:r>
-        <w:rPr>
-          <w:rFonts w:cstheme="minorHAnsi"/>
-        </w:rPr>
-        <w:t xml:space="preserve"> &lt;</w:t>
-      </w:r>
-      <w:proofErr w:type="spellStart"/>
-      <w:r>
-        <w:rPr>
-          <w:rFonts w:cstheme="minorHAnsi"/>
-        </w:rPr>
-        <w:t>select</w:t>
-      </w:r>
-      <w:proofErr w:type="spellEnd"/>
-      <w:r>
-        <w:rPr>
-          <w:rFonts w:cstheme="minorHAnsi"/>
-        </w:rPr>
-        <w:t>&gt;.</w:t>
+        <w:t>Tag &lt;fieldset&gt; tworzy na stronie prostokątną ramkę do wewnątrz, której możemy wkładać kolejne elementy. Tag &lt;legend&gt; umożliwia wstawienie opisu/legendy dla ramki &lt;fieldset&gt;. Atrybut type=”range” umożliwia wstawienie slidera.</w:t>
       </w:r>
     </w:p>
     <w:p>
@@ -12238,35 +8160,7 @@
         <w:rPr>
           <w:rFonts w:cstheme="minorHAnsi"/>
         </w:rPr>
-        <w:t xml:space="preserve">Wpisanie w kodzie </w:t>
-      </w:r>
-      <w:proofErr w:type="spellStart"/>
-      <w:r>
-        <w:rPr>
-          <w:rFonts w:cstheme="minorHAnsi"/>
-        </w:rPr>
-        <w:t>html</w:t>
-      </w:r>
-      <w:proofErr w:type="spellEnd"/>
-      <w:r>
-        <w:rPr>
-          <w:rFonts w:cstheme="minorHAnsi"/>
-        </w:rPr>
-        <w:t xml:space="preserve"> polecenia </w:t>
-      </w:r>
-      <w:proofErr w:type="spellStart"/>
-      <w:r>
-        <w:rPr>
-          <w:rFonts w:cstheme="minorHAnsi"/>
-        </w:rPr>
-        <w:t>loremLICZBA</w:t>
-      </w:r>
-      <w:proofErr w:type="spellEnd"/>
-      <w:r>
-        <w:rPr>
-          <w:rFonts w:cstheme="minorHAnsi"/>
-        </w:rPr>
-        <w:t xml:space="preserve"> np. lorem9 powoduje wstawienie </w:t>
+        <w:t xml:space="preserve">Wpisanie w kodzie html polecenia loremLICZBA np. lorem9 powoduje wstawienie </w:t>
       </w:r>
       <w:r>
         <w:rPr>
@@ -12366,19 +8260,11 @@
         </w:rPr>
         <w:t xml:space="preserve">ek data-, czyli </w:t>
       </w:r>
-      <w:proofErr w:type="spellStart"/>
-      <w:r>
-        <w:rPr>
-          <w:rFonts w:cstheme="minorHAnsi"/>
-        </w:rPr>
-        <w:t>np</w:t>
-      </w:r>
-      <w:proofErr w:type="spellEnd"/>
-      <w:r>
-        <w:rPr>
-          <w:rFonts w:cstheme="minorHAnsi"/>
-        </w:rPr>
-        <w:t>:</w:t>
+      <w:r>
+        <w:rPr>
+          <w:rFonts w:cstheme="minorHAnsi"/>
+        </w:rPr>
+        <w:t>np:</w:t>
       </w:r>
     </w:p>
     <w:p>
@@ -12403,63 +8289,7 @@
         <w:rPr>
           <w:rFonts w:cstheme="minorHAnsi"/>
         </w:rPr>
-        <w:t>&lt;</w:t>
-      </w:r>
-      <w:proofErr w:type="spellStart"/>
-      <w:r>
-        <w:rPr>
-          <w:rFonts w:cstheme="minorHAnsi"/>
-        </w:rPr>
-        <w:t>img</w:t>
-      </w:r>
-      <w:proofErr w:type="spellEnd"/>
-      <w:r>
-        <w:rPr>
-          <w:rFonts w:cstheme="minorHAnsi"/>
-        </w:rPr>
-        <w:t xml:space="preserve"> </w:t>
-      </w:r>
-      <w:proofErr w:type="spellStart"/>
-      <w:r>
-        <w:rPr>
-          <w:rFonts w:cstheme="minorHAnsi"/>
-        </w:rPr>
-        <w:t>src</w:t>
-      </w:r>
-      <w:proofErr w:type="spellEnd"/>
-      <w:r>
-        <w:rPr>
-          <w:rFonts w:cstheme="minorHAnsi"/>
-        </w:rPr>
-        <w:t>=” ” alt=” ” data-</w:t>
-      </w:r>
-      <w:proofErr w:type="spellStart"/>
-      <w:r>
-        <w:rPr>
-          <w:rFonts w:cstheme="minorHAnsi"/>
-        </w:rPr>
-        <w:t>gallery</w:t>
-      </w:r>
-      <w:proofErr w:type="spellEnd"/>
-      <w:r>
-        <w:rPr>
-          <w:rFonts w:cstheme="minorHAnsi"/>
-        </w:rPr>
-        <w:t>-</w:t>
-      </w:r>
-      <w:proofErr w:type="spellStart"/>
-      <w:r>
-        <w:rPr>
-          <w:rFonts w:cstheme="minorHAnsi"/>
-        </w:rPr>
-        <w:t>name</w:t>
-      </w:r>
-      <w:proofErr w:type="spellEnd"/>
-      <w:r>
-        <w:rPr>
-          <w:rFonts w:cstheme="minorHAnsi"/>
-        </w:rPr>
-        <w:t>=”wakacje”&gt;</w:t>
+        <w:t>&lt;img src=” ” alt=” ” data-gallery-name=”wakacje”&gt;</w:t>
       </w:r>
     </w:p>
     <w:p>
@@ -12485,21 +8315,7 @@
         <w:rPr>
           <w:rFonts w:cstheme="minorHAnsi"/>
         </w:rPr>
-        <w:t xml:space="preserve">Zapobiegnie to konfliktom w przypadku pojawienia się nowego standardu </w:t>
-      </w:r>
-      <w:proofErr w:type="spellStart"/>
-      <w:r>
-        <w:rPr>
-          <w:rFonts w:cstheme="minorHAnsi"/>
-        </w:rPr>
-        <w:t>html</w:t>
-      </w:r>
-      <w:proofErr w:type="spellEnd"/>
-      <w:r>
-        <w:rPr>
-          <w:rFonts w:cstheme="minorHAnsi"/>
-        </w:rPr>
-        <w:t xml:space="preserve"> z nowymi nazwami atrybutów.</w:t>
+        <w:t>Zapobiegnie to konfliktom w przypadku pojawienia się nowego standardu html z nowymi nazwami atrybutów.</w:t>
       </w:r>
     </w:p>
     <w:p>
@@ -12562,91 +8378,27 @@
         </w:rPr>
         <w:t>.</w:t>
       </w:r>
-      <w:proofErr w:type="spellStart"/>
-      <w:r>
-        <w:rPr>
-          <w:rFonts w:cstheme="minorHAnsi"/>
-        </w:rPr>
-        <w:t>css</w:t>
-      </w:r>
-      <w:proofErr w:type="spellEnd"/>
-      <w:r>
-        <w:rPr>
-          <w:rFonts w:cstheme="minorHAnsi"/>
-        </w:rPr>
-        <w:t xml:space="preserve"> można dokonać poprzez umieszczenie w sekcji &lt;</w:t>
-      </w:r>
-      <w:proofErr w:type="spellStart"/>
-      <w:r>
-        <w:rPr>
-          <w:rFonts w:cstheme="minorHAnsi"/>
-        </w:rPr>
-        <w:t>head</w:t>
-      </w:r>
-      <w:proofErr w:type="spellEnd"/>
-      <w:r>
-        <w:rPr>
-          <w:rFonts w:cstheme="minorHAnsi"/>
-        </w:rPr>
-        <w:t>&gt; kodu:</w:t>
-      </w:r>
-    </w:p>
-    <w:p>
-      <w:pPr>
-        <w:pStyle w:val="Akapitzlist"/>
-        <w:spacing w:after="0" w:line="240" w:lineRule="auto"/>
-        <w:jc w:val="both"/>
-        <w:rPr>
-          <w:rFonts w:cstheme="minorHAnsi"/>
-        </w:rPr>
-      </w:pPr>
-      <w:r>
-        <w:rPr>
-          <w:rFonts w:cstheme="minorHAnsi"/>
-        </w:rPr>
-        <w:t xml:space="preserve">&lt;link </w:t>
-      </w:r>
-      <w:proofErr w:type="spellStart"/>
-      <w:r>
-        <w:rPr>
-          <w:rFonts w:cstheme="minorHAnsi"/>
-        </w:rPr>
-        <w:t>rel</w:t>
-      </w:r>
-      <w:proofErr w:type="spellEnd"/>
-      <w:r>
-        <w:rPr>
-          <w:rFonts w:cstheme="minorHAnsi"/>
-        </w:rPr>
-        <w:t>="</w:t>
-      </w:r>
-      <w:proofErr w:type="spellStart"/>
-      <w:r>
-        <w:rPr>
-          <w:rFonts w:cstheme="minorHAnsi"/>
-        </w:rPr>
-        <w:t>stylesheet</w:t>
-      </w:r>
-      <w:proofErr w:type="spellEnd"/>
-      <w:r>
-        <w:rPr>
-          <w:rFonts w:cstheme="minorHAnsi"/>
-        </w:rPr>
-        <w:t xml:space="preserve">" </w:t>
-      </w:r>
-      <w:proofErr w:type="spellStart"/>
-      <w:r>
-        <w:rPr>
-          <w:rFonts w:cstheme="minorHAnsi"/>
-        </w:rPr>
-        <w:t>href</w:t>
-      </w:r>
-      <w:proofErr w:type="spellEnd"/>
-      <w:r>
-        <w:rPr>
-          <w:rFonts w:cstheme="minorHAnsi"/>
-        </w:rPr>
-        <w:t>="</w:t>
+      <w:r>
+        <w:rPr>
+          <w:rFonts w:cstheme="minorHAnsi"/>
+        </w:rPr>
+        <w:t>css można dokonać poprzez umieszczenie w sekcji &lt;head&gt; kodu:</w:t>
+      </w:r>
+    </w:p>
+    <w:p>
+      <w:pPr>
+        <w:pStyle w:val="Akapitzlist"/>
+        <w:spacing w:after="0" w:line="240" w:lineRule="auto"/>
+        <w:jc w:val="both"/>
+        <w:rPr>
+          <w:rFonts w:cstheme="minorHAnsi"/>
+        </w:rPr>
+      </w:pPr>
+      <w:r>
+        <w:rPr>
+          <w:rFonts w:cstheme="minorHAnsi"/>
+        </w:rPr>
+        <w:t>&lt;link rel="stylesheet" href="</w:t>
       </w:r>
       <w:r>
         <w:rPr>
@@ -12684,65 +8436,23 @@
         <w:rPr>
           <w:rFonts w:cstheme="minorHAnsi"/>
         </w:rPr>
-        <w:t>Linkowania do pliku .</w:t>
-      </w:r>
-      <w:proofErr w:type="spellStart"/>
-      <w:r>
-        <w:rPr>
-          <w:rFonts w:cstheme="minorHAnsi"/>
-        </w:rPr>
-        <w:t>js</w:t>
-      </w:r>
-      <w:proofErr w:type="spellEnd"/>
-      <w:r>
-        <w:rPr>
-          <w:rFonts w:cstheme="minorHAnsi"/>
-        </w:rPr>
-        <w:t xml:space="preserve"> można dokonać poprzez umieszczenie w dolnej części sekcji &lt;body&gt; następującego kodu:</w:t>
-      </w:r>
-    </w:p>
-    <w:p>
-      <w:pPr>
-        <w:pStyle w:val="Akapitzlist"/>
-        <w:spacing w:after="0" w:line="240" w:lineRule="auto"/>
-        <w:jc w:val="both"/>
-        <w:rPr>
-          <w:rFonts w:cstheme="minorHAnsi"/>
-        </w:rPr>
-      </w:pPr>
-      <w:r>
-        <w:rPr>
-          <w:rFonts w:cstheme="minorHAnsi"/>
-        </w:rPr>
-        <w:t>&lt;</w:t>
-      </w:r>
-      <w:proofErr w:type="spellStart"/>
-      <w:r>
-        <w:rPr>
-          <w:rFonts w:cstheme="minorHAnsi"/>
-        </w:rPr>
-        <w:t>script</w:t>
-      </w:r>
-      <w:proofErr w:type="spellEnd"/>
-      <w:r>
-        <w:rPr>
-          <w:rFonts w:cstheme="minorHAnsi"/>
-        </w:rPr>
-        <w:t xml:space="preserve"> </w:t>
-      </w:r>
-      <w:proofErr w:type="spellStart"/>
-      <w:r>
-        <w:rPr>
-          <w:rFonts w:cstheme="minorHAnsi"/>
-        </w:rPr>
-        <w:t>src</w:t>
-      </w:r>
-      <w:proofErr w:type="spellEnd"/>
-      <w:r>
-        <w:rPr>
-          <w:rFonts w:cstheme="minorHAnsi"/>
-        </w:rPr>
-        <w:t>="</w:t>
+        <w:t>Linkowania do pliku .js można dokonać poprzez umieszczenie w dolnej części sekcji &lt;body&gt; następującego kodu:</w:t>
+      </w:r>
+    </w:p>
+    <w:p>
+      <w:pPr>
+        <w:pStyle w:val="Akapitzlist"/>
+        <w:spacing w:after="0" w:line="240" w:lineRule="auto"/>
+        <w:jc w:val="both"/>
+        <w:rPr>
+          <w:rFonts w:cstheme="minorHAnsi"/>
+        </w:rPr>
+      </w:pPr>
+      <w:r>
+        <w:rPr>
+          <w:rFonts w:cstheme="minorHAnsi"/>
+        </w:rPr>
+        <w:t>&lt;script src="</w:t>
       </w:r>
       <w:r>
         <w:rPr>
@@ -12754,21 +8464,7 @@
         <w:rPr>
           <w:rFonts w:cstheme="minorHAnsi"/>
         </w:rPr>
-        <w:t>.js"&gt;&lt;/</w:t>
-      </w:r>
-      <w:proofErr w:type="spellStart"/>
-      <w:r>
-        <w:rPr>
-          <w:rFonts w:cstheme="minorHAnsi"/>
-        </w:rPr>
-        <w:t>script</w:t>
-      </w:r>
-      <w:proofErr w:type="spellEnd"/>
-      <w:r>
-        <w:rPr>
-          <w:rFonts w:cstheme="minorHAnsi"/>
-        </w:rPr>
-        <w:t>&gt;</w:t>
+        <w:t>.js"&gt;&lt;/script&gt;</w:t>
       </w:r>
     </w:p>
     <w:sectPr>
@@ -13464,7 +9160,7 @@
   <w:abstractNum w:abstractNumId="6" w15:restartNumberingAfterBreak="0">
     <w:nsid w:val="204E7991"/>
     <w:multiLevelType w:val="hybridMultilevel"/>
-    <w:tmpl w:val="D060AF70"/>
+    <w:tmpl w:val="192CEBB8"/>
     <w:lvl w:ilvl="0" w:tplc="04150009">
       <w:start w:val="1"/>
       <w:numFmt w:val="bullet"/>
@@ -16355,6 +12051,29 @@
       <w:contextualSpacing/>
     </w:pPr>
   </w:style>
+  <w:style w:type="character" w:styleId="Hipercze">
+    <w:name w:val="Hyperlink"/>
+    <w:basedOn w:val="Domylnaczcionkaakapitu"/>
+    <w:uiPriority w:val="99"/>
+    <w:unhideWhenUsed/>
+    <w:rsid w:val="005A2048"/>
+    <w:rPr>
+      <w:color w:val="0563C1" w:themeColor="hyperlink"/>
+      <w:u w:val="single"/>
+    </w:rPr>
+  </w:style>
+  <w:style w:type="character" w:styleId="Nierozpoznanawzmianka">
+    <w:name w:val="Unresolved Mention"/>
+    <w:basedOn w:val="Domylnaczcionkaakapitu"/>
+    <w:uiPriority w:val="99"/>
+    <w:semiHidden/>
+    <w:unhideWhenUsed/>
+    <w:rsid w:val="005A2048"/>
+    <w:rPr>
+      <w:color w:val="605E5C"/>
+      <w:shd w:val="clear" w:color="auto" w:fill="E1DFDD"/>
+    </w:rPr>
+  </w:style>
 </w:styles>
 </file>
 

--- a/Programowanie - JavaScript - Html - Css - React.docx
+++ b/Programowanie - JavaScript - Html - Css - React.docx
@@ -76,8 +76,59 @@
           <w:szCs w:val="28"/>
           <w14:ligatures w14:val="standardContextual"/>
         </w:rPr>
-        <w:t>avaScript + Html + Css + React</w:t>
-      </w:r>
+        <w:t xml:space="preserve">avaScript + </w:t>
+      </w:r>
+      <w:proofErr w:type="spellStart"/>
+      <w:r>
+        <w:rPr>
+          <w:kern w:val="2"/>
+          <w:sz w:val="28"/>
+          <w:szCs w:val="28"/>
+          <w14:ligatures w14:val="standardContextual"/>
+        </w:rPr>
+        <w:t>Html</w:t>
+      </w:r>
+      <w:proofErr w:type="spellEnd"/>
+      <w:r>
+        <w:rPr>
+          <w:kern w:val="2"/>
+          <w:sz w:val="28"/>
+          <w:szCs w:val="28"/>
+          <w14:ligatures w14:val="standardContextual"/>
+        </w:rPr>
+        <w:t xml:space="preserve"> + </w:t>
+      </w:r>
+      <w:proofErr w:type="spellStart"/>
+      <w:r>
+        <w:rPr>
+          <w:kern w:val="2"/>
+          <w:sz w:val="28"/>
+          <w:szCs w:val="28"/>
+          <w14:ligatures w14:val="standardContextual"/>
+        </w:rPr>
+        <w:t>Css</w:t>
+      </w:r>
+      <w:proofErr w:type="spellEnd"/>
+      <w:r>
+        <w:rPr>
+          <w:kern w:val="2"/>
+          <w:sz w:val="28"/>
+          <w:szCs w:val="28"/>
+          <w14:ligatures w14:val="standardContextual"/>
+        </w:rPr>
+        <w:t xml:space="preserve"> + </w:t>
+      </w:r>
+      <w:proofErr w:type="spellStart"/>
+      <w:r>
+        <w:rPr>
+          <w:kern w:val="2"/>
+          <w:sz w:val="28"/>
+          <w:szCs w:val="28"/>
+          <w14:ligatures w14:val="standardContextual"/>
+        </w:rPr>
+        <w:t>React</w:t>
+      </w:r>
+      <w:proofErr w:type="spellEnd"/>
     </w:p>
     <w:p>
       <w:pPr>
@@ -204,8 +255,18 @@
           <w:b/>
           <w:bCs/>
         </w:rPr>
-        <w:t xml:space="preserve"> oraz znaki specjalne entities</w:t>
-      </w:r>
+        <w:t xml:space="preserve"> oraz znaki specjalne </w:t>
+      </w:r>
+      <w:proofErr w:type="spellStart"/>
+      <w:r>
+        <w:rPr>
+          <w:rFonts w:cstheme="minorHAnsi"/>
+          <w:b/>
+          <w:bCs/>
+        </w:rPr>
+        <w:t>entities</w:t>
+      </w:r>
+      <w:proofErr w:type="spellEnd"/>
       <w:r>
         <w:rPr>
           <w:rFonts w:cstheme="minorHAnsi"/>
@@ -243,7 +304,21 @@
         <w:rPr>
           <w:rFonts w:cstheme="minorHAnsi"/>
         </w:rPr>
-        <w:t>Białe znaki są ignorowane przez kod html. Przykładowo spacja wielokrotnie użyta między wyrazami nie jest widoczna na wyświetlanej w przeglądarce stronie.</w:t>
+        <w:t xml:space="preserve">Białe znaki są ignorowane przez kod </w:t>
+      </w:r>
+      <w:proofErr w:type="spellStart"/>
+      <w:r>
+        <w:rPr>
+          <w:rFonts w:cstheme="minorHAnsi"/>
+        </w:rPr>
+        <w:t>html</w:t>
+      </w:r>
+      <w:proofErr w:type="spellEnd"/>
+      <w:r>
+        <w:rPr>
+          <w:rFonts w:cstheme="minorHAnsi"/>
+        </w:rPr>
+        <w:t>. Przykładowo spacja wielokrotnie użyta między wyrazami nie jest widoczna na wyświetlanej w przeglądarce stronie.</w:t>
       </w:r>
       <w:r>
         <w:rPr>
@@ -350,13 +425,35 @@
         <w:rPr>
           <w:rFonts w:cstheme="minorHAnsi"/>
         </w:rPr>
-        <w:t xml:space="preserve"> entities</w:t>
-      </w:r>
-      <w:r>
-        <w:rPr>
-          <w:rFonts w:cstheme="minorHAnsi"/>
-        </w:rPr>
-        <w:t>. Sposób wyświetlania poszczególnych znaków entities może zależeć od przeglądarki.</w:t>
+        <w:t xml:space="preserve"> </w:t>
+      </w:r>
+      <w:proofErr w:type="spellStart"/>
+      <w:r>
+        <w:rPr>
+          <w:rFonts w:cstheme="minorHAnsi"/>
+        </w:rPr>
+        <w:t>entities</w:t>
+      </w:r>
+      <w:proofErr w:type="spellEnd"/>
+      <w:r>
+        <w:rPr>
+          <w:rFonts w:cstheme="minorHAnsi"/>
+        </w:rPr>
+        <w:t xml:space="preserve">. Sposób wyświetlania poszczególnych znaków </w:t>
+      </w:r>
+      <w:proofErr w:type="spellStart"/>
+      <w:r>
+        <w:rPr>
+          <w:rFonts w:cstheme="minorHAnsi"/>
+        </w:rPr>
+        <w:t>entities</w:t>
+      </w:r>
+      <w:proofErr w:type="spellEnd"/>
+      <w:r>
+        <w:rPr>
+          <w:rFonts w:cstheme="minorHAnsi"/>
+        </w:rPr>
+        <w:t xml:space="preserve"> może zależeć od przeglądarki.</w:t>
       </w:r>
       <w:r>
         <w:rPr>
@@ -488,8 +585,18 @@
           <w:b/>
           <w:bCs/>
         </w:rPr>
-        <w:t>naczniki html</w:t>
-      </w:r>
+        <w:t xml:space="preserve">naczniki </w:t>
+      </w:r>
+      <w:proofErr w:type="spellStart"/>
+      <w:r>
+        <w:rPr>
+          <w:rFonts w:cstheme="minorHAnsi"/>
+          <w:b/>
+          <w:bCs/>
+        </w:rPr>
+        <w:t>html</w:t>
+      </w:r>
+      <w:proofErr w:type="spellEnd"/>
       <w:r>
         <w:rPr>
           <w:rFonts w:cstheme="minorHAnsi"/>
@@ -559,7 +666,21 @@
         <w:rPr>
           <w:rFonts w:cstheme="minorHAnsi"/>
         </w:rPr>
-        <w:t>elementy liniowe (inline)</w:t>
+        <w:t>elementy liniowe (</w:t>
+      </w:r>
+      <w:proofErr w:type="spellStart"/>
+      <w:r>
+        <w:rPr>
+          <w:rFonts w:cstheme="minorHAnsi"/>
+        </w:rPr>
+        <w:t>inline</w:t>
+      </w:r>
+      <w:proofErr w:type="spellEnd"/>
+      <w:r>
+        <w:rPr>
+          <w:rFonts w:cstheme="minorHAnsi"/>
+        </w:rPr>
+        <w:t>)</w:t>
       </w:r>
     </w:p>
     <w:p>
@@ -581,7 +702,21 @@
         <w:rPr>
           <w:rFonts w:cstheme="minorHAnsi"/>
         </w:rPr>
-        <w:t>blokowe (block)</w:t>
+        <w:t>blokowe (</w:t>
+      </w:r>
+      <w:proofErr w:type="spellStart"/>
+      <w:r>
+        <w:rPr>
+          <w:rFonts w:cstheme="minorHAnsi"/>
+        </w:rPr>
+        <w:t>block</w:t>
+      </w:r>
+      <w:proofErr w:type="spellEnd"/>
+      <w:r>
+        <w:rPr>
+          <w:rFonts w:cstheme="minorHAnsi"/>
+        </w:rPr>
+        <w:t>)</w:t>
       </w:r>
     </w:p>
     <w:p>
@@ -705,8 +840,15 @@
           <w:rFonts w:cstheme="minorHAnsi"/>
         </w:rPr>
         <w:tab/>
+      </w:r>
+      <w:proofErr w:type="spellStart"/>
+      <w:r>
+        <w:rPr>
+          <w:rFonts w:cstheme="minorHAnsi"/>
+        </w:rPr>
         <w:t>bold</w:t>
       </w:r>
+      <w:proofErr w:type="spellEnd"/>
       <w:r>
         <w:rPr>
           <w:rFonts w:cstheme="minorHAnsi"/>
@@ -754,8 +896,15 @@
           <w:rFonts w:cstheme="minorHAnsi"/>
         </w:rPr>
         <w:tab/>
+      </w:r>
+      <w:proofErr w:type="spellStart"/>
+      <w:r>
+        <w:rPr>
+          <w:rFonts w:cstheme="minorHAnsi"/>
+        </w:rPr>
         <w:t>italic</w:t>
       </w:r>
+      <w:proofErr w:type="spellEnd"/>
       <w:r>
         <w:rPr>
           <w:rFonts w:cstheme="minorHAnsi"/>
@@ -803,8 +952,15 @@
           <w:rFonts w:cstheme="minorHAnsi"/>
         </w:rPr>
         <w:tab/>
+      </w:r>
+      <w:proofErr w:type="spellStart"/>
+      <w:r>
+        <w:rPr>
+          <w:rFonts w:cstheme="minorHAnsi"/>
+        </w:rPr>
         <w:t>underline</w:t>
       </w:r>
+      <w:proofErr w:type="spellEnd"/>
       <w:r>
         <w:rPr>
           <w:rFonts w:cstheme="minorHAnsi"/>
@@ -929,12 +1085,14 @@
         </w:rPr>
         <w:tab/>
       </w:r>
+      <w:proofErr w:type="spellStart"/>
       <w:r>
         <w:rPr>
           <w:rFonts w:cstheme="minorHAnsi"/>
         </w:rPr>
         <w:t>paragraph</w:t>
       </w:r>
+      <w:proofErr w:type="spellEnd"/>
       <w:r>
         <w:rPr>
           <w:rFonts w:cstheme="minorHAnsi"/>
@@ -1000,12 +1158,14 @@
         </w:rPr>
         <w:tab/>
       </w:r>
+      <w:proofErr w:type="spellStart"/>
       <w:r>
         <w:rPr>
           <w:rFonts w:cstheme="minorHAnsi"/>
         </w:rPr>
         <w:t>division</w:t>
       </w:r>
+      <w:proofErr w:type="spellEnd"/>
       <w:r>
         <w:rPr>
           <w:rFonts w:cstheme="minorHAnsi"/>
@@ -1077,12 +1237,14 @@
         </w:rPr>
         <w:tab/>
       </w:r>
+      <w:proofErr w:type="spellStart"/>
       <w:r>
         <w:rPr>
           <w:rFonts w:cstheme="minorHAnsi"/>
         </w:rPr>
         <w:t>heading</w:t>
       </w:r>
+      <w:proofErr w:type="spellEnd"/>
       <w:r>
         <w:rPr>
           <w:rFonts w:cstheme="minorHAnsi"/>
@@ -1148,12 +1310,14 @@
         </w:rPr>
         <w:tab/>
       </w:r>
+      <w:proofErr w:type="spellStart"/>
       <w:r>
         <w:rPr>
           <w:rFonts w:cstheme="minorHAnsi"/>
         </w:rPr>
         <w:t>heading</w:t>
       </w:r>
+      <w:proofErr w:type="spellEnd"/>
       <w:r>
         <w:rPr>
           <w:rFonts w:cstheme="minorHAnsi"/>
@@ -1219,12 +1383,14 @@
         </w:rPr>
         <w:tab/>
       </w:r>
+      <w:proofErr w:type="spellStart"/>
       <w:r>
         <w:rPr>
           <w:rFonts w:cstheme="minorHAnsi"/>
         </w:rPr>
         <w:t>heading</w:t>
       </w:r>
+      <w:proofErr w:type="spellEnd"/>
       <w:r>
         <w:rPr>
           <w:rFonts w:cstheme="minorHAnsi"/>
@@ -1290,12 +1456,14 @@
         </w:rPr>
         <w:tab/>
       </w:r>
+      <w:proofErr w:type="spellStart"/>
       <w:r>
         <w:rPr>
           <w:rFonts w:cstheme="minorHAnsi"/>
         </w:rPr>
         <w:t>heading</w:t>
       </w:r>
+      <w:proofErr w:type="spellEnd"/>
       <w:r>
         <w:rPr>
           <w:rFonts w:cstheme="minorHAnsi"/>
@@ -1361,12 +1529,14 @@
         </w:rPr>
         <w:tab/>
       </w:r>
+      <w:proofErr w:type="spellStart"/>
       <w:r>
         <w:rPr>
           <w:rFonts w:cstheme="minorHAnsi"/>
         </w:rPr>
         <w:t>heading</w:t>
       </w:r>
+      <w:proofErr w:type="spellEnd"/>
       <w:r>
         <w:rPr>
           <w:rFonts w:cstheme="minorHAnsi"/>
@@ -1433,12 +1603,14 @@
         </w:rPr>
         <w:tab/>
       </w:r>
+      <w:proofErr w:type="spellStart"/>
       <w:r>
         <w:rPr>
           <w:rFonts w:cstheme="minorHAnsi"/>
         </w:rPr>
         <w:t>heading</w:t>
       </w:r>
+      <w:proofErr w:type="spellEnd"/>
       <w:r>
         <w:rPr>
           <w:rFonts w:cstheme="minorHAnsi"/>
@@ -1471,22 +1643,57 @@
         <w:rPr>
           <w:rFonts w:cstheme="minorHAnsi"/>
         </w:rPr>
-        <w:t>&lt;mark&gt;</w:t>
-      </w:r>
-      <w:r>
-        <w:rPr>
-          <w:rFonts w:cstheme="minorHAnsi"/>
-        </w:rPr>
-        <w:tab/>
-        <w:t>&lt;/mark&gt;</w:t>
-      </w:r>
-      <w:r>
-        <w:rPr>
-          <w:rFonts w:cstheme="minorHAnsi"/>
-        </w:rPr>
-        <w:tab/>
+        <w:t>&lt;</w:t>
+      </w:r>
+      <w:proofErr w:type="spellStart"/>
+      <w:r>
+        <w:rPr>
+          <w:rFonts w:cstheme="minorHAnsi"/>
+        </w:rPr>
         <w:t>mark</w:t>
       </w:r>
+      <w:proofErr w:type="spellEnd"/>
+      <w:r>
+        <w:rPr>
+          <w:rFonts w:cstheme="minorHAnsi"/>
+        </w:rPr>
+        <w:t>&gt;</w:t>
+      </w:r>
+      <w:r>
+        <w:rPr>
+          <w:rFonts w:cstheme="minorHAnsi"/>
+        </w:rPr>
+        <w:tab/>
+        <w:t>&lt;/</w:t>
+      </w:r>
+      <w:proofErr w:type="spellStart"/>
+      <w:r>
+        <w:rPr>
+          <w:rFonts w:cstheme="minorHAnsi"/>
+        </w:rPr>
+        <w:t>mark</w:t>
+      </w:r>
+      <w:proofErr w:type="spellEnd"/>
+      <w:r>
+        <w:rPr>
+          <w:rFonts w:cstheme="minorHAnsi"/>
+        </w:rPr>
+        <w:t>&gt;</w:t>
+      </w:r>
+      <w:r>
+        <w:rPr>
+          <w:rFonts w:cstheme="minorHAnsi"/>
+        </w:rPr>
+        <w:tab/>
+      </w:r>
+      <w:proofErr w:type="spellStart"/>
+      <w:r>
+        <w:rPr>
+          <w:rFonts w:cstheme="minorHAnsi"/>
+        </w:rPr>
+        <w:t>mark</w:t>
+      </w:r>
+      <w:proofErr w:type="spellEnd"/>
       <w:r>
         <w:rPr>
           <w:rFonts w:cstheme="minorHAnsi"/>
@@ -1525,33 +1732,68 @@
         <w:rPr>
           <w:rFonts w:cstheme="minorHAnsi"/>
         </w:rPr>
-        <w:t>&lt;hr&gt;</w:t>
-      </w:r>
-      <w:r>
-        <w:rPr>
-          <w:rFonts w:cstheme="minorHAnsi"/>
-        </w:rPr>
-        <w:tab/>
-      </w:r>
-      <w:r>
-        <w:rPr>
-          <w:rFonts w:cstheme="minorHAnsi"/>
-        </w:rPr>
-        <w:tab/>
-      </w:r>
-      <w:r>
-        <w:rPr>
-          <w:rFonts w:cstheme="minorHAnsi"/>
-        </w:rPr>
-        <w:tab/>
-      </w:r>
-      <w:r>
-        <w:rPr>
-          <w:rFonts w:cstheme="minorHAnsi"/>
-        </w:rPr>
-        <w:tab/>
-        <w:t>horizontal line</w:t>
-      </w:r>
+        <w:t>&lt;</w:t>
+      </w:r>
+      <w:proofErr w:type="spellStart"/>
+      <w:r>
+        <w:rPr>
+          <w:rFonts w:cstheme="minorHAnsi"/>
+        </w:rPr>
+        <w:t>hr</w:t>
+      </w:r>
+      <w:proofErr w:type="spellEnd"/>
+      <w:r>
+        <w:rPr>
+          <w:rFonts w:cstheme="minorHAnsi"/>
+        </w:rPr>
+        <w:t>&gt;</w:t>
+      </w:r>
+      <w:r>
+        <w:rPr>
+          <w:rFonts w:cstheme="minorHAnsi"/>
+        </w:rPr>
+        <w:tab/>
+      </w:r>
+      <w:r>
+        <w:rPr>
+          <w:rFonts w:cstheme="minorHAnsi"/>
+        </w:rPr>
+        <w:tab/>
+      </w:r>
+      <w:r>
+        <w:rPr>
+          <w:rFonts w:cstheme="minorHAnsi"/>
+        </w:rPr>
+        <w:tab/>
+      </w:r>
+      <w:r>
+        <w:rPr>
+          <w:rFonts w:cstheme="minorHAnsi"/>
+        </w:rPr>
+        <w:tab/>
+      </w:r>
+      <w:proofErr w:type="spellStart"/>
+      <w:r>
+        <w:rPr>
+          <w:rFonts w:cstheme="minorHAnsi"/>
+        </w:rPr>
+        <w:t>horizontal</w:t>
+      </w:r>
+      <w:proofErr w:type="spellEnd"/>
+      <w:r>
+        <w:rPr>
+          <w:rFonts w:cstheme="minorHAnsi"/>
+        </w:rPr>
+        <w:t xml:space="preserve"> </w:t>
+      </w:r>
+      <w:proofErr w:type="spellStart"/>
+      <w:r>
+        <w:rPr>
+          <w:rFonts w:cstheme="minorHAnsi"/>
+        </w:rPr>
+        <w:t>line</w:t>
+      </w:r>
+      <w:proofErr w:type="spellEnd"/>
       <w:r>
         <w:rPr>
           <w:rFonts w:cstheme="minorHAnsi"/>
@@ -1579,33 +1821,61 @@
         <w:rPr>
           <w:rFonts w:cstheme="minorHAnsi"/>
         </w:rPr>
-        <w:t>&lt;br&gt;</w:t>
-      </w:r>
-      <w:r>
-        <w:rPr>
-          <w:rFonts w:cstheme="minorHAnsi"/>
-        </w:rPr>
-        <w:tab/>
-      </w:r>
-      <w:r>
-        <w:rPr>
-          <w:rFonts w:cstheme="minorHAnsi"/>
-        </w:rPr>
-        <w:tab/>
-      </w:r>
-      <w:r>
-        <w:rPr>
-          <w:rFonts w:cstheme="minorHAnsi"/>
-        </w:rPr>
-        <w:tab/>
+        <w:t>&lt;</w:t>
+      </w:r>
+      <w:proofErr w:type="spellStart"/>
+      <w:r>
+        <w:rPr>
+          <w:rFonts w:cstheme="minorHAnsi"/>
+        </w:rPr>
+        <w:t>br</w:t>
+      </w:r>
+      <w:proofErr w:type="spellEnd"/>
+      <w:r>
+        <w:rPr>
+          <w:rFonts w:cstheme="minorHAnsi"/>
+        </w:rPr>
+        <w:t>&gt;</w:t>
+      </w:r>
+      <w:r>
+        <w:rPr>
+          <w:rFonts w:cstheme="minorHAnsi"/>
+        </w:rPr>
+        <w:tab/>
+      </w:r>
+      <w:r>
+        <w:rPr>
+          <w:rFonts w:cstheme="minorHAnsi"/>
+        </w:rPr>
+        <w:tab/>
+      </w:r>
+      <w:r>
+        <w:rPr>
+          <w:rFonts w:cstheme="minorHAnsi"/>
+        </w:rPr>
+        <w:tab/>
+      </w:r>
+      <w:proofErr w:type="spellStart"/>
+      <w:r>
+        <w:rPr>
+          <w:rFonts w:cstheme="minorHAnsi"/>
+        </w:rPr>
         <w:t>l</w:t>
       </w:r>
       <w:r>
         <w:rPr>
           <w:rFonts w:cstheme="minorHAnsi"/>
         </w:rPr>
-        <w:t xml:space="preserve">ine </w:t>
-      </w:r>
+        <w:t>ine</w:t>
+      </w:r>
+      <w:proofErr w:type="spellEnd"/>
+      <w:r>
+        <w:rPr>
+          <w:rFonts w:cstheme="minorHAnsi"/>
+        </w:rPr>
+        <w:t xml:space="preserve"> </w:t>
+      </w:r>
+      <w:proofErr w:type="spellStart"/>
       <w:r>
         <w:rPr>
           <w:rFonts w:cstheme="minorHAnsi"/>
@@ -1618,6 +1888,7 @@
         </w:rPr>
         <w:t>reak</w:t>
       </w:r>
+      <w:proofErr w:type="spellEnd"/>
       <w:r>
         <w:rPr>
           <w:rFonts w:cstheme="minorHAnsi"/>
@@ -1705,7 +1976,63 @@
         <w:rPr>
           <w:rFonts w:cstheme="minorHAnsi"/>
         </w:rPr>
-        <w:t>Znacznik &lt;title&gt; &lt;/title&gt; zlokalizowany w sekcji &lt;head&gt; &lt;/head&gt;</w:t>
+        <w:t>Znacznik &lt;</w:t>
+      </w:r>
+      <w:proofErr w:type="spellStart"/>
+      <w:r>
+        <w:rPr>
+          <w:rFonts w:cstheme="minorHAnsi"/>
+        </w:rPr>
+        <w:t>title</w:t>
+      </w:r>
+      <w:proofErr w:type="spellEnd"/>
+      <w:r>
+        <w:rPr>
+          <w:rFonts w:cstheme="minorHAnsi"/>
+        </w:rPr>
+        <w:t>&gt; &lt;/</w:t>
+      </w:r>
+      <w:proofErr w:type="spellStart"/>
+      <w:r>
+        <w:rPr>
+          <w:rFonts w:cstheme="minorHAnsi"/>
+        </w:rPr>
+        <w:t>title</w:t>
+      </w:r>
+      <w:proofErr w:type="spellEnd"/>
+      <w:r>
+        <w:rPr>
+          <w:rFonts w:cstheme="minorHAnsi"/>
+        </w:rPr>
+        <w:t>&gt; zlokalizowany w sekcji &lt;</w:t>
+      </w:r>
+      <w:proofErr w:type="spellStart"/>
+      <w:r>
+        <w:rPr>
+          <w:rFonts w:cstheme="minorHAnsi"/>
+        </w:rPr>
+        <w:t>head</w:t>
+      </w:r>
+      <w:proofErr w:type="spellEnd"/>
+      <w:r>
+        <w:rPr>
+          <w:rFonts w:cstheme="minorHAnsi"/>
+        </w:rPr>
+        <w:t>&gt; &lt;/</w:t>
+      </w:r>
+      <w:proofErr w:type="spellStart"/>
+      <w:r>
+        <w:rPr>
+          <w:rFonts w:cstheme="minorHAnsi"/>
+        </w:rPr>
+        <w:t>head</w:t>
+      </w:r>
+      <w:proofErr w:type="spellEnd"/>
+      <w:r>
+        <w:rPr>
+          <w:rFonts w:cstheme="minorHAnsi"/>
+        </w:rPr>
+        <w:t>&gt;</w:t>
       </w:r>
       <w:r>
         <w:rPr>
@@ -1747,7 +2074,35 @@
         <w:rPr>
           <w:rFonts w:cstheme="minorHAnsi"/>
         </w:rPr>
-        <w:t>W sekcji &lt;head&gt; &lt;/head&gt; możemy dodać autora strony np. stosując poniższy zapis:</w:t>
+        <w:t>W sekcji &lt;</w:t>
+      </w:r>
+      <w:proofErr w:type="spellStart"/>
+      <w:r>
+        <w:rPr>
+          <w:rFonts w:cstheme="minorHAnsi"/>
+        </w:rPr>
+        <w:t>head</w:t>
+      </w:r>
+      <w:proofErr w:type="spellEnd"/>
+      <w:r>
+        <w:rPr>
+          <w:rFonts w:cstheme="minorHAnsi"/>
+        </w:rPr>
+        <w:t>&gt; &lt;/</w:t>
+      </w:r>
+      <w:proofErr w:type="spellStart"/>
+      <w:r>
+        <w:rPr>
+          <w:rFonts w:cstheme="minorHAnsi"/>
+        </w:rPr>
+        <w:t>head</w:t>
+      </w:r>
+      <w:proofErr w:type="spellEnd"/>
+      <w:r>
+        <w:rPr>
+          <w:rFonts w:cstheme="minorHAnsi"/>
+        </w:rPr>
+        <w:t>&gt; możemy dodać autora strony np. stosując poniższy zapis:</w:t>
       </w:r>
     </w:p>
     <w:p>
@@ -1763,7 +2118,77 @@
         <w:rPr>
           <w:rFonts w:cstheme="minorHAnsi"/>
         </w:rPr>
-        <w:t>&lt;meta name="author" content="Łukasz&gt;". Dodajemy tutaj dla meta atrybuty name oraz content.</w:t>
+        <w:t xml:space="preserve">&lt;meta </w:t>
+      </w:r>
+      <w:proofErr w:type="spellStart"/>
+      <w:r>
+        <w:rPr>
+          <w:rFonts w:cstheme="minorHAnsi"/>
+        </w:rPr>
+        <w:t>name</w:t>
+      </w:r>
+      <w:proofErr w:type="spellEnd"/>
+      <w:r>
+        <w:rPr>
+          <w:rFonts w:cstheme="minorHAnsi"/>
+        </w:rPr>
+        <w:t>="</w:t>
+      </w:r>
+      <w:proofErr w:type="spellStart"/>
+      <w:r>
+        <w:rPr>
+          <w:rFonts w:cstheme="minorHAnsi"/>
+        </w:rPr>
+        <w:t>author</w:t>
+      </w:r>
+      <w:proofErr w:type="spellEnd"/>
+      <w:r>
+        <w:rPr>
+          <w:rFonts w:cstheme="minorHAnsi"/>
+        </w:rPr>
+        <w:t xml:space="preserve">" </w:t>
+      </w:r>
+      <w:proofErr w:type="spellStart"/>
+      <w:r>
+        <w:rPr>
+          <w:rFonts w:cstheme="minorHAnsi"/>
+        </w:rPr>
+        <w:t>content</w:t>
+      </w:r>
+      <w:proofErr w:type="spellEnd"/>
+      <w:r>
+        <w:rPr>
+          <w:rFonts w:cstheme="minorHAnsi"/>
+        </w:rPr>
+        <w:t xml:space="preserve">="Łukasz&gt;". Dodajemy tutaj dla meta atrybuty </w:t>
+      </w:r>
+      <w:proofErr w:type="spellStart"/>
+      <w:r>
+        <w:rPr>
+          <w:rFonts w:cstheme="minorHAnsi"/>
+        </w:rPr>
+        <w:t>name</w:t>
+      </w:r>
+      <w:proofErr w:type="spellEnd"/>
+      <w:r>
+        <w:rPr>
+          <w:rFonts w:cstheme="minorHAnsi"/>
+        </w:rPr>
+        <w:t xml:space="preserve"> oraz </w:t>
+      </w:r>
+      <w:proofErr w:type="spellStart"/>
+      <w:r>
+        <w:rPr>
+          <w:rFonts w:cstheme="minorHAnsi"/>
+        </w:rPr>
+        <w:t>content</w:t>
+      </w:r>
+      <w:proofErr w:type="spellEnd"/>
+      <w:r>
+        <w:rPr>
+          <w:rFonts w:cstheme="minorHAnsi"/>
+        </w:rPr>
+        <w:t>.</w:t>
       </w:r>
     </w:p>
     <w:p>
@@ -1792,13 +2217,69 @@
         <w:rPr>
           <w:rFonts w:cstheme="minorHAnsi"/>
         </w:rPr>
-        <w:t>Tag &lt;pre&gt; &lt;/pre&gt; umożliwia brak ignorowania białych znaków takich jak spacja i enter w tekście umieszczonym wewnątrz tego znacznika.</w:t>
-      </w:r>
-      <w:r>
-        <w:rPr>
-          <w:rFonts w:cstheme="minorHAnsi"/>
-        </w:rPr>
-        <w:t xml:space="preserve"> Nie umożliwia skalowania tekstu, nie umożliwia przenoszenia słów do nowej linii gdy pomniejszamy okno przeglądarki. Dodatkowo czcionka tekstu zawartego w tym tagu jest zmieniona.</w:t>
+        <w:t>Tag &lt;</w:t>
+      </w:r>
+      <w:proofErr w:type="spellStart"/>
+      <w:r>
+        <w:rPr>
+          <w:rFonts w:cstheme="minorHAnsi"/>
+        </w:rPr>
+        <w:t>pre</w:t>
+      </w:r>
+      <w:proofErr w:type="spellEnd"/>
+      <w:r>
+        <w:rPr>
+          <w:rFonts w:cstheme="minorHAnsi"/>
+        </w:rPr>
+        <w:t>&gt; &lt;/</w:t>
+      </w:r>
+      <w:proofErr w:type="spellStart"/>
+      <w:r>
+        <w:rPr>
+          <w:rFonts w:cstheme="minorHAnsi"/>
+        </w:rPr>
+        <w:t>pre</w:t>
+      </w:r>
+      <w:proofErr w:type="spellEnd"/>
+      <w:r>
+        <w:rPr>
+          <w:rFonts w:cstheme="minorHAnsi"/>
+        </w:rPr>
+        <w:t xml:space="preserve">&gt; umożliwia brak ignorowania białych znaków takich jak spacja i </w:t>
+      </w:r>
+      <w:proofErr w:type="spellStart"/>
+      <w:r>
+        <w:rPr>
+          <w:rFonts w:cstheme="minorHAnsi"/>
+        </w:rPr>
+        <w:t>enter</w:t>
+      </w:r>
+      <w:proofErr w:type="spellEnd"/>
+      <w:r>
+        <w:rPr>
+          <w:rFonts w:cstheme="minorHAnsi"/>
+        </w:rPr>
+        <w:t xml:space="preserve"> w tekście umieszczonym wewnątrz tego znacznika.</w:t>
+      </w:r>
+      <w:r>
+        <w:rPr>
+          <w:rFonts w:cstheme="minorHAnsi"/>
+        </w:rPr>
+        <w:t xml:space="preserve"> Nie umożliwia skalowania tekstu, nie umożliwia przenoszenia słów do nowej linii gdy pomniejszamy okno przeglądarki. Dodatkowo czcionka tekstu zawartego w tym </w:t>
+      </w:r>
+      <w:proofErr w:type="spellStart"/>
+      <w:r>
+        <w:rPr>
+          <w:rFonts w:cstheme="minorHAnsi"/>
+        </w:rPr>
+        <w:t>tagu</w:t>
+      </w:r>
+      <w:proofErr w:type="spellEnd"/>
+      <w:r>
+        <w:rPr>
+          <w:rFonts w:cstheme="minorHAnsi"/>
+        </w:rPr>
+        <w:t xml:space="preserve"> jest zmieniona.</w:t>
       </w:r>
     </w:p>
     <w:p>
@@ -1828,7 +2309,35 @@
         <w:rPr>
           <w:rFonts w:cstheme="minorHAnsi"/>
         </w:rPr>
-        <w:t>Tag &lt;strong&gt; &lt;/strong&gt; wyróżnia tekst semantycznie ważny poprzez pogrubienie. Ma wpływ na syntezator mowy.</w:t>
+        <w:t>Tag &lt;</w:t>
+      </w:r>
+      <w:proofErr w:type="spellStart"/>
+      <w:r>
+        <w:rPr>
+          <w:rFonts w:cstheme="minorHAnsi"/>
+        </w:rPr>
+        <w:t>strong</w:t>
+      </w:r>
+      <w:proofErr w:type="spellEnd"/>
+      <w:r>
+        <w:rPr>
+          <w:rFonts w:cstheme="minorHAnsi"/>
+        </w:rPr>
+        <w:t>&gt; &lt;/</w:t>
+      </w:r>
+      <w:proofErr w:type="spellStart"/>
+      <w:r>
+        <w:rPr>
+          <w:rFonts w:cstheme="minorHAnsi"/>
+        </w:rPr>
+        <w:t>strong</w:t>
+      </w:r>
+      <w:proofErr w:type="spellEnd"/>
+      <w:r>
+        <w:rPr>
+          <w:rFonts w:cstheme="minorHAnsi"/>
+        </w:rPr>
+        <w:t>&gt; wyróżnia tekst semantycznie ważny poprzez pogrubienie. Ma wpływ na syntezator mowy.</w:t>
       </w:r>
     </w:p>
     <w:p>
@@ -1888,7 +2397,63 @@
         <w:rPr>
           <w:rFonts w:cstheme="minorHAnsi"/>
         </w:rPr>
-        <w:t>Znacznik &lt;abbr&gt; umożliwia wyróżnienie poprzez wykropkowane podkreślenie oraz wyświetlenie opisu. Przykładowo: &lt;abbr title="opis"&gt; tekst &lt;/abbr&gt;</w:t>
+        <w:t>Znacznik &lt;</w:t>
+      </w:r>
+      <w:proofErr w:type="spellStart"/>
+      <w:r>
+        <w:rPr>
+          <w:rFonts w:cstheme="minorHAnsi"/>
+        </w:rPr>
+        <w:t>abbr</w:t>
+      </w:r>
+      <w:proofErr w:type="spellEnd"/>
+      <w:r>
+        <w:rPr>
+          <w:rFonts w:cstheme="minorHAnsi"/>
+        </w:rPr>
+        <w:t>&gt; umożliwia wyróżnienie poprzez wykropkowane podkreślenie oraz wyświetlenie opisu. Przykładowo: &lt;</w:t>
+      </w:r>
+      <w:proofErr w:type="spellStart"/>
+      <w:r>
+        <w:rPr>
+          <w:rFonts w:cstheme="minorHAnsi"/>
+        </w:rPr>
+        <w:t>abbr</w:t>
+      </w:r>
+      <w:proofErr w:type="spellEnd"/>
+      <w:r>
+        <w:rPr>
+          <w:rFonts w:cstheme="minorHAnsi"/>
+        </w:rPr>
+        <w:t xml:space="preserve"> </w:t>
+      </w:r>
+      <w:proofErr w:type="spellStart"/>
+      <w:r>
+        <w:rPr>
+          <w:rFonts w:cstheme="minorHAnsi"/>
+        </w:rPr>
+        <w:t>title</w:t>
+      </w:r>
+      <w:proofErr w:type="spellEnd"/>
+      <w:r>
+        <w:rPr>
+          <w:rFonts w:cstheme="minorHAnsi"/>
+        </w:rPr>
+        <w:t>="opis"&gt; tekst &lt;/</w:t>
+      </w:r>
+      <w:proofErr w:type="spellStart"/>
+      <w:r>
+        <w:rPr>
+          <w:rFonts w:cstheme="minorHAnsi"/>
+        </w:rPr>
+        <w:t>abbr</w:t>
+      </w:r>
+      <w:proofErr w:type="spellEnd"/>
+      <w:r>
+        <w:rPr>
+          <w:rFonts w:cstheme="minorHAnsi"/>
+        </w:rPr>
+        <w:t>&gt;</w:t>
       </w:r>
     </w:p>
     <w:p>
@@ -1918,7 +2483,35 @@
         <w:rPr>
           <w:rFonts w:cstheme="minorHAnsi"/>
         </w:rPr>
-        <w:t>Dodanie, usunięcie i przekreślenie tekstu to odpowiednio tagi &lt;ins&gt;, &lt;del&gt;, &lt;s&gt;. Znacznik przekreślenia i usunięcia tekstu wizualnie dają ten sam efekt, jednak różnią się co do zasady stosowania.</w:t>
+        <w:t xml:space="preserve">Dodanie, usunięcie i przekreślenie tekstu to odpowiednio </w:t>
+      </w:r>
+      <w:proofErr w:type="spellStart"/>
+      <w:r>
+        <w:rPr>
+          <w:rFonts w:cstheme="minorHAnsi"/>
+        </w:rPr>
+        <w:t>tagi</w:t>
+      </w:r>
+      <w:proofErr w:type="spellEnd"/>
+      <w:r>
+        <w:rPr>
+          <w:rFonts w:cstheme="minorHAnsi"/>
+        </w:rPr>
+        <w:t xml:space="preserve"> &lt;</w:t>
+      </w:r>
+      <w:proofErr w:type="spellStart"/>
+      <w:r>
+        <w:rPr>
+          <w:rFonts w:cstheme="minorHAnsi"/>
+        </w:rPr>
+        <w:t>ins</w:t>
+      </w:r>
+      <w:proofErr w:type="spellEnd"/>
+      <w:r>
+        <w:rPr>
+          <w:rFonts w:cstheme="minorHAnsi"/>
+        </w:rPr>
+        <w:t>&gt;, &lt;del&gt;, &lt;s&gt;. Znacznik przekreślenia i usunięcia tekstu wizualnie dają ten sam efekt, jednak różnią się co do zasady stosowania.</w:t>
       </w:r>
     </w:p>
     <w:p>
@@ -1964,7 +2557,21 @@
         <w:rPr>
           <w:rFonts w:cstheme="minorHAnsi"/>
         </w:rPr>
-        <w:t>&lt;sup&gt;</w:t>
+        <w:t>&lt;</w:t>
+      </w:r>
+      <w:proofErr w:type="spellStart"/>
+      <w:r>
+        <w:rPr>
+          <w:rFonts w:cstheme="minorHAnsi"/>
+        </w:rPr>
+        <w:t>sup</w:t>
+      </w:r>
+      <w:proofErr w:type="spellEnd"/>
+      <w:r>
+        <w:rPr>
+          <w:rFonts w:cstheme="minorHAnsi"/>
+        </w:rPr>
+        <w:t>&gt;</w:t>
       </w:r>
       <w:r>
         <w:rPr>
@@ -1976,7 +2583,21 @@
         <w:rPr>
           <w:rFonts w:cstheme="minorHAnsi"/>
         </w:rPr>
-        <w:t>&lt;/sup&gt;</w:t>
+        <w:t>&lt;/</w:t>
+      </w:r>
+      <w:proofErr w:type="spellStart"/>
+      <w:r>
+        <w:rPr>
+          <w:rFonts w:cstheme="minorHAnsi"/>
+        </w:rPr>
+        <w:t>sup</w:t>
+      </w:r>
+      <w:proofErr w:type="spellEnd"/>
+      <w:r>
+        <w:rPr>
+          <w:rFonts w:cstheme="minorHAnsi"/>
+        </w:rPr>
+        <w:t>&gt;</w:t>
       </w:r>
     </w:p>
     <w:p>
@@ -1992,7 +2613,14 @@
         <w:rPr>
           <w:rFonts w:cstheme="minorHAnsi"/>
         </w:rPr>
-        <w:t>&lt;su</w:t>
+        <w:t>&lt;</w:t>
+      </w:r>
+      <w:proofErr w:type="spellStart"/>
+      <w:r>
+        <w:rPr>
+          <w:rFonts w:cstheme="minorHAnsi"/>
+        </w:rPr>
+        <w:t>su</w:t>
       </w:r>
       <w:r>
         <w:rPr>
@@ -2000,6 +2628,7 @@
         </w:rPr>
         <w:t>b</w:t>
       </w:r>
+      <w:proofErr w:type="spellEnd"/>
       <w:r>
         <w:rPr>
           <w:rFonts w:cstheme="minorHAnsi"/>
@@ -2016,7 +2645,14 @@
         <w:rPr>
           <w:rFonts w:cstheme="minorHAnsi"/>
         </w:rPr>
-        <w:t>&lt;/su</w:t>
+        <w:t>&lt;/</w:t>
+      </w:r>
+      <w:proofErr w:type="spellStart"/>
+      <w:r>
+        <w:rPr>
+          <w:rFonts w:cstheme="minorHAnsi"/>
+        </w:rPr>
+        <w:t>su</w:t>
       </w:r>
       <w:r>
         <w:rPr>
@@ -2024,6 +2660,7 @@
         </w:rPr>
         <w:t>b</w:t>
       </w:r>
+      <w:proofErr w:type="spellEnd"/>
       <w:r>
         <w:rPr>
           <w:rFonts w:cstheme="minorHAnsi"/>
@@ -2078,7 +2715,21 @@
         <w:rPr>
           <w:rFonts w:cstheme="minorHAnsi"/>
         </w:rPr>
-        <w:t>&lt;q cite="</w:t>
+        <w:t xml:space="preserve">&lt;q </w:t>
+      </w:r>
+      <w:proofErr w:type="spellStart"/>
+      <w:r>
+        <w:rPr>
+          <w:rFonts w:cstheme="minorHAnsi"/>
+        </w:rPr>
+        <w:t>cite</w:t>
+      </w:r>
+      <w:proofErr w:type="spellEnd"/>
+      <w:r>
+        <w:rPr>
+          <w:rFonts w:cstheme="minorHAnsi"/>
+        </w:rPr>
+        <w:t>="</w:t>
       </w:r>
       <w:r>
         <w:rPr>
@@ -2156,11 +2807,61 @@
           <w:rFonts w:cstheme="minorHAnsi"/>
         </w:rPr>
       </w:pPr>
-      <w:r>
-        <w:rPr>
-          <w:rFonts w:cstheme="minorHAnsi"/>
-        </w:rPr>
-        <w:t>Zanacznik &lt;span&gt; &lt;/span&gt; nie wnosi żadnych zmian do zawartości w nim umieszczonej, daje jednak możliwości zastosowania atrybutów przy stylowaniu.</w:t>
+      <w:proofErr w:type="spellStart"/>
+      <w:r>
+        <w:rPr>
+          <w:rFonts w:cstheme="minorHAnsi"/>
+        </w:rPr>
+        <w:t>Zanacznik</w:t>
+      </w:r>
+      <w:proofErr w:type="spellEnd"/>
+      <w:r>
+        <w:rPr>
+          <w:rFonts w:cstheme="minorHAnsi"/>
+        </w:rPr>
+        <w:t xml:space="preserve"> &lt;</w:t>
+      </w:r>
+      <w:proofErr w:type="spellStart"/>
+      <w:r>
+        <w:rPr>
+          <w:rFonts w:cstheme="minorHAnsi"/>
+        </w:rPr>
+        <w:t>span</w:t>
+      </w:r>
+      <w:proofErr w:type="spellEnd"/>
+      <w:r>
+        <w:rPr>
+          <w:rFonts w:cstheme="minorHAnsi"/>
+        </w:rPr>
+        <w:t>&gt; &lt;/</w:t>
+      </w:r>
+      <w:proofErr w:type="spellStart"/>
+      <w:r>
+        <w:rPr>
+          <w:rFonts w:cstheme="minorHAnsi"/>
+        </w:rPr>
+        <w:t>span</w:t>
+      </w:r>
+      <w:proofErr w:type="spellEnd"/>
+      <w:r>
+        <w:rPr>
+          <w:rFonts w:cstheme="minorHAnsi"/>
+        </w:rPr>
+        <w:t xml:space="preserve">&gt; nie wnosi żadnych zmian do zawartości w nim umieszczonej, daje jednak możliwości zastosowania atrybutów przy </w:t>
+      </w:r>
+      <w:proofErr w:type="spellStart"/>
+      <w:r>
+        <w:rPr>
+          <w:rFonts w:cstheme="minorHAnsi"/>
+        </w:rPr>
+        <w:t>stylowaniu</w:t>
+      </w:r>
+      <w:proofErr w:type="spellEnd"/>
+      <w:r>
+        <w:rPr>
+          <w:rFonts w:cstheme="minorHAnsi"/>
+        </w:rPr>
+        <w:t>.</w:t>
       </w:r>
     </w:p>
     <w:p>
@@ -2422,12 +3123,14 @@
           <w:rFonts w:cstheme="minorHAnsi"/>
         </w:rPr>
       </w:pPr>
+      <w:proofErr w:type="spellStart"/>
       <w:r>
         <w:rPr>
           <w:rFonts w:cstheme="minorHAnsi"/>
         </w:rPr>
         <w:t>itd</w:t>
       </w:r>
+      <w:proofErr w:type="spellEnd"/>
     </w:p>
     <w:p>
       <w:pPr>
@@ -2505,7 +3208,35 @@
           <w:rFonts w:cstheme="minorHAnsi"/>
         </w:rPr>
         <w:tab/>
-        <w:t>&lt;ol type=”A”&gt;</w:t>
+        <w:t>&lt;</w:t>
+      </w:r>
+      <w:proofErr w:type="spellStart"/>
+      <w:r>
+        <w:rPr>
+          <w:rFonts w:cstheme="minorHAnsi"/>
+        </w:rPr>
+        <w:t>ol</w:t>
+      </w:r>
+      <w:proofErr w:type="spellEnd"/>
+      <w:r>
+        <w:rPr>
+          <w:rFonts w:cstheme="minorHAnsi"/>
+        </w:rPr>
+        <w:t xml:space="preserve"> </w:t>
+      </w:r>
+      <w:proofErr w:type="spellStart"/>
+      <w:r>
+        <w:rPr>
+          <w:rFonts w:cstheme="minorHAnsi"/>
+        </w:rPr>
+        <w:t>type</w:t>
+      </w:r>
+      <w:proofErr w:type="spellEnd"/>
+      <w:r>
+        <w:rPr>
+          <w:rFonts w:cstheme="minorHAnsi"/>
+        </w:rPr>
+        <w:t>=”A”&gt;</w:t>
       </w:r>
     </w:p>
     <w:p>
@@ -2588,33 +3319,49 @@
           <w:rFonts w:cstheme="minorHAnsi"/>
         </w:rPr>
       </w:pPr>
+      <w:proofErr w:type="spellStart"/>
       <w:r>
         <w:rPr>
           <w:rFonts w:cstheme="minorHAnsi"/>
         </w:rPr>
         <w:t>itd</w:t>
       </w:r>
-    </w:p>
-    <w:p>
-      <w:pPr>
-        <w:spacing w:after="0" w:line="240" w:lineRule="auto"/>
-        <w:jc w:val="both"/>
-        <w:rPr>
-          <w:rFonts w:cstheme="minorHAnsi"/>
-        </w:rPr>
-      </w:pPr>
-      <w:r>
-        <w:rPr>
-          <w:rFonts w:cstheme="minorHAnsi"/>
-        </w:rPr>
-        <w:tab/>
-      </w:r>
-      <w:r>
-        <w:rPr>
-          <w:rFonts w:cstheme="minorHAnsi"/>
-        </w:rPr>
-        <w:tab/>
-        <w:t>&lt;/ol&gt;</w:t>
+      <w:proofErr w:type="spellEnd"/>
+    </w:p>
+    <w:p>
+      <w:pPr>
+        <w:spacing w:after="0" w:line="240" w:lineRule="auto"/>
+        <w:jc w:val="both"/>
+        <w:rPr>
+          <w:rFonts w:cstheme="minorHAnsi"/>
+        </w:rPr>
+      </w:pPr>
+      <w:r>
+        <w:rPr>
+          <w:rFonts w:cstheme="minorHAnsi"/>
+        </w:rPr>
+        <w:tab/>
+      </w:r>
+      <w:r>
+        <w:rPr>
+          <w:rFonts w:cstheme="minorHAnsi"/>
+        </w:rPr>
+        <w:tab/>
+        <w:t>&lt;/</w:t>
+      </w:r>
+      <w:proofErr w:type="spellStart"/>
+      <w:r>
+        <w:rPr>
+          <w:rFonts w:cstheme="minorHAnsi"/>
+        </w:rPr>
+        <w:t>ol</w:t>
+      </w:r>
+      <w:proofErr w:type="spellEnd"/>
+      <w:r>
+        <w:rPr>
+          <w:rFonts w:cstheme="minorHAnsi"/>
+        </w:rPr>
+        <w:t>&gt;</w:t>
       </w:r>
     </w:p>
     <w:p>
@@ -2630,7 +3377,21 @@
         <w:rPr>
           <w:rFonts w:cstheme="minorHAnsi"/>
         </w:rPr>
-        <w:t>Lista taka numeruje lub przypisuje symbole poszczególnym podpunktom. Sposób numeracji określamy w atrybucie type.</w:t>
+        <w:t xml:space="preserve">Lista taka numeruje lub przypisuje symbole poszczególnym podpunktom. Sposób numeracji określamy w atrybucie </w:t>
+      </w:r>
+      <w:proofErr w:type="spellStart"/>
+      <w:r>
+        <w:rPr>
+          <w:rFonts w:cstheme="minorHAnsi"/>
+        </w:rPr>
+        <w:t>type</w:t>
+      </w:r>
+      <w:proofErr w:type="spellEnd"/>
+      <w:r>
+        <w:rPr>
+          <w:rFonts w:cstheme="minorHAnsi"/>
+        </w:rPr>
+        <w:t>.</w:t>
       </w:r>
     </w:p>
     <w:p>
@@ -2660,7 +3421,21 @@
         <w:rPr>
           <w:rFonts w:cstheme="minorHAnsi"/>
         </w:rPr>
-        <w:t>Atrybuty dla listy uporządkowanej stosowane dla tagu &lt;o1&gt;:</w:t>
+        <w:t xml:space="preserve">Atrybuty dla listy uporządkowanej stosowane dla </w:t>
+      </w:r>
+      <w:proofErr w:type="spellStart"/>
+      <w:r>
+        <w:rPr>
+          <w:rFonts w:cstheme="minorHAnsi"/>
+        </w:rPr>
+        <w:t>tagu</w:t>
+      </w:r>
+      <w:proofErr w:type="spellEnd"/>
+      <w:r>
+        <w:rPr>
+          <w:rFonts w:cstheme="minorHAnsi"/>
+        </w:rPr>
+        <w:t xml:space="preserve"> &lt;o1&gt;:</w:t>
       </w:r>
     </w:p>
     <w:p>
@@ -2682,11 +3457,33 @@
           <w:rFonts w:cstheme="minorHAnsi"/>
         </w:rPr>
       </w:pPr>
-      <w:r>
-        <w:rPr>
-          <w:rFonts w:cstheme="minorHAnsi"/>
-        </w:rPr>
-        <w:t>reversed="reversed"</w:t>
+      <w:proofErr w:type="spellStart"/>
+      <w:r>
+        <w:rPr>
+          <w:rFonts w:cstheme="minorHAnsi"/>
+        </w:rPr>
+        <w:t>reversed</w:t>
+      </w:r>
+      <w:proofErr w:type="spellEnd"/>
+      <w:r>
+        <w:rPr>
+          <w:rFonts w:cstheme="minorHAnsi"/>
+        </w:rPr>
+        <w:t>="</w:t>
+      </w:r>
+      <w:proofErr w:type="spellStart"/>
+      <w:r>
+        <w:rPr>
+          <w:rFonts w:cstheme="minorHAnsi"/>
+        </w:rPr>
+        <w:t>reversed</w:t>
+      </w:r>
+      <w:proofErr w:type="spellEnd"/>
+      <w:r>
+        <w:rPr>
+          <w:rFonts w:cstheme="minorHAnsi"/>
+        </w:rPr>
+        <w:t>"</w:t>
       </w:r>
       <w:r>
         <w:rPr>
@@ -2740,11 +3537,19 @@
           <w:rFonts w:cstheme="minorHAnsi"/>
         </w:rPr>
       </w:pPr>
-      <w:r>
-        <w:rPr>
-          <w:rFonts w:cstheme="minorHAnsi"/>
-        </w:rPr>
-        <w:t>type="1"</w:t>
+      <w:proofErr w:type="spellStart"/>
+      <w:r>
+        <w:rPr>
+          <w:rFonts w:cstheme="minorHAnsi"/>
+        </w:rPr>
+        <w:t>type</w:t>
+      </w:r>
+      <w:proofErr w:type="spellEnd"/>
+      <w:r>
+        <w:rPr>
+          <w:rFonts w:cstheme="minorHAnsi"/>
+        </w:rPr>
+        <w:t>="1"</w:t>
       </w:r>
       <w:r>
         <w:rPr>
@@ -2769,18 +3574,40 @@
           <w:rFonts w:cstheme="minorHAnsi"/>
         </w:rPr>
       </w:pPr>
-      <w:r>
-        <w:rPr>
-          <w:rFonts w:cstheme="minorHAnsi"/>
-        </w:rPr>
-        <w:t>value=”wartość/znak”</w:t>
-      </w:r>
-      <w:r>
-        <w:rPr>
-          <w:rFonts w:cstheme="minorHAnsi"/>
-        </w:rPr>
-        <w:tab/>
-        <w:t>stosowany dla taga &lt;li&gt; atrybut zmieniający numer / symbol</w:t>
+      <w:proofErr w:type="spellStart"/>
+      <w:r>
+        <w:rPr>
+          <w:rFonts w:cstheme="minorHAnsi"/>
+        </w:rPr>
+        <w:t>value</w:t>
+      </w:r>
+      <w:proofErr w:type="spellEnd"/>
+      <w:r>
+        <w:rPr>
+          <w:rFonts w:cstheme="minorHAnsi"/>
+        </w:rPr>
+        <w:t>=”wartość/znak”</w:t>
+      </w:r>
+      <w:r>
+        <w:rPr>
+          <w:rFonts w:cstheme="minorHAnsi"/>
+        </w:rPr>
+        <w:tab/>
+        <w:t xml:space="preserve">stosowany dla </w:t>
+      </w:r>
+      <w:proofErr w:type="spellStart"/>
+      <w:r>
+        <w:rPr>
+          <w:rFonts w:cstheme="minorHAnsi"/>
+        </w:rPr>
+        <w:t>taga</w:t>
+      </w:r>
+      <w:proofErr w:type="spellEnd"/>
+      <w:r>
+        <w:rPr>
+          <w:rFonts w:cstheme="minorHAnsi"/>
+        </w:rPr>
+        <w:t xml:space="preserve"> &lt;li&gt; atrybut zmieniający numer / symbol</w:t>
       </w:r>
     </w:p>
     <w:p>
@@ -2873,7 +3700,119 @@
         <w:rPr>
           <w:rFonts w:cstheme="minorHAnsi"/>
         </w:rPr>
-        <w:t>Tabelę tworzymy poprzez zastosowanie znacznika &lt;table&gt; &lt;/table&gt; wewnątrz którego tworzymy wiersze &lt;tr&gt; i kolumny &lt;td&gt;. W sekcji nagłówkowej możemy określić styl komórek np.  poprzez zapis: &lt;style&gt; td, table {border: 1px solid black;} &lt;/style&gt; który nadaję obramowanie komórkom i całej tabeli w postaci linii czarnej o szerokości jednego piksela.</w:t>
+        <w:t>Tabelę tworzymy poprzez zastosowanie znacznika &lt;</w:t>
+      </w:r>
+      <w:proofErr w:type="spellStart"/>
+      <w:r>
+        <w:rPr>
+          <w:rFonts w:cstheme="minorHAnsi"/>
+        </w:rPr>
+        <w:t>table</w:t>
+      </w:r>
+      <w:proofErr w:type="spellEnd"/>
+      <w:r>
+        <w:rPr>
+          <w:rFonts w:cstheme="minorHAnsi"/>
+        </w:rPr>
+        <w:t>&gt; &lt;/</w:t>
+      </w:r>
+      <w:proofErr w:type="spellStart"/>
+      <w:r>
+        <w:rPr>
+          <w:rFonts w:cstheme="minorHAnsi"/>
+        </w:rPr>
+        <w:t>table</w:t>
+      </w:r>
+      <w:proofErr w:type="spellEnd"/>
+      <w:r>
+        <w:rPr>
+          <w:rFonts w:cstheme="minorHAnsi"/>
+        </w:rPr>
+        <w:t>&gt; wewnątrz którego tworzymy wiersze &lt;</w:t>
+      </w:r>
+      <w:proofErr w:type="spellStart"/>
+      <w:r>
+        <w:rPr>
+          <w:rFonts w:cstheme="minorHAnsi"/>
+        </w:rPr>
+        <w:t>tr</w:t>
+      </w:r>
+      <w:proofErr w:type="spellEnd"/>
+      <w:r>
+        <w:rPr>
+          <w:rFonts w:cstheme="minorHAnsi"/>
+        </w:rPr>
+        <w:t>&gt; i kolumny &lt;</w:t>
+      </w:r>
+      <w:proofErr w:type="spellStart"/>
+      <w:r>
+        <w:rPr>
+          <w:rFonts w:cstheme="minorHAnsi"/>
+        </w:rPr>
+        <w:t>td</w:t>
+      </w:r>
+      <w:proofErr w:type="spellEnd"/>
+      <w:r>
+        <w:rPr>
+          <w:rFonts w:cstheme="minorHAnsi"/>
+        </w:rPr>
+        <w:t xml:space="preserve">&gt;. W sekcji nagłówkowej możemy określić styl komórek np.  poprzez zapis: &lt;style&gt; </w:t>
+      </w:r>
+      <w:proofErr w:type="spellStart"/>
+      <w:r>
+        <w:rPr>
+          <w:rFonts w:cstheme="minorHAnsi"/>
+        </w:rPr>
+        <w:t>td</w:t>
+      </w:r>
+      <w:proofErr w:type="spellEnd"/>
+      <w:r>
+        <w:rPr>
+          <w:rFonts w:cstheme="minorHAnsi"/>
+        </w:rPr>
+        <w:t xml:space="preserve">, </w:t>
+      </w:r>
+      <w:proofErr w:type="spellStart"/>
+      <w:r>
+        <w:rPr>
+          <w:rFonts w:cstheme="minorHAnsi"/>
+        </w:rPr>
+        <w:t>table</w:t>
+      </w:r>
+      <w:proofErr w:type="spellEnd"/>
+      <w:r>
+        <w:rPr>
+          <w:rFonts w:cstheme="minorHAnsi"/>
+        </w:rPr>
+        <w:t xml:space="preserve"> {</w:t>
+      </w:r>
+      <w:proofErr w:type="spellStart"/>
+      <w:r>
+        <w:rPr>
+          <w:rFonts w:cstheme="minorHAnsi"/>
+        </w:rPr>
+        <w:t>border</w:t>
+      </w:r>
+      <w:proofErr w:type="spellEnd"/>
+      <w:r>
+        <w:rPr>
+          <w:rFonts w:cstheme="minorHAnsi"/>
+        </w:rPr>
+        <w:t xml:space="preserve">: 1px solid </w:t>
+      </w:r>
+      <w:proofErr w:type="spellStart"/>
+      <w:r>
+        <w:rPr>
+          <w:rFonts w:cstheme="minorHAnsi"/>
+        </w:rPr>
+        <w:t>black</w:t>
+      </w:r>
+      <w:proofErr w:type="spellEnd"/>
+      <w:r>
+        <w:rPr>
+          <w:rFonts w:cstheme="minorHAnsi"/>
+        </w:rPr>
+        <w:t>;} &lt;/style&gt; który nadaję obramowanie komórkom i całej tabeli w postaci linii czarnej o szerokości jednego piksela.</w:t>
       </w:r>
     </w:p>
     <w:p>
@@ -2903,7 +3842,35 @@
         <w:rPr>
           <w:rFonts w:cstheme="minorHAnsi"/>
         </w:rPr>
-        <w:t>Tag &lt;caption&gt; &lt;/caption&gt; umożliwia nadanie tytułu tabeli.</w:t>
+        <w:t>Tag &lt;</w:t>
+      </w:r>
+      <w:proofErr w:type="spellStart"/>
+      <w:r>
+        <w:rPr>
+          <w:rFonts w:cstheme="minorHAnsi"/>
+        </w:rPr>
+        <w:t>caption</w:t>
+      </w:r>
+      <w:proofErr w:type="spellEnd"/>
+      <w:r>
+        <w:rPr>
+          <w:rFonts w:cstheme="minorHAnsi"/>
+        </w:rPr>
+        <w:t>&gt; &lt;/</w:t>
+      </w:r>
+      <w:proofErr w:type="spellStart"/>
+      <w:r>
+        <w:rPr>
+          <w:rFonts w:cstheme="minorHAnsi"/>
+        </w:rPr>
+        <w:t>caption</w:t>
+      </w:r>
+      <w:proofErr w:type="spellEnd"/>
+      <w:r>
+        <w:rPr>
+          <w:rFonts w:cstheme="minorHAnsi"/>
+        </w:rPr>
+        <w:t>&gt; umożliwia nadanie tytułu tabeli.</w:t>
       </w:r>
     </w:p>
     <w:p>
@@ -2933,7 +3900,91 @@
         <w:rPr>
           <w:rFonts w:cstheme="minorHAnsi"/>
         </w:rPr>
-        <w:t>Sekcja &lt;thead&gt; &lt;/thead&gt; to sekcja nagłówkowa tabeli. Tag &lt;tbody&gt; &lt;/tbody&gt; to sekcja body tabeli. Tag &lt;tfoot&gt; &lt;/tfoot&gt; to znacznik stopki tabeli.</w:t>
+        <w:t>Sekcja &lt;</w:t>
+      </w:r>
+      <w:proofErr w:type="spellStart"/>
+      <w:r>
+        <w:rPr>
+          <w:rFonts w:cstheme="minorHAnsi"/>
+        </w:rPr>
+        <w:t>thead</w:t>
+      </w:r>
+      <w:proofErr w:type="spellEnd"/>
+      <w:r>
+        <w:rPr>
+          <w:rFonts w:cstheme="minorHAnsi"/>
+        </w:rPr>
+        <w:t>&gt; &lt;/</w:t>
+      </w:r>
+      <w:proofErr w:type="spellStart"/>
+      <w:r>
+        <w:rPr>
+          <w:rFonts w:cstheme="minorHAnsi"/>
+        </w:rPr>
+        <w:t>thead</w:t>
+      </w:r>
+      <w:proofErr w:type="spellEnd"/>
+      <w:r>
+        <w:rPr>
+          <w:rFonts w:cstheme="minorHAnsi"/>
+        </w:rPr>
+        <w:t>&gt; to sekcja nagłówkowa tabeli. Tag &lt;</w:t>
+      </w:r>
+      <w:proofErr w:type="spellStart"/>
+      <w:r>
+        <w:rPr>
+          <w:rFonts w:cstheme="minorHAnsi"/>
+        </w:rPr>
+        <w:t>tbody</w:t>
+      </w:r>
+      <w:proofErr w:type="spellEnd"/>
+      <w:r>
+        <w:rPr>
+          <w:rFonts w:cstheme="minorHAnsi"/>
+        </w:rPr>
+        <w:t>&gt; &lt;/</w:t>
+      </w:r>
+      <w:proofErr w:type="spellStart"/>
+      <w:r>
+        <w:rPr>
+          <w:rFonts w:cstheme="minorHAnsi"/>
+        </w:rPr>
+        <w:t>tbody</w:t>
+      </w:r>
+      <w:proofErr w:type="spellEnd"/>
+      <w:r>
+        <w:rPr>
+          <w:rFonts w:cstheme="minorHAnsi"/>
+        </w:rPr>
+        <w:t>&gt; to sekcja body tabeli. Tag &lt;</w:t>
+      </w:r>
+      <w:proofErr w:type="spellStart"/>
+      <w:r>
+        <w:rPr>
+          <w:rFonts w:cstheme="minorHAnsi"/>
+        </w:rPr>
+        <w:t>tfoot</w:t>
+      </w:r>
+      <w:proofErr w:type="spellEnd"/>
+      <w:r>
+        <w:rPr>
+          <w:rFonts w:cstheme="minorHAnsi"/>
+        </w:rPr>
+        <w:t>&gt; &lt;/</w:t>
+      </w:r>
+      <w:proofErr w:type="spellStart"/>
+      <w:r>
+        <w:rPr>
+          <w:rFonts w:cstheme="minorHAnsi"/>
+        </w:rPr>
+        <w:t>tfoot</w:t>
+      </w:r>
+      <w:proofErr w:type="spellEnd"/>
+      <w:r>
+        <w:rPr>
+          <w:rFonts w:cstheme="minorHAnsi"/>
+        </w:rPr>
+        <w:t>&gt; to znacznik stopki tabeli.</w:t>
       </w:r>
     </w:p>
     <w:p>
@@ -2963,7 +4014,49 @@
         <w:rPr>
           <w:rFonts w:cstheme="minorHAnsi"/>
         </w:rPr>
-        <w:t>Atrybut colspan=”cyfra” umożliwia dla tagu &lt;td&gt; łączenie komórek w tabeli.</w:t>
+        <w:t xml:space="preserve">Atrybut </w:t>
+      </w:r>
+      <w:proofErr w:type="spellStart"/>
+      <w:r>
+        <w:rPr>
+          <w:rFonts w:cstheme="minorHAnsi"/>
+        </w:rPr>
+        <w:t>colspan</w:t>
+      </w:r>
+      <w:proofErr w:type="spellEnd"/>
+      <w:r>
+        <w:rPr>
+          <w:rFonts w:cstheme="minorHAnsi"/>
+        </w:rPr>
+        <w:t xml:space="preserve">=”cyfra” umożliwia dla </w:t>
+      </w:r>
+      <w:proofErr w:type="spellStart"/>
+      <w:r>
+        <w:rPr>
+          <w:rFonts w:cstheme="minorHAnsi"/>
+        </w:rPr>
+        <w:t>tagu</w:t>
+      </w:r>
+      <w:proofErr w:type="spellEnd"/>
+      <w:r>
+        <w:rPr>
+          <w:rFonts w:cstheme="minorHAnsi"/>
+        </w:rPr>
+        <w:t xml:space="preserve"> &lt;</w:t>
+      </w:r>
+      <w:proofErr w:type="spellStart"/>
+      <w:r>
+        <w:rPr>
+          <w:rFonts w:cstheme="minorHAnsi"/>
+        </w:rPr>
+        <w:t>td</w:t>
+      </w:r>
+      <w:proofErr w:type="spellEnd"/>
+      <w:r>
+        <w:rPr>
+          <w:rFonts w:cstheme="minorHAnsi"/>
+        </w:rPr>
+        <w:t>&gt; łączenie komórek w tabeli.</w:t>
       </w:r>
     </w:p>
     <w:p>
@@ -3159,7 +4252,21 @@
           <w:rFonts w:cstheme="minorHAnsi"/>
         </w:rPr>
         <w:tab/>
-        <w:t>&lt;head&gt;</w:t>
+        <w:t>&lt;</w:t>
+      </w:r>
+      <w:proofErr w:type="spellStart"/>
+      <w:r>
+        <w:rPr>
+          <w:rFonts w:cstheme="minorHAnsi"/>
+        </w:rPr>
+        <w:t>head</w:t>
+      </w:r>
+      <w:proofErr w:type="spellEnd"/>
+      <w:r>
+        <w:rPr>
+          <w:rFonts w:cstheme="minorHAnsi"/>
+        </w:rPr>
+        <w:t>&gt;</w:t>
       </w:r>
     </w:p>
     <w:p>
@@ -3234,8 +4341,16 @@
           <w:rFonts w:cstheme="minorHAnsi"/>
         </w:rPr>
         <w:tab/>
-        <w:t>.bold-text</w:t>
-      </w:r>
+        <w:t>.</w:t>
+      </w:r>
+      <w:proofErr w:type="spellStart"/>
+      <w:r>
+        <w:rPr>
+          <w:rFonts w:cstheme="minorHAnsi"/>
+        </w:rPr>
+        <w:t>bold-text</w:t>
+      </w:r>
+      <w:proofErr w:type="spellEnd"/>
     </w:p>
     <w:p>
       <w:pPr>
@@ -3298,7 +4413,34 @@
           <w:rFonts w:cstheme="minorHAnsi"/>
         </w:rPr>
         <w:tab/>
-        <w:t>font-weight: bold;</w:t>
+      </w:r>
+      <w:proofErr w:type="spellStart"/>
+      <w:r>
+        <w:rPr>
+          <w:rFonts w:cstheme="minorHAnsi"/>
+        </w:rPr>
+        <w:t>font-weight</w:t>
+      </w:r>
+      <w:proofErr w:type="spellEnd"/>
+      <w:r>
+        <w:rPr>
+          <w:rFonts w:cstheme="minorHAnsi"/>
+        </w:rPr>
+        <w:t xml:space="preserve">: </w:t>
+      </w:r>
+      <w:proofErr w:type="spellStart"/>
+      <w:r>
+        <w:rPr>
+          <w:rFonts w:cstheme="minorHAnsi"/>
+        </w:rPr>
+        <w:t>bold</w:t>
+      </w:r>
+      <w:proofErr w:type="spellEnd"/>
+      <w:r>
+        <w:rPr>
+          <w:rFonts w:cstheme="minorHAnsi"/>
+        </w:rPr>
+        <w:t>;</w:t>
       </w:r>
     </w:p>
     <w:p>
@@ -3367,7 +4509,21 @@
           <w:rFonts w:cstheme="minorHAnsi"/>
         </w:rPr>
         <w:tab/>
-        <w:t>&lt;/head&gt;</w:t>
+        <w:t>&lt;/</w:t>
+      </w:r>
+      <w:proofErr w:type="spellStart"/>
+      <w:r>
+        <w:rPr>
+          <w:rFonts w:cstheme="minorHAnsi"/>
+        </w:rPr>
+        <w:t>head</w:t>
+      </w:r>
+      <w:proofErr w:type="spellEnd"/>
+      <w:r>
+        <w:rPr>
+          <w:rFonts w:cstheme="minorHAnsi"/>
+        </w:rPr>
+        <w:t>&gt;</w:t>
       </w:r>
     </w:p>
     <w:p>
@@ -3409,7 +4565,35 @@
         <w:rPr>
           <w:rFonts w:cstheme="minorHAnsi"/>
         </w:rPr>
-        <w:t>&lt;p class="bold-text"&gt;</w:t>
+        <w:t xml:space="preserve">&lt;p </w:t>
+      </w:r>
+      <w:proofErr w:type="spellStart"/>
+      <w:r>
+        <w:rPr>
+          <w:rFonts w:cstheme="minorHAnsi"/>
+        </w:rPr>
+        <w:t>class</w:t>
+      </w:r>
+      <w:proofErr w:type="spellEnd"/>
+      <w:r>
+        <w:rPr>
+          <w:rFonts w:cstheme="minorHAnsi"/>
+        </w:rPr>
+        <w:t>="</w:t>
+      </w:r>
+      <w:proofErr w:type="spellStart"/>
+      <w:r>
+        <w:rPr>
+          <w:rFonts w:cstheme="minorHAnsi"/>
+        </w:rPr>
+        <w:t>bold-text</w:t>
+      </w:r>
+      <w:proofErr w:type="spellEnd"/>
+      <w:r>
+        <w:rPr>
+          <w:rFonts w:cstheme="minorHAnsi"/>
+        </w:rPr>
+        <w:t>"&gt;</w:t>
       </w:r>
       <w:r>
         <w:rPr>
@@ -3469,13 +4653,41 @@
         <w:rPr>
           <w:rFonts w:cstheme="minorHAnsi"/>
         </w:rPr>
-        <w:t>W sekcji &lt;head&gt;</w:t>
-      </w:r>
-      <w:r>
-        <w:rPr>
-          <w:rFonts w:cstheme="minorHAnsi"/>
-        </w:rPr>
-        <w:t xml:space="preserve"> określamy styl dla danego paragrafu. W sekcji &lt;body&gt; stosujemy atrybut class z wartością będącą nazwą stworzonego przez nas stylu.</w:t>
+        <w:t>W sekcji &lt;</w:t>
+      </w:r>
+      <w:proofErr w:type="spellStart"/>
+      <w:r>
+        <w:rPr>
+          <w:rFonts w:cstheme="minorHAnsi"/>
+        </w:rPr>
+        <w:t>head</w:t>
+      </w:r>
+      <w:proofErr w:type="spellEnd"/>
+      <w:r>
+        <w:rPr>
+          <w:rFonts w:cstheme="minorHAnsi"/>
+        </w:rPr>
+        <w:t>&gt;</w:t>
+      </w:r>
+      <w:r>
+        <w:rPr>
+          <w:rFonts w:cstheme="minorHAnsi"/>
+        </w:rPr>
+        <w:t xml:space="preserve"> określamy styl dla danego paragrafu. W sekcji &lt;body&gt; stosujemy atrybut </w:t>
+      </w:r>
+      <w:proofErr w:type="spellStart"/>
+      <w:r>
+        <w:rPr>
+          <w:rFonts w:cstheme="minorHAnsi"/>
+        </w:rPr>
+        <w:t>class</w:t>
+      </w:r>
+      <w:proofErr w:type="spellEnd"/>
+      <w:r>
+        <w:rPr>
+          <w:rFonts w:cstheme="minorHAnsi"/>
+        </w:rPr>
+        <w:t xml:space="preserve"> z wartością będącą nazwą stworzonego przez nas stylu.</w:t>
       </w:r>
     </w:p>
     <w:p>
@@ -3535,7 +4747,21 @@
         <w:rPr>
           <w:rFonts w:cstheme="minorHAnsi"/>
         </w:rPr>
-        <w:t>&lt;head&gt;</w:t>
+        <w:t>&lt;</w:t>
+      </w:r>
+      <w:proofErr w:type="spellStart"/>
+      <w:r>
+        <w:rPr>
+          <w:rFonts w:cstheme="minorHAnsi"/>
+        </w:rPr>
+        <w:t>head</w:t>
+      </w:r>
+      <w:proofErr w:type="spellEnd"/>
+      <w:r>
+        <w:rPr>
+          <w:rFonts w:cstheme="minorHAnsi"/>
+        </w:rPr>
+        <w:t>&gt;</w:t>
       </w:r>
     </w:p>
     <w:p>
@@ -3674,7 +4900,20 @@
           <w:rFonts w:cstheme="minorHAnsi"/>
         </w:rPr>
         <w:tab/>
-        <w:t>color: red;</w:t>
+      </w:r>
+      <w:proofErr w:type="spellStart"/>
+      <w:r>
+        <w:rPr>
+          <w:rFonts w:cstheme="minorHAnsi"/>
+        </w:rPr>
+        <w:t>color</w:t>
+      </w:r>
+      <w:proofErr w:type="spellEnd"/>
+      <w:r>
+        <w:rPr>
+          <w:rFonts w:cstheme="minorHAnsi"/>
+        </w:rPr>
+        <w:t>: red;</w:t>
       </w:r>
     </w:p>
     <w:p>
@@ -3743,7 +4982,21 @@
           <w:rFonts w:cstheme="minorHAnsi"/>
         </w:rPr>
         <w:tab/>
-        <w:t>&lt;/head&gt;</w:t>
+        <w:t>&lt;/</w:t>
+      </w:r>
+      <w:proofErr w:type="spellStart"/>
+      <w:r>
+        <w:rPr>
+          <w:rFonts w:cstheme="minorHAnsi"/>
+        </w:rPr>
+        <w:t>head</w:t>
+      </w:r>
+      <w:proofErr w:type="spellEnd"/>
+      <w:r>
+        <w:rPr>
+          <w:rFonts w:cstheme="minorHAnsi"/>
+        </w:rPr>
+        <w:t>&gt;</w:t>
       </w:r>
     </w:p>
     <w:p>
@@ -3809,7 +5062,21 @@
         <w:rPr>
           <w:rFonts w:cstheme="minorHAnsi"/>
         </w:rPr>
-        <w:t>-text"&gt;</w:t>
+        <w:t>-</w:t>
+      </w:r>
+      <w:proofErr w:type="spellStart"/>
+      <w:r>
+        <w:rPr>
+          <w:rFonts w:cstheme="minorHAnsi"/>
+        </w:rPr>
+        <w:t>text</w:t>
+      </w:r>
+      <w:proofErr w:type="spellEnd"/>
+      <w:r>
+        <w:rPr>
+          <w:rFonts w:cstheme="minorHAnsi"/>
+        </w:rPr>
+        <w:t>"&gt;</w:t>
       </w:r>
       <w:r>
         <w:rPr>
@@ -3869,7 +5136,21 @@
         <w:rPr>
           <w:rFonts w:cstheme="minorHAnsi"/>
         </w:rPr>
-        <w:t xml:space="preserve">W sekcji &lt;head&gt; określamy styl dla danego paragrafu. W sekcji &lt;body&gt; stosujemy atrybut </w:t>
+        <w:t>W sekcji &lt;</w:t>
+      </w:r>
+      <w:proofErr w:type="spellStart"/>
+      <w:r>
+        <w:rPr>
+          <w:rFonts w:cstheme="minorHAnsi"/>
+        </w:rPr>
+        <w:t>head</w:t>
+      </w:r>
+      <w:proofErr w:type="spellEnd"/>
+      <w:r>
+        <w:rPr>
+          <w:rFonts w:cstheme="minorHAnsi"/>
+        </w:rPr>
+        <w:t xml:space="preserve">&gt; określamy styl dla danego paragrafu. W sekcji &lt;body&gt; stosujemy atrybut </w:t>
       </w:r>
       <w:r>
         <w:rPr>
@@ -3887,7 +5168,21 @@
         <w:rPr>
           <w:rFonts w:cstheme="minorHAnsi"/>
         </w:rPr>
-        <w:t xml:space="preserve"> Atrybut id w przeciwieństwie do class określa styl dla unikatowego paragrafu, który nie powtarza się nigdzie indziej w kodzie.</w:t>
+        <w:t xml:space="preserve"> Atrybut id w przeciwieństwie do </w:t>
+      </w:r>
+      <w:proofErr w:type="spellStart"/>
+      <w:r>
+        <w:rPr>
+          <w:rFonts w:cstheme="minorHAnsi"/>
+        </w:rPr>
+        <w:t>class</w:t>
+      </w:r>
+      <w:proofErr w:type="spellEnd"/>
+      <w:r>
+        <w:rPr>
+          <w:rFonts w:cstheme="minorHAnsi"/>
+        </w:rPr>
+        <w:t xml:space="preserve"> określa styl dla unikatowego paragrafu, który nie powtarza się nigdzie indziej w kodzie.</w:t>
       </w:r>
     </w:p>
     <w:p>
@@ -3966,7 +5261,21 @@
         <w:rPr>
           <w:rFonts w:cstheme="minorHAnsi"/>
         </w:rPr>
-        <w:t>Tag &lt;a&gt; umożliwiający zamieszenie linku na stronie przybiera postać jak widzimy w następującym przykładzie: &lt;a href=”adres strony internetowej”&gt; Nazwa strony &lt;/a&gt;</w:t>
+        <w:t xml:space="preserve">Tag &lt;a&gt; umożliwiający zamieszenie linku na stronie przybiera postać jak widzimy w następującym przykładzie: &lt;a </w:t>
+      </w:r>
+      <w:proofErr w:type="spellStart"/>
+      <w:r>
+        <w:rPr>
+          <w:rFonts w:cstheme="minorHAnsi"/>
+        </w:rPr>
+        <w:t>href</w:t>
+      </w:r>
+      <w:proofErr w:type="spellEnd"/>
+      <w:r>
+        <w:rPr>
+          <w:rFonts w:cstheme="minorHAnsi"/>
+        </w:rPr>
+        <w:t>=”adres strony internetowej”&gt; Nazwa strony &lt;/a&gt;</w:t>
       </w:r>
     </w:p>
     <w:p>
@@ -4047,7 +5356,21 @@
         <w:rPr>
           <w:rFonts w:cstheme="minorHAnsi"/>
         </w:rPr>
-        <w:t>&lt;a href="https://</w:t>
+        <w:t xml:space="preserve">&lt;a </w:t>
+      </w:r>
+      <w:proofErr w:type="spellStart"/>
+      <w:r>
+        <w:rPr>
+          <w:rFonts w:cstheme="minorHAnsi"/>
+        </w:rPr>
+        <w:t>href</w:t>
+      </w:r>
+      <w:proofErr w:type="spellEnd"/>
+      <w:r>
+        <w:rPr>
+          <w:rFonts w:cstheme="minorHAnsi"/>
+        </w:rPr>
+        <w:t>="https://</w:t>
       </w:r>
       <w:r>
         <w:rPr>
@@ -4114,7 +5437,21 @@
         <w:rPr>
           <w:rFonts w:cstheme="minorHAnsi"/>
         </w:rPr>
-        <w:t xml:space="preserve">kierujący na stronę pliku html, który znajduje się na </w:t>
+        <w:t xml:space="preserve">kierujący na stronę pliku </w:t>
+      </w:r>
+      <w:proofErr w:type="spellStart"/>
+      <w:r>
+        <w:rPr>
+          <w:rFonts w:cstheme="minorHAnsi"/>
+        </w:rPr>
+        <w:t>html</w:t>
+      </w:r>
+      <w:proofErr w:type="spellEnd"/>
+      <w:r>
+        <w:rPr>
+          <w:rFonts w:cstheme="minorHAnsi"/>
+        </w:rPr>
+        <w:t xml:space="preserve">, który znajduje się na </w:t>
       </w:r>
       <w:r>
         <w:rPr>
@@ -4135,7 +5472,21 @@
         <w:rPr>
           <w:rFonts w:cstheme="minorHAnsi"/>
         </w:rPr>
-        <w:t>&lt;a href="</w:t>
+        <w:t xml:space="preserve">&lt;a </w:t>
+      </w:r>
+      <w:proofErr w:type="spellStart"/>
+      <w:r>
+        <w:rPr>
+          <w:rFonts w:cstheme="minorHAnsi"/>
+        </w:rPr>
+        <w:t>href</w:t>
+      </w:r>
+      <w:proofErr w:type="spellEnd"/>
+      <w:r>
+        <w:rPr>
+          <w:rFonts w:cstheme="minorHAnsi"/>
+        </w:rPr>
+        <w:t>="</w:t>
       </w:r>
       <w:r>
         <w:rPr>
@@ -4237,7 +5588,42 @@
         <w:rPr>
           <w:rFonts w:cstheme="minorHAnsi"/>
         </w:rPr>
-        <w:t>Link względny kierujący na stronę pliku html, który znajduje się na naszym dysku w tym samym folderze co plik html, w którym wpisany jest poniższy tag</w:t>
+        <w:t xml:space="preserve">Link względny kierujący na stronę pliku </w:t>
+      </w:r>
+      <w:proofErr w:type="spellStart"/>
+      <w:r>
+        <w:rPr>
+          <w:rFonts w:cstheme="minorHAnsi"/>
+        </w:rPr>
+        <w:t>html</w:t>
+      </w:r>
+      <w:proofErr w:type="spellEnd"/>
+      <w:r>
+        <w:rPr>
+          <w:rFonts w:cstheme="minorHAnsi"/>
+        </w:rPr>
+        <w:t xml:space="preserve">, który znajduje się na naszym dysku w tym samym folderze co plik </w:t>
+      </w:r>
+      <w:proofErr w:type="spellStart"/>
+      <w:r>
+        <w:rPr>
+          <w:rFonts w:cstheme="minorHAnsi"/>
+        </w:rPr>
+        <w:t>html</w:t>
+      </w:r>
+      <w:proofErr w:type="spellEnd"/>
+      <w:r>
+        <w:rPr>
+          <w:rFonts w:cstheme="minorHAnsi"/>
+        </w:rPr>
+        <w:t xml:space="preserve">, w którym wpisany jest poniższy </w:t>
+      </w:r>
+      <w:proofErr w:type="spellStart"/>
+      <w:r>
+        <w:rPr>
+          <w:rFonts w:cstheme="minorHAnsi"/>
+        </w:rPr>
+        <w:t>tag</w:t>
       </w:r>
       <w:r>
         <w:rPr>
@@ -4245,6 +5631,7 @@
         </w:rPr>
         <w:t>i</w:t>
       </w:r>
+      <w:proofErr w:type="spellEnd"/>
       <w:r>
         <w:rPr>
           <w:rFonts w:cstheme="minorHAnsi"/>
@@ -4264,7 +5651,21 @@
         <w:rPr>
           <w:rFonts w:cstheme="minorHAnsi"/>
         </w:rPr>
-        <w:t>&lt;a href="</w:t>
+        <w:t xml:space="preserve">&lt;a </w:t>
+      </w:r>
+      <w:proofErr w:type="spellStart"/>
+      <w:r>
+        <w:rPr>
+          <w:rFonts w:cstheme="minorHAnsi"/>
+        </w:rPr>
+        <w:t>href</w:t>
+      </w:r>
+      <w:proofErr w:type="spellEnd"/>
+      <w:r>
+        <w:rPr>
+          <w:rFonts w:cstheme="minorHAnsi"/>
+        </w:rPr>
+        <w:t>="</w:t>
       </w:r>
       <w:r>
         <w:rPr>
@@ -4303,7 +5704,21 @@
         <w:rPr>
           <w:rFonts w:cstheme="minorHAnsi"/>
         </w:rPr>
-        <w:t>&lt;a href="</w:t>
+        <w:t xml:space="preserve">&lt;a </w:t>
+      </w:r>
+      <w:proofErr w:type="spellStart"/>
+      <w:r>
+        <w:rPr>
+          <w:rFonts w:cstheme="minorHAnsi"/>
+        </w:rPr>
+        <w:t>href</w:t>
+      </w:r>
+      <w:proofErr w:type="spellEnd"/>
+      <w:r>
+        <w:rPr>
+          <w:rFonts w:cstheme="minorHAnsi"/>
+        </w:rPr>
+        <w:t>="</w:t>
       </w:r>
       <w:r>
         <w:rPr>
@@ -4351,7 +5766,49 @@
         <w:rPr>
           <w:rFonts w:cstheme="minorHAnsi"/>
         </w:rPr>
-        <w:t>Link względny kierujący na stronę pliku html, który znajduje się na naszym dysku w folderze o poziom wyżej niż plik html, w którym wpisany jest poniższy tag:</w:t>
+        <w:t xml:space="preserve">Link względny kierujący na stronę pliku </w:t>
+      </w:r>
+      <w:proofErr w:type="spellStart"/>
+      <w:r>
+        <w:rPr>
+          <w:rFonts w:cstheme="minorHAnsi"/>
+        </w:rPr>
+        <w:t>html</w:t>
+      </w:r>
+      <w:proofErr w:type="spellEnd"/>
+      <w:r>
+        <w:rPr>
+          <w:rFonts w:cstheme="minorHAnsi"/>
+        </w:rPr>
+        <w:t xml:space="preserve">, który znajduje się na naszym dysku w folderze o poziom wyżej niż plik </w:t>
+      </w:r>
+      <w:proofErr w:type="spellStart"/>
+      <w:r>
+        <w:rPr>
+          <w:rFonts w:cstheme="minorHAnsi"/>
+        </w:rPr>
+        <w:t>html</w:t>
+      </w:r>
+      <w:proofErr w:type="spellEnd"/>
+      <w:r>
+        <w:rPr>
+          <w:rFonts w:cstheme="minorHAnsi"/>
+        </w:rPr>
+        <w:t xml:space="preserve">, w którym wpisany jest poniższy </w:t>
+      </w:r>
+      <w:proofErr w:type="spellStart"/>
+      <w:r>
+        <w:rPr>
+          <w:rFonts w:cstheme="minorHAnsi"/>
+        </w:rPr>
+        <w:t>tag</w:t>
+      </w:r>
+      <w:proofErr w:type="spellEnd"/>
+      <w:r>
+        <w:rPr>
+          <w:rFonts w:cstheme="minorHAnsi"/>
+        </w:rPr>
+        <w:t>:</w:t>
       </w:r>
     </w:p>
     <w:p>
@@ -4366,7 +5823,21 @@
         <w:rPr>
           <w:rFonts w:cstheme="minorHAnsi"/>
         </w:rPr>
-        <w:t>&lt;a href="</w:t>
+        <w:t xml:space="preserve">&lt;a </w:t>
+      </w:r>
+      <w:proofErr w:type="spellStart"/>
+      <w:r>
+        <w:rPr>
+          <w:rFonts w:cstheme="minorHAnsi"/>
+        </w:rPr>
+        <w:t>href</w:t>
+      </w:r>
+      <w:proofErr w:type="spellEnd"/>
+      <w:r>
+        <w:rPr>
+          <w:rFonts w:cstheme="minorHAnsi"/>
+        </w:rPr>
+        <w:t>="</w:t>
       </w:r>
       <w:r>
         <w:rPr>
@@ -4414,7 +5885,21 @@
         <w:rPr>
           <w:rFonts w:cstheme="minorHAnsi"/>
         </w:rPr>
-        <w:t>Link względny kierujący na stronę pliku html, który znajduje się na naszym dysku w folderze głównym naszego projektu:</w:t>
+        <w:t xml:space="preserve">Link względny kierujący na stronę pliku </w:t>
+      </w:r>
+      <w:proofErr w:type="spellStart"/>
+      <w:r>
+        <w:rPr>
+          <w:rFonts w:cstheme="minorHAnsi"/>
+        </w:rPr>
+        <w:t>html</w:t>
+      </w:r>
+      <w:proofErr w:type="spellEnd"/>
+      <w:r>
+        <w:rPr>
+          <w:rFonts w:cstheme="minorHAnsi"/>
+        </w:rPr>
+        <w:t>, który znajduje się na naszym dysku w folderze głównym naszego projektu:</w:t>
       </w:r>
     </w:p>
     <w:p>
@@ -4429,7 +5914,21 @@
         <w:rPr>
           <w:rFonts w:cstheme="minorHAnsi"/>
         </w:rPr>
-        <w:t>&lt;a href="</w:t>
+        <w:t xml:space="preserve">&lt;a </w:t>
+      </w:r>
+      <w:proofErr w:type="spellStart"/>
+      <w:r>
+        <w:rPr>
+          <w:rFonts w:cstheme="minorHAnsi"/>
+        </w:rPr>
+        <w:t>href</w:t>
+      </w:r>
+      <w:proofErr w:type="spellEnd"/>
+      <w:r>
+        <w:rPr>
+          <w:rFonts w:cstheme="minorHAnsi"/>
+        </w:rPr>
+        <w:t>="</w:t>
       </w:r>
       <w:r>
         <w:rPr>
@@ -4481,7 +5980,21 @@
         <w:rPr>
           <w:rFonts w:cstheme="minorHAnsi"/>
         </w:rPr>
-        <w:t>Link odpowiednio do telefonu, e-mail’a oraz pusty link, który nie przenosi nas nigdzie:</w:t>
+        <w:t>Link odpowiednio do telefonu, e-</w:t>
+      </w:r>
+      <w:proofErr w:type="spellStart"/>
+      <w:r>
+        <w:rPr>
+          <w:rFonts w:cstheme="minorHAnsi"/>
+        </w:rPr>
+        <w:t>mail’a</w:t>
+      </w:r>
+      <w:proofErr w:type="spellEnd"/>
+      <w:r>
+        <w:rPr>
+          <w:rFonts w:cstheme="minorHAnsi"/>
+        </w:rPr>
+        <w:t xml:space="preserve"> oraz pusty link, który nie przenosi nas nigdzie:</w:t>
       </w:r>
     </w:p>
     <w:p>
@@ -4496,7 +6009,21 @@
         <w:rPr>
           <w:rFonts w:cstheme="minorHAnsi"/>
         </w:rPr>
-        <w:t>&lt;a href="tel:48123456789"&gt;+48 123456789 &lt;/a&gt;</w:t>
+        <w:t xml:space="preserve">&lt;a </w:t>
+      </w:r>
+      <w:proofErr w:type="spellStart"/>
+      <w:r>
+        <w:rPr>
+          <w:rFonts w:cstheme="minorHAnsi"/>
+        </w:rPr>
+        <w:t>href</w:t>
+      </w:r>
+      <w:proofErr w:type="spellEnd"/>
+      <w:r>
+        <w:rPr>
+          <w:rFonts w:cstheme="minorHAnsi"/>
+        </w:rPr>
+        <w:t>="tel:48123456789"&gt;+48 123456789 &lt;/a&gt;</w:t>
       </w:r>
     </w:p>
     <w:p>
@@ -4511,7 +6038,21 @@
         <w:rPr>
           <w:rFonts w:cstheme="minorHAnsi"/>
         </w:rPr>
-        <w:t>&lt;a href="mailto:</w:t>
+        <w:t xml:space="preserve">&lt;a </w:t>
+      </w:r>
+      <w:proofErr w:type="spellStart"/>
+      <w:r>
+        <w:rPr>
+          <w:rFonts w:cstheme="minorHAnsi"/>
+        </w:rPr>
+        <w:t>href</w:t>
+      </w:r>
+      <w:proofErr w:type="spellEnd"/>
+      <w:r>
+        <w:rPr>
+          <w:rFonts w:cstheme="minorHAnsi"/>
+        </w:rPr>
+        <w:t>="mailto:</w:t>
       </w:r>
       <w:r>
         <w:rPr>
@@ -4550,7 +6091,21 @@
         <w:rPr>
           <w:rFonts w:cstheme="minorHAnsi"/>
         </w:rPr>
-        <w:t>&lt;a href="#"&gt;</w:t>
+        <w:t xml:space="preserve">&lt;a </w:t>
+      </w:r>
+      <w:proofErr w:type="spellStart"/>
+      <w:r>
+        <w:rPr>
+          <w:rFonts w:cstheme="minorHAnsi"/>
+        </w:rPr>
+        <w:t>href</w:t>
+      </w:r>
+      <w:proofErr w:type="spellEnd"/>
+      <w:r>
+        <w:rPr>
+          <w:rFonts w:cstheme="minorHAnsi"/>
+        </w:rPr>
+        <w:t>="#"&gt;</w:t>
       </w:r>
       <w:r>
         <w:rPr>
@@ -4614,7 +6169,21 @@
         <w:rPr>
           <w:rFonts w:cstheme="minorHAnsi"/>
         </w:rPr>
-        <w:t>&lt;a href="#Rozdział I"&gt;Rozdział I&lt;/a&gt;</w:t>
+        <w:t xml:space="preserve">&lt;a </w:t>
+      </w:r>
+      <w:proofErr w:type="spellStart"/>
+      <w:r>
+        <w:rPr>
+          <w:rFonts w:cstheme="minorHAnsi"/>
+        </w:rPr>
+        <w:t>href</w:t>
+      </w:r>
+      <w:proofErr w:type="spellEnd"/>
+      <w:r>
+        <w:rPr>
+          <w:rFonts w:cstheme="minorHAnsi"/>
+        </w:rPr>
+        <w:t>="#Rozdział I"&gt;Rozdział I&lt;/a&gt;</w:t>
       </w:r>
       <w:r>
         <w:rPr>
@@ -4762,7 +6331,21 @@
         <w:rPr>
           <w:rFonts w:cstheme="minorHAnsi"/>
         </w:rPr>
-        <w:t>Znaczniki semantyczne są znacznikami, dla których sama nazwa taga określa czego możemy się spodziewać wewnątrz tego znacznika.</w:t>
+        <w:t xml:space="preserve">Znaczniki semantyczne są znacznikami, dla których sama nazwa </w:t>
+      </w:r>
+      <w:proofErr w:type="spellStart"/>
+      <w:r>
+        <w:rPr>
+          <w:rFonts w:cstheme="minorHAnsi"/>
+        </w:rPr>
+        <w:t>taga</w:t>
+      </w:r>
+      <w:proofErr w:type="spellEnd"/>
+      <w:r>
+        <w:rPr>
+          <w:rFonts w:cstheme="minorHAnsi"/>
+        </w:rPr>
+        <w:t xml:space="preserve"> określa czego możemy się spodziewać wewnątrz tego znacznika.</w:t>
       </w:r>
     </w:p>
     <w:p>
@@ -4808,7 +6391,35 @@
         <w:rPr>
           <w:rFonts w:cstheme="minorHAnsi"/>
         </w:rPr>
-        <w:t>&lt;header&gt; &lt;/header&gt;</w:t>
+        <w:t>&lt;</w:t>
+      </w:r>
+      <w:proofErr w:type="spellStart"/>
+      <w:r>
+        <w:rPr>
+          <w:rFonts w:cstheme="minorHAnsi"/>
+        </w:rPr>
+        <w:t>header</w:t>
+      </w:r>
+      <w:proofErr w:type="spellEnd"/>
+      <w:r>
+        <w:rPr>
+          <w:rFonts w:cstheme="minorHAnsi"/>
+        </w:rPr>
+        <w:t>&gt; &lt;/</w:t>
+      </w:r>
+      <w:proofErr w:type="spellStart"/>
+      <w:r>
+        <w:rPr>
+          <w:rFonts w:cstheme="minorHAnsi"/>
+        </w:rPr>
+        <w:t>header</w:t>
+      </w:r>
+      <w:proofErr w:type="spellEnd"/>
+      <w:r>
+        <w:rPr>
+          <w:rFonts w:cstheme="minorHAnsi"/>
+        </w:rPr>
+        <w:t>&gt;</w:t>
       </w:r>
       <w:r>
         <w:rPr>
@@ -4836,7 +6447,35 @@
         <w:rPr>
           <w:rFonts w:cstheme="minorHAnsi"/>
         </w:rPr>
-        <w:t>&lt;nav&gt; &lt;/nav&gt;</w:t>
+        <w:t>&lt;</w:t>
+      </w:r>
+      <w:proofErr w:type="spellStart"/>
+      <w:r>
+        <w:rPr>
+          <w:rFonts w:cstheme="minorHAnsi"/>
+        </w:rPr>
+        <w:t>nav</w:t>
+      </w:r>
+      <w:proofErr w:type="spellEnd"/>
+      <w:r>
+        <w:rPr>
+          <w:rFonts w:cstheme="minorHAnsi"/>
+        </w:rPr>
+        <w:t>&gt; &lt;/</w:t>
+      </w:r>
+      <w:proofErr w:type="spellStart"/>
+      <w:r>
+        <w:rPr>
+          <w:rFonts w:cstheme="minorHAnsi"/>
+        </w:rPr>
+        <w:t>nav</w:t>
+      </w:r>
+      <w:proofErr w:type="spellEnd"/>
+      <w:r>
+        <w:rPr>
+          <w:rFonts w:cstheme="minorHAnsi"/>
+        </w:rPr>
+        <w:t>&gt;</w:t>
       </w:r>
       <w:r>
         <w:rPr>
@@ -4864,7 +6503,21 @@
         <w:rPr>
           <w:rFonts w:cstheme="minorHAnsi"/>
         </w:rPr>
-        <w:t>&lt;article&gt; &lt;</w:t>
+        <w:t>&lt;</w:t>
+      </w:r>
+      <w:proofErr w:type="spellStart"/>
+      <w:r>
+        <w:rPr>
+          <w:rFonts w:cstheme="minorHAnsi"/>
+        </w:rPr>
+        <w:t>article</w:t>
+      </w:r>
+      <w:proofErr w:type="spellEnd"/>
+      <w:r>
+        <w:rPr>
+          <w:rFonts w:cstheme="minorHAnsi"/>
+        </w:rPr>
+        <w:t>&gt; &lt;</w:t>
       </w:r>
       <w:r>
         <w:rPr>
@@ -4872,12 +6525,14 @@
         </w:rPr>
         <w:t>/</w:t>
       </w:r>
+      <w:proofErr w:type="spellStart"/>
       <w:r>
         <w:rPr>
           <w:rFonts w:cstheme="minorHAnsi"/>
         </w:rPr>
         <w:t>article</w:t>
       </w:r>
+      <w:proofErr w:type="spellEnd"/>
       <w:r>
         <w:rPr>
           <w:rFonts w:cstheme="minorHAnsi"/>
@@ -4888,7 +6543,21 @@
         <w:rPr>
           <w:rFonts w:cstheme="minorHAnsi"/>
         </w:rPr>
-        <w:t>artykuł jako autonomiczna część strony np post na blogu lub forum</w:t>
+        <w:t xml:space="preserve">artykuł jako autonomiczna część strony </w:t>
+      </w:r>
+      <w:proofErr w:type="spellStart"/>
+      <w:r>
+        <w:rPr>
+          <w:rFonts w:cstheme="minorHAnsi"/>
+        </w:rPr>
+        <w:t>np</w:t>
+      </w:r>
+      <w:proofErr w:type="spellEnd"/>
+      <w:r>
+        <w:rPr>
+          <w:rFonts w:cstheme="minorHAnsi"/>
+        </w:rPr>
+        <w:t xml:space="preserve"> post na blogu lub forum</w:t>
       </w:r>
     </w:p>
     <w:p>
@@ -4904,7 +6573,35 @@
         <w:rPr>
           <w:rFonts w:cstheme="minorHAnsi"/>
         </w:rPr>
-        <w:t>&lt;asite&gt; &lt;/asite&gt;</w:t>
+        <w:t>&lt;</w:t>
+      </w:r>
+      <w:proofErr w:type="spellStart"/>
+      <w:r>
+        <w:rPr>
+          <w:rFonts w:cstheme="minorHAnsi"/>
+        </w:rPr>
+        <w:t>asite</w:t>
+      </w:r>
+      <w:proofErr w:type="spellEnd"/>
+      <w:r>
+        <w:rPr>
+          <w:rFonts w:cstheme="minorHAnsi"/>
+        </w:rPr>
+        <w:t>&gt; &lt;/</w:t>
+      </w:r>
+      <w:proofErr w:type="spellStart"/>
+      <w:r>
+        <w:rPr>
+          <w:rFonts w:cstheme="minorHAnsi"/>
+        </w:rPr>
+        <w:t>asite</w:t>
+      </w:r>
+      <w:proofErr w:type="spellEnd"/>
+      <w:r>
+        <w:rPr>
+          <w:rFonts w:cstheme="minorHAnsi"/>
+        </w:rPr>
+        <w:t>&gt;</w:t>
       </w:r>
       <w:r>
         <w:rPr>
@@ -4932,7 +6629,35 @@
         <w:rPr>
           <w:rFonts w:cstheme="minorHAnsi"/>
         </w:rPr>
-        <w:t>&lt;footer&gt; &lt;/footer&gt;</w:t>
+        <w:t>&lt;</w:t>
+      </w:r>
+      <w:proofErr w:type="spellStart"/>
+      <w:r>
+        <w:rPr>
+          <w:rFonts w:cstheme="minorHAnsi"/>
+        </w:rPr>
+        <w:t>footer</w:t>
+      </w:r>
+      <w:proofErr w:type="spellEnd"/>
+      <w:r>
+        <w:rPr>
+          <w:rFonts w:cstheme="minorHAnsi"/>
+        </w:rPr>
+        <w:t>&gt; &lt;/</w:t>
+      </w:r>
+      <w:proofErr w:type="spellStart"/>
+      <w:r>
+        <w:rPr>
+          <w:rFonts w:cstheme="minorHAnsi"/>
+        </w:rPr>
+        <w:t>footer</w:t>
+      </w:r>
+      <w:proofErr w:type="spellEnd"/>
+      <w:r>
+        <w:rPr>
+          <w:rFonts w:cstheme="minorHAnsi"/>
+        </w:rPr>
+        <w:t>&gt;</w:t>
       </w:r>
       <w:r>
         <w:rPr>
@@ -4980,7 +6705,35 @@
         <w:rPr>
           <w:rFonts w:cstheme="minorHAnsi"/>
         </w:rPr>
-        <w:t>&lt;section&gt; &lt;/section&gt; czyli sekcja grupująca tematycznie treść o określonym znaczeniu</w:t>
+        <w:t>&lt;</w:t>
+      </w:r>
+      <w:proofErr w:type="spellStart"/>
+      <w:r>
+        <w:rPr>
+          <w:rFonts w:cstheme="minorHAnsi"/>
+        </w:rPr>
+        <w:t>section</w:t>
+      </w:r>
+      <w:proofErr w:type="spellEnd"/>
+      <w:r>
+        <w:rPr>
+          <w:rFonts w:cstheme="minorHAnsi"/>
+        </w:rPr>
+        <w:t>&gt; &lt;/</w:t>
+      </w:r>
+      <w:proofErr w:type="spellStart"/>
+      <w:r>
+        <w:rPr>
+          <w:rFonts w:cstheme="minorHAnsi"/>
+        </w:rPr>
+        <w:t>section</w:t>
+      </w:r>
+      <w:proofErr w:type="spellEnd"/>
+      <w:r>
+        <w:rPr>
+          <w:rFonts w:cstheme="minorHAnsi"/>
+        </w:rPr>
+        <w:t>&gt; czyli sekcja grupująca tematycznie treść o określonym znaczeniu</w:t>
       </w:r>
       <w:r>
         <w:rPr>
@@ -5033,7 +6786,49 @@
           <w:rFonts w:cstheme="minorHAnsi"/>
         </w:rPr>
         <w:lastRenderedPageBreak/>
-        <w:t>&lt;section class="comments"&gt;</w:t>
+        <w:t>&lt;</w:t>
+      </w:r>
+      <w:proofErr w:type="spellStart"/>
+      <w:r>
+        <w:rPr>
+          <w:rFonts w:cstheme="minorHAnsi"/>
+        </w:rPr>
+        <w:t>section</w:t>
+      </w:r>
+      <w:proofErr w:type="spellEnd"/>
+      <w:r>
+        <w:rPr>
+          <w:rFonts w:cstheme="minorHAnsi"/>
+        </w:rPr>
+        <w:t xml:space="preserve"> </w:t>
+      </w:r>
+      <w:proofErr w:type="spellStart"/>
+      <w:r>
+        <w:rPr>
+          <w:rFonts w:cstheme="minorHAnsi"/>
+        </w:rPr>
+        <w:t>class</w:t>
+      </w:r>
+      <w:proofErr w:type="spellEnd"/>
+      <w:r>
+        <w:rPr>
+          <w:rFonts w:cstheme="minorHAnsi"/>
+        </w:rPr>
+        <w:t>="</w:t>
+      </w:r>
+      <w:proofErr w:type="spellStart"/>
+      <w:r>
+        <w:rPr>
+          <w:rFonts w:cstheme="minorHAnsi"/>
+        </w:rPr>
+        <w:t>comments</w:t>
+      </w:r>
+      <w:proofErr w:type="spellEnd"/>
+      <w:r>
+        <w:rPr>
+          <w:rFonts w:cstheme="minorHAnsi"/>
+        </w:rPr>
+        <w:t>"&gt;</w:t>
       </w:r>
     </w:p>
     <w:p>
@@ -5049,7 +6844,49 @@
         <w:rPr>
           <w:rFonts w:cstheme="minorHAnsi"/>
         </w:rPr>
-        <w:t xml:space="preserve">                &lt;article class="comments"&gt;</w:t>
+        <w:t xml:space="preserve">                &lt;</w:t>
+      </w:r>
+      <w:proofErr w:type="spellStart"/>
+      <w:r>
+        <w:rPr>
+          <w:rFonts w:cstheme="minorHAnsi"/>
+        </w:rPr>
+        <w:t>article</w:t>
+      </w:r>
+      <w:proofErr w:type="spellEnd"/>
+      <w:r>
+        <w:rPr>
+          <w:rFonts w:cstheme="minorHAnsi"/>
+        </w:rPr>
+        <w:t xml:space="preserve"> </w:t>
+      </w:r>
+      <w:proofErr w:type="spellStart"/>
+      <w:r>
+        <w:rPr>
+          <w:rFonts w:cstheme="minorHAnsi"/>
+        </w:rPr>
+        <w:t>class</w:t>
+      </w:r>
+      <w:proofErr w:type="spellEnd"/>
+      <w:r>
+        <w:rPr>
+          <w:rFonts w:cstheme="minorHAnsi"/>
+        </w:rPr>
+        <w:t>="</w:t>
+      </w:r>
+      <w:proofErr w:type="spellStart"/>
+      <w:r>
+        <w:rPr>
+          <w:rFonts w:cstheme="minorHAnsi"/>
+        </w:rPr>
+        <w:t>comments</w:t>
+      </w:r>
+      <w:proofErr w:type="spellEnd"/>
+      <w:r>
+        <w:rPr>
+          <w:rFonts w:cstheme="minorHAnsi"/>
+        </w:rPr>
+        <w:t>"&gt;</w:t>
       </w:r>
       <w:r>
         <w:rPr>
@@ -5061,7 +6898,21 @@
         <w:rPr>
           <w:rFonts w:cstheme="minorHAnsi"/>
         </w:rPr>
-        <w:t>&lt;/article&gt;</w:t>
+        <w:t>&lt;/</w:t>
+      </w:r>
+      <w:proofErr w:type="spellStart"/>
+      <w:r>
+        <w:rPr>
+          <w:rFonts w:cstheme="minorHAnsi"/>
+        </w:rPr>
+        <w:t>article</w:t>
+      </w:r>
+      <w:proofErr w:type="spellEnd"/>
+      <w:r>
+        <w:rPr>
+          <w:rFonts w:cstheme="minorHAnsi"/>
+        </w:rPr>
+        <w:t>&gt;</w:t>
       </w:r>
     </w:p>
     <w:p>
@@ -5077,7 +6928,49 @@
         <w:rPr>
           <w:rFonts w:cstheme="minorHAnsi"/>
         </w:rPr>
-        <w:t xml:space="preserve">                &lt;article class="comments"&gt; </w:t>
+        <w:t xml:space="preserve">                &lt;</w:t>
+      </w:r>
+      <w:proofErr w:type="spellStart"/>
+      <w:r>
+        <w:rPr>
+          <w:rFonts w:cstheme="minorHAnsi"/>
+        </w:rPr>
+        <w:t>article</w:t>
+      </w:r>
+      <w:proofErr w:type="spellEnd"/>
+      <w:r>
+        <w:rPr>
+          <w:rFonts w:cstheme="minorHAnsi"/>
+        </w:rPr>
+        <w:t xml:space="preserve"> </w:t>
+      </w:r>
+      <w:proofErr w:type="spellStart"/>
+      <w:r>
+        <w:rPr>
+          <w:rFonts w:cstheme="minorHAnsi"/>
+        </w:rPr>
+        <w:t>class</w:t>
+      </w:r>
+      <w:proofErr w:type="spellEnd"/>
+      <w:r>
+        <w:rPr>
+          <w:rFonts w:cstheme="minorHAnsi"/>
+        </w:rPr>
+        <w:t>="</w:t>
+      </w:r>
+      <w:proofErr w:type="spellStart"/>
+      <w:r>
+        <w:rPr>
+          <w:rFonts w:cstheme="minorHAnsi"/>
+        </w:rPr>
+        <w:t>comments</w:t>
+      </w:r>
+      <w:proofErr w:type="spellEnd"/>
+      <w:r>
+        <w:rPr>
+          <w:rFonts w:cstheme="minorHAnsi"/>
+        </w:rPr>
+        <w:t xml:space="preserve">"&gt; </w:t>
       </w:r>
       <w:r>
         <w:rPr>
@@ -5101,7 +6994,21 @@
         <w:rPr>
           <w:rFonts w:cstheme="minorHAnsi"/>
         </w:rPr>
-        <w:t>&lt;/article&gt;</w:t>
+        <w:t>&lt;/</w:t>
+      </w:r>
+      <w:proofErr w:type="spellStart"/>
+      <w:r>
+        <w:rPr>
+          <w:rFonts w:cstheme="minorHAnsi"/>
+        </w:rPr>
+        <w:t>article</w:t>
+      </w:r>
+      <w:proofErr w:type="spellEnd"/>
+      <w:r>
+        <w:rPr>
+          <w:rFonts w:cstheme="minorHAnsi"/>
+        </w:rPr>
+        <w:t>&gt;</w:t>
       </w:r>
     </w:p>
     <w:p>
@@ -5117,7 +7024,49 @@
         <w:rPr>
           <w:rFonts w:cstheme="minorHAnsi"/>
         </w:rPr>
-        <w:t xml:space="preserve">                &lt;article class="comments"&gt; </w:t>
+        <w:t xml:space="preserve">                &lt;</w:t>
+      </w:r>
+      <w:proofErr w:type="spellStart"/>
+      <w:r>
+        <w:rPr>
+          <w:rFonts w:cstheme="minorHAnsi"/>
+        </w:rPr>
+        <w:t>article</w:t>
+      </w:r>
+      <w:proofErr w:type="spellEnd"/>
+      <w:r>
+        <w:rPr>
+          <w:rFonts w:cstheme="minorHAnsi"/>
+        </w:rPr>
+        <w:t xml:space="preserve"> </w:t>
+      </w:r>
+      <w:proofErr w:type="spellStart"/>
+      <w:r>
+        <w:rPr>
+          <w:rFonts w:cstheme="minorHAnsi"/>
+        </w:rPr>
+        <w:t>class</w:t>
+      </w:r>
+      <w:proofErr w:type="spellEnd"/>
+      <w:r>
+        <w:rPr>
+          <w:rFonts w:cstheme="minorHAnsi"/>
+        </w:rPr>
+        <w:t>="</w:t>
+      </w:r>
+      <w:proofErr w:type="spellStart"/>
+      <w:r>
+        <w:rPr>
+          <w:rFonts w:cstheme="minorHAnsi"/>
+        </w:rPr>
+        <w:t>comments</w:t>
+      </w:r>
+      <w:proofErr w:type="spellEnd"/>
+      <w:r>
+        <w:rPr>
+          <w:rFonts w:cstheme="minorHAnsi"/>
+        </w:rPr>
+        <w:t xml:space="preserve">"&gt; </w:t>
       </w:r>
       <w:r>
         <w:rPr>
@@ -5129,7 +7078,21 @@
         <w:rPr>
           <w:rFonts w:cstheme="minorHAnsi"/>
         </w:rPr>
-        <w:t>&lt;/article&gt;</w:t>
+        <w:t>&lt;/</w:t>
+      </w:r>
+      <w:proofErr w:type="spellStart"/>
+      <w:r>
+        <w:rPr>
+          <w:rFonts w:cstheme="minorHAnsi"/>
+        </w:rPr>
+        <w:t>article</w:t>
+      </w:r>
+      <w:proofErr w:type="spellEnd"/>
+      <w:r>
+        <w:rPr>
+          <w:rFonts w:cstheme="minorHAnsi"/>
+        </w:rPr>
+        <w:t>&gt;</w:t>
       </w:r>
     </w:p>
     <w:p>
@@ -5145,7 +7108,21 @@
         <w:rPr>
           <w:rFonts w:cstheme="minorHAnsi"/>
         </w:rPr>
-        <w:t>&lt;/section&gt;</w:t>
+        <w:t>&lt;/</w:t>
+      </w:r>
+      <w:proofErr w:type="spellStart"/>
+      <w:r>
+        <w:rPr>
+          <w:rFonts w:cstheme="minorHAnsi"/>
+        </w:rPr>
+        <w:t>section</w:t>
+      </w:r>
+      <w:proofErr w:type="spellEnd"/>
+      <w:r>
+        <w:rPr>
+          <w:rFonts w:cstheme="minorHAnsi"/>
+        </w:rPr>
+        <w:t>&gt;</w:t>
       </w:r>
     </w:p>
     <w:p>
@@ -5237,7 +7214,21 @@
         <w:rPr>
           <w:rFonts w:cstheme="minorHAnsi"/>
         </w:rPr>
-        <w:t>Tag &lt;img&gt; jest znacznikiem pojedynczym ponieważ nie określamy gdzie się on kończy ani gdzie zaczyna. Obraz jest obiektem dlatego znacznik ten jest pojedynczy. Poniższy przykład tego znacznika z atrybutami pokazuje źródło obrazka uzyskane w sieci poprzez wybór z menu kontekstowego pozycji „Kopiuj adres obrazu” nie myląc z „Kopiuj adres linku”.</w:t>
+        <w:t>Tag &lt;</w:t>
+      </w:r>
+      <w:proofErr w:type="spellStart"/>
+      <w:r>
+        <w:rPr>
+          <w:rFonts w:cstheme="minorHAnsi"/>
+        </w:rPr>
+        <w:t>img</w:t>
+      </w:r>
+      <w:proofErr w:type="spellEnd"/>
+      <w:r>
+        <w:rPr>
+          <w:rFonts w:cstheme="minorHAnsi"/>
+        </w:rPr>
+        <w:t>&gt; jest znacznikiem pojedynczym ponieważ nie określamy gdzie się on kończy ani gdzie zaczyna. Obraz jest obiektem dlatego znacznik ten jest pojedynczy. Poniższy przykład tego znacznika z atrybutami pokazuje źródło obrazka uzyskane w sieci poprzez wybór z menu kontekstowego pozycji „Kopiuj adres obrazu” nie myląc z „Kopiuj adres linku”.</w:t>
       </w:r>
       <w:r>
         <w:rPr>
@@ -5269,19 +7260,35 @@
         <w:rPr>
           <w:rFonts w:cstheme="minorHAnsi"/>
         </w:rPr>
-        <w:t>&lt;img</w:t>
-      </w:r>
+        <w:t>&lt;</w:t>
+      </w:r>
+      <w:proofErr w:type="spellStart"/>
+      <w:r>
+        <w:rPr>
+          <w:rFonts w:cstheme="minorHAnsi"/>
+        </w:rPr>
+        <w:t>img</w:t>
+      </w:r>
+      <w:proofErr w:type="spellEnd"/>
       <w:r>
         <w:rPr>
           <w:rFonts w:cstheme="minorHAnsi"/>
         </w:rPr>
         <w:t xml:space="preserve"> </w:t>
       </w:r>
-      <w:r>
-        <w:rPr>
-          <w:rFonts w:cstheme="minorHAnsi"/>
-        </w:rPr>
-        <w:t>src="</w:t>
+      <w:proofErr w:type="spellStart"/>
+      <w:r>
+        <w:rPr>
+          <w:rFonts w:cstheme="minorHAnsi"/>
+        </w:rPr>
+        <w:t>src</w:t>
+      </w:r>
+      <w:proofErr w:type="spellEnd"/>
+      <w:r>
+        <w:rPr>
+          <w:rFonts w:cstheme="minorHAnsi"/>
+        </w:rPr>
+        <w:t>="</w:t>
       </w:r>
       <w:r>
         <w:rPr>
@@ -5317,7 +7324,21 @@
         <w:rPr>
           <w:rFonts w:cstheme="minorHAnsi"/>
         </w:rPr>
-        <w:t>" width="</w:t>
+        <w:t xml:space="preserve">" </w:t>
+      </w:r>
+      <w:proofErr w:type="spellStart"/>
+      <w:r>
+        <w:rPr>
+          <w:rFonts w:cstheme="minorHAnsi"/>
+        </w:rPr>
+        <w:t>width</w:t>
+      </w:r>
+      <w:proofErr w:type="spellEnd"/>
+      <w:r>
+        <w:rPr>
+          <w:rFonts w:cstheme="minorHAnsi"/>
+        </w:rPr>
+        <w:t>="</w:t>
       </w:r>
       <w:r>
         <w:rPr>
@@ -5355,7 +7376,21 @@
         <w:rPr>
           <w:rFonts w:cstheme="minorHAnsi"/>
         </w:rPr>
-        <w:t>Atrybut „width” określa rozmiar obrazka w taki sposób, że wysokość obrazka skaluje się proporcjonalnie do podanej szerokości nie wywołując żadnej deformacji</w:t>
+        <w:t>Atrybut „</w:t>
+      </w:r>
+      <w:proofErr w:type="spellStart"/>
+      <w:r>
+        <w:rPr>
+          <w:rFonts w:cstheme="minorHAnsi"/>
+        </w:rPr>
+        <w:t>width</w:t>
+      </w:r>
+      <w:proofErr w:type="spellEnd"/>
+      <w:r>
+        <w:rPr>
+          <w:rFonts w:cstheme="minorHAnsi"/>
+        </w:rPr>
+        <w:t>” określa rozmiar obrazka w taki sposób, że wysokość obrazka skaluje się proporcjonalnie do podanej szerokości nie wywołując żadnej deformacji</w:t>
       </w:r>
       <w:r>
         <w:rPr>
@@ -5413,13 +7448,41 @@
         <w:rPr>
           <w:rFonts w:cstheme="minorHAnsi"/>
         </w:rPr>
-        <w:t xml:space="preserve">Atrybut „title” </w:t>
-      </w:r>
-      <w:r>
-        <w:rPr>
-          <w:rFonts w:cstheme="minorHAnsi"/>
-        </w:rPr>
-        <w:t>umożliwia wyświetlenie tekstu w nim zawartego w postaci popup’u po najechaniu na obrazek. Dodatkowo przekazuje on informację co znajduje się na obrazku ponieważ jest używany jako opis dla programów przeznaczonych dla osób niedowidzących.</w:t>
+        <w:t>Atrybut „</w:t>
+      </w:r>
+      <w:proofErr w:type="spellStart"/>
+      <w:r>
+        <w:rPr>
+          <w:rFonts w:cstheme="minorHAnsi"/>
+        </w:rPr>
+        <w:t>title</w:t>
+      </w:r>
+      <w:proofErr w:type="spellEnd"/>
+      <w:r>
+        <w:rPr>
+          <w:rFonts w:cstheme="minorHAnsi"/>
+        </w:rPr>
+        <w:t xml:space="preserve">” </w:t>
+      </w:r>
+      <w:r>
+        <w:rPr>
+          <w:rFonts w:cstheme="minorHAnsi"/>
+        </w:rPr>
+        <w:t xml:space="preserve">umożliwia wyświetlenie tekstu w nim zawartego w postaci </w:t>
+      </w:r>
+      <w:proofErr w:type="spellStart"/>
+      <w:r>
+        <w:rPr>
+          <w:rFonts w:cstheme="minorHAnsi"/>
+        </w:rPr>
+        <w:t>popup’u</w:t>
+      </w:r>
+      <w:proofErr w:type="spellEnd"/>
+      <w:r>
+        <w:rPr>
+          <w:rFonts w:cstheme="minorHAnsi"/>
+        </w:rPr>
+        <w:t xml:space="preserve"> po najechaniu na obrazek. Dodatkowo przekazuje on informację co znajduje się na obrazku ponieważ jest używany jako opis dla programów przeznaczonych dla osób niedowidzących.</w:t>
       </w:r>
     </w:p>
     <w:p>
@@ -5475,7 +7538,35 @@
         <w:rPr>
           <w:rFonts w:cstheme="minorHAnsi"/>
         </w:rPr>
-        <w:t>&lt;audio controls loop src="https://</w:t>
+        <w:t xml:space="preserve">&lt;audio controls </w:t>
+      </w:r>
+      <w:proofErr w:type="spellStart"/>
+      <w:r>
+        <w:rPr>
+          <w:rFonts w:cstheme="minorHAnsi"/>
+        </w:rPr>
+        <w:t>loop</w:t>
+      </w:r>
+      <w:proofErr w:type="spellEnd"/>
+      <w:r>
+        <w:rPr>
+          <w:rFonts w:cstheme="minorHAnsi"/>
+        </w:rPr>
+        <w:t xml:space="preserve"> </w:t>
+      </w:r>
+      <w:proofErr w:type="spellStart"/>
+      <w:r>
+        <w:rPr>
+          <w:rFonts w:cstheme="minorHAnsi"/>
+        </w:rPr>
+        <w:t>src</w:t>
+      </w:r>
+      <w:proofErr w:type="spellEnd"/>
+      <w:r>
+        <w:rPr>
+          <w:rFonts w:cstheme="minorHAnsi"/>
+        </w:rPr>
+        <w:t>="https://</w:t>
       </w:r>
       <w:r>
         <w:rPr>
@@ -5563,7 +7654,35 @@
         <w:rPr>
           <w:rFonts w:cstheme="minorHAnsi"/>
         </w:rPr>
-        <w:t xml:space="preserve"> controls loop src="https://</w:t>
+        <w:t xml:space="preserve"> controls </w:t>
+      </w:r>
+      <w:proofErr w:type="spellStart"/>
+      <w:r>
+        <w:rPr>
+          <w:rFonts w:cstheme="minorHAnsi"/>
+        </w:rPr>
+        <w:t>loop</w:t>
+      </w:r>
+      <w:proofErr w:type="spellEnd"/>
+      <w:r>
+        <w:rPr>
+          <w:rFonts w:cstheme="minorHAnsi"/>
+        </w:rPr>
+        <w:t xml:space="preserve"> </w:t>
+      </w:r>
+      <w:proofErr w:type="spellStart"/>
+      <w:r>
+        <w:rPr>
+          <w:rFonts w:cstheme="minorHAnsi"/>
+        </w:rPr>
+        <w:t>src</w:t>
+      </w:r>
+      <w:proofErr w:type="spellEnd"/>
+      <w:r>
+        <w:rPr>
+          <w:rFonts w:cstheme="minorHAnsi"/>
+        </w:rPr>
+        <w:t>="https://</w:t>
       </w:r>
       <w:r>
         <w:rPr>
@@ -5647,7 +7766,21 @@
         <w:rPr>
           <w:rFonts w:cstheme="minorHAnsi"/>
         </w:rPr>
-        <w:t xml:space="preserve">Atrybut „controls” umożliwia wyświetlenie przycisków do kontroli odtwarzania, zaś atrybut „loop” pozwala zapętlić </w:t>
+        <w:t>Atrybut „controls” umożliwia wyświetlenie przycisków do kontroli odtwarzania, zaś atrybut „</w:t>
+      </w:r>
+      <w:proofErr w:type="spellStart"/>
+      <w:r>
+        <w:rPr>
+          <w:rFonts w:cstheme="minorHAnsi"/>
+        </w:rPr>
+        <w:t>loop</w:t>
+      </w:r>
+      <w:proofErr w:type="spellEnd"/>
+      <w:r>
+        <w:rPr>
+          <w:rFonts w:cstheme="minorHAnsi"/>
+        </w:rPr>
+        <w:t xml:space="preserve">” pozwala zapętlić </w:t>
       </w:r>
       <w:r>
         <w:rPr>
@@ -5751,7 +7884,21 @@
         <w:rPr>
           <w:rFonts w:cstheme="minorHAnsi"/>
         </w:rPr>
-        <w:t>Tag &lt;figure&gt;</w:t>
+        <w:t>Tag &lt;</w:t>
+      </w:r>
+      <w:proofErr w:type="spellStart"/>
+      <w:r>
+        <w:rPr>
+          <w:rFonts w:cstheme="minorHAnsi"/>
+        </w:rPr>
+        <w:t>figure</w:t>
+      </w:r>
+      <w:proofErr w:type="spellEnd"/>
+      <w:r>
+        <w:rPr>
+          <w:rFonts w:cstheme="minorHAnsi"/>
+        </w:rPr>
+        <w:t>&gt;</w:t>
       </w:r>
       <w:r>
         <w:rPr>
@@ -5793,7 +7940,35 @@
         <w:rPr>
           <w:rFonts w:cstheme="minorHAnsi"/>
         </w:rPr>
-        <w:t xml:space="preserve"> itp. Stosowany często z tagiem &lt;figcaption&gt;, który stanowi opis wyświetlany pod spodem. Przykład:</w:t>
+        <w:t xml:space="preserve"> itp. Stosowany często z </w:t>
+      </w:r>
+      <w:proofErr w:type="spellStart"/>
+      <w:r>
+        <w:rPr>
+          <w:rFonts w:cstheme="minorHAnsi"/>
+        </w:rPr>
+        <w:t>tagiem</w:t>
+      </w:r>
+      <w:proofErr w:type="spellEnd"/>
+      <w:r>
+        <w:rPr>
+          <w:rFonts w:cstheme="minorHAnsi"/>
+        </w:rPr>
+        <w:t xml:space="preserve"> &lt;</w:t>
+      </w:r>
+      <w:proofErr w:type="spellStart"/>
+      <w:r>
+        <w:rPr>
+          <w:rFonts w:cstheme="minorHAnsi"/>
+        </w:rPr>
+        <w:t>figcaption</w:t>
+      </w:r>
+      <w:proofErr w:type="spellEnd"/>
+      <w:r>
+        <w:rPr>
+          <w:rFonts w:cstheme="minorHAnsi"/>
+        </w:rPr>
+        <w:t>&gt;, który stanowi opis wyświetlany pod spodem. Przykład:</w:t>
       </w:r>
     </w:p>
     <w:p>
@@ -5818,7 +7993,21 @@
         <w:rPr>
           <w:rFonts w:cstheme="minorHAnsi"/>
         </w:rPr>
-        <w:t>&lt;figure&gt;</w:t>
+        <w:t>&lt;</w:t>
+      </w:r>
+      <w:proofErr w:type="spellStart"/>
+      <w:r>
+        <w:rPr>
+          <w:rFonts w:cstheme="minorHAnsi"/>
+        </w:rPr>
+        <w:t>figure</w:t>
+      </w:r>
+      <w:proofErr w:type="spellEnd"/>
+      <w:r>
+        <w:rPr>
+          <w:rFonts w:cstheme="minorHAnsi"/>
+        </w:rPr>
+        <w:t>&gt;</w:t>
       </w:r>
     </w:p>
     <w:p>
@@ -5834,7 +8023,35 @@
         <w:rPr>
           <w:rFonts w:cstheme="minorHAnsi"/>
         </w:rPr>
-        <w:t>&lt;img src="</w:t>
+        <w:t>&lt;</w:t>
+      </w:r>
+      <w:proofErr w:type="spellStart"/>
+      <w:r>
+        <w:rPr>
+          <w:rFonts w:cstheme="minorHAnsi"/>
+        </w:rPr>
+        <w:t>img</w:t>
+      </w:r>
+      <w:proofErr w:type="spellEnd"/>
+      <w:r>
+        <w:rPr>
+          <w:rFonts w:cstheme="minorHAnsi"/>
+        </w:rPr>
+        <w:t xml:space="preserve"> </w:t>
+      </w:r>
+      <w:proofErr w:type="spellStart"/>
+      <w:r>
+        <w:rPr>
+          <w:rFonts w:cstheme="minorHAnsi"/>
+        </w:rPr>
+        <w:t>src</w:t>
+      </w:r>
+      <w:proofErr w:type="spellEnd"/>
+      <w:r>
+        <w:rPr>
+          <w:rFonts w:cstheme="minorHAnsi"/>
+        </w:rPr>
+        <w:t>="</w:t>
       </w:r>
       <w:r>
         <w:rPr>
@@ -5848,12 +8065,14 @@
         </w:rPr>
         <w:t>.jpg" alt="</w:t>
       </w:r>
+      <w:proofErr w:type="spellStart"/>
       <w:r>
         <w:rPr>
           <w:rFonts w:cstheme="minorHAnsi"/>
         </w:rPr>
         <w:t>flowers</w:t>
       </w:r>
+      <w:proofErr w:type="spellEnd"/>
       <w:r>
         <w:rPr>
           <w:rFonts w:cstheme="minorHAnsi"/>
@@ -5874,19 +8093,55 @@
         <w:rPr>
           <w:rFonts w:cstheme="minorHAnsi"/>
         </w:rPr>
-        <w:t>&lt;figcaption&gt;</w:t>
-      </w:r>
-      <w:r>
-        <w:rPr>
-          <w:rFonts w:cstheme="minorHAnsi"/>
-        </w:rPr>
-        <w:t>White roses</w:t>
-      </w:r>
-      <w:r>
-        <w:rPr>
-          <w:rFonts w:cstheme="minorHAnsi"/>
-        </w:rPr>
-        <w:t>&lt;/figcaption&gt;</w:t>
+        <w:t>&lt;</w:t>
+      </w:r>
+      <w:proofErr w:type="spellStart"/>
+      <w:r>
+        <w:rPr>
+          <w:rFonts w:cstheme="minorHAnsi"/>
+        </w:rPr>
+        <w:t>figcaption</w:t>
+      </w:r>
+      <w:proofErr w:type="spellEnd"/>
+      <w:r>
+        <w:rPr>
+          <w:rFonts w:cstheme="minorHAnsi"/>
+        </w:rPr>
+        <w:t>&gt;</w:t>
+      </w:r>
+      <w:r>
+        <w:rPr>
+          <w:rFonts w:cstheme="minorHAnsi"/>
+        </w:rPr>
+        <w:t xml:space="preserve">White </w:t>
+      </w:r>
+      <w:proofErr w:type="spellStart"/>
+      <w:r>
+        <w:rPr>
+          <w:rFonts w:cstheme="minorHAnsi"/>
+        </w:rPr>
+        <w:t>roses</w:t>
+      </w:r>
+      <w:proofErr w:type="spellEnd"/>
+      <w:r>
+        <w:rPr>
+          <w:rFonts w:cstheme="minorHAnsi"/>
+        </w:rPr>
+        <w:t>&lt;/</w:t>
+      </w:r>
+      <w:proofErr w:type="spellStart"/>
+      <w:r>
+        <w:rPr>
+          <w:rFonts w:cstheme="minorHAnsi"/>
+        </w:rPr>
+        <w:t>figcaption</w:t>
+      </w:r>
+      <w:proofErr w:type="spellEnd"/>
+      <w:r>
+        <w:rPr>
+          <w:rFonts w:cstheme="minorHAnsi"/>
+        </w:rPr>
+        <w:t>&gt;</w:t>
       </w:r>
     </w:p>
     <w:p>
@@ -5902,7 +8157,21 @@
         <w:rPr>
           <w:rFonts w:cstheme="minorHAnsi"/>
         </w:rPr>
-        <w:t>&lt;/figure&gt;</w:t>
+        <w:t>&lt;/</w:t>
+      </w:r>
+      <w:proofErr w:type="spellStart"/>
+      <w:r>
+        <w:rPr>
+          <w:rFonts w:cstheme="minorHAnsi"/>
+        </w:rPr>
+        <w:t>figure</w:t>
+      </w:r>
+      <w:proofErr w:type="spellEnd"/>
+      <w:r>
+        <w:rPr>
+          <w:rFonts w:cstheme="minorHAnsi"/>
+        </w:rPr>
+        <w:t>&gt;</w:t>
       </w:r>
     </w:p>
     <w:p>
@@ -6027,7 +8296,49 @@
         <w:rPr>
           <w:rFonts w:cstheme="minorHAnsi"/>
         </w:rPr>
-        <w:t>&lt;form action="action.php" method="post"</w:t>
+        <w:t xml:space="preserve">&lt;form </w:t>
+      </w:r>
+      <w:proofErr w:type="spellStart"/>
+      <w:r>
+        <w:rPr>
+          <w:rFonts w:cstheme="minorHAnsi"/>
+        </w:rPr>
+        <w:t>action</w:t>
+      </w:r>
+      <w:proofErr w:type="spellEnd"/>
+      <w:r>
+        <w:rPr>
+          <w:rFonts w:cstheme="minorHAnsi"/>
+        </w:rPr>
+        <w:t>="</w:t>
+      </w:r>
+      <w:proofErr w:type="spellStart"/>
+      <w:r>
+        <w:rPr>
+          <w:rFonts w:cstheme="minorHAnsi"/>
+        </w:rPr>
+        <w:t>action.php</w:t>
+      </w:r>
+      <w:proofErr w:type="spellEnd"/>
+      <w:r>
+        <w:rPr>
+          <w:rFonts w:cstheme="minorHAnsi"/>
+        </w:rPr>
+        <w:t xml:space="preserve">" </w:t>
+      </w:r>
+      <w:proofErr w:type="spellStart"/>
+      <w:r>
+        <w:rPr>
+          <w:rFonts w:cstheme="minorHAnsi"/>
+        </w:rPr>
+        <w:t>method</w:t>
+      </w:r>
+      <w:proofErr w:type="spellEnd"/>
+      <w:r>
+        <w:rPr>
+          <w:rFonts w:cstheme="minorHAnsi"/>
+        </w:rPr>
+        <w:t>="post"</w:t>
       </w:r>
       <w:r>
         <w:rPr>
@@ -6035,11 +8346,19 @@
         </w:rPr>
         <w:t xml:space="preserve"> </w:t>
       </w:r>
-      <w:r>
-        <w:rPr>
-          <w:rFonts w:cstheme="minorHAnsi"/>
-        </w:rPr>
-        <w:t>autocomplete="off"</w:t>
+      <w:proofErr w:type="spellStart"/>
+      <w:r>
+        <w:rPr>
+          <w:rFonts w:cstheme="minorHAnsi"/>
+        </w:rPr>
+        <w:t>autocomplete</w:t>
+      </w:r>
+      <w:proofErr w:type="spellEnd"/>
+      <w:r>
+        <w:rPr>
+          <w:rFonts w:cstheme="minorHAnsi"/>
+        </w:rPr>
+        <w:t>="off"</w:t>
       </w:r>
       <w:r>
         <w:rPr>
@@ -6096,7 +8415,35 @@
         <w:rPr>
           <w:rFonts w:cstheme="minorHAnsi"/>
         </w:rPr>
-        <w:t>&lt;label for="imię"&gt;Imię:&lt;/label&gt;</w:t>
+        <w:t>&lt;</w:t>
+      </w:r>
+      <w:proofErr w:type="spellStart"/>
+      <w:r>
+        <w:rPr>
+          <w:rFonts w:cstheme="minorHAnsi"/>
+        </w:rPr>
+        <w:t>label</w:t>
+      </w:r>
+      <w:proofErr w:type="spellEnd"/>
+      <w:r>
+        <w:rPr>
+          <w:rFonts w:cstheme="minorHAnsi"/>
+        </w:rPr>
+        <w:t xml:space="preserve"> for="imię"&gt;Imię:&lt;/</w:t>
+      </w:r>
+      <w:proofErr w:type="spellStart"/>
+      <w:r>
+        <w:rPr>
+          <w:rFonts w:cstheme="minorHAnsi"/>
+        </w:rPr>
+        <w:t>label</w:t>
+      </w:r>
+      <w:proofErr w:type="spellEnd"/>
+      <w:r>
+        <w:rPr>
+          <w:rFonts w:cstheme="minorHAnsi"/>
+        </w:rPr>
+        <w:t>&gt;</w:t>
       </w:r>
     </w:p>
     <w:p>
@@ -6130,7 +8477,77 @@
         <w:rPr>
           <w:rFonts w:cstheme="minorHAnsi"/>
         </w:rPr>
-        <w:t>&lt;input type="text" name="username" id="imię"&gt;</w:t>
+        <w:t>&lt;</w:t>
+      </w:r>
+      <w:proofErr w:type="spellStart"/>
+      <w:r>
+        <w:rPr>
+          <w:rFonts w:cstheme="minorHAnsi"/>
+        </w:rPr>
+        <w:t>input</w:t>
+      </w:r>
+      <w:proofErr w:type="spellEnd"/>
+      <w:r>
+        <w:rPr>
+          <w:rFonts w:cstheme="minorHAnsi"/>
+        </w:rPr>
+        <w:t xml:space="preserve"> </w:t>
+      </w:r>
+      <w:proofErr w:type="spellStart"/>
+      <w:r>
+        <w:rPr>
+          <w:rFonts w:cstheme="minorHAnsi"/>
+        </w:rPr>
+        <w:t>type</w:t>
+      </w:r>
+      <w:proofErr w:type="spellEnd"/>
+      <w:r>
+        <w:rPr>
+          <w:rFonts w:cstheme="minorHAnsi"/>
+        </w:rPr>
+        <w:t>="</w:t>
+      </w:r>
+      <w:proofErr w:type="spellStart"/>
+      <w:r>
+        <w:rPr>
+          <w:rFonts w:cstheme="minorHAnsi"/>
+        </w:rPr>
+        <w:t>text</w:t>
+      </w:r>
+      <w:proofErr w:type="spellEnd"/>
+      <w:r>
+        <w:rPr>
+          <w:rFonts w:cstheme="minorHAnsi"/>
+        </w:rPr>
+        <w:t xml:space="preserve">" </w:t>
+      </w:r>
+      <w:proofErr w:type="spellStart"/>
+      <w:r>
+        <w:rPr>
+          <w:rFonts w:cstheme="minorHAnsi"/>
+        </w:rPr>
+        <w:t>name</w:t>
+      </w:r>
+      <w:proofErr w:type="spellEnd"/>
+      <w:r>
+        <w:rPr>
+          <w:rFonts w:cstheme="minorHAnsi"/>
+        </w:rPr>
+        <w:t>="</w:t>
+      </w:r>
+      <w:proofErr w:type="spellStart"/>
+      <w:r>
+        <w:rPr>
+          <w:rFonts w:cstheme="minorHAnsi"/>
+        </w:rPr>
+        <w:t>username</w:t>
+      </w:r>
+      <w:proofErr w:type="spellEnd"/>
+      <w:r>
+        <w:rPr>
+          <w:rFonts w:cstheme="minorHAnsi"/>
+        </w:rPr>
+        <w:t>" id="imię"&gt;</w:t>
       </w:r>
     </w:p>
     <w:p>
@@ -6214,7 +8631,63 @@
         <w:rPr>
           <w:rFonts w:cstheme="minorHAnsi"/>
         </w:rPr>
-        <w:t>&lt;button type="submit"&gt;Wyślij&lt;/button&gt;</w:t>
+        <w:t>&lt;</w:t>
+      </w:r>
+      <w:proofErr w:type="spellStart"/>
+      <w:r>
+        <w:rPr>
+          <w:rFonts w:cstheme="minorHAnsi"/>
+        </w:rPr>
+        <w:t>button</w:t>
+      </w:r>
+      <w:proofErr w:type="spellEnd"/>
+      <w:r>
+        <w:rPr>
+          <w:rFonts w:cstheme="minorHAnsi"/>
+        </w:rPr>
+        <w:t xml:space="preserve"> </w:t>
+      </w:r>
+      <w:proofErr w:type="spellStart"/>
+      <w:r>
+        <w:rPr>
+          <w:rFonts w:cstheme="minorHAnsi"/>
+        </w:rPr>
+        <w:t>type</w:t>
+      </w:r>
+      <w:proofErr w:type="spellEnd"/>
+      <w:r>
+        <w:rPr>
+          <w:rFonts w:cstheme="minorHAnsi"/>
+        </w:rPr>
+        <w:t>="</w:t>
+      </w:r>
+      <w:proofErr w:type="spellStart"/>
+      <w:r>
+        <w:rPr>
+          <w:rFonts w:cstheme="minorHAnsi"/>
+        </w:rPr>
+        <w:t>submit</w:t>
+      </w:r>
+      <w:proofErr w:type="spellEnd"/>
+      <w:r>
+        <w:rPr>
+          <w:rFonts w:cstheme="minorHAnsi"/>
+        </w:rPr>
+        <w:t>"&gt;Wyślij&lt;/</w:t>
+      </w:r>
+      <w:proofErr w:type="spellStart"/>
+      <w:r>
+        <w:rPr>
+          <w:rFonts w:cstheme="minorHAnsi"/>
+        </w:rPr>
+        <w:t>button</w:t>
+      </w:r>
+      <w:proofErr w:type="spellEnd"/>
+      <w:r>
+        <w:rPr>
+          <w:rFonts w:cstheme="minorHAnsi"/>
+        </w:rPr>
+        <w:t>&gt;</w:t>
       </w:r>
     </w:p>
     <w:p>
@@ -6248,7 +8721,49 @@
         <w:rPr>
           <w:rFonts w:cstheme="minorHAnsi"/>
         </w:rPr>
-        <w:t>&lt;button type="reset"&gt;Wyczyść formularz&lt;/button&gt;</w:t>
+        <w:t>&lt;</w:t>
+      </w:r>
+      <w:proofErr w:type="spellStart"/>
+      <w:r>
+        <w:rPr>
+          <w:rFonts w:cstheme="minorHAnsi"/>
+        </w:rPr>
+        <w:t>button</w:t>
+      </w:r>
+      <w:proofErr w:type="spellEnd"/>
+      <w:r>
+        <w:rPr>
+          <w:rFonts w:cstheme="minorHAnsi"/>
+        </w:rPr>
+        <w:t xml:space="preserve"> </w:t>
+      </w:r>
+      <w:proofErr w:type="spellStart"/>
+      <w:r>
+        <w:rPr>
+          <w:rFonts w:cstheme="minorHAnsi"/>
+        </w:rPr>
+        <w:t>type</w:t>
+      </w:r>
+      <w:proofErr w:type="spellEnd"/>
+      <w:r>
+        <w:rPr>
+          <w:rFonts w:cstheme="minorHAnsi"/>
+        </w:rPr>
+        <w:t>="reset"&gt;Wyczyść formularz&lt;/</w:t>
+      </w:r>
+      <w:proofErr w:type="spellStart"/>
+      <w:r>
+        <w:rPr>
+          <w:rFonts w:cstheme="minorHAnsi"/>
+        </w:rPr>
+        <w:t>button</w:t>
+      </w:r>
+      <w:proofErr w:type="spellEnd"/>
+      <w:r>
+        <w:rPr>
+          <w:rFonts w:cstheme="minorHAnsi"/>
+        </w:rPr>
+        <w:t>&gt;</w:t>
       </w:r>
     </w:p>
     <w:p>
@@ -6318,13 +8833,41 @@
         <w:rPr>
           <w:rFonts w:cstheme="minorHAnsi"/>
         </w:rPr>
-        <w:t>Atrybut metod może przybrać postać np. „post” albo „get”.</w:t>
-      </w:r>
-      <w:r>
-        <w:rPr>
-          <w:rFonts w:cstheme="minorHAnsi"/>
-        </w:rPr>
-        <w:t xml:space="preserve"> Dla „get” wszy</w:t>
+        <w:t>Atrybut metod może przybrać postać np. „post” albo „</w:t>
+      </w:r>
+      <w:proofErr w:type="spellStart"/>
+      <w:r>
+        <w:rPr>
+          <w:rFonts w:cstheme="minorHAnsi"/>
+        </w:rPr>
+        <w:t>get</w:t>
+      </w:r>
+      <w:proofErr w:type="spellEnd"/>
+      <w:r>
+        <w:rPr>
+          <w:rFonts w:cstheme="minorHAnsi"/>
+        </w:rPr>
+        <w:t>”.</w:t>
+      </w:r>
+      <w:r>
+        <w:rPr>
+          <w:rFonts w:cstheme="minorHAnsi"/>
+        </w:rPr>
+        <w:t xml:space="preserve"> Dla „</w:t>
+      </w:r>
+      <w:proofErr w:type="spellStart"/>
+      <w:r>
+        <w:rPr>
+          <w:rFonts w:cstheme="minorHAnsi"/>
+        </w:rPr>
+        <w:t>get</w:t>
+      </w:r>
+      <w:proofErr w:type="spellEnd"/>
+      <w:r>
+        <w:rPr>
+          <w:rFonts w:cstheme="minorHAnsi"/>
+        </w:rPr>
+        <w:t>” wszy</w:t>
       </w:r>
       <w:r>
         <w:rPr>
@@ -6336,7 +8879,21 @@
         <w:rPr>
           <w:rFonts w:cstheme="minorHAnsi"/>
         </w:rPr>
-        <w:t xml:space="preserve">tkie dane są przesyłane jako część URL’a i nie jest to bezpieczne. </w:t>
+        <w:t xml:space="preserve">tkie dane są przesyłane jako część </w:t>
+      </w:r>
+      <w:proofErr w:type="spellStart"/>
+      <w:r>
+        <w:rPr>
+          <w:rFonts w:cstheme="minorHAnsi"/>
+        </w:rPr>
+        <w:t>URL’a</w:t>
+      </w:r>
+      <w:proofErr w:type="spellEnd"/>
+      <w:r>
+        <w:rPr>
+          <w:rFonts w:cstheme="minorHAnsi"/>
+        </w:rPr>
+        <w:t xml:space="preserve"> i nie jest to bezpieczne. </w:t>
       </w:r>
       <w:r>
         <w:rPr>
@@ -6366,7 +8923,21 @@
         <w:rPr>
           <w:rFonts w:cstheme="minorHAnsi"/>
         </w:rPr>
-        <w:t>, czyli w pewnej komunikacji między przeglądarką a serwerem, która nie jest tak widoczna jak w przypadku „get”.</w:t>
+        <w:t>, czyli w pewnej komunikacji między przeglądarką a serwerem, która nie jest tak widoczna jak w przypadku „</w:t>
+      </w:r>
+      <w:proofErr w:type="spellStart"/>
+      <w:r>
+        <w:rPr>
+          <w:rFonts w:cstheme="minorHAnsi"/>
+        </w:rPr>
+        <w:t>get</w:t>
+      </w:r>
+      <w:proofErr w:type="spellEnd"/>
+      <w:r>
+        <w:rPr>
+          <w:rFonts w:cstheme="minorHAnsi"/>
+        </w:rPr>
+        <w:t>”.</w:t>
       </w:r>
     </w:p>
     <w:p>
@@ -6394,17 +8965,53 @@
         </w:rPr>
         <w:t xml:space="preserve">Atrybut </w:t>
       </w:r>
-      <w:r>
-        <w:rPr>
-          <w:rFonts w:cstheme="minorHAnsi"/>
-        </w:rPr>
-        <w:t>autocomplete="off"</w:t>
-      </w:r>
-      <w:r>
-        <w:rPr>
-          <w:rFonts w:cstheme="minorHAnsi"/>
-        </w:rPr>
-        <w:t xml:space="preserve"> umożliwia nam wyłączenie automatycznego uzupełniania przez przeglądarkę naszych pól w formularzu, które są stworzone tagiem &lt;input&gt;.</w:t>
+      <w:proofErr w:type="spellStart"/>
+      <w:r>
+        <w:rPr>
+          <w:rFonts w:cstheme="minorHAnsi"/>
+        </w:rPr>
+        <w:t>autocomplete</w:t>
+      </w:r>
+      <w:proofErr w:type="spellEnd"/>
+      <w:r>
+        <w:rPr>
+          <w:rFonts w:cstheme="minorHAnsi"/>
+        </w:rPr>
+        <w:t>="off"</w:t>
+      </w:r>
+      <w:r>
+        <w:rPr>
+          <w:rFonts w:cstheme="minorHAnsi"/>
+        </w:rPr>
+        <w:t xml:space="preserve"> umożliwia nam wyłączenie automatycznego uzupełniania przez przeglądarkę naszych pól w formularzu, które są stworzone </w:t>
+      </w:r>
+      <w:proofErr w:type="spellStart"/>
+      <w:r>
+        <w:rPr>
+          <w:rFonts w:cstheme="minorHAnsi"/>
+        </w:rPr>
+        <w:t>tagiem</w:t>
+      </w:r>
+      <w:proofErr w:type="spellEnd"/>
+      <w:r>
+        <w:rPr>
+          <w:rFonts w:cstheme="minorHAnsi"/>
+        </w:rPr>
+        <w:t xml:space="preserve"> &lt;</w:t>
+      </w:r>
+      <w:proofErr w:type="spellStart"/>
+      <w:r>
+        <w:rPr>
+          <w:rFonts w:cstheme="minorHAnsi"/>
+        </w:rPr>
+        <w:t>input</w:t>
+      </w:r>
+      <w:proofErr w:type="spellEnd"/>
+      <w:r>
+        <w:rPr>
+          <w:rFonts w:cstheme="minorHAnsi"/>
+        </w:rPr>
+        <w:t>&gt;.</w:t>
       </w:r>
     </w:p>
     <w:p>
@@ -6430,7 +9037,105 @@
         <w:rPr>
           <w:rFonts w:cstheme="minorHAnsi"/>
         </w:rPr>
-        <w:t>Atrybut type=”submit” dla tagu &lt;buton&gt; umożliwia wysyłanie danych z formularza. Atrybut type=”reset” dla tagu &lt;buton&gt; umożliwia wyczyszczenie wszystkich pól zadanych tagami &lt;input&gt; w formularzu.</w:t>
+        <w:t xml:space="preserve">Atrybut </w:t>
+      </w:r>
+      <w:proofErr w:type="spellStart"/>
+      <w:r>
+        <w:rPr>
+          <w:rFonts w:cstheme="minorHAnsi"/>
+        </w:rPr>
+        <w:t>type</w:t>
+      </w:r>
+      <w:proofErr w:type="spellEnd"/>
+      <w:r>
+        <w:rPr>
+          <w:rFonts w:cstheme="minorHAnsi"/>
+        </w:rPr>
+        <w:t>=”</w:t>
+      </w:r>
+      <w:proofErr w:type="spellStart"/>
+      <w:r>
+        <w:rPr>
+          <w:rFonts w:cstheme="minorHAnsi"/>
+        </w:rPr>
+        <w:t>submit</w:t>
+      </w:r>
+      <w:proofErr w:type="spellEnd"/>
+      <w:r>
+        <w:rPr>
+          <w:rFonts w:cstheme="minorHAnsi"/>
+        </w:rPr>
+        <w:t xml:space="preserve">” dla </w:t>
+      </w:r>
+      <w:proofErr w:type="spellStart"/>
+      <w:r>
+        <w:rPr>
+          <w:rFonts w:cstheme="minorHAnsi"/>
+        </w:rPr>
+        <w:t>tagu</w:t>
+      </w:r>
+      <w:proofErr w:type="spellEnd"/>
+      <w:r>
+        <w:rPr>
+          <w:rFonts w:cstheme="minorHAnsi"/>
+        </w:rPr>
+        <w:t xml:space="preserve"> &lt;buton&gt; umożliwia wysyłanie danych z formularza. Atrybut </w:t>
+      </w:r>
+      <w:proofErr w:type="spellStart"/>
+      <w:r>
+        <w:rPr>
+          <w:rFonts w:cstheme="minorHAnsi"/>
+        </w:rPr>
+        <w:t>type</w:t>
+      </w:r>
+      <w:proofErr w:type="spellEnd"/>
+      <w:r>
+        <w:rPr>
+          <w:rFonts w:cstheme="minorHAnsi"/>
+        </w:rPr>
+        <w:t xml:space="preserve">=”reset” dla </w:t>
+      </w:r>
+      <w:proofErr w:type="spellStart"/>
+      <w:r>
+        <w:rPr>
+          <w:rFonts w:cstheme="minorHAnsi"/>
+        </w:rPr>
+        <w:t>tagu</w:t>
+      </w:r>
+      <w:proofErr w:type="spellEnd"/>
+      <w:r>
+        <w:rPr>
+          <w:rFonts w:cstheme="minorHAnsi"/>
+        </w:rPr>
+        <w:t xml:space="preserve"> &lt;buton&gt; umożliwia wyczyszczenie wszystkich pól zadanych </w:t>
+      </w:r>
+      <w:proofErr w:type="spellStart"/>
+      <w:r>
+        <w:rPr>
+          <w:rFonts w:cstheme="minorHAnsi"/>
+        </w:rPr>
+        <w:t>tagami</w:t>
+      </w:r>
+      <w:proofErr w:type="spellEnd"/>
+      <w:r>
+        <w:rPr>
+          <w:rFonts w:cstheme="minorHAnsi"/>
+        </w:rPr>
+        <w:t xml:space="preserve"> &lt;</w:t>
+      </w:r>
+      <w:proofErr w:type="spellStart"/>
+      <w:r>
+        <w:rPr>
+          <w:rFonts w:cstheme="minorHAnsi"/>
+        </w:rPr>
+        <w:t>input</w:t>
+      </w:r>
+      <w:proofErr w:type="spellEnd"/>
+      <w:r>
+        <w:rPr>
+          <w:rFonts w:cstheme="minorHAnsi"/>
+        </w:rPr>
+        <w:t>&gt; w formularzu.</w:t>
       </w:r>
     </w:p>
     <w:p>
@@ -6460,7 +9165,35 @@
         <w:rPr>
           <w:rFonts w:cstheme="minorHAnsi"/>
         </w:rPr>
-        <w:t>Znacznik &lt;input&gt; to elementem html pozwalający na wprowadzanie danych przez użytkownika. Przykł</w:t>
+        <w:t>Znacznik &lt;</w:t>
+      </w:r>
+      <w:proofErr w:type="spellStart"/>
+      <w:r>
+        <w:rPr>
+          <w:rFonts w:cstheme="minorHAnsi"/>
+        </w:rPr>
+        <w:t>input</w:t>
+      </w:r>
+      <w:proofErr w:type="spellEnd"/>
+      <w:r>
+        <w:rPr>
+          <w:rFonts w:cstheme="minorHAnsi"/>
+        </w:rPr>
+        <w:t xml:space="preserve">&gt; to elementem </w:t>
+      </w:r>
+      <w:proofErr w:type="spellStart"/>
+      <w:r>
+        <w:rPr>
+          <w:rFonts w:cstheme="minorHAnsi"/>
+        </w:rPr>
+        <w:t>html</w:t>
+      </w:r>
+      <w:proofErr w:type="spellEnd"/>
+      <w:r>
+        <w:rPr>
+          <w:rFonts w:cstheme="minorHAnsi"/>
+        </w:rPr>
+        <w:t xml:space="preserve"> pozwalający na wprowadzanie danych przez użytkownika. Przykł</w:t>
       </w:r>
       <w:r>
         <w:rPr>
@@ -6498,7 +9231,49 @@
         <w:rPr>
           <w:rFonts w:cstheme="minorHAnsi"/>
         </w:rPr>
-        <w:t>&lt;input type=”text”&gt;</w:t>
+        <w:t>&lt;</w:t>
+      </w:r>
+      <w:proofErr w:type="spellStart"/>
+      <w:r>
+        <w:rPr>
+          <w:rFonts w:cstheme="minorHAnsi"/>
+        </w:rPr>
+        <w:t>input</w:t>
+      </w:r>
+      <w:proofErr w:type="spellEnd"/>
+      <w:r>
+        <w:rPr>
+          <w:rFonts w:cstheme="minorHAnsi"/>
+        </w:rPr>
+        <w:t xml:space="preserve"> </w:t>
+      </w:r>
+      <w:proofErr w:type="spellStart"/>
+      <w:r>
+        <w:rPr>
+          <w:rFonts w:cstheme="minorHAnsi"/>
+        </w:rPr>
+        <w:t>type</w:t>
+      </w:r>
+      <w:proofErr w:type="spellEnd"/>
+      <w:r>
+        <w:rPr>
+          <w:rFonts w:cstheme="minorHAnsi"/>
+        </w:rPr>
+        <w:t>=”</w:t>
+      </w:r>
+      <w:proofErr w:type="spellStart"/>
+      <w:r>
+        <w:rPr>
+          <w:rFonts w:cstheme="minorHAnsi"/>
+        </w:rPr>
+        <w:t>text</w:t>
+      </w:r>
+      <w:proofErr w:type="spellEnd"/>
+      <w:r>
+        <w:rPr>
+          <w:rFonts w:cstheme="minorHAnsi"/>
+        </w:rPr>
+        <w:t>”&gt;</w:t>
       </w:r>
       <w:r>
         <w:rPr>
@@ -6539,7 +9314,63 @@
         <w:rPr>
           <w:rFonts w:cstheme="minorHAnsi"/>
         </w:rPr>
-        <w:t>&lt;input type=”button” value=”tekst”&gt;</w:t>
+        <w:t>&lt;</w:t>
+      </w:r>
+      <w:proofErr w:type="spellStart"/>
+      <w:r>
+        <w:rPr>
+          <w:rFonts w:cstheme="minorHAnsi"/>
+        </w:rPr>
+        <w:t>input</w:t>
+      </w:r>
+      <w:proofErr w:type="spellEnd"/>
+      <w:r>
+        <w:rPr>
+          <w:rFonts w:cstheme="minorHAnsi"/>
+        </w:rPr>
+        <w:t xml:space="preserve"> </w:t>
+      </w:r>
+      <w:proofErr w:type="spellStart"/>
+      <w:r>
+        <w:rPr>
+          <w:rFonts w:cstheme="minorHAnsi"/>
+        </w:rPr>
+        <w:t>type</w:t>
+      </w:r>
+      <w:proofErr w:type="spellEnd"/>
+      <w:r>
+        <w:rPr>
+          <w:rFonts w:cstheme="minorHAnsi"/>
+        </w:rPr>
+        <w:t>=”</w:t>
+      </w:r>
+      <w:proofErr w:type="spellStart"/>
+      <w:r>
+        <w:rPr>
+          <w:rFonts w:cstheme="minorHAnsi"/>
+        </w:rPr>
+        <w:t>button</w:t>
+      </w:r>
+      <w:proofErr w:type="spellEnd"/>
+      <w:r>
+        <w:rPr>
+          <w:rFonts w:cstheme="minorHAnsi"/>
+        </w:rPr>
+        <w:t xml:space="preserve">” </w:t>
+      </w:r>
+      <w:proofErr w:type="spellStart"/>
+      <w:r>
+        <w:rPr>
+          <w:rFonts w:cstheme="minorHAnsi"/>
+        </w:rPr>
+        <w:t>value</w:t>
+      </w:r>
+      <w:proofErr w:type="spellEnd"/>
+      <w:r>
+        <w:rPr>
+          <w:rFonts w:cstheme="minorHAnsi"/>
+        </w:rPr>
+        <w:t>=”tekst”&gt;</w:t>
       </w:r>
       <w:r>
         <w:rPr>
@@ -6568,7 +9399,63 @@
         <w:rPr>
           <w:rFonts w:cstheme="minorHAnsi"/>
         </w:rPr>
-        <w:t>&lt;input type=”text” value=”tekst”&gt;</w:t>
+        <w:t>&lt;</w:t>
+      </w:r>
+      <w:proofErr w:type="spellStart"/>
+      <w:r>
+        <w:rPr>
+          <w:rFonts w:cstheme="minorHAnsi"/>
+        </w:rPr>
+        <w:t>input</w:t>
+      </w:r>
+      <w:proofErr w:type="spellEnd"/>
+      <w:r>
+        <w:rPr>
+          <w:rFonts w:cstheme="minorHAnsi"/>
+        </w:rPr>
+        <w:t xml:space="preserve"> </w:t>
+      </w:r>
+      <w:proofErr w:type="spellStart"/>
+      <w:r>
+        <w:rPr>
+          <w:rFonts w:cstheme="minorHAnsi"/>
+        </w:rPr>
+        <w:t>type</w:t>
+      </w:r>
+      <w:proofErr w:type="spellEnd"/>
+      <w:r>
+        <w:rPr>
+          <w:rFonts w:cstheme="minorHAnsi"/>
+        </w:rPr>
+        <w:t>=”</w:t>
+      </w:r>
+      <w:proofErr w:type="spellStart"/>
+      <w:r>
+        <w:rPr>
+          <w:rFonts w:cstheme="minorHAnsi"/>
+        </w:rPr>
+        <w:t>text</w:t>
+      </w:r>
+      <w:proofErr w:type="spellEnd"/>
+      <w:r>
+        <w:rPr>
+          <w:rFonts w:cstheme="minorHAnsi"/>
+        </w:rPr>
+        <w:t xml:space="preserve">” </w:t>
+      </w:r>
+      <w:proofErr w:type="spellStart"/>
+      <w:r>
+        <w:rPr>
+          <w:rFonts w:cstheme="minorHAnsi"/>
+        </w:rPr>
+        <w:t>value</w:t>
+      </w:r>
+      <w:proofErr w:type="spellEnd"/>
+      <w:r>
+        <w:rPr>
+          <w:rFonts w:cstheme="minorHAnsi"/>
+        </w:rPr>
+        <w:t>=”tekst”&gt;</w:t>
       </w:r>
       <w:r>
         <w:rPr>
@@ -6597,7 +9484,77 @@
         <w:rPr>
           <w:rFonts w:cstheme="minorHAnsi"/>
         </w:rPr>
-        <w:t>&lt;input type="text" disabled="disabled"</w:t>
+        <w:t>&lt;</w:t>
+      </w:r>
+      <w:proofErr w:type="spellStart"/>
+      <w:r>
+        <w:rPr>
+          <w:rFonts w:cstheme="minorHAnsi"/>
+        </w:rPr>
+        <w:t>input</w:t>
+      </w:r>
+      <w:proofErr w:type="spellEnd"/>
+      <w:r>
+        <w:rPr>
+          <w:rFonts w:cstheme="minorHAnsi"/>
+        </w:rPr>
+        <w:t xml:space="preserve"> </w:t>
+      </w:r>
+      <w:proofErr w:type="spellStart"/>
+      <w:r>
+        <w:rPr>
+          <w:rFonts w:cstheme="minorHAnsi"/>
+        </w:rPr>
+        <w:t>type</w:t>
+      </w:r>
+      <w:proofErr w:type="spellEnd"/>
+      <w:r>
+        <w:rPr>
+          <w:rFonts w:cstheme="minorHAnsi"/>
+        </w:rPr>
+        <w:t>="</w:t>
+      </w:r>
+      <w:proofErr w:type="spellStart"/>
+      <w:r>
+        <w:rPr>
+          <w:rFonts w:cstheme="minorHAnsi"/>
+        </w:rPr>
+        <w:t>text</w:t>
+      </w:r>
+      <w:proofErr w:type="spellEnd"/>
+      <w:r>
+        <w:rPr>
+          <w:rFonts w:cstheme="minorHAnsi"/>
+        </w:rPr>
+        <w:t xml:space="preserve">" </w:t>
+      </w:r>
+      <w:proofErr w:type="spellStart"/>
+      <w:r>
+        <w:rPr>
+          <w:rFonts w:cstheme="minorHAnsi"/>
+        </w:rPr>
+        <w:t>disabled</w:t>
+      </w:r>
+      <w:proofErr w:type="spellEnd"/>
+      <w:r>
+        <w:rPr>
+          <w:rFonts w:cstheme="minorHAnsi"/>
+        </w:rPr>
+        <w:t>="</w:t>
+      </w:r>
+      <w:proofErr w:type="spellStart"/>
+      <w:r>
+        <w:rPr>
+          <w:rFonts w:cstheme="minorHAnsi"/>
+        </w:rPr>
+        <w:t>disabled</w:t>
+      </w:r>
+      <w:proofErr w:type="spellEnd"/>
+      <w:r>
+        <w:rPr>
+          <w:rFonts w:cstheme="minorHAnsi"/>
+        </w:rPr>
+        <w:t>"</w:t>
       </w:r>
       <w:r>
         <w:rPr>
@@ -6626,7 +9583,77 @@
         <w:rPr>
           <w:rFonts w:cstheme="minorHAnsi"/>
         </w:rPr>
-        <w:t>&lt;input type="text" disabled="disabled"</w:t>
+        <w:t>&lt;</w:t>
+      </w:r>
+      <w:proofErr w:type="spellStart"/>
+      <w:r>
+        <w:rPr>
+          <w:rFonts w:cstheme="minorHAnsi"/>
+        </w:rPr>
+        <w:t>input</w:t>
+      </w:r>
+      <w:proofErr w:type="spellEnd"/>
+      <w:r>
+        <w:rPr>
+          <w:rFonts w:cstheme="minorHAnsi"/>
+        </w:rPr>
+        <w:t xml:space="preserve"> </w:t>
+      </w:r>
+      <w:proofErr w:type="spellStart"/>
+      <w:r>
+        <w:rPr>
+          <w:rFonts w:cstheme="minorHAnsi"/>
+        </w:rPr>
+        <w:t>type</w:t>
+      </w:r>
+      <w:proofErr w:type="spellEnd"/>
+      <w:r>
+        <w:rPr>
+          <w:rFonts w:cstheme="minorHAnsi"/>
+        </w:rPr>
+        <w:t>="</w:t>
+      </w:r>
+      <w:proofErr w:type="spellStart"/>
+      <w:r>
+        <w:rPr>
+          <w:rFonts w:cstheme="minorHAnsi"/>
+        </w:rPr>
+        <w:t>text</w:t>
+      </w:r>
+      <w:proofErr w:type="spellEnd"/>
+      <w:r>
+        <w:rPr>
+          <w:rFonts w:cstheme="minorHAnsi"/>
+        </w:rPr>
+        <w:t xml:space="preserve">" </w:t>
+      </w:r>
+      <w:proofErr w:type="spellStart"/>
+      <w:r>
+        <w:rPr>
+          <w:rFonts w:cstheme="minorHAnsi"/>
+        </w:rPr>
+        <w:t>disabled</w:t>
+      </w:r>
+      <w:proofErr w:type="spellEnd"/>
+      <w:r>
+        <w:rPr>
+          <w:rFonts w:cstheme="minorHAnsi"/>
+        </w:rPr>
+        <w:t>="</w:t>
+      </w:r>
+      <w:proofErr w:type="spellStart"/>
+      <w:r>
+        <w:rPr>
+          <w:rFonts w:cstheme="minorHAnsi"/>
+        </w:rPr>
+        <w:t>disabled</w:t>
+      </w:r>
+      <w:proofErr w:type="spellEnd"/>
+      <w:r>
+        <w:rPr>
+          <w:rFonts w:cstheme="minorHAnsi"/>
+        </w:rPr>
+        <w:t>"</w:t>
       </w:r>
       <w:r>
         <w:rPr>
@@ -6655,7 +9682,63 @@
         <w:rPr>
           <w:rFonts w:cstheme="minorHAnsi"/>
         </w:rPr>
-        <w:t>&lt;input type="text" name="</w:t>
+        <w:t>&lt;</w:t>
+      </w:r>
+      <w:proofErr w:type="spellStart"/>
+      <w:r>
+        <w:rPr>
+          <w:rFonts w:cstheme="minorHAnsi"/>
+        </w:rPr>
+        <w:t>input</w:t>
+      </w:r>
+      <w:proofErr w:type="spellEnd"/>
+      <w:r>
+        <w:rPr>
+          <w:rFonts w:cstheme="minorHAnsi"/>
+        </w:rPr>
+        <w:t xml:space="preserve"> </w:t>
+      </w:r>
+      <w:proofErr w:type="spellStart"/>
+      <w:r>
+        <w:rPr>
+          <w:rFonts w:cstheme="minorHAnsi"/>
+        </w:rPr>
+        <w:t>type</w:t>
+      </w:r>
+      <w:proofErr w:type="spellEnd"/>
+      <w:r>
+        <w:rPr>
+          <w:rFonts w:cstheme="minorHAnsi"/>
+        </w:rPr>
+        <w:t>="</w:t>
+      </w:r>
+      <w:proofErr w:type="spellStart"/>
+      <w:r>
+        <w:rPr>
+          <w:rFonts w:cstheme="minorHAnsi"/>
+        </w:rPr>
+        <w:t>text</w:t>
+      </w:r>
+      <w:proofErr w:type="spellEnd"/>
+      <w:r>
+        <w:rPr>
+          <w:rFonts w:cstheme="minorHAnsi"/>
+        </w:rPr>
+        <w:t xml:space="preserve">" </w:t>
+      </w:r>
+      <w:proofErr w:type="spellStart"/>
+      <w:r>
+        <w:rPr>
+          <w:rFonts w:cstheme="minorHAnsi"/>
+        </w:rPr>
+        <w:t>name</w:t>
+      </w:r>
+      <w:proofErr w:type="spellEnd"/>
+      <w:r>
+        <w:rPr>
+          <w:rFonts w:cstheme="minorHAnsi"/>
+        </w:rPr>
+        <w:t>="</w:t>
       </w:r>
       <w:r>
         <w:rPr>
@@ -6708,14 +9791,44 @@
         <w:rPr>
           <w:rFonts w:cstheme="minorHAnsi"/>
         </w:rPr>
-        <w:t>&lt;input type="</w:t>
-      </w:r>
+        <w:t>&lt;</w:t>
+      </w:r>
+      <w:proofErr w:type="spellStart"/>
+      <w:r>
+        <w:rPr>
+          <w:rFonts w:cstheme="minorHAnsi"/>
+        </w:rPr>
+        <w:t>input</w:t>
+      </w:r>
+      <w:proofErr w:type="spellEnd"/>
+      <w:r>
+        <w:rPr>
+          <w:rFonts w:cstheme="minorHAnsi"/>
+        </w:rPr>
+        <w:t xml:space="preserve"> </w:t>
+      </w:r>
+      <w:proofErr w:type="spellStart"/>
+      <w:r>
+        <w:rPr>
+          <w:rFonts w:cstheme="minorHAnsi"/>
+        </w:rPr>
+        <w:t>type</w:t>
+      </w:r>
+      <w:proofErr w:type="spellEnd"/>
+      <w:r>
+        <w:rPr>
+          <w:rFonts w:cstheme="minorHAnsi"/>
+        </w:rPr>
+        <w:t>="</w:t>
+      </w:r>
+      <w:proofErr w:type="spellStart"/>
       <w:r>
         <w:rPr>
           <w:rFonts w:cstheme="minorHAnsi"/>
         </w:rPr>
         <w:t>password</w:t>
       </w:r>
+      <w:proofErr w:type="spellEnd"/>
       <w:r>
         <w:rPr>
           <w:rFonts w:cstheme="minorHAnsi"/>
@@ -6761,14 +9874,58 @@
         <w:rPr>
           <w:rFonts w:cstheme="minorHAnsi"/>
         </w:rPr>
-        <w:t xml:space="preserve">&lt;input type="text" </w:t>
-      </w:r>
+        <w:t>&lt;</w:t>
+      </w:r>
+      <w:proofErr w:type="spellStart"/>
+      <w:r>
+        <w:rPr>
+          <w:rFonts w:cstheme="minorHAnsi"/>
+        </w:rPr>
+        <w:t>input</w:t>
+      </w:r>
+      <w:proofErr w:type="spellEnd"/>
+      <w:r>
+        <w:rPr>
+          <w:rFonts w:cstheme="minorHAnsi"/>
+        </w:rPr>
+        <w:t xml:space="preserve"> </w:t>
+      </w:r>
+      <w:proofErr w:type="spellStart"/>
+      <w:r>
+        <w:rPr>
+          <w:rFonts w:cstheme="minorHAnsi"/>
+        </w:rPr>
+        <w:t>type</w:t>
+      </w:r>
+      <w:proofErr w:type="spellEnd"/>
+      <w:r>
+        <w:rPr>
+          <w:rFonts w:cstheme="minorHAnsi"/>
+        </w:rPr>
+        <w:t>="</w:t>
+      </w:r>
+      <w:proofErr w:type="spellStart"/>
+      <w:r>
+        <w:rPr>
+          <w:rFonts w:cstheme="minorHAnsi"/>
+        </w:rPr>
+        <w:t>text</w:t>
+      </w:r>
+      <w:proofErr w:type="spellEnd"/>
+      <w:r>
+        <w:rPr>
+          <w:rFonts w:cstheme="minorHAnsi"/>
+        </w:rPr>
+        <w:t xml:space="preserve">" </w:t>
+      </w:r>
+      <w:proofErr w:type="spellStart"/>
       <w:r>
         <w:rPr>
           <w:rFonts w:cstheme="minorHAnsi"/>
         </w:rPr>
         <w:t>placeholder</w:t>
       </w:r>
+      <w:proofErr w:type="spellEnd"/>
       <w:r>
         <w:rPr>
           <w:rFonts w:cstheme="minorHAnsi"/>
@@ -6814,7 +9971,63 @@
         <w:rPr>
           <w:rFonts w:cstheme="minorHAnsi"/>
         </w:rPr>
-        <w:t>&lt;input type="text" minlength="3"&gt;</w:t>
+        <w:t>&lt;</w:t>
+      </w:r>
+      <w:proofErr w:type="spellStart"/>
+      <w:r>
+        <w:rPr>
+          <w:rFonts w:cstheme="minorHAnsi"/>
+        </w:rPr>
+        <w:t>input</w:t>
+      </w:r>
+      <w:proofErr w:type="spellEnd"/>
+      <w:r>
+        <w:rPr>
+          <w:rFonts w:cstheme="minorHAnsi"/>
+        </w:rPr>
+        <w:t xml:space="preserve"> </w:t>
+      </w:r>
+      <w:proofErr w:type="spellStart"/>
+      <w:r>
+        <w:rPr>
+          <w:rFonts w:cstheme="minorHAnsi"/>
+        </w:rPr>
+        <w:t>type</w:t>
+      </w:r>
+      <w:proofErr w:type="spellEnd"/>
+      <w:r>
+        <w:rPr>
+          <w:rFonts w:cstheme="minorHAnsi"/>
+        </w:rPr>
+        <w:t>="</w:t>
+      </w:r>
+      <w:proofErr w:type="spellStart"/>
+      <w:r>
+        <w:rPr>
+          <w:rFonts w:cstheme="minorHAnsi"/>
+        </w:rPr>
+        <w:t>text</w:t>
+      </w:r>
+      <w:proofErr w:type="spellEnd"/>
+      <w:r>
+        <w:rPr>
+          <w:rFonts w:cstheme="minorHAnsi"/>
+        </w:rPr>
+        <w:t xml:space="preserve">" </w:t>
+      </w:r>
+      <w:proofErr w:type="spellStart"/>
+      <w:r>
+        <w:rPr>
+          <w:rFonts w:cstheme="minorHAnsi"/>
+        </w:rPr>
+        <w:t>minlength</w:t>
+      </w:r>
+      <w:proofErr w:type="spellEnd"/>
+      <w:r>
+        <w:rPr>
+          <w:rFonts w:cstheme="minorHAnsi"/>
+        </w:rPr>
+        <w:t>="3"&gt;</w:t>
       </w:r>
       <w:r>
         <w:rPr>
@@ -6843,8 +10056,51 @@
         <w:rPr>
           <w:rFonts w:cstheme="minorHAnsi"/>
         </w:rPr>
-        <w:t xml:space="preserve">&lt;input type="text" </w:t>
-      </w:r>
+        <w:t>&lt;</w:t>
+      </w:r>
+      <w:proofErr w:type="spellStart"/>
+      <w:r>
+        <w:rPr>
+          <w:rFonts w:cstheme="minorHAnsi"/>
+        </w:rPr>
+        <w:t>input</w:t>
+      </w:r>
+      <w:proofErr w:type="spellEnd"/>
+      <w:r>
+        <w:rPr>
+          <w:rFonts w:cstheme="minorHAnsi"/>
+        </w:rPr>
+        <w:t xml:space="preserve"> </w:t>
+      </w:r>
+      <w:proofErr w:type="spellStart"/>
+      <w:r>
+        <w:rPr>
+          <w:rFonts w:cstheme="minorHAnsi"/>
+        </w:rPr>
+        <w:t>type</w:t>
+      </w:r>
+      <w:proofErr w:type="spellEnd"/>
+      <w:r>
+        <w:rPr>
+          <w:rFonts w:cstheme="minorHAnsi"/>
+        </w:rPr>
+        <w:t>="</w:t>
+      </w:r>
+      <w:proofErr w:type="spellStart"/>
+      <w:r>
+        <w:rPr>
+          <w:rFonts w:cstheme="minorHAnsi"/>
+        </w:rPr>
+        <w:t>text</w:t>
+      </w:r>
+      <w:proofErr w:type="spellEnd"/>
+      <w:r>
+        <w:rPr>
+          <w:rFonts w:cstheme="minorHAnsi"/>
+        </w:rPr>
+        <w:t xml:space="preserve">" </w:t>
+      </w:r>
+      <w:proofErr w:type="spellStart"/>
       <w:r>
         <w:rPr>
           <w:rFonts w:cstheme="minorHAnsi"/>
@@ -6855,7 +10111,14 @@
         <w:rPr>
           <w:rFonts w:cstheme="minorHAnsi"/>
         </w:rPr>
-        <w:t>length="</w:t>
+        <w:t>length</w:t>
+      </w:r>
+      <w:proofErr w:type="spellEnd"/>
+      <w:r>
+        <w:rPr>
+          <w:rFonts w:cstheme="minorHAnsi"/>
+        </w:rPr>
+        <w:t>="</w:t>
       </w:r>
       <w:r>
         <w:rPr>
@@ -6896,7 +10159,35 @@
         <w:rPr>
           <w:rFonts w:cstheme="minorHAnsi"/>
         </w:rPr>
-        <w:t>&lt;input type="email"&gt;</w:t>
+        <w:t>&lt;</w:t>
+      </w:r>
+      <w:proofErr w:type="spellStart"/>
+      <w:r>
+        <w:rPr>
+          <w:rFonts w:cstheme="minorHAnsi"/>
+        </w:rPr>
+        <w:t>input</w:t>
+      </w:r>
+      <w:proofErr w:type="spellEnd"/>
+      <w:r>
+        <w:rPr>
+          <w:rFonts w:cstheme="minorHAnsi"/>
+        </w:rPr>
+        <w:t xml:space="preserve"> </w:t>
+      </w:r>
+      <w:proofErr w:type="spellStart"/>
+      <w:r>
+        <w:rPr>
+          <w:rFonts w:cstheme="minorHAnsi"/>
+        </w:rPr>
+        <w:t>type</w:t>
+      </w:r>
+      <w:proofErr w:type="spellEnd"/>
+      <w:r>
+        <w:rPr>
+          <w:rFonts w:cstheme="minorHAnsi"/>
+        </w:rPr>
+        <w:t>="email"&gt;</w:t>
       </w:r>
       <w:r>
         <w:rPr>
@@ -6937,14 +10228,44 @@
         <w:rPr>
           <w:rFonts w:cstheme="minorHAnsi"/>
         </w:rPr>
-        <w:t>&lt;input type="</w:t>
-      </w:r>
+        <w:t>&lt;</w:t>
+      </w:r>
+      <w:proofErr w:type="spellStart"/>
+      <w:r>
+        <w:rPr>
+          <w:rFonts w:cstheme="minorHAnsi"/>
+        </w:rPr>
+        <w:t>input</w:t>
+      </w:r>
+      <w:proofErr w:type="spellEnd"/>
+      <w:r>
+        <w:rPr>
+          <w:rFonts w:cstheme="minorHAnsi"/>
+        </w:rPr>
+        <w:t xml:space="preserve"> </w:t>
+      </w:r>
+      <w:proofErr w:type="spellStart"/>
+      <w:r>
+        <w:rPr>
+          <w:rFonts w:cstheme="minorHAnsi"/>
+        </w:rPr>
+        <w:t>type</w:t>
+      </w:r>
+      <w:proofErr w:type="spellEnd"/>
+      <w:r>
+        <w:rPr>
+          <w:rFonts w:cstheme="minorHAnsi"/>
+        </w:rPr>
+        <w:t>="</w:t>
+      </w:r>
+      <w:proofErr w:type="spellStart"/>
       <w:r>
         <w:rPr>
           <w:rFonts w:cstheme="minorHAnsi"/>
         </w:rPr>
         <w:t>number</w:t>
       </w:r>
+      <w:proofErr w:type="spellEnd"/>
       <w:r>
         <w:rPr>
           <w:rFonts w:cstheme="minorHAnsi"/>
@@ -6996,7 +10317,35 @@
         <w:rPr>
           <w:rFonts w:cstheme="minorHAnsi"/>
         </w:rPr>
-        <w:t>&lt;input type="radio</w:t>
+        <w:t>&lt;</w:t>
+      </w:r>
+      <w:proofErr w:type="spellStart"/>
+      <w:r>
+        <w:rPr>
+          <w:rFonts w:cstheme="minorHAnsi"/>
+        </w:rPr>
+        <w:t>input</w:t>
+      </w:r>
+      <w:proofErr w:type="spellEnd"/>
+      <w:r>
+        <w:rPr>
+          <w:rFonts w:cstheme="minorHAnsi"/>
+        </w:rPr>
+        <w:t xml:space="preserve"> </w:t>
+      </w:r>
+      <w:proofErr w:type="spellStart"/>
+      <w:r>
+        <w:rPr>
+          <w:rFonts w:cstheme="minorHAnsi"/>
+        </w:rPr>
+        <w:t>type</w:t>
+      </w:r>
+      <w:proofErr w:type="spellEnd"/>
+      <w:r>
+        <w:rPr>
+          <w:rFonts w:cstheme="minorHAnsi"/>
+        </w:rPr>
+        <w:t>="radio</w:t>
       </w:r>
       <w:r>
         <w:rPr>
@@ -7049,7 +10398,49 @@
         <w:rPr>
           <w:rFonts w:cstheme="minorHAnsi"/>
         </w:rPr>
-        <w:t>&lt;input type="checkbox"&gt;</w:t>
+        <w:t>&lt;</w:t>
+      </w:r>
+      <w:proofErr w:type="spellStart"/>
+      <w:r>
+        <w:rPr>
+          <w:rFonts w:cstheme="minorHAnsi"/>
+        </w:rPr>
+        <w:t>input</w:t>
+      </w:r>
+      <w:proofErr w:type="spellEnd"/>
+      <w:r>
+        <w:rPr>
+          <w:rFonts w:cstheme="minorHAnsi"/>
+        </w:rPr>
+        <w:t xml:space="preserve"> </w:t>
+      </w:r>
+      <w:proofErr w:type="spellStart"/>
+      <w:r>
+        <w:rPr>
+          <w:rFonts w:cstheme="minorHAnsi"/>
+        </w:rPr>
+        <w:t>type</w:t>
+      </w:r>
+      <w:proofErr w:type="spellEnd"/>
+      <w:r>
+        <w:rPr>
+          <w:rFonts w:cstheme="minorHAnsi"/>
+        </w:rPr>
+        <w:t>="</w:t>
+      </w:r>
+      <w:proofErr w:type="spellStart"/>
+      <w:r>
+        <w:rPr>
+          <w:rFonts w:cstheme="minorHAnsi"/>
+        </w:rPr>
+        <w:t>checkbox</w:t>
+      </w:r>
+      <w:proofErr w:type="spellEnd"/>
+      <w:r>
+        <w:rPr>
+          <w:rFonts w:cstheme="minorHAnsi"/>
+        </w:rPr>
+        <w:t>"&gt;</w:t>
       </w:r>
       <w:r>
         <w:rPr>
@@ -7084,7 +10475,49 @@
         <w:rPr>
           <w:rFonts w:cstheme="minorHAnsi"/>
         </w:rPr>
-        <w:t>&lt;input type="color"&gt;</w:t>
+        <w:t>&lt;</w:t>
+      </w:r>
+      <w:proofErr w:type="spellStart"/>
+      <w:r>
+        <w:rPr>
+          <w:rFonts w:cstheme="minorHAnsi"/>
+        </w:rPr>
+        <w:t>input</w:t>
+      </w:r>
+      <w:proofErr w:type="spellEnd"/>
+      <w:r>
+        <w:rPr>
+          <w:rFonts w:cstheme="minorHAnsi"/>
+        </w:rPr>
+        <w:t xml:space="preserve"> </w:t>
+      </w:r>
+      <w:proofErr w:type="spellStart"/>
+      <w:r>
+        <w:rPr>
+          <w:rFonts w:cstheme="minorHAnsi"/>
+        </w:rPr>
+        <w:t>type</w:t>
+      </w:r>
+      <w:proofErr w:type="spellEnd"/>
+      <w:r>
+        <w:rPr>
+          <w:rFonts w:cstheme="minorHAnsi"/>
+        </w:rPr>
+        <w:t>="</w:t>
+      </w:r>
+      <w:proofErr w:type="spellStart"/>
+      <w:r>
+        <w:rPr>
+          <w:rFonts w:cstheme="minorHAnsi"/>
+        </w:rPr>
+        <w:t>color</w:t>
+      </w:r>
+      <w:proofErr w:type="spellEnd"/>
+      <w:r>
+        <w:rPr>
+          <w:rFonts w:cstheme="minorHAnsi"/>
+        </w:rPr>
+        <w:t>"&gt;</w:t>
       </w:r>
       <w:r>
         <w:rPr>
@@ -7125,7 +10558,49 @@
         <w:rPr>
           <w:rFonts w:cstheme="minorHAnsi"/>
         </w:rPr>
-        <w:t>&lt;input type="date"&gt;</w:t>
+        <w:t>&lt;</w:t>
+      </w:r>
+      <w:proofErr w:type="spellStart"/>
+      <w:r>
+        <w:rPr>
+          <w:rFonts w:cstheme="minorHAnsi"/>
+        </w:rPr>
+        <w:t>input</w:t>
+      </w:r>
+      <w:proofErr w:type="spellEnd"/>
+      <w:r>
+        <w:rPr>
+          <w:rFonts w:cstheme="minorHAnsi"/>
+        </w:rPr>
+        <w:t xml:space="preserve"> </w:t>
+      </w:r>
+      <w:proofErr w:type="spellStart"/>
+      <w:r>
+        <w:rPr>
+          <w:rFonts w:cstheme="minorHAnsi"/>
+        </w:rPr>
+        <w:t>type</w:t>
+      </w:r>
+      <w:proofErr w:type="spellEnd"/>
+      <w:r>
+        <w:rPr>
+          <w:rFonts w:cstheme="minorHAnsi"/>
+        </w:rPr>
+        <w:t>="</w:t>
+      </w:r>
+      <w:proofErr w:type="spellStart"/>
+      <w:r>
+        <w:rPr>
+          <w:rFonts w:cstheme="minorHAnsi"/>
+        </w:rPr>
+        <w:t>date</w:t>
+      </w:r>
+      <w:proofErr w:type="spellEnd"/>
+      <w:r>
+        <w:rPr>
+          <w:rFonts w:cstheme="minorHAnsi"/>
+        </w:rPr>
+        <w:t>"&gt;</w:t>
       </w:r>
       <w:r>
         <w:rPr>
@@ -7166,7 +10641,49 @@
         <w:rPr>
           <w:rFonts w:cstheme="minorHAnsi"/>
         </w:rPr>
-        <w:t>&lt;input type="datetime-local"&gt;</w:t>
+        <w:t>&lt;</w:t>
+      </w:r>
+      <w:proofErr w:type="spellStart"/>
+      <w:r>
+        <w:rPr>
+          <w:rFonts w:cstheme="minorHAnsi"/>
+        </w:rPr>
+        <w:t>input</w:t>
+      </w:r>
+      <w:proofErr w:type="spellEnd"/>
+      <w:r>
+        <w:rPr>
+          <w:rFonts w:cstheme="minorHAnsi"/>
+        </w:rPr>
+        <w:t xml:space="preserve"> </w:t>
+      </w:r>
+      <w:proofErr w:type="spellStart"/>
+      <w:r>
+        <w:rPr>
+          <w:rFonts w:cstheme="minorHAnsi"/>
+        </w:rPr>
+        <w:t>type</w:t>
+      </w:r>
+      <w:proofErr w:type="spellEnd"/>
+      <w:r>
+        <w:rPr>
+          <w:rFonts w:cstheme="minorHAnsi"/>
+        </w:rPr>
+        <w:t>="</w:t>
+      </w:r>
+      <w:proofErr w:type="spellStart"/>
+      <w:r>
+        <w:rPr>
+          <w:rFonts w:cstheme="minorHAnsi"/>
+        </w:rPr>
+        <w:t>datetime-local</w:t>
+      </w:r>
+      <w:proofErr w:type="spellEnd"/>
+      <w:r>
+        <w:rPr>
+          <w:rFonts w:cstheme="minorHAnsi"/>
+        </w:rPr>
+        <w:t>"&gt;</w:t>
       </w:r>
       <w:r>
         <w:rPr>
@@ -7207,7 +10724,49 @@
         <w:rPr>
           <w:rFonts w:cstheme="minorHAnsi"/>
         </w:rPr>
-        <w:t>&lt;input type="tel"&gt;</w:t>
+        <w:t>&lt;</w:t>
+      </w:r>
+      <w:proofErr w:type="spellStart"/>
+      <w:r>
+        <w:rPr>
+          <w:rFonts w:cstheme="minorHAnsi"/>
+        </w:rPr>
+        <w:t>input</w:t>
+      </w:r>
+      <w:proofErr w:type="spellEnd"/>
+      <w:r>
+        <w:rPr>
+          <w:rFonts w:cstheme="minorHAnsi"/>
+        </w:rPr>
+        <w:t xml:space="preserve"> </w:t>
+      </w:r>
+      <w:proofErr w:type="spellStart"/>
+      <w:r>
+        <w:rPr>
+          <w:rFonts w:cstheme="minorHAnsi"/>
+        </w:rPr>
+        <w:t>type</w:t>
+      </w:r>
+      <w:proofErr w:type="spellEnd"/>
+      <w:r>
+        <w:rPr>
+          <w:rFonts w:cstheme="minorHAnsi"/>
+        </w:rPr>
+        <w:t>="</w:t>
+      </w:r>
+      <w:proofErr w:type="spellStart"/>
+      <w:r>
+        <w:rPr>
+          <w:rFonts w:cstheme="minorHAnsi"/>
+        </w:rPr>
+        <w:t>tel</w:t>
+      </w:r>
+      <w:proofErr w:type="spellEnd"/>
+      <w:r>
+        <w:rPr>
+          <w:rFonts w:cstheme="minorHAnsi"/>
+        </w:rPr>
+        <w:t>"&gt;</w:t>
       </w:r>
       <w:r>
         <w:rPr>
@@ -7262,13 +10821,69 @@
         <w:rPr>
           <w:rFonts w:cstheme="minorHAnsi"/>
         </w:rPr>
-        <w:t xml:space="preserve">Atrybut type=”hidden” </w:t>
-      </w:r>
-      <w:r>
-        <w:rPr>
-          <w:rFonts w:cstheme="minorHAnsi"/>
-        </w:rPr>
-        <w:t xml:space="preserve">dla taga &lt;input&gt; umożliwia stworzenie niewidocznego na stronie pola. Umożliwia to przesłanie niewidocznych dla użytkownika informacji na serwer. Przykładem, jak </w:t>
+        <w:t xml:space="preserve">Atrybut </w:t>
+      </w:r>
+      <w:proofErr w:type="spellStart"/>
+      <w:r>
+        <w:rPr>
+          <w:rFonts w:cstheme="minorHAnsi"/>
+        </w:rPr>
+        <w:t>type</w:t>
+      </w:r>
+      <w:proofErr w:type="spellEnd"/>
+      <w:r>
+        <w:rPr>
+          <w:rFonts w:cstheme="minorHAnsi"/>
+        </w:rPr>
+        <w:t>=”</w:t>
+      </w:r>
+      <w:proofErr w:type="spellStart"/>
+      <w:r>
+        <w:rPr>
+          <w:rFonts w:cstheme="minorHAnsi"/>
+        </w:rPr>
+        <w:t>hidden</w:t>
+      </w:r>
+      <w:proofErr w:type="spellEnd"/>
+      <w:r>
+        <w:rPr>
+          <w:rFonts w:cstheme="minorHAnsi"/>
+        </w:rPr>
+        <w:t xml:space="preserve">” </w:t>
+      </w:r>
+      <w:r>
+        <w:rPr>
+          <w:rFonts w:cstheme="minorHAnsi"/>
+        </w:rPr>
+        <w:t xml:space="preserve">dla </w:t>
+      </w:r>
+      <w:proofErr w:type="spellStart"/>
+      <w:r>
+        <w:rPr>
+          <w:rFonts w:cstheme="minorHAnsi"/>
+        </w:rPr>
+        <w:t>taga</w:t>
+      </w:r>
+      <w:proofErr w:type="spellEnd"/>
+      <w:r>
+        <w:rPr>
+          <w:rFonts w:cstheme="minorHAnsi"/>
+        </w:rPr>
+        <w:t xml:space="preserve"> &lt;</w:t>
+      </w:r>
+      <w:proofErr w:type="spellStart"/>
+      <w:r>
+        <w:rPr>
+          <w:rFonts w:cstheme="minorHAnsi"/>
+        </w:rPr>
+        <w:t>input</w:t>
+      </w:r>
+      <w:proofErr w:type="spellEnd"/>
+      <w:r>
+        <w:rPr>
+          <w:rFonts w:cstheme="minorHAnsi"/>
+        </w:rPr>
+        <w:t xml:space="preserve">&gt; umożliwia stworzenie niewidocznego na stronie pola. Umożliwia to przesłanie niewidocznych dla użytkownika informacji na serwer. Przykładem, jak </w:t>
       </w:r>
       <w:r>
         <w:rPr>
@@ -7291,7 +10906,91 @@
         <w:rPr>
           <w:rFonts w:cstheme="minorHAnsi"/>
         </w:rPr>
-        <w:t>&lt;input type="hidden" name="ukrytedane" value="123"&gt;</w:t>
+        <w:t>&lt;</w:t>
+      </w:r>
+      <w:proofErr w:type="spellStart"/>
+      <w:r>
+        <w:rPr>
+          <w:rFonts w:cstheme="minorHAnsi"/>
+        </w:rPr>
+        <w:t>input</w:t>
+      </w:r>
+      <w:proofErr w:type="spellEnd"/>
+      <w:r>
+        <w:rPr>
+          <w:rFonts w:cstheme="minorHAnsi"/>
+        </w:rPr>
+        <w:t xml:space="preserve"> </w:t>
+      </w:r>
+      <w:proofErr w:type="spellStart"/>
+      <w:r>
+        <w:rPr>
+          <w:rFonts w:cstheme="minorHAnsi"/>
+        </w:rPr>
+        <w:t>type</w:t>
+      </w:r>
+      <w:proofErr w:type="spellEnd"/>
+      <w:r>
+        <w:rPr>
+          <w:rFonts w:cstheme="minorHAnsi"/>
+        </w:rPr>
+        <w:t>="</w:t>
+      </w:r>
+      <w:proofErr w:type="spellStart"/>
+      <w:r>
+        <w:rPr>
+          <w:rFonts w:cstheme="minorHAnsi"/>
+        </w:rPr>
+        <w:t>hidden</w:t>
+      </w:r>
+      <w:proofErr w:type="spellEnd"/>
+      <w:r>
+        <w:rPr>
+          <w:rFonts w:cstheme="minorHAnsi"/>
+        </w:rPr>
+        <w:t xml:space="preserve">" </w:t>
+      </w:r>
+      <w:proofErr w:type="spellStart"/>
+      <w:r>
+        <w:rPr>
+          <w:rFonts w:cstheme="minorHAnsi"/>
+        </w:rPr>
+        <w:t>name</w:t>
+      </w:r>
+      <w:proofErr w:type="spellEnd"/>
+      <w:r>
+        <w:rPr>
+          <w:rFonts w:cstheme="minorHAnsi"/>
+        </w:rPr>
+        <w:t>="</w:t>
+      </w:r>
+      <w:proofErr w:type="spellStart"/>
+      <w:r>
+        <w:rPr>
+          <w:rFonts w:cstheme="minorHAnsi"/>
+        </w:rPr>
+        <w:t>ukrytedane</w:t>
+      </w:r>
+      <w:proofErr w:type="spellEnd"/>
+      <w:r>
+        <w:rPr>
+          <w:rFonts w:cstheme="minorHAnsi"/>
+        </w:rPr>
+        <w:t xml:space="preserve">" </w:t>
+      </w:r>
+      <w:proofErr w:type="spellStart"/>
+      <w:r>
+        <w:rPr>
+          <w:rFonts w:cstheme="minorHAnsi"/>
+        </w:rPr>
+        <w:t>value</w:t>
+      </w:r>
+      <w:proofErr w:type="spellEnd"/>
+      <w:r>
+        <w:rPr>
+          <w:rFonts w:cstheme="minorHAnsi"/>
+        </w:rPr>
+        <w:t>="123"&gt;</w:t>
       </w:r>
     </w:p>
     <w:p>
@@ -7321,7 +11020,91 @@
         <w:rPr>
           <w:rFonts w:cstheme="minorHAnsi"/>
         </w:rPr>
-        <w:t>Aby móc przesyłać pliki za pośrednictwem formularza stosujemy dla tagu &lt;input&gt; atrybut type=”file” oraz dla tagu &lt;form&gt; atrybut enctype="multipart/form-data", tak jak widzimy na poniższym przykładzie:</w:t>
+        <w:t xml:space="preserve">Aby móc przesyłać pliki za pośrednictwem formularza stosujemy dla </w:t>
+      </w:r>
+      <w:proofErr w:type="spellStart"/>
+      <w:r>
+        <w:rPr>
+          <w:rFonts w:cstheme="minorHAnsi"/>
+        </w:rPr>
+        <w:t>tagu</w:t>
+      </w:r>
+      <w:proofErr w:type="spellEnd"/>
+      <w:r>
+        <w:rPr>
+          <w:rFonts w:cstheme="minorHAnsi"/>
+        </w:rPr>
+        <w:t xml:space="preserve"> &lt;</w:t>
+      </w:r>
+      <w:proofErr w:type="spellStart"/>
+      <w:r>
+        <w:rPr>
+          <w:rFonts w:cstheme="minorHAnsi"/>
+        </w:rPr>
+        <w:t>input</w:t>
+      </w:r>
+      <w:proofErr w:type="spellEnd"/>
+      <w:r>
+        <w:rPr>
+          <w:rFonts w:cstheme="minorHAnsi"/>
+        </w:rPr>
+        <w:t xml:space="preserve">&gt; atrybut </w:t>
+      </w:r>
+      <w:proofErr w:type="spellStart"/>
+      <w:r>
+        <w:rPr>
+          <w:rFonts w:cstheme="minorHAnsi"/>
+        </w:rPr>
+        <w:t>type</w:t>
+      </w:r>
+      <w:proofErr w:type="spellEnd"/>
+      <w:r>
+        <w:rPr>
+          <w:rFonts w:cstheme="minorHAnsi"/>
+        </w:rPr>
+        <w:t xml:space="preserve">=”file” oraz dla </w:t>
+      </w:r>
+      <w:proofErr w:type="spellStart"/>
+      <w:r>
+        <w:rPr>
+          <w:rFonts w:cstheme="minorHAnsi"/>
+        </w:rPr>
+        <w:t>tagu</w:t>
+      </w:r>
+      <w:proofErr w:type="spellEnd"/>
+      <w:r>
+        <w:rPr>
+          <w:rFonts w:cstheme="minorHAnsi"/>
+        </w:rPr>
+        <w:t xml:space="preserve"> &lt;form&gt; atrybut </w:t>
+      </w:r>
+      <w:proofErr w:type="spellStart"/>
+      <w:r>
+        <w:rPr>
+          <w:rFonts w:cstheme="minorHAnsi"/>
+        </w:rPr>
+        <w:t>enctype</w:t>
+      </w:r>
+      <w:proofErr w:type="spellEnd"/>
+      <w:r>
+        <w:rPr>
+          <w:rFonts w:cstheme="minorHAnsi"/>
+        </w:rPr>
+        <w:t>="</w:t>
+      </w:r>
+      <w:proofErr w:type="spellStart"/>
+      <w:r>
+        <w:rPr>
+          <w:rFonts w:cstheme="minorHAnsi"/>
+        </w:rPr>
+        <w:t>multipart</w:t>
+      </w:r>
+      <w:proofErr w:type="spellEnd"/>
+      <w:r>
+        <w:rPr>
+          <w:rFonts w:cstheme="minorHAnsi"/>
+        </w:rPr>
+        <w:t>/form-data", tak jak widzimy na poniższym przykładzie:</w:t>
       </w:r>
     </w:p>
     <w:p>
@@ -7347,7 +11130,77 @@
         <w:rPr>
           <w:rFonts w:cstheme="minorHAnsi"/>
         </w:rPr>
-        <w:t>&lt;form action="test.php" method="post" enctype="multipart/form-data"&gt;</w:t>
+        <w:t xml:space="preserve">&lt;form </w:t>
+      </w:r>
+      <w:proofErr w:type="spellStart"/>
+      <w:r>
+        <w:rPr>
+          <w:rFonts w:cstheme="minorHAnsi"/>
+        </w:rPr>
+        <w:t>action</w:t>
+      </w:r>
+      <w:proofErr w:type="spellEnd"/>
+      <w:r>
+        <w:rPr>
+          <w:rFonts w:cstheme="minorHAnsi"/>
+        </w:rPr>
+        <w:t>="</w:t>
+      </w:r>
+      <w:proofErr w:type="spellStart"/>
+      <w:r>
+        <w:rPr>
+          <w:rFonts w:cstheme="minorHAnsi"/>
+        </w:rPr>
+        <w:t>test.php</w:t>
+      </w:r>
+      <w:proofErr w:type="spellEnd"/>
+      <w:r>
+        <w:rPr>
+          <w:rFonts w:cstheme="minorHAnsi"/>
+        </w:rPr>
+        <w:t xml:space="preserve">" </w:t>
+      </w:r>
+      <w:proofErr w:type="spellStart"/>
+      <w:r>
+        <w:rPr>
+          <w:rFonts w:cstheme="minorHAnsi"/>
+        </w:rPr>
+        <w:t>method</w:t>
+      </w:r>
+      <w:proofErr w:type="spellEnd"/>
+      <w:r>
+        <w:rPr>
+          <w:rFonts w:cstheme="minorHAnsi"/>
+        </w:rPr>
+        <w:t xml:space="preserve">="post" </w:t>
+      </w:r>
+      <w:proofErr w:type="spellStart"/>
+      <w:r>
+        <w:rPr>
+          <w:rFonts w:cstheme="minorHAnsi"/>
+        </w:rPr>
+        <w:t>enctype</w:t>
+      </w:r>
+      <w:proofErr w:type="spellEnd"/>
+      <w:r>
+        <w:rPr>
+          <w:rFonts w:cstheme="minorHAnsi"/>
+        </w:rPr>
+        <w:t>="</w:t>
+      </w:r>
+      <w:proofErr w:type="spellStart"/>
+      <w:r>
+        <w:rPr>
+          <w:rFonts w:cstheme="minorHAnsi"/>
+        </w:rPr>
+        <w:t>multipart</w:t>
+      </w:r>
+      <w:proofErr w:type="spellEnd"/>
+      <w:r>
+        <w:rPr>
+          <w:rFonts w:cstheme="minorHAnsi"/>
+        </w:rPr>
+        <w:t>/form-data"&gt;</w:t>
       </w:r>
     </w:p>
     <w:p>
@@ -7397,7 +11250,105 @@
         <w:rPr>
           <w:rFonts w:cstheme="minorHAnsi"/>
         </w:rPr>
-        <w:t>&lt;input type="file" name="pictures" accept="image/png, image/jpeg"&gt;</w:t>
+        <w:t>&lt;</w:t>
+      </w:r>
+      <w:proofErr w:type="spellStart"/>
+      <w:r>
+        <w:rPr>
+          <w:rFonts w:cstheme="minorHAnsi"/>
+        </w:rPr>
+        <w:t>input</w:t>
+      </w:r>
+      <w:proofErr w:type="spellEnd"/>
+      <w:r>
+        <w:rPr>
+          <w:rFonts w:cstheme="minorHAnsi"/>
+        </w:rPr>
+        <w:t xml:space="preserve"> </w:t>
+      </w:r>
+      <w:proofErr w:type="spellStart"/>
+      <w:r>
+        <w:rPr>
+          <w:rFonts w:cstheme="minorHAnsi"/>
+        </w:rPr>
+        <w:t>type</w:t>
+      </w:r>
+      <w:proofErr w:type="spellEnd"/>
+      <w:r>
+        <w:rPr>
+          <w:rFonts w:cstheme="minorHAnsi"/>
+        </w:rPr>
+        <w:t xml:space="preserve">="file" </w:t>
+      </w:r>
+      <w:proofErr w:type="spellStart"/>
+      <w:r>
+        <w:rPr>
+          <w:rFonts w:cstheme="minorHAnsi"/>
+        </w:rPr>
+        <w:t>name</w:t>
+      </w:r>
+      <w:proofErr w:type="spellEnd"/>
+      <w:r>
+        <w:rPr>
+          <w:rFonts w:cstheme="minorHAnsi"/>
+        </w:rPr>
+        <w:t>="</w:t>
+      </w:r>
+      <w:proofErr w:type="spellStart"/>
+      <w:r>
+        <w:rPr>
+          <w:rFonts w:cstheme="minorHAnsi"/>
+        </w:rPr>
+        <w:t>pictures</w:t>
+      </w:r>
+      <w:proofErr w:type="spellEnd"/>
+      <w:r>
+        <w:rPr>
+          <w:rFonts w:cstheme="minorHAnsi"/>
+        </w:rPr>
+        <w:t xml:space="preserve">" </w:t>
+      </w:r>
+      <w:proofErr w:type="spellStart"/>
+      <w:r>
+        <w:rPr>
+          <w:rFonts w:cstheme="minorHAnsi"/>
+        </w:rPr>
+        <w:t>accept</w:t>
+      </w:r>
+      <w:proofErr w:type="spellEnd"/>
+      <w:r>
+        <w:rPr>
+          <w:rFonts w:cstheme="minorHAnsi"/>
+        </w:rPr>
+        <w:t>="image/</w:t>
+      </w:r>
+      <w:proofErr w:type="spellStart"/>
+      <w:r>
+        <w:rPr>
+          <w:rFonts w:cstheme="minorHAnsi"/>
+        </w:rPr>
+        <w:t>png</w:t>
+      </w:r>
+      <w:proofErr w:type="spellEnd"/>
+      <w:r>
+        <w:rPr>
+          <w:rFonts w:cstheme="minorHAnsi"/>
+        </w:rPr>
+        <w:t>, image/</w:t>
+      </w:r>
+      <w:proofErr w:type="spellStart"/>
+      <w:r>
+        <w:rPr>
+          <w:rFonts w:cstheme="minorHAnsi"/>
+        </w:rPr>
+        <w:t>jpeg</w:t>
+      </w:r>
+      <w:proofErr w:type="spellEnd"/>
+      <w:r>
+        <w:rPr>
+          <w:rFonts w:cstheme="minorHAnsi"/>
+        </w:rPr>
+        <w:t>"&gt;</w:t>
       </w:r>
     </w:p>
     <w:p>
@@ -7467,14 +11418,50 @@
         <w:rPr>
           <w:rFonts w:cstheme="minorHAnsi"/>
         </w:rPr>
-        <w:t>Atrybut accept=”</w:t>
-      </w:r>
-      <w:r>
-        <w:rPr>
-          <w:rFonts w:cstheme="minorHAnsi"/>
-        </w:rPr>
-        <w:t>image/png, image/jpeg</w:t>
-      </w:r>
+        <w:t xml:space="preserve">Atrybut </w:t>
+      </w:r>
+      <w:proofErr w:type="spellStart"/>
+      <w:r>
+        <w:rPr>
+          <w:rFonts w:cstheme="minorHAnsi"/>
+        </w:rPr>
+        <w:t>accept</w:t>
+      </w:r>
+      <w:proofErr w:type="spellEnd"/>
+      <w:r>
+        <w:rPr>
+          <w:rFonts w:cstheme="minorHAnsi"/>
+        </w:rPr>
+        <w:t>=”</w:t>
+      </w:r>
+      <w:r>
+        <w:rPr>
+          <w:rFonts w:cstheme="minorHAnsi"/>
+        </w:rPr>
+        <w:t>image/</w:t>
+      </w:r>
+      <w:proofErr w:type="spellStart"/>
+      <w:r>
+        <w:rPr>
+          <w:rFonts w:cstheme="minorHAnsi"/>
+        </w:rPr>
+        <w:t>png</w:t>
+      </w:r>
+      <w:proofErr w:type="spellEnd"/>
+      <w:r>
+        <w:rPr>
+          <w:rFonts w:cstheme="minorHAnsi"/>
+        </w:rPr>
+        <w:t>, image/</w:t>
+      </w:r>
+      <w:proofErr w:type="spellStart"/>
+      <w:r>
+        <w:rPr>
+          <w:rFonts w:cstheme="minorHAnsi"/>
+        </w:rPr>
+        <w:t>jpeg</w:t>
+      </w:r>
+      <w:proofErr w:type="spellEnd"/>
       <w:r>
         <w:rPr>
           <w:rFonts w:cstheme="minorHAnsi"/>
@@ -7491,14 +11478,36 @@
         <w:rPr>
           <w:rFonts w:cstheme="minorHAnsi"/>
         </w:rPr>
-        <w:t xml:space="preserve">MIME types czyli np. </w:t>
-      </w:r>
-      <w:r>
-        <w:rPr>
-          <w:rFonts w:cstheme="minorHAnsi"/>
-        </w:rPr>
-        <w:t>image/png</w:t>
-      </w:r>
+        <w:t xml:space="preserve">MIME </w:t>
+      </w:r>
+      <w:proofErr w:type="spellStart"/>
+      <w:r>
+        <w:rPr>
+          <w:rFonts w:cstheme="minorHAnsi"/>
+        </w:rPr>
+        <w:t>types</w:t>
+      </w:r>
+      <w:proofErr w:type="spellEnd"/>
+      <w:r>
+        <w:rPr>
+          <w:rFonts w:cstheme="minorHAnsi"/>
+        </w:rPr>
+        <w:t xml:space="preserve"> czyli np. </w:t>
+      </w:r>
+      <w:r>
+        <w:rPr>
+          <w:rFonts w:cstheme="minorHAnsi"/>
+        </w:rPr>
+        <w:t>image/</w:t>
+      </w:r>
+      <w:proofErr w:type="spellStart"/>
+      <w:r>
+        <w:rPr>
+          <w:rFonts w:cstheme="minorHAnsi"/>
+        </w:rPr>
+        <w:t>png</w:t>
+      </w:r>
+      <w:proofErr w:type="spellEnd"/>
       <w:r>
         <w:rPr>
           <w:rFonts w:cstheme="minorHAnsi"/>
@@ -7539,13 +11548,49 @@
         <w:rPr>
           <w:rFonts w:cstheme="minorHAnsi"/>
         </w:rPr>
-        <w:t>&lt;textarea</w:t>
-      </w:r>
-      <w:r>
-        <w:rPr>
-          <w:rFonts w:cstheme="minorHAnsi"/>
-        </w:rPr>
-        <w:t>&gt; umożliwia wstawianie wielowierszowego tekstu. Atrybut cols=”30” daje możliwość wstawienia 30 kolumn, zaś atrybut rows=”10” daje możliwość wstawienia 10 wierszy. Przykład:</w:t>
+        <w:t>&lt;</w:t>
+      </w:r>
+      <w:proofErr w:type="spellStart"/>
+      <w:r>
+        <w:rPr>
+          <w:rFonts w:cstheme="minorHAnsi"/>
+        </w:rPr>
+        <w:t>textarea</w:t>
+      </w:r>
+      <w:proofErr w:type="spellEnd"/>
+      <w:r>
+        <w:rPr>
+          <w:rFonts w:cstheme="minorHAnsi"/>
+        </w:rPr>
+        <w:t xml:space="preserve">&gt; umożliwia wstawianie wielowierszowego tekstu. Atrybut </w:t>
+      </w:r>
+      <w:proofErr w:type="spellStart"/>
+      <w:r>
+        <w:rPr>
+          <w:rFonts w:cstheme="minorHAnsi"/>
+        </w:rPr>
+        <w:t>cols</w:t>
+      </w:r>
+      <w:proofErr w:type="spellEnd"/>
+      <w:r>
+        <w:rPr>
+          <w:rFonts w:cstheme="minorHAnsi"/>
+        </w:rPr>
+        <w:t xml:space="preserve">=”30” daje możliwość wstawienia 30 kolumn, zaś atrybut </w:t>
+      </w:r>
+      <w:proofErr w:type="spellStart"/>
+      <w:r>
+        <w:rPr>
+          <w:rFonts w:cstheme="minorHAnsi"/>
+        </w:rPr>
+        <w:t>rows</w:t>
+      </w:r>
+      <w:proofErr w:type="spellEnd"/>
+      <w:r>
+        <w:rPr>
+          <w:rFonts w:cstheme="minorHAnsi"/>
+        </w:rPr>
+        <w:t>=”10” daje możliwość wstawienia 10 wierszy. Przykład:</w:t>
       </w:r>
     </w:p>
     <w:p>
@@ -7570,11 +11615,67 @@
         <w:rPr>
           <w:rFonts w:cstheme="minorHAnsi"/>
         </w:rPr>
-        <w:t>&lt;textarea name="opis" cols="30" rows="10"&gt;</w:t>
-      </w:r>
-      <w:r>
+        <w:t>&lt;</w:t>
+      </w:r>
+      <w:proofErr w:type="spellStart"/>
+      <w:r>
+        <w:rPr>
+          <w:rFonts w:cstheme="minorHAnsi"/>
+        </w:rPr>
+        <w:t>textarea</w:t>
+      </w:r>
+      <w:proofErr w:type="spellEnd"/>
+      <w:r>
+        <w:rPr>
+          <w:rFonts w:cstheme="minorHAnsi"/>
+        </w:rPr>
         <w:t xml:space="preserve"> </w:t>
       </w:r>
+      <w:proofErr w:type="spellStart"/>
+      <w:r>
+        <w:rPr>
+          <w:rFonts w:cstheme="minorHAnsi"/>
+        </w:rPr>
+        <w:t>name</w:t>
+      </w:r>
+      <w:proofErr w:type="spellEnd"/>
+      <w:r>
+        <w:rPr>
+          <w:rFonts w:cstheme="minorHAnsi"/>
+        </w:rPr>
+        <w:t xml:space="preserve">="opis" </w:t>
+      </w:r>
+      <w:proofErr w:type="spellStart"/>
+      <w:r>
+        <w:rPr>
+          <w:rFonts w:cstheme="minorHAnsi"/>
+        </w:rPr>
+        <w:t>cols</w:t>
+      </w:r>
+      <w:proofErr w:type="spellEnd"/>
+      <w:r>
+        <w:rPr>
+          <w:rFonts w:cstheme="minorHAnsi"/>
+        </w:rPr>
+        <w:t xml:space="preserve">="30" </w:t>
+      </w:r>
+      <w:proofErr w:type="spellStart"/>
+      <w:r>
+        <w:rPr>
+          <w:rFonts w:cstheme="minorHAnsi"/>
+        </w:rPr>
+        <w:t>rows</w:t>
+      </w:r>
+      <w:proofErr w:type="spellEnd"/>
+      <w:r>
+        <w:rPr>
+          <w:rFonts w:cstheme="minorHAnsi"/>
+        </w:rPr>
+        <w:t>="10"&gt;</w:t>
+      </w:r>
+      <w:r>
+        <w:t xml:space="preserve"> </w:t>
+      </w:r>
       <w:r>
         <w:rPr>
           <w:rFonts w:cstheme="minorHAnsi"/>
@@ -7585,7 +11686,21 @@
         <w:rPr>
           <w:rFonts w:cstheme="minorHAnsi"/>
         </w:rPr>
-        <w:t>awartość wstawiona domyślnie &lt;/textarea&gt;</w:t>
+        <w:t>awartość wstawiona domyślnie &lt;/</w:t>
+      </w:r>
+      <w:proofErr w:type="spellStart"/>
+      <w:r>
+        <w:rPr>
+          <w:rFonts w:cstheme="minorHAnsi"/>
+        </w:rPr>
+        <w:t>textarea</w:t>
+      </w:r>
+      <w:proofErr w:type="spellEnd"/>
+      <w:r>
+        <w:rPr>
+          <w:rFonts w:cstheme="minorHAnsi"/>
+        </w:rPr>
+        <w:t>&gt;</w:t>
       </w:r>
     </w:p>
     <w:p>
@@ -7615,7 +11730,49 @@
         <w:rPr>
           <w:rFonts w:cstheme="minorHAnsi"/>
         </w:rPr>
-        <w:t>Tag &lt;select&gt; umożliwia utworzenie rozwijalnego menu z możliwością wyboru opcji, którą implementujemy wewnątrz tego znacznika poprzez tag &lt;option&gt; jak pokazuje nam poniższy przykład:</w:t>
+        <w:t>Tag &lt;</w:t>
+      </w:r>
+      <w:proofErr w:type="spellStart"/>
+      <w:r>
+        <w:rPr>
+          <w:rFonts w:cstheme="minorHAnsi"/>
+        </w:rPr>
+        <w:t>select</w:t>
+      </w:r>
+      <w:proofErr w:type="spellEnd"/>
+      <w:r>
+        <w:rPr>
+          <w:rFonts w:cstheme="minorHAnsi"/>
+        </w:rPr>
+        <w:t xml:space="preserve">&gt; umożliwia utworzenie rozwijalnego menu z możliwością wyboru opcji, którą implementujemy wewnątrz tego znacznika poprzez </w:t>
+      </w:r>
+      <w:proofErr w:type="spellStart"/>
+      <w:r>
+        <w:rPr>
+          <w:rFonts w:cstheme="minorHAnsi"/>
+        </w:rPr>
+        <w:t>tag</w:t>
+      </w:r>
+      <w:proofErr w:type="spellEnd"/>
+      <w:r>
+        <w:rPr>
+          <w:rFonts w:cstheme="minorHAnsi"/>
+        </w:rPr>
+        <w:t xml:space="preserve"> &lt;</w:t>
+      </w:r>
+      <w:proofErr w:type="spellStart"/>
+      <w:r>
+        <w:rPr>
+          <w:rFonts w:cstheme="minorHAnsi"/>
+        </w:rPr>
+        <w:t>option</w:t>
+      </w:r>
+      <w:proofErr w:type="spellEnd"/>
+      <w:r>
+        <w:rPr>
+          <w:rFonts w:cstheme="minorHAnsi"/>
+        </w:rPr>
+        <w:t>&gt; jak pokazuje nam poniższy przykład:</w:t>
       </w:r>
     </w:p>
     <w:p>
@@ -7640,7 +11797,63 @@
         <w:rPr>
           <w:rFonts w:cstheme="minorHAnsi"/>
         </w:rPr>
-        <w:t>&lt;select name="colours" id="colours"&gt;</w:t>
+        <w:t>&lt;</w:t>
+      </w:r>
+      <w:proofErr w:type="spellStart"/>
+      <w:r>
+        <w:rPr>
+          <w:rFonts w:cstheme="minorHAnsi"/>
+        </w:rPr>
+        <w:t>select</w:t>
+      </w:r>
+      <w:proofErr w:type="spellEnd"/>
+      <w:r>
+        <w:rPr>
+          <w:rFonts w:cstheme="minorHAnsi"/>
+        </w:rPr>
+        <w:t xml:space="preserve"> </w:t>
+      </w:r>
+      <w:proofErr w:type="spellStart"/>
+      <w:r>
+        <w:rPr>
+          <w:rFonts w:cstheme="minorHAnsi"/>
+        </w:rPr>
+        <w:t>name</w:t>
+      </w:r>
+      <w:proofErr w:type="spellEnd"/>
+      <w:r>
+        <w:rPr>
+          <w:rFonts w:cstheme="minorHAnsi"/>
+        </w:rPr>
+        <w:t>="</w:t>
+      </w:r>
+      <w:proofErr w:type="spellStart"/>
+      <w:r>
+        <w:rPr>
+          <w:rFonts w:cstheme="minorHAnsi"/>
+        </w:rPr>
+        <w:t>colours</w:t>
+      </w:r>
+      <w:proofErr w:type="spellEnd"/>
+      <w:r>
+        <w:rPr>
+          <w:rFonts w:cstheme="minorHAnsi"/>
+        </w:rPr>
+        <w:t>" id="</w:t>
+      </w:r>
+      <w:proofErr w:type="spellStart"/>
+      <w:r>
+        <w:rPr>
+          <w:rFonts w:cstheme="minorHAnsi"/>
+        </w:rPr>
+        <w:t>colours</w:t>
+      </w:r>
+      <w:proofErr w:type="spellEnd"/>
+      <w:r>
+        <w:rPr>
+          <w:rFonts w:cstheme="minorHAnsi"/>
+        </w:rPr>
+        <w:t>"&gt;</w:t>
       </w:r>
     </w:p>
     <w:p>
@@ -7656,7 +11869,63 @@
         <w:rPr>
           <w:rFonts w:cstheme="minorHAnsi"/>
         </w:rPr>
-        <w:t xml:space="preserve">                &lt;option value="green"&gt;Zielony&lt;/option&gt;</w:t>
+        <w:t xml:space="preserve">                &lt;</w:t>
+      </w:r>
+      <w:proofErr w:type="spellStart"/>
+      <w:r>
+        <w:rPr>
+          <w:rFonts w:cstheme="minorHAnsi"/>
+        </w:rPr>
+        <w:t>option</w:t>
+      </w:r>
+      <w:proofErr w:type="spellEnd"/>
+      <w:r>
+        <w:rPr>
+          <w:rFonts w:cstheme="minorHAnsi"/>
+        </w:rPr>
+        <w:t xml:space="preserve"> </w:t>
+      </w:r>
+      <w:proofErr w:type="spellStart"/>
+      <w:r>
+        <w:rPr>
+          <w:rFonts w:cstheme="minorHAnsi"/>
+        </w:rPr>
+        <w:t>value</w:t>
+      </w:r>
+      <w:proofErr w:type="spellEnd"/>
+      <w:r>
+        <w:rPr>
+          <w:rFonts w:cstheme="minorHAnsi"/>
+        </w:rPr>
+        <w:t>="</w:t>
+      </w:r>
+      <w:proofErr w:type="spellStart"/>
+      <w:r>
+        <w:rPr>
+          <w:rFonts w:cstheme="minorHAnsi"/>
+        </w:rPr>
+        <w:t>green</w:t>
+      </w:r>
+      <w:proofErr w:type="spellEnd"/>
+      <w:r>
+        <w:rPr>
+          <w:rFonts w:cstheme="minorHAnsi"/>
+        </w:rPr>
+        <w:t>"&gt;Zielony&lt;/</w:t>
+      </w:r>
+      <w:proofErr w:type="spellStart"/>
+      <w:r>
+        <w:rPr>
+          <w:rFonts w:cstheme="minorHAnsi"/>
+        </w:rPr>
+        <w:t>option</w:t>
+      </w:r>
+      <w:proofErr w:type="spellEnd"/>
+      <w:r>
+        <w:rPr>
+          <w:rFonts w:cstheme="minorHAnsi"/>
+        </w:rPr>
+        <w:t>&gt;</w:t>
       </w:r>
     </w:p>
     <w:p>
@@ -7672,7 +11941,63 @@
         <w:rPr>
           <w:rFonts w:cstheme="minorHAnsi"/>
         </w:rPr>
-        <w:t xml:space="preserve">                &lt;option value="yellow"&gt;Żółty&lt;/option&gt;</w:t>
+        <w:t xml:space="preserve">                &lt;</w:t>
+      </w:r>
+      <w:proofErr w:type="spellStart"/>
+      <w:r>
+        <w:rPr>
+          <w:rFonts w:cstheme="minorHAnsi"/>
+        </w:rPr>
+        <w:t>option</w:t>
+      </w:r>
+      <w:proofErr w:type="spellEnd"/>
+      <w:r>
+        <w:rPr>
+          <w:rFonts w:cstheme="minorHAnsi"/>
+        </w:rPr>
+        <w:t xml:space="preserve"> </w:t>
+      </w:r>
+      <w:proofErr w:type="spellStart"/>
+      <w:r>
+        <w:rPr>
+          <w:rFonts w:cstheme="minorHAnsi"/>
+        </w:rPr>
+        <w:t>value</w:t>
+      </w:r>
+      <w:proofErr w:type="spellEnd"/>
+      <w:r>
+        <w:rPr>
+          <w:rFonts w:cstheme="minorHAnsi"/>
+        </w:rPr>
+        <w:t>="</w:t>
+      </w:r>
+      <w:proofErr w:type="spellStart"/>
+      <w:r>
+        <w:rPr>
+          <w:rFonts w:cstheme="minorHAnsi"/>
+        </w:rPr>
+        <w:t>yellow</w:t>
+      </w:r>
+      <w:proofErr w:type="spellEnd"/>
+      <w:r>
+        <w:rPr>
+          <w:rFonts w:cstheme="minorHAnsi"/>
+        </w:rPr>
+        <w:t>"&gt;Żółty&lt;/</w:t>
+      </w:r>
+      <w:proofErr w:type="spellStart"/>
+      <w:r>
+        <w:rPr>
+          <w:rFonts w:cstheme="minorHAnsi"/>
+        </w:rPr>
+        <w:t>option</w:t>
+      </w:r>
+      <w:proofErr w:type="spellEnd"/>
+      <w:r>
+        <w:rPr>
+          <w:rFonts w:cstheme="minorHAnsi"/>
+        </w:rPr>
+        <w:t>&gt;</w:t>
       </w:r>
     </w:p>
     <w:p>
@@ -7698,7 +12023,35 @@
         <w:rPr>
           <w:rFonts w:cstheme="minorHAnsi"/>
         </w:rPr>
-        <w:t xml:space="preserve">                &lt;optgroup label="Dodatkowe kolory"&gt;</w:t>
+        <w:t xml:space="preserve">                &lt;</w:t>
+      </w:r>
+      <w:proofErr w:type="spellStart"/>
+      <w:r>
+        <w:rPr>
+          <w:rFonts w:cstheme="minorHAnsi"/>
+        </w:rPr>
+        <w:t>optgroup</w:t>
+      </w:r>
+      <w:proofErr w:type="spellEnd"/>
+      <w:r>
+        <w:rPr>
+          <w:rFonts w:cstheme="minorHAnsi"/>
+        </w:rPr>
+        <w:t xml:space="preserve"> </w:t>
+      </w:r>
+      <w:proofErr w:type="spellStart"/>
+      <w:r>
+        <w:rPr>
+          <w:rFonts w:cstheme="minorHAnsi"/>
+        </w:rPr>
+        <w:t>label</w:t>
+      </w:r>
+      <w:proofErr w:type="spellEnd"/>
+      <w:r>
+        <w:rPr>
+          <w:rFonts w:cstheme="minorHAnsi"/>
+        </w:rPr>
+        <w:t>="Dodatkowe kolory"&gt;</w:t>
       </w:r>
     </w:p>
     <w:p>
@@ -7726,7 +12079,63 @@
         <w:rPr>
           <w:rFonts w:cstheme="minorHAnsi"/>
         </w:rPr>
-        <w:t>&lt;option value="white"&gt;Biały&lt;/option&gt;</w:t>
+        <w:t>&lt;</w:t>
+      </w:r>
+      <w:proofErr w:type="spellStart"/>
+      <w:r>
+        <w:rPr>
+          <w:rFonts w:cstheme="minorHAnsi"/>
+        </w:rPr>
+        <w:t>option</w:t>
+      </w:r>
+      <w:proofErr w:type="spellEnd"/>
+      <w:r>
+        <w:rPr>
+          <w:rFonts w:cstheme="minorHAnsi"/>
+        </w:rPr>
+        <w:t xml:space="preserve"> </w:t>
+      </w:r>
+      <w:proofErr w:type="spellStart"/>
+      <w:r>
+        <w:rPr>
+          <w:rFonts w:cstheme="minorHAnsi"/>
+        </w:rPr>
+        <w:t>value</w:t>
+      </w:r>
+      <w:proofErr w:type="spellEnd"/>
+      <w:r>
+        <w:rPr>
+          <w:rFonts w:cstheme="minorHAnsi"/>
+        </w:rPr>
+        <w:t>="</w:t>
+      </w:r>
+      <w:proofErr w:type="spellStart"/>
+      <w:r>
+        <w:rPr>
+          <w:rFonts w:cstheme="minorHAnsi"/>
+        </w:rPr>
+        <w:t>white</w:t>
+      </w:r>
+      <w:proofErr w:type="spellEnd"/>
+      <w:r>
+        <w:rPr>
+          <w:rFonts w:cstheme="minorHAnsi"/>
+        </w:rPr>
+        <w:t>"&gt;Biały&lt;/</w:t>
+      </w:r>
+      <w:proofErr w:type="spellStart"/>
+      <w:r>
+        <w:rPr>
+          <w:rFonts w:cstheme="minorHAnsi"/>
+        </w:rPr>
+        <w:t>option</w:t>
+      </w:r>
+      <w:proofErr w:type="spellEnd"/>
+      <w:r>
+        <w:rPr>
+          <w:rFonts w:cstheme="minorHAnsi"/>
+        </w:rPr>
+        <w:t>&gt;</w:t>
       </w:r>
     </w:p>
     <w:p>
@@ -7754,7 +12163,63 @@
         <w:rPr>
           <w:rFonts w:cstheme="minorHAnsi"/>
         </w:rPr>
-        <w:t>&lt;option value="grey"&gt;Szary&lt;/option&gt;</w:t>
+        <w:t>&lt;</w:t>
+      </w:r>
+      <w:proofErr w:type="spellStart"/>
+      <w:r>
+        <w:rPr>
+          <w:rFonts w:cstheme="minorHAnsi"/>
+        </w:rPr>
+        <w:t>option</w:t>
+      </w:r>
+      <w:proofErr w:type="spellEnd"/>
+      <w:r>
+        <w:rPr>
+          <w:rFonts w:cstheme="minorHAnsi"/>
+        </w:rPr>
+        <w:t xml:space="preserve"> </w:t>
+      </w:r>
+      <w:proofErr w:type="spellStart"/>
+      <w:r>
+        <w:rPr>
+          <w:rFonts w:cstheme="minorHAnsi"/>
+        </w:rPr>
+        <w:t>value</w:t>
+      </w:r>
+      <w:proofErr w:type="spellEnd"/>
+      <w:r>
+        <w:rPr>
+          <w:rFonts w:cstheme="minorHAnsi"/>
+        </w:rPr>
+        <w:t>="</w:t>
+      </w:r>
+      <w:proofErr w:type="spellStart"/>
+      <w:r>
+        <w:rPr>
+          <w:rFonts w:cstheme="minorHAnsi"/>
+        </w:rPr>
+        <w:t>grey</w:t>
+      </w:r>
+      <w:proofErr w:type="spellEnd"/>
+      <w:r>
+        <w:rPr>
+          <w:rFonts w:cstheme="minorHAnsi"/>
+        </w:rPr>
+        <w:t>"&gt;Szary&lt;/</w:t>
+      </w:r>
+      <w:proofErr w:type="spellStart"/>
+      <w:r>
+        <w:rPr>
+          <w:rFonts w:cstheme="minorHAnsi"/>
+        </w:rPr>
+        <w:t>option</w:t>
+      </w:r>
+      <w:proofErr w:type="spellEnd"/>
+      <w:r>
+        <w:rPr>
+          <w:rFonts w:cstheme="minorHAnsi"/>
+        </w:rPr>
+        <w:t>&gt;</w:t>
       </w:r>
     </w:p>
     <w:p>
@@ -7770,7 +12235,21 @@
         <w:rPr>
           <w:rFonts w:cstheme="minorHAnsi"/>
         </w:rPr>
-        <w:t xml:space="preserve">                &lt;/optgroup&gt;</w:t>
+        <w:t xml:space="preserve">                &lt;/</w:t>
+      </w:r>
+      <w:proofErr w:type="spellStart"/>
+      <w:r>
+        <w:rPr>
+          <w:rFonts w:cstheme="minorHAnsi"/>
+        </w:rPr>
+        <w:t>optgroup</w:t>
+      </w:r>
+      <w:proofErr w:type="spellEnd"/>
+      <w:r>
+        <w:rPr>
+          <w:rFonts w:cstheme="minorHAnsi"/>
+        </w:rPr>
+        <w:t>&gt;</w:t>
       </w:r>
     </w:p>
     <w:p>
@@ -7792,7 +12271,21 @@
         <w:rPr>
           <w:rFonts w:cstheme="minorHAnsi"/>
         </w:rPr>
-        <w:t>/select&gt;</w:t>
+        <w:t>/</w:t>
+      </w:r>
+      <w:proofErr w:type="spellStart"/>
+      <w:r>
+        <w:rPr>
+          <w:rFonts w:cstheme="minorHAnsi"/>
+        </w:rPr>
+        <w:t>select</w:t>
+      </w:r>
+      <w:proofErr w:type="spellEnd"/>
+      <w:r>
+        <w:rPr>
+          <w:rFonts w:cstheme="minorHAnsi"/>
+        </w:rPr>
+        <w:t>&gt;</w:t>
       </w:r>
     </w:p>
     <w:p>
@@ -7817,7 +12310,91 @@
         <w:rPr>
           <w:rFonts w:cstheme="minorHAnsi"/>
         </w:rPr>
-        <w:t>Atrybut value w tagu &lt;option&gt; stanowi informację przesyłaną na serwer. To samo tyczy się atrybutu name dla tagu &lt;select&gt;.</w:t>
+        <w:t xml:space="preserve">Atrybut </w:t>
+      </w:r>
+      <w:proofErr w:type="spellStart"/>
+      <w:r>
+        <w:rPr>
+          <w:rFonts w:cstheme="minorHAnsi"/>
+        </w:rPr>
+        <w:t>value</w:t>
+      </w:r>
+      <w:proofErr w:type="spellEnd"/>
+      <w:r>
+        <w:rPr>
+          <w:rFonts w:cstheme="minorHAnsi"/>
+        </w:rPr>
+        <w:t xml:space="preserve"> w </w:t>
+      </w:r>
+      <w:proofErr w:type="spellStart"/>
+      <w:r>
+        <w:rPr>
+          <w:rFonts w:cstheme="minorHAnsi"/>
+        </w:rPr>
+        <w:t>tagu</w:t>
+      </w:r>
+      <w:proofErr w:type="spellEnd"/>
+      <w:r>
+        <w:rPr>
+          <w:rFonts w:cstheme="minorHAnsi"/>
+        </w:rPr>
+        <w:t xml:space="preserve"> &lt;</w:t>
+      </w:r>
+      <w:proofErr w:type="spellStart"/>
+      <w:r>
+        <w:rPr>
+          <w:rFonts w:cstheme="minorHAnsi"/>
+        </w:rPr>
+        <w:t>option</w:t>
+      </w:r>
+      <w:proofErr w:type="spellEnd"/>
+      <w:r>
+        <w:rPr>
+          <w:rFonts w:cstheme="minorHAnsi"/>
+        </w:rPr>
+        <w:t xml:space="preserve">&gt; stanowi informację przesyłaną na serwer. To samo tyczy się atrybutu </w:t>
+      </w:r>
+      <w:proofErr w:type="spellStart"/>
+      <w:r>
+        <w:rPr>
+          <w:rFonts w:cstheme="minorHAnsi"/>
+        </w:rPr>
+        <w:t>name</w:t>
+      </w:r>
+      <w:proofErr w:type="spellEnd"/>
+      <w:r>
+        <w:rPr>
+          <w:rFonts w:cstheme="minorHAnsi"/>
+        </w:rPr>
+        <w:t xml:space="preserve"> dla </w:t>
+      </w:r>
+      <w:proofErr w:type="spellStart"/>
+      <w:r>
+        <w:rPr>
+          <w:rFonts w:cstheme="minorHAnsi"/>
+        </w:rPr>
+        <w:t>tagu</w:t>
+      </w:r>
+      <w:proofErr w:type="spellEnd"/>
+      <w:r>
+        <w:rPr>
+          <w:rFonts w:cstheme="minorHAnsi"/>
+        </w:rPr>
+        <w:t xml:space="preserve"> &lt;</w:t>
+      </w:r>
+      <w:proofErr w:type="spellStart"/>
+      <w:r>
+        <w:rPr>
+          <w:rFonts w:cstheme="minorHAnsi"/>
+        </w:rPr>
+        <w:t>select</w:t>
+      </w:r>
+      <w:proofErr w:type="spellEnd"/>
+      <w:r>
+        <w:rPr>
+          <w:rFonts w:cstheme="minorHAnsi"/>
+        </w:rPr>
+        <w:t>&gt;.</w:t>
       </w:r>
     </w:p>
     <w:p>
@@ -7847,7 +12424,63 @@
         <w:rPr>
           <w:rFonts w:cstheme="minorHAnsi"/>
         </w:rPr>
-        <w:t>Atrybut type=”url” dla znacznika &lt;input&gt; umożliwia wstawianie w formularzu strony internetowej. Dodatkowo atrybut pattern umożliwia nam decydowanie jakiego rodzaju adresy są akceptowane. Przykład:</w:t>
+        <w:t xml:space="preserve">Atrybut </w:t>
+      </w:r>
+      <w:proofErr w:type="spellStart"/>
+      <w:r>
+        <w:rPr>
+          <w:rFonts w:cstheme="minorHAnsi"/>
+        </w:rPr>
+        <w:t>type</w:t>
+      </w:r>
+      <w:proofErr w:type="spellEnd"/>
+      <w:r>
+        <w:rPr>
+          <w:rFonts w:cstheme="minorHAnsi"/>
+        </w:rPr>
+        <w:t>=”</w:t>
+      </w:r>
+      <w:proofErr w:type="spellStart"/>
+      <w:r>
+        <w:rPr>
+          <w:rFonts w:cstheme="minorHAnsi"/>
+        </w:rPr>
+        <w:t>url</w:t>
+      </w:r>
+      <w:proofErr w:type="spellEnd"/>
+      <w:r>
+        <w:rPr>
+          <w:rFonts w:cstheme="minorHAnsi"/>
+        </w:rPr>
+        <w:t>” dla znacznika &lt;</w:t>
+      </w:r>
+      <w:proofErr w:type="spellStart"/>
+      <w:r>
+        <w:rPr>
+          <w:rFonts w:cstheme="minorHAnsi"/>
+        </w:rPr>
+        <w:t>input</w:t>
+      </w:r>
+      <w:proofErr w:type="spellEnd"/>
+      <w:r>
+        <w:rPr>
+          <w:rFonts w:cstheme="minorHAnsi"/>
+        </w:rPr>
+        <w:t xml:space="preserve">&gt; umożliwia wstawianie w formularzu strony internetowej. Dodatkowo atrybut </w:t>
+      </w:r>
+      <w:proofErr w:type="spellStart"/>
+      <w:r>
+        <w:rPr>
+          <w:rFonts w:cstheme="minorHAnsi"/>
+        </w:rPr>
+        <w:t>pattern</w:t>
+      </w:r>
+      <w:proofErr w:type="spellEnd"/>
+      <w:r>
+        <w:rPr>
+          <w:rFonts w:cstheme="minorHAnsi"/>
+        </w:rPr>
+        <w:t xml:space="preserve"> umożliwia nam decydowanie jakiego rodzaju adresy są akceptowane. Przykład:</w:t>
       </w:r>
     </w:p>
     <w:p>
@@ -7872,7 +12505,91 @@
         <w:rPr>
           <w:rFonts w:cstheme="minorHAnsi"/>
         </w:rPr>
-        <w:t>&lt;input type="url" name="url" pattern="https://.*"&gt;</w:t>
+        <w:t>&lt;</w:t>
+      </w:r>
+      <w:proofErr w:type="spellStart"/>
+      <w:r>
+        <w:rPr>
+          <w:rFonts w:cstheme="minorHAnsi"/>
+        </w:rPr>
+        <w:t>input</w:t>
+      </w:r>
+      <w:proofErr w:type="spellEnd"/>
+      <w:r>
+        <w:rPr>
+          <w:rFonts w:cstheme="minorHAnsi"/>
+        </w:rPr>
+        <w:t xml:space="preserve"> </w:t>
+      </w:r>
+      <w:proofErr w:type="spellStart"/>
+      <w:r>
+        <w:rPr>
+          <w:rFonts w:cstheme="minorHAnsi"/>
+        </w:rPr>
+        <w:t>type</w:t>
+      </w:r>
+      <w:proofErr w:type="spellEnd"/>
+      <w:r>
+        <w:rPr>
+          <w:rFonts w:cstheme="minorHAnsi"/>
+        </w:rPr>
+        <w:t>="</w:t>
+      </w:r>
+      <w:proofErr w:type="spellStart"/>
+      <w:r>
+        <w:rPr>
+          <w:rFonts w:cstheme="minorHAnsi"/>
+        </w:rPr>
+        <w:t>url</w:t>
+      </w:r>
+      <w:proofErr w:type="spellEnd"/>
+      <w:r>
+        <w:rPr>
+          <w:rFonts w:cstheme="minorHAnsi"/>
+        </w:rPr>
+        <w:t xml:space="preserve">" </w:t>
+      </w:r>
+      <w:proofErr w:type="spellStart"/>
+      <w:r>
+        <w:rPr>
+          <w:rFonts w:cstheme="minorHAnsi"/>
+        </w:rPr>
+        <w:t>name</w:t>
+      </w:r>
+      <w:proofErr w:type="spellEnd"/>
+      <w:r>
+        <w:rPr>
+          <w:rFonts w:cstheme="minorHAnsi"/>
+        </w:rPr>
+        <w:t>="</w:t>
+      </w:r>
+      <w:proofErr w:type="spellStart"/>
+      <w:r>
+        <w:rPr>
+          <w:rFonts w:cstheme="minorHAnsi"/>
+        </w:rPr>
+        <w:t>url</w:t>
+      </w:r>
+      <w:proofErr w:type="spellEnd"/>
+      <w:r>
+        <w:rPr>
+          <w:rFonts w:cstheme="minorHAnsi"/>
+        </w:rPr>
+        <w:t xml:space="preserve">" </w:t>
+      </w:r>
+      <w:proofErr w:type="spellStart"/>
+      <w:r>
+        <w:rPr>
+          <w:rFonts w:cstheme="minorHAnsi"/>
+        </w:rPr>
+        <w:t>pattern</w:t>
+      </w:r>
+      <w:proofErr w:type="spellEnd"/>
+      <w:r>
+        <w:rPr>
+          <w:rFonts w:cstheme="minorHAnsi"/>
+        </w:rPr>
+        <w:t>="https://.*"&gt;</w:t>
       </w:r>
     </w:p>
     <w:p>
@@ -7900,17 +12617,39 @@
         </w:rPr>
         <w:t xml:space="preserve">Atrybut </w:t>
       </w:r>
-      <w:r>
-        <w:rPr>
-          <w:rFonts w:cstheme="minorHAnsi"/>
-        </w:rPr>
-        <w:t>pattern="https://.*"</w:t>
-      </w:r>
-      <w:r>
-        <w:rPr>
-          <w:rFonts w:cstheme="minorHAnsi"/>
-        </w:rPr>
-        <w:t xml:space="preserve"> powoduje, że przyjmowana jest dowolna strona https. Strony http są odrzucane.</w:t>
+      <w:proofErr w:type="spellStart"/>
+      <w:r>
+        <w:rPr>
+          <w:rFonts w:cstheme="minorHAnsi"/>
+        </w:rPr>
+        <w:t>pattern</w:t>
+      </w:r>
+      <w:proofErr w:type="spellEnd"/>
+      <w:r>
+        <w:rPr>
+          <w:rFonts w:cstheme="minorHAnsi"/>
+        </w:rPr>
+        <w:t>="https://.*"</w:t>
+      </w:r>
+      <w:r>
+        <w:rPr>
+          <w:rFonts w:cstheme="minorHAnsi"/>
+        </w:rPr>
+        <w:t xml:space="preserve"> powoduje, że przyjmowana jest dowolna strona </w:t>
+      </w:r>
+      <w:proofErr w:type="spellStart"/>
+      <w:r>
+        <w:rPr>
+          <w:rFonts w:cstheme="minorHAnsi"/>
+        </w:rPr>
+        <w:t>https</w:t>
+      </w:r>
+      <w:proofErr w:type="spellEnd"/>
+      <w:r>
+        <w:rPr>
+          <w:rFonts w:cstheme="minorHAnsi"/>
+        </w:rPr>
+        <w:t>. Strony http są odrzucane.</w:t>
       </w:r>
     </w:p>
     <w:p>
@@ -7951,13 +12690,55 @@
           <w:rFonts w:cstheme="minorHAnsi"/>
         </w:rPr>
         <w:lastRenderedPageBreak/>
-        <w:t>Przykładowy slider utworzony poprzez zastosowanie znaczników &lt;fieldset&gt;</w:t>
-      </w:r>
-      <w:r>
-        <w:rPr>
-          <w:rFonts w:cstheme="minorHAnsi"/>
-        </w:rPr>
-        <w:t xml:space="preserve"> &lt;legend&gt; &lt;input&gt;:</w:t>
+        <w:t xml:space="preserve">Przykładowy </w:t>
+      </w:r>
+      <w:proofErr w:type="spellStart"/>
+      <w:r>
+        <w:rPr>
+          <w:rFonts w:cstheme="minorHAnsi"/>
+        </w:rPr>
+        <w:t>slider</w:t>
+      </w:r>
+      <w:proofErr w:type="spellEnd"/>
+      <w:r>
+        <w:rPr>
+          <w:rFonts w:cstheme="minorHAnsi"/>
+        </w:rPr>
+        <w:t xml:space="preserve"> utworzony poprzez zastosowanie znaczników &lt;</w:t>
+      </w:r>
+      <w:proofErr w:type="spellStart"/>
+      <w:r>
+        <w:rPr>
+          <w:rFonts w:cstheme="minorHAnsi"/>
+        </w:rPr>
+        <w:t>fieldset</w:t>
+      </w:r>
+      <w:proofErr w:type="spellEnd"/>
+      <w:r>
+        <w:rPr>
+          <w:rFonts w:cstheme="minorHAnsi"/>
+        </w:rPr>
+        <w:t>&gt;</w:t>
+      </w:r>
+      <w:r>
+        <w:rPr>
+          <w:rFonts w:cstheme="minorHAnsi"/>
+        </w:rPr>
+        <w:t xml:space="preserve"> &lt;legend&gt; &lt;</w:t>
+      </w:r>
+      <w:proofErr w:type="spellStart"/>
+      <w:r>
+        <w:rPr>
+          <w:rFonts w:cstheme="minorHAnsi"/>
+        </w:rPr>
+        <w:t>input</w:t>
+      </w:r>
+      <w:proofErr w:type="spellEnd"/>
+      <w:r>
+        <w:rPr>
+          <w:rFonts w:cstheme="minorHAnsi"/>
+        </w:rPr>
+        <w:t>&gt;:</w:t>
       </w:r>
     </w:p>
     <w:p>
@@ -7983,7 +12764,21 @@
         <w:rPr>
           <w:rFonts w:cstheme="minorHAnsi"/>
         </w:rPr>
-        <w:t>&lt;fieldset&gt;</w:t>
+        <w:t>&lt;</w:t>
+      </w:r>
+      <w:proofErr w:type="spellStart"/>
+      <w:r>
+        <w:rPr>
+          <w:rFonts w:cstheme="minorHAnsi"/>
+        </w:rPr>
+        <w:t>fieldset</w:t>
+      </w:r>
+      <w:proofErr w:type="spellEnd"/>
+      <w:r>
+        <w:rPr>
+          <w:rFonts w:cstheme="minorHAnsi"/>
+        </w:rPr>
+        <w:t>&gt;</w:t>
       </w:r>
     </w:p>
     <w:p>
@@ -8005,7 +12800,21 @@
         <w:rPr>
           <w:rFonts w:cstheme="minorHAnsi"/>
         </w:rPr>
-        <w:t xml:space="preserve"> Nazwa slajdera </w:t>
+        <w:t xml:space="preserve"> Nazwa </w:t>
+      </w:r>
+      <w:proofErr w:type="spellStart"/>
+      <w:r>
+        <w:rPr>
+          <w:rFonts w:cstheme="minorHAnsi"/>
+        </w:rPr>
+        <w:t>slajdera</w:t>
+      </w:r>
+      <w:proofErr w:type="spellEnd"/>
+      <w:r>
+        <w:rPr>
+          <w:rFonts w:cstheme="minorHAnsi"/>
+        </w:rPr>
+        <w:t xml:space="preserve"> </w:t>
       </w:r>
       <w:r>
         <w:rPr>
@@ -8027,7 +12836,77 @@
         <w:rPr>
           <w:rFonts w:cstheme="minorHAnsi"/>
         </w:rPr>
-        <w:t xml:space="preserve">            &lt;input type="range" name="age" min="18" max="120"&gt;</w:t>
+        <w:t xml:space="preserve">            &lt;</w:t>
+      </w:r>
+      <w:proofErr w:type="spellStart"/>
+      <w:r>
+        <w:rPr>
+          <w:rFonts w:cstheme="minorHAnsi"/>
+        </w:rPr>
+        <w:t>input</w:t>
+      </w:r>
+      <w:proofErr w:type="spellEnd"/>
+      <w:r>
+        <w:rPr>
+          <w:rFonts w:cstheme="minorHAnsi"/>
+        </w:rPr>
+        <w:t xml:space="preserve"> </w:t>
+      </w:r>
+      <w:proofErr w:type="spellStart"/>
+      <w:r>
+        <w:rPr>
+          <w:rFonts w:cstheme="minorHAnsi"/>
+        </w:rPr>
+        <w:t>type</w:t>
+      </w:r>
+      <w:proofErr w:type="spellEnd"/>
+      <w:r>
+        <w:rPr>
+          <w:rFonts w:cstheme="minorHAnsi"/>
+        </w:rPr>
+        <w:t>="</w:t>
+      </w:r>
+      <w:proofErr w:type="spellStart"/>
+      <w:r>
+        <w:rPr>
+          <w:rFonts w:cstheme="minorHAnsi"/>
+        </w:rPr>
+        <w:t>range</w:t>
+      </w:r>
+      <w:proofErr w:type="spellEnd"/>
+      <w:r>
+        <w:rPr>
+          <w:rFonts w:cstheme="minorHAnsi"/>
+        </w:rPr>
+        <w:t xml:space="preserve">" </w:t>
+      </w:r>
+      <w:proofErr w:type="spellStart"/>
+      <w:r>
+        <w:rPr>
+          <w:rFonts w:cstheme="minorHAnsi"/>
+        </w:rPr>
+        <w:t>name</w:t>
+      </w:r>
+      <w:proofErr w:type="spellEnd"/>
+      <w:r>
+        <w:rPr>
+          <w:rFonts w:cstheme="minorHAnsi"/>
+        </w:rPr>
+        <w:t>="</w:t>
+      </w:r>
+      <w:proofErr w:type="spellStart"/>
+      <w:r>
+        <w:rPr>
+          <w:rFonts w:cstheme="minorHAnsi"/>
+        </w:rPr>
+        <w:t>age</w:t>
+      </w:r>
+      <w:proofErr w:type="spellEnd"/>
+      <w:r>
+        <w:rPr>
+          <w:rFonts w:cstheme="minorHAnsi"/>
+        </w:rPr>
+        <w:t>" min="18" max="120"&gt;</w:t>
       </w:r>
     </w:p>
     <w:p>
@@ -8043,7 +12922,21 @@
         <w:rPr>
           <w:rFonts w:cstheme="minorHAnsi"/>
         </w:rPr>
-        <w:t>&lt;/fieldset&gt;</w:t>
+        <w:t>&lt;/</w:t>
+      </w:r>
+      <w:proofErr w:type="spellStart"/>
+      <w:r>
+        <w:rPr>
+          <w:rFonts w:cstheme="minorHAnsi"/>
+        </w:rPr>
+        <w:t>fieldset</w:t>
+      </w:r>
+      <w:proofErr w:type="spellEnd"/>
+      <w:r>
+        <w:rPr>
+          <w:rFonts w:cstheme="minorHAnsi"/>
+        </w:rPr>
+        <w:t>&gt;</w:t>
       </w:r>
     </w:p>
     <w:p>
@@ -8069,7 +12962,77 @@
         <w:rPr>
           <w:rFonts w:cstheme="minorHAnsi"/>
         </w:rPr>
-        <w:t>Tag &lt;fieldset&gt; tworzy na stronie prostokątną ramkę do wewnątrz, której możemy wkładać kolejne elementy. Tag &lt;legend&gt; umożliwia wstawienie opisu/legendy dla ramki &lt;fieldset&gt;. Atrybut type=”range” umożliwia wstawienie slidera.</w:t>
+        <w:t>Tag &lt;</w:t>
+      </w:r>
+      <w:proofErr w:type="spellStart"/>
+      <w:r>
+        <w:rPr>
+          <w:rFonts w:cstheme="minorHAnsi"/>
+        </w:rPr>
+        <w:t>fieldset</w:t>
+      </w:r>
+      <w:proofErr w:type="spellEnd"/>
+      <w:r>
+        <w:rPr>
+          <w:rFonts w:cstheme="minorHAnsi"/>
+        </w:rPr>
+        <w:t>&gt; tworzy na stronie prostokątną ramkę do wewnątrz, której możemy wkładać kolejne elementy. Tag &lt;legend&gt; umożliwia wstawienie opisu/legendy dla ramki &lt;</w:t>
+      </w:r>
+      <w:proofErr w:type="spellStart"/>
+      <w:r>
+        <w:rPr>
+          <w:rFonts w:cstheme="minorHAnsi"/>
+        </w:rPr>
+        <w:t>fieldset</w:t>
+      </w:r>
+      <w:proofErr w:type="spellEnd"/>
+      <w:r>
+        <w:rPr>
+          <w:rFonts w:cstheme="minorHAnsi"/>
+        </w:rPr>
+        <w:t xml:space="preserve">&gt;. Atrybut </w:t>
+      </w:r>
+      <w:proofErr w:type="spellStart"/>
+      <w:r>
+        <w:rPr>
+          <w:rFonts w:cstheme="minorHAnsi"/>
+        </w:rPr>
+        <w:t>type</w:t>
+      </w:r>
+      <w:proofErr w:type="spellEnd"/>
+      <w:r>
+        <w:rPr>
+          <w:rFonts w:cstheme="minorHAnsi"/>
+        </w:rPr>
+        <w:t>=”</w:t>
+      </w:r>
+      <w:proofErr w:type="spellStart"/>
+      <w:r>
+        <w:rPr>
+          <w:rFonts w:cstheme="minorHAnsi"/>
+        </w:rPr>
+        <w:t>range</w:t>
+      </w:r>
+      <w:proofErr w:type="spellEnd"/>
+      <w:r>
+        <w:rPr>
+          <w:rFonts w:cstheme="minorHAnsi"/>
+        </w:rPr>
+        <w:t xml:space="preserve">” umożliwia wstawienie </w:t>
+      </w:r>
+      <w:proofErr w:type="spellStart"/>
+      <w:r>
+        <w:rPr>
+          <w:rFonts w:cstheme="minorHAnsi"/>
+        </w:rPr>
+        <w:t>slidera</w:t>
+      </w:r>
+      <w:proofErr w:type="spellEnd"/>
+      <w:r>
+        <w:rPr>
+          <w:rFonts w:cstheme="minorHAnsi"/>
+        </w:rPr>
+        <w:t>.</w:t>
       </w:r>
     </w:p>
     <w:p>
@@ -8160,7 +13123,35 @@
         <w:rPr>
           <w:rFonts w:cstheme="minorHAnsi"/>
         </w:rPr>
-        <w:t xml:space="preserve">Wpisanie w kodzie html polecenia loremLICZBA np. lorem9 powoduje wstawienie </w:t>
+        <w:t xml:space="preserve">Wpisanie w kodzie </w:t>
+      </w:r>
+      <w:proofErr w:type="spellStart"/>
+      <w:r>
+        <w:rPr>
+          <w:rFonts w:cstheme="minorHAnsi"/>
+        </w:rPr>
+        <w:t>html</w:t>
+      </w:r>
+      <w:proofErr w:type="spellEnd"/>
+      <w:r>
+        <w:rPr>
+          <w:rFonts w:cstheme="minorHAnsi"/>
+        </w:rPr>
+        <w:t xml:space="preserve"> polecenia </w:t>
+      </w:r>
+      <w:proofErr w:type="spellStart"/>
+      <w:r>
+        <w:rPr>
+          <w:rFonts w:cstheme="minorHAnsi"/>
+        </w:rPr>
+        <w:t>loremLICZBA</w:t>
+      </w:r>
+      <w:proofErr w:type="spellEnd"/>
+      <w:r>
+        <w:rPr>
+          <w:rFonts w:cstheme="minorHAnsi"/>
+        </w:rPr>
+        <w:t xml:space="preserve"> np. lorem9 powoduje wstawienie </w:t>
       </w:r>
       <w:r>
         <w:rPr>
@@ -8260,11 +13251,19 @@
         </w:rPr>
         <w:t xml:space="preserve">ek data-, czyli </w:t>
       </w:r>
-      <w:r>
-        <w:rPr>
-          <w:rFonts w:cstheme="minorHAnsi"/>
-        </w:rPr>
-        <w:t>np:</w:t>
+      <w:proofErr w:type="spellStart"/>
+      <w:r>
+        <w:rPr>
+          <w:rFonts w:cstheme="minorHAnsi"/>
+        </w:rPr>
+        <w:t>np</w:t>
+      </w:r>
+      <w:proofErr w:type="spellEnd"/>
+      <w:r>
+        <w:rPr>
+          <w:rFonts w:cstheme="minorHAnsi"/>
+        </w:rPr>
+        <w:t>:</w:t>
       </w:r>
     </w:p>
     <w:p>
@@ -8289,7 +13288,63 @@
         <w:rPr>
           <w:rFonts w:cstheme="minorHAnsi"/>
         </w:rPr>
-        <w:t>&lt;img src=” ” alt=” ” data-gallery-name=”wakacje”&gt;</w:t>
+        <w:t>&lt;</w:t>
+      </w:r>
+      <w:proofErr w:type="spellStart"/>
+      <w:r>
+        <w:rPr>
+          <w:rFonts w:cstheme="minorHAnsi"/>
+        </w:rPr>
+        <w:t>img</w:t>
+      </w:r>
+      <w:proofErr w:type="spellEnd"/>
+      <w:r>
+        <w:rPr>
+          <w:rFonts w:cstheme="minorHAnsi"/>
+        </w:rPr>
+        <w:t xml:space="preserve"> </w:t>
+      </w:r>
+      <w:proofErr w:type="spellStart"/>
+      <w:r>
+        <w:rPr>
+          <w:rFonts w:cstheme="minorHAnsi"/>
+        </w:rPr>
+        <w:t>src</w:t>
+      </w:r>
+      <w:proofErr w:type="spellEnd"/>
+      <w:r>
+        <w:rPr>
+          <w:rFonts w:cstheme="minorHAnsi"/>
+        </w:rPr>
+        <w:t>=” ” alt=” ” data-</w:t>
+      </w:r>
+      <w:proofErr w:type="spellStart"/>
+      <w:r>
+        <w:rPr>
+          <w:rFonts w:cstheme="minorHAnsi"/>
+        </w:rPr>
+        <w:t>gallery</w:t>
+      </w:r>
+      <w:proofErr w:type="spellEnd"/>
+      <w:r>
+        <w:rPr>
+          <w:rFonts w:cstheme="minorHAnsi"/>
+        </w:rPr>
+        <w:t>-</w:t>
+      </w:r>
+      <w:proofErr w:type="spellStart"/>
+      <w:r>
+        <w:rPr>
+          <w:rFonts w:cstheme="minorHAnsi"/>
+        </w:rPr>
+        <w:t>name</w:t>
+      </w:r>
+      <w:proofErr w:type="spellEnd"/>
+      <w:r>
+        <w:rPr>
+          <w:rFonts w:cstheme="minorHAnsi"/>
+        </w:rPr>
+        <w:t>=”wakacje”&gt;</w:t>
       </w:r>
     </w:p>
     <w:p>
@@ -8315,7 +13370,21 @@
         <w:rPr>
           <w:rFonts w:cstheme="minorHAnsi"/>
         </w:rPr>
-        <w:t>Zapobiegnie to konfliktom w przypadku pojawienia się nowego standardu html z nowymi nazwami atrybutów.</w:t>
+        <w:t xml:space="preserve">Zapobiegnie to konfliktom w przypadku pojawienia się nowego standardu </w:t>
+      </w:r>
+      <w:proofErr w:type="spellStart"/>
+      <w:r>
+        <w:rPr>
+          <w:rFonts w:cstheme="minorHAnsi"/>
+        </w:rPr>
+        <w:t>html</w:t>
+      </w:r>
+      <w:proofErr w:type="spellEnd"/>
+      <w:r>
+        <w:rPr>
+          <w:rFonts w:cstheme="minorHAnsi"/>
+        </w:rPr>
+        <w:t xml:space="preserve"> z nowymi nazwami atrybutów.</w:t>
       </w:r>
     </w:p>
     <w:p>
@@ -8378,11 +13447,33 @@
         </w:rPr>
         <w:t>.</w:t>
       </w:r>
-      <w:r>
-        <w:rPr>
-          <w:rFonts w:cstheme="minorHAnsi"/>
-        </w:rPr>
-        <w:t>css można dokonać poprzez umieszczenie w sekcji &lt;head&gt; kodu:</w:t>
+      <w:proofErr w:type="spellStart"/>
+      <w:r>
+        <w:rPr>
+          <w:rFonts w:cstheme="minorHAnsi"/>
+        </w:rPr>
+        <w:t>css</w:t>
+      </w:r>
+      <w:proofErr w:type="spellEnd"/>
+      <w:r>
+        <w:rPr>
+          <w:rFonts w:cstheme="minorHAnsi"/>
+        </w:rPr>
+        <w:t xml:space="preserve"> można dokonać poprzez umieszczenie w sekcji &lt;</w:t>
+      </w:r>
+      <w:proofErr w:type="spellStart"/>
+      <w:r>
+        <w:rPr>
+          <w:rFonts w:cstheme="minorHAnsi"/>
+        </w:rPr>
+        <w:t>head</w:t>
+      </w:r>
+      <w:proofErr w:type="spellEnd"/>
+      <w:r>
+        <w:rPr>
+          <w:rFonts w:cstheme="minorHAnsi"/>
+        </w:rPr>
+        <w:t>&gt; kodu:</w:t>
       </w:r>
     </w:p>
     <w:p>
@@ -8398,7 +13489,49 @@
         <w:rPr>
           <w:rFonts w:cstheme="minorHAnsi"/>
         </w:rPr>
-        <w:t>&lt;link rel="stylesheet" href="</w:t>
+        <w:t xml:space="preserve">&lt;link </w:t>
+      </w:r>
+      <w:proofErr w:type="spellStart"/>
+      <w:r>
+        <w:rPr>
+          <w:rFonts w:cstheme="minorHAnsi"/>
+        </w:rPr>
+        <w:t>rel</w:t>
+      </w:r>
+      <w:proofErr w:type="spellEnd"/>
+      <w:r>
+        <w:rPr>
+          <w:rFonts w:cstheme="minorHAnsi"/>
+        </w:rPr>
+        <w:t>="</w:t>
+      </w:r>
+      <w:proofErr w:type="spellStart"/>
+      <w:r>
+        <w:rPr>
+          <w:rFonts w:cstheme="minorHAnsi"/>
+        </w:rPr>
+        <w:t>stylesheet</w:t>
+      </w:r>
+      <w:proofErr w:type="spellEnd"/>
+      <w:r>
+        <w:rPr>
+          <w:rFonts w:cstheme="minorHAnsi"/>
+        </w:rPr>
+        <w:t xml:space="preserve">" </w:t>
+      </w:r>
+      <w:proofErr w:type="spellStart"/>
+      <w:r>
+        <w:rPr>
+          <w:rFonts w:cstheme="minorHAnsi"/>
+        </w:rPr>
+        <w:t>href</w:t>
+      </w:r>
+      <w:proofErr w:type="spellEnd"/>
+      <w:r>
+        <w:rPr>
+          <w:rFonts w:cstheme="minorHAnsi"/>
+        </w:rPr>
+        <w:t>="</w:t>
       </w:r>
       <w:r>
         <w:rPr>
@@ -8436,7 +13569,21 @@
         <w:rPr>
           <w:rFonts w:cstheme="minorHAnsi"/>
         </w:rPr>
-        <w:t>Linkowania do pliku .js można dokonać poprzez umieszczenie w dolnej części sekcji &lt;body&gt; następującego kodu:</w:t>
+        <w:t>Linkowania do pliku .</w:t>
+      </w:r>
+      <w:proofErr w:type="spellStart"/>
+      <w:r>
+        <w:rPr>
+          <w:rFonts w:cstheme="minorHAnsi"/>
+        </w:rPr>
+        <w:t>js</w:t>
+      </w:r>
+      <w:proofErr w:type="spellEnd"/>
+      <w:r>
+        <w:rPr>
+          <w:rFonts w:cstheme="minorHAnsi"/>
+        </w:rPr>
+        <w:t xml:space="preserve"> można dokonać poprzez umieszczenie w dolnej części sekcji &lt;body&gt; następującego kodu:</w:t>
       </w:r>
     </w:p>
     <w:p>
@@ -8452,7 +13599,35 @@
         <w:rPr>
           <w:rFonts w:cstheme="minorHAnsi"/>
         </w:rPr>
-        <w:t>&lt;script src="</w:t>
+        <w:t>&lt;</w:t>
+      </w:r>
+      <w:proofErr w:type="spellStart"/>
+      <w:r>
+        <w:rPr>
+          <w:rFonts w:cstheme="minorHAnsi"/>
+        </w:rPr>
+        <w:t>script</w:t>
+      </w:r>
+      <w:proofErr w:type="spellEnd"/>
+      <w:r>
+        <w:rPr>
+          <w:rFonts w:cstheme="minorHAnsi"/>
+        </w:rPr>
+        <w:t xml:space="preserve"> </w:t>
+      </w:r>
+      <w:proofErr w:type="spellStart"/>
+      <w:r>
+        <w:rPr>
+          <w:rFonts w:cstheme="minorHAnsi"/>
+        </w:rPr>
+        <w:t>src</w:t>
+      </w:r>
+      <w:proofErr w:type="spellEnd"/>
+      <w:r>
+        <w:rPr>
+          <w:rFonts w:cstheme="minorHAnsi"/>
+        </w:rPr>
+        <w:t>="</w:t>
       </w:r>
       <w:r>
         <w:rPr>
@@ -8464,7 +13639,411 @@
         <w:rPr>
           <w:rFonts w:cstheme="minorHAnsi"/>
         </w:rPr>
-        <w:t>.js"&gt;&lt;/script&gt;</w:t>
+        <w:t>.js"&gt;&lt;/</w:t>
+      </w:r>
+      <w:proofErr w:type="spellStart"/>
+      <w:r>
+        <w:rPr>
+          <w:rFonts w:cstheme="minorHAnsi"/>
+        </w:rPr>
+        <w:t>script</w:t>
+      </w:r>
+      <w:proofErr w:type="spellEnd"/>
+      <w:r>
+        <w:rPr>
+          <w:rFonts w:cstheme="minorHAnsi"/>
+        </w:rPr>
+        <w:t>&gt;</w:t>
+      </w:r>
+    </w:p>
+    <w:p>
+      <w:pPr>
+        <w:spacing w:after="0" w:line="240" w:lineRule="auto"/>
+        <w:jc w:val="both"/>
+        <w:rPr>
+          <w:rFonts w:cstheme="minorHAnsi"/>
+        </w:rPr>
+      </w:pPr>
+    </w:p>
+    <w:p>
+      <w:pPr>
+        <w:spacing w:after="0" w:line="240" w:lineRule="auto"/>
+        <w:rPr>
+          <w:rFonts w:cstheme="minorHAnsi"/>
+          <w:kern w:val="2"/>
+          <w14:ligatures w14:val="standardContextual"/>
+        </w:rPr>
+      </w:pPr>
+      <w:r>
+        <w:rPr>
+          <w:rFonts w:cstheme="minorHAnsi"/>
+          <w:kern w:val="2"/>
+          <w14:ligatures w14:val="standardContextual"/>
+        </w:rPr>
+        <w:t>--------------------------------------------------------------------------------------------------------------------------------------</w:t>
+      </w:r>
+    </w:p>
+    <w:p>
+      <w:pPr>
+        <w:spacing w:after="0" w:line="240" w:lineRule="auto"/>
+        <w:jc w:val="center"/>
+        <w:rPr>
+          <w:rFonts w:cstheme="minorHAnsi"/>
+        </w:rPr>
+      </w:pPr>
+      <w:r>
+        <w:rPr>
+          <w:rFonts w:cstheme="minorHAnsi"/>
+        </w:rPr>
+        <w:t xml:space="preserve"> - - - </w:t>
+      </w:r>
+      <w:r>
+        <w:rPr>
+          <w:rFonts w:cstheme="minorHAnsi"/>
+        </w:rPr>
+        <w:t>CSS</w:t>
+      </w:r>
+      <w:r>
+        <w:rPr>
+          <w:rFonts w:cstheme="minorHAnsi"/>
+        </w:rPr>
+        <w:t xml:space="preserve"> - - -</w:t>
+      </w:r>
+    </w:p>
+    <w:p>
+      <w:pPr>
+        <w:spacing w:after="0" w:line="240" w:lineRule="auto"/>
+        <w:rPr>
+          <w:rFonts w:cstheme="minorHAnsi"/>
+          <w:kern w:val="2"/>
+          <w14:ligatures w14:val="standardContextual"/>
+        </w:rPr>
+      </w:pPr>
+      <w:r>
+        <w:rPr>
+          <w:rFonts w:cstheme="minorHAnsi"/>
+          <w:kern w:val="2"/>
+          <w14:ligatures w14:val="standardContextual"/>
+        </w:rPr>
+        <w:t>--------------------------------------------------------------------------------------------------------------------------------------</w:t>
+      </w:r>
+    </w:p>
+    <w:p>
+      <w:pPr>
+        <w:spacing w:after="0" w:line="240" w:lineRule="auto"/>
+        <w:jc w:val="both"/>
+        <w:rPr>
+          <w:rFonts w:cstheme="minorHAnsi"/>
+        </w:rPr>
+      </w:pPr>
+    </w:p>
+    <w:p>
+      <w:pPr>
+        <w:pStyle w:val="Akapitzlist"/>
+        <w:numPr>
+          <w:ilvl w:val="0"/>
+          <w:numId w:val="28"/>
+        </w:numPr>
+        <w:spacing w:after="0" w:line="240" w:lineRule="auto"/>
+        <w:jc w:val="both"/>
+        <w:rPr>
+          <w:rFonts w:cstheme="minorHAnsi"/>
+        </w:rPr>
+      </w:pPr>
+      <w:r>
+        <w:rPr>
+          <w:rFonts w:cstheme="minorHAnsi"/>
+        </w:rPr>
+        <w:t>Składnia CSS:</w:t>
+      </w:r>
+      <w:r>
+        <w:rPr>
+          <w:rFonts w:cstheme="minorHAnsi"/>
+        </w:rPr>
+        <w:tab/>
+      </w:r>
+      <w:r>
+        <w:rPr>
+          <w:rFonts w:cstheme="minorHAnsi"/>
+        </w:rPr>
+        <w:t xml:space="preserve">p { </w:t>
+      </w:r>
+      <w:proofErr w:type="spellStart"/>
+      <w:r>
+        <w:rPr>
+          <w:rFonts w:cstheme="minorHAnsi"/>
+        </w:rPr>
+        <w:t>color</w:t>
+      </w:r>
+      <w:proofErr w:type="spellEnd"/>
+      <w:r>
+        <w:rPr>
+          <w:rFonts w:cstheme="minorHAnsi"/>
+        </w:rPr>
+        <w:t xml:space="preserve"> : red; }</w:t>
+      </w:r>
+    </w:p>
+    <w:p>
+      <w:pPr>
+        <w:spacing w:after="0" w:line="240" w:lineRule="auto"/>
+        <w:ind w:left="708"/>
+        <w:jc w:val="both"/>
+        <w:rPr>
+          <w:rFonts w:cstheme="minorHAnsi"/>
+        </w:rPr>
+      </w:pPr>
+      <w:r>
+        <w:rPr>
+          <w:rFonts w:cstheme="minorHAnsi"/>
+        </w:rPr>
+        <w:t>legenda:</w:t>
+      </w:r>
+      <w:r>
+        <w:rPr>
+          <w:rFonts w:cstheme="minorHAnsi"/>
+        </w:rPr>
+        <w:tab/>
+        <w:t>p</w:t>
+      </w:r>
+      <w:r>
+        <w:rPr>
+          <w:rFonts w:cstheme="minorHAnsi"/>
+        </w:rPr>
+        <w:tab/>
+      </w:r>
+      <w:r>
+        <w:rPr>
+          <w:rFonts w:cstheme="minorHAnsi"/>
+        </w:rPr>
+        <w:tab/>
+      </w:r>
+      <w:r>
+        <w:rPr>
+          <w:rFonts w:cstheme="minorHAnsi"/>
+        </w:rPr>
+        <w:tab/>
+        <w:t>selektor</w:t>
+      </w:r>
+    </w:p>
+    <w:p>
+      <w:pPr>
+        <w:spacing w:after="0" w:line="240" w:lineRule="auto"/>
+        <w:ind w:left="1416" w:firstLine="708"/>
+        <w:jc w:val="both"/>
+        <w:rPr>
+          <w:rFonts w:cstheme="minorHAnsi"/>
+        </w:rPr>
+      </w:pPr>
+      <w:proofErr w:type="spellStart"/>
+      <w:r>
+        <w:rPr>
+          <w:rFonts w:cstheme="minorHAnsi"/>
+        </w:rPr>
+        <w:t>color</w:t>
+      </w:r>
+      <w:proofErr w:type="spellEnd"/>
+      <w:r>
+        <w:rPr>
+          <w:rFonts w:cstheme="minorHAnsi"/>
+        </w:rPr>
+        <w:tab/>
+      </w:r>
+      <w:r>
+        <w:rPr>
+          <w:rFonts w:cstheme="minorHAnsi"/>
+        </w:rPr>
+        <w:tab/>
+      </w:r>
+      <w:r>
+        <w:rPr>
+          <w:rFonts w:cstheme="minorHAnsi"/>
+        </w:rPr>
+        <w:tab/>
+        <w:t>właściwość</w:t>
+      </w:r>
+    </w:p>
+    <w:p>
+      <w:pPr>
+        <w:spacing w:after="0" w:line="240" w:lineRule="auto"/>
+        <w:ind w:left="1416" w:firstLine="708"/>
+        <w:jc w:val="both"/>
+        <w:rPr>
+          <w:rFonts w:cstheme="minorHAnsi"/>
+        </w:rPr>
+      </w:pPr>
+      <w:r>
+        <w:rPr>
+          <w:rFonts w:cstheme="minorHAnsi"/>
+        </w:rPr>
+        <w:t>red</w:t>
+      </w:r>
+      <w:r>
+        <w:rPr>
+          <w:rFonts w:cstheme="minorHAnsi"/>
+        </w:rPr>
+        <w:tab/>
+      </w:r>
+      <w:r>
+        <w:rPr>
+          <w:rFonts w:cstheme="minorHAnsi"/>
+        </w:rPr>
+        <w:tab/>
+      </w:r>
+      <w:r>
+        <w:rPr>
+          <w:rFonts w:cstheme="minorHAnsi"/>
+        </w:rPr>
+        <w:tab/>
+        <w:t>wartość</w:t>
+      </w:r>
+    </w:p>
+    <w:p>
+      <w:pPr>
+        <w:spacing w:after="0" w:line="240" w:lineRule="auto"/>
+        <w:ind w:left="1416" w:firstLine="708"/>
+        <w:jc w:val="both"/>
+        <w:rPr>
+          <w:rFonts w:cstheme="minorHAnsi"/>
+        </w:rPr>
+      </w:pPr>
+      <w:proofErr w:type="spellStart"/>
+      <w:r>
+        <w:rPr>
+          <w:rFonts w:cstheme="minorHAnsi"/>
+        </w:rPr>
+        <w:t>color</w:t>
+      </w:r>
+      <w:proofErr w:type="spellEnd"/>
+      <w:r>
+        <w:rPr>
+          <w:rFonts w:cstheme="minorHAnsi"/>
+        </w:rPr>
+        <w:t xml:space="preserve"> : red;</w:t>
+      </w:r>
+      <w:r>
+        <w:rPr>
+          <w:rFonts w:cstheme="minorHAnsi"/>
+        </w:rPr>
+        <w:tab/>
+      </w:r>
+      <w:r>
+        <w:rPr>
+          <w:rFonts w:cstheme="minorHAnsi"/>
+        </w:rPr>
+        <w:tab/>
+        <w:t>deklaracja</w:t>
+      </w:r>
+    </w:p>
+    <w:p>
+      <w:pPr>
+        <w:spacing w:after="0" w:line="240" w:lineRule="auto"/>
+        <w:ind w:left="1416" w:firstLine="708"/>
+        <w:jc w:val="both"/>
+        <w:rPr>
+          <w:rFonts w:cstheme="minorHAnsi"/>
+        </w:rPr>
+      </w:pPr>
+      <w:r>
+        <w:rPr>
+          <w:rFonts w:cstheme="minorHAnsi"/>
+        </w:rPr>
+        <w:t xml:space="preserve">{ </w:t>
+      </w:r>
+      <w:proofErr w:type="spellStart"/>
+      <w:r>
+        <w:rPr>
+          <w:rFonts w:cstheme="minorHAnsi"/>
+        </w:rPr>
+        <w:t>color</w:t>
+      </w:r>
+      <w:proofErr w:type="spellEnd"/>
+      <w:r>
+        <w:rPr>
+          <w:rFonts w:cstheme="minorHAnsi"/>
+        </w:rPr>
+        <w:t xml:space="preserve"> : red; }</w:t>
+      </w:r>
+      <w:r>
+        <w:rPr>
+          <w:rFonts w:cstheme="minorHAnsi"/>
+        </w:rPr>
+        <w:tab/>
+      </w:r>
+      <w:r>
+        <w:rPr>
+          <w:rFonts w:cstheme="minorHAnsi"/>
+        </w:rPr>
+        <w:tab/>
+        <w:t>blok deklaracji</w:t>
+      </w:r>
+    </w:p>
+    <w:p>
+      <w:pPr>
+        <w:spacing w:after="0" w:line="240" w:lineRule="auto"/>
+        <w:ind w:left="1416" w:firstLine="708"/>
+        <w:jc w:val="both"/>
+        <w:rPr>
+          <w:rFonts w:cstheme="minorHAnsi"/>
+        </w:rPr>
+      </w:pPr>
+      <w:r>
+        <w:rPr>
+          <w:rFonts w:cstheme="minorHAnsi"/>
+        </w:rPr>
+        <w:t xml:space="preserve">p { </w:t>
+      </w:r>
+      <w:proofErr w:type="spellStart"/>
+      <w:r>
+        <w:rPr>
+          <w:rFonts w:cstheme="minorHAnsi"/>
+        </w:rPr>
+        <w:t>color</w:t>
+      </w:r>
+      <w:proofErr w:type="spellEnd"/>
+      <w:r>
+        <w:rPr>
+          <w:rFonts w:cstheme="minorHAnsi"/>
+        </w:rPr>
+        <w:t xml:space="preserve"> : red; }</w:t>
+      </w:r>
+      <w:r>
+        <w:rPr>
+          <w:rFonts w:cstheme="minorHAnsi"/>
+        </w:rPr>
+        <w:tab/>
+      </w:r>
+      <w:r>
+        <w:rPr>
+          <w:rFonts w:cstheme="minorHAnsi"/>
+        </w:rPr>
+        <w:tab/>
+        <w:t>reguła CSS</w:t>
+      </w:r>
+    </w:p>
+    <w:p>
+      <w:pPr>
+        <w:spacing w:after="0" w:line="240" w:lineRule="auto"/>
+        <w:ind w:firstLine="708"/>
+        <w:jc w:val="both"/>
+        <w:rPr>
+          <w:rFonts w:cstheme="minorHAnsi"/>
+        </w:rPr>
+      </w:pPr>
+    </w:p>
+    <w:p>
+      <w:pPr>
+        <w:spacing w:after="0" w:line="240" w:lineRule="auto"/>
+        <w:ind w:firstLine="708"/>
+        <w:jc w:val="both"/>
+        <w:rPr>
+          <w:rFonts w:cstheme="minorHAnsi"/>
+        </w:rPr>
+      </w:pPr>
+      <w:r>
+        <w:rPr>
+          <w:rFonts w:cstheme="minorHAnsi"/>
+        </w:rPr>
+        <w:t>Arkusz stylów - wiele reguł zwykle w oddzielnym pliku CSS</w:t>
       </w:r>
     </w:p>
     <w:sectPr>
@@ -11079,6 +16658,119 @@
     </w:lvl>
   </w:abstractNum>
   <w:abstractNum w:abstractNumId="23" w15:restartNumberingAfterBreak="0">
+    <w:nsid w:val="60A018A2"/>
+    <w:multiLevelType w:val="hybridMultilevel"/>
+    <w:tmpl w:val="2A44E2DA"/>
+    <w:lvl w:ilvl="0" w:tplc="04150009">
+      <w:start w:val="1"/>
+      <w:numFmt w:val="bullet"/>
+      <w:lvlText w:val=""/>
+      <w:lvlJc w:val="left"/>
+      <w:pPr>
+        <w:ind w:left="720" w:hanging="360"/>
+      </w:pPr>
+      <w:rPr>
+        <w:rFonts w:ascii="Wingdings" w:hAnsi="Wingdings" w:hint="default"/>
+      </w:rPr>
+    </w:lvl>
+    <w:lvl w:ilvl="1" w:tplc="04150003" w:tentative="1">
+      <w:start w:val="1"/>
+      <w:numFmt w:val="bullet"/>
+      <w:lvlText w:val="o"/>
+      <w:lvlJc w:val="left"/>
+      <w:pPr>
+        <w:ind w:left="1440" w:hanging="360"/>
+      </w:pPr>
+      <w:rPr>
+        <w:rFonts w:ascii="Courier New" w:hAnsi="Courier New" w:cs="Courier New" w:hint="default"/>
+      </w:rPr>
+    </w:lvl>
+    <w:lvl w:ilvl="2" w:tplc="04150005" w:tentative="1">
+      <w:start w:val="1"/>
+      <w:numFmt w:val="bullet"/>
+      <w:lvlText w:val=""/>
+      <w:lvlJc w:val="left"/>
+      <w:pPr>
+        <w:ind w:left="2160" w:hanging="360"/>
+      </w:pPr>
+      <w:rPr>
+        <w:rFonts w:ascii="Wingdings" w:hAnsi="Wingdings" w:hint="default"/>
+      </w:rPr>
+    </w:lvl>
+    <w:lvl w:ilvl="3" w:tplc="04150001" w:tentative="1">
+      <w:start w:val="1"/>
+      <w:numFmt w:val="bullet"/>
+      <w:lvlText w:val=""/>
+      <w:lvlJc w:val="left"/>
+      <w:pPr>
+        <w:ind w:left="2880" w:hanging="360"/>
+      </w:pPr>
+      <w:rPr>
+        <w:rFonts w:ascii="Symbol" w:hAnsi="Symbol" w:hint="default"/>
+      </w:rPr>
+    </w:lvl>
+    <w:lvl w:ilvl="4" w:tplc="04150003" w:tentative="1">
+      <w:start w:val="1"/>
+      <w:numFmt w:val="bullet"/>
+      <w:lvlText w:val="o"/>
+      <w:lvlJc w:val="left"/>
+      <w:pPr>
+        <w:ind w:left="3600" w:hanging="360"/>
+      </w:pPr>
+      <w:rPr>
+        <w:rFonts w:ascii="Courier New" w:hAnsi="Courier New" w:cs="Courier New" w:hint="default"/>
+      </w:rPr>
+    </w:lvl>
+    <w:lvl w:ilvl="5" w:tplc="04150005" w:tentative="1">
+      <w:start w:val="1"/>
+      <w:numFmt w:val="bullet"/>
+      <w:lvlText w:val=""/>
+      <w:lvlJc w:val="left"/>
+      <w:pPr>
+        <w:ind w:left="4320" w:hanging="360"/>
+      </w:pPr>
+      <w:rPr>
+        <w:rFonts w:ascii="Wingdings" w:hAnsi="Wingdings" w:hint="default"/>
+      </w:rPr>
+    </w:lvl>
+    <w:lvl w:ilvl="6" w:tplc="04150001" w:tentative="1">
+      <w:start w:val="1"/>
+      <w:numFmt w:val="bullet"/>
+      <w:lvlText w:val=""/>
+      <w:lvlJc w:val="left"/>
+      <w:pPr>
+        <w:ind w:left="5040" w:hanging="360"/>
+      </w:pPr>
+      <w:rPr>
+        <w:rFonts w:ascii="Symbol" w:hAnsi="Symbol" w:hint="default"/>
+      </w:rPr>
+    </w:lvl>
+    <w:lvl w:ilvl="7" w:tplc="04150003" w:tentative="1">
+      <w:start w:val="1"/>
+      <w:numFmt w:val="bullet"/>
+      <w:lvlText w:val="o"/>
+      <w:lvlJc w:val="left"/>
+      <w:pPr>
+        <w:ind w:left="5760" w:hanging="360"/>
+      </w:pPr>
+      <w:rPr>
+        <w:rFonts w:ascii="Courier New" w:hAnsi="Courier New" w:cs="Courier New" w:hint="default"/>
+      </w:rPr>
+    </w:lvl>
+    <w:lvl w:ilvl="8" w:tplc="04150005" w:tentative="1">
+      <w:start w:val="1"/>
+      <w:numFmt w:val="bullet"/>
+      <w:lvlText w:val=""/>
+      <w:lvlJc w:val="left"/>
+      <w:pPr>
+        <w:ind w:left="6480" w:hanging="360"/>
+      </w:pPr>
+      <w:rPr>
+        <w:rFonts w:ascii="Wingdings" w:hAnsi="Wingdings" w:hint="default"/>
+      </w:rPr>
+    </w:lvl>
+  </w:abstractNum>
+  <w:abstractNum w:abstractNumId="24" w15:restartNumberingAfterBreak="0">
     <w:nsid w:val="68E554BB"/>
     <w:multiLevelType w:val="hybridMultilevel"/>
     <w:tmpl w:val="79CA96D4"/>
@@ -11191,7 +16883,7 @@
       </w:rPr>
     </w:lvl>
   </w:abstractNum>
-  <w:abstractNum w:abstractNumId="24" w15:restartNumberingAfterBreak="0">
+  <w:abstractNum w:abstractNumId="25" w15:restartNumberingAfterBreak="0">
     <w:nsid w:val="6A9E6DD6"/>
     <w:multiLevelType w:val="hybridMultilevel"/>
     <w:tmpl w:val="0D1E878C"/>
@@ -11304,7 +16996,7 @@
       </w:rPr>
     </w:lvl>
   </w:abstractNum>
-  <w:abstractNum w:abstractNumId="25" w15:restartNumberingAfterBreak="0">
+  <w:abstractNum w:abstractNumId="26" w15:restartNumberingAfterBreak="0">
     <w:nsid w:val="6E77191A"/>
     <w:multiLevelType w:val="hybridMultilevel"/>
     <w:tmpl w:val="06B6EC4A"/>
@@ -11417,7 +17109,7 @@
       </w:rPr>
     </w:lvl>
   </w:abstractNum>
-  <w:abstractNum w:abstractNumId="26" w15:restartNumberingAfterBreak="0">
+  <w:abstractNum w:abstractNumId="27" w15:restartNumberingAfterBreak="0">
     <w:nsid w:val="71896AF9"/>
     <w:multiLevelType w:val="multilevel"/>
     <w:tmpl w:val="402C31C6"/>
@@ -11534,7 +17226,7 @@
     <w:abstractNumId w:val="22"/>
   </w:num>
   <w:num w:numId="2" w16cid:durableId="1869104309">
-    <w:abstractNumId w:val="26"/>
+    <w:abstractNumId w:val="27"/>
   </w:num>
   <w:num w:numId="3" w16cid:durableId="2017072212">
     <w:abstractNumId w:val="10"/>
@@ -11552,13 +17244,13 @@
     <w:abstractNumId w:val="4"/>
   </w:num>
   <w:num w:numId="8" w16cid:durableId="1923955361">
-    <w:abstractNumId w:val="25"/>
+    <w:abstractNumId w:val="26"/>
   </w:num>
   <w:num w:numId="9" w16cid:durableId="942150724">
     <w:abstractNumId w:val="8"/>
   </w:num>
   <w:num w:numId="10" w16cid:durableId="35814687">
-    <w:abstractNumId w:val="23"/>
+    <w:abstractNumId w:val="24"/>
   </w:num>
   <w:num w:numId="11" w16cid:durableId="1553812967">
     <w:abstractNumId w:val="21"/>
@@ -11609,7 +17301,10 @@
     <w:abstractNumId w:val="9"/>
   </w:num>
   <w:num w:numId="27" w16cid:durableId="1053191945">
-    <w:abstractNumId w:val="24"/>
+    <w:abstractNumId w:val="25"/>
+  </w:num>
+  <w:num w:numId="28" w16cid:durableId="1322924341">
+    <w:abstractNumId w:val="23"/>
   </w:num>
 </w:numbering>
 </file>

--- a/Programowanie - JavaScript - Html - Css - React.docx
+++ b/Programowanie - JavaScript - Html - Css - React.docx
@@ -10856,13 +10856,88 @@
         <w:rPr>
           <w:rFonts w:cstheme="minorHAnsi"/>
         </w:rPr>
-        <w:t>przykładowy t</w:t>
-      </w:r>
-      <w:r>
-        <w:rPr>
-          <w:rFonts w:cstheme="minorHAnsi"/>
-        </w:rPr>
-        <w:t>ekst</w:t>
+        <w:t>przykładowy tekst &lt;/h1&gt;</w:t>
+      </w:r>
+    </w:p>
+    <w:p>
+      <w:pPr>
+        <w:pStyle w:val="Akapitzlist"/>
+        <w:spacing w:after="0" w:line="240" w:lineRule="auto"/>
+        <w:jc w:val="both"/>
+        <w:rPr>
+          <w:rFonts w:cstheme="minorHAnsi"/>
+        </w:rPr>
+      </w:pPr>
+      <w:r>
+        <w:rPr>
+          <w:rFonts w:cstheme="minorHAnsi"/>
+        </w:rPr>
+        <w:t xml:space="preserve">        &lt;/header&gt;</w:t>
+      </w:r>
+    </w:p>
+    <w:p>
+      <w:pPr>
+        <w:pStyle w:val="Akapitzlist"/>
+        <w:spacing w:after="0" w:line="240" w:lineRule="auto"/>
+        <w:jc w:val="both"/>
+        <w:rPr>
+          <w:rFonts w:cstheme="minorHAnsi"/>
+        </w:rPr>
+      </w:pPr>
+      <w:r>
+        <w:rPr>
+          <w:rFonts w:cstheme="minorHAnsi"/>
+        </w:rPr>
+        <w:t xml:space="preserve">    &lt;/article&gt;</w:t>
+      </w:r>
+    </w:p>
+    <w:p>
+      <w:pPr>
+        <w:pStyle w:val="Akapitzlist"/>
+        <w:spacing w:after="0" w:line="240" w:lineRule="auto"/>
+        <w:jc w:val="both"/>
+        <w:rPr>
+          <w:rFonts w:cstheme="minorHAnsi"/>
+        </w:rPr>
+      </w:pPr>
+      <w:r>
+        <w:rPr>
+          <w:rFonts w:cstheme="minorHAnsi"/>
+        </w:rPr>
+        <w:t>Potomkowie znacznika &lt;article&gt; to w powyższym kodzie &lt;header&gt; i &lt;h1&gt;</w:t>
+      </w:r>
+    </w:p>
+    <w:p>
+      <w:pPr>
+        <w:pStyle w:val="Akapitzlist"/>
+        <w:spacing w:after="0" w:line="240" w:lineRule="auto"/>
+        <w:jc w:val="both"/>
+        <w:rPr>
+          <w:rFonts w:cstheme="minorHAnsi"/>
+        </w:rPr>
+      </w:pPr>
+      <w:r>
+        <w:rPr>
+          <w:rFonts w:cstheme="minorHAnsi"/>
+        </w:rPr>
+        <w:lastRenderedPageBreak/>
+        <w:t>Selektor dziecka:</w:t>
+      </w:r>
+    </w:p>
+    <w:p>
+      <w:pPr>
+        <w:pStyle w:val="Akapitzlist"/>
+        <w:spacing w:after="0" w:line="240" w:lineRule="auto"/>
+        <w:jc w:val="both"/>
+        <w:rPr>
+          <w:rFonts w:cstheme="minorHAnsi"/>
+        </w:rPr>
+      </w:pPr>
+      <w:r>
+        <w:rPr>
+          <w:rFonts w:cstheme="minorHAnsi"/>
+        </w:rPr>
+        <w:t>&lt;style&gt;</w:t>
       </w:r>
       <w:r>
         <w:rPr>
@@ -10874,7 +10949,101 @@
         <w:rPr>
           <w:rFonts w:cstheme="minorHAnsi"/>
         </w:rPr>
-        <w:t>&lt;/h1&gt;</w:t>
+        <w:t>header &gt;</w:t>
+      </w:r>
+      <w:r>
+        <w:rPr>
+          <w:rFonts w:cstheme="minorHAnsi"/>
+        </w:rPr>
+        <w:t xml:space="preserve"> h1 {color: red;}</w:t>
+      </w:r>
+      <w:r>
+        <w:rPr>
+          <w:rFonts w:cstheme="minorHAnsi"/>
+        </w:rPr>
+        <w:t xml:space="preserve"> </w:t>
+      </w:r>
+      <w:r>
+        <w:rPr>
+          <w:rFonts w:cstheme="minorHAnsi"/>
+        </w:rPr>
+        <w:t>&lt;/style&gt;</w:t>
+      </w:r>
+    </w:p>
+    <w:p>
+      <w:pPr>
+        <w:pStyle w:val="Akapitzlist"/>
+        <w:spacing w:after="0" w:line="240" w:lineRule="auto"/>
+        <w:jc w:val="both"/>
+        <w:rPr>
+          <w:rFonts w:cstheme="minorHAnsi"/>
+        </w:rPr>
+      </w:pPr>
+      <w:r>
+        <w:rPr>
+          <w:rFonts w:cstheme="minorHAnsi"/>
+        </w:rPr>
+        <w:t xml:space="preserve">    </w:t>
+      </w:r>
+    </w:p>
+    <w:p>
+      <w:pPr>
+        <w:pStyle w:val="Akapitzlist"/>
+        <w:spacing w:after="0" w:line="240" w:lineRule="auto"/>
+        <w:jc w:val="both"/>
+        <w:rPr>
+          <w:rFonts w:cstheme="minorHAnsi"/>
+        </w:rPr>
+      </w:pPr>
+      <w:r>
+        <w:rPr>
+          <w:rFonts w:cstheme="minorHAnsi"/>
+        </w:rPr>
+        <w:t xml:space="preserve">    &lt;article&gt;</w:t>
+      </w:r>
+    </w:p>
+    <w:p>
+      <w:pPr>
+        <w:pStyle w:val="Akapitzlist"/>
+        <w:spacing w:after="0" w:line="240" w:lineRule="auto"/>
+        <w:jc w:val="both"/>
+        <w:rPr>
+          <w:rFonts w:cstheme="minorHAnsi"/>
+        </w:rPr>
+      </w:pPr>
+      <w:r>
+        <w:rPr>
+          <w:rFonts w:cstheme="minorHAnsi"/>
+        </w:rPr>
+        <w:t xml:space="preserve">        &lt;header&gt;</w:t>
+      </w:r>
+    </w:p>
+    <w:p>
+      <w:pPr>
+        <w:pStyle w:val="Akapitzlist"/>
+        <w:spacing w:after="0" w:line="240" w:lineRule="auto"/>
+        <w:jc w:val="both"/>
+        <w:rPr>
+          <w:rFonts w:cstheme="minorHAnsi"/>
+        </w:rPr>
+      </w:pPr>
+      <w:r>
+        <w:rPr>
+          <w:rFonts w:cstheme="minorHAnsi"/>
+        </w:rPr>
+        <w:t xml:space="preserve">            &lt;h1&gt;</w:t>
+      </w:r>
+      <w:r>
+        <w:rPr>
+          <w:rFonts w:cstheme="minorHAnsi"/>
+        </w:rPr>
+        <w:t xml:space="preserve"> </w:t>
+      </w:r>
+      <w:r>
+        <w:rPr>
+          <w:rFonts w:cstheme="minorHAnsi"/>
+        </w:rPr>
+        <w:t>przykładowy tekst &lt;/h1&gt;</w:t>
       </w:r>
     </w:p>
     <w:p>
@@ -10918,12 +11087,68 @@
           <w:rFonts w:cstheme="minorHAnsi"/>
         </w:rPr>
       </w:pPr>
-      <w:r>
-        <w:rPr>
-          <w:rFonts w:cstheme="minorHAnsi"/>
-        </w:rPr>
-        <w:t>Potomkowie znacznika &lt;article&gt; to w powyższym kodzie &lt;header&gt; i &lt;h1&gt;</w:t>
-      </w:r>
+    </w:p>
+    <w:p>
+      <w:pPr>
+        <w:pStyle w:val="Akapitzlist"/>
+        <w:spacing w:after="0" w:line="240" w:lineRule="auto"/>
+        <w:jc w:val="both"/>
+        <w:rPr>
+          <w:rFonts w:cstheme="minorHAnsi"/>
+        </w:rPr>
+      </w:pPr>
+      <w:r>
+        <w:rPr>
+          <w:rFonts w:cstheme="minorHAnsi"/>
+        </w:rPr>
+        <w:t>Dzieckiem</w:t>
+      </w:r>
+      <w:r>
+        <w:rPr>
+          <w:rFonts w:cstheme="minorHAnsi"/>
+        </w:rPr>
+        <w:t xml:space="preserve"> znacznika &lt;</w:t>
+      </w:r>
+      <w:r>
+        <w:rPr>
+          <w:rFonts w:cstheme="minorHAnsi"/>
+        </w:rPr>
+        <w:t>header</w:t>
+      </w:r>
+      <w:r>
+        <w:rPr>
+          <w:rFonts w:cstheme="minorHAnsi"/>
+        </w:rPr>
+        <w:t xml:space="preserve">&gt; </w:t>
+      </w:r>
+      <w:r>
+        <w:rPr>
+          <w:rFonts w:cstheme="minorHAnsi"/>
+        </w:rPr>
+        <w:t xml:space="preserve">jest </w:t>
+      </w:r>
+      <w:r>
+        <w:rPr>
+          <w:rFonts w:cstheme="minorHAnsi"/>
+        </w:rPr>
+        <w:t>&lt;h1&gt;</w:t>
+      </w:r>
+      <w:r>
+        <w:rPr>
+          <w:rFonts w:cstheme="minorHAnsi"/>
+        </w:rPr>
+        <w:t>. Znacznik &lt;h1&gt; nie jest dzieckiem tagu &lt;article&gt;. Selektor potomka tworzymy z użyciem znaku &gt;.</w:t>
+      </w:r>
+    </w:p>
+    <w:p>
+      <w:pPr>
+        <w:pStyle w:val="Akapitzlist"/>
+        <w:spacing w:after="0" w:line="240" w:lineRule="auto"/>
+        <w:jc w:val="both"/>
+        <w:rPr>
+          <w:rFonts w:cstheme="minorHAnsi"/>
+        </w:rPr>
+      </w:pPr>
     </w:p>
     <w:p>
       <w:pPr>
@@ -10941,7 +11166,6 @@
           <w:b/>
           <w:bCs/>
         </w:rPr>
-        <w:lastRenderedPageBreak/>
         <w:t>3</w:t>
       </w:r>
       <w:r>

--- a/Programowanie - JavaScript - Html - Css - React.docx
+++ b/Programowanie - JavaScript - Html - Css - React.docx
@@ -17963,6 +17963,7 @@
     <w:p>
       <w:pPr>
         <w:spacing w:after="0" w:line="240" w:lineRule="auto"/>
+        <w:ind w:firstLine="708"/>
         <w:jc w:val="both"/>
         <w:rPr>
           <w:rFonts w:cstheme="minorHAnsi"/>
@@ -17973,37 +17974,6 @@
           <w:rFonts w:cstheme="minorHAnsi"/>
         </w:rPr>
         <w:lastRenderedPageBreak/>
-        <w:tab/>
-      </w:r>
-    </w:p>
-    <w:p>
-      <w:pPr>
-        <w:spacing w:after="0" w:line="240" w:lineRule="auto"/>
-        <w:jc w:val="both"/>
-        <w:rPr>
-          <w:rFonts w:cstheme="minorHAnsi"/>
-        </w:rPr>
-      </w:pPr>
-      <w:r>
-        <w:rPr>
-          <w:rFonts w:cstheme="minorHAnsi"/>
-        </w:rPr>
-        <w:tab/>
-      </w:r>
-    </w:p>
-    <w:p>
-      <w:pPr>
-        <w:spacing w:after="0" w:line="240" w:lineRule="auto"/>
-        <w:ind w:firstLine="708"/>
-        <w:jc w:val="both"/>
-        <w:rPr>
-          <w:rFonts w:cstheme="minorHAnsi"/>
-        </w:rPr>
-      </w:pPr>
-      <w:r>
-        <w:rPr>
-          <w:rFonts w:cstheme="minorHAnsi"/>
-        </w:rPr>
         <w:t xml:space="preserve">Kod </w:t>
       </w:r>
       <w:proofErr w:type="spellStart"/>
@@ -18410,7 +18380,33 @@
         <w:rPr>
           <w:rFonts w:cstheme="minorHAnsi"/>
         </w:rPr>
-        <w:t>&lt;style&gt;</w:t>
+        <w:t>[data-red]</w:t>
+      </w:r>
+      <w:r>
+        <w:rPr>
+          <w:rFonts w:cstheme="minorHAnsi"/>
+        </w:rPr>
+        <w:t xml:space="preserve"> </w:t>
+      </w:r>
+      <w:r>
+        <w:rPr>
+          <w:rFonts w:cstheme="minorHAnsi"/>
+        </w:rPr>
+        <w:t>{</w:t>
+      </w:r>
+      <w:proofErr w:type="spellStart"/>
+      <w:r>
+        <w:rPr>
+          <w:rFonts w:cstheme="minorHAnsi"/>
+        </w:rPr>
+        <w:t>background-color</w:t>
+      </w:r>
+      <w:proofErr w:type="spellEnd"/>
+      <w:r>
+        <w:rPr>
+          <w:rFonts w:cstheme="minorHAnsi"/>
+        </w:rPr>
+        <w:t>: red;}</w:t>
       </w:r>
     </w:p>
     <w:p>
@@ -18426,7 +18422,35 @@
         <w:rPr>
           <w:rFonts w:cstheme="minorHAnsi"/>
         </w:rPr>
-        <w:t xml:space="preserve">        [data-red]</w:t>
+        <w:t>[data-</w:t>
+      </w:r>
+      <w:proofErr w:type="spellStart"/>
+      <w:r>
+        <w:rPr>
+          <w:rFonts w:cstheme="minorHAnsi"/>
+        </w:rPr>
+        <w:t>color</w:t>
+      </w:r>
+      <w:proofErr w:type="spellEnd"/>
+      <w:r>
+        <w:rPr>
+          <w:rFonts w:cstheme="minorHAnsi"/>
+        </w:rPr>
+        <w:t>="</w:t>
+      </w:r>
+      <w:proofErr w:type="spellStart"/>
+      <w:r>
+        <w:rPr>
+          <w:rFonts w:cstheme="minorHAnsi"/>
+        </w:rPr>
+        <w:t>orange</w:t>
+      </w:r>
+      <w:proofErr w:type="spellEnd"/>
+      <w:r>
+        <w:rPr>
+          <w:rFonts w:cstheme="minorHAnsi"/>
+        </w:rPr>
+        <w:t>"]</w:t>
       </w:r>
       <w:r>
         <w:rPr>
@@ -18452,7 +18476,21 @@
         <w:rPr>
           <w:rFonts w:cstheme="minorHAnsi"/>
         </w:rPr>
-        <w:t>: red;}</w:t>
+        <w:t xml:space="preserve">: </w:t>
+      </w:r>
+      <w:proofErr w:type="spellStart"/>
+      <w:r>
+        <w:rPr>
+          <w:rFonts w:cstheme="minorHAnsi"/>
+        </w:rPr>
+        <w:t>orange</w:t>
+      </w:r>
+      <w:proofErr w:type="spellEnd"/>
+      <w:r>
+        <w:rPr>
+          <w:rFonts w:cstheme="minorHAnsi"/>
+        </w:rPr>
+        <w:t>;}</w:t>
       </w:r>
     </w:p>
     <w:p>
@@ -18464,11 +18502,125 @@
           <w:rFonts w:cstheme="minorHAnsi"/>
         </w:rPr>
       </w:pPr>
-      <w:r>
-        <w:rPr>
-          <w:rFonts w:cstheme="minorHAnsi"/>
-        </w:rPr>
-        <w:t xml:space="preserve">        [data-</w:t>
+    </w:p>
+    <w:p>
+      <w:pPr>
+        <w:spacing w:after="0" w:line="240" w:lineRule="auto"/>
+        <w:ind w:left="708"/>
+        <w:jc w:val="both"/>
+        <w:rPr>
+          <w:rFonts w:cstheme="minorHAnsi"/>
+        </w:rPr>
+      </w:pPr>
+      <w:r>
+        <w:rPr>
+          <w:rFonts w:cstheme="minorHAnsi"/>
+        </w:rPr>
+        <w:t xml:space="preserve">Kod </w:t>
+      </w:r>
+      <w:proofErr w:type="spellStart"/>
+      <w:r>
+        <w:rPr>
+          <w:rFonts w:cstheme="minorHAnsi"/>
+        </w:rPr>
+        <w:t>html</w:t>
+      </w:r>
+      <w:proofErr w:type="spellEnd"/>
+      <w:r>
+        <w:rPr>
+          <w:rFonts w:cstheme="minorHAnsi"/>
+        </w:rPr>
+        <w:t>:</w:t>
+      </w:r>
+    </w:p>
+    <w:p>
+      <w:pPr>
+        <w:spacing w:after="0" w:line="240" w:lineRule="auto"/>
+        <w:ind w:left="708"/>
+        <w:jc w:val="both"/>
+        <w:rPr>
+          <w:rFonts w:cstheme="minorHAnsi"/>
+        </w:rPr>
+      </w:pPr>
+      <w:r>
+        <w:rPr>
+          <w:rFonts w:cstheme="minorHAnsi"/>
+        </w:rPr>
+        <w:t>&lt;</w:t>
+      </w:r>
+      <w:proofErr w:type="spellStart"/>
+      <w:r>
+        <w:rPr>
+          <w:rFonts w:cstheme="minorHAnsi"/>
+        </w:rPr>
+        <w:t>article</w:t>
+      </w:r>
+      <w:proofErr w:type="spellEnd"/>
+      <w:r>
+        <w:rPr>
+          <w:rFonts w:cstheme="minorHAnsi"/>
+        </w:rPr>
+        <w:t>&gt;</w:t>
+      </w:r>
+    </w:p>
+    <w:p>
+      <w:pPr>
+        <w:spacing w:after="0" w:line="240" w:lineRule="auto"/>
+        <w:ind w:left="708"/>
+        <w:jc w:val="both"/>
+        <w:rPr>
+          <w:rFonts w:cstheme="minorHAnsi"/>
+        </w:rPr>
+      </w:pPr>
+      <w:r>
+        <w:rPr>
+          <w:rFonts w:cstheme="minorHAnsi"/>
+        </w:rPr>
+        <w:t xml:space="preserve">        &lt;ul&gt;</w:t>
+      </w:r>
+    </w:p>
+    <w:p>
+      <w:pPr>
+        <w:spacing w:after="0" w:line="240" w:lineRule="auto"/>
+        <w:ind w:left="708"/>
+        <w:jc w:val="both"/>
+        <w:rPr>
+          <w:rFonts w:cstheme="minorHAnsi"/>
+        </w:rPr>
+      </w:pPr>
+      <w:r>
+        <w:rPr>
+          <w:rFonts w:cstheme="minorHAnsi"/>
+        </w:rPr>
+        <w:t xml:space="preserve">            &lt;li data-red&gt;</w:t>
+      </w:r>
+      <w:r>
+        <w:rPr>
+          <w:rFonts w:cstheme="minorHAnsi"/>
+        </w:rPr>
+        <w:t xml:space="preserve"> przykładowy tekst </w:t>
+      </w:r>
+      <w:r>
+        <w:rPr>
+          <w:rFonts w:cstheme="minorHAnsi"/>
+        </w:rPr>
+        <w:t>&lt;/li&gt;</w:t>
+      </w:r>
+    </w:p>
+    <w:p>
+      <w:pPr>
+        <w:spacing w:after="0" w:line="240" w:lineRule="auto"/>
+        <w:ind w:left="708"/>
+        <w:jc w:val="both"/>
+        <w:rPr>
+          <w:rFonts w:cstheme="minorHAnsi"/>
+        </w:rPr>
+      </w:pPr>
+      <w:r>
+        <w:rPr>
+          <w:rFonts w:cstheme="minorHAnsi"/>
+        </w:rPr>
+        <w:t xml:space="preserve">            &lt;li data-</w:t>
       </w:r>
       <w:proofErr w:type="spellStart"/>
       <w:r>
@@ -18496,47 +18648,335 @@
         <w:rPr>
           <w:rFonts w:cstheme="minorHAnsi"/>
         </w:rPr>
+        <w:t xml:space="preserve">"&gt; </w:t>
+      </w:r>
+      <w:r>
+        <w:rPr>
+          <w:rFonts w:cstheme="minorHAnsi"/>
+        </w:rPr>
+        <w:t xml:space="preserve">przykładowy tekst </w:t>
+      </w:r>
+      <w:r>
+        <w:rPr>
+          <w:rFonts w:cstheme="minorHAnsi"/>
+        </w:rPr>
+        <w:t>&lt;/li&gt;</w:t>
+      </w:r>
+    </w:p>
+    <w:p>
+      <w:pPr>
+        <w:spacing w:after="0" w:line="240" w:lineRule="auto"/>
+        <w:ind w:left="708"/>
+        <w:jc w:val="both"/>
+        <w:rPr>
+          <w:rFonts w:cstheme="minorHAnsi"/>
+        </w:rPr>
+      </w:pPr>
+      <w:r>
+        <w:rPr>
+          <w:rFonts w:cstheme="minorHAnsi"/>
+        </w:rPr>
+        <w:t xml:space="preserve">            &lt;li&gt; </w:t>
+      </w:r>
+      <w:r>
+        <w:rPr>
+          <w:rFonts w:cstheme="minorHAnsi"/>
+        </w:rPr>
+        <w:t>przykładowy tekst</w:t>
+      </w:r>
+      <w:r>
+        <w:rPr>
+          <w:rFonts w:cstheme="minorHAnsi"/>
+        </w:rPr>
+        <w:t xml:space="preserve"> &lt;/li&gt;</w:t>
+      </w:r>
+    </w:p>
+    <w:p>
+      <w:pPr>
+        <w:spacing w:after="0" w:line="240" w:lineRule="auto"/>
+        <w:ind w:left="708"/>
+        <w:jc w:val="both"/>
+        <w:rPr>
+          <w:rFonts w:cstheme="minorHAnsi"/>
+        </w:rPr>
+      </w:pPr>
+      <w:r>
+        <w:rPr>
+          <w:rFonts w:cstheme="minorHAnsi"/>
+        </w:rPr>
+        <w:t xml:space="preserve">        &lt;/ul&gt;</w:t>
+      </w:r>
+    </w:p>
+    <w:p>
+      <w:pPr>
+        <w:spacing w:after="0" w:line="240" w:lineRule="auto"/>
+        <w:ind w:left="708"/>
+        <w:jc w:val="both"/>
+        <w:rPr>
+          <w:rFonts w:cstheme="minorHAnsi"/>
+        </w:rPr>
+      </w:pPr>
+      <w:r>
+        <w:rPr>
+          <w:rFonts w:cstheme="minorHAnsi"/>
+        </w:rPr>
+        <w:t xml:space="preserve">    &lt;/</w:t>
+      </w:r>
+      <w:proofErr w:type="spellStart"/>
+      <w:r>
+        <w:rPr>
+          <w:rFonts w:cstheme="minorHAnsi"/>
+        </w:rPr>
+        <w:t>article</w:t>
+      </w:r>
+      <w:proofErr w:type="spellEnd"/>
+      <w:r>
+        <w:rPr>
+          <w:rFonts w:cstheme="minorHAnsi"/>
+        </w:rPr>
+        <w:t>&gt;</w:t>
+      </w:r>
+    </w:p>
+    <w:p>
+      <w:pPr>
+        <w:spacing w:after="0" w:line="240" w:lineRule="auto"/>
+        <w:ind w:left="708"/>
+        <w:jc w:val="both"/>
+        <w:rPr>
+          <w:rFonts w:cstheme="minorHAnsi"/>
+        </w:rPr>
+      </w:pPr>
+    </w:p>
+    <w:p>
+      <w:pPr>
+        <w:spacing w:after="0" w:line="240" w:lineRule="auto"/>
+        <w:ind w:left="708"/>
+        <w:jc w:val="both"/>
+        <w:rPr>
+          <w:rFonts w:cstheme="minorHAnsi"/>
+        </w:rPr>
+      </w:pPr>
+      <w:r>
+        <w:rPr>
+          <w:rFonts w:cstheme="minorHAnsi"/>
+        </w:rPr>
+        <w:t xml:space="preserve">Jeżeli w kodzie CSS zastosujemy zapis </w:t>
+      </w:r>
+      <w:r>
+        <w:rPr>
+          <w:rFonts w:cstheme="minorHAnsi"/>
+        </w:rPr>
+        <w:t>[</w:t>
+      </w:r>
+      <w:r>
+        <w:rPr>
+          <w:rFonts w:cstheme="minorHAnsi"/>
+        </w:rPr>
+        <w:t>atrybut *</w:t>
+      </w:r>
+      <w:r>
+        <w:rPr>
+          <w:rFonts w:cstheme="minorHAnsi"/>
+        </w:rPr>
+        <w:t>=</w:t>
+      </w:r>
+      <w:r>
+        <w:rPr>
+          <w:rFonts w:cstheme="minorHAnsi"/>
+        </w:rPr>
+        <w:t xml:space="preserve"> </w:t>
+      </w:r>
+      <w:r>
+        <w:rPr>
+          <w:rFonts w:cstheme="minorHAnsi"/>
+        </w:rPr>
+        <w:t>"</w:t>
+      </w:r>
+      <w:r>
+        <w:rPr>
+          <w:rFonts w:cstheme="minorHAnsi"/>
+        </w:rPr>
+        <w:t>wartość</w:t>
+      </w:r>
+      <w:r>
+        <w:rPr>
+          <w:rFonts w:cstheme="minorHAnsi"/>
+        </w:rPr>
         <w:t>"]</w:t>
       </w:r>
       <w:r>
         <w:rPr>
           <w:rFonts w:cstheme="minorHAnsi"/>
         </w:rPr>
+        <w:t xml:space="preserve"> to dany styl zostanie zastosowany do wszystkich elementów </w:t>
+      </w:r>
+      <w:proofErr w:type="spellStart"/>
+      <w:r>
+        <w:rPr>
+          <w:rFonts w:cstheme="minorHAnsi"/>
+        </w:rPr>
+        <w:t>html</w:t>
+      </w:r>
+      <w:proofErr w:type="spellEnd"/>
+      <w:r>
+        <w:rPr>
+          <w:rFonts w:cstheme="minorHAnsi"/>
+        </w:rPr>
+        <w:t xml:space="preserve">, które posiadają wartość </w:t>
+      </w:r>
+      <w:r>
+        <w:rPr>
+          <w:rFonts w:cstheme="minorHAnsi"/>
+        </w:rPr>
+        <w:t>atrybutu, która wynosi „wartość”, nawet jeżeli jest częścią dłuższej nazwy wartości i wielkość liter ma znaczenie.</w:t>
+      </w:r>
+    </w:p>
+    <w:p>
+      <w:pPr>
+        <w:spacing w:after="0" w:line="240" w:lineRule="auto"/>
+        <w:ind w:left="708"/>
+        <w:jc w:val="both"/>
+        <w:rPr>
+          <w:rFonts w:cstheme="minorHAnsi"/>
+        </w:rPr>
+      </w:pPr>
+    </w:p>
+    <w:p>
+      <w:pPr>
+        <w:spacing w:after="0" w:line="240" w:lineRule="auto"/>
+        <w:ind w:left="708"/>
+        <w:jc w:val="both"/>
+        <w:rPr>
+          <w:rFonts w:cstheme="minorHAnsi"/>
+        </w:rPr>
+      </w:pPr>
+      <w:r>
+        <w:rPr>
+          <w:rFonts w:cstheme="minorHAnsi"/>
+        </w:rPr>
+        <w:t xml:space="preserve">Jeżeli w kodzie CSS zastosujemy zapis </w:t>
+      </w:r>
+      <w:r>
+        <w:rPr>
+          <w:rFonts w:cstheme="minorHAnsi"/>
+        </w:rPr>
+        <w:t>[</w:t>
+      </w:r>
+      <w:r>
+        <w:rPr>
+          <w:rFonts w:cstheme="minorHAnsi"/>
+        </w:rPr>
+        <w:t xml:space="preserve">atrybut </w:t>
+      </w:r>
+      <w:r>
+        <w:rPr>
+          <w:rFonts w:cstheme="minorHAnsi"/>
+        </w:rPr>
+        <w:t>~</w:t>
+      </w:r>
+      <w:r>
+        <w:rPr>
+          <w:rFonts w:cstheme="minorHAnsi"/>
+        </w:rPr>
+        <w:t>=</w:t>
+      </w:r>
+      <w:r>
+        <w:rPr>
+          <w:rFonts w:cstheme="minorHAnsi"/>
+        </w:rPr>
         <w:t xml:space="preserve"> </w:t>
       </w:r>
       <w:r>
         <w:rPr>
           <w:rFonts w:cstheme="minorHAnsi"/>
         </w:rPr>
-        <w:t>{</w:t>
-      </w:r>
-      <w:proofErr w:type="spellStart"/>
-      <w:r>
-        <w:rPr>
-          <w:rFonts w:cstheme="minorHAnsi"/>
-        </w:rPr>
-        <w:t>background-color</w:t>
-      </w:r>
-      <w:proofErr w:type="spellEnd"/>
-      <w:r>
-        <w:rPr>
-          <w:rFonts w:cstheme="minorHAnsi"/>
-        </w:rPr>
-        <w:t xml:space="preserve">: </w:t>
-      </w:r>
-      <w:proofErr w:type="spellStart"/>
-      <w:r>
-        <w:rPr>
-          <w:rFonts w:cstheme="minorHAnsi"/>
-        </w:rPr>
-        <w:t>orange</w:t>
-      </w:r>
-      <w:proofErr w:type="spellEnd"/>
-      <w:r>
-        <w:rPr>
-          <w:rFonts w:cstheme="minorHAnsi"/>
-        </w:rPr>
-        <w:t>;}</w:t>
+        <w:t>"</w:t>
+      </w:r>
+      <w:r>
+        <w:rPr>
+          <w:rFonts w:cstheme="minorHAnsi"/>
+        </w:rPr>
+        <w:t>wartość</w:t>
+      </w:r>
+      <w:r>
+        <w:rPr>
+          <w:rFonts w:cstheme="minorHAnsi"/>
+        </w:rPr>
+        <w:t>"]</w:t>
+      </w:r>
+      <w:r>
+        <w:rPr>
+          <w:rFonts w:cstheme="minorHAnsi"/>
+        </w:rPr>
+        <w:t xml:space="preserve"> to dany styl zostanie zastosowany do wszystkich elementów </w:t>
+      </w:r>
+      <w:proofErr w:type="spellStart"/>
+      <w:r>
+        <w:rPr>
+          <w:rFonts w:cstheme="minorHAnsi"/>
+        </w:rPr>
+        <w:t>html</w:t>
+      </w:r>
+      <w:proofErr w:type="spellEnd"/>
+      <w:r>
+        <w:rPr>
+          <w:rFonts w:cstheme="minorHAnsi"/>
+        </w:rPr>
+        <w:t>, które posiadają wartość</w:t>
+      </w:r>
+      <w:r>
+        <w:rPr>
+          <w:rFonts w:cstheme="minorHAnsi"/>
+        </w:rPr>
+        <w:t xml:space="preserve"> </w:t>
+      </w:r>
+      <w:r>
+        <w:rPr>
+          <w:rFonts w:cstheme="minorHAnsi"/>
+        </w:rPr>
+        <w:t xml:space="preserve">atrybutu, która wynosi „wartość”, nawet jeżeli jest </w:t>
+      </w:r>
+      <w:r>
+        <w:rPr>
+          <w:rFonts w:cstheme="minorHAnsi"/>
+        </w:rPr>
+        <w:t xml:space="preserve">fragmentem </w:t>
+      </w:r>
+      <w:r>
+        <w:rPr>
+          <w:rFonts w:cstheme="minorHAnsi"/>
+        </w:rPr>
+        <w:t>dłuższej nazwy wartości</w:t>
+      </w:r>
+      <w:r>
+        <w:rPr>
+          <w:rFonts w:cstheme="minorHAnsi"/>
+        </w:rPr>
+        <w:t>, ale przy je</w:t>
+      </w:r>
+      <w:r>
+        <w:rPr>
+          <w:rFonts w:cstheme="minorHAnsi"/>
+        </w:rPr>
+        <w:t>d</w:t>
+      </w:r>
+      <w:r>
+        <w:rPr>
+          <w:rFonts w:cstheme="minorHAnsi"/>
+        </w:rPr>
+        <w:t>noczesnym oddzieleniu wyrazów spacjami.</w:t>
+      </w:r>
+      <w:r>
+        <w:rPr>
+          <w:rFonts w:cstheme="minorHAnsi"/>
+        </w:rPr>
+        <w:t xml:space="preserve"> W</w:t>
+      </w:r>
+      <w:r>
+        <w:rPr>
+          <w:rFonts w:cstheme="minorHAnsi"/>
+        </w:rPr>
+        <w:t>ielkość liter ma znaczenie.</w:t>
       </w:r>
     </w:p>
     <w:p>
@@ -18548,12 +18988,6 @@
           <w:rFonts w:cstheme="minorHAnsi"/>
         </w:rPr>
       </w:pPr>
-      <w:r>
-        <w:rPr>
-          <w:rFonts w:cstheme="minorHAnsi"/>
-        </w:rPr>
-        <w:t>&lt;/style&gt;</w:t>
-      </w:r>
     </w:p>
     <w:p>
       <w:pPr>
@@ -18564,6 +18998,116 @@
           <w:rFonts w:cstheme="minorHAnsi"/>
         </w:rPr>
       </w:pPr>
+      <w:r>
+        <w:rPr>
+          <w:rFonts w:cstheme="minorHAnsi"/>
+        </w:rPr>
+        <w:t xml:space="preserve">Jeżeli w kodzie CSS zastosujemy zapis </w:t>
+      </w:r>
+      <w:r>
+        <w:rPr>
+          <w:rFonts w:cstheme="minorHAnsi"/>
+        </w:rPr>
+        <w:t>[</w:t>
+      </w:r>
+      <w:r>
+        <w:rPr>
+          <w:rFonts w:cstheme="minorHAnsi"/>
+        </w:rPr>
+        <w:t xml:space="preserve">atrybut </w:t>
+      </w:r>
+      <w:r>
+        <w:rPr>
+          <w:rFonts w:cstheme="minorHAnsi"/>
+        </w:rPr>
+        <w:t>|</w:t>
+      </w:r>
+      <w:r>
+        <w:rPr>
+          <w:rFonts w:cstheme="minorHAnsi"/>
+        </w:rPr>
+        <w:t>=</w:t>
+      </w:r>
+      <w:r>
+        <w:rPr>
+          <w:rFonts w:cstheme="minorHAnsi"/>
+        </w:rPr>
+        <w:t xml:space="preserve"> </w:t>
+      </w:r>
+      <w:r>
+        <w:rPr>
+          <w:rFonts w:cstheme="minorHAnsi"/>
+        </w:rPr>
+        <w:t>"</w:t>
+      </w:r>
+      <w:r>
+        <w:rPr>
+          <w:rFonts w:cstheme="minorHAnsi"/>
+        </w:rPr>
+        <w:t>wartość</w:t>
+      </w:r>
+      <w:r>
+        <w:rPr>
+          <w:rFonts w:cstheme="minorHAnsi"/>
+        </w:rPr>
+        <w:t>"]</w:t>
+      </w:r>
+      <w:r>
+        <w:rPr>
+          <w:rFonts w:cstheme="minorHAnsi"/>
+        </w:rPr>
+        <w:t xml:space="preserve"> to dany styl zostanie zastosowany do wszystkich elementów </w:t>
+      </w:r>
+      <w:proofErr w:type="spellStart"/>
+      <w:r>
+        <w:rPr>
+          <w:rFonts w:cstheme="minorHAnsi"/>
+        </w:rPr>
+        <w:t>html</w:t>
+      </w:r>
+      <w:proofErr w:type="spellEnd"/>
+      <w:r>
+        <w:rPr>
+          <w:rFonts w:cstheme="minorHAnsi"/>
+        </w:rPr>
+        <w:t xml:space="preserve">, które posiadają wartość atrybutu, która wynosi „wartość”, nawet jeżeli jest fragmentem dłuższej nazwy wartości, ale przy jednoczesnym oddzieleniu wyrazów </w:t>
+      </w:r>
+      <w:r>
+        <w:rPr>
+          <w:rFonts w:cstheme="minorHAnsi"/>
+        </w:rPr>
+        <w:t>myślnikami</w:t>
+      </w:r>
+      <w:r>
+        <w:rPr>
+          <w:rFonts w:cstheme="minorHAnsi"/>
+        </w:rPr>
+        <w:t xml:space="preserve"> lub spacją</w:t>
+      </w:r>
+      <w:r>
+        <w:rPr>
+          <w:rFonts w:cstheme="minorHAnsi"/>
+        </w:rPr>
+        <w:t>.</w:t>
+      </w:r>
+      <w:r>
+        <w:rPr>
+          <w:rFonts w:cstheme="minorHAnsi"/>
+        </w:rPr>
+        <w:t xml:space="preserve"> </w:t>
+      </w:r>
+      <w:r>
+        <w:rPr>
+          <w:rFonts w:cstheme="minorHAnsi"/>
+        </w:rPr>
+        <w:t>W</w:t>
+      </w:r>
+      <w:r>
+        <w:rPr>
+          <w:rFonts w:cstheme="minorHAnsi"/>
+        </w:rPr>
+        <w:t>ielkość liter ma znaczenie.</w:t>
+      </w:r>
     </w:p>
     <w:p>
       <w:pPr>
@@ -18574,11 +19118,81 @@
           <w:rFonts w:cstheme="minorHAnsi"/>
         </w:rPr>
       </w:pPr>
-      <w:r>
-        <w:rPr>
-          <w:rFonts w:cstheme="minorHAnsi"/>
-        </w:rPr>
-        <w:t xml:space="preserve">Kod </w:t>
+    </w:p>
+    <w:p>
+      <w:pPr>
+        <w:spacing w:after="0" w:line="240" w:lineRule="auto"/>
+        <w:ind w:left="708"/>
+        <w:jc w:val="both"/>
+        <w:rPr>
+          <w:rFonts w:cstheme="minorHAnsi"/>
+        </w:rPr>
+      </w:pPr>
+      <w:r>
+        <w:rPr>
+          <w:rFonts w:cstheme="minorHAnsi"/>
+        </w:rPr>
+        <w:t xml:space="preserve">Jeżeli w kodzie CSS zastosujemy zapis </w:t>
+      </w:r>
+      <w:r>
+        <w:rPr>
+          <w:rFonts w:cstheme="minorHAnsi"/>
+        </w:rPr>
+        <w:t>[</w:t>
+      </w:r>
+      <w:r>
+        <w:rPr>
+          <w:rFonts w:cstheme="minorHAnsi"/>
+        </w:rPr>
+        <w:t xml:space="preserve">atrybut </w:t>
+      </w:r>
+      <w:r>
+        <w:rPr>
+          <w:rFonts w:cstheme="minorHAnsi"/>
+        </w:rPr>
+        <w:t>=</w:t>
+      </w:r>
+      <w:r>
+        <w:rPr>
+          <w:rFonts w:cstheme="minorHAnsi"/>
+        </w:rPr>
+        <w:t xml:space="preserve"> </w:t>
+      </w:r>
+      <w:r>
+        <w:rPr>
+          <w:rFonts w:cstheme="minorHAnsi"/>
+        </w:rPr>
+        <w:t>"</w:t>
+      </w:r>
+      <w:r>
+        <w:rPr>
+          <w:rFonts w:cstheme="minorHAnsi"/>
+        </w:rPr>
+        <w:t>wartość</w:t>
+      </w:r>
+      <w:r>
+        <w:rPr>
+          <w:rFonts w:cstheme="minorHAnsi"/>
+        </w:rPr>
+        <w:t>"</w:t>
+      </w:r>
+      <w:r>
+        <w:rPr>
+          <w:rFonts w:cstheme="minorHAnsi"/>
+        </w:rPr>
+        <w:t xml:space="preserve"> i</w:t>
+      </w:r>
+      <w:r>
+        <w:rPr>
+          <w:rFonts w:cstheme="minorHAnsi"/>
+        </w:rPr>
+        <w:t>]</w:t>
+      </w:r>
+      <w:r>
+        <w:rPr>
+          <w:rFonts w:cstheme="minorHAnsi"/>
+        </w:rPr>
+        <w:t xml:space="preserve"> to dany styl zostanie zastosowany do wszystkich elementów </w:t>
       </w:r>
       <w:proofErr w:type="spellStart"/>
       <w:r>
@@ -18592,7 +19206,13 @@
         <w:rPr>
           <w:rFonts w:cstheme="minorHAnsi"/>
         </w:rPr>
-        <w:t>:</w:t>
+        <w:t>, które posiadają wartość atrybutu, która wynosi „wartość”</w:t>
+      </w:r>
+      <w:r>
+        <w:rPr>
+          <w:rFonts w:cstheme="minorHAnsi"/>
+        </w:rPr>
+        <w:t xml:space="preserve"> przy czym ignorowana jest wielkość znaków.</w:t>
       </w:r>
     </w:p>
     <w:p>
@@ -18604,26 +19224,6 @@
           <w:rFonts w:cstheme="minorHAnsi"/>
         </w:rPr>
       </w:pPr>
-      <w:r>
-        <w:rPr>
-          <w:rFonts w:cstheme="minorHAnsi"/>
-        </w:rPr>
-        <w:t>&lt;</w:t>
-      </w:r>
-      <w:proofErr w:type="spellStart"/>
-      <w:r>
-        <w:rPr>
-          <w:rFonts w:cstheme="minorHAnsi"/>
-        </w:rPr>
-        <w:t>article</w:t>
-      </w:r>
-      <w:proofErr w:type="spellEnd"/>
-      <w:r>
-        <w:rPr>
-          <w:rFonts w:cstheme="minorHAnsi"/>
-        </w:rPr>
-        <w:t>&gt;</w:t>
-      </w:r>
     </w:p>
     <w:p>
       <w:pPr>
@@ -18634,12 +19234,6 @@
           <w:rFonts w:cstheme="minorHAnsi"/>
         </w:rPr>
       </w:pPr>
-      <w:r>
-        <w:rPr>
-          <w:rFonts w:cstheme="minorHAnsi"/>
-        </w:rPr>
-        <w:t xml:space="preserve">        &lt;ul&gt;</w:t>
-      </w:r>
     </w:p>
     <w:p>
       <w:pPr>
@@ -18650,24 +19244,6 @@
           <w:rFonts w:cstheme="minorHAnsi"/>
         </w:rPr>
       </w:pPr>
-      <w:r>
-        <w:rPr>
-          <w:rFonts w:cstheme="minorHAnsi"/>
-        </w:rPr>
-        <w:t xml:space="preserve">            &lt;li data-red&gt;</w:t>
-      </w:r>
-      <w:r>
-        <w:rPr>
-          <w:rFonts w:cstheme="minorHAnsi"/>
-        </w:rPr>
-        <w:t xml:space="preserve"> przykładowy tekst </w:t>
-      </w:r>
-      <w:r>
-        <w:rPr>
-          <w:rFonts w:cstheme="minorHAnsi"/>
-        </w:rPr>
-        <w:t>&lt;/li&gt;</w:t>
-      </w:r>
     </w:p>
     <w:p>
       <w:pPr>
@@ -18678,64 +19254,6 @@
           <w:rFonts w:cstheme="minorHAnsi"/>
         </w:rPr>
       </w:pPr>
-      <w:r>
-        <w:rPr>
-          <w:rFonts w:cstheme="minorHAnsi"/>
-        </w:rPr>
-        <w:t xml:space="preserve">            &lt;li data-</w:t>
-      </w:r>
-      <w:proofErr w:type="spellStart"/>
-      <w:r>
-        <w:rPr>
-          <w:rFonts w:cstheme="minorHAnsi"/>
-        </w:rPr>
-        <w:t>color</w:t>
-      </w:r>
-      <w:proofErr w:type="spellEnd"/>
-      <w:r>
-        <w:rPr>
-          <w:rFonts w:cstheme="minorHAnsi"/>
-        </w:rPr>
-        <w:t>="</w:t>
-      </w:r>
-      <w:proofErr w:type="spellStart"/>
-      <w:r>
-        <w:rPr>
-          <w:rFonts w:cstheme="minorHAnsi"/>
-        </w:rPr>
-        <w:t>orange</w:t>
-      </w:r>
-      <w:proofErr w:type="spellEnd"/>
-      <w:r>
-        <w:rPr>
-          <w:rFonts w:cstheme="minorHAnsi"/>
-        </w:rPr>
-        <w:t>"&gt;</w:t>
-      </w:r>
-      <w:r>
-        <w:rPr>
-          <w:rFonts w:cstheme="minorHAnsi"/>
-        </w:rPr>
-        <w:t xml:space="preserve"> </w:t>
-      </w:r>
-      <w:r>
-        <w:rPr>
-          <w:rFonts w:cstheme="minorHAnsi"/>
-        </w:rPr>
-        <w:t>przykładowy tekst</w:t>
-      </w:r>
-      <w:r>
-        <w:rPr>
-          <w:rFonts w:cstheme="minorHAnsi"/>
-        </w:rPr>
-        <w:t xml:space="preserve"> </w:t>
-      </w:r>
-      <w:r>
-        <w:rPr>
-          <w:rFonts w:cstheme="minorHAnsi"/>
-        </w:rPr>
-        <w:t>&lt;/li&gt;</w:t>
-      </w:r>
     </w:p>
     <w:p>
       <w:pPr>
@@ -18746,147 +19264,11 @@
           <w:rFonts w:cstheme="minorHAnsi"/>
         </w:rPr>
       </w:pPr>
-      <w:r>
-        <w:rPr>
-          <w:rFonts w:cstheme="minorHAnsi"/>
-        </w:rPr>
-        <w:t xml:space="preserve">            &lt;li&gt;</w:t>
-      </w:r>
-      <w:r>
-        <w:rPr>
-          <w:rFonts w:cstheme="minorHAnsi"/>
-        </w:rPr>
-        <w:t xml:space="preserve"> </w:t>
-      </w:r>
-      <w:r>
-        <w:rPr>
-          <w:rFonts w:cstheme="minorHAnsi"/>
-        </w:rPr>
-        <w:t>przykładowy tekst</w:t>
-      </w:r>
-      <w:r>
-        <w:rPr>
-          <w:rFonts w:cstheme="minorHAnsi"/>
-        </w:rPr>
-        <w:t xml:space="preserve"> </w:t>
-      </w:r>
-      <w:r>
-        <w:rPr>
-          <w:rFonts w:cstheme="minorHAnsi"/>
-        </w:rPr>
-        <w:t>&lt;/li&gt;</w:t>
-      </w:r>
     </w:p>
     <w:p>
       <w:pPr>
         <w:spacing w:after="0" w:line="240" w:lineRule="auto"/>
         <w:ind w:left="708"/>
-        <w:jc w:val="both"/>
-        <w:rPr>
-          <w:rFonts w:cstheme="minorHAnsi"/>
-        </w:rPr>
-      </w:pPr>
-      <w:r>
-        <w:rPr>
-          <w:rFonts w:cstheme="minorHAnsi"/>
-        </w:rPr>
-        <w:t xml:space="preserve">        &lt;/ul&gt;</w:t>
-      </w:r>
-    </w:p>
-    <w:p>
-      <w:pPr>
-        <w:spacing w:after="0" w:line="240" w:lineRule="auto"/>
-        <w:ind w:left="708"/>
-        <w:jc w:val="both"/>
-        <w:rPr>
-          <w:rFonts w:cstheme="minorHAnsi"/>
-        </w:rPr>
-      </w:pPr>
-      <w:r>
-        <w:rPr>
-          <w:rFonts w:cstheme="minorHAnsi"/>
-        </w:rPr>
-        <w:t xml:space="preserve">    &lt;/</w:t>
-      </w:r>
-      <w:proofErr w:type="spellStart"/>
-      <w:r>
-        <w:rPr>
-          <w:rFonts w:cstheme="minorHAnsi"/>
-        </w:rPr>
-        <w:t>article</w:t>
-      </w:r>
-      <w:proofErr w:type="spellEnd"/>
-      <w:r>
-        <w:rPr>
-          <w:rFonts w:cstheme="minorHAnsi"/>
-        </w:rPr>
-        <w:t>&gt;</w:t>
-      </w:r>
-    </w:p>
-    <w:p>
-      <w:pPr>
-        <w:spacing w:after="0" w:line="240" w:lineRule="auto"/>
-        <w:jc w:val="both"/>
-        <w:rPr>
-          <w:rFonts w:cstheme="minorHAnsi"/>
-        </w:rPr>
-      </w:pPr>
-    </w:p>
-    <w:p>
-      <w:pPr>
-        <w:spacing w:after="0" w:line="240" w:lineRule="auto"/>
-        <w:jc w:val="both"/>
-        <w:rPr>
-          <w:rFonts w:cstheme="minorHAnsi"/>
-          <w:b/>
-          <w:bCs/>
-        </w:rPr>
-      </w:pPr>
-      <w:r>
-        <w:rPr>
-          <w:rFonts w:cstheme="minorHAnsi"/>
-          <w:b/>
-          <w:bCs/>
-        </w:rPr>
-        <w:t>3</w:t>
-      </w:r>
-      <w:r>
-        <w:rPr>
-          <w:rFonts w:cstheme="minorHAnsi"/>
-          <w:b/>
-          <w:bCs/>
-        </w:rPr>
-        <w:t>.</w:t>
-      </w:r>
-      <w:r>
-        <w:rPr>
-          <w:rFonts w:cstheme="minorHAnsi"/>
-          <w:b/>
-          <w:bCs/>
-        </w:rPr>
-        <w:tab/>
-      </w:r>
-      <w:r>
-        <w:rPr>
-          <w:rFonts w:cstheme="minorHAnsi"/>
-          <w:b/>
-          <w:bCs/>
-        </w:rPr>
-        <w:t>Pozostałe</w:t>
-      </w:r>
-      <w:r>
-        <w:rPr>
-          <w:rFonts w:cstheme="minorHAnsi"/>
-          <w:b/>
-          <w:bCs/>
-        </w:rPr>
-        <w:t>:</w:t>
-      </w:r>
-    </w:p>
-    <w:p>
-      <w:pPr>
-        <w:spacing w:after="0" w:line="240" w:lineRule="auto"/>
-        <w:ind w:firstLine="708"/>
         <w:jc w:val="both"/>
         <w:rPr>
           <w:rFonts w:cstheme="minorHAnsi"/>
@@ -18906,22 +19288,302 @@
           <w:rFonts w:cstheme="minorHAnsi"/>
         </w:rPr>
       </w:pPr>
-      <w:proofErr w:type="spellStart"/>
-      <w:r>
-        <w:rPr>
-          <w:rFonts w:cstheme="minorHAnsi"/>
-        </w:rPr>
-        <w:t>Emmet</w:t>
-      </w:r>
-      <w:proofErr w:type="spellEnd"/>
-      <w:r>
+      <w:r>
+        <w:rPr>
+          <w:rFonts w:cstheme="minorHAnsi"/>
+        </w:rPr>
+        <w:lastRenderedPageBreak/>
+        <w:t>Łączenie wielu selektorów:</w:t>
+      </w:r>
+    </w:p>
+    <w:p>
+      <w:pPr>
+        <w:spacing w:after="0" w:line="240" w:lineRule="auto"/>
+        <w:ind w:left="708"/>
+        <w:jc w:val="both"/>
+        <w:rPr>
+          <w:rFonts w:cstheme="minorHAnsi"/>
+        </w:rPr>
+      </w:pPr>
+    </w:p>
+    <w:p>
+      <w:pPr>
+        <w:spacing w:after="0" w:line="240" w:lineRule="auto"/>
+        <w:ind w:left="708"/>
+        <w:jc w:val="both"/>
+        <w:rPr>
+          <w:rFonts w:cstheme="minorHAnsi"/>
+        </w:rPr>
+      </w:pPr>
+      <w:r>
+        <w:rPr>
+          <w:rFonts w:cstheme="minorHAnsi"/>
+        </w:rPr>
+        <w:t>Przykład:</w:t>
+      </w:r>
+    </w:p>
+    <w:p>
+      <w:pPr>
+        <w:spacing w:after="0" w:line="240" w:lineRule="auto"/>
+        <w:ind w:left="708"/>
+        <w:jc w:val="both"/>
+        <w:rPr>
+          <w:rFonts w:cstheme="minorHAnsi"/>
+        </w:rPr>
+      </w:pPr>
+    </w:p>
+    <w:p>
+      <w:pPr>
+        <w:spacing w:after="0" w:line="240" w:lineRule="auto"/>
+        <w:ind w:left="708"/>
+        <w:jc w:val="both"/>
+        <w:rPr>
+          <w:rFonts w:cstheme="minorHAnsi"/>
+        </w:rPr>
+      </w:pPr>
+      <w:r>
+        <w:rPr>
+          <w:rFonts w:cstheme="minorHAnsi"/>
+        </w:rPr>
+        <w:t>Kod CSS:</w:t>
+      </w:r>
+    </w:p>
+    <w:p>
+      <w:pPr>
+        <w:spacing w:after="0" w:line="240" w:lineRule="auto"/>
+        <w:ind w:left="708"/>
+        <w:jc w:val="both"/>
+        <w:rPr>
+          <w:rFonts w:cstheme="minorHAnsi"/>
+        </w:rPr>
+      </w:pPr>
+      <w:r>
+        <w:rPr>
+          <w:rFonts w:cstheme="minorHAnsi"/>
+        </w:rPr>
+        <w:t xml:space="preserve">div </w:t>
+      </w:r>
+      <w:proofErr w:type="spellStart"/>
+      <w:r>
+        <w:rPr>
+          <w:rFonts w:cstheme="minorHAnsi"/>
+        </w:rPr>
+        <w:t>p.test</w:t>
+      </w:r>
+      <w:proofErr w:type="spellEnd"/>
+      <w:r>
+        <w:rPr>
+          <w:rFonts w:cstheme="minorHAnsi"/>
+        </w:rPr>
+        <w:t>[</w:t>
+      </w:r>
+      <w:proofErr w:type="spellStart"/>
+      <w:r>
+        <w:rPr>
+          <w:rFonts w:cstheme="minorHAnsi"/>
+        </w:rPr>
+        <w:t>class</w:t>
+      </w:r>
+      <w:proofErr w:type="spellEnd"/>
+      <w:r>
+        <w:rPr>
+          <w:rFonts w:cstheme="minorHAnsi"/>
+        </w:rPr>
+        <w:t xml:space="preserve"> *= "PL"] {</w:t>
+      </w:r>
+      <w:proofErr w:type="spellStart"/>
+      <w:r>
+        <w:rPr>
+          <w:rFonts w:cstheme="minorHAnsi"/>
+        </w:rPr>
+        <w:t>background</w:t>
+      </w:r>
+      <w:proofErr w:type="spellEnd"/>
+      <w:r>
+        <w:rPr>
+          <w:rFonts w:cstheme="minorHAnsi"/>
+        </w:rPr>
+        <w:t xml:space="preserve">: </w:t>
+      </w:r>
+      <w:proofErr w:type="spellStart"/>
+      <w:r>
+        <w:rPr>
+          <w:rFonts w:cstheme="minorHAnsi"/>
+        </w:rPr>
+        <w:t>green</w:t>
+      </w:r>
+      <w:proofErr w:type="spellEnd"/>
+      <w:r>
+        <w:rPr>
+          <w:rFonts w:cstheme="minorHAnsi"/>
+        </w:rPr>
+        <w:t>;}</w:t>
+      </w:r>
+    </w:p>
+    <w:p>
+      <w:pPr>
+        <w:spacing w:after="0" w:line="240" w:lineRule="auto"/>
+        <w:ind w:firstLine="708"/>
+        <w:jc w:val="both"/>
+        <w:rPr>
+          <w:rFonts w:cstheme="minorHAnsi"/>
+        </w:rPr>
+      </w:pPr>
+    </w:p>
+    <w:p>
+      <w:pPr>
+        <w:spacing w:after="0" w:line="240" w:lineRule="auto"/>
+        <w:ind w:firstLine="708"/>
+        <w:jc w:val="both"/>
+        <w:rPr>
+          <w:rFonts w:cstheme="minorHAnsi"/>
+        </w:rPr>
+      </w:pPr>
+      <w:r>
+        <w:rPr>
+          <w:rFonts w:cstheme="minorHAnsi"/>
+        </w:rPr>
+        <w:t xml:space="preserve">Kod </w:t>
+      </w:r>
+      <w:proofErr w:type="spellStart"/>
+      <w:r>
+        <w:rPr>
+          <w:rFonts w:cstheme="minorHAnsi"/>
+        </w:rPr>
+        <w:t>html</w:t>
+      </w:r>
+      <w:proofErr w:type="spellEnd"/>
+      <w:r>
+        <w:rPr>
+          <w:rFonts w:cstheme="minorHAnsi"/>
+        </w:rPr>
+        <w:t>:</w:t>
+      </w:r>
+    </w:p>
+    <w:p>
+      <w:pPr>
+        <w:spacing w:after="0" w:line="240" w:lineRule="auto"/>
+        <w:ind w:firstLine="708"/>
+        <w:jc w:val="both"/>
+        <w:rPr>
+          <w:rFonts w:cstheme="minorHAnsi"/>
+        </w:rPr>
+      </w:pPr>
+      <w:r>
+        <w:rPr>
+          <w:rFonts w:cstheme="minorHAnsi"/>
+        </w:rPr>
+        <w:t>&lt;div&gt;</w:t>
+      </w:r>
+    </w:p>
+    <w:p>
+      <w:pPr>
+        <w:spacing w:after="0" w:line="240" w:lineRule="auto"/>
+        <w:ind w:firstLine="708"/>
+        <w:jc w:val="both"/>
+        <w:rPr>
+          <w:rFonts w:cstheme="minorHAnsi"/>
+        </w:rPr>
+      </w:pPr>
+      <w:r>
+        <w:rPr>
+          <w:rFonts w:cstheme="minorHAnsi"/>
+        </w:rPr>
+        <w:t xml:space="preserve">        &lt;p </w:t>
+      </w:r>
+      <w:proofErr w:type="spellStart"/>
+      <w:r>
+        <w:rPr>
+          <w:rFonts w:cstheme="minorHAnsi"/>
+        </w:rPr>
+        <w:t>class</w:t>
+      </w:r>
+      <w:proofErr w:type="spellEnd"/>
+      <w:r>
+        <w:rPr>
+          <w:rFonts w:cstheme="minorHAnsi"/>
+        </w:rPr>
+        <w:t>="PL"&gt;</w:t>
+      </w:r>
+      <w:r>
+        <w:rPr>
+          <w:rFonts w:cstheme="minorHAnsi"/>
+        </w:rPr>
+        <w:t xml:space="preserve"> przykładowy tekst </w:t>
+      </w:r>
+      <w:r>
+        <w:rPr>
+          <w:rFonts w:cstheme="minorHAnsi"/>
+        </w:rPr>
+        <w:t xml:space="preserve">nr </w:t>
+      </w:r>
+      <w:r>
+        <w:rPr>
+          <w:rFonts w:cstheme="minorHAnsi"/>
+        </w:rPr>
+        <w:t xml:space="preserve">1 </w:t>
+      </w:r>
+      <w:r>
+        <w:rPr>
+          <w:rFonts w:cstheme="minorHAnsi"/>
+        </w:rPr>
+        <w:t>&lt;/p&gt;</w:t>
+      </w:r>
+    </w:p>
+    <w:p>
+      <w:pPr>
+        <w:spacing w:after="0" w:line="240" w:lineRule="auto"/>
+        <w:ind w:firstLine="708"/>
+        <w:jc w:val="both"/>
+        <w:rPr>
+          <w:rFonts w:cstheme="minorHAnsi"/>
+        </w:rPr>
+      </w:pPr>
+      <w:r>
+        <w:rPr>
+          <w:rFonts w:cstheme="minorHAnsi"/>
+        </w:rPr>
+        <w:t xml:space="preserve">        &lt;p </w:t>
+      </w:r>
+      <w:proofErr w:type="spellStart"/>
+      <w:r>
+        <w:rPr>
+          <w:rFonts w:cstheme="minorHAnsi"/>
+        </w:rPr>
+        <w:t>class</w:t>
+      </w:r>
+      <w:proofErr w:type="spellEnd"/>
+      <w:r>
+        <w:rPr>
+          <w:rFonts w:cstheme="minorHAnsi"/>
+        </w:rPr>
+        <w:t>="PL-</w:t>
+      </w:r>
+      <w:proofErr w:type="spellStart"/>
+      <w:r>
+        <w:rPr>
+          <w:rFonts w:cstheme="minorHAnsi"/>
+        </w:rPr>
+        <w:t>pl</w:t>
+      </w:r>
+      <w:proofErr w:type="spellEnd"/>
+      <w:r>
+        <w:rPr>
+          <w:rFonts w:cstheme="minorHAnsi"/>
+        </w:rPr>
+        <w:t>"&gt;</w:t>
+      </w:r>
+      <w:r>
+        <w:rPr>
+          <w:rFonts w:cstheme="minorHAnsi"/>
+        </w:rPr>
         <w:t xml:space="preserve"> </w:t>
       </w:r>
       <w:r>
         <w:rPr>
           <w:rFonts w:cstheme="minorHAnsi"/>
         </w:rPr>
-        <w:t>to</w:t>
+        <w:t>przykładowy tekst</w:t>
       </w:r>
       <w:r>
         <w:rPr>
@@ -18933,35 +19595,274 @@
         <w:rPr>
           <w:rFonts w:cstheme="minorHAnsi"/>
         </w:rPr>
-        <w:t xml:space="preserve">umowny sposób zapisu tekstu, który zostanie przekształcony przez IDE lub jakiś </w:t>
-      </w:r>
-      <w:proofErr w:type="spellStart"/>
-      <w:r>
-        <w:rPr>
-          <w:rFonts w:cstheme="minorHAnsi"/>
-        </w:rPr>
-        <w:t>plugin</w:t>
-      </w:r>
-      <w:proofErr w:type="spellEnd"/>
-      <w:r>
-        <w:rPr>
-          <w:rFonts w:cstheme="minorHAnsi"/>
-        </w:rPr>
-        <w:t xml:space="preserve"> na kod </w:t>
-      </w:r>
-      <w:proofErr w:type="spellStart"/>
-      <w:r>
-        <w:rPr>
-          <w:rFonts w:cstheme="minorHAnsi"/>
-        </w:rPr>
-        <w:t>html</w:t>
-      </w:r>
-      <w:proofErr w:type="spellEnd"/>
-      <w:r>
-        <w:rPr>
-          <w:rFonts w:cstheme="minorHAnsi"/>
-        </w:rPr>
-        <w:t>. Stosowanie go potrafi znacznie przyspieszyć pisanie kodu.</w:t>
+        <w:t xml:space="preserve">nr </w:t>
+      </w:r>
+      <w:r>
+        <w:rPr>
+          <w:rFonts w:cstheme="minorHAnsi"/>
+        </w:rPr>
+        <w:t>2</w:t>
+      </w:r>
+      <w:r>
+        <w:rPr>
+          <w:rFonts w:cstheme="minorHAnsi"/>
+        </w:rPr>
+        <w:t xml:space="preserve"> </w:t>
+      </w:r>
+      <w:r>
+        <w:rPr>
+          <w:rFonts w:cstheme="minorHAnsi"/>
+        </w:rPr>
+        <w:t>&lt;/p&gt;</w:t>
+      </w:r>
+    </w:p>
+    <w:p>
+      <w:pPr>
+        <w:spacing w:after="0" w:line="240" w:lineRule="auto"/>
+        <w:ind w:firstLine="708"/>
+        <w:jc w:val="both"/>
+        <w:rPr>
+          <w:rFonts w:cstheme="minorHAnsi"/>
+        </w:rPr>
+      </w:pPr>
+      <w:r>
+        <w:rPr>
+          <w:rFonts w:cstheme="minorHAnsi"/>
+        </w:rPr>
+        <w:t xml:space="preserve">        &lt;p </w:t>
+      </w:r>
+      <w:proofErr w:type="spellStart"/>
+      <w:r>
+        <w:rPr>
+          <w:rFonts w:cstheme="minorHAnsi"/>
+        </w:rPr>
+        <w:t>class</w:t>
+      </w:r>
+      <w:proofErr w:type="spellEnd"/>
+      <w:r>
+        <w:rPr>
+          <w:rFonts w:cstheme="minorHAnsi"/>
+        </w:rPr>
+        <w:t>="PL test"&gt;</w:t>
+      </w:r>
+      <w:r>
+        <w:rPr>
+          <w:rFonts w:cstheme="minorHAnsi"/>
+        </w:rPr>
+        <w:t xml:space="preserve"> </w:t>
+      </w:r>
+      <w:r>
+        <w:rPr>
+          <w:rFonts w:cstheme="minorHAnsi"/>
+        </w:rPr>
+        <w:t>przykładowy tekst</w:t>
+      </w:r>
+      <w:r>
+        <w:rPr>
+          <w:rFonts w:cstheme="minorHAnsi"/>
+        </w:rPr>
+        <w:t xml:space="preserve"> </w:t>
+      </w:r>
+      <w:r>
+        <w:rPr>
+          <w:rFonts w:cstheme="minorHAnsi"/>
+        </w:rPr>
+        <w:t xml:space="preserve">nr </w:t>
+      </w:r>
+      <w:r>
+        <w:rPr>
+          <w:rFonts w:cstheme="minorHAnsi"/>
+        </w:rPr>
+        <w:t>3</w:t>
+      </w:r>
+      <w:r>
+        <w:rPr>
+          <w:rFonts w:cstheme="minorHAnsi"/>
+        </w:rPr>
+        <w:t xml:space="preserve"> </w:t>
+      </w:r>
+      <w:r>
+        <w:rPr>
+          <w:rFonts w:cstheme="minorHAnsi"/>
+        </w:rPr>
+        <w:t>&lt;/p&gt;</w:t>
+      </w:r>
+    </w:p>
+    <w:p>
+      <w:pPr>
+        <w:spacing w:after="0" w:line="240" w:lineRule="auto"/>
+        <w:ind w:firstLine="708"/>
+        <w:jc w:val="both"/>
+        <w:rPr>
+          <w:rFonts w:cstheme="minorHAnsi"/>
+        </w:rPr>
+      </w:pPr>
+      <w:r>
+        <w:rPr>
+          <w:rFonts w:cstheme="minorHAnsi"/>
+        </w:rPr>
+        <w:t xml:space="preserve">        &lt;p </w:t>
+      </w:r>
+      <w:proofErr w:type="spellStart"/>
+      <w:r>
+        <w:rPr>
+          <w:rFonts w:cstheme="minorHAnsi"/>
+        </w:rPr>
+        <w:t>class</w:t>
+      </w:r>
+      <w:proofErr w:type="spellEnd"/>
+      <w:r>
+        <w:rPr>
+          <w:rFonts w:cstheme="minorHAnsi"/>
+        </w:rPr>
+        <w:t>="EN test"&gt;</w:t>
+      </w:r>
+      <w:r>
+        <w:rPr>
+          <w:rFonts w:cstheme="minorHAnsi"/>
+        </w:rPr>
+        <w:t xml:space="preserve"> </w:t>
+      </w:r>
+      <w:r>
+        <w:rPr>
+          <w:rFonts w:cstheme="minorHAnsi"/>
+        </w:rPr>
+        <w:t>przykładowy tekst</w:t>
+      </w:r>
+      <w:r>
+        <w:rPr>
+          <w:rFonts w:cstheme="minorHAnsi"/>
+        </w:rPr>
+        <w:t xml:space="preserve"> nr</w:t>
+      </w:r>
+      <w:r>
+        <w:rPr>
+          <w:rFonts w:cstheme="minorHAnsi"/>
+        </w:rPr>
+        <w:t xml:space="preserve"> </w:t>
+      </w:r>
+      <w:r>
+        <w:rPr>
+          <w:rFonts w:cstheme="minorHAnsi"/>
+        </w:rPr>
+        <w:t xml:space="preserve">4 </w:t>
+      </w:r>
+      <w:r>
+        <w:rPr>
+          <w:rFonts w:cstheme="minorHAnsi"/>
+        </w:rPr>
+        <w:t>&lt;/p&gt;</w:t>
+      </w:r>
+    </w:p>
+    <w:p>
+      <w:pPr>
+        <w:spacing w:after="0" w:line="240" w:lineRule="auto"/>
+        <w:ind w:firstLine="708"/>
+        <w:jc w:val="both"/>
+        <w:rPr>
+          <w:rFonts w:cstheme="minorHAnsi"/>
+        </w:rPr>
+      </w:pPr>
+      <w:r>
+        <w:rPr>
+          <w:rFonts w:cstheme="minorHAnsi"/>
+        </w:rPr>
+        <w:t>&lt;/div&gt;</w:t>
+      </w:r>
+    </w:p>
+    <w:p>
+      <w:pPr>
+        <w:spacing w:after="0" w:line="240" w:lineRule="auto"/>
+        <w:ind w:firstLine="708"/>
+        <w:jc w:val="both"/>
+        <w:rPr>
+          <w:rFonts w:cstheme="minorHAnsi"/>
+        </w:rPr>
+      </w:pPr>
+    </w:p>
+    <w:p>
+      <w:pPr>
+        <w:spacing w:after="0" w:line="240" w:lineRule="auto"/>
+        <w:ind w:left="708"/>
+        <w:jc w:val="both"/>
+        <w:rPr>
+          <w:rFonts w:cstheme="minorHAnsi"/>
+        </w:rPr>
+      </w:pPr>
+      <w:r>
+        <w:rPr>
+          <w:rFonts w:cstheme="minorHAnsi"/>
+        </w:rPr>
+        <w:t xml:space="preserve">W powyższym kodzie styl jest nadany przykładowemu tekstowi nr 3 ponieważ zastosowane zostały selektory dla elementów znajdujących się w paragrafie, który występuje wewnątrz znacznika &lt;div&gt; i który jest klasy „test” oraz w atrybucie </w:t>
+      </w:r>
+      <w:proofErr w:type="spellStart"/>
+      <w:r>
+        <w:rPr>
+          <w:rFonts w:cstheme="minorHAnsi"/>
+        </w:rPr>
+        <w:t>class</w:t>
+      </w:r>
+      <w:proofErr w:type="spellEnd"/>
+      <w:r>
+        <w:rPr>
+          <w:rFonts w:cstheme="minorHAnsi"/>
+        </w:rPr>
+        <w:t xml:space="preserve"> posiada fragment tekstu „PL”.</w:t>
+      </w:r>
+    </w:p>
+    <w:p>
+      <w:pPr>
+        <w:spacing w:after="0" w:line="240" w:lineRule="auto"/>
+        <w:ind w:left="708"/>
+        <w:jc w:val="both"/>
+        <w:rPr>
+          <w:rFonts w:cstheme="minorHAnsi"/>
+        </w:rPr>
+      </w:pPr>
+    </w:p>
+    <w:p>
+      <w:pPr>
+        <w:spacing w:after="0" w:line="240" w:lineRule="auto"/>
+        <w:jc w:val="both"/>
+        <w:rPr>
+          <w:rFonts w:cstheme="minorHAnsi"/>
+          <w:b/>
+          <w:bCs/>
+        </w:rPr>
+      </w:pPr>
+      <w:r>
+        <w:rPr>
+          <w:rFonts w:cstheme="minorHAnsi"/>
+          <w:b/>
+          <w:bCs/>
+        </w:rPr>
+        <w:t>3.</w:t>
+      </w:r>
+      <w:r>
+        <w:rPr>
+          <w:rFonts w:cstheme="minorHAnsi"/>
+          <w:b/>
+          <w:bCs/>
+        </w:rPr>
+        <w:tab/>
+      </w:r>
+      <w:proofErr w:type="spellStart"/>
+      <w:r>
+        <w:rPr>
+          <w:rFonts w:cstheme="minorHAnsi"/>
+          <w:b/>
+          <w:bCs/>
+        </w:rPr>
+        <w:t>Pseudoklasy</w:t>
+      </w:r>
+      <w:proofErr w:type="spellEnd"/>
+      <w:r>
+        <w:rPr>
+          <w:rFonts w:cstheme="minorHAnsi"/>
+          <w:b/>
+          <w:bCs/>
+        </w:rPr>
+        <w:t>:</w:t>
       </w:r>
     </w:p>
     <w:p>
@@ -18986,6 +19887,2969 @@
           <w:rFonts w:cstheme="minorHAnsi"/>
         </w:rPr>
       </w:pPr>
+      <w:proofErr w:type="spellStart"/>
+      <w:r>
+        <w:rPr>
+          <w:rFonts w:cstheme="minorHAnsi"/>
+        </w:rPr>
+        <w:t>Pseudoklas</w:t>
+      </w:r>
+      <w:r>
+        <w:rPr>
+          <w:rFonts w:cstheme="minorHAnsi"/>
+        </w:rPr>
+        <w:t>y</w:t>
+      </w:r>
+      <w:proofErr w:type="spellEnd"/>
+      <w:r>
+        <w:rPr>
+          <w:rFonts w:cstheme="minorHAnsi"/>
+        </w:rPr>
+        <w:t xml:space="preserve"> </w:t>
+      </w:r>
+      <w:proofErr w:type="spellStart"/>
+      <w:r>
+        <w:rPr>
+          <w:rFonts w:cstheme="minorHAnsi"/>
+        </w:rPr>
+        <w:t>checked</w:t>
+      </w:r>
+      <w:proofErr w:type="spellEnd"/>
+      <w:r>
+        <w:rPr>
+          <w:rFonts w:cstheme="minorHAnsi"/>
+        </w:rPr>
+        <w:t xml:space="preserve">, </w:t>
+      </w:r>
+      <w:proofErr w:type="spellStart"/>
+      <w:r>
+        <w:rPr>
+          <w:rFonts w:cstheme="minorHAnsi"/>
+        </w:rPr>
+        <w:t>disabled</w:t>
+      </w:r>
+      <w:proofErr w:type="spellEnd"/>
+      <w:r>
+        <w:rPr>
+          <w:rFonts w:cstheme="minorHAnsi"/>
+        </w:rPr>
+        <w:t xml:space="preserve">, </w:t>
+      </w:r>
+      <w:proofErr w:type="spellStart"/>
+      <w:r>
+        <w:rPr>
+          <w:rFonts w:cstheme="minorHAnsi"/>
+        </w:rPr>
+        <w:t>focus</w:t>
+      </w:r>
+      <w:proofErr w:type="spellEnd"/>
+      <w:r>
+        <w:rPr>
+          <w:rFonts w:cstheme="minorHAnsi"/>
+        </w:rPr>
+        <w:t>:</w:t>
+      </w:r>
+    </w:p>
+    <w:p>
+      <w:pPr>
+        <w:pStyle w:val="Akapitzlist"/>
+        <w:spacing w:after="0" w:line="240" w:lineRule="auto"/>
+        <w:jc w:val="both"/>
+        <w:rPr>
+          <w:rFonts w:cstheme="minorHAnsi"/>
+        </w:rPr>
+      </w:pPr>
+    </w:p>
+    <w:p>
+      <w:pPr>
+        <w:pStyle w:val="Akapitzlist"/>
+        <w:spacing w:after="0" w:line="240" w:lineRule="auto"/>
+        <w:jc w:val="both"/>
+        <w:rPr>
+          <w:rFonts w:cstheme="minorHAnsi"/>
+        </w:rPr>
+      </w:pPr>
+      <w:r>
+        <w:rPr>
+          <w:rFonts w:cstheme="minorHAnsi"/>
+        </w:rPr>
+        <w:t>Kod CSS:</w:t>
+      </w:r>
+    </w:p>
+    <w:p>
+      <w:pPr>
+        <w:pStyle w:val="Akapitzlist"/>
+        <w:spacing w:after="0" w:line="240" w:lineRule="auto"/>
+        <w:jc w:val="both"/>
+        <w:rPr>
+          <w:rFonts w:cstheme="minorHAnsi"/>
+        </w:rPr>
+      </w:pPr>
+      <w:proofErr w:type="spellStart"/>
+      <w:r>
+        <w:rPr>
+          <w:rFonts w:cstheme="minorHAnsi"/>
+        </w:rPr>
+        <w:t>input:checked</w:t>
+      </w:r>
+      <w:proofErr w:type="spellEnd"/>
+      <w:r>
+        <w:rPr>
+          <w:rFonts w:cstheme="minorHAnsi"/>
+        </w:rPr>
+        <w:t xml:space="preserve"> {</w:t>
+      </w:r>
+      <w:proofErr w:type="spellStart"/>
+      <w:r>
+        <w:rPr>
+          <w:rFonts w:cstheme="minorHAnsi"/>
+        </w:rPr>
+        <w:t>outline</w:t>
+      </w:r>
+      <w:proofErr w:type="spellEnd"/>
+      <w:r>
+        <w:rPr>
+          <w:rFonts w:cstheme="minorHAnsi"/>
+        </w:rPr>
+        <w:t>: 2px solid red;}</w:t>
+      </w:r>
+    </w:p>
+    <w:p>
+      <w:pPr>
+        <w:pStyle w:val="Akapitzlist"/>
+        <w:spacing w:after="0" w:line="240" w:lineRule="auto"/>
+        <w:jc w:val="both"/>
+        <w:rPr>
+          <w:rFonts w:cstheme="minorHAnsi"/>
+        </w:rPr>
+      </w:pPr>
+      <w:proofErr w:type="spellStart"/>
+      <w:r>
+        <w:rPr>
+          <w:rFonts w:cstheme="minorHAnsi"/>
+        </w:rPr>
+        <w:t>input:disabled</w:t>
+      </w:r>
+      <w:proofErr w:type="spellEnd"/>
+      <w:r>
+        <w:rPr>
+          <w:rFonts w:cstheme="minorHAnsi"/>
+        </w:rPr>
+        <w:t xml:space="preserve"> {</w:t>
+      </w:r>
+      <w:proofErr w:type="spellStart"/>
+      <w:r>
+        <w:rPr>
+          <w:rFonts w:cstheme="minorHAnsi"/>
+        </w:rPr>
+        <w:t>outline</w:t>
+      </w:r>
+      <w:proofErr w:type="spellEnd"/>
+      <w:r>
+        <w:rPr>
+          <w:rFonts w:cstheme="minorHAnsi"/>
+        </w:rPr>
+        <w:t xml:space="preserve">: 2px </w:t>
+      </w:r>
+      <w:proofErr w:type="spellStart"/>
+      <w:r>
+        <w:rPr>
+          <w:rFonts w:cstheme="minorHAnsi"/>
+        </w:rPr>
+        <w:t>dotted</w:t>
+      </w:r>
+      <w:proofErr w:type="spellEnd"/>
+      <w:r>
+        <w:rPr>
+          <w:rFonts w:cstheme="minorHAnsi"/>
+        </w:rPr>
+        <w:t xml:space="preserve"> </w:t>
+      </w:r>
+      <w:proofErr w:type="spellStart"/>
+      <w:r>
+        <w:rPr>
+          <w:rFonts w:cstheme="minorHAnsi"/>
+        </w:rPr>
+        <w:t>grey</w:t>
+      </w:r>
+      <w:proofErr w:type="spellEnd"/>
+      <w:r>
+        <w:rPr>
+          <w:rFonts w:cstheme="minorHAnsi"/>
+        </w:rPr>
+        <w:t>;}</w:t>
+      </w:r>
+    </w:p>
+    <w:p>
+      <w:pPr>
+        <w:pStyle w:val="Akapitzlist"/>
+        <w:spacing w:after="0" w:line="240" w:lineRule="auto"/>
+        <w:jc w:val="both"/>
+        <w:rPr>
+          <w:rFonts w:cstheme="minorHAnsi"/>
+        </w:rPr>
+      </w:pPr>
+      <w:proofErr w:type="spellStart"/>
+      <w:r>
+        <w:rPr>
+          <w:rFonts w:cstheme="minorHAnsi"/>
+        </w:rPr>
+        <w:t>input:focus</w:t>
+      </w:r>
+      <w:proofErr w:type="spellEnd"/>
+      <w:r>
+        <w:rPr>
+          <w:rFonts w:cstheme="minorHAnsi"/>
+        </w:rPr>
+        <w:t xml:space="preserve"> {</w:t>
+      </w:r>
+      <w:proofErr w:type="spellStart"/>
+      <w:r>
+        <w:rPr>
+          <w:rFonts w:cstheme="minorHAnsi"/>
+        </w:rPr>
+        <w:t>outline</w:t>
+      </w:r>
+      <w:proofErr w:type="spellEnd"/>
+      <w:r>
+        <w:rPr>
+          <w:rFonts w:cstheme="minorHAnsi"/>
+        </w:rPr>
+        <w:t xml:space="preserve">: 1px solid </w:t>
+      </w:r>
+      <w:proofErr w:type="spellStart"/>
+      <w:r>
+        <w:rPr>
+          <w:rFonts w:cstheme="minorHAnsi"/>
+        </w:rPr>
+        <w:t>orange</w:t>
+      </w:r>
+      <w:proofErr w:type="spellEnd"/>
+      <w:r>
+        <w:rPr>
+          <w:rFonts w:cstheme="minorHAnsi"/>
+        </w:rPr>
+        <w:t>;}</w:t>
+      </w:r>
+    </w:p>
+    <w:p>
+      <w:pPr>
+        <w:pStyle w:val="Akapitzlist"/>
+        <w:spacing w:after="0" w:line="240" w:lineRule="auto"/>
+        <w:jc w:val="both"/>
+        <w:rPr>
+          <w:rFonts w:cstheme="minorHAnsi"/>
+        </w:rPr>
+      </w:pPr>
+    </w:p>
+    <w:p>
+      <w:pPr>
+        <w:pStyle w:val="Akapitzlist"/>
+        <w:spacing w:after="0" w:line="240" w:lineRule="auto"/>
+        <w:jc w:val="both"/>
+        <w:rPr>
+          <w:rFonts w:cstheme="minorHAnsi"/>
+        </w:rPr>
+      </w:pPr>
+      <w:proofErr w:type="spellStart"/>
+      <w:r>
+        <w:rPr>
+          <w:rFonts w:cstheme="minorHAnsi"/>
+        </w:rPr>
+        <w:t>Kod:html</w:t>
+      </w:r>
+      <w:proofErr w:type="spellEnd"/>
+    </w:p>
+    <w:p>
+      <w:pPr>
+        <w:spacing w:after="0" w:line="240" w:lineRule="auto"/>
+        <w:ind w:left="708"/>
+        <w:jc w:val="both"/>
+        <w:rPr>
+          <w:rFonts w:cstheme="minorHAnsi"/>
+        </w:rPr>
+      </w:pPr>
+      <w:r>
+        <w:rPr>
+          <w:rFonts w:cstheme="minorHAnsi"/>
+        </w:rPr>
+        <w:t xml:space="preserve">&lt;form </w:t>
+      </w:r>
+      <w:proofErr w:type="spellStart"/>
+      <w:r>
+        <w:rPr>
+          <w:rFonts w:cstheme="minorHAnsi"/>
+        </w:rPr>
+        <w:t>action</w:t>
+      </w:r>
+      <w:proofErr w:type="spellEnd"/>
+      <w:r>
+        <w:rPr>
+          <w:rFonts w:cstheme="minorHAnsi"/>
+        </w:rPr>
+        <w:t>="</w:t>
+      </w:r>
+      <w:proofErr w:type="spellStart"/>
+      <w:r>
+        <w:rPr>
+          <w:rFonts w:cstheme="minorHAnsi"/>
+        </w:rPr>
+        <w:t>test.php</w:t>
+      </w:r>
+      <w:proofErr w:type="spellEnd"/>
+      <w:r>
+        <w:rPr>
+          <w:rFonts w:cstheme="minorHAnsi"/>
+        </w:rPr>
+        <w:t>"&gt;</w:t>
+      </w:r>
+    </w:p>
+    <w:p>
+      <w:pPr>
+        <w:spacing w:after="0" w:line="240" w:lineRule="auto"/>
+        <w:ind w:left="708"/>
+        <w:jc w:val="both"/>
+        <w:rPr>
+          <w:rFonts w:cstheme="minorHAnsi"/>
+        </w:rPr>
+      </w:pPr>
+      <w:r>
+        <w:rPr>
+          <w:rFonts w:cstheme="minorHAnsi"/>
+        </w:rPr>
+        <w:t xml:space="preserve">        &lt;</w:t>
+      </w:r>
+      <w:proofErr w:type="spellStart"/>
+      <w:r>
+        <w:rPr>
+          <w:rFonts w:cstheme="minorHAnsi"/>
+        </w:rPr>
+        <w:t>input</w:t>
+      </w:r>
+      <w:proofErr w:type="spellEnd"/>
+      <w:r>
+        <w:rPr>
+          <w:rFonts w:cstheme="minorHAnsi"/>
+        </w:rPr>
+        <w:t xml:space="preserve"> </w:t>
+      </w:r>
+      <w:proofErr w:type="spellStart"/>
+      <w:r>
+        <w:rPr>
+          <w:rFonts w:cstheme="minorHAnsi"/>
+        </w:rPr>
+        <w:t>type</w:t>
+      </w:r>
+      <w:proofErr w:type="spellEnd"/>
+      <w:r>
+        <w:rPr>
+          <w:rFonts w:cstheme="minorHAnsi"/>
+        </w:rPr>
+        <w:t>="</w:t>
+      </w:r>
+      <w:proofErr w:type="spellStart"/>
+      <w:r>
+        <w:rPr>
+          <w:rFonts w:cstheme="minorHAnsi"/>
+        </w:rPr>
+        <w:t>checkbox</w:t>
+      </w:r>
+      <w:proofErr w:type="spellEnd"/>
+      <w:r>
+        <w:rPr>
+          <w:rFonts w:cstheme="minorHAnsi"/>
+        </w:rPr>
+        <w:t xml:space="preserve">" </w:t>
+      </w:r>
+      <w:proofErr w:type="spellStart"/>
+      <w:r>
+        <w:rPr>
+          <w:rFonts w:cstheme="minorHAnsi"/>
+        </w:rPr>
+        <w:t>name</w:t>
+      </w:r>
+      <w:proofErr w:type="spellEnd"/>
+      <w:r>
+        <w:rPr>
+          <w:rFonts w:cstheme="minorHAnsi"/>
+        </w:rPr>
+        <w:t>="</w:t>
+      </w:r>
+      <w:proofErr w:type="spellStart"/>
+      <w:r>
+        <w:rPr>
+          <w:rFonts w:cstheme="minorHAnsi"/>
+        </w:rPr>
+        <w:t>city</w:t>
+      </w:r>
+      <w:proofErr w:type="spellEnd"/>
+      <w:r>
+        <w:rPr>
+          <w:rFonts w:cstheme="minorHAnsi"/>
+        </w:rPr>
+        <w:t>" id="</w:t>
+      </w:r>
+      <w:proofErr w:type="spellStart"/>
+      <w:r>
+        <w:rPr>
+          <w:rFonts w:cstheme="minorHAnsi"/>
+        </w:rPr>
+        <w:t>wawa</w:t>
+      </w:r>
+      <w:proofErr w:type="spellEnd"/>
+      <w:r>
+        <w:rPr>
+          <w:rFonts w:cstheme="minorHAnsi"/>
+        </w:rPr>
+        <w:t>"&gt;</w:t>
+      </w:r>
+    </w:p>
+    <w:p>
+      <w:pPr>
+        <w:spacing w:after="0" w:line="240" w:lineRule="auto"/>
+        <w:ind w:left="708"/>
+        <w:jc w:val="both"/>
+        <w:rPr>
+          <w:rFonts w:cstheme="minorHAnsi"/>
+        </w:rPr>
+      </w:pPr>
+      <w:r>
+        <w:rPr>
+          <w:rFonts w:cstheme="minorHAnsi"/>
+        </w:rPr>
+        <w:t xml:space="preserve">        &lt;</w:t>
+      </w:r>
+      <w:proofErr w:type="spellStart"/>
+      <w:r>
+        <w:rPr>
+          <w:rFonts w:cstheme="minorHAnsi"/>
+        </w:rPr>
+        <w:t>label</w:t>
+      </w:r>
+      <w:proofErr w:type="spellEnd"/>
+      <w:r>
+        <w:rPr>
+          <w:rFonts w:cstheme="minorHAnsi"/>
+        </w:rPr>
+        <w:t xml:space="preserve"> for="</w:t>
+      </w:r>
+      <w:proofErr w:type="spellStart"/>
+      <w:r>
+        <w:rPr>
+          <w:rFonts w:cstheme="minorHAnsi"/>
+        </w:rPr>
+        <w:t>wawa</w:t>
+      </w:r>
+      <w:proofErr w:type="spellEnd"/>
+      <w:r>
+        <w:rPr>
+          <w:rFonts w:cstheme="minorHAnsi"/>
+        </w:rPr>
+        <w:t>"&gt;Warszawa&lt;/</w:t>
+      </w:r>
+      <w:proofErr w:type="spellStart"/>
+      <w:r>
+        <w:rPr>
+          <w:rFonts w:cstheme="minorHAnsi"/>
+        </w:rPr>
+        <w:t>label</w:t>
+      </w:r>
+      <w:proofErr w:type="spellEnd"/>
+      <w:r>
+        <w:rPr>
+          <w:rFonts w:cstheme="minorHAnsi"/>
+        </w:rPr>
+        <w:t>&gt;</w:t>
+      </w:r>
+    </w:p>
+    <w:p>
+      <w:pPr>
+        <w:spacing w:after="0" w:line="240" w:lineRule="auto"/>
+        <w:ind w:left="708"/>
+        <w:jc w:val="both"/>
+        <w:rPr>
+          <w:rFonts w:cstheme="minorHAnsi"/>
+        </w:rPr>
+      </w:pPr>
+      <w:r>
+        <w:rPr>
+          <w:rFonts w:cstheme="minorHAnsi"/>
+        </w:rPr>
+        <w:t xml:space="preserve">        &lt;</w:t>
+      </w:r>
+      <w:proofErr w:type="spellStart"/>
+      <w:r>
+        <w:rPr>
+          <w:rFonts w:cstheme="minorHAnsi"/>
+        </w:rPr>
+        <w:t>input</w:t>
+      </w:r>
+      <w:proofErr w:type="spellEnd"/>
+      <w:r>
+        <w:rPr>
+          <w:rFonts w:cstheme="minorHAnsi"/>
+        </w:rPr>
+        <w:t xml:space="preserve"> </w:t>
+      </w:r>
+      <w:proofErr w:type="spellStart"/>
+      <w:r>
+        <w:rPr>
+          <w:rFonts w:cstheme="minorHAnsi"/>
+        </w:rPr>
+        <w:t>type</w:t>
+      </w:r>
+      <w:proofErr w:type="spellEnd"/>
+      <w:r>
+        <w:rPr>
+          <w:rFonts w:cstheme="minorHAnsi"/>
+        </w:rPr>
+        <w:t>="</w:t>
+      </w:r>
+      <w:proofErr w:type="spellStart"/>
+      <w:r>
+        <w:rPr>
+          <w:rFonts w:cstheme="minorHAnsi"/>
+        </w:rPr>
+        <w:t>checkbox</w:t>
+      </w:r>
+      <w:proofErr w:type="spellEnd"/>
+      <w:r>
+        <w:rPr>
+          <w:rFonts w:cstheme="minorHAnsi"/>
+        </w:rPr>
+        <w:t xml:space="preserve">" </w:t>
+      </w:r>
+      <w:proofErr w:type="spellStart"/>
+      <w:r>
+        <w:rPr>
+          <w:rFonts w:cstheme="minorHAnsi"/>
+        </w:rPr>
+        <w:t>disabled</w:t>
+      </w:r>
+      <w:proofErr w:type="spellEnd"/>
+      <w:r>
+        <w:rPr>
+          <w:rFonts w:cstheme="minorHAnsi"/>
+        </w:rPr>
+        <w:t xml:space="preserve"> </w:t>
+      </w:r>
+      <w:proofErr w:type="spellStart"/>
+      <w:r>
+        <w:rPr>
+          <w:rFonts w:cstheme="minorHAnsi"/>
+        </w:rPr>
+        <w:t>name</w:t>
+      </w:r>
+      <w:proofErr w:type="spellEnd"/>
+      <w:r>
+        <w:rPr>
+          <w:rFonts w:cstheme="minorHAnsi"/>
+        </w:rPr>
+        <w:t>="</w:t>
+      </w:r>
+      <w:proofErr w:type="spellStart"/>
+      <w:r>
+        <w:rPr>
+          <w:rFonts w:cstheme="minorHAnsi"/>
+        </w:rPr>
+        <w:t>city</w:t>
+      </w:r>
+      <w:proofErr w:type="spellEnd"/>
+      <w:r>
+        <w:rPr>
+          <w:rFonts w:cstheme="minorHAnsi"/>
+        </w:rPr>
+        <w:t>" id="</w:t>
+      </w:r>
+      <w:proofErr w:type="spellStart"/>
+      <w:r>
+        <w:rPr>
+          <w:rFonts w:cstheme="minorHAnsi"/>
+        </w:rPr>
+        <w:t>krk</w:t>
+      </w:r>
+      <w:proofErr w:type="spellEnd"/>
+      <w:r>
+        <w:rPr>
+          <w:rFonts w:cstheme="minorHAnsi"/>
+        </w:rPr>
+        <w:t>"&gt;</w:t>
+      </w:r>
+    </w:p>
+    <w:p>
+      <w:pPr>
+        <w:spacing w:after="0" w:line="240" w:lineRule="auto"/>
+        <w:ind w:left="708"/>
+        <w:jc w:val="both"/>
+        <w:rPr>
+          <w:rFonts w:cstheme="minorHAnsi"/>
+        </w:rPr>
+      </w:pPr>
+      <w:r>
+        <w:rPr>
+          <w:rFonts w:cstheme="minorHAnsi"/>
+        </w:rPr>
+        <w:t xml:space="preserve">        &lt;</w:t>
+      </w:r>
+      <w:proofErr w:type="spellStart"/>
+      <w:r>
+        <w:rPr>
+          <w:rFonts w:cstheme="minorHAnsi"/>
+        </w:rPr>
+        <w:t>label</w:t>
+      </w:r>
+      <w:proofErr w:type="spellEnd"/>
+      <w:r>
+        <w:rPr>
+          <w:rFonts w:cstheme="minorHAnsi"/>
+        </w:rPr>
+        <w:t xml:space="preserve"> for="</w:t>
+      </w:r>
+      <w:proofErr w:type="spellStart"/>
+      <w:r>
+        <w:rPr>
+          <w:rFonts w:cstheme="minorHAnsi"/>
+        </w:rPr>
+        <w:t>krk</w:t>
+      </w:r>
+      <w:proofErr w:type="spellEnd"/>
+      <w:r>
+        <w:rPr>
+          <w:rFonts w:cstheme="minorHAnsi"/>
+        </w:rPr>
+        <w:t>"&gt;Kraków&lt;/</w:t>
+      </w:r>
+      <w:proofErr w:type="spellStart"/>
+      <w:r>
+        <w:rPr>
+          <w:rFonts w:cstheme="minorHAnsi"/>
+        </w:rPr>
+        <w:t>label</w:t>
+      </w:r>
+      <w:proofErr w:type="spellEnd"/>
+      <w:r>
+        <w:rPr>
+          <w:rFonts w:cstheme="minorHAnsi"/>
+        </w:rPr>
+        <w:t>&gt;</w:t>
+      </w:r>
+    </w:p>
+    <w:p>
+      <w:pPr>
+        <w:spacing w:after="0" w:line="240" w:lineRule="auto"/>
+        <w:ind w:left="708"/>
+        <w:jc w:val="both"/>
+        <w:rPr>
+          <w:rFonts w:cstheme="minorHAnsi"/>
+        </w:rPr>
+      </w:pPr>
+      <w:r>
+        <w:rPr>
+          <w:rFonts w:cstheme="minorHAnsi"/>
+        </w:rPr>
+        <w:t xml:space="preserve">        &lt;</w:t>
+      </w:r>
+      <w:proofErr w:type="spellStart"/>
+      <w:r>
+        <w:rPr>
+          <w:rFonts w:cstheme="minorHAnsi"/>
+        </w:rPr>
+        <w:t>input</w:t>
+      </w:r>
+      <w:proofErr w:type="spellEnd"/>
+      <w:r>
+        <w:rPr>
+          <w:rFonts w:cstheme="minorHAnsi"/>
+        </w:rPr>
+        <w:t xml:space="preserve"> </w:t>
+      </w:r>
+      <w:proofErr w:type="spellStart"/>
+      <w:r>
+        <w:rPr>
+          <w:rFonts w:cstheme="minorHAnsi"/>
+        </w:rPr>
+        <w:t>type</w:t>
+      </w:r>
+      <w:proofErr w:type="spellEnd"/>
+      <w:r>
+        <w:rPr>
+          <w:rFonts w:cstheme="minorHAnsi"/>
+        </w:rPr>
+        <w:t>="</w:t>
+      </w:r>
+      <w:proofErr w:type="spellStart"/>
+      <w:r>
+        <w:rPr>
+          <w:rFonts w:cstheme="minorHAnsi"/>
+        </w:rPr>
+        <w:t>checkbox</w:t>
+      </w:r>
+      <w:proofErr w:type="spellEnd"/>
+      <w:r>
+        <w:rPr>
+          <w:rFonts w:cstheme="minorHAnsi"/>
+        </w:rPr>
+        <w:t xml:space="preserve">" </w:t>
+      </w:r>
+      <w:proofErr w:type="spellStart"/>
+      <w:r>
+        <w:rPr>
+          <w:rFonts w:cstheme="minorHAnsi"/>
+        </w:rPr>
+        <w:t>name</w:t>
+      </w:r>
+      <w:proofErr w:type="spellEnd"/>
+      <w:r>
+        <w:rPr>
+          <w:rFonts w:cstheme="minorHAnsi"/>
+        </w:rPr>
+        <w:t>="</w:t>
+      </w:r>
+      <w:proofErr w:type="spellStart"/>
+      <w:r>
+        <w:rPr>
+          <w:rFonts w:cstheme="minorHAnsi"/>
+        </w:rPr>
+        <w:t>city</w:t>
+      </w:r>
+      <w:proofErr w:type="spellEnd"/>
+      <w:r>
+        <w:rPr>
+          <w:rFonts w:cstheme="minorHAnsi"/>
+        </w:rPr>
+        <w:t>" id="</w:t>
+      </w:r>
+      <w:proofErr w:type="spellStart"/>
+      <w:r>
+        <w:rPr>
+          <w:rFonts w:cstheme="minorHAnsi"/>
+        </w:rPr>
+        <w:t>gd</w:t>
+      </w:r>
+      <w:proofErr w:type="spellEnd"/>
+      <w:r>
+        <w:rPr>
+          <w:rFonts w:cstheme="minorHAnsi"/>
+        </w:rPr>
+        <w:t>"&gt;</w:t>
+      </w:r>
+    </w:p>
+    <w:p>
+      <w:pPr>
+        <w:spacing w:after="0" w:line="240" w:lineRule="auto"/>
+        <w:ind w:left="708"/>
+        <w:jc w:val="both"/>
+        <w:rPr>
+          <w:rFonts w:cstheme="minorHAnsi"/>
+        </w:rPr>
+      </w:pPr>
+      <w:r>
+        <w:rPr>
+          <w:rFonts w:cstheme="minorHAnsi"/>
+        </w:rPr>
+        <w:t xml:space="preserve">        &lt;</w:t>
+      </w:r>
+      <w:proofErr w:type="spellStart"/>
+      <w:r>
+        <w:rPr>
+          <w:rFonts w:cstheme="minorHAnsi"/>
+        </w:rPr>
+        <w:t>label</w:t>
+      </w:r>
+      <w:proofErr w:type="spellEnd"/>
+      <w:r>
+        <w:rPr>
+          <w:rFonts w:cstheme="minorHAnsi"/>
+        </w:rPr>
+        <w:t xml:space="preserve"> for="</w:t>
+      </w:r>
+      <w:proofErr w:type="spellStart"/>
+      <w:r>
+        <w:rPr>
+          <w:rFonts w:cstheme="minorHAnsi"/>
+        </w:rPr>
+        <w:t>gd</w:t>
+      </w:r>
+      <w:proofErr w:type="spellEnd"/>
+      <w:r>
+        <w:rPr>
+          <w:rFonts w:cstheme="minorHAnsi"/>
+        </w:rPr>
+        <w:t>"&gt;Gdańsk&lt;/</w:t>
+      </w:r>
+      <w:proofErr w:type="spellStart"/>
+      <w:r>
+        <w:rPr>
+          <w:rFonts w:cstheme="minorHAnsi"/>
+        </w:rPr>
+        <w:t>label</w:t>
+      </w:r>
+      <w:proofErr w:type="spellEnd"/>
+      <w:r>
+        <w:rPr>
+          <w:rFonts w:cstheme="minorHAnsi"/>
+        </w:rPr>
+        <w:t>&gt;</w:t>
+      </w:r>
+    </w:p>
+    <w:p>
+      <w:pPr>
+        <w:spacing w:after="0" w:line="240" w:lineRule="auto"/>
+        <w:ind w:left="708"/>
+        <w:jc w:val="both"/>
+        <w:rPr>
+          <w:rFonts w:cstheme="minorHAnsi"/>
+        </w:rPr>
+      </w:pPr>
+      <w:r>
+        <w:rPr>
+          <w:rFonts w:cstheme="minorHAnsi"/>
+        </w:rPr>
+        <w:t>&lt;/form&gt;</w:t>
+      </w:r>
+    </w:p>
+    <w:p>
+      <w:pPr>
+        <w:spacing w:after="0" w:line="240" w:lineRule="auto"/>
+        <w:ind w:left="708"/>
+        <w:jc w:val="both"/>
+        <w:rPr>
+          <w:rFonts w:cstheme="minorHAnsi"/>
+        </w:rPr>
+      </w:pPr>
+    </w:p>
+    <w:p>
+      <w:pPr>
+        <w:spacing w:after="0" w:line="240" w:lineRule="auto"/>
+        <w:ind w:left="708"/>
+        <w:jc w:val="both"/>
+        <w:rPr>
+          <w:rFonts w:cstheme="minorHAnsi"/>
+        </w:rPr>
+      </w:pPr>
+      <w:proofErr w:type="spellStart"/>
+      <w:r>
+        <w:rPr>
+          <w:rFonts w:cstheme="minorHAnsi"/>
+        </w:rPr>
+        <w:t>Pseudoklasy</w:t>
+      </w:r>
+      <w:proofErr w:type="spellEnd"/>
+      <w:r>
+        <w:rPr>
+          <w:rFonts w:cstheme="minorHAnsi"/>
+        </w:rPr>
+        <w:t xml:space="preserve"> wybierają element ze względu na stan w jakim się znajduje:</w:t>
+      </w:r>
+    </w:p>
+    <w:p>
+      <w:pPr>
+        <w:spacing w:after="0" w:line="240" w:lineRule="auto"/>
+        <w:ind w:left="708"/>
+        <w:jc w:val="both"/>
+        <w:rPr>
+          <w:rFonts w:cstheme="minorHAnsi"/>
+        </w:rPr>
+      </w:pPr>
+      <w:r>
+        <w:rPr>
+          <w:rFonts w:cstheme="minorHAnsi"/>
+        </w:rPr>
+        <w:t>:</w:t>
+      </w:r>
+      <w:proofErr w:type="spellStart"/>
+      <w:r>
+        <w:rPr>
+          <w:rFonts w:cstheme="minorHAnsi"/>
+        </w:rPr>
+        <w:t>checked</w:t>
+      </w:r>
+      <w:proofErr w:type="spellEnd"/>
+      <w:r>
+        <w:rPr>
+          <w:rFonts w:cstheme="minorHAnsi"/>
+        </w:rPr>
+        <w:t xml:space="preserve"> – zaznaczony element</w:t>
+      </w:r>
+    </w:p>
+    <w:p>
+      <w:pPr>
+        <w:spacing w:after="0" w:line="240" w:lineRule="auto"/>
+        <w:ind w:left="708"/>
+        <w:jc w:val="both"/>
+        <w:rPr>
+          <w:rFonts w:cstheme="minorHAnsi"/>
+        </w:rPr>
+      </w:pPr>
+      <w:r>
+        <w:rPr>
+          <w:rFonts w:cstheme="minorHAnsi"/>
+        </w:rPr>
+        <w:t>:</w:t>
+      </w:r>
+      <w:proofErr w:type="spellStart"/>
+      <w:r>
+        <w:rPr>
+          <w:rFonts w:cstheme="minorHAnsi"/>
+        </w:rPr>
+        <w:t>disabled</w:t>
+      </w:r>
+      <w:proofErr w:type="spellEnd"/>
+      <w:r>
+        <w:rPr>
+          <w:rFonts w:cstheme="minorHAnsi"/>
+        </w:rPr>
+        <w:t xml:space="preserve"> – nieaktywny</w:t>
+      </w:r>
+    </w:p>
+    <w:p>
+      <w:pPr>
+        <w:spacing w:after="0" w:line="240" w:lineRule="auto"/>
+        <w:ind w:left="708"/>
+        <w:jc w:val="both"/>
+        <w:rPr>
+          <w:rFonts w:cstheme="minorHAnsi"/>
+        </w:rPr>
+      </w:pPr>
+      <w:r>
+        <w:rPr>
+          <w:rFonts w:cstheme="minorHAnsi"/>
+        </w:rPr>
+        <w:t>:</w:t>
+      </w:r>
+      <w:proofErr w:type="spellStart"/>
+      <w:r>
+        <w:rPr>
+          <w:rFonts w:cstheme="minorHAnsi"/>
+        </w:rPr>
+        <w:t>focus</w:t>
+      </w:r>
+      <w:proofErr w:type="spellEnd"/>
+      <w:r>
+        <w:rPr>
+          <w:rFonts w:cstheme="minorHAnsi"/>
+        </w:rPr>
+        <w:t xml:space="preserve"> – element posiadający </w:t>
+      </w:r>
+      <w:proofErr w:type="spellStart"/>
+      <w:r>
+        <w:rPr>
+          <w:rFonts w:cstheme="minorHAnsi"/>
+        </w:rPr>
+        <w:t>focus</w:t>
+      </w:r>
+      <w:proofErr w:type="spellEnd"/>
+    </w:p>
+    <w:p>
+      <w:pPr>
+        <w:spacing w:after="0" w:line="240" w:lineRule="auto"/>
+        <w:ind w:left="708"/>
+        <w:jc w:val="both"/>
+        <w:rPr>
+          <w:rFonts w:cstheme="minorHAnsi"/>
+        </w:rPr>
+      </w:pPr>
+    </w:p>
+    <w:p>
+      <w:pPr>
+        <w:spacing w:after="0" w:line="240" w:lineRule="auto"/>
+        <w:ind w:left="708"/>
+        <w:jc w:val="both"/>
+        <w:rPr>
+          <w:rFonts w:cstheme="minorHAnsi"/>
+        </w:rPr>
+      </w:pPr>
+      <w:r>
+        <w:rPr>
+          <w:rFonts w:cstheme="minorHAnsi"/>
+        </w:rPr>
+        <w:t xml:space="preserve">Powyższy kod nadaje styl czerwonego obramowania zaznaczonemu </w:t>
+      </w:r>
+      <w:proofErr w:type="spellStart"/>
+      <w:r>
+        <w:rPr>
+          <w:rFonts w:cstheme="minorHAnsi"/>
+        </w:rPr>
+        <w:t>checkbox’owi</w:t>
+      </w:r>
+      <w:proofErr w:type="spellEnd"/>
+      <w:r>
+        <w:rPr>
+          <w:rFonts w:cstheme="minorHAnsi"/>
+        </w:rPr>
+        <w:t xml:space="preserve">, szarego kropkowanego obramowania nieaktywnemu </w:t>
+      </w:r>
+      <w:proofErr w:type="spellStart"/>
+      <w:r>
+        <w:rPr>
+          <w:rFonts w:cstheme="minorHAnsi"/>
+        </w:rPr>
+        <w:t>checkbox’owi</w:t>
+      </w:r>
+      <w:proofErr w:type="spellEnd"/>
+      <w:r>
+        <w:rPr>
+          <w:rFonts w:cstheme="minorHAnsi"/>
+        </w:rPr>
+        <w:t xml:space="preserve"> oraz pomarańczowego obramowania </w:t>
+      </w:r>
+      <w:proofErr w:type="spellStart"/>
+      <w:r>
+        <w:rPr>
+          <w:rFonts w:cstheme="minorHAnsi"/>
+        </w:rPr>
+        <w:t>checkbox’owi</w:t>
+      </w:r>
+      <w:proofErr w:type="spellEnd"/>
+      <w:r>
+        <w:rPr>
+          <w:rFonts w:cstheme="minorHAnsi"/>
+        </w:rPr>
+        <w:t xml:space="preserve"> z </w:t>
+      </w:r>
+      <w:proofErr w:type="spellStart"/>
+      <w:r>
+        <w:rPr>
+          <w:rFonts w:cstheme="minorHAnsi"/>
+        </w:rPr>
+        <w:t>focus’em</w:t>
+      </w:r>
+      <w:proofErr w:type="spellEnd"/>
+      <w:r>
+        <w:rPr>
+          <w:rFonts w:cstheme="minorHAnsi"/>
+        </w:rPr>
+        <w:t xml:space="preserve">. Gdy wyżej wymienione </w:t>
+      </w:r>
+      <w:proofErr w:type="spellStart"/>
+      <w:r>
+        <w:rPr>
+          <w:rFonts w:cstheme="minorHAnsi"/>
+        </w:rPr>
+        <w:t>check’boxy</w:t>
+      </w:r>
+      <w:proofErr w:type="spellEnd"/>
+      <w:r>
+        <w:rPr>
+          <w:rFonts w:cstheme="minorHAnsi"/>
+        </w:rPr>
+        <w:t xml:space="preserve"> nie są zaznaczone lub nie ma na nich </w:t>
+      </w:r>
+      <w:proofErr w:type="spellStart"/>
+      <w:r>
+        <w:rPr>
+          <w:rFonts w:cstheme="minorHAnsi"/>
+        </w:rPr>
+        <w:t>focus’u</w:t>
+      </w:r>
+      <w:proofErr w:type="spellEnd"/>
+      <w:r>
+        <w:rPr>
+          <w:rFonts w:cstheme="minorHAnsi"/>
+        </w:rPr>
+        <w:t>, to style nie są na nich widoczne.</w:t>
+      </w:r>
+    </w:p>
+    <w:p>
+      <w:pPr>
+        <w:spacing w:after="0" w:line="240" w:lineRule="auto"/>
+        <w:ind w:left="708"/>
+        <w:jc w:val="both"/>
+        <w:rPr>
+          <w:rFonts w:cstheme="minorHAnsi"/>
+        </w:rPr>
+      </w:pPr>
+    </w:p>
+    <w:p>
+      <w:pPr>
+        <w:pStyle w:val="Akapitzlist"/>
+        <w:numPr>
+          <w:ilvl w:val="0"/>
+          <w:numId w:val="28"/>
+        </w:numPr>
+        <w:spacing w:after="0" w:line="240" w:lineRule="auto"/>
+        <w:jc w:val="both"/>
+        <w:rPr>
+          <w:rFonts w:cstheme="minorHAnsi"/>
+        </w:rPr>
+      </w:pPr>
+      <w:proofErr w:type="spellStart"/>
+      <w:r>
+        <w:rPr>
+          <w:rFonts w:cstheme="minorHAnsi"/>
+        </w:rPr>
+        <w:t>Pseudoklasy</w:t>
+      </w:r>
+      <w:proofErr w:type="spellEnd"/>
+      <w:r>
+        <w:rPr>
+          <w:rFonts w:cstheme="minorHAnsi"/>
+        </w:rPr>
+        <w:t xml:space="preserve"> </w:t>
+      </w:r>
+      <w:proofErr w:type="spellStart"/>
+      <w:r>
+        <w:rPr>
+          <w:rFonts w:cstheme="minorHAnsi"/>
+        </w:rPr>
+        <w:t>first</w:t>
+      </w:r>
+      <w:proofErr w:type="spellEnd"/>
+      <w:r>
+        <w:rPr>
+          <w:rFonts w:cstheme="minorHAnsi"/>
+        </w:rPr>
+        <w:t xml:space="preserve">, </w:t>
+      </w:r>
+      <w:proofErr w:type="spellStart"/>
+      <w:r>
+        <w:rPr>
+          <w:rFonts w:cstheme="minorHAnsi"/>
+        </w:rPr>
+        <w:t>last</w:t>
+      </w:r>
+      <w:proofErr w:type="spellEnd"/>
+      <w:r>
+        <w:rPr>
+          <w:rFonts w:cstheme="minorHAnsi"/>
+        </w:rPr>
+        <w:t xml:space="preserve"> </w:t>
+      </w:r>
+      <w:proofErr w:type="spellStart"/>
+      <w:r>
+        <w:rPr>
+          <w:rFonts w:cstheme="minorHAnsi"/>
+        </w:rPr>
+        <w:t>nth</w:t>
+      </w:r>
+      <w:proofErr w:type="spellEnd"/>
+      <w:r>
+        <w:rPr>
+          <w:rFonts w:cstheme="minorHAnsi"/>
+        </w:rPr>
+        <w:t xml:space="preserve"> </w:t>
+      </w:r>
+      <w:proofErr w:type="spellStart"/>
+      <w:r>
+        <w:rPr>
+          <w:rFonts w:cstheme="minorHAnsi"/>
+        </w:rPr>
+        <w:t>child</w:t>
+      </w:r>
+      <w:proofErr w:type="spellEnd"/>
+      <w:r>
+        <w:rPr>
+          <w:rFonts w:cstheme="minorHAnsi"/>
+        </w:rPr>
+        <w:t>:</w:t>
+      </w:r>
+    </w:p>
+    <w:p>
+      <w:pPr>
+        <w:spacing w:after="0" w:line="240" w:lineRule="auto"/>
+        <w:ind w:left="708"/>
+        <w:jc w:val="both"/>
+        <w:rPr>
+          <w:rFonts w:cstheme="minorHAnsi"/>
+        </w:rPr>
+      </w:pPr>
+    </w:p>
+    <w:p>
+      <w:pPr>
+        <w:spacing w:after="0" w:line="240" w:lineRule="auto"/>
+        <w:ind w:left="708"/>
+        <w:jc w:val="both"/>
+        <w:rPr>
+          <w:rFonts w:cstheme="minorHAnsi"/>
+        </w:rPr>
+      </w:pPr>
+      <w:r>
+        <w:rPr>
+          <w:rFonts w:cstheme="minorHAnsi"/>
+        </w:rPr>
+        <w:t>Kod CSS:</w:t>
+      </w:r>
+    </w:p>
+    <w:p>
+      <w:pPr>
+        <w:spacing w:after="0" w:line="240" w:lineRule="auto"/>
+        <w:jc w:val="both"/>
+        <w:rPr>
+          <w:rFonts w:cstheme="minorHAnsi"/>
+        </w:rPr>
+      </w:pPr>
+      <w:r>
+        <w:rPr>
+          <w:rFonts w:cstheme="minorHAnsi"/>
+        </w:rPr>
+        <w:tab/>
+      </w:r>
+      <w:r>
+        <w:rPr>
+          <w:rFonts w:cstheme="minorHAnsi"/>
+        </w:rPr>
+        <w:t xml:space="preserve">ul </w:t>
+      </w:r>
+      <w:proofErr w:type="spellStart"/>
+      <w:r>
+        <w:rPr>
+          <w:rFonts w:cstheme="minorHAnsi"/>
+        </w:rPr>
+        <w:t>li:first-child</w:t>
+      </w:r>
+      <w:proofErr w:type="spellEnd"/>
+      <w:r>
+        <w:rPr>
+          <w:rFonts w:cstheme="minorHAnsi"/>
+        </w:rPr>
+        <w:t xml:space="preserve"> {</w:t>
+      </w:r>
+      <w:proofErr w:type="spellStart"/>
+      <w:r>
+        <w:rPr>
+          <w:rFonts w:cstheme="minorHAnsi"/>
+        </w:rPr>
+        <w:t>text-decoration</w:t>
+      </w:r>
+      <w:proofErr w:type="spellEnd"/>
+      <w:r>
+        <w:rPr>
+          <w:rFonts w:cstheme="minorHAnsi"/>
+        </w:rPr>
+        <w:t xml:space="preserve">: </w:t>
+      </w:r>
+      <w:proofErr w:type="spellStart"/>
+      <w:r>
+        <w:rPr>
+          <w:rFonts w:cstheme="minorHAnsi"/>
+        </w:rPr>
+        <w:t>underline</w:t>
+      </w:r>
+      <w:proofErr w:type="spellEnd"/>
+      <w:r>
+        <w:rPr>
+          <w:rFonts w:cstheme="minorHAnsi"/>
+        </w:rPr>
+        <w:t>;}</w:t>
+      </w:r>
+    </w:p>
+    <w:p>
+      <w:pPr>
+        <w:spacing w:after="0" w:line="240" w:lineRule="auto"/>
+        <w:ind w:firstLine="708"/>
+        <w:jc w:val="both"/>
+        <w:rPr>
+          <w:rFonts w:cstheme="minorHAnsi"/>
+        </w:rPr>
+      </w:pPr>
+      <w:proofErr w:type="spellStart"/>
+      <w:r>
+        <w:rPr>
+          <w:rFonts w:cstheme="minorHAnsi"/>
+        </w:rPr>
+        <w:lastRenderedPageBreak/>
+        <w:t>li:last-child</w:t>
+      </w:r>
+      <w:proofErr w:type="spellEnd"/>
+      <w:r>
+        <w:rPr>
+          <w:rFonts w:cstheme="minorHAnsi"/>
+        </w:rPr>
+        <w:t xml:space="preserve"> {</w:t>
+      </w:r>
+      <w:proofErr w:type="spellStart"/>
+      <w:r>
+        <w:rPr>
+          <w:rFonts w:cstheme="minorHAnsi"/>
+        </w:rPr>
+        <w:t>text-decoration</w:t>
+      </w:r>
+      <w:proofErr w:type="spellEnd"/>
+      <w:r>
+        <w:rPr>
+          <w:rFonts w:cstheme="minorHAnsi"/>
+        </w:rPr>
+        <w:t xml:space="preserve">: </w:t>
+      </w:r>
+      <w:proofErr w:type="spellStart"/>
+      <w:r>
+        <w:rPr>
+          <w:rFonts w:cstheme="minorHAnsi"/>
+        </w:rPr>
+        <w:t>underline</w:t>
+      </w:r>
+      <w:proofErr w:type="spellEnd"/>
+      <w:r>
+        <w:rPr>
+          <w:rFonts w:cstheme="minorHAnsi"/>
+        </w:rPr>
+        <w:t>;}</w:t>
+      </w:r>
+    </w:p>
+    <w:p>
+      <w:pPr>
+        <w:spacing w:after="0" w:line="240" w:lineRule="auto"/>
+        <w:ind w:firstLine="708"/>
+        <w:jc w:val="both"/>
+        <w:rPr>
+          <w:rFonts w:cstheme="minorHAnsi"/>
+        </w:rPr>
+      </w:pPr>
+      <w:proofErr w:type="spellStart"/>
+      <w:r>
+        <w:rPr>
+          <w:rFonts w:cstheme="minorHAnsi"/>
+        </w:rPr>
+        <w:t>li:nth-child</w:t>
+      </w:r>
+      <w:proofErr w:type="spellEnd"/>
+      <w:r>
+        <w:rPr>
+          <w:rFonts w:cstheme="minorHAnsi"/>
+        </w:rPr>
+        <w:t>(3n) {</w:t>
+      </w:r>
+      <w:proofErr w:type="spellStart"/>
+      <w:r>
+        <w:rPr>
+          <w:rFonts w:cstheme="minorHAnsi"/>
+        </w:rPr>
+        <w:t>color</w:t>
+      </w:r>
+      <w:proofErr w:type="spellEnd"/>
+      <w:r>
+        <w:rPr>
+          <w:rFonts w:cstheme="minorHAnsi"/>
+        </w:rPr>
+        <w:t>: red;}</w:t>
+      </w:r>
+    </w:p>
+    <w:p>
+      <w:pPr>
+        <w:spacing w:after="0" w:line="240" w:lineRule="auto"/>
+        <w:ind w:firstLine="708"/>
+        <w:jc w:val="both"/>
+        <w:rPr>
+          <w:rFonts w:cstheme="minorHAnsi"/>
+        </w:rPr>
+      </w:pPr>
+      <w:proofErr w:type="spellStart"/>
+      <w:r>
+        <w:rPr>
+          <w:rFonts w:cstheme="minorHAnsi"/>
+        </w:rPr>
+        <w:t>li:nth-child</w:t>
+      </w:r>
+      <w:proofErr w:type="spellEnd"/>
+      <w:r>
+        <w:rPr>
+          <w:rFonts w:cstheme="minorHAnsi"/>
+        </w:rPr>
+        <w:t>(2) {</w:t>
+      </w:r>
+      <w:proofErr w:type="spellStart"/>
+      <w:r>
+        <w:rPr>
+          <w:rFonts w:cstheme="minorHAnsi"/>
+        </w:rPr>
+        <w:t>color</w:t>
+      </w:r>
+      <w:proofErr w:type="spellEnd"/>
+      <w:r>
+        <w:rPr>
+          <w:rFonts w:cstheme="minorHAnsi"/>
+        </w:rPr>
+        <w:t xml:space="preserve">: </w:t>
+      </w:r>
+      <w:proofErr w:type="spellStart"/>
+      <w:r>
+        <w:rPr>
+          <w:rFonts w:cstheme="minorHAnsi"/>
+        </w:rPr>
+        <w:t>green</w:t>
+      </w:r>
+      <w:proofErr w:type="spellEnd"/>
+      <w:r>
+        <w:rPr>
+          <w:rFonts w:cstheme="minorHAnsi"/>
+        </w:rPr>
+        <w:t>;}</w:t>
+      </w:r>
+    </w:p>
+    <w:p>
+      <w:pPr>
+        <w:spacing w:after="0" w:line="240" w:lineRule="auto"/>
+        <w:ind w:firstLine="708"/>
+        <w:jc w:val="both"/>
+        <w:rPr>
+          <w:rFonts w:cstheme="minorHAnsi"/>
+        </w:rPr>
+      </w:pPr>
+      <w:proofErr w:type="spellStart"/>
+      <w:r>
+        <w:rPr>
+          <w:rFonts w:cstheme="minorHAnsi"/>
+        </w:rPr>
+        <w:t>li:nth-child</w:t>
+      </w:r>
+      <w:proofErr w:type="spellEnd"/>
+      <w:r>
+        <w:rPr>
+          <w:rFonts w:cstheme="minorHAnsi"/>
+        </w:rPr>
+        <w:t>(</w:t>
+      </w:r>
+      <w:proofErr w:type="spellStart"/>
+      <w:r>
+        <w:rPr>
+          <w:rFonts w:cstheme="minorHAnsi"/>
+        </w:rPr>
+        <w:t>odd</w:t>
+      </w:r>
+      <w:proofErr w:type="spellEnd"/>
+      <w:r>
+        <w:rPr>
+          <w:rFonts w:cstheme="minorHAnsi"/>
+        </w:rPr>
+        <w:t>) {</w:t>
+      </w:r>
+      <w:proofErr w:type="spellStart"/>
+      <w:r>
+        <w:rPr>
+          <w:rFonts w:cstheme="minorHAnsi"/>
+        </w:rPr>
+        <w:t>background-color</w:t>
+      </w:r>
+      <w:proofErr w:type="spellEnd"/>
+      <w:r>
+        <w:rPr>
+          <w:rFonts w:cstheme="minorHAnsi"/>
+        </w:rPr>
+        <w:t xml:space="preserve">: </w:t>
+      </w:r>
+      <w:proofErr w:type="spellStart"/>
+      <w:r>
+        <w:rPr>
+          <w:rFonts w:cstheme="minorHAnsi"/>
+        </w:rPr>
+        <w:t>grey</w:t>
+      </w:r>
+      <w:proofErr w:type="spellEnd"/>
+      <w:r>
+        <w:rPr>
+          <w:rFonts w:cstheme="minorHAnsi"/>
+        </w:rPr>
+        <w:t>;}</w:t>
+      </w:r>
+    </w:p>
+    <w:p>
+      <w:pPr>
+        <w:spacing w:after="0" w:line="240" w:lineRule="auto"/>
+        <w:ind w:firstLine="708"/>
+        <w:jc w:val="both"/>
+        <w:rPr>
+          <w:rFonts w:cstheme="minorHAnsi"/>
+        </w:rPr>
+      </w:pPr>
+      <w:proofErr w:type="spellStart"/>
+      <w:r>
+        <w:rPr>
+          <w:rFonts w:cstheme="minorHAnsi"/>
+        </w:rPr>
+        <w:t>li:nth-child</w:t>
+      </w:r>
+      <w:proofErr w:type="spellEnd"/>
+      <w:r>
+        <w:rPr>
+          <w:rFonts w:cstheme="minorHAnsi"/>
+        </w:rPr>
+        <w:t>(</w:t>
+      </w:r>
+      <w:proofErr w:type="spellStart"/>
+      <w:r>
+        <w:rPr>
+          <w:rFonts w:cstheme="minorHAnsi"/>
+        </w:rPr>
+        <w:t>even</w:t>
+      </w:r>
+      <w:proofErr w:type="spellEnd"/>
+      <w:r>
+        <w:rPr>
+          <w:rFonts w:cstheme="minorHAnsi"/>
+        </w:rPr>
+        <w:t>) {</w:t>
+      </w:r>
+      <w:proofErr w:type="spellStart"/>
+      <w:r>
+        <w:rPr>
+          <w:rFonts w:cstheme="minorHAnsi"/>
+        </w:rPr>
+        <w:t>background-color</w:t>
+      </w:r>
+      <w:proofErr w:type="spellEnd"/>
+      <w:r>
+        <w:rPr>
+          <w:rFonts w:cstheme="minorHAnsi"/>
+        </w:rPr>
+        <w:t xml:space="preserve">: </w:t>
+      </w:r>
+      <w:proofErr w:type="spellStart"/>
+      <w:r>
+        <w:rPr>
+          <w:rFonts w:cstheme="minorHAnsi"/>
+        </w:rPr>
+        <w:t>yellow</w:t>
+      </w:r>
+      <w:proofErr w:type="spellEnd"/>
+      <w:r>
+        <w:rPr>
+          <w:rFonts w:cstheme="minorHAnsi"/>
+        </w:rPr>
+        <w:t>;}</w:t>
+      </w:r>
+    </w:p>
+    <w:p>
+      <w:pPr>
+        <w:spacing w:after="0" w:line="240" w:lineRule="auto"/>
+        <w:ind w:firstLine="708"/>
+        <w:jc w:val="both"/>
+        <w:rPr>
+          <w:rFonts w:cstheme="minorHAnsi"/>
+        </w:rPr>
+      </w:pPr>
+    </w:p>
+    <w:p>
+      <w:pPr>
+        <w:spacing w:after="0" w:line="240" w:lineRule="auto"/>
+        <w:ind w:firstLine="708"/>
+        <w:jc w:val="both"/>
+        <w:rPr>
+          <w:rFonts w:cstheme="minorHAnsi"/>
+        </w:rPr>
+      </w:pPr>
+      <w:r>
+        <w:rPr>
+          <w:rFonts w:cstheme="minorHAnsi"/>
+        </w:rPr>
+        <w:t xml:space="preserve">Kod </w:t>
+      </w:r>
+      <w:proofErr w:type="spellStart"/>
+      <w:r>
+        <w:rPr>
+          <w:rFonts w:cstheme="minorHAnsi"/>
+        </w:rPr>
+        <w:t>html</w:t>
+      </w:r>
+      <w:proofErr w:type="spellEnd"/>
+      <w:r>
+        <w:rPr>
+          <w:rFonts w:cstheme="minorHAnsi"/>
+        </w:rPr>
+        <w:t>:</w:t>
+      </w:r>
+    </w:p>
+    <w:p>
+      <w:pPr>
+        <w:spacing w:after="0" w:line="240" w:lineRule="auto"/>
+        <w:ind w:firstLine="708"/>
+        <w:jc w:val="both"/>
+        <w:rPr>
+          <w:rFonts w:cstheme="minorHAnsi"/>
+        </w:rPr>
+      </w:pPr>
+      <w:r>
+        <w:rPr>
+          <w:rFonts w:cstheme="minorHAnsi"/>
+        </w:rPr>
+        <w:t>&lt;ul&gt;</w:t>
+      </w:r>
+    </w:p>
+    <w:p>
+      <w:pPr>
+        <w:spacing w:after="0" w:line="240" w:lineRule="auto"/>
+        <w:ind w:firstLine="708"/>
+        <w:jc w:val="both"/>
+        <w:rPr>
+          <w:rFonts w:cstheme="minorHAnsi"/>
+        </w:rPr>
+      </w:pPr>
+      <w:r>
+        <w:rPr>
+          <w:rFonts w:cstheme="minorHAnsi"/>
+        </w:rPr>
+        <w:t xml:space="preserve">        &lt;li&gt;przykładowy tekst nr 1&lt;/li&gt;</w:t>
+      </w:r>
+    </w:p>
+    <w:p>
+      <w:pPr>
+        <w:spacing w:after="0" w:line="240" w:lineRule="auto"/>
+        <w:ind w:firstLine="708"/>
+        <w:jc w:val="both"/>
+        <w:rPr>
+          <w:rFonts w:cstheme="minorHAnsi"/>
+        </w:rPr>
+      </w:pPr>
+      <w:r>
+        <w:rPr>
+          <w:rFonts w:cstheme="minorHAnsi"/>
+        </w:rPr>
+        <w:t xml:space="preserve">        &lt;li&gt;przykładowy tekst nr 2&lt;/li&gt;</w:t>
+      </w:r>
+    </w:p>
+    <w:p>
+      <w:pPr>
+        <w:spacing w:after="0" w:line="240" w:lineRule="auto"/>
+        <w:ind w:firstLine="708"/>
+        <w:jc w:val="both"/>
+        <w:rPr>
+          <w:rFonts w:cstheme="minorHAnsi"/>
+        </w:rPr>
+      </w:pPr>
+      <w:r>
+        <w:rPr>
+          <w:rFonts w:cstheme="minorHAnsi"/>
+        </w:rPr>
+        <w:t xml:space="preserve">        &lt;li&gt;przykładowy tekst nr 3&lt;/li&gt;</w:t>
+      </w:r>
+    </w:p>
+    <w:p>
+      <w:pPr>
+        <w:spacing w:after="0" w:line="240" w:lineRule="auto"/>
+        <w:ind w:firstLine="708"/>
+        <w:jc w:val="both"/>
+        <w:rPr>
+          <w:rFonts w:cstheme="minorHAnsi"/>
+        </w:rPr>
+      </w:pPr>
+      <w:r>
+        <w:rPr>
+          <w:rFonts w:cstheme="minorHAnsi"/>
+        </w:rPr>
+        <w:t xml:space="preserve">        &lt;li&gt;przykładowy tekst nr 4&lt;/li&gt;</w:t>
+      </w:r>
+    </w:p>
+    <w:p>
+      <w:pPr>
+        <w:spacing w:after="0" w:line="240" w:lineRule="auto"/>
+        <w:ind w:firstLine="708"/>
+        <w:jc w:val="both"/>
+        <w:rPr>
+          <w:rFonts w:cstheme="minorHAnsi"/>
+        </w:rPr>
+      </w:pPr>
+      <w:r>
+        <w:rPr>
+          <w:rFonts w:cstheme="minorHAnsi"/>
+        </w:rPr>
+        <w:t xml:space="preserve">        &lt;li&gt;przykładowy tekst nr 5&lt;/li&gt;</w:t>
+      </w:r>
+    </w:p>
+    <w:p>
+      <w:pPr>
+        <w:spacing w:after="0" w:line="240" w:lineRule="auto"/>
+        <w:ind w:firstLine="708"/>
+        <w:jc w:val="both"/>
+        <w:rPr>
+          <w:rFonts w:cstheme="minorHAnsi"/>
+        </w:rPr>
+      </w:pPr>
+      <w:r>
+        <w:rPr>
+          <w:rFonts w:cstheme="minorHAnsi"/>
+        </w:rPr>
+        <w:t xml:space="preserve">        &lt;li&gt;przykładowy tekst nr 6&lt;/li&gt;</w:t>
+      </w:r>
+    </w:p>
+    <w:p>
+      <w:pPr>
+        <w:spacing w:after="0" w:line="240" w:lineRule="auto"/>
+        <w:ind w:firstLine="708"/>
+        <w:jc w:val="both"/>
+        <w:rPr>
+          <w:rFonts w:cstheme="minorHAnsi"/>
+        </w:rPr>
+      </w:pPr>
+      <w:r>
+        <w:rPr>
+          <w:rFonts w:cstheme="minorHAnsi"/>
+        </w:rPr>
+        <w:t xml:space="preserve">        &lt;li&gt;przykładowy tekst nr 7&lt;/li&gt;</w:t>
+      </w:r>
+    </w:p>
+    <w:p>
+      <w:pPr>
+        <w:spacing w:after="0" w:line="240" w:lineRule="auto"/>
+        <w:ind w:firstLine="708"/>
+        <w:jc w:val="both"/>
+        <w:rPr>
+          <w:rFonts w:cstheme="minorHAnsi"/>
+        </w:rPr>
+      </w:pPr>
+      <w:r>
+        <w:rPr>
+          <w:rFonts w:cstheme="minorHAnsi"/>
+        </w:rPr>
+        <w:t xml:space="preserve">        &lt;li&gt;przykładowy tekst nr 8&lt;/li&gt;</w:t>
+      </w:r>
+    </w:p>
+    <w:p>
+      <w:pPr>
+        <w:spacing w:after="0" w:line="240" w:lineRule="auto"/>
+        <w:ind w:firstLine="708"/>
+        <w:jc w:val="both"/>
+        <w:rPr>
+          <w:rFonts w:cstheme="minorHAnsi"/>
+        </w:rPr>
+      </w:pPr>
+      <w:r>
+        <w:rPr>
+          <w:rFonts w:cstheme="minorHAnsi"/>
+        </w:rPr>
+        <w:t xml:space="preserve">        &lt;li&gt;przykładowy tekst nr 9&lt;/li&gt;</w:t>
+      </w:r>
+    </w:p>
+    <w:p>
+      <w:pPr>
+        <w:spacing w:after="0" w:line="240" w:lineRule="auto"/>
+        <w:ind w:firstLine="708"/>
+        <w:jc w:val="both"/>
+        <w:rPr>
+          <w:rFonts w:cstheme="minorHAnsi"/>
+        </w:rPr>
+      </w:pPr>
+      <w:r>
+        <w:rPr>
+          <w:rFonts w:cstheme="minorHAnsi"/>
+        </w:rPr>
+        <w:t>&lt;/ul&gt;</w:t>
+      </w:r>
+    </w:p>
+    <w:p>
+      <w:pPr>
+        <w:spacing w:after="0" w:line="240" w:lineRule="auto"/>
+        <w:ind w:firstLine="708"/>
+        <w:jc w:val="both"/>
+        <w:rPr>
+          <w:rFonts w:cstheme="minorHAnsi"/>
+        </w:rPr>
+      </w:pPr>
+    </w:p>
+    <w:p>
+      <w:pPr>
+        <w:spacing w:after="0" w:line="240" w:lineRule="auto"/>
+        <w:ind w:firstLine="708"/>
+        <w:jc w:val="both"/>
+        <w:rPr>
+          <w:rFonts w:cstheme="minorHAnsi"/>
+        </w:rPr>
+      </w:pPr>
+      <w:r>
+        <w:rPr>
+          <w:rFonts w:cstheme="minorHAnsi"/>
+        </w:rPr>
+        <w:t xml:space="preserve">Powyższy kod </w:t>
+      </w:r>
+      <w:r>
+        <w:rPr>
+          <w:rFonts w:cstheme="minorHAnsi"/>
+        </w:rPr>
+        <w:t xml:space="preserve">poprzez </w:t>
+      </w:r>
+      <w:proofErr w:type="spellStart"/>
+      <w:r>
+        <w:rPr>
+          <w:rFonts w:cstheme="minorHAnsi"/>
+        </w:rPr>
+        <w:t>pseudoklasy</w:t>
+      </w:r>
+      <w:proofErr w:type="spellEnd"/>
+      <w:r>
+        <w:rPr>
+          <w:rFonts w:cstheme="minorHAnsi"/>
+        </w:rPr>
+        <w:t xml:space="preserve"> </w:t>
+      </w:r>
+      <w:r>
+        <w:rPr>
+          <w:rFonts w:cstheme="minorHAnsi"/>
+        </w:rPr>
+        <w:t>nadaje następujące style dla elementów listy:</w:t>
+      </w:r>
+    </w:p>
+    <w:p>
+      <w:pPr>
+        <w:spacing w:after="0" w:line="240" w:lineRule="auto"/>
+        <w:ind w:firstLine="708"/>
+        <w:jc w:val="both"/>
+        <w:rPr>
+          <w:rFonts w:cstheme="minorHAnsi"/>
+        </w:rPr>
+      </w:pPr>
+    </w:p>
+    <w:p>
+      <w:pPr>
+        <w:spacing w:after="0" w:line="240" w:lineRule="auto"/>
+        <w:ind w:firstLine="708"/>
+        <w:jc w:val="both"/>
+        <w:rPr>
+          <w:rFonts w:cstheme="minorHAnsi"/>
+        </w:rPr>
+      </w:pPr>
+      <w:r>
+        <w:rPr>
+          <w:rFonts w:cstheme="minorHAnsi"/>
+        </w:rPr>
+        <w:t>:</w:t>
+      </w:r>
+      <w:proofErr w:type="spellStart"/>
+      <w:r>
+        <w:rPr>
+          <w:rFonts w:cstheme="minorHAnsi"/>
+        </w:rPr>
+        <w:t>first-child</w:t>
+      </w:r>
+      <w:proofErr w:type="spellEnd"/>
+      <w:r>
+        <w:rPr>
+          <w:rFonts w:cstheme="minorHAnsi"/>
+        </w:rPr>
+        <w:tab/>
+      </w:r>
+      <w:r>
+        <w:rPr>
+          <w:rFonts w:cstheme="minorHAnsi"/>
+        </w:rPr>
+        <w:tab/>
+        <w:t>pierwszy element listy ma podkreślenie</w:t>
+      </w:r>
+    </w:p>
+    <w:p>
+      <w:pPr>
+        <w:spacing w:after="0" w:line="240" w:lineRule="auto"/>
+        <w:ind w:firstLine="708"/>
+        <w:jc w:val="both"/>
+        <w:rPr>
+          <w:rFonts w:cstheme="minorHAnsi"/>
+        </w:rPr>
+      </w:pPr>
+      <w:r>
+        <w:rPr>
+          <w:rFonts w:cstheme="minorHAnsi"/>
+        </w:rPr>
+        <w:t>:</w:t>
+      </w:r>
+      <w:proofErr w:type="spellStart"/>
+      <w:r>
+        <w:rPr>
+          <w:rFonts w:cstheme="minorHAnsi"/>
+        </w:rPr>
+        <w:t>last-child</w:t>
+      </w:r>
+      <w:proofErr w:type="spellEnd"/>
+      <w:r>
+        <w:rPr>
+          <w:rFonts w:cstheme="minorHAnsi"/>
+        </w:rPr>
+        <w:tab/>
+      </w:r>
+      <w:r>
+        <w:rPr>
+          <w:rFonts w:cstheme="minorHAnsi"/>
+        </w:rPr>
+        <w:tab/>
+        <w:t>ostatni element listy ma podkreślenie</w:t>
+      </w:r>
+    </w:p>
+    <w:p>
+      <w:pPr>
+        <w:spacing w:after="0" w:line="240" w:lineRule="auto"/>
+        <w:ind w:firstLine="708"/>
+        <w:jc w:val="both"/>
+        <w:rPr>
+          <w:rFonts w:cstheme="minorHAnsi"/>
+        </w:rPr>
+      </w:pPr>
+      <w:r>
+        <w:rPr>
+          <w:rFonts w:cstheme="minorHAnsi"/>
+        </w:rPr>
+        <w:t>:</w:t>
+      </w:r>
+      <w:proofErr w:type="spellStart"/>
+      <w:r>
+        <w:rPr>
+          <w:rFonts w:cstheme="minorHAnsi"/>
+        </w:rPr>
+        <w:t>nth-child</w:t>
+      </w:r>
+      <w:proofErr w:type="spellEnd"/>
+      <w:r>
+        <w:rPr>
+          <w:rFonts w:cstheme="minorHAnsi"/>
+        </w:rPr>
+        <w:t>(3n)</w:t>
+      </w:r>
+      <w:r>
+        <w:rPr>
+          <w:rFonts w:cstheme="minorHAnsi"/>
+        </w:rPr>
+        <w:tab/>
+      </w:r>
+      <w:r>
+        <w:rPr>
+          <w:rFonts w:cstheme="minorHAnsi"/>
+        </w:rPr>
+        <w:tab/>
+        <w:t>co trzeci element listy ma cze</w:t>
+      </w:r>
+      <w:r>
+        <w:rPr>
+          <w:rFonts w:cstheme="minorHAnsi"/>
+        </w:rPr>
+        <w:t>rwony tekst</w:t>
+      </w:r>
+    </w:p>
+    <w:p>
+      <w:pPr>
+        <w:spacing w:after="0" w:line="240" w:lineRule="auto"/>
+        <w:ind w:firstLine="708"/>
+        <w:jc w:val="both"/>
+        <w:rPr>
+          <w:rFonts w:cstheme="minorHAnsi"/>
+        </w:rPr>
+      </w:pPr>
+      <w:r>
+        <w:rPr>
+          <w:rFonts w:cstheme="minorHAnsi"/>
+        </w:rPr>
+        <w:t>:</w:t>
+      </w:r>
+      <w:proofErr w:type="spellStart"/>
+      <w:r>
+        <w:rPr>
+          <w:rFonts w:cstheme="minorHAnsi"/>
+        </w:rPr>
+        <w:t>nth-child</w:t>
+      </w:r>
+      <w:proofErr w:type="spellEnd"/>
+      <w:r>
+        <w:rPr>
+          <w:rFonts w:cstheme="minorHAnsi"/>
+        </w:rPr>
+        <w:t>(</w:t>
+      </w:r>
+      <w:r>
+        <w:rPr>
+          <w:rFonts w:cstheme="minorHAnsi"/>
+        </w:rPr>
+        <w:t>2</w:t>
+      </w:r>
+      <w:r>
+        <w:rPr>
+          <w:rFonts w:cstheme="minorHAnsi"/>
+        </w:rPr>
+        <w:t>)</w:t>
+      </w:r>
+      <w:r>
+        <w:rPr>
+          <w:rFonts w:cstheme="minorHAnsi"/>
+        </w:rPr>
+        <w:tab/>
+      </w:r>
+      <w:r>
+        <w:rPr>
+          <w:rFonts w:cstheme="minorHAnsi"/>
+        </w:rPr>
+        <w:tab/>
+      </w:r>
+      <w:r>
+        <w:rPr>
+          <w:rFonts w:cstheme="minorHAnsi"/>
+        </w:rPr>
+        <w:t>drugi</w:t>
+      </w:r>
+      <w:r>
+        <w:rPr>
+          <w:rFonts w:cstheme="minorHAnsi"/>
+        </w:rPr>
+        <w:t xml:space="preserve"> element listy ma </w:t>
+      </w:r>
+      <w:r>
+        <w:rPr>
+          <w:rFonts w:cstheme="minorHAnsi"/>
+        </w:rPr>
+        <w:t>zielony</w:t>
+      </w:r>
+      <w:r>
+        <w:rPr>
+          <w:rFonts w:cstheme="minorHAnsi"/>
+        </w:rPr>
+        <w:t xml:space="preserve"> tekst</w:t>
+      </w:r>
+    </w:p>
+    <w:p>
+      <w:pPr>
+        <w:spacing w:after="0" w:line="240" w:lineRule="auto"/>
+        <w:ind w:firstLine="708"/>
+        <w:jc w:val="both"/>
+        <w:rPr>
+          <w:rFonts w:cstheme="minorHAnsi"/>
+        </w:rPr>
+      </w:pPr>
+      <w:r>
+        <w:rPr>
+          <w:rFonts w:cstheme="minorHAnsi"/>
+        </w:rPr>
+        <w:t>:</w:t>
+      </w:r>
+      <w:proofErr w:type="spellStart"/>
+      <w:r>
+        <w:rPr>
+          <w:rFonts w:cstheme="minorHAnsi"/>
+        </w:rPr>
+        <w:t>nth-child</w:t>
+      </w:r>
+      <w:proofErr w:type="spellEnd"/>
+      <w:r>
+        <w:rPr>
+          <w:rFonts w:cstheme="minorHAnsi"/>
+        </w:rPr>
+        <w:t>(</w:t>
+      </w:r>
+      <w:proofErr w:type="spellStart"/>
+      <w:r>
+        <w:rPr>
+          <w:rFonts w:cstheme="minorHAnsi"/>
+        </w:rPr>
+        <w:t>odd</w:t>
+      </w:r>
+      <w:proofErr w:type="spellEnd"/>
+      <w:r>
+        <w:rPr>
+          <w:rFonts w:cstheme="minorHAnsi"/>
+        </w:rPr>
+        <w:t>)</w:t>
+      </w:r>
+      <w:r>
+        <w:rPr>
+          <w:rFonts w:cstheme="minorHAnsi"/>
+        </w:rPr>
+        <w:tab/>
+      </w:r>
+      <w:r>
+        <w:rPr>
+          <w:rFonts w:cstheme="minorHAnsi"/>
+        </w:rPr>
+        <w:tab/>
+        <w:t>parzyste elementy listy mają szare tło</w:t>
+      </w:r>
+    </w:p>
+    <w:p>
+      <w:pPr>
+        <w:spacing w:after="0" w:line="240" w:lineRule="auto"/>
+        <w:ind w:firstLine="708"/>
+        <w:jc w:val="both"/>
+        <w:rPr>
+          <w:rFonts w:cstheme="minorHAnsi"/>
+        </w:rPr>
+      </w:pPr>
+      <w:r>
+        <w:rPr>
+          <w:rFonts w:cstheme="minorHAnsi"/>
+        </w:rPr>
+        <w:t>:</w:t>
+      </w:r>
+      <w:proofErr w:type="spellStart"/>
+      <w:r>
+        <w:rPr>
+          <w:rFonts w:cstheme="minorHAnsi"/>
+        </w:rPr>
+        <w:t>nth-child</w:t>
+      </w:r>
+      <w:proofErr w:type="spellEnd"/>
+      <w:r>
+        <w:rPr>
+          <w:rFonts w:cstheme="minorHAnsi"/>
+        </w:rPr>
+        <w:t>(</w:t>
+      </w:r>
+      <w:proofErr w:type="spellStart"/>
+      <w:r>
+        <w:rPr>
+          <w:rFonts w:cstheme="minorHAnsi"/>
+        </w:rPr>
+        <w:t>even</w:t>
+      </w:r>
+      <w:proofErr w:type="spellEnd"/>
+      <w:r>
+        <w:rPr>
+          <w:rFonts w:cstheme="minorHAnsi"/>
+        </w:rPr>
+        <w:t>)</w:t>
+      </w:r>
+      <w:r>
+        <w:rPr>
+          <w:rFonts w:cstheme="minorHAnsi"/>
+        </w:rPr>
+        <w:tab/>
+        <w:t>nie</w:t>
+      </w:r>
+      <w:r>
+        <w:rPr>
+          <w:rFonts w:cstheme="minorHAnsi"/>
+        </w:rPr>
+        <w:t xml:space="preserve">parzyste elementy listy mają </w:t>
+      </w:r>
+      <w:r>
+        <w:rPr>
+          <w:rFonts w:cstheme="minorHAnsi"/>
+        </w:rPr>
+        <w:t>żółte</w:t>
+      </w:r>
+      <w:r>
+        <w:rPr>
+          <w:rFonts w:cstheme="minorHAnsi"/>
+        </w:rPr>
+        <w:t xml:space="preserve"> tło</w:t>
+      </w:r>
+    </w:p>
+    <w:p>
+      <w:pPr>
+        <w:spacing w:after="0" w:line="240" w:lineRule="auto"/>
+        <w:ind w:firstLine="708"/>
+        <w:jc w:val="both"/>
+        <w:rPr>
+          <w:rFonts w:cstheme="minorHAnsi"/>
+        </w:rPr>
+      </w:pPr>
+    </w:p>
+    <w:p>
+      <w:pPr>
+        <w:spacing w:after="0" w:line="240" w:lineRule="auto"/>
+        <w:ind w:left="708"/>
+        <w:jc w:val="both"/>
+        <w:rPr>
+          <w:rFonts w:cstheme="minorHAnsi"/>
+        </w:rPr>
+      </w:pPr>
+      <w:r>
+        <w:rPr>
+          <w:rFonts w:cstheme="minorHAnsi"/>
+        </w:rPr>
+        <w:t>Można łączyć selektory ul oraz li tak jak poniżej lecz nie jest to konieczne, bo wystarczyłoby użycie jedynie selektora li w tym przypadku:</w:t>
+      </w:r>
+    </w:p>
+    <w:p>
+      <w:pPr>
+        <w:spacing w:after="0" w:line="240" w:lineRule="auto"/>
+        <w:ind w:left="708"/>
+        <w:jc w:val="both"/>
+        <w:rPr>
+          <w:rFonts w:cstheme="minorHAnsi"/>
+        </w:rPr>
+      </w:pPr>
+    </w:p>
+    <w:p>
+      <w:pPr>
+        <w:spacing w:after="0" w:line="240" w:lineRule="auto"/>
+        <w:ind w:firstLine="708"/>
+        <w:jc w:val="both"/>
+        <w:rPr>
+          <w:rFonts w:cstheme="minorHAnsi"/>
+        </w:rPr>
+      </w:pPr>
+      <w:r>
+        <w:rPr>
+          <w:rFonts w:cstheme="minorHAnsi"/>
+        </w:rPr>
+        <w:t xml:space="preserve">ul </w:t>
+      </w:r>
+      <w:proofErr w:type="spellStart"/>
+      <w:r>
+        <w:rPr>
+          <w:rFonts w:cstheme="minorHAnsi"/>
+        </w:rPr>
+        <w:t>li:first-child</w:t>
+      </w:r>
+      <w:proofErr w:type="spellEnd"/>
+      <w:r>
+        <w:rPr>
+          <w:rFonts w:cstheme="minorHAnsi"/>
+        </w:rPr>
+        <w:t xml:space="preserve"> {</w:t>
+      </w:r>
+      <w:proofErr w:type="spellStart"/>
+      <w:r>
+        <w:rPr>
+          <w:rFonts w:cstheme="minorHAnsi"/>
+        </w:rPr>
+        <w:t>text-decoration</w:t>
+      </w:r>
+      <w:proofErr w:type="spellEnd"/>
+      <w:r>
+        <w:rPr>
+          <w:rFonts w:cstheme="minorHAnsi"/>
+        </w:rPr>
+        <w:t xml:space="preserve">: </w:t>
+      </w:r>
+      <w:proofErr w:type="spellStart"/>
+      <w:r>
+        <w:rPr>
+          <w:rFonts w:cstheme="minorHAnsi"/>
+        </w:rPr>
+        <w:t>underline</w:t>
+      </w:r>
+      <w:proofErr w:type="spellEnd"/>
+      <w:r>
+        <w:rPr>
+          <w:rFonts w:cstheme="minorHAnsi"/>
+        </w:rPr>
+        <w:t>;}</w:t>
+      </w:r>
+    </w:p>
+    <w:p>
+      <w:pPr>
+        <w:spacing w:after="0" w:line="240" w:lineRule="auto"/>
+        <w:ind w:firstLine="708"/>
+        <w:jc w:val="both"/>
+        <w:rPr>
+          <w:rFonts w:cstheme="minorHAnsi"/>
+        </w:rPr>
+      </w:pPr>
+    </w:p>
+    <w:p>
+      <w:pPr>
+        <w:pStyle w:val="Akapitzlist"/>
+        <w:numPr>
+          <w:ilvl w:val="0"/>
+          <w:numId w:val="28"/>
+        </w:numPr>
+        <w:spacing w:after="0" w:line="240" w:lineRule="auto"/>
+        <w:jc w:val="both"/>
+        <w:rPr>
+          <w:rFonts w:cstheme="minorHAnsi"/>
+        </w:rPr>
+      </w:pPr>
+      <w:proofErr w:type="spellStart"/>
+      <w:r>
+        <w:rPr>
+          <w:rFonts w:cstheme="minorHAnsi"/>
+        </w:rPr>
+        <w:t>Pseudoklasa</w:t>
+      </w:r>
+      <w:proofErr w:type="spellEnd"/>
+      <w:r>
+        <w:rPr>
+          <w:rFonts w:cstheme="minorHAnsi"/>
+        </w:rPr>
+        <w:t xml:space="preserve"> not:</w:t>
+      </w:r>
+    </w:p>
+    <w:p>
+      <w:pPr>
+        <w:spacing w:after="0" w:line="240" w:lineRule="auto"/>
+        <w:ind w:firstLine="708"/>
+        <w:jc w:val="both"/>
+        <w:rPr>
+          <w:rFonts w:cstheme="minorHAnsi"/>
+        </w:rPr>
+      </w:pPr>
+    </w:p>
+    <w:p>
+      <w:pPr>
+        <w:spacing w:after="0" w:line="240" w:lineRule="auto"/>
+        <w:ind w:firstLine="708"/>
+        <w:jc w:val="both"/>
+        <w:rPr>
+          <w:rFonts w:cstheme="minorHAnsi"/>
+        </w:rPr>
+      </w:pPr>
+      <w:r>
+        <w:rPr>
+          <w:rFonts w:cstheme="minorHAnsi"/>
+        </w:rPr>
+        <w:t>Kod CSS:</w:t>
+      </w:r>
+    </w:p>
+    <w:p>
+      <w:pPr>
+        <w:spacing w:after="0" w:line="240" w:lineRule="auto"/>
+        <w:ind w:firstLine="708"/>
+        <w:jc w:val="both"/>
+        <w:rPr>
+          <w:rFonts w:cstheme="minorHAnsi"/>
+        </w:rPr>
+      </w:pPr>
+      <w:proofErr w:type="spellStart"/>
+      <w:r>
+        <w:rPr>
+          <w:rFonts w:cstheme="minorHAnsi"/>
+        </w:rPr>
+        <w:t>input:not</w:t>
+      </w:r>
+      <w:proofErr w:type="spellEnd"/>
+      <w:r>
+        <w:rPr>
+          <w:rFonts w:cstheme="minorHAnsi"/>
+        </w:rPr>
+        <w:t>(.pierwsza-klasa):not(.druga-klasa) {</w:t>
+      </w:r>
+      <w:proofErr w:type="spellStart"/>
+      <w:r>
+        <w:rPr>
+          <w:rFonts w:cstheme="minorHAnsi"/>
+        </w:rPr>
+        <w:t>background-color</w:t>
+      </w:r>
+      <w:proofErr w:type="spellEnd"/>
+      <w:r>
+        <w:rPr>
+          <w:rFonts w:cstheme="minorHAnsi"/>
+        </w:rPr>
+        <w:t xml:space="preserve">: </w:t>
+      </w:r>
+      <w:proofErr w:type="spellStart"/>
+      <w:r>
+        <w:rPr>
+          <w:rFonts w:cstheme="minorHAnsi"/>
+        </w:rPr>
+        <w:t>yellow</w:t>
+      </w:r>
+      <w:proofErr w:type="spellEnd"/>
+      <w:r>
+        <w:rPr>
+          <w:rFonts w:cstheme="minorHAnsi"/>
+        </w:rPr>
+        <w:t>;}</w:t>
+      </w:r>
+    </w:p>
+    <w:p>
+      <w:pPr>
+        <w:spacing w:after="0" w:line="240" w:lineRule="auto"/>
+        <w:ind w:firstLine="708"/>
+        <w:jc w:val="both"/>
+        <w:rPr>
+          <w:rFonts w:cstheme="minorHAnsi"/>
+        </w:rPr>
+      </w:pPr>
+      <w:proofErr w:type="spellStart"/>
+      <w:r>
+        <w:rPr>
+          <w:rFonts w:cstheme="minorHAnsi"/>
+        </w:rPr>
+        <w:t>input:not</w:t>
+      </w:r>
+      <w:proofErr w:type="spellEnd"/>
+      <w:r>
+        <w:rPr>
+          <w:rFonts w:cstheme="minorHAnsi"/>
+        </w:rPr>
+        <w:t>([</w:t>
+      </w:r>
+      <w:proofErr w:type="spellStart"/>
+      <w:r>
+        <w:rPr>
+          <w:rFonts w:cstheme="minorHAnsi"/>
+        </w:rPr>
+        <w:t>type</w:t>
+      </w:r>
+      <w:proofErr w:type="spellEnd"/>
+      <w:r>
+        <w:rPr>
+          <w:rFonts w:cstheme="minorHAnsi"/>
+        </w:rPr>
+        <w:t xml:space="preserve"> = "email"]) {</w:t>
+      </w:r>
+      <w:proofErr w:type="spellStart"/>
+      <w:r>
+        <w:rPr>
+          <w:rFonts w:cstheme="minorHAnsi"/>
+        </w:rPr>
+        <w:t>background-color</w:t>
+      </w:r>
+      <w:proofErr w:type="spellEnd"/>
+      <w:r>
+        <w:rPr>
+          <w:rFonts w:cstheme="minorHAnsi"/>
+        </w:rPr>
+        <w:t xml:space="preserve">: </w:t>
+      </w:r>
+      <w:proofErr w:type="spellStart"/>
+      <w:r>
+        <w:rPr>
+          <w:rFonts w:cstheme="minorHAnsi"/>
+        </w:rPr>
+        <w:t>grey</w:t>
+      </w:r>
+      <w:proofErr w:type="spellEnd"/>
+      <w:r>
+        <w:rPr>
+          <w:rFonts w:cstheme="minorHAnsi"/>
+        </w:rPr>
+        <w:t>;}</w:t>
+      </w:r>
+    </w:p>
+    <w:p>
+      <w:pPr>
+        <w:spacing w:after="0" w:line="240" w:lineRule="auto"/>
+        <w:ind w:firstLine="708"/>
+        <w:jc w:val="both"/>
+        <w:rPr>
+          <w:rFonts w:cstheme="minorHAnsi"/>
+        </w:rPr>
+      </w:pPr>
+    </w:p>
+    <w:p>
+      <w:pPr>
+        <w:spacing w:after="0" w:line="240" w:lineRule="auto"/>
+        <w:ind w:firstLine="708"/>
+        <w:jc w:val="both"/>
+        <w:rPr>
+          <w:rFonts w:cstheme="minorHAnsi"/>
+        </w:rPr>
+      </w:pPr>
+      <w:r>
+        <w:rPr>
+          <w:rFonts w:cstheme="minorHAnsi"/>
+        </w:rPr>
+        <w:t xml:space="preserve">Kod </w:t>
+      </w:r>
+      <w:proofErr w:type="spellStart"/>
+      <w:r>
+        <w:rPr>
+          <w:rFonts w:cstheme="minorHAnsi"/>
+        </w:rPr>
+        <w:t>html</w:t>
+      </w:r>
+      <w:proofErr w:type="spellEnd"/>
+      <w:r>
+        <w:rPr>
+          <w:rFonts w:cstheme="minorHAnsi"/>
+        </w:rPr>
+        <w:t>:</w:t>
+      </w:r>
+    </w:p>
+    <w:p>
+      <w:pPr>
+        <w:spacing w:after="0" w:line="240" w:lineRule="auto"/>
+        <w:ind w:firstLine="708"/>
+        <w:jc w:val="both"/>
+        <w:rPr>
+          <w:rFonts w:cstheme="minorHAnsi"/>
+        </w:rPr>
+      </w:pPr>
+      <w:r>
+        <w:rPr>
+          <w:rFonts w:cstheme="minorHAnsi"/>
+        </w:rPr>
+        <w:t>&lt;</w:t>
+      </w:r>
+      <w:proofErr w:type="spellStart"/>
+      <w:r>
+        <w:rPr>
+          <w:rFonts w:cstheme="minorHAnsi"/>
+        </w:rPr>
+        <w:t>input</w:t>
+      </w:r>
+      <w:proofErr w:type="spellEnd"/>
+      <w:r>
+        <w:rPr>
+          <w:rFonts w:cstheme="minorHAnsi"/>
+        </w:rPr>
+        <w:t xml:space="preserve"> </w:t>
+      </w:r>
+      <w:proofErr w:type="spellStart"/>
+      <w:r>
+        <w:rPr>
+          <w:rFonts w:cstheme="minorHAnsi"/>
+        </w:rPr>
+        <w:t>type</w:t>
+      </w:r>
+      <w:proofErr w:type="spellEnd"/>
+      <w:r>
+        <w:rPr>
+          <w:rFonts w:cstheme="minorHAnsi"/>
+        </w:rPr>
+        <w:t>="</w:t>
+      </w:r>
+      <w:proofErr w:type="spellStart"/>
+      <w:r>
+        <w:rPr>
+          <w:rFonts w:cstheme="minorHAnsi"/>
+        </w:rPr>
+        <w:t>text</w:t>
+      </w:r>
+      <w:proofErr w:type="spellEnd"/>
+      <w:r>
+        <w:rPr>
+          <w:rFonts w:cstheme="minorHAnsi"/>
+        </w:rPr>
+        <w:t xml:space="preserve">" </w:t>
+      </w:r>
+      <w:proofErr w:type="spellStart"/>
+      <w:r>
+        <w:rPr>
+          <w:rFonts w:cstheme="minorHAnsi"/>
+        </w:rPr>
+        <w:t>class</w:t>
+      </w:r>
+      <w:proofErr w:type="spellEnd"/>
+      <w:r>
+        <w:rPr>
+          <w:rFonts w:cstheme="minorHAnsi"/>
+        </w:rPr>
+        <w:t xml:space="preserve">="pierwsza-klasa" </w:t>
+      </w:r>
+      <w:proofErr w:type="spellStart"/>
+      <w:r>
+        <w:rPr>
+          <w:rFonts w:cstheme="minorHAnsi"/>
+        </w:rPr>
+        <w:t>value</w:t>
+      </w:r>
+      <w:proofErr w:type="spellEnd"/>
+      <w:r>
+        <w:rPr>
+          <w:rFonts w:cstheme="minorHAnsi"/>
+        </w:rPr>
+        <w:t>="1"&gt;</w:t>
+      </w:r>
+    </w:p>
+    <w:p>
+      <w:pPr>
+        <w:spacing w:after="0" w:line="240" w:lineRule="auto"/>
+        <w:ind w:firstLine="708"/>
+        <w:jc w:val="both"/>
+        <w:rPr>
+          <w:rFonts w:cstheme="minorHAnsi"/>
+        </w:rPr>
+      </w:pPr>
+      <w:r>
+        <w:rPr>
+          <w:rFonts w:cstheme="minorHAnsi"/>
+        </w:rPr>
+        <w:t>&lt;</w:t>
+      </w:r>
+      <w:proofErr w:type="spellStart"/>
+      <w:r>
+        <w:rPr>
+          <w:rFonts w:cstheme="minorHAnsi"/>
+        </w:rPr>
+        <w:t>input</w:t>
+      </w:r>
+      <w:proofErr w:type="spellEnd"/>
+      <w:r>
+        <w:rPr>
+          <w:rFonts w:cstheme="minorHAnsi"/>
+        </w:rPr>
+        <w:t xml:space="preserve"> </w:t>
+      </w:r>
+      <w:proofErr w:type="spellStart"/>
+      <w:r>
+        <w:rPr>
+          <w:rFonts w:cstheme="minorHAnsi"/>
+        </w:rPr>
+        <w:t>type</w:t>
+      </w:r>
+      <w:proofErr w:type="spellEnd"/>
+      <w:r>
+        <w:rPr>
+          <w:rFonts w:cstheme="minorHAnsi"/>
+        </w:rPr>
+        <w:t>="</w:t>
+      </w:r>
+      <w:proofErr w:type="spellStart"/>
+      <w:r>
+        <w:rPr>
+          <w:rFonts w:cstheme="minorHAnsi"/>
+        </w:rPr>
+        <w:t>text</w:t>
+      </w:r>
+      <w:proofErr w:type="spellEnd"/>
+      <w:r>
+        <w:rPr>
+          <w:rFonts w:cstheme="minorHAnsi"/>
+        </w:rPr>
+        <w:t xml:space="preserve">" </w:t>
+      </w:r>
+      <w:proofErr w:type="spellStart"/>
+      <w:r>
+        <w:rPr>
+          <w:rFonts w:cstheme="minorHAnsi"/>
+        </w:rPr>
+        <w:t>class</w:t>
+      </w:r>
+      <w:proofErr w:type="spellEnd"/>
+      <w:r>
+        <w:rPr>
+          <w:rFonts w:cstheme="minorHAnsi"/>
+        </w:rPr>
+        <w:t xml:space="preserve">="druga-klasa" </w:t>
+      </w:r>
+      <w:proofErr w:type="spellStart"/>
+      <w:r>
+        <w:rPr>
+          <w:rFonts w:cstheme="minorHAnsi"/>
+        </w:rPr>
+        <w:t>value</w:t>
+      </w:r>
+      <w:proofErr w:type="spellEnd"/>
+      <w:r>
+        <w:rPr>
+          <w:rFonts w:cstheme="minorHAnsi"/>
+        </w:rPr>
+        <w:t>="2"&gt;</w:t>
+      </w:r>
+    </w:p>
+    <w:p>
+      <w:pPr>
+        <w:spacing w:after="0" w:line="240" w:lineRule="auto"/>
+        <w:ind w:firstLine="708"/>
+        <w:jc w:val="both"/>
+        <w:rPr>
+          <w:rFonts w:cstheme="minorHAnsi"/>
+        </w:rPr>
+      </w:pPr>
+      <w:r>
+        <w:rPr>
+          <w:rFonts w:cstheme="minorHAnsi"/>
+        </w:rPr>
+        <w:t>&lt;</w:t>
+      </w:r>
+      <w:proofErr w:type="spellStart"/>
+      <w:r>
+        <w:rPr>
+          <w:rFonts w:cstheme="minorHAnsi"/>
+        </w:rPr>
+        <w:t>input</w:t>
+      </w:r>
+      <w:proofErr w:type="spellEnd"/>
+      <w:r>
+        <w:rPr>
+          <w:rFonts w:cstheme="minorHAnsi"/>
+        </w:rPr>
+        <w:t xml:space="preserve"> </w:t>
+      </w:r>
+      <w:proofErr w:type="spellStart"/>
+      <w:r>
+        <w:rPr>
+          <w:rFonts w:cstheme="minorHAnsi"/>
+        </w:rPr>
+        <w:t>type</w:t>
+      </w:r>
+      <w:proofErr w:type="spellEnd"/>
+      <w:r>
+        <w:rPr>
+          <w:rFonts w:cstheme="minorHAnsi"/>
+        </w:rPr>
+        <w:t xml:space="preserve">="email" </w:t>
+      </w:r>
+      <w:proofErr w:type="spellStart"/>
+      <w:r>
+        <w:rPr>
+          <w:rFonts w:cstheme="minorHAnsi"/>
+        </w:rPr>
+        <w:t>value</w:t>
+      </w:r>
+      <w:proofErr w:type="spellEnd"/>
+      <w:r>
+        <w:rPr>
+          <w:rFonts w:cstheme="minorHAnsi"/>
+        </w:rPr>
+        <w:t>="testowymail@nazwa.com"&gt;</w:t>
+      </w:r>
+    </w:p>
+    <w:p>
+      <w:pPr>
+        <w:spacing w:after="0" w:line="240" w:lineRule="auto"/>
+        <w:ind w:firstLine="708"/>
+        <w:jc w:val="both"/>
+        <w:rPr>
+          <w:rFonts w:cstheme="minorHAnsi"/>
+        </w:rPr>
+      </w:pPr>
+    </w:p>
+    <w:p>
+      <w:pPr>
+        <w:spacing w:after="0" w:line="240" w:lineRule="auto"/>
+        <w:ind w:left="708"/>
+        <w:jc w:val="both"/>
+        <w:rPr>
+          <w:rFonts w:cstheme="minorHAnsi"/>
+        </w:rPr>
+      </w:pPr>
+      <w:proofErr w:type="spellStart"/>
+      <w:r>
+        <w:rPr>
+          <w:rFonts w:cstheme="minorHAnsi"/>
+        </w:rPr>
+        <w:t>Pseudoklasa</w:t>
+      </w:r>
+      <w:proofErr w:type="spellEnd"/>
+      <w:r>
+        <w:rPr>
+          <w:rFonts w:cstheme="minorHAnsi"/>
+        </w:rPr>
+        <w:t xml:space="preserve"> :not wybiera elementy niespełniające warunków selektora</w:t>
+      </w:r>
+      <w:r>
+        <w:rPr>
+          <w:rFonts w:cstheme="minorHAnsi"/>
+        </w:rPr>
+        <w:t>. W powyższym kodzie zostanie nadany styl żółtego tła dla pola &lt;</w:t>
+      </w:r>
+      <w:proofErr w:type="spellStart"/>
+      <w:r>
+        <w:rPr>
+          <w:rFonts w:cstheme="minorHAnsi"/>
+        </w:rPr>
+        <w:t>input</w:t>
+      </w:r>
+      <w:proofErr w:type="spellEnd"/>
+      <w:r>
+        <w:rPr>
+          <w:rFonts w:cstheme="minorHAnsi"/>
+        </w:rPr>
+        <w:t>&gt;, w którym nie występuje klasa „</w:t>
+      </w:r>
+      <w:r>
+        <w:rPr>
+          <w:rFonts w:cstheme="minorHAnsi"/>
+        </w:rPr>
+        <w:t>pierwsza-klasa</w:t>
+      </w:r>
+      <w:r>
+        <w:rPr>
+          <w:rFonts w:cstheme="minorHAnsi"/>
+        </w:rPr>
+        <w:t>” oraz nie występuje klasa „</w:t>
+      </w:r>
+      <w:r>
+        <w:rPr>
+          <w:rFonts w:cstheme="minorHAnsi"/>
+        </w:rPr>
+        <w:t>druga-klasa</w:t>
+      </w:r>
+      <w:r>
+        <w:rPr>
+          <w:rFonts w:cstheme="minorHAnsi"/>
+        </w:rPr>
+        <w:t>”, czyli w ostatnim elemencie zawierającym adres e-mail. Natomiast styl szarego tła zostanie nadany pierwszym dwóm elementom &lt;</w:t>
+      </w:r>
+      <w:proofErr w:type="spellStart"/>
+      <w:r>
+        <w:rPr>
+          <w:rFonts w:cstheme="minorHAnsi"/>
+        </w:rPr>
+        <w:t>input</w:t>
+      </w:r>
+      <w:proofErr w:type="spellEnd"/>
+      <w:r>
+        <w:rPr>
+          <w:rFonts w:cstheme="minorHAnsi"/>
+        </w:rPr>
+        <w:t xml:space="preserve">&gt; ponieważ nie zawierają one atrybutu </w:t>
+      </w:r>
+      <w:proofErr w:type="spellStart"/>
+      <w:r>
+        <w:rPr>
+          <w:rFonts w:cstheme="minorHAnsi"/>
+        </w:rPr>
+        <w:t>type</w:t>
+      </w:r>
+      <w:proofErr w:type="spellEnd"/>
+      <w:r>
+        <w:rPr>
+          <w:rFonts w:cstheme="minorHAnsi"/>
+        </w:rPr>
+        <w:t xml:space="preserve"> z wartością „email”.</w:t>
+      </w:r>
+    </w:p>
+    <w:p>
+      <w:pPr>
+        <w:spacing w:after="0" w:line="240" w:lineRule="auto"/>
+        <w:ind w:left="708"/>
+        <w:jc w:val="both"/>
+        <w:rPr>
+          <w:rFonts w:cstheme="minorHAnsi"/>
+        </w:rPr>
+      </w:pPr>
+    </w:p>
+    <w:p>
+      <w:pPr>
+        <w:spacing w:after="0" w:line="240" w:lineRule="auto"/>
+        <w:ind w:left="708"/>
+        <w:jc w:val="both"/>
+        <w:rPr>
+          <w:rFonts w:cstheme="minorHAnsi"/>
+        </w:rPr>
+      </w:pPr>
+    </w:p>
+    <w:p>
+      <w:pPr>
+        <w:spacing w:after="0" w:line="240" w:lineRule="auto"/>
+        <w:ind w:firstLine="708"/>
+        <w:jc w:val="both"/>
+        <w:rPr>
+          <w:rFonts w:cstheme="minorHAnsi"/>
+        </w:rPr>
+      </w:pPr>
+    </w:p>
+    <w:p>
+      <w:pPr>
+        <w:spacing w:after="0" w:line="240" w:lineRule="auto"/>
+        <w:jc w:val="both"/>
+        <w:rPr>
+          <w:rFonts w:cstheme="minorHAnsi"/>
+          <w:b/>
+          <w:bCs/>
+        </w:rPr>
+      </w:pPr>
+      <w:r>
+        <w:rPr>
+          <w:rFonts w:cstheme="minorHAnsi"/>
+          <w:b/>
+          <w:bCs/>
+        </w:rPr>
+        <w:lastRenderedPageBreak/>
+        <w:t>4</w:t>
+      </w:r>
+      <w:r>
+        <w:rPr>
+          <w:rFonts w:cstheme="minorHAnsi"/>
+          <w:b/>
+          <w:bCs/>
+        </w:rPr>
+        <w:t>.</w:t>
+      </w:r>
+      <w:r>
+        <w:rPr>
+          <w:rFonts w:cstheme="minorHAnsi"/>
+          <w:b/>
+          <w:bCs/>
+        </w:rPr>
+        <w:tab/>
+      </w:r>
+      <w:r>
+        <w:rPr>
+          <w:rFonts w:cstheme="minorHAnsi"/>
+          <w:b/>
+          <w:bCs/>
+        </w:rPr>
+        <w:t>Pozostałe</w:t>
+      </w:r>
+      <w:r>
+        <w:rPr>
+          <w:rFonts w:cstheme="minorHAnsi"/>
+          <w:b/>
+          <w:bCs/>
+        </w:rPr>
+        <w:t>:</w:t>
+      </w:r>
+    </w:p>
+    <w:p>
+      <w:pPr>
+        <w:spacing w:after="0" w:line="240" w:lineRule="auto"/>
+        <w:ind w:firstLine="708"/>
+        <w:jc w:val="both"/>
+        <w:rPr>
+          <w:rFonts w:cstheme="minorHAnsi"/>
+        </w:rPr>
+      </w:pPr>
+    </w:p>
+    <w:p>
+      <w:pPr>
+        <w:pStyle w:val="Akapitzlist"/>
+        <w:numPr>
+          <w:ilvl w:val="0"/>
+          <w:numId w:val="28"/>
+        </w:numPr>
+        <w:spacing w:after="0" w:line="240" w:lineRule="auto"/>
+        <w:jc w:val="both"/>
+        <w:rPr>
+          <w:rFonts w:cstheme="minorHAnsi"/>
+        </w:rPr>
+      </w:pPr>
+      <w:proofErr w:type="spellStart"/>
+      <w:r>
+        <w:rPr>
+          <w:rFonts w:cstheme="minorHAnsi"/>
+        </w:rPr>
+        <w:t>Emmet</w:t>
+      </w:r>
+      <w:proofErr w:type="spellEnd"/>
+      <w:r>
+        <w:t xml:space="preserve"> </w:t>
+      </w:r>
+      <w:r>
+        <w:rPr>
+          <w:rFonts w:cstheme="minorHAnsi"/>
+        </w:rPr>
+        <w:t>to</w:t>
+      </w:r>
+      <w:r>
+        <w:rPr>
+          <w:rFonts w:cstheme="minorHAnsi"/>
+        </w:rPr>
+        <w:t xml:space="preserve"> </w:t>
+      </w:r>
+      <w:r>
+        <w:rPr>
+          <w:rFonts w:cstheme="minorHAnsi"/>
+        </w:rPr>
+        <w:t xml:space="preserve">umowny sposób zapisu tekstu, który zostanie przekształcony przez IDE lub jakiś </w:t>
+      </w:r>
+      <w:proofErr w:type="spellStart"/>
+      <w:r>
+        <w:rPr>
+          <w:rFonts w:cstheme="minorHAnsi"/>
+        </w:rPr>
+        <w:t>plugin</w:t>
+      </w:r>
+      <w:proofErr w:type="spellEnd"/>
+      <w:r>
+        <w:rPr>
+          <w:rFonts w:cstheme="minorHAnsi"/>
+        </w:rPr>
+        <w:t xml:space="preserve"> na kod </w:t>
+      </w:r>
+      <w:proofErr w:type="spellStart"/>
+      <w:r>
+        <w:rPr>
+          <w:rFonts w:cstheme="minorHAnsi"/>
+        </w:rPr>
+        <w:t>html</w:t>
+      </w:r>
+      <w:proofErr w:type="spellEnd"/>
+      <w:r>
+        <w:rPr>
+          <w:rFonts w:cstheme="minorHAnsi"/>
+        </w:rPr>
+        <w:t>. Stosowanie go potrafi znacznie przyspieszyć pisanie kodu.</w:t>
+      </w:r>
+    </w:p>
+    <w:p>
+      <w:pPr>
+        <w:spacing w:after="0" w:line="240" w:lineRule="auto"/>
+        <w:jc w:val="both"/>
+        <w:rPr>
+          <w:rFonts w:cstheme="minorHAnsi"/>
+        </w:rPr>
+      </w:pPr>
+    </w:p>
+    <w:p>
+      <w:pPr>
+        <w:pStyle w:val="Akapitzlist"/>
+        <w:numPr>
+          <w:ilvl w:val="0"/>
+          <w:numId w:val="28"/>
+        </w:numPr>
+        <w:spacing w:after="0" w:line="240" w:lineRule="auto"/>
+        <w:jc w:val="both"/>
+        <w:rPr>
+          <w:rFonts w:cstheme="minorHAnsi"/>
+        </w:rPr>
+      </w:pPr>
       <w:r>
         <w:rPr>
           <w:rFonts w:cstheme="minorHAnsi"/>
@@ -19005,12 +22869,6 @@
           <w:rFonts w:cstheme="minorHAnsi"/>
         </w:rPr>
         <w:t xml:space="preserve"> przywołanych jako selektory.</w:t>
-      </w:r>
-      <w:r>
-        <w:rPr>
-          <w:rFonts w:cstheme="minorHAnsi"/>
-        </w:rPr>
-        <w:t xml:space="preserve"> </w:t>
       </w:r>
     </w:p>
     <w:sectPr>
@@ -21627,7 +25485,7 @@
   <w:abstractNum w:abstractNumId="23" w15:restartNumberingAfterBreak="0">
     <w:nsid w:val="60A018A2"/>
     <w:multiLevelType w:val="hybridMultilevel"/>
-    <w:tmpl w:val="65200C82"/>
+    <w:tmpl w:val="46720E8C"/>
     <w:lvl w:ilvl="0" w:tplc="04150009">
       <w:start w:val="1"/>
       <w:numFmt w:val="bullet"/>

--- a/Programowanie - JavaScript - Html - Css - React.docx
+++ b/Programowanie - JavaScript - Html - Css - React.docx
@@ -18866,18 +18866,248 @@
         <w:rPr>
           <w:rFonts w:cstheme="minorHAnsi"/>
         </w:rPr>
+        <w:t>atrybut ~</w:t>
+      </w:r>
+      <w:r>
+        <w:rPr>
+          <w:rFonts w:cstheme="minorHAnsi"/>
+        </w:rPr>
+        <w:t>=</w:t>
+      </w:r>
+      <w:r>
+        <w:rPr>
+          <w:rFonts w:cstheme="minorHAnsi"/>
+        </w:rPr>
+        <w:t xml:space="preserve"> </w:t>
+      </w:r>
+      <w:r>
+        <w:rPr>
+          <w:rFonts w:cstheme="minorHAnsi"/>
+        </w:rPr>
+        <w:t>"</w:t>
+      </w:r>
+      <w:r>
+        <w:rPr>
+          <w:rFonts w:cstheme="minorHAnsi"/>
+        </w:rPr>
+        <w:t>wartość</w:t>
+      </w:r>
+      <w:r>
+        <w:rPr>
+          <w:rFonts w:cstheme="minorHAnsi"/>
+        </w:rPr>
+        <w:t>"]</w:t>
+      </w:r>
+      <w:r>
+        <w:rPr>
+          <w:rFonts w:cstheme="minorHAnsi"/>
+        </w:rPr>
+        <w:t xml:space="preserve"> to dany styl zostanie zastosowany do wszystkich elementów </w:t>
+      </w:r>
+      <w:proofErr w:type="spellStart"/>
+      <w:r>
+        <w:rPr>
+          <w:rFonts w:cstheme="minorHAnsi"/>
+        </w:rPr>
+        <w:t>html</w:t>
+      </w:r>
+      <w:proofErr w:type="spellEnd"/>
+      <w:r>
+        <w:rPr>
+          <w:rFonts w:cstheme="minorHAnsi"/>
+        </w:rPr>
+        <w:t>, które posiadają wartość</w:t>
+      </w:r>
+      <w:r>
+        <w:rPr>
+          <w:rFonts w:cstheme="minorHAnsi"/>
+        </w:rPr>
+        <w:t xml:space="preserve"> </w:t>
+      </w:r>
+      <w:r>
+        <w:rPr>
+          <w:rFonts w:cstheme="minorHAnsi"/>
+        </w:rPr>
+        <w:t>atrybutu, która wynosi „wartość”, nawet jeżeli jest fragmentem dłuższej nazwy wartości, ale przy je</w:t>
+      </w:r>
+      <w:r>
+        <w:rPr>
+          <w:rFonts w:cstheme="minorHAnsi"/>
+        </w:rPr>
+        <w:t>d</w:t>
+      </w:r>
+      <w:r>
+        <w:rPr>
+          <w:rFonts w:cstheme="minorHAnsi"/>
+        </w:rPr>
+        <w:t>noczesnym oddzieleniu wyrazów spacjami.</w:t>
+      </w:r>
+      <w:r>
+        <w:rPr>
+          <w:rFonts w:cstheme="minorHAnsi"/>
+        </w:rPr>
+        <w:t xml:space="preserve"> W</w:t>
+      </w:r>
+      <w:r>
+        <w:rPr>
+          <w:rFonts w:cstheme="minorHAnsi"/>
+        </w:rPr>
+        <w:t>ielkość liter ma znaczenie.</w:t>
+      </w:r>
+    </w:p>
+    <w:p>
+      <w:pPr>
+        <w:spacing w:after="0" w:line="240" w:lineRule="auto"/>
+        <w:ind w:left="708"/>
+        <w:jc w:val="both"/>
+        <w:rPr>
+          <w:rFonts w:cstheme="minorHAnsi"/>
+        </w:rPr>
+      </w:pPr>
+    </w:p>
+    <w:p>
+      <w:pPr>
+        <w:spacing w:after="0" w:line="240" w:lineRule="auto"/>
+        <w:ind w:left="708"/>
+        <w:jc w:val="both"/>
+        <w:rPr>
+          <w:rFonts w:cstheme="minorHAnsi"/>
+        </w:rPr>
+      </w:pPr>
+      <w:r>
+        <w:rPr>
+          <w:rFonts w:cstheme="minorHAnsi"/>
+        </w:rPr>
+        <w:t xml:space="preserve">Jeżeli w kodzie CSS zastosujemy zapis </w:t>
+      </w:r>
+      <w:r>
+        <w:rPr>
+          <w:rFonts w:cstheme="minorHAnsi"/>
+        </w:rPr>
+        <w:t>[</w:t>
+      </w:r>
+      <w:r>
+        <w:rPr>
+          <w:rFonts w:cstheme="minorHAnsi"/>
+        </w:rPr>
+        <w:t>atrybut |</w:t>
+      </w:r>
+      <w:r>
+        <w:rPr>
+          <w:rFonts w:cstheme="minorHAnsi"/>
+        </w:rPr>
+        <w:t>=</w:t>
+      </w:r>
+      <w:r>
+        <w:rPr>
+          <w:rFonts w:cstheme="minorHAnsi"/>
+        </w:rPr>
+        <w:t xml:space="preserve"> </w:t>
+      </w:r>
+      <w:r>
+        <w:rPr>
+          <w:rFonts w:cstheme="minorHAnsi"/>
+        </w:rPr>
+        <w:t>"</w:t>
+      </w:r>
+      <w:r>
+        <w:rPr>
+          <w:rFonts w:cstheme="minorHAnsi"/>
+        </w:rPr>
+        <w:t>wartość</w:t>
+      </w:r>
+      <w:r>
+        <w:rPr>
+          <w:rFonts w:cstheme="minorHAnsi"/>
+        </w:rPr>
+        <w:t>"]</w:t>
+      </w:r>
+      <w:r>
+        <w:rPr>
+          <w:rFonts w:cstheme="minorHAnsi"/>
+        </w:rPr>
+        <w:t xml:space="preserve"> to dany styl zostanie zastosowany do wszystkich elementów </w:t>
+      </w:r>
+      <w:proofErr w:type="spellStart"/>
+      <w:r>
+        <w:rPr>
+          <w:rFonts w:cstheme="minorHAnsi"/>
+        </w:rPr>
+        <w:t>html</w:t>
+      </w:r>
+      <w:proofErr w:type="spellEnd"/>
+      <w:r>
+        <w:rPr>
+          <w:rFonts w:cstheme="minorHAnsi"/>
+        </w:rPr>
+        <w:t>, które posiadają wartość atrybutu, która wynosi „wartość”, nawet jeżeli jest fragmentem dłuższej nazwy wartości, ale przy jednoczesnym oddzieleniu wyrazów myślnikami</w:t>
+      </w:r>
+      <w:r>
+        <w:rPr>
+          <w:rFonts w:cstheme="minorHAnsi"/>
+        </w:rPr>
+        <w:t xml:space="preserve"> lub spacją</w:t>
+      </w:r>
+      <w:r>
+        <w:rPr>
+          <w:rFonts w:cstheme="minorHAnsi"/>
+        </w:rPr>
+        <w:t>.</w:t>
+      </w:r>
+      <w:r>
+        <w:rPr>
+          <w:rFonts w:cstheme="minorHAnsi"/>
+        </w:rPr>
+        <w:t xml:space="preserve"> W</w:t>
+      </w:r>
+      <w:r>
+        <w:rPr>
+          <w:rFonts w:cstheme="minorHAnsi"/>
+        </w:rPr>
+        <w:t>ielkość liter ma znaczenie.</w:t>
+      </w:r>
+    </w:p>
+    <w:p>
+      <w:pPr>
+        <w:spacing w:after="0" w:line="240" w:lineRule="auto"/>
+        <w:ind w:left="708"/>
+        <w:jc w:val="both"/>
+        <w:rPr>
+          <w:rFonts w:cstheme="minorHAnsi"/>
+        </w:rPr>
+      </w:pPr>
+    </w:p>
+    <w:p>
+      <w:pPr>
+        <w:spacing w:after="0" w:line="240" w:lineRule="auto"/>
+        <w:ind w:left="708"/>
+        <w:jc w:val="both"/>
+        <w:rPr>
+          <w:rFonts w:cstheme="minorHAnsi"/>
+        </w:rPr>
+      </w:pPr>
+      <w:r>
+        <w:rPr>
+          <w:rFonts w:cstheme="minorHAnsi"/>
+        </w:rPr>
+        <w:t xml:space="preserve">Jeżeli w kodzie CSS zastosujemy zapis </w:t>
+      </w:r>
+      <w:r>
+        <w:rPr>
+          <w:rFonts w:cstheme="minorHAnsi"/>
+        </w:rPr>
+        <w:t>[</w:t>
+      </w:r>
+      <w:r>
+        <w:rPr>
+          <w:rFonts w:cstheme="minorHAnsi"/>
+        </w:rPr>
         <w:t xml:space="preserve">atrybut </w:t>
       </w:r>
       <w:r>
         <w:rPr>
           <w:rFonts w:cstheme="minorHAnsi"/>
         </w:rPr>
-        <w:t>~</w:t>
-      </w:r>
-      <w:r>
-        <w:rPr>
-          <w:rFonts w:cstheme="minorHAnsi"/>
-        </w:rPr>
         <w:t>=</w:t>
       </w:r>
       <w:r>
@@ -18902,7 +19132,19 @@
         <w:rPr>
           <w:rFonts w:cstheme="minorHAnsi"/>
         </w:rPr>
-        <w:t>"]</w:t>
+        <w:t>"</w:t>
+      </w:r>
+      <w:r>
+        <w:rPr>
+          <w:rFonts w:cstheme="minorHAnsi"/>
+        </w:rPr>
+        <w:t xml:space="preserve"> i</w:t>
+      </w:r>
+      <w:r>
+        <w:rPr>
+          <w:rFonts w:cstheme="minorHAnsi"/>
+        </w:rPr>
+        <w:t>]</w:t>
       </w:r>
       <w:r>
         <w:rPr>
@@ -18922,297 +19164,7 @@
         <w:rPr>
           <w:rFonts w:cstheme="minorHAnsi"/>
         </w:rPr>
-        <w:t>, które posiadają wartość</w:t>
-      </w:r>
-      <w:r>
-        <w:rPr>
-          <w:rFonts w:cstheme="minorHAnsi"/>
-        </w:rPr>
-        <w:t xml:space="preserve"> </w:t>
-      </w:r>
-      <w:r>
-        <w:rPr>
-          <w:rFonts w:cstheme="minorHAnsi"/>
-        </w:rPr>
-        <w:t xml:space="preserve">atrybutu, która wynosi „wartość”, nawet jeżeli jest </w:t>
-      </w:r>
-      <w:r>
-        <w:rPr>
-          <w:rFonts w:cstheme="minorHAnsi"/>
-        </w:rPr>
-        <w:t xml:space="preserve">fragmentem </w:t>
-      </w:r>
-      <w:r>
-        <w:rPr>
-          <w:rFonts w:cstheme="minorHAnsi"/>
-        </w:rPr>
-        <w:t>dłuższej nazwy wartości</w:t>
-      </w:r>
-      <w:r>
-        <w:rPr>
-          <w:rFonts w:cstheme="minorHAnsi"/>
-        </w:rPr>
-        <w:t>, ale przy je</w:t>
-      </w:r>
-      <w:r>
-        <w:rPr>
-          <w:rFonts w:cstheme="minorHAnsi"/>
-        </w:rPr>
-        <w:t>d</w:t>
-      </w:r>
-      <w:r>
-        <w:rPr>
-          <w:rFonts w:cstheme="minorHAnsi"/>
-        </w:rPr>
-        <w:t>noczesnym oddzieleniu wyrazów spacjami.</w:t>
-      </w:r>
-      <w:r>
-        <w:rPr>
-          <w:rFonts w:cstheme="minorHAnsi"/>
-        </w:rPr>
-        <w:t xml:space="preserve"> W</w:t>
-      </w:r>
-      <w:r>
-        <w:rPr>
-          <w:rFonts w:cstheme="minorHAnsi"/>
-        </w:rPr>
-        <w:t>ielkość liter ma znaczenie.</w:t>
-      </w:r>
-    </w:p>
-    <w:p>
-      <w:pPr>
-        <w:spacing w:after="0" w:line="240" w:lineRule="auto"/>
-        <w:ind w:left="708"/>
-        <w:jc w:val="both"/>
-        <w:rPr>
-          <w:rFonts w:cstheme="minorHAnsi"/>
-        </w:rPr>
-      </w:pPr>
-    </w:p>
-    <w:p>
-      <w:pPr>
-        <w:spacing w:after="0" w:line="240" w:lineRule="auto"/>
-        <w:ind w:left="708"/>
-        <w:jc w:val="both"/>
-        <w:rPr>
-          <w:rFonts w:cstheme="minorHAnsi"/>
-        </w:rPr>
-      </w:pPr>
-      <w:r>
-        <w:rPr>
-          <w:rFonts w:cstheme="minorHAnsi"/>
-        </w:rPr>
-        <w:t xml:space="preserve">Jeżeli w kodzie CSS zastosujemy zapis </w:t>
-      </w:r>
-      <w:r>
-        <w:rPr>
-          <w:rFonts w:cstheme="minorHAnsi"/>
-        </w:rPr>
-        <w:t>[</w:t>
-      </w:r>
-      <w:r>
-        <w:rPr>
-          <w:rFonts w:cstheme="minorHAnsi"/>
-        </w:rPr>
-        <w:t xml:space="preserve">atrybut </w:t>
-      </w:r>
-      <w:r>
-        <w:rPr>
-          <w:rFonts w:cstheme="minorHAnsi"/>
-        </w:rPr>
-        <w:t>|</w:t>
-      </w:r>
-      <w:r>
-        <w:rPr>
-          <w:rFonts w:cstheme="minorHAnsi"/>
-        </w:rPr>
-        <w:t>=</w:t>
-      </w:r>
-      <w:r>
-        <w:rPr>
-          <w:rFonts w:cstheme="minorHAnsi"/>
-        </w:rPr>
-        <w:t xml:space="preserve"> </w:t>
-      </w:r>
-      <w:r>
-        <w:rPr>
-          <w:rFonts w:cstheme="minorHAnsi"/>
-        </w:rPr>
-        <w:t>"</w:t>
-      </w:r>
-      <w:r>
-        <w:rPr>
-          <w:rFonts w:cstheme="minorHAnsi"/>
-        </w:rPr>
-        <w:t>wartość</w:t>
-      </w:r>
-      <w:r>
-        <w:rPr>
-          <w:rFonts w:cstheme="minorHAnsi"/>
-        </w:rPr>
-        <w:t>"]</w:t>
-      </w:r>
-      <w:r>
-        <w:rPr>
-          <w:rFonts w:cstheme="minorHAnsi"/>
-        </w:rPr>
-        <w:t xml:space="preserve"> to dany styl zostanie zastosowany do wszystkich elementów </w:t>
-      </w:r>
-      <w:proofErr w:type="spellStart"/>
-      <w:r>
-        <w:rPr>
-          <w:rFonts w:cstheme="minorHAnsi"/>
-        </w:rPr>
-        <w:t>html</w:t>
-      </w:r>
-      <w:proofErr w:type="spellEnd"/>
-      <w:r>
-        <w:rPr>
-          <w:rFonts w:cstheme="minorHAnsi"/>
-        </w:rPr>
-        <w:t xml:space="preserve">, które posiadają wartość atrybutu, która wynosi „wartość”, nawet jeżeli jest fragmentem dłuższej nazwy wartości, ale przy jednoczesnym oddzieleniu wyrazów </w:t>
-      </w:r>
-      <w:r>
-        <w:rPr>
-          <w:rFonts w:cstheme="minorHAnsi"/>
-        </w:rPr>
-        <w:t>myślnikami</w:t>
-      </w:r>
-      <w:r>
-        <w:rPr>
-          <w:rFonts w:cstheme="minorHAnsi"/>
-        </w:rPr>
-        <w:t xml:space="preserve"> lub spacją</w:t>
-      </w:r>
-      <w:r>
-        <w:rPr>
-          <w:rFonts w:cstheme="minorHAnsi"/>
-        </w:rPr>
-        <w:t>.</w:t>
-      </w:r>
-      <w:r>
-        <w:rPr>
-          <w:rFonts w:cstheme="minorHAnsi"/>
-        </w:rPr>
-        <w:t xml:space="preserve"> </w:t>
-      </w:r>
-      <w:r>
-        <w:rPr>
-          <w:rFonts w:cstheme="minorHAnsi"/>
-        </w:rPr>
-        <w:t>W</w:t>
-      </w:r>
-      <w:r>
-        <w:rPr>
-          <w:rFonts w:cstheme="minorHAnsi"/>
-        </w:rPr>
-        <w:t>ielkość liter ma znaczenie.</w:t>
-      </w:r>
-    </w:p>
-    <w:p>
-      <w:pPr>
-        <w:spacing w:after="0" w:line="240" w:lineRule="auto"/>
-        <w:ind w:left="708"/>
-        <w:jc w:val="both"/>
-        <w:rPr>
-          <w:rFonts w:cstheme="minorHAnsi"/>
-        </w:rPr>
-      </w:pPr>
-    </w:p>
-    <w:p>
-      <w:pPr>
-        <w:spacing w:after="0" w:line="240" w:lineRule="auto"/>
-        <w:ind w:left="708"/>
-        <w:jc w:val="both"/>
-        <w:rPr>
-          <w:rFonts w:cstheme="minorHAnsi"/>
-        </w:rPr>
-      </w:pPr>
-      <w:r>
-        <w:rPr>
-          <w:rFonts w:cstheme="minorHAnsi"/>
-        </w:rPr>
-        <w:t xml:space="preserve">Jeżeli w kodzie CSS zastosujemy zapis </w:t>
-      </w:r>
-      <w:r>
-        <w:rPr>
-          <w:rFonts w:cstheme="minorHAnsi"/>
-        </w:rPr>
-        <w:t>[</w:t>
-      </w:r>
-      <w:r>
-        <w:rPr>
-          <w:rFonts w:cstheme="minorHAnsi"/>
-        </w:rPr>
-        <w:t xml:space="preserve">atrybut </w:t>
-      </w:r>
-      <w:r>
-        <w:rPr>
-          <w:rFonts w:cstheme="minorHAnsi"/>
-        </w:rPr>
-        <w:t>=</w:t>
-      </w:r>
-      <w:r>
-        <w:rPr>
-          <w:rFonts w:cstheme="minorHAnsi"/>
-        </w:rPr>
-        <w:t xml:space="preserve"> </w:t>
-      </w:r>
-      <w:r>
-        <w:rPr>
-          <w:rFonts w:cstheme="minorHAnsi"/>
-        </w:rPr>
-        <w:t>"</w:t>
-      </w:r>
-      <w:r>
-        <w:rPr>
-          <w:rFonts w:cstheme="minorHAnsi"/>
-        </w:rPr>
-        <w:t>wartość</w:t>
-      </w:r>
-      <w:r>
-        <w:rPr>
-          <w:rFonts w:cstheme="minorHAnsi"/>
-        </w:rPr>
-        <w:t>"</w:t>
-      </w:r>
-      <w:r>
-        <w:rPr>
-          <w:rFonts w:cstheme="minorHAnsi"/>
-        </w:rPr>
-        <w:t xml:space="preserve"> i</w:t>
-      </w:r>
-      <w:r>
-        <w:rPr>
-          <w:rFonts w:cstheme="minorHAnsi"/>
-        </w:rPr>
-        <w:t>]</w:t>
-      </w:r>
-      <w:r>
-        <w:rPr>
-          <w:rFonts w:cstheme="minorHAnsi"/>
-        </w:rPr>
-        <w:t xml:space="preserve"> to dany styl zostanie zastosowany do wszystkich elementów </w:t>
-      </w:r>
-      <w:proofErr w:type="spellStart"/>
-      <w:r>
-        <w:rPr>
-          <w:rFonts w:cstheme="minorHAnsi"/>
-        </w:rPr>
-        <w:t>html</w:t>
-      </w:r>
-      <w:proofErr w:type="spellEnd"/>
-      <w:r>
-        <w:rPr>
-          <w:rFonts w:cstheme="minorHAnsi"/>
-        </w:rPr>
-        <w:t>, które posiadają wartość atrybutu, która wynosi „wartość”</w:t>
-      </w:r>
-      <w:r>
-        <w:rPr>
-          <w:rFonts w:cstheme="minorHAnsi"/>
-        </w:rPr>
-        <w:t xml:space="preserve"> przy czym ignorowana jest wielkość znaków.</w:t>
+        <w:t>, które posiadają wartość atrybutu, która wynosi „wartość” przy czym ignorowana jest wielkość znaków.</w:t>
       </w:r>
     </w:p>
     <w:p>
@@ -19571,25 +19523,13 @@
         <w:rPr>
           <w:rFonts w:cstheme="minorHAnsi"/>
         </w:rPr>
-        <w:t>"&gt;</w:t>
-      </w:r>
-      <w:r>
-        <w:rPr>
-          <w:rFonts w:cstheme="minorHAnsi"/>
-        </w:rPr>
-        <w:t xml:space="preserve"> </w:t>
-      </w:r>
-      <w:r>
-        <w:rPr>
-          <w:rFonts w:cstheme="minorHAnsi"/>
-        </w:rPr>
-        <w:t>przykładowy tekst</w:t>
-      </w:r>
-      <w:r>
-        <w:rPr>
-          <w:rFonts w:cstheme="minorHAnsi"/>
-        </w:rPr>
-        <w:t xml:space="preserve"> </w:t>
+        <w:t xml:space="preserve">"&gt; </w:t>
+      </w:r>
+      <w:r>
+        <w:rPr>
+          <w:rFonts w:cstheme="minorHAnsi"/>
+        </w:rPr>
+        <w:t xml:space="preserve">przykładowy tekst </w:t>
       </w:r>
       <w:r>
         <w:rPr>
@@ -19607,13 +19547,7 @@
         <w:rPr>
           <w:rFonts w:cstheme="minorHAnsi"/>
         </w:rPr>
-        <w:t xml:space="preserve"> </w:t>
-      </w:r>
-      <w:r>
-        <w:rPr>
-          <w:rFonts w:cstheme="minorHAnsi"/>
-        </w:rPr>
-        <w:t>&lt;/p&gt;</w:t>
+        <w:t xml:space="preserve"> &lt;/p&gt;</w:t>
       </w:r>
     </w:p>
     <w:p>
@@ -19643,25 +19577,13 @@
         <w:rPr>
           <w:rFonts w:cstheme="minorHAnsi"/>
         </w:rPr>
-        <w:t>="PL test"&gt;</w:t>
-      </w:r>
-      <w:r>
-        <w:rPr>
-          <w:rFonts w:cstheme="minorHAnsi"/>
-        </w:rPr>
-        <w:t xml:space="preserve"> </w:t>
-      </w:r>
-      <w:r>
-        <w:rPr>
-          <w:rFonts w:cstheme="minorHAnsi"/>
-        </w:rPr>
-        <w:t>przykładowy tekst</w:t>
-      </w:r>
-      <w:r>
-        <w:rPr>
-          <w:rFonts w:cstheme="minorHAnsi"/>
-        </w:rPr>
-        <w:t xml:space="preserve"> </w:t>
+        <w:t xml:space="preserve">="PL test"&gt; </w:t>
+      </w:r>
+      <w:r>
+        <w:rPr>
+          <w:rFonts w:cstheme="minorHAnsi"/>
+        </w:rPr>
+        <w:t xml:space="preserve">przykładowy tekst </w:t>
       </w:r>
       <w:r>
         <w:rPr>
@@ -19679,13 +19601,7 @@
         <w:rPr>
           <w:rFonts w:cstheme="minorHAnsi"/>
         </w:rPr>
-        <w:t xml:space="preserve"> </w:t>
-      </w:r>
-      <w:r>
-        <w:rPr>
-          <w:rFonts w:cstheme="minorHAnsi"/>
-        </w:rPr>
-        <w:t>&lt;/p&gt;</w:t>
+        <w:t xml:space="preserve"> &lt;/p&gt;</w:t>
       </w:r>
     </w:p>
     <w:p>
@@ -19715,13 +19631,7 @@
         <w:rPr>
           <w:rFonts w:cstheme="minorHAnsi"/>
         </w:rPr>
-        <w:t>="EN test"&gt;</w:t>
-      </w:r>
-      <w:r>
-        <w:rPr>
-          <w:rFonts w:cstheme="minorHAnsi"/>
-        </w:rPr>
-        <w:t xml:space="preserve"> </w:t>
+        <w:t xml:space="preserve">="EN test"&gt; </w:t>
       </w:r>
       <w:r>
         <w:rPr>
@@ -19892,1068 +19802,20 @@
         <w:rPr>
           <w:rFonts w:cstheme="minorHAnsi"/>
         </w:rPr>
-        <w:t>Pseudoklas</w:t>
-      </w:r>
-      <w:r>
-        <w:rPr>
-          <w:rFonts w:cstheme="minorHAnsi"/>
-        </w:rPr>
-        <w:t>y</w:t>
-      </w:r>
-      <w:proofErr w:type="spellEnd"/>
-      <w:r>
-        <w:rPr>
-          <w:rFonts w:cstheme="minorHAnsi"/>
-        </w:rPr>
-        <w:t xml:space="preserve"> </w:t>
-      </w:r>
-      <w:proofErr w:type="spellStart"/>
-      <w:r>
-        <w:rPr>
-          <w:rFonts w:cstheme="minorHAnsi"/>
-        </w:rPr>
-        <w:t>checked</w:t>
-      </w:r>
-      <w:proofErr w:type="spellEnd"/>
-      <w:r>
-        <w:rPr>
-          <w:rFonts w:cstheme="minorHAnsi"/>
-        </w:rPr>
-        <w:t xml:space="preserve">, </w:t>
-      </w:r>
-      <w:proofErr w:type="spellStart"/>
-      <w:r>
-        <w:rPr>
-          <w:rFonts w:cstheme="minorHAnsi"/>
-        </w:rPr>
-        <w:t>disabled</w:t>
-      </w:r>
-      <w:proofErr w:type="spellEnd"/>
-      <w:r>
-        <w:rPr>
-          <w:rFonts w:cstheme="minorHAnsi"/>
-        </w:rPr>
-        <w:t xml:space="preserve">, </w:t>
-      </w:r>
-      <w:proofErr w:type="spellStart"/>
-      <w:r>
-        <w:rPr>
-          <w:rFonts w:cstheme="minorHAnsi"/>
-        </w:rPr>
-        <w:t>focus</w:t>
-      </w:r>
-      <w:proofErr w:type="spellEnd"/>
-      <w:r>
-        <w:rPr>
-          <w:rFonts w:cstheme="minorHAnsi"/>
-        </w:rPr>
-        <w:t>:</w:t>
+        <w:t>Pseudoklasy</w:t>
+      </w:r>
+      <w:proofErr w:type="spellEnd"/>
+      <w:r>
+        <w:rPr>
+          <w:rFonts w:cstheme="minorHAnsi"/>
+        </w:rPr>
+        <w:t xml:space="preserve"> są specyficznym rodzajem selektorów ponieważ pozwalają wybierać elementy w zależności od stanu, w którym się znajdują.</w:t>
       </w:r>
     </w:p>
     <w:p>
       <w:pPr>
         <w:pStyle w:val="Akapitzlist"/>
         <w:spacing w:after="0" w:line="240" w:lineRule="auto"/>
-        <w:jc w:val="both"/>
-        <w:rPr>
-          <w:rFonts w:cstheme="minorHAnsi"/>
-        </w:rPr>
-      </w:pPr>
-    </w:p>
-    <w:p>
-      <w:pPr>
-        <w:pStyle w:val="Akapitzlist"/>
-        <w:spacing w:after="0" w:line="240" w:lineRule="auto"/>
-        <w:jc w:val="both"/>
-        <w:rPr>
-          <w:rFonts w:cstheme="minorHAnsi"/>
-        </w:rPr>
-      </w:pPr>
-      <w:r>
-        <w:rPr>
-          <w:rFonts w:cstheme="minorHAnsi"/>
-        </w:rPr>
-        <w:t>Kod CSS:</w:t>
-      </w:r>
-    </w:p>
-    <w:p>
-      <w:pPr>
-        <w:pStyle w:val="Akapitzlist"/>
-        <w:spacing w:after="0" w:line="240" w:lineRule="auto"/>
-        <w:jc w:val="both"/>
-        <w:rPr>
-          <w:rFonts w:cstheme="minorHAnsi"/>
-        </w:rPr>
-      </w:pPr>
-      <w:proofErr w:type="spellStart"/>
-      <w:r>
-        <w:rPr>
-          <w:rFonts w:cstheme="minorHAnsi"/>
-        </w:rPr>
-        <w:t>input:checked</w:t>
-      </w:r>
-      <w:proofErr w:type="spellEnd"/>
-      <w:r>
-        <w:rPr>
-          <w:rFonts w:cstheme="minorHAnsi"/>
-        </w:rPr>
-        <w:t xml:space="preserve"> {</w:t>
-      </w:r>
-      <w:proofErr w:type="spellStart"/>
-      <w:r>
-        <w:rPr>
-          <w:rFonts w:cstheme="minorHAnsi"/>
-        </w:rPr>
-        <w:t>outline</w:t>
-      </w:r>
-      <w:proofErr w:type="spellEnd"/>
-      <w:r>
-        <w:rPr>
-          <w:rFonts w:cstheme="minorHAnsi"/>
-        </w:rPr>
-        <w:t>: 2px solid red;}</w:t>
-      </w:r>
-    </w:p>
-    <w:p>
-      <w:pPr>
-        <w:pStyle w:val="Akapitzlist"/>
-        <w:spacing w:after="0" w:line="240" w:lineRule="auto"/>
-        <w:jc w:val="both"/>
-        <w:rPr>
-          <w:rFonts w:cstheme="minorHAnsi"/>
-        </w:rPr>
-      </w:pPr>
-      <w:proofErr w:type="spellStart"/>
-      <w:r>
-        <w:rPr>
-          <w:rFonts w:cstheme="minorHAnsi"/>
-        </w:rPr>
-        <w:t>input:disabled</w:t>
-      </w:r>
-      <w:proofErr w:type="spellEnd"/>
-      <w:r>
-        <w:rPr>
-          <w:rFonts w:cstheme="minorHAnsi"/>
-        </w:rPr>
-        <w:t xml:space="preserve"> {</w:t>
-      </w:r>
-      <w:proofErr w:type="spellStart"/>
-      <w:r>
-        <w:rPr>
-          <w:rFonts w:cstheme="minorHAnsi"/>
-        </w:rPr>
-        <w:t>outline</w:t>
-      </w:r>
-      <w:proofErr w:type="spellEnd"/>
-      <w:r>
-        <w:rPr>
-          <w:rFonts w:cstheme="minorHAnsi"/>
-        </w:rPr>
-        <w:t xml:space="preserve">: 2px </w:t>
-      </w:r>
-      <w:proofErr w:type="spellStart"/>
-      <w:r>
-        <w:rPr>
-          <w:rFonts w:cstheme="minorHAnsi"/>
-        </w:rPr>
-        <w:t>dotted</w:t>
-      </w:r>
-      <w:proofErr w:type="spellEnd"/>
-      <w:r>
-        <w:rPr>
-          <w:rFonts w:cstheme="minorHAnsi"/>
-        </w:rPr>
-        <w:t xml:space="preserve"> </w:t>
-      </w:r>
-      <w:proofErr w:type="spellStart"/>
-      <w:r>
-        <w:rPr>
-          <w:rFonts w:cstheme="minorHAnsi"/>
-        </w:rPr>
-        <w:t>grey</w:t>
-      </w:r>
-      <w:proofErr w:type="spellEnd"/>
-      <w:r>
-        <w:rPr>
-          <w:rFonts w:cstheme="minorHAnsi"/>
-        </w:rPr>
-        <w:t>;}</w:t>
-      </w:r>
-    </w:p>
-    <w:p>
-      <w:pPr>
-        <w:pStyle w:val="Akapitzlist"/>
-        <w:spacing w:after="0" w:line="240" w:lineRule="auto"/>
-        <w:jc w:val="both"/>
-        <w:rPr>
-          <w:rFonts w:cstheme="minorHAnsi"/>
-        </w:rPr>
-      </w:pPr>
-      <w:proofErr w:type="spellStart"/>
-      <w:r>
-        <w:rPr>
-          <w:rFonts w:cstheme="minorHAnsi"/>
-        </w:rPr>
-        <w:t>input:focus</w:t>
-      </w:r>
-      <w:proofErr w:type="spellEnd"/>
-      <w:r>
-        <w:rPr>
-          <w:rFonts w:cstheme="minorHAnsi"/>
-        </w:rPr>
-        <w:t xml:space="preserve"> {</w:t>
-      </w:r>
-      <w:proofErr w:type="spellStart"/>
-      <w:r>
-        <w:rPr>
-          <w:rFonts w:cstheme="minorHAnsi"/>
-        </w:rPr>
-        <w:t>outline</w:t>
-      </w:r>
-      <w:proofErr w:type="spellEnd"/>
-      <w:r>
-        <w:rPr>
-          <w:rFonts w:cstheme="minorHAnsi"/>
-        </w:rPr>
-        <w:t xml:space="preserve">: 1px solid </w:t>
-      </w:r>
-      <w:proofErr w:type="spellStart"/>
-      <w:r>
-        <w:rPr>
-          <w:rFonts w:cstheme="minorHAnsi"/>
-        </w:rPr>
-        <w:t>orange</w:t>
-      </w:r>
-      <w:proofErr w:type="spellEnd"/>
-      <w:r>
-        <w:rPr>
-          <w:rFonts w:cstheme="minorHAnsi"/>
-        </w:rPr>
-        <w:t>;}</w:t>
-      </w:r>
-    </w:p>
-    <w:p>
-      <w:pPr>
-        <w:pStyle w:val="Akapitzlist"/>
-        <w:spacing w:after="0" w:line="240" w:lineRule="auto"/>
-        <w:jc w:val="both"/>
-        <w:rPr>
-          <w:rFonts w:cstheme="minorHAnsi"/>
-        </w:rPr>
-      </w:pPr>
-    </w:p>
-    <w:p>
-      <w:pPr>
-        <w:pStyle w:val="Akapitzlist"/>
-        <w:spacing w:after="0" w:line="240" w:lineRule="auto"/>
-        <w:jc w:val="both"/>
-        <w:rPr>
-          <w:rFonts w:cstheme="minorHAnsi"/>
-        </w:rPr>
-      </w:pPr>
-      <w:proofErr w:type="spellStart"/>
-      <w:r>
-        <w:rPr>
-          <w:rFonts w:cstheme="minorHAnsi"/>
-        </w:rPr>
-        <w:t>Kod:html</w:t>
-      </w:r>
-      <w:proofErr w:type="spellEnd"/>
-    </w:p>
-    <w:p>
-      <w:pPr>
-        <w:spacing w:after="0" w:line="240" w:lineRule="auto"/>
-        <w:ind w:left="708"/>
-        <w:jc w:val="both"/>
-        <w:rPr>
-          <w:rFonts w:cstheme="minorHAnsi"/>
-        </w:rPr>
-      </w:pPr>
-      <w:r>
-        <w:rPr>
-          <w:rFonts w:cstheme="minorHAnsi"/>
-        </w:rPr>
-        <w:t xml:space="preserve">&lt;form </w:t>
-      </w:r>
-      <w:proofErr w:type="spellStart"/>
-      <w:r>
-        <w:rPr>
-          <w:rFonts w:cstheme="minorHAnsi"/>
-        </w:rPr>
-        <w:t>action</w:t>
-      </w:r>
-      <w:proofErr w:type="spellEnd"/>
-      <w:r>
-        <w:rPr>
-          <w:rFonts w:cstheme="minorHAnsi"/>
-        </w:rPr>
-        <w:t>="</w:t>
-      </w:r>
-      <w:proofErr w:type="spellStart"/>
-      <w:r>
-        <w:rPr>
-          <w:rFonts w:cstheme="minorHAnsi"/>
-        </w:rPr>
-        <w:t>test.php</w:t>
-      </w:r>
-      <w:proofErr w:type="spellEnd"/>
-      <w:r>
-        <w:rPr>
-          <w:rFonts w:cstheme="minorHAnsi"/>
-        </w:rPr>
-        <w:t>"&gt;</w:t>
-      </w:r>
-    </w:p>
-    <w:p>
-      <w:pPr>
-        <w:spacing w:after="0" w:line="240" w:lineRule="auto"/>
-        <w:ind w:left="708"/>
-        <w:jc w:val="both"/>
-        <w:rPr>
-          <w:rFonts w:cstheme="minorHAnsi"/>
-        </w:rPr>
-      </w:pPr>
-      <w:r>
-        <w:rPr>
-          <w:rFonts w:cstheme="minorHAnsi"/>
-        </w:rPr>
-        <w:t xml:space="preserve">        &lt;</w:t>
-      </w:r>
-      <w:proofErr w:type="spellStart"/>
-      <w:r>
-        <w:rPr>
-          <w:rFonts w:cstheme="minorHAnsi"/>
-        </w:rPr>
-        <w:t>input</w:t>
-      </w:r>
-      <w:proofErr w:type="spellEnd"/>
-      <w:r>
-        <w:rPr>
-          <w:rFonts w:cstheme="minorHAnsi"/>
-        </w:rPr>
-        <w:t xml:space="preserve"> </w:t>
-      </w:r>
-      <w:proofErr w:type="spellStart"/>
-      <w:r>
-        <w:rPr>
-          <w:rFonts w:cstheme="minorHAnsi"/>
-        </w:rPr>
-        <w:t>type</w:t>
-      </w:r>
-      <w:proofErr w:type="spellEnd"/>
-      <w:r>
-        <w:rPr>
-          <w:rFonts w:cstheme="minorHAnsi"/>
-        </w:rPr>
-        <w:t>="</w:t>
-      </w:r>
-      <w:proofErr w:type="spellStart"/>
-      <w:r>
-        <w:rPr>
-          <w:rFonts w:cstheme="minorHAnsi"/>
-        </w:rPr>
-        <w:t>checkbox</w:t>
-      </w:r>
-      <w:proofErr w:type="spellEnd"/>
-      <w:r>
-        <w:rPr>
-          <w:rFonts w:cstheme="minorHAnsi"/>
-        </w:rPr>
-        <w:t xml:space="preserve">" </w:t>
-      </w:r>
-      <w:proofErr w:type="spellStart"/>
-      <w:r>
-        <w:rPr>
-          <w:rFonts w:cstheme="minorHAnsi"/>
-        </w:rPr>
-        <w:t>name</w:t>
-      </w:r>
-      <w:proofErr w:type="spellEnd"/>
-      <w:r>
-        <w:rPr>
-          <w:rFonts w:cstheme="minorHAnsi"/>
-        </w:rPr>
-        <w:t>="</w:t>
-      </w:r>
-      <w:proofErr w:type="spellStart"/>
-      <w:r>
-        <w:rPr>
-          <w:rFonts w:cstheme="minorHAnsi"/>
-        </w:rPr>
-        <w:t>city</w:t>
-      </w:r>
-      <w:proofErr w:type="spellEnd"/>
-      <w:r>
-        <w:rPr>
-          <w:rFonts w:cstheme="minorHAnsi"/>
-        </w:rPr>
-        <w:t>" id="</w:t>
-      </w:r>
-      <w:proofErr w:type="spellStart"/>
-      <w:r>
-        <w:rPr>
-          <w:rFonts w:cstheme="minorHAnsi"/>
-        </w:rPr>
-        <w:t>wawa</w:t>
-      </w:r>
-      <w:proofErr w:type="spellEnd"/>
-      <w:r>
-        <w:rPr>
-          <w:rFonts w:cstheme="minorHAnsi"/>
-        </w:rPr>
-        <w:t>"&gt;</w:t>
-      </w:r>
-    </w:p>
-    <w:p>
-      <w:pPr>
-        <w:spacing w:after="0" w:line="240" w:lineRule="auto"/>
-        <w:ind w:left="708"/>
-        <w:jc w:val="both"/>
-        <w:rPr>
-          <w:rFonts w:cstheme="minorHAnsi"/>
-        </w:rPr>
-      </w:pPr>
-      <w:r>
-        <w:rPr>
-          <w:rFonts w:cstheme="minorHAnsi"/>
-        </w:rPr>
-        <w:t xml:space="preserve">        &lt;</w:t>
-      </w:r>
-      <w:proofErr w:type="spellStart"/>
-      <w:r>
-        <w:rPr>
-          <w:rFonts w:cstheme="minorHAnsi"/>
-        </w:rPr>
-        <w:t>label</w:t>
-      </w:r>
-      <w:proofErr w:type="spellEnd"/>
-      <w:r>
-        <w:rPr>
-          <w:rFonts w:cstheme="minorHAnsi"/>
-        </w:rPr>
-        <w:t xml:space="preserve"> for="</w:t>
-      </w:r>
-      <w:proofErr w:type="spellStart"/>
-      <w:r>
-        <w:rPr>
-          <w:rFonts w:cstheme="minorHAnsi"/>
-        </w:rPr>
-        <w:t>wawa</w:t>
-      </w:r>
-      <w:proofErr w:type="spellEnd"/>
-      <w:r>
-        <w:rPr>
-          <w:rFonts w:cstheme="minorHAnsi"/>
-        </w:rPr>
-        <w:t>"&gt;Warszawa&lt;/</w:t>
-      </w:r>
-      <w:proofErr w:type="spellStart"/>
-      <w:r>
-        <w:rPr>
-          <w:rFonts w:cstheme="minorHAnsi"/>
-        </w:rPr>
-        <w:t>label</w:t>
-      </w:r>
-      <w:proofErr w:type="spellEnd"/>
-      <w:r>
-        <w:rPr>
-          <w:rFonts w:cstheme="minorHAnsi"/>
-        </w:rPr>
-        <w:t>&gt;</w:t>
-      </w:r>
-    </w:p>
-    <w:p>
-      <w:pPr>
-        <w:spacing w:after="0" w:line="240" w:lineRule="auto"/>
-        <w:ind w:left="708"/>
-        <w:jc w:val="both"/>
-        <w:rPr>
-          <w:rFonts w:cstheme="minorHAnsi"/>
-        </w:rPr>
-      </w:pPr>
-      <w:r>
-        <w:rPr>
-          <w:rFonts w:cstheme="minorHAnsi"/>
-        </w:rPr>
-        <w:t xml:space="preserve">        &lt;</w:t>
-      </w:r>
-      <w:proofErr w:type="spellStart"/>
-      <w:r>
-        <w:rPr>
-          <w:rFonts w:cstheme="minorHAnsi"/>
-        </w:rPr>
-        <w:t>input</w:t>
-      </w:r>
-      <w:proofErr w:type="spellEnd"/>
-      <w:r>
-        <w:rPr>
-          <w:rFonts w:cstheme="minorHAnsi"/>
-        </w:rPr>
-        <w:t xml:space="preserve"> </w:t>
-      </w:r>
-      <w:proofErr w:type="spellStart"/>
-      <w:r>
-        <w:rPr>
-          <w:rFonts w:cstheme="minorHAnsi"/>
-        </w:rPr>
-        <w:t>type</w:t>
-      </w:r>
-      <w:proofErr w:type="spellEnd"/>
-      <w:r>
-        <w:rPr>
-          <w:rFonts w:cstheme="minorHAnsi"/>
-        </w:rPr>
-        <w:t>="</w:t>
-      </w:r>
-      <w:proofErr w:type="spellStart"/>
-      <w:r>
-        <w:rPr>
-          <w:rFonts w:cstheme="minorHAnsi"/>
-        </w:rPr>
-        <w:t>checkbox</w:t>
-      </w:r>
-      <w:proofErr w:type="spellEnd"/>
-      <w:r>
-        <w:rPr>
-          <w:rFonts w:cstheme="minorHAnsi"/>
-        </w:rPr>
-        <w:t xml:space="preserve">" </w:t>
-      </w:r>
-      <w:proofErr w:type="spellStart"/>
-      <w:r>
-        <w:rPr>
-          <w:rFonts w:cstheme="minorHAnsi"/>
-        </w:rPr>
-        <w:t>disabled</w:t>
-      </w:r>
-      <w:proofErr w:type="spellEnd"/>
-      <w:r>
-        <w:rPr>
-          <w:rFonts w:cstheme="minorHAnsi"/>
-        </w:rPr>
-        <w:t xml:space="preserve"> </w:t>
-      </w:r>
-      <w:proofErr w:type="spellStart"/>
-      <w:r>
-        <w:rPr>
-          <w:rFonts w:cstheme="minorHAnsi"/>
-        </w:rPr>
-        <w:t>name</w:t>
-      </w:r>
-      <w:proofErr w:type="spellEnd"/>
-      <w:r>
-        <w:rPr>
-          <w:rFonts w:cstheme="minorHAnsi"/>
-        </w:rPr>
-        <w:t>="</w:t>
-      </w:r>
-      <w:proofErr w:type="spellStart"/>
-      <w:r>
-        <w:rPr>
-          <w:rFonts w:cstheme="minorHAnsi"/>
-        </w:rPr>
-        <w:t>city</w:t>
-      </w:r>
-      <w:proofErr w:type="spellEnd"/>
-      <w:r>
-        <w:rPr>
-          <w:rFonts w:cstheme="minorHAnsi"/>
-        </w:rPr>
-        <w:t>" id="</w:t>
-      </w:r>
-      <w:proofErr w:type="spellStart"/>
-      <w:r>
-        <w:rPr>
-          <w:rFonts w:cstheme="minorHAnsi"/>
-        </w:rPr>
-        <w:t>krk</w:t>
-      </w:r>
-      <w:proofErr w:type="spellEnd"/>
-      <w:r>
-        <w:rPr>
-          <w:rFonts w:cstheme="minorHAnsi"/>
-        </w:rPr>
-        <w:t>"&gt;</w:t>
-      </w:r>
-    </w:p>
-    <w:p>
-      <w:pPr>
-        <w:spacing w:after="0" w:line="240" w:lineRule="auto"/>
-        <w:ind w:left="708"/>
-        <w:jc w:val="both"/>
-        <w:rPr>
-          <w:rFonts w:cstheme="minorHAnsi"/>
-        </w:rPr>
-      </w:pPr>
-      <w:r>
-        <w:rPr>
-          <w:rFonts w:cstheme="minorHAnsi"/>
-        </w:rPr>
-        <w:t xml:space="preserve">        &lt;</w:t>
-      </w:r>
-      <w:proofErr w:type="spellStart"/>
-      <w:r>
-        <w:rPr>
-          <w:rFonts w:cstheme="minorHAnsi"/>
-        </w:rPr>
-        <w:t>label</w:t>
-      </w:r>
-      <w:proofErr w:type="spellEnd"/>
-      <w:r>
-        <w:rPr>
-          <w:rFonts w:cstheme="minorHAnsi"/>
-        </w:rPr>
-        <w:t xml:space="preserve"> for="</w:t>
-      </w:r>
-      <w:proofErr w:type="spellStart"/>
-      <w:r>
-        <w:rPr>
-          <w:rFonts w:cstheme="minorHAnsi"/>
-        </w:rPr>
-        <w:t>krk</w:t>
-      </w:r>
-      <w:proofErr w:type="spellEnd"/>
-      <w:r>
-        <w:rPr>
-          <w:rFonts w:cstheme="minorHAnsi"/>
-        </w:rPr>
-        <w:t>"&gt;Kraków&lt;/</w:t>
-      </w:r>
-      <w:proofErr w:type="spellStart"/>
-      <w:r>
-        <w:rPr>
-          <w:rFonts w:cstheme="minorHAnsi"/>
-        </w:rPr>
-        <w:t>label</w:t>
-      </w:r>
-      <w:proofErr w:type="spellEnd"/>
-      <w:r>
-        <w:rPr>
-          <w:rFonts w:cstheme="minorHAnsi"/>
-        </w:rPr>
-        <w:t>&gt;</w:t>
-      </w:r>
-    </w:p>
-    <w:p>
-      <w:pPr>
-        <w:spacing w:after="0" w:line="240" w:lineRule="auto"/>
-        <w:ind w:left="708"/>
-        <w:jc w:val="both"/>
-        <w:rPr>
-          <w:rFonts w:cstheme="minorHAnsi"/>
-        </w:rPr>
-      </w:pPr>
-      <w:r>
-        <w:rPr>
-          <w:rFonts w:cstheme="minorHAnsi"/>
-        </w:rPr>
-        <w:t xml:space="preserve">        &lt;</w:t>
-      </w:r>
-      <w:proofErr w:type="spellStart"/>
-      <w:r>
-        <w:rPr>
-          <w:rFonts w:cstheme="minorHAnsi"/>
-        </w:rPr>
-        <w:t>input</w:t>
-      </w:r>
-      <w:proofErr w:type="spellEnd"/>
-      <w:r>
-        <w:rPr>
-          <w:rFonts w:cstheme="minorHAnsi"/>
-        </w:rPr>
-        <w:t xml:space="preserve"> </w:t>
-      </w:r>
-      <w:proofErr w:type="spellStart"/>
-      <w:r>
-        <w:rPr>
-          <w:rFonts w:cstheme="minorHAnsi"/>
-        </w:rPr>
-        <w:t>type</w:t>
-      </w:r>
-      <w:proofErr w:type="spellEnd"/>
-      <w:r>
-        <w:rPr>
-          <w:rFonts w:cstheme="minorHAnsi"/>
-        </w:rPr>
-        <w:t>="</w:t>
-      </w:r>
-      <w:proofErr w:type="spellStart"/>
-      <w:r>
-        <w:rPr>
-          <w:rFonts w:cstheme="minorHAnsi"/>
-        </w:rPr>
-        <w:t>checkbox</w:t>
-      </w:r>
-      <w:proofErr w:type="spellEnd"/>
-      <w:r>
-        <w:rPr>
-          <w:rFonts w:cstheme="minorHAnsi"/>
-        </w:rPr>
-        <w:t xml:space="preserve">" </w:t>
-      </w:r>
-      <w:proofErr w:type="spellStart"/>
-      <w:r>
-        <w:rPr>
-          <w:rFonts w:cstheme="minorHAnsi"/>
-        </w:rPr>
-        <w:t>name</w:t>
-      </w:r>
-      <w:proofErr w:type="spellEnd"/>
-      <w:r>
-        <w:rPr>
-          <w:rFonts w:cstheme="minorHAnsi"/>
-        </w:rPr>
-        <w:t>="</w:t>
-      </w:r>
-      <w:proofErr w:type="spellStart"/>
-      <w:r>
-        <w:rPr>
-          <w:rFonts w:cstheme="minorHAnsi"/>
-        </w:rPr>
-        <w:t>city</w:t>
-      </w:r>
-      <w:proofErr w:type="spellEnd"/>
-      <w:r>
-        <w:rPr>
-          <w:rFonts w:cstheme="minorHAnsi"/>
-        </w:rPr>
-        <w:t>" id="</w:t>
-      </w:r>
-      <w:proofErr w:type="spellStart"/>
-      <w:r>
-        <w:rPr>
-          <w:rFonts w:cstheme="minorHAnsi"/>
-        </w:rPr>
-        <w:t>gd</w:t>
-      </w:r>
-      <w:proofErr w:type="spellEnd"/>
-      <w:r>
-        <w:rPr>
-          <w:rFonts w:cstheme="minorHAnsi"/>
-        </w:rPr>
-        <w:t>"&gt;</w:t>
-      </w:r>
-    </w:p>
-    <w:p>
-      <w:pPr>
-        <w:spacing w:after="0" w:line="240" w:lineRule="auto"/>
-        <w:ind w:left="708"/>
-        <w:jc w:val="both"/>
-        <w:rPr>
-          <w:rFonts w:cstheme="minorHAnsi"/>
-        </w:rPr>
-      </w:pPr>
-      <w:r>
-        <w:rPr>
-          <w:rFonts w:cstheme="minorHAnsi"/>
-        </w:rPr>
-        <w:t xml:space="preserve">        &lt;</w:t>
-      </w:r>
-      <w:proofErr w:type="spellStart"/>
-      <w:r>
-        <w:rPr>
-          <w:rFonts w:cstheme="minorHAnsi"/>
-        </w:rPr>
-        <w:t>label</w:t>
-      </w:r>
-      <w:proofErr w:type="spellEnd"/>
-      <w:r>
-        <w:rPr>
-          <w:rFonts w:cstheme="minorHAnsi"/>
-        </w:rPr>
-        <w:t xml:space="preserve"> for="</w:t>
-      </w:r>
-      <w:proofErr w:type="spellStart"/>
-      <w:r>
-        <w:rPr>
-          <w:rFonts w:cstheme="minorHAnsi"/>
-        </w:rPr>
-        <w:t>gd</w:t>
-      </w:r>
-      <w:proofErr w:type="spellEnd"/>
-      <w:r>
-        <w:rPr>
-          <w:rFonts w:cstheme="minorHAnsi"/>
-        </w:rPr>
-        <w:t>"&gt;Gdańsk&lt;/</w:t>
-      </w:r>
-      <w:proofErr w:type="spellStart"/>
-      <w:r>
-        <w:rPr>
-          <w:rFonts w:cstheme="minorHAnsi"/>
-        </w:rPr>
-        <w:t>label</w:t>
-      </w:r>
-      <w:proofErr w:type="spellEnd"/>
-      <w:r>
-        <w:rPr>
-          <w:rFonts w:cstheme="minorHAnsi"/>
-        </w:rPr>
-        <w:t>&gt;</w:t>
-      </w:r>
-    </w:p>
-    <w:p>
-      <w:pPr>
-        <w:spacing w:after="0" w:line="240" w:lineRule="auto"/>
-        <w:ind w:left="708"/>
-        <w:jc w:val="both"/>
-        <w:rPr>
-          <w:rFonts w:cstheme="minorHAnsi"/>
-        </w:rPr>
-      </w:pPr>
-      <w:r>
-        <w:rPr>
-          <w:rFonts w:cstheme="minorHAnsi"/>
-        </w:rPr>
-        <w:t>&lt;/form&gt;</w:t>
-      </w:r>
-    </w:p>
-    <w:p>
-      <w:pPr>
-        <w:spacing w:after="0" w:line="240" w:lineRule="auto"/>
-        <w:ind w:left="708"/>
-        <w:jc w:val="both"/>
-        <w:rPr>
-          <w:rFonts w:cstheme="minorHAnsi"/>
-        </w:rPr>
-      </w:pPr>
-    </w:p>
-    <w:p>
-      <w:pPr>
-        <w:spacing w:after="0" w:line="240" w:lineRule="auto"/>
-        <w:ind w:left="708"/>
-        <w:jc w:val="both"/>
-        <w:rPr>
-          <w:rFonts w:cstheme="minorHAnsi"/>
-        </w:rPr>
-      </w:pPr>
-      <w:proofErr w:type="spellStart"/>
-      <w:r>
-        <w:rPr>
-          <w:rFonts w:cstheme="minorHAnsi"/>
-        </w:rPr>
-        <w:t>Pseudoklasy</w:t>
-      </w:r>
-      <w:proofErr w:type="spellEnd"/>
-      <w:r>
-        <w:rPr>
-          <w:rFonts w:cstheme="minorHAnsi"/>
-        </w:rPr>
-        <w:t xml:space="preserve"> wybierają element ze względu na stan w jakim się znajduje:</w:t>
-      </w:r>
-    </w:p>
-    <w:p>
-      <w:pPr>
-        <w:spacing w:after="0" w:line="240" w:lineRule="auto"/>
-        <w:ind w:left="708"/>
-        <w:jc w:val="both"/>
-        <w:rPr>
-          <w:rFonts w:cstheme="minorHAnsi"/>
-        </w:rPr>
-      </w:pPr>
-      <w:r>
-        <w:rPr>
-          <w:rFonts w:cstheme="minorHAnsi"/>
-        </w:rPr>
-        <w:t>:</w:t>
-      </w:r>
-      <w:proofErr w:type="spellStart"/>
-      <w:r>
-        <w:rPr>
-          <w:rFonts w:cstheme="minorHAnsi"/>
-        </w:rPr>
-        <w:t>checked</w:t>
-      </w:r>
-      <w:proofErr w:type="spellEnd"/>
-      <w:r>
-        <w:rPr>
-          <w:rFonts w:cstheme="minorHAnsi"/>
-        </w:rPr>
-        <w:t xml:space="preserve"> – zaznaczony element</w:t>
-      </w:r>
-    </w:p>
-    <w:p>
-      <w:pPr>
-        <w:spacing w:after="0" w:line="240" w:lineRule="auto"/>
-        <w:ind w:left="708"/>
-        <w:jc w:val="both"/>
-        <w:rPr>
-          <w:rFonts w:cstheme="minorHAnsi"/>
-        </w:rPr>
-      </w:pPr>
-      <w:r>
-        <w:rPr>
-          <w:rFonts w:cstheme="minorHAnsi"/>
-        </w:rPr>
-        <w:t>:</w:t>
-      </w:r>
-      <w:proofErr w:type="spellStart"/>
-      <w:r>
-        <w:rPr>
-          <w:rFonts w:cstheme="minorHAnsi"/>
-        </w:rPr>
-        <w:t>disabled</w:t>
-      </w:r>
-      <w:proofErr w:type="spellEnd"/>
-      <w:r>
-        <w:rPr>
-          <w:rFonts w:cstheme="minorHAnsi"/>
-        </w:rPr>
-        <w:t xml:space="preserve"> – nieaktywny</w:t>
-      </w:r>
-    </w:p>
-    <w:p>
-      <w:pPr>
-        <w:spacing w:after="0" w:line="240" w:lineRule="auto"/>
-        <w:ind w:left="708"/>
-        <w:jc w:val="both"/>
-        <w:rPr>
-          <w:rFonts w:cstheme="minorHAnsi"/>
-        </w:rPr>
-      </w:pPr>
-      <w:r>
-        <w:rPr>
-          <w:rFonts w:cstheme="minorHAnsi"/>
-        </w:rPr>
-        <w:t>:</w:t>
-      </w:r>
-      <w:proofErr w:type="spellStart"/>
-      <w:r>
-        <w:rPr>
-          <w:rFonts w:cstheme="minorHAnsi"/>
-        </w:rPr>
-        <w:t>focus</w:t>
-      </w:r>
-      <w:proofErr w:type="spellEnd"/>
-      <w:r>
-        <w:rPr>
-          <w:rFonts w:cstheme="minorHAnsi"/>
-        </w:rPr>
-        <w:t xml:space="preserve"> – element posiadający </w:t>
-      </w:r>
-      <w:proofErr w:type="spellStart"/>
-      <w:r>
-        <w:rPr>
-          <w:rFonts w:cstheme="minorHAnsi"/>
-        </w:rPr>
-        <w:t>focus</w:t>
-      </w:r>
-      <w:proofErr w:type="spellEnd"/>
-    </w:p>
-    <w:p>
-      <w:pPr>
-        <w:spacing w:after="0" w:line="240" w:lineRule="auto"/>
-        <w:ind w:left="708"/>
-        <w:jc w:val="both"/>
-        <w:rPr>
-          <w:rFonts w:cstheme="minorHAnsi"/>
-        </w:rPr>
-      </w:pPr>
-    </w:p>
-    <w:p>
-      <w:pPr>
-        <w:spacing w:after="0" w:line="240" w:lineRule="auto"/>
-        <w:ind w:left="708"/>
-        <w:jc w:val="both"/>
-        <w:rPr>
-          <w:rFonts w:cstheme="minorHAnsi"/>
-        </w:rPr>
-      </w:pPr>
-      <w:r>
-        <w:rPr>
-          <w:rFonts w:cstheme="minorHAnsi"/>
-        </w:rPr>
-        <w:t xml:space="preserve">Powyższy kod nadaje styl czerwonego obramowania zaznaczonemu </w:t>
-      </w:r>
-      <w:proofErr w:type="spellStart"/>
-      <w:r>
-        <w:rPr>
-          <w:rFonts w:cstheme="minorHAnsi"/>
-        </w:rPr>
-        <w:t>checkbox’owi</w:t>
-      </w:r>
-      <w:proofErr w:type="spellEnd"/>
-      <w:r>
-        <w:rPr>
-          <w:rFonts w:cstheme="minorHAnsi"/>
-        </w:rPr>
-        <w:t xml:space="preserve">, szarego kropkowanego obramowania nieaktywnemu </w:t>
-      </w:r>
-      <w:proofErr w:type="spellStart"/>
-      <w:r>
-        <w:rPr>
-          <w:rFonts w:cstheme="minorHAnsi"/>
-        </w:rPr>
-        <w:t>checkbox’owi</w:t>
-      </w:r>
-      <w:proofErr w:type="spellEnd"/>
-      <w:r>
-        <w:rPr>
-          <w:rFonts w:cstheme="minorHAnsi"/>
-        </w:rPr>
-        <w:t xml:space="preserve"> oraz pomarańczowego obramowania </w:t>
-      </w:r>
-      <w:proofErr w:type="spellStart"/>
-      <w:r>
-        <w:rPr>
-          <w:rFonts w:cstheme="minorHAnsi"/>
-        </w:rPr>
-        <w:t>checkbox’owi</w:t>
-      </w:r>
-      <w:proofErr w:type="spellEnd"/>
-      <w:r>
-        <w:rPr>
-          <w:rFonts w:cstheme="minorHAnsi"/>
-        </w:rPr>
-        <w:t xml:space="preserve"> z </w:t>
-      </w:r>
-      <w:proofErr w:type="spellStart"/>
-      <w:r>
-        <w:rPr>
-          <w:rFonts w:cstheme="minorHAnsi"/>
-        </w:rPr>
-        <w:t>focus’em</w:t>
-      </w:r>
-      <w:proofErr w:type="spellEnd"/>
-      <w:r>
-        <w:rPr>
-          <w:rFonts w:cstheme="minorHAnsi"/>
-        </w:rPr>
-        <w:t xml:space="preserve">. Gdy wyżej wymienione </w:t>
-      </w:r>
-      <w:proofErr w:type="spellStart"/>
-      <w:r>
-        <w:rPr>
-          <w:rFonts w:cstheme="minorHAnsi"/>
-        </w:rPr>
-        <w:t>check’boxy</w:t>
-      </w:r>
-      <w:proofErr w:type="spellEnd"/>
-      <w:r>
-        <w:rPr>
-          <w:rFonts w:cstheme="minorHAnsi"/>
-        </w:rPr>
-        <w:t xml:space="preserve"> nie są zaznaczone lub nie ma na nich </w:t>
-      </w:r>
-      <w:proofErr w:type="spellStart"/>
-      <w:r>
-        <w:rPr>
-          <w:rFonts w:cstheme="minorHAnsi"/>
-        </w:rPr>
-        <w:t>focus’u</w:t>
-      </w:r>
-      <w:proofErr w:type="spellEnd"/>
-      <w:r>
-        <w:rPr>
-          <w:rFonts w:cstheme="minorHAnsi"/>
-        </w:rPr>
-        <w:t>, to style nie są na nich widoczne.</w:t>
-      </w:r>
-    </w:p>
-    <w:p>
-      <w:pPr>
-        <w:spacing w:after="0" w:line="240" w:lineRule="auto"/>
-        <w:ind w:left="708"/>
         <w:jc w:val="both"/>
         <w:rPr>
           <w:rFonts w:cstheme="minorHAnsi"/>
@@ -20978,6 +19840,846 @@
         <w:rPr>
           <w:rFonts w:cstheme="minorHAnsi"/>
         </w:rPr>
+        <w:t>Pseudoklas</w:t>
+      </w:r>
+      <w:r>
+        <w:rPr>
+          <w:rFonts w:cstheme="minorHAnsi"/>
+        </w:rPr>
+        <w:t>y</w:t>
+      </w:r>
+      <w:proofErr w:type="spellEnd"/>
+      <w:r>
+        <w:rPr>
+          <w:rFonts w:cstheme="minorHAnsi"/>
+        </w:rPr>
+        <w:t xml:space="preserve"> </w:t>
+      </w:r>
+      <w:proofErr w:type="spellStart"/>
+      <w:r>
+        <w:rPr>
+          <w:rFonts w:cstheme="minorHAnsi"/>
+        </w:rPr>
+        <w:t>checked</w:t>
+      </w:r>
+      <w:proofErr w:type="spellEnd"/>
+      <w:r>
+        <w:rPr>
+          <w:rFonts w:cstheme="minorHAnsi"/>
+        </w:rPr>
+        <w:t xml:space="preserve">, </w:t>
+      </w:r>
+      <w:proofErr w:type="spellStart"/>
+      <w:r>
+        <w:rPr>
+          <w:rFonts w:cstheme="minorHAnsi"/>
+        </w:rPr>
+        <w:t>disabled</w:t>
+      </w:r>
+      <w:proofErr w:type="spellEnd"/>
+      <w:r>
+        <w:rPr>
+          <w:rFonts w:cstheme="minorHAnsi"/>
+        </w:rPr>
+        <w:t xml:space="preserve">, </w:t>
+      </w:r>
+      <w:proofErr w:type="spellStart"/>
+      <w:r>
+        <w:rPr>
+          <w:rFonts w:cstheme="minorHAnsi"/>
+        </w:rPr>
+        <w:t>focus</w:t>
+      </w:r>
+      <w:proofErr w:type="spellEnd"/>
+      <w:r>
+        <w:rPr>
+          <w:rFonts w:cstheme="minorHAnsi"/>
+        </w:rPr>
+        <w:t>:</w:t>
+      </w:r>
+    </w:p>
+    <w:p>
+      <w:pPr>
+        <w:pStyle w:val="Akapitzlist"/>
+        <w:spacing w:after="0" w:line="240" w:lineRule="auto"/>
+        <w:jc w:val="both"/>
+        <w:rPr>
+          <w:rFonts w:cstheme="minorHAnsi"/>
+        </w:rPr>
+      </w:pPr>
+    </w:p>
+    <w:p>
+      <w:pPr>
+        <w:pStyle w:val="Akapitzlist"/>
+        <w:spacing w:after="0" w:line="240" w:lineRule="auto"/>
+        <w:jc w:val="both"/>
+        <w:rPr>
+          <w:rFonts w:cstheme="minorHAnsi"/>
+        </w:rPr>
+      </w:pPr>
+      <w:r>
+        <w:rPr>
+          <w:rFonts w:cstheme="minorHAnsi"/>
+        </w:rPr>
+        <w:t>Kod CSS:</w:t>
+      </w:r>
+    </w:p>
+    <w:p>
+      <w:pPr>
+        <w:pStyle w:val="Akapitzlist"/>
+        <w:spacing w:after="0" w:line="240" w:lineRule="auto"/>
+        <w:jc w:val="both"/>
+        <w:rPr>
+          <w:rFonts w:cstheme="minorHAnsi"/>
+        </w:rPr>
+      </w:pPr>
+      <w:proofErr w:type="spellStart"/>
+      <w:r>
+        <w:rPr>
+          <w:rFonts w:cstheme="minorHAnsi"/>
+        </w:rPr>
+        <w:t>input:checked</w:t>
+      </w:r>
+      <w:proofErr w:type="spellEnd"/>
+      <w:r>
+        <w:rPr>
+          <w:rFonts w:cstheme="minorHAnsi"/>
+        </w:rPr>
+        <w:t xml:space="preserve"> {</w:t>
+      </w:r>
+      <w:proofErr w:type="spellStart"/>
+      <w:r>
+        <w:rPr>
+          <w:rFonts w:cstheme="minorHAnsi"/>
+        </w:rPr>
+        <w:t>outline</w:t>
+      </w:r>
+      <w:proofErr w:type="spellEnd"/>
+      <w:r>
+        <w:rPr>
+          <w:rFonts w:cstheme="minorHAnsi"/>
+        </w:rPr>
+        <w:t>: 2px solid red;}</w:t>
+      </w:r>
+    </w:p>
+    <w:p>
+      <w:pPr>
+        <w:pStyle w:val="Akapitzlist"/>
+        <w:spacing w:after="0" w:line="240" w:lineRule="auto"/>
+        <w:jc w:val="both"/>
+        <w:rPr>
+          <w:rFonts w:cstheme="minorHAnsi"/>
+        </w:rPr>
+      </w:pPr>
+      <w:proofErr w:type="spellStart"/>
+      <w:r>
+        <w:rPr>
+          <w:rFonts w:cstheme="minorHAnsi"/>
+        </w:rPr>
+        <w:t>input:disabled</w:t>
+      </w:r>
+      <w:proofErr w:type="spellEnd"/>
+      <w:r>
+        <w:rPr>
+          <w:rFonts w:cstheme="minorHAnsi"/>
+        </w:rPr>
+        <w:t xml:space="preserve"> {</w:t>
+      </w:r>
+      <w:proofErr w:type="spellStart"/>
+      <w:r>
+        <w:rPr>
+          <w:rFonts w:cstheme="minorHAnsi"/>
+        </w:rPr>
+        <w:t>outline</w:t>
+      </w:r>
+      <w:proofErr w:type="spellEnd"/>
+      <w:r>
+        <w:rPr>
+          <w:rFonts w:cstheme="minorHAnsi"/>
+        </w:rPr>
+        <w:t xml:space="preserve">: 2px </w:t>
+      </w:r>
+      <w:proofErr w:type="spellStart"/>
+      <w:r>
+        <w:rPr>
+          <w:rFonts w:cstheme="minorHAnsi"/>
+        </w:rPr>
+        <w:t>dotted</w:t>
+      </w:r>
+      <w:proofErr w:type="spellEnd"/>
+      <w:r>
+        <w:rPr>
+          <w:rFonts w:cstheme="minorHAnsi"/>
+        </w:rPr>
+        <w:t xml:space="preserve"> </w:t>
+      </w:r>
+      <w:proofErr w:type="spellStart"/>
+      <w:r>
+        <w:rPr>
+          <w:rFonts w:cstheme="minorHAnsi"/>
+        </w:rPr>
+        <w:t>grey</w:t>
+      </w:r>
+      <w:proofErr w:type="spellEnd"/>
+      <w:r>
+        <w:rPr>
+          <w:rFonts w:cstheme="minorHAnsi"/>
+        </w:rPr>
+        <w:t>;}</w:t>
+      </w:r>
+    </w:p>
+    <w:p>
+      <w:pPr>
+        <w:pStyle w:val="Akapitzlist"/>
+        <w:spacing w:after="0" w:line="240" w:lineRule="auto"/>
+        <w:jc w:val="both"/>
+        <w:rPr>
+          <w:rFonts w:cstheme="minorHAnsi"/>
+        </w:rPr>
+      </w:pPr>
+      <w:proofErr w:type="spellStart"/>
+      <w:r>
+        <w:rPr>
+          <w:rFonts w:cstheme="minorHAnsi"/>
+        </w:rPr>
+        <w:t>input:focus</w:t>
+      </w:r>
+      <w:proofErr w:type="spellEnd"/>
+      <w:r>
+        <w:rPr>
+          <w:rFonts w:cstheme="minorHAnsi"/>
+        </w:rPr>
+        <w:t xml:space="preserve"> {</w:t>
+      </w:r>
+      <w:proofErr w:type="spellStart"/>
+      <w:r>
+        <w:rPr>
+          <w:rFonts w:cstheme="minorHAnsi"/>
+        </w:rPr>
+        <w:t>outline</w:t>
+      </w:r>
+      <w:proofErr w:type="spellEnd"/>
+      <w:r>
+        <w:rPr>
+          <w:rFonts w:cstheme="minorHAnsi"/>
+        </w:rPr>
+        <w:t xml:space="preserve">: 1px solid </w:t>
+      </w:r>
+      <w:proofErr w:type="spellStart"/>
+      <w:r>
+        <w:rPr>
+          <w:rFonts w:cstheme="minorHAnsi"/>
+        </w:rPr>
+        <w:t>orange</w:t>
+      </w:r>
+      <w:proofErr w:type="spellEnd"/>
+      <w:r>
+        <w:rPr>
+          <w:rFonts w:cstheme="minorHAnsi"/>
+        </w:rPr>
+        <w:t>;}</w:t>
+      </w:r>
+    </w:p>
+    <w:p>
+      <w:pPr>
+        <w:pStyle w:val="Akapitzlist"/>
+        <w:spacing w:after="0" w:line="240" w:lineRule="auto"/>
+        <w:jc w:val="both"/>
+        <w:rPr>
+          <w:rFonts w:cstheme="minorHAnsi"/>
+        </w:rPr>
+      </w:pPr>
+    </w:p>
+    <w:p>
+      <w:pPr>
+        <w:pStyle w:val="Akapitzlist"/>
+        <w:spacing w:after="0" w:line="240" w:lineRule="auto"/>
+        <w:jc w:val="both"/>
+        <w:rPr>
+          <w:rFonts w:cstheme="minorHAnsi"/>
+        </w:rPr>
+      </w:pPr>
+      <w:proofErr w:type="spellStart"/>
+      <w:r>
+        <w:rPr>
+          <w:rFonts w:cstheme="minorHAnsi"/>
+        </w:rPr>
+        <w:t>Kod:html</w:t>
+      </w:r>
+      <w:proofErr w:type="spellEnd"/>
+    </w:p>
+    <w:p>
+      <w:pPr>
+        <w:spacing w:after="0" w:line="240" w:lineRule="auto"/>
+        <w:ind w:left="708"/>
+        <w:jc w:val="both"/>
+        <w:rPr>
+          <w:rFonts w:cstheme="minorHAnsi"/>
+        </w:rPr>
+      </w:pPr>
+      <w:r>
+        <w:rPr>
+          <w:rFonts w:cstheme="minorHAnsi"/>
+        </w:rPr>
+        <w:t xml:space="preserve">&lt;form </w:t>
+      </w:r>
+      <w:proofErr w:type="spellStart"/>
+      <w:r>
+        <w:rPr>
+          <w:rFonts w:cstheme="minorHAnsi"/>
+        </w:rPr>
+        <w:t>action</w:t>
+      </w:r>
+      <w:proofErr w:type="spellEnd"/>
+      <w:r>
+        <w:rPr>
+          <w:rFonts w:cstheme="minorHAnsi"/>
+        </w:rPr>
+        <w:t>="</w:t>
+      </w:r>
+      <w:proofErr w:type="spellStart"/>
+      <w:r>
+        <w:rPr>
+          <w:rFonts w:cstheme="minorHAnsi"/>
+        </w:rPr>
+        <w:t>test.php</w:t>
+      </w:r>
+      <w:proofErr w:type="spellEnd"/>
+      <w:r>
+        <w:rPr>
+          <w:rFonts w:cstheme="minorHAnsi"/>
+        </w:rPr>
+        <w:t>"&gt;</w:t>
+      </w:r>
+    </w:p>
+    <w:p>
+      <w:pPr>
+        <w:spacing w:after="0" w:line="240" w:lineRule="auto"/>
+        <w:ind w:left="708"/>
+        <w:jc w:val="both"/>
+        <w:rPr>
+          <w:rFonts w:cstheme="minorHAnsi"/>
+        </w:rPr>
+      </w:pPr>
+      <w:r>
+        <w:rPr>
+          <w:rFonts w:cstheme="minorHAnsi"/>
+        </w:rPr>
+        <w:t xml:space="preserve">        &lt;</w:t>
+      </w:r>
+      <w:proofErr w:type="spellStart"/>
+      <w:r>
+        <w:rPr>
+          <w:rFonts w:cstheme="minorHAnsi"/>
+        </w:rPr>
+        <w:t>input</w:t>
+      </w:r>
+      <w:proofErr w:type="spellEnd"/>
+      <w:r>
+        <w:rPr>
+          <w:rFonts w:cstheme="minorHAnsi"/>
+        </w:rPr>
+        <w:t xml:space="preserve"> </w:t>
+      </w:r>
+      <w:proofErr w:type="spellStart"/>
+      <w:r>
+        <w:rPr>
+          <w:rFonts w:cstheme="minorHAnsi"/>
+        </w:rPr>
+        <w:t>type</w:t>
+      </w:r>
+      <w:proofErr w:type="spellEnd"/>
+      <w:r>
+        <w:rPr>
+          <w:rFonts w:cstheme="minorHAnsi"/>
+        </w:rPr>
+        <w:t>="</w:t>
+      </w:r>
+      <w:proofErr w:type="spellStart"/>
+      <w:r>
+        <w:rPr>
+          <w:rFonts w:cstheme="minorHAnsi"/>
+        </w:rPr>
+        <w:t>checkbox</w:t>
+      </w:r>
+      <w:proofErr w:type="spellEnd"/>
+      <w:r>
+        <w:rPr>
+          <w:rFonts w:cstheme="minorHAnsi"/>
+        </w:rPr>
+        <w:t xml:space="preserve">" </w:t>
+      </w:r>
+      <w:proofErr w:type="spellStart"/>
+      <w:r>
+        <w:rPr>
+          <w:rFonts w:cstheme="minorHAnsi"/>
+        </w:rPr>
+        <w:t>name</w:t>
+      </w:r>
+      <w:proofErr w:type="spellEnd"/>
+      <w:r>
+        <w:rPr>
+          <w:rFonts w:cstheme="minorHAnsi"/>
+        </w:rPr>
+        <w:t>="</w:t>
+      </w:r>
+      <w:proofErr w:type="spellStart"/>
+      <w:r>
+        <w:rPr>
+          <w:rFonts w:cstheme="minorHAnsi"/>
+        </w:rPr>
+        <w:t>city</w:t>
+      </w:r>
+      <w:proofErr w:type="spellEnd"/>
+      <w:r>
+        <w:rPr>
+          <w:rFonts w:cstheme="minorHAnsi"/>
+        </w:rPr>
+        <w:t>" id="</w:t>
+      </w:r>
+      <w:proofErr w:type="spellStart"/>
+      <w:r>
+        <w:rPr>
+          <w:rFonts w:cstheme="minorHAnsi"/>
+        </w:rPr>
+        <w:t>wawa</w:t>
+      </w:r>
+      <w:proofErr w:type="spellEnd"/>
+      <w:r>
+        <w:rPr>
+          <w:rFonts w:cstheme="minorHAnsi"/>
+        </w:rPr>
+        <w:t>"&gt;</w:t>
+      </w:r>
+    </w:p>
+    <w:p>
+      <w:pPr>
+        <w:spacing w:after="0" w:line="240" w:lineRule="auto"/>
+        <w:ind w:left="708"/>
+        <w:jc w:val="both"/>
+        <w:rPr>
+          <w:rFonts w:cstheme="minorHAnsi"/>
+        </w:rPr>
+      </w:pPr>
+      <w:r>
+        <w:rPr>
+          <w:rFonts w:cstheme="minorHAnsi"/>
+        </w:rPr>
+        <w:t xml:space="preserve">        &lt;</w:t>
+      </w:r>
+      <w:proofErr w:type="spellStart"/>
+      <w:r>
+        <w:rPr>
+          <w:rFonts w:cstheme="minorHAnsi"/>
+        </w:rPr>
+        <w:t>label</w:t>
+      </w:r>
+      <w:proofErr w:type="spellEnd"/>
+      <w:r>
+        <w:rPr>
+          <w:rFonts w:cstheme="minorHAnsi"/>
+        </w:rPr>
+        <w:t xml:space="preserve"> for="</w:t>
+      </w:r>
+      <w:proofErr w:type="spellStart"/>
+      <w:r>
+        <w:rPr>
+          <w:rFonts w:cstheme="minorHAnsi"/>
+        </w:rPr>
+        <w:t>wawa</w:t>
+      </w:r>
+      <w:proofErr w:type="spellEnd"/>
+      <w:r>
+        <w:rPr>
+          <w:rFonts w:cstheme="minorHAnsi"/>
+        </w:rPr>
+        <w:t>"&gt;Warszawa&lt;/</w:t>
+      </w:r>
+      <w:proofErr w:type="spellStart"/>
+      <w:r>
+        <w:rPr>
+          <w:rFonts w:cstheme="minorHAnsi"/>
+        </w:rPr>
+        <w:t>label</w:t>
+      </w:r>
+      <w:proofErr w:type="spellEnd"/>
+      <w:r>
+        <w:rPr>
+          <w:rFonts w:cstheme="minorHAnsi"/>
+        </w:rPr>
+        <w:t>&gt;</w:t>
+      </w:r>
+    </w:p>
+    <w:p>
+      <w:pPr>
+        <w:spacing w:after="0" w:line="240" w:lineRule="auto"/>
+        <w:ind w:left="708"/>
+        <w:jc w:val="both"/>
+        <w:rPr>
+          <w:rFonts w:cstheme="minorHAnsi"/>
+        </w:rPr>
+      </w:pPr>
+      <w:r>
+        <w:rPr>
+          <w:rFonts w:cstheme="minorHAnsi"/>
+        </w:rPr>
+        <w:t xml:space="preserve">        &lt;</w:t>
+      </w:r>
+      <w:proofErr w:type="spellStart"/>
+      <w:r>
+        <w:rPr>
+          <w:rFonts w:cstheme="minorHAnsi"/>
+        </w:rPr>
+        <w:t>input</w:t>
+      </w:r>
+      <w:proofErr w:type="spellEnd"/>
+      <w:r>
+        <w:rPr>
+          <w:rFonts w:cstheme="minorHAnsi"/>
+        </w:rPr>
+        <w:t xml:space="preserve"> </w:t>
+      </w:r>
+      <w:proofErr w:type="spellStart"/>
+      <w:r>
+        <w:rPr>
+          <w:rFonts w:cstheme="minorHAnsi"/>
+        </w:rPr>
+        <w:t>type</w:t>
+      </w:r>
+      <w:proofErr w:type="spellEnd"/>
+      <w:r>
+        <w:rPr>
+          <w:rFonts w:cstheme="minorHAnsi"/>
+        </w:rPr>
+        <w:t>="</w:t>
+      </w:r>
+      <w:proofErr w:type="spellStart"/>
+      <w:r>
+        <w:rPr>
+          <w:rFonts w:cstheme="minorHAnsi"/>
+        </w:rPr>
+        <w:t>checkbox</w:t>
+      </w:r>
+      <w:proofErr w:type="spellEnd"/>
+      <w:r>
+        <w:rPr>
+          <w:rFonts w:cstheme="minorHAnsi"/>
+        </w:rPr>
+        <w:t xml:space="preserve">" </w:t>
+      </w:r>
+      <w:proofErr w:type="spellStart"/>
+      <w:r>
+        <w:rPr>
+          <w:rFonts w:cstheme="minorHAnsi"/>
+        </w:rPr>
+        <w:t>disabled</w:t>
+      </w:r>
+      <w:proofErr w:type="spellEnd"/>
+      <w:r>
+        <w:rPr>
+          <w:rFonts w:cstheme="minorHAnsi"/>
+        </w:rPr>
+        <w:t xml:space="preserve"> </w:t>
+      </w:r>
+      <w:proofErr w:type="spellStart"/>
+      <w:r>
+        <w:rPr>
+          <w:rFonts w:cstheme="minorHAnsi"/>
+        </w:rPr>
+        <w:t>name</w:t>
+      </w:r>
+      <w:proofErr w:type="spellEnd"/>
+      <w:r>
+        <w:rPr>
+          <w:rFonts w:cstheme="minorHAnsi"/>
+        </w:rPr>
+        <w:t>="</w:t>
+      </w:r>
+      <w:proofErr w:type="spellStart"/>
+      <w:r>
+        <w:rPr>
+          <w:rFonts w:cstheme="minorHAnsi"/>
+        </w:rPr>
+        <w:t>city</w:t>
+      </w:r>
+      <w:proofErr w:type="spellEnd"/>
+      <w:r>
+        <w:rPr>
+          <w:rFonts w:cstheme="minorHAnsi"/>
+        </w:rPr>
+        <w:t>" id="</w:t>
+      </w:r>
+      <w:proofErr w:type="spellStart"/>
+      <w:r>
+        <w:rPr>
+          <w:rFonts w:cstheme="minorHAnsi"/>
+        </w:rPr>
+        <w:t>krk</w:t>
+      </w:r>
+      <w:proofErr w:type="spellEnd"/>
+      <w:r>
+        <w:rPr>
+          <w:rFonts w:cstheme="minorHAnsi"/>
+        </w:rPr>
+        <w:t>"&gt;</w:t>
+      </w:r>
+    </w:p>
+    <w:p>
+      <w:pPr>
+        <w:spacing w:after="0" w:line="240" w:lineRule="auto"/>
+        <w:ind w:left="708"/>
+        <w:jc w:val="both"/>
+        <w:rPr>
+          <w:rFonts w:cstheme="minorHAnsi"/>
+        </w:rPr>
+      </w:pPr>
+      <w:r>
+        <w:rPr>
+          <w:rFonts w:cstheme="minorHAnsi"/>
+        </w:rPr>
+        <w:t xml:space="preserve">        &lt;</w:t>
+      </w:r>
+      <w:proofErr w:type="spellStart"/>
+      <w:r>
+        <w:rPr>
+          <w:rFonts w:cstheme="minorHAnsi"/>
+        </w:rPr>
+        <w:t>label</w:t>
+      </w:r>
+      <w:proofErr w:type="spellEnd"/>
+      <w:r>
+        <w:rPr>
+          <w:rFonts w:cstheme="minorHAnsi"/>
+        </w:rPr>
+        <w:t xml:space="preserve"> for="</w:t>
+      </w:r>
+      <w:proofErr w:type="spellStart"/>
+      <w:r>
+        <w:rPr>
+          <w:rFonts w:cstheme="minorHAnsi"/>
+        </w:rPr>
+        <w:t>krk</w:t>
+      </w:r>
+      <w:proofErr w:type="spellEnd"/>
+      <w:r>
+        <w:rPr>
+          <w:rFonts w:cstheme="minorHAnsi"/>
+        </w:rPr>
+        <w:t>"&gt;Kraków&lt;/</w:t>
+      </w:r>
+      <w:proofErr w:type="spellStart"/>
+      <w:r>
+        <w:rPr>
+          <w:rFonts w:cstheme="minorHAnsi"/>
+        </w:rPr>
+        <w:t>label</w:t>
+      </w:r>
+      <w:proofErr w:type="spellEnd"/>
+      <w:r>
+        <w:rPr>
+          <w:rFonts w:cstheme="minorHAnsi"/>
+        </w:rPr>
+        <w:t>&gt;</w:t>
+      </w:r>
+    </w:p>
+    <w:p>
+      <w:pPr>
+        <w:spacing w:after="0" w:line="240" w:lineRule="auto"/>
+        <w:ind w:left="708"/>
+        <w:jc w:val="both"/>
+        <w:rPr>
+          <w:rFonts w:cstheme="minorHAnsi"/>
+        </w:rPr>
+      </w:pPr>
+      <w:r>
+        <w:rPr>
+          <w:rFonts w:cstheme="minorHAnsi"/>
+        </w:rPr>
+        <w:t xml:space="preserve">        &lt;</w:t>
+      </w:r>
+      <w:proofErr w:type="spellStart"/>
+      <w:r>
+        <w:rPr>
+          <w:rFonts w:cstheme="minorHAnsi"/>
+        </w:rPr>
+        <w:t>input</w:t>
+      </w:r>
+      <w:proofErr w:type="spellEnd"/>
+      <w:r>
+        <w:rPr>
+          <w:rFonts w:cstheme="minorHAnsi"/>
+        </w:rPr>
+        <w:t xml:space="preserve"> </w:t>
+      </w:r>
+      <w:proofErr w:type="spellStart"/>
+      <w:r>
+        <w:rPr>
+          <w:rFonts w:cstheme="minorHAnsi"/>
+        </w:rPr>
+        <w:t>type</w:t>
+      </w:r>
+      <w:proofErr w:type="spellEnd"/>
+      <w:r>
+        <w:rPr>
+          <w:rFonts w:cstheme="minorHAnsi"/>
+        </w:rPr>
+        <w:t>="</w:t>
+      </w:r>
+      <w:proofErr w:type="spellStart"/>
+      <w:r>
+        <w:rPr>
+          <w:rFonts w:cstheme="minorHAnsi"/>
+        </w:rPr>
+        <w:t>checkbox</w:t>
+      </w:r>
+      <w:proofErr w:type="spellEnd"/>
+      <w:r>
+        <w:rPr>
+          <w:rFonts w:cstheme="minorHAnsi"/>
+        </w:rPr>
+        <w:t xml:space="preserve">" </w:t>
+      </w:r>
+      <w:proofErr w:type="spellStart"/>
+      <w:r>
+        <w:rPr>
+          <w:rFonts w:cstheme="minorHAnsi"/>
+        </w:rPr>
+        <w:t>name</w:t>
+      </w:r>
+      <w:proofErr w:type="spellEnd"/>
+      <w:r>
+        <w:rPr>
+          <w:rFonts w:cstheme="minorHAnsi"/>
+        </w:rPr>
+        <w:t>="</w:t>
+      </w:r>
+      <w:proofErr w:type="spellStart"/>
+      <w:r>
+        <w:rPr>
+          <w:rFonts w:cstheme="minorHAnsi"/>
+        </w:rPr>
+        <w:t>city</w:t>
+      </w:r>
+      <w:proofErr w:type="spellEnd"/>
+      <w:r>
+        <w:rPr>
+          <w:rFonts w:cstheme="minorHAnsi"/>
+        </w:rPr>
+        <w:t>" id="</w:t>
+      </w:r>
+      <w:proofErr w:type="spellStart"/>
+      <w:r>
+        <w:rPr>
+          <w:rFonts w:cstheme="minorHAnsi"/>
+        </w:rPr>
+        <w:t>gd</w:t>
+      </w:r>
+      <w:proofErr w:type="spellEnd"/>
+      <w:r>
+        <w:rPr>
+          <w:rFonts w:cstheme="minorHAnsi"/>
+        </w:rPr>
+        <w:t>"&gt;</w:t>
+      </w:r>
+    </w:p>
+    <w:p>
+      <w:pPr>
+        <w:spacing w:after="0" w:line="240" w:lineRule="auto"/>
+        <w:ind w:left="708"/>
+        <w:jc w:val="both"/>
+        <w:rPr>
+          <w:rFonts w:cstheme="minorHAnsi"/>
+        </w:rPr>
+      </w:pPr>
+      <w:r>
+        <w:rPr>
+          <w:rFonts w:cstheme="minorHAnsi"/>
+        </w:rPr>
+        <w:t xml:space="preserve">        &lt;</w:t>
+      </w:r>
+      <w:proofErr w:type="spellStart"/>
+      <w:r>
+        <w:rPr>
+          <w:rFonts w:cstheme="minorHAnsi"/>
+        </w:rPr>
+        <w:t>label</w:t>
+      </w:r>
+      <w:proofErr w:type="spellEnd"/>
+      <w:r>
+        <w:rPr>
+          <w:rFonts w:cstheme="minorHAnsi"/>
+        </w:rPr>
+        <w:t xml:space="preserve"> for="</w:t>
+      </w:r>
+      <w:proofErr w:type="spellStart"/>
+      <w:r>
+        <w:rPr>
+          <w:rFonts w:cstheme="minorHAnsi"/>
+        </w:rPr>
+        <w:t>gd</w:t>
+      </w:r>
+      <w:proofErr w:type="spellEnd"/>
+      <w:r>
+        <w:rPr>
+          <w:rFonts w:cstheme="minorHAnsi"/>
+        </w:rPr>
+        <w:t>"&gt;Gdańsk&lt;/</w:t>
+      </w:r>
+      <w:proofErr w:type="spellStart"/>
+      <w:r>
+        <w:rPr>
+          <w:rFonts w:cstheme="minorHAnsi"/>
+        </w:rPr>
+        <w:t>label</w:t>
+      </w:r>
+      <w:proofErr w:type="spellEnd"/>
+      <w:r>
+        <w:rPr>
+          <w:rFonts w:cstheme="minorHAnsi"/>
+        </w:rPr>
+        <w:t>&gt;</w:t>
+      </w:r>
+    </w:p>
+    <w:p>
+      <w:pPr>
+        <w:spacing w:after="0" w:line="240" w:lineRule="auto"/>
+        <w:ind w:left="708"/>
+        <w:jc w:val="both"/>
+        <w:rPr>
+          <w:rFonts w:cstheme="minorHAnsi"/>
+        </w:rPr>
+      </w:pPr>
+      <w:r>
+        <w:rPr>
+          <w:rFonts w:cstheme="minorHAnsi"/>
+        </w:rPr>
+        <w:t>&lt;/form&gt;</w:t>
+      </w:r>
+    </w:p>
+    <w:p>
+      <w:pPr>
+        <w:spacing w:after="0" w:line="240" w:lineRule="auto"/>
+        <w:ind w:left="708"/>
+        <w:jc w:val="both"/>
+        <w:rPr>
+          <w:rFonts w:cstheme="minorHAnsi"/>
+        </w:rPr>
+      </w:pPr>
+    </w:p>
+    <w:p>
+      <w:pPr>
+        <w:spacing w:after="0" w:line="240" w:lineRule="auto"/>
+        <w:ind w:left="708"/>
+        <w:jc w:val="both"/>
+        <w:rPr>
+          <w:rFonts w:cstheme="minorHAnsi"/>
+        </w:rPr>
+      </w:pPr>
+      <w:proofErr w:type="spellStart"/>
+      <w:r>
+        <w:rPr>
+          <w:rFonts w:cstheme="minorHAnsi"/>
+        </w:rPr>
         <w:t>Pseudoklasy</w:t>
       </w:r>
       <w:proofErr w:type="spellEnd"/>
@@ -20985,64 +20687,38 @@
         <w:rPr>
           <w:rFonts w:cstheme="minorHAnsi"/>
         </w:rPr>
-        <w:t xml:space="preserve"> </w:t>
-      </w:r>
-      <w:proofErr w:type="spellStart"/>
-      <w:r>
-        <w:rPr>
-          <w:rFonts w:cstheme="minorHAnsi"/>
-        </w:rPr>
-        <w:t>first</w:t>
-      </w:r>
-      <w:proofErr w:type="spellEnd"/>
-      <w:r>
-        <w:rPr>
-          <w:rFonts w:cstheme="minorHAnsi"/>
-        </w:rPr>
-        <w:t xml:space="preserve">, </w:t>
-      </w:r>
-      <w:proofErr w:type="spellStart"/>
-      <w:r>
-        <w:rPr>
-          <w:rFonts w:cstheme="minorHAnsi"/>
-        </w:rPr>
-        <w:t>last</w:t>
-      </w:r>
-      <w:proofErr w:type="spellEnd"/>
-      <w:r>
-        <w:rPr>
-          <w:rFonts w:cstheme="minorHAnsi"/>
-        </w:rPr>
-        <w:t xml:space="preserve"> </w:t>
-      </w:r>
-      <w:proofErr w:type="spellStart"/>
-      <w:r>
-        <w:rPr>
-          <w:rFonts w:cstheme="minorHAnsi"/>
-        </w:rPr>
-        <w:t>nth</w:t>
-      </w:r>
-      <w:proofErr w:type="spellEnd"/>
-      <w:r>
-        <w:rPr>
-          <w:rFonts w:cstheme="minorHAnsi"/>
-        </w:rPr>
-        <w:t xml:space="preserve"> </w:t>
-      </w:r>
-      <w:proofErr w:type="spellStart"/>
-      <w:r>
-        <w:rPr>
-          <w:rFonts w:cstheme="minorHAnsi"/>
-        </w:rPr>
-        <w:t>child</w:t>
-      </w:r>
-      <w:proofErr w:type="spellEnd"/>
+        <w:t xml:space="preserve"> wybierają element ze względu na stan w jakim się znajduje:</w:t>
+      </w:r>
+    </w:p>
+    <w:p>
+      <w:pPr>
+        <w:spacing w:after="0" w:line="240" w:lineRule="auto"/>
+        <w:ind w:left="708"/>
+        <w:jc w:val="both"/>
+        <w:rPr>
+          <w:rFonts w:cstheme="minorHAnsi"/>
+        </w:rPr>
+      </w:pPr>
       <w:r>
         <w:rPr>
           <w:rFonts w:cstheme="minorHAnsi"/>
         </w:rPr>
         <w:t>:</w:t>
       </w:r>
+      <w:proofErr w:type="spellStart"/>
+      <w:r>
+        <w:rPr>
+          <w:rFonts w:cstheme="minorHAnsi"/>
+        </w:rPr>
+        <w:t>checked</w:t>
+      </w:r>
+      <w:proofErr w:type="spellEnd"/>
+      <w:r>
+        <w:rPr>
+          <w:rFonts w:cstheme="minorHAnsi"/>
+        </w:rPr>
+        <w:t xml:space="preserve"> – zaznaczony element</w:t>
+      </w:r>
     </w:p>
     <w:p>
       <w:pPr>
@@ -21053,6 +20729,26 @@
           <w:rFonts w:cstheme="minorHAnsi"/>
         </w:rPr>
       </w:pPr>
+      <w:r>
+        <w:rPr>
+          <w:rFonts w:cstheme="minorHAnsi"/>
+        </w:rPr>
+        <w:t>:</w:t>
+      </w:r>
+      <w:proofErr w:type="spellStart"/>
+      <w:r>
+        <w:rPr>
+          <w:rFonts w:cstheme="minorHAnsi"/>
+        </w:rPr>
+        <w:t>disabled</w:t>
+      </w:r>
+      <w:proofErr w:type="spellEnd"/>
+      <w:r>
+        <w:rPr>
+          <w:rFonts w:cstheme="minorHAnsi"/>
+        </w:rPr>
+        <w:t xml:space="preserve"> – nieaktywny</w:t>
+      </w:r>
     </w:p>
     <w:p>
       <w:pPr>
@@ -21067,961 +20763,30 @@
         <w:rPr>
           <w:rFonts w:cstheme="minorHAnsi"/>
         </w:rPr>
-        <w:t>Kod CSS:</w:t>
-      </w:r>
-    </w:p>
-    <w:p>
-      <w:pPr>
-        <w:spacing w:after="0" w:line="240" w:lineRule="auto"/>
-        <w:jc w:val="both"/>
-        <w:rPr>
-          <w:rFonts w:cstheme="minorHAnsi"/>
-        </w:rPr>
-      </w:pPr>
-      <w:r>
-        <w:rPr>
-          <w:rFonts w:cstheme="minorHAnsi"/>
-        </w:rPr>
-        <w:tab/>
-      </w:r>
-      <w:r>
-        <w:rPr>
-          <w:rFonts w:cstheme="minorHAnsi"/>
-        </w:rPr>
-        <w:t xml:space="preserve">ul </w:t>
-      </w:r>
-      <w:proofErr w:type="spellStart"/>
-      <w:r>
-        <w:rPr>
-          <w:rFonts w:cstheme="minorHAnsi"/>
-        </w:rPr>
-        <w:t>li:first-child</w:t>
-      </w:r>
-      <w:proofErr w:type="spellEnd"/>
-      <w:r>
-        <w:rPr>
-          <w:rFonts w:cstheme="minorHAnsi"/>
-        </w:rPr>
-        <w:t xml:space="preserve"> {</w:t>
-      </w:r>
-      <w:proofErr w:type="spellStart"/>
-      <w:r>
-        <w:rPr>
-          <w:rFonts w:cstheme="minorHAnsi"/>
-        </w:rPr>
-        <w:t>text-decoration</w:t>
-      </w:r>
-      <w:proofErr w:type="spellEnd"/>
-      <w:r>
-        <w:rPr>
-          <w:rFonts w:cstheme="minorHAnsi"/>
-        </w:rPr>
-        <w:t xml:space="preserve">: </w:t>
-      </w:r>
-      <w:proofErr w:type="spellStart"/>
-      <w:r>
-        <w:rPr>
-          <w:rFonts w:cstheme="minorHAnsi"/>
-        </w:rPr>
-        <w:t>underline</w:t>
-      </w:r>
-      <w:proofErr w:type="spellEnd"/>
-      <w:r>
-        <w:rPr>
-          <w:rFonts w:cstheme="minorHAnsi"/>
-        </w:rPr>
-        <w:t>;}</w:t>
-      </w:r>
-    </w:p>
-    <w:p>
-      <w:pPr>
-        <w:spacing w:after="0" w:line="240" w:lineRule="auto"/>
-        <w:ind w:firstLine="708"/>
-        <w:jc w:val="both"/>
-        <w:rPr>
-          <w:rFonts w:cstheme="minorHAnsi"/>
-        </w:rPr>
-      </w:pPr>
-      <w:proofErr w:type="spellStart"/>
-      <w:r>
-        <w:rPr>
-          <w:rFonts w:cstheme="minorHAnsi"/>
-        </w:rPr>
-        <w:lastRenderedPageBreak/>
-        <w:t>li:last-child</w:t>
-      </w:r>
-      <w:proofErr w:type="spellEnd"/>
-      <w:r>
-        <w:rPr>
-          <w:rFonts w:cstheme="minorHAnsi"/>
-        </w:rPr>
-        <w:t xml:space="preserve"> {</w:t>
-      </w:r>
-      <w:proofErr w:type="spellStart"/>
-      <w:r>
-        <w:rPr>
-          <w:rFonts w:cstheme="minorHAnsi"/>
-        </w:rPr>
-        <w:t>text-decoration</w:t>
-      </w:r>
-      <w:proofErr w:type="spellEnd"/>
-      <w:r>
-        <w:rPr>
-          <w:rFonts w:cstheme="minorHAnsi"/>
-        </w:rPr>
-        <w:t xml:space="preserve">: </w:t>
-      </w:r>
-      <w:proofErr w:type="spellStart"/>
-      <w:r>
-        <w:rPr>
-          <w:rFonts w:cstheme="minorHAnsi"/>
-        </w:rPr>
-        <w:t>underline</w:t>
-      </w:r>
-      <w:proofErr w:type="spellEnd"/>
-      <w:r>
-        <w:rPr>
-          <w:rFonts w:cstheme="minorHAnsi"/>
-        </w:rPr>
-        <w:t>;}</w:t>
-      </w:r>
-    </w:p>
-    <w:p>
-      <w:pPr>
-        <w:spacing w:after="0" w:line="240" w:lineRule="auto"/>
-        <w:ind w:firstLine="708"/>
-        <w:jc w:val="both"/>
-        <w:rPr>
-          <w:rFonts w:cstheme="minorHAnsi"/>
-        </w:rPr>
-      </w:pPr>
-      <w:proofErr w:type="spellStart"/>
-      <w:r>
-        <w:rPr>
-          <w:rFonts w:cstheme="minorHAnsi"/>
-        </w:rPr>
-        <w:t>li:nth-child</w:t>
-      </w:r>
-      <w:proofErr w:type="spellEnd"/>
-      <w:r>
-        <w:rPr>
-          <w:rFonts w:cstheme="minorHAnsi"/>
-        </w:rPr>
-        <w:t>(3n) {</w:t>
-      </w:r>
-      <w:proofErr w:type="spellStart"/>
-      <w:r>
-        <w:rPr>
-          <w:rFonts w:cstheme="minorHAnsi"/>
-        </w:rPr>
-        <w:t>color</w:t>
-      </w:r>
-      <w:proofErr w:type="spellEnd"/>
-      <w:r>
-        <w:rPr>
-          <w:rFonts w:cstheme="minorHAnsi"/>
-        </w:rPr>
-        <w:t>: red;}</w:t>
-      </w:r>
-    </w:p>
-    <w:p>
-      <w:pPr>
-        <w:spacing w:after="0" w:line="240" w:lineRule="auto"/>
-        <w:ind w:firstLine="708"/>
-        <w:jc w:val="both"/>
-        <w:rPr>
-          <w:rFonts w:cstheme="minorHAnsi"/>
-        </w:rPr>
-      </w:pPr>
-      <w:proofErr w:type="spellStart"/>
-      <w:r>
-        <w:rPr>
-          <w:rFonts w:cstheme="minorHAnsi"/>
-        </w:rPr>
-        <w:t>li:nth-child</w:t>
-      </w:r>
-      <w:proofErr w:type="spellEnd"/>
-      <w:r>
-        <w:rPr>
-          <w:rFonts w:cstheme="minorHAnsi"/>
-        </w:rPr>
-        <w:t>(2) {</w:t>
-      </w:r>
-      <w:proofErr w:type="spellStart"/>
-      <w:r>
-        <w:rPr>
-          <w:rFonts w:cstheme="minorHAnsi"/>
-        </w:rPr>
-        <w:t>color</w:t>
-      </w:r>
-      <w:proofErr w:type="spellEnd"/>
-      <w:r>
-        <w:rPr>
-          <w:rFonts w:cstheme="minorHAnsi"/>
-        </w:rPr>
-        <w:t xml:space="preserve">: </w:t>
-      </w:r>
-      <w:proofErr w:type="spellStart"/>
-      <w:r>
-        <w:rPr>
-          <w:rFonts w:cstheme="minorHAnsi"/>
-        </w:rPr>
-        <w:t>green</w:t>
-      </w:r>
-      <w:proofErr w:type="spellEnd"/>
-      <w:r>
-        <w:rPr>
-          <w:rFonts w:cstheme="minorHAnsi"/>
-        </w:rPr>
-        <w:t>;}</w:t>
-      </w:r>
-    </w:p>
-    <w:p>
-      <w:pPr>
-        <w:spacing w:after="0" w:line="240" w:lineRule="auto"/>
-        <w:ind w:firstLine="708"/>
-        <w:jc w:val="both"/>
-        <w:rPr>
-          <w:rFonts w:cstheme="minorHAnsi"/>
-        </w:rPr>
-      </w:pPr>
-      <w:proofErr w:type="spellStart"/>
-      <w:r>
-        <w:rPr>
-          <w:rFonts w:cstheme="minorHAnsi"/>
-        </w:rPr>
-        <w:t>li:nth-child</w:t>
-      </w:r>
-      <w:proofErr w:type="spellEnd"/>
-      <w:r>
-        <w:rPr>
-          <w:rFonts w:cstheme="minorHAnsi"/>
-        </w:rPr>
-        <w:t>(</w:t>
-      </w:r>
-      <w:proofErr w:type="spellStart"/>
-      <w:r>
-        <w:rPr>
-          <w:rFonts w:cstheme="minorHAnsi"/>
-        </w:rPr>
-        <w:t>odd</w:t>
-      </w:r>
-      <w:proofErr w:type="spellEnd"/>
-      <w:r>
-        <w:rPr>
-          <w:rFonts w:cstheme="minorHAnsi"/>
-        </w:rPr>
-        <w:t>) {</w:t>
-      </w:r>
-      <w:proofErr w:type="spellStart"/>
-      <w:r>
-        <w:rPr>
-          <w:rFonts w:cstheme="minorHAnsi"/>
-        </w:rPr>
-        <w:t>background-color</w:t>
-      </w:r>
-      <w:proofErr w:type="spellEnd"/>
-      <w:r>
-        <w:rPr>
-          <w:rFonts w:cstheme="minorHAnsi"/>
-        </w:rPr>
-        <w:t xml:space="preserve">: </w:t>
-      </w:r>
-      <w:proofErr w:type="spellStart"/>
-      <w:r>
-        <w:rPr>
-          <w:rFonts w:cstheme="minorHAnsi"/>
-        </w:rPr>
-        <w:t>grey</w:t>
-      </w:r>
-      <w:proofErr w:type="spellEnd"/>
-      <w:r>
-        <w:rPr>
-          <w:rFonts w:cstheme="minorHAnsi"/>
-        </w:rPr>
-        <w:t>;}</w:t>
-      </w:r>
-    </w:p>
-    <w:p>
-      <w:pPr>
-        <w:spacing w:after="0" w:line="240" w:lineRule="auto"/>
-        <w:ind w:firstLine="708"/>
-        <w:jc w:val="both"/>
-        <w:rPr>
-          <w:rFonts w:cstheme="minorHAnsi"/>
-        </w:rPr>
-      </w:pPr>
-      <w:proofErr w:type="spellStart"/>
-      <w:r>
-        <w:rPr>
-          <w:rFonts w:cstheme="minorHAnsi"/>
-        </w:rPr>
-        <w:t>li:nth-child</w:t>
-      </w:r>
-      <w:proofErr w:type="spellEnd"/>
-      <w:r>
-        <w:rPr>
-          <w:rFonts w:cstheme="minorHAnsi"/>
-        </w:rPr>
-        <w:t>(</w:t>
-      </w:r>
-      <w:proofErr w:type="spellStart"/>
-      <w:r>
-        <w:rPr>
-          <w:rFonts w:cstheme="minorHAnsi"/>
-        </w:rPr>
-        <w:t>even</w:t>
-      </w:r>
-      <w:proofErr w:type="spellEnd"/>
-      <w:r>
-        <w:rPr>
-          <w:rFonts w:cstheme="minorHAnsi"/>
-        </w:rPr>
-        <w:t>) {</w:t>
-      </w:r>
-      <w:proofErr w:type="spellStart"/>
-      <w:r>
-        <w:rPr>
-          <w:rFonts w:cstheme="minorHAnsi"/>
-        </w:rPr>
-        <w:t>background-color</w:t>
-      </w:r>
-      <w:proofErr w:type="spellEnd"/>
-      <w:r>
-        <w:rPr>
-          <w:rFonts w:cstheme="minorHAnsi"/>
-        </w:rPr>
-        <w:t xml:space="preserve">: </w:t>
-      </w:r>
-      <w:proofErr w:type="spellStart"/>
-      <w:r>
-        <w:rPr>
-          <w:rFonts w:cstheme="minorHAnsi"/>
-        </w:rPr>
-        <w:t>yellow</w:t>
-      </w:r>
-      <w:proofErr w:type="spellEnd"/>
-      <w:r>
-        <w:rPr>
-          <w:rFonts w:cstheme="minorHAnsi"/>
-        </w:rPr>
-        <w:t>;}</w:t>
-      </w:r>
-    </w:p>
-    <w:p>
-      <w:pPr>
-        <w:spacing w:after="0" w:line="240" w:lineRule="auto"/>
-        <w:ind w:firstLine="708"/>
-        <w:jc w:val="both"/>
-        <w:rPr>
-          <w:rFonts w:cstheme="minorHAnsi"/>
-        </w:rPr>
-      </w:pPr>
-    </w:p>
-    <w:p>
-      <w:pPr>
-        <w:spacing w:after="0" w:line="240" w:lineRule="auto"/>
-        <w:ind w:firstLine="708"/>
-        <w:jc w:val="both"/>
-        <w:rPr>
-          <w:rFonts w:cstheme="minorHAnsi"/>
-        </w:rPr>
-      </w:pPr>
-      <w:r>
-        <w:rPr>
-          <w:rFonts w:cstheme="minorHAnsi"/>
-        </w:rPr>
-        <w:t xml:space="preserve">Kod </w:t>
-      </w:r>
-      <w:proofErr w:type="spellStart"/>
-      <w:r>
-        <w:rPr>
-          <w:rFonts w:cstheme="minorHAnsi"/>
-        </w:rPr>
-        <w:t>html</w:t>
-      </w:r>
-      <w:proofErr w:type="spellEnd"/>
-      <w:r>
-        <w:rPr>
-          <w:rFonts w:cstheme="minorHAnsi"/>
-        </w:rPr>
         <w:t>:</w:t>
       </w:r>
-    </w:p>
-    <w:p>
-      <w:pPr>
-        <w:spacing w:after="0" w:line="240" w:lineRule="auto"/>
-        <w:ind w:firstLine="708"/>
-        <w:jc w:val="both"/>
-        <w:rPr>
-          <w:rFonts w:cstheme="minorHAnsi"/>
-        </w:rPr>
-      </w:pPr>
-      <w:r>
-        <w:rPr>
-          <w:rFonts w:cstheme="minorHAnsi"/>
-        </w:rPr>
-        <w:t>&lt;ul&gt;</w:t>
-      </w:r>
-    </w:p>
-    <w:p>
-      <w:pPr>
-        <w:spacing w:after="0" w:line="240" w:lineRule="auto"/>
-        <w:ind w:firstLine="708"/>
-        <w:jc w:val="both"/>
-        <w:rPr>
-          <w:rFonts w:cstheme="minorHAnsi"/>
-        </w:rPr>
-      </w:pPr>
-      <w:r>
-        <w:rPr>
-          <w:rFonts w:cstheme="minorHAnsi"/>
-        </w:rPr>
-        <w:t xml:space="preserve">        &lt;li&gt;przykładowy tekst nr 1&lt;/li&gt;</w:t>
-      </w:r>
-    </w:p>
-    <w:p>
-      <w:pPr>
-        <w:spacing w:after="0" w:line="240" w:lineRule="auto"/>
-        <w:ind w:firstLine="708"/>
-        <w:jc w:val="both"/>
-        <w:rPr>
-          <w:rFonts w:cstheme="minorHAnsi"/>
-        </w:rPr>
-      </w:pPr>
-      <w:r>
-        <w:rPr>
-          <w:rFonts w:cstheme="minorHAnsi"/>
-        </w:rPr>
-        <w:t xml:space="preserve">        &lt;li&gt;przykładowy tekst nr 2&lt;/li&gt;</w:t>
-      </w:r>
-    </w:p>
-    <w:p>
-      <w:pPr>
-        <w:spacing w:after="0" w:line="240" w:lineRule="auto"/>
-        <w:ind w:firstLine="708"/>
-        <w:jc w:val="both"/>
-        <w:rPr>
-          <w:rFonts w:cstheme="minorHAnsi"/>
-        </w:rPr>
-      </w:pPr>
-      <w:r>
-        <w:rPr>
-          <w:rFonts w:cstheme="minorHAnsi"/>
-        </w:rPr>
-        <w:t xml:space="preserve">        &lt;li&gt;przykładowy tekst nr 3&lt;/li&gt;</w:t>
-      </w:r>
-    </w:p>
-    <w:p>
-      <w:pPr>
-        <w:spacing w:after="0" w:line="240" w:lineRule="auto"/>
-        <w:ind w:firstLine="708"/>
-        <w:jc w:val="both"/>
-        <w:rPr>
-          <w:rFonts w:cstheme="minorHAnsi"/>
-        </w:rPr>
-      </w:pPr>
-      <w:r>
-        <w:rPr>
-          <w:rFonts w:cstheme="minorHAnsi"/>
-        </w:rPr>
-        <w:t xml:space="preserve">        &lt;li&gt;przykładowy tekst nr 4&lt;/li&gt;</w:t>
-      </w:r>
-    </w:p>
-    <w:p>
-      <w:pPr>
-        <w:spacing w:after="0" w:line="240" w:lineRule="auto"/>
-        <w:ind w:firstLine="708"/>
-        <w:jc w:val="both"/>
-        <w:rPr>
-          <w:rFonts w:cstheme="minorHAnsi"/>
-        </w:rPr>
-      </w:pPr>
-      <w:r>
-        <w:rPr>
-          <w:rFonts w:cstheme="minorHAnsi"/>
-        </w:rPr>
-        <w:t xml:space="preserve">        &lt;li&gt;przykładowy tekst nr 5&lt;/li&gt;</w:t>
-      </w:r>
-    </w:p>
-    <w:p>
-      <w:pPr>
-        <w:spacing w:after="0" w:line="240" w:lineRule="auto"/>
-        <w:ind w:firstLine="708"/>
-        <w:jc w:val="both"/>
-        <w:rPr>
-          <w:rFonts w:cstheme="minorHAnsi"/>
-        </w:rPr>
-      </w:pPr>
-      <w:r>
-        <w:rPr>
-          <w:rFonts w:cstheme="minorHAnsi"/>
-        </w:rPr>
-        <w:t xml:space="preserve">        &lt;li&gt;przykładowy tekst nr 6&lt;/li&gt;</w:t>
-      </w:r>
-    </w:p>
-    <w:p>
-      <w:pPr>
-        <w:spacing w:after="0" w:line="240" w:lineRule="auto"/>
-        <w:ind w:firstLine="708"/>
-        <w:jc w:val="both"/>
-        <w:rPr>
-          <w:rFonts w:cstheme="minorHAnsi"/>
-        </w:rPr>
-      </w:pPr>
-      <w:r>
-        <w:rPr>
-          <w:rFonts w:cstheme="minorHAnsi"/>
-        </w:rPr>
-        <w:t xml:space="preserve">        &lt;li&gt;przykładowy tekst nr 7&lt;/li&gt;</w:t>
-      </w:r>
-    </w:p>
-    <w:p>
-      <w:pPr>
-        <w:spacing w:after="0" w:line="240" w:lineRule="auto"/>
-        <w:ind w:firstLine="708"/>
-        <w:jc w:val="both"/>
-        <w:rPr>
-          <w:rFonts w:cstheme="minorHAnsi"/>
-        </w:rPr>
-      </w:pPr>
-      <w:r>
-        <w:rPr>
-          <w:rFonts w:cstheme="minorHAnsi"/>
-        </w:rPr>
-        <w:t xml:space="preserve">        &lt;li&gt;przykładowy tekst nr 8&lt;/li&gt;</w:t>
-      </w:r>
-    </w:p>
-    <w:p>
-      <w:pPr>
-        <w:spacing w:after="0" w:line="240" w:lineRule="auto"/>
-        <w:ind w:firstLine="708"/>
-        <w:jc w:val="both"/>
-        <w:rPr>
-          <w:rFonts w:cstheme="minorHAnsi"/>
-        </w:rPr>
-      </w:pPr>
-      <w:r>
-        <w:rPr>
-          <w:rFonts w:cstheme="minorHAnsi"/>
-        </w:rPr>
-        <w:t xml:space="preserve">        &lt;li&gt;przykładowy tekst nr 9&lt;/li&gt;</w:t>
-      </w:r>
-    </w:p>
-    <w:p>
-      <w:pPr>
-        <w:spacing w:after="0" w:line="240" w:lineRule="auto"/>
-        <w:ind w:firstLine="708"/>
-        <w:jc w:val="both"/>
-        <w:rPr>
-          <w:rFonts w:cstheme="minorHAnsi"/>
-        </w:rPr>
-      </w:pPr>
-      <w:r>
-        <w:rPr>
-          <w:rFonts w:cstheme="minorHAnsi"/>
-        </w:rPr>
-        <w:t>&lt;/ul&gt;</w:t>
-      </w:r>
-    </w:p>
-    <w:p>
-      <w:pPr>
-        <w:spacing w:after="0" w:line="240" w:lineRule="auto"/>
-        <w:ind w:firstLine="708"/>
-        <w:jc w:val="both"/>
-        <w:rPr>
-          <w:rFonts w:cstheme="minorHAnsi"/>
-        </w:rPr>
-      </w:pPr>
-    </w:p>
-    <w:p>
-      <w:pPr>
-        <w:spacing w:after="0" w:line="240" w:lineRule="auto"/>
-        <w:ind w:firstLine="708"/>
-        <w:jc w:val="both"/>
-        <w:rPr>
-          <w:rFonts w:cstheme="minorHAnsi"/>
-        </w:rPr>
-      </w:pPr>
-      <w:r>
-        <w:rPr>
-          <w:rFonts w:cstheme="minorHAnsi"/>
-        </w:rPr>
-        <w:t xml:space="preserve">Powyższy kod </w:t>
-      </w:r>
-      <w:r>
-        <w:rPr>
-          <w:rFonts w:cstheme="minorHAnsi"/>
-        </w:rPr>
-        <w:t xml:space="preserve">poprzez </w:t>
-      </w:r>
-      <w:proofErr w:type="spellStart"/>
-      <w:r>
-        <w:rPr>
-          <w:rFonts w:cstheme="minorHAnsi"/>
-        </w:rPr>
-        <w:t>pseudoklasy</w:t>
-      </w:r>
-      <w:proofErr w:type="spellEnd"/>
-      <w:r>
-        <w:rPr>
-          <w:rFonts w:cstheme="minorHAnsi"/>
-        </w:rPr>
-        <w:t xml:space="preserve"> </w:t>
-      </w:r>
-      <w:r>
-        <w:rPr>
-          <w:rFonts w:cstheme="minorHAnsi"/>
-        </w:rPr>
-        <w:t>nadaje następujące style dla elementów listy:</w:t>
-      </w:r>
-    </w:p>
-    <w:p>
-      <w:pPr>
-        <w:spacing w:after="0" w:line="240" w:lineRule="auto"/>
-        <w:ind w:firstLine="708"/>
-        <w:jc w:val="both"/>
-        <w:rPr>
-          <w:rFonts w:cstheme="minorHAnsi"/>
-        </w:rPr>
-      </w:pPr>
-    </w:p>
-    <w:p>
-      <w:pPr>
-        <w:spacing w:after="0" w:line="240" w:lineRule="auto"/>
-        <w:ind w:firstLine="708"/>
-        <w:jc w:val="both"/>
-        <w:rPr>
-          <w:rFonts w:cstheme="minorHAnsi"/>
-        </w:rPr>
-      </w:pPr>
-      <w:r>
-        <w:rPr>
-          <w:rFonts w:cstheme="minorHAnsi"/>
-        </w:rPr>
-        <w:t>:</w:t>
-      </w:r>
-      <w:proofErr w:type="spellStart"/>
-      <w:r>
-        <w:rPr>
-          <w:rFonts w:cstheme="minorHAnsi"/>
-        </w:rPr>
-        <w:t>first-child</w:t>
-      </w:r>
-      <w:proofErr w:type="spellEnd"/>
-      <w:r>
-        <w:rPr>
-          <w:rFonts w:cstheme="minorHAnsi"/>
-        </w:rPr>
-        <w:tab/>
-      </w:r>
-      <w:r>
-        <w:rPr>
-          <w:rFonts w:cstheme="minorHAnsi"/>
-        </w:rPr>
-        <w:tab/>
-        <w:t>pierwszy element listy ma podkreślenie</w:t>
-      </w:r>
-    </w:p>
-    <w:p>
-      <w:pPr>
-        <w:spacing w:after="0" w:line="240" w:lineRule="auto"/>
-        <w:ind w:firstLine="708"/>
-        <w:jc w:val="both"/>
-        <w:rPr>
-          <w:rFonts w:cstheme="minorHAnsi"/>
-        </w:rPr>
-      </w:pPr>
-      <w:r>
-        <w:rPr>
-          <w:rFonts w:cstheme="minorHAnsi"/>
-        </w:rPr>
-        <w:t>:</w:t>
-      </w:r>
-      <w:proofErr w:type="spellStart"/>
-      <w:r>
-        <w:rPr>
-          <w:rFonts w:cstheme="minorHAnsi"/>
-        </w:rPr>
-        <w:t>last-child</w:t>
-      </w:r>
-      <w:proofErr w:type="spellEnd"/>
-      <w:r>
-        <w:rPr>
-          <w:rFonts w:cstheme="minorHAnsi"/>
-        </w:rPr>
-        <w:tab/>
-      </w:r>
-      <w:r>
-        <w:rPr>
-          <w:rFonts w:cstheme="minorHAnsi"/>
-        </w:rPr>
-        <w:tab/>
-        <w:t>ostatni element listy ma podkreślenie</w:t>
-      </w:r>
-    </w:p>
-    <w:p>
-      <w:pPr>
-        <w:spacing w:after="0" w:line="240" w:lineRule="auto"/>
-        <w:ind w:firstLine="708"/>
-        <w:jc w:val="both"/>
-        <w:rPr>
-          <w:rFonts w:cstheme="minorHAnsi"/>
-        </w:rPr>
-      </w:pPr>
-      <w:r>
-        <w:rPr>
-          <w:rFonts w:cstheme="minorHAnsi"/>
-        </w:rPr>
-        <w:t>:</w:t>
-      </w:r>
-      <w:proofErr w:type="spellStart"/>
-      <w:r>
-        <w:rPr>
-          <w:rFonts w:cstheme="minorHAnsi"/>
-        </w:rPr>
-        <w:t>nth-child</w:t>
-      </w:r>
-      <w:proofErr w:type="spellEnd"/>
-      <w:r>
-        <w:rPr>
-          <w:rFonts w:cstheme="minorHAnsi"/>
-        </w:rPr>
-        <w:t>(3n)</w:t>
-      </w:r>
-      <w:r>
-        <w:rPr>
-          <w:rFonts w:cstheme="minorHAnsi"/>
-        </w:rPr>
-        <w:tab/>
-      </w:r>
-      <w:r>
-        <w:rPr>
-          <w:rFonts w:cstheme="minorHAnsi"/>
-        </w:rPr>
-        <w:tab/>
-        <w:t>co trzeci element listy ma cze</w:t>
-      </w:r>
-      <w:r>
-        <w:rPr>
-          <w:rFonts w:cstheme="minorHAnsi"/>
-        </w:rPr>
-        <w:t>rwony tekst</w:t>
-      </w:r>
-    </w:p>
-    <w:p>
-      <w:pPr>
-        <w:spacing w:after="0" w:line="240" w:lineRule="auto"/>
-        <w:ind w:firstLine="708"/>
-        <w:jc w:val="both"/>
-        <w:rPr>
-          <w:rFonts w:cstheme="minorHAnsi"/>
-        </w:rPr>
-      </w:pPr>
-      <w:r>
-        <w:rPr>
-          <w:rFonts w:cstheme="minorHAnsi"/>
-        </w:rPr>
-        <w:t>:</w:t>
-      </w:r>
-      <w:proofErr w:type="spellStart"/>
-      <w:r>
-        <w:rPr>
-          <w:rFonts w:cstheme="minorHAnsi"/>
-        </w:rPr>
-        <w:t>nth-child</w:t>
-      </w:r>
-      <w:proofErr w:type="spellEnd"/>
-      <w:r>
-        <w:rPr>
-          <w:rFonts w:cstheme="minorHAnsi"/>
-        </w:rPr>
-        <w:t>(</w:t>
-      </w:r>
-      <w:r>
-        <w:rPr>
-          <w:rFonts w:cstheme="minorHAnsi"/>
-        </w:rPr>
-        <w:t>2</w:t>
-      </w:r>
-      <w:r>
-        <w:rPr>
-          <w:rFonts w:cstheme="minorHAnsi"/>
-        </w:rPr>
-        <w:t>)</w:t>
-      </w:r>
-      <w:r>
-        <w:rPr>
-          <w:rFonts w:cstheme="minorHAnsi"/>
-        </w:rPr>
-        <w:tab/>
-      </w:r>
-      <w:r>
-        <w:rPr>
-          <w:rFonts w:cstheme="minorHAnsi"/>
-        </w:rPr>
-        <w:tab/>
-      </w:r>
-      <w:r>
-        <w:rPr>
-          <w:rFonts w:cstheme="minorHAnsi"/>
-        </w:rPr>
-        <w:t>drugi</w:t>
-      </w:r>
-      <w:r>
-        <w:rPr>
-          <w:rFonts w:cstheme="minorHAnsi"/>
-        </w:rPr>
-        <w:t xml:space="preserve"> element listy ma </w:t>
-      </w:r>
-      <w:r>
-        <w:rPr>
-          <w:rFonts w:cstheme="minorHAnsi"/>
-        </w:rPr>
-        <w:t>zielony</w:t>
-      </w:r>
-      <w:r>
-        <w:rPr>
-          <w:rFonts w:cstheme="minorHAnsi"/>
-        </w:rPr>
-        <w:t xml:space="preserve"> tekst</w:t>
-      </w:r>
-    </w:p>
-    <w:p>
-      <w:pPr>
-        <w:spacing w:after="0" w:line="240" w:lineRule="auto"/>
-        <w:ind w:firstLine="708"/>
-        <w:jc w:val="both"/>
-        <w:rPr>
-          <w:rFonts w:cstheme="minorHAnsi"/>
-        </w:rPr>
-      </w:pPr>
-      <w:r>
-        <w:rPr>
-          <w:rFonts w:cstheme="minorHAnsi"/>
-        </w:rPr>
-        <w:t>:</w:t>
-      </w:r>
-      <w:proofErr w:type="spellStart"/>
-      <w:r>
-        <w:rPr>
-          <w:rFonts w:cstheme="minorHAnsi"/>
-        </w:rPr>
-        <w:t>nth-child</w:t>
-      </w:r>
-      <w:proofErr w:type="spellEnd"/>
-      <w:r>
-        <w:rPr>
-          <w:rFonts w:cstheme="minorHAnsi"/>
-        </w:rPr>
-        <w:t>(</w:t>
-      </w:r>
-      <w:proofErr w:type="spellStart"/>
-      <w:r>
-        <w:rPr>
-          <w:rFonts w:cstheme="minorHAnsi"/>
-        </w:rPr>
-        <w:t>odd</w:t>
-      </w:r>
-      <w:proofErr w:type="spellEnd"/>
-      <w:r>
-        <w:rPr>
-          <w:rFonts w:cstheme="minorHAnsi"/>
-        </w:rPr>
-        <w:t>)</w:t>
-      </w:r>
-      <w:r>
-        <w:rPr>
-          <w:rFonts w:cstheme="minorHAnsi"/>
-        </w:rPr>
-        <w:tab/>
-      </w:r>
-      <w:r>
-        <w:rPr>
-          <w:rFonts w:cstheme="minorHAnsi"/>
-        </w:rPr>
-        <w:tab/>
-        <w:t>parzyste elementy listy mają szare tło</w:t>
-      </w:r>
-    </w:p>
-    <w:p>
-      <w:pPr>
-        <w:spacing w:after="0" w:line="240" w:lineRule="auto"/>
-        <w:ind w:firstLine="708"/>
-        <w:jc w:val="both"/>
-        <w:rPr>
-          <w:rFonts w:cstheme="minorHAnsi"/>
-        </w:rPr>
-      </w:pPr>
-      <w:r>
-        <w:rPr>
-          <w:rFonts w:cstheme="minorHAnsi"/>
-        </w:rPr>
-        <w:t>:</w:t>
-      </w:r>
-      <w:proofErr w:type="spellStart"/>
-      <w:r>
-        <w:rPr>
-          <w:rFonts w:cstheme="minorHAnsi"/>
-        </w:rPr>
-        <w:t>nth-child</w:t>
-      </w:r>
-      <w:proofErr w:type="spellEnd"/>
-      <w:r>
-        <w:rPr>
-          <w:rFonts w:cstheme="minorHAnsi"/>
-        </w:rPr>
-        <w:t>(</w:t>
-      </w:r>
-      <w:proofErr w:type="spellStart"/>
-      <w:r>
-        <w:rPr>
-          <w:rFonts w:cstheme="minorHAnsi"/>
-        </w:rPr>
-        <w:t>even</w:t>
-      </w:r>
-      <w:proofErr w:type="spellEnd"/>
-      <w:r>
-        <w:rPr>
-          <w:rFonts w:cstheme="minorHAnsi"/>
-        </w:rPr>
-        <w:t>)</w:t>
-      </w:r>
-      <w:r>
-        <w:rPr>
-          <w:rFonts w:cstheme="minorHAnsi"/>
-        </w:rPr>
-        <w:tab/>
-        <w:t>nie</w:t>
-      </w:r>
-      <w:r>
-        <w:rPr>
-          <w:rFonts w:cstheme="minorHAnsi"/>
-        </w:rPr>
-        <w:t xml:space="preserve">parzyste elementy listy mają </w:t>
-      </w:r>
-      <w:r>
-        <w:rPr>
-          <w:rFonts w:cstheme="minorHAnsi"/>
-        </w:rPr>
-        <w:t>żółte</w:t>
-      </w:r>
-      <w:r>
-        <w:rPr>
-          <w:rFonts w:cstheme="minorHAnsi"/>
-        </w:rPr>
-        <w:t xml:space="preserve"> tło</w:t>
-      </w:r>
-    </w:p>
-    <w:p>
-      <w:pPr>
-        <w:spacing w:after="0" w:line="240" w:lineRule="auto"/>
-        <w:ind w:firstLine="708"/>
-        <w:jc w:val="both"/>
-        <w:rPr>
-          <w:rFonts w:cstheme="minorHAnsi"/>
-        </w:rPr>
-      </w:pPr>
+      <w:proofErr w:type="spellStart"/>
+      <w:r>
+        <w:rPr>
+          <w:rFonts w:cstheme="minorHAnsi"/>
+        </w:rPr>
+        <w:t>focus</w:t>
+      </w:r>
+      <w:proofErr w:type="spellEnd"/>
+      <w:r>
+        <w:rPr>
+          <w:rFonts w:cstheme="minorHAnsi"/>
+        </w:rPr>
+        <w:t xml:space="preserve"> – element posiadający </w:t>
+      </w:r>
+      <w:proofErr w:type="spellStart"/>
+      <w:r>
+        <w:rPr>
+          <w:rFonts w:cstheme="minorHAnsi"/>
+        </w:rPr>
+        <w:t>focus</w:t>
+      </w:r>
+      <w:proofErr w:type="spellEnd"/>
     </w:p>
     <w:p>
       <w:pPr>
@@ -22032,12 +20797,6 @@
           <w:rFonts w:cstheme="minorHAnsi"/>
         </w:rPr>
       </w:pPr>
-      <w:r>
-        <w:rPr>
-          <w:rFonts w:cstheme="minorHAnsi"/>
-        </w:rPr>
-        <w:t>Można łączyć selektory ul oraz li tak jak poniżej lecz nie jest to konieczne, bo wystarczyłoby użycie jedynie selektora li w tym przypadku:</w:t>
-      </w:r>
     </w:p>
     <w:p>
       <w:pPr>
@@ -22048,69 +20807,111 @@
           <w:rFonts w:cstheme="minorHAnsi"/>
         </w:rPr>
       </w:pPr>
-    </w:p>
-    <w:p>
-      <w:pPr>
-        <w:spacing w:after="0" w:line="240" w:lineRule="auto"/>
-        <w:ind w:firstLine="708"/>
-        <w:jc w:val="both"/>
-        <w:rPr>
-          <w:rFonts w:cstheme="minorHAnsi"/>
-        </w:rPr>
-      </w:pPr>
-      <w:r>
-        <w:rPr>
-          <w:rFonts w:cstheme="minorHAnsi"/>
-        </w:rPr>
-        <w:t xml:space="preserve">ul </w:t>
-      </w:r>
-      <w:proofErr w:type="spellStart"/>
-      <w:r>
-        <w:rPr>
-          <w:rFonts w:cstheme="minorHAnsi"/>
-        </w:rPr>
-        <w:t>li:first-child</w:t>
-      </w:r>
-      <w:proofErr w:type="spellEnd"/>
-      <w:r>
-        <w:rPr>
-          <w:rFonts w:cstheme="minorHAnsi"/>
-        </w:rPr>
-        <w:t xml:space="preserve"> {</w:t>
-      </w:r>
-      <w:proofErr w:type="spellStart"/>
-      <w:r>
-        <w:rPr>
-          <w:rFonts w:cstheme="minorHAnsi"/>
-        </w:rPr>
-        <w:t>text-decoration</w:t>
-      </w:r>
-      <w:proofErr w:type="spellEnd"/>
-      <w:r>
-        <w:rPr>
-          <w:rFonts w:cstheme="minorHAnsi"/>
-        </w:rPr>
-        <w:t xml:space="preserve">: </w:t>
-      </w:r>
-      <w:proofErr w:type="spellStart"/>
-      <w:r>
-        <w:rPr>
-          <w:rFonts w:cstheme="minorHAnsi"/>
-        </w:rPr>
-        <w:t>underline</w:t>
-      </w:r>
-      <w:proofErr w:type="spellEnd"/>
-      <w:r>
-        <w:rPr>
-          <w:rFonts w:cstheme="minorHAnsi"/>
-        </w:rPr>
-        <w:t>;}</w:t>
-      </w:r>
-    </w:p>
-    <w:p>
-      <w:pPr>
-        <w:spacing w:after="0" w:line="240" w:lineRule="auto"/>
-        <w:ind w:firstLine="708"/>
+      <w:r>
+        <w:rPr>
+          <w:rFonts w:cstheme="minorHAnsi"/>
+        </w:rPr>
+        <w:t xml:space="preserve">Powyższy kod nadaje styl czerwonego obramowania zaznaczonemu </w:t>
+      </w:r>
+      <w:proofErr w:type="spellStart"/>
+      <w:r>
+        <w:rPr>
+          <w:rFonts w:cstheme="minorHAnsi"/>
+        </w:rPr>
+        <w:t>checkbox’owi</w:t>
+      </w:r>
+      <w:proofErr w:type="spellEnd"/>
+      <w:r>
+        <w:rPr>
+          <w:rFonts w:cstheme="minorHAnsi"/>
+        </w:rPr>
+        <w:t xml:space="preserve">, szarego kropkowanego obramowania nieaktywnemu </w:t>
+      </w:r>
+      <w:proofErr w:type="spellStart"/>
+      <w:r>
+        <w:rPr>
+          <w:rFonts w:cstheme="minorHAnsi"/>
+        </w:rPr>
+        <w:t>checkbox’owi</w:t>
+      </w:r>
+      <w:proofErr w:type="spellEnd"/>
+      <w:r>
+        <w:rPr>
+          <w:rFonts w:cstheme="minorHAnsi"/>
+        </w:rPr>
+        <w:t xml:space="preserve"> oraz pomarańczowego obramowania </w:t>
+      </w:r>
+      <w:proofErr w:type="spellStart"/>
+      <w:r>
+        <w:rPr>
+          <w:rFonts w:cstheme="minorHAnsi"/>
+        </w:rPr>
+        <w:t>checkbox’owi</w:t>
+      </w:r>
+      <w:proofErr w:type="spellEnd"/>
+      <w:r>
+        <w:rPr>
+          <w:rFonts w:cstheme="minorHAnsi"/>
+        </w:rPr>
+        <w:t xml:space="preserve"> z </w:t>
+      </w:r>
+      <w:proofErr w:type="spellStart"/>
+      <w:r>
+        <w:rPr>
+          <w:rFonts w:cstheme="minorHAnsi"/>
+        </w:rPr>
+        <w:t>focus’em</w:t>
+      </w:r>
+      <w:proofErr w:type="spellEnd"/>
+      <w:r>
+        <w:rPr>
+          <w:rFonts w:cstheme="minorHAnsi"/>
+        </w:rPr>
+        <w:t xml:space="preserve">. Gdy wyżej wymienione </w:t>
+      </w:r>
+      <w:proofErr w:type="spellStart"/>
+      <w:r>
+        <w:rPr>
+          <w:rFonts w:cstheme="minorHAnsi"/>
+        </w:rPr>
+        <w:t>check’boxy</w:t>
+      </w:r>
+      <w:proofErr w:type="spellEnd"/>
+      <w:r>
+        <w:rPr>
+          <w:rFonts w:cstheme="minorHAnsi"/>
+        </w:rPr>
+        <w:t xml:space="preserve"> nie są zaznaczone lub nie ma na nich </w:t>
+      </w:r>
+      <w:proofErr w:type="spellStart"/>
+      <w:r>
+        <w:rPr>
+          <w:rFonts w:cstheme="minorHAnsi"/>
+        </w:rPr>
+        <w:t>focus’u</w:t>
+      </w:r>
+      <w:proofErr w:type="spellEnd"/>
+      <w:r>
+        <w:rPr>
+          <w:rFonts w:cstheme="minorHAnsi"/>
+        </w:rPr>
+        <w:t>, to style nie są na nich widoczne.</w:t>
+      </w:r>
+    </w:p>
+    <w:p>
+      <w:pPr>
+        <w:spacing w:after="0" w:line="240" w:lineRule="auto"/>
+        <w:ind w:left="708"/>
+        <w:jc w:val="both"/>
+        <w:rPr>
+          <w:rFonts w:cstheme="minorHAnsi"/>
+        </w:rPr>
+      </w:pPr>
+    </w:p>
+    <w:p>
+      <w:pPr>
+        <w:spacing w:after="0" w:line="240" w:lineRule="auto"/>
+        <w:ind w:left="708"/>
         <w:jc w:val="both"/>
         <w:rPr>
           <w:rFonts w:cstheme="minorHAnsi"/>
@@ -22135,6 +20936,1112 @@
         <w:rPr>
           <w:rFonts w:cstheme="minorHAnsi"/>
         </w:rPr>
+        <w:lastRenderedPageBreak/>
+        <w:t>Pseudoklasy</w:t>
+      </w:r>
+      <w:proofErr w:type="spellEnd"/>
+      <w:r>
+        <w:rPr>
+          <w:rFonts w:cstheme="minorHAnsi"/>
+        </w:rPr>
+        <w:t xml:space="preserve"> </w:t>
+      </w:r>
+      <w:proofErr w:type="spellStart"/>
+      <w:r>
+        <w:rPr>
+          <w:rFonts w:cstheme="minorHAnsi"/>
+        </w:rPr>
+        <w:t>first</w:t>
+      </w:r>
+      <w:proofErr w:type="spellEnd"/>
+      <w:r>
+        <w:rPr>
+          <w:rFonts w:cstheme="minorHAnsi"/>
+        </w:rPr>
+        <w:t xml:space="preserve">, </w:t>
+      </w:r>
+      <w:proofErr w:type="spellStart"/>
+      <w:r>
+        <w:rPr>
+          <w:rFonts w:cstheme="minorHAnsi"/>
+        </w:rPr>
+        <w:t>last</w:t>
+      </w:r>
+      <w:proofErr w:type="spellEnd"/>
+      <w:r>
+        <w:rPr>
+          <w:rFonts w:cstheme="minorHAnsi"/>
+        </w:rPr>
+        <w:t>,</w:t>
+      </w:r>
+      <w:r>
+        <w:rPr>
+          <w:rFonts w:cstheme="minorHAnsi"/>
+        </w:rPr>
+        <w:t xml:space="preserve"> </w:t>
+      </w:r>
+      <w:proofErr w:type="spellStart"/>
+      <w:r>
+        <w:rPr>
+          <w:rFonts w:cstheme="minorHAnsi"/>
+        </w:rPr>
+        <w:t>nth</w:t>
+      </w:r>
+      <w:proofErr w:type="spellEnd"/>
+      <w:r>
+        <w:rPr>
+          <w:rFonts w:cstheme="minorHAnsi"/>
+        </w:rPr>
+        <w:t xml:space="preserve"> </w:t>
+      </w:r>
+      <w:proofErr w:type="spellStart"/>
+      <w:r>
+        <w:rPr>
+          <w:rFonts w:cstheme="minorHAnsi"/>
+        </w:rPr>
+        <w:t>child</w:t>
+      </w:r>
+      <w:proofErr w:type="spellEnd"/>
+      <w:r>
+        <w:rPr>
+          <w:rFonts w:cstheme="minorHAnsi"/>
+        </w:rPr>
+        <w:t>:</w:t>
+      </w:r>
+    </w:p>
+    <w:p>
+      <w:pPr>
+        <w:spacing w:after="0" w:line="240" w:lineRule="auto"/>
+        <w:ind w:left="708"/>
+        <w:jc w:val="both"/>
+        <w:rPr>
+          <w:rFonts w:cstheme="minorHAnsi"/>
+        </w:rPr>
+      </w:pPr>
+    </w:p>
+    <w:p>
+      <w:pPr>
+        <w:spacing w:after="0" w:line="240" w:lineRule="auto"/>
+        <w:ind w:left="708"/>
+        <w:jc w:val="both"/>
+        <w:rPr>
+          <w:rFonts w:cstheme="minorHAnsi"/>
+        </w:rPr>
+      </w:pPr>
+      <w:r>
+        <w:rPr>
+          <w:rFonts w:cstheme="minorHAnsi"/>
+        </w:rPr>
+        <w:t>Kod CSS:</w:t>
+      </w:r>
+    </w:p>
+    <w:p>
+      <w:pPr>
+        <w:spacing w:after="0" w:line="240" w:lineRule="auto"/>
+        <w:jc w:val="both"/>
+        <w:rPr>
+          <w:rFonts w:cstheme="minorHAnsi"/>
+        </w:rPr>
+      </w:pPr>
+      <w:r>
+        <w:rPr>
+          <w:rFonts w:cstheme="minorHAnsi"/>
+        </w:rPr>
+        <w:tab/>
+      </w:r>
+      <w:r>
+        <w:rPr>
+          <w:rFonts w:cstheme="minorHAnsi"/>
+        </w:rPr>
+        <w:t xml:space="preserve">ul </w:t>
+      </w:r>
+      <w:proofErr w:type="spellStart"/>
+      <w:r>
+        <w:rPr>
+          <w:rFonts w:cstheme="minorHAnsi"/>
+        </w:rPr>
+        <w:t>li:first-child</w:t>
+      </w:r>
+      <w:proofErr w:type="spellEnd"/>
+      <w:r>
+        <w:rPr>
+          <w:rFonts w:cstheme="minorHAnsi"/>
+        </w:rPr>
+        <w:t xml:space="preserve"> {</w:t>
+      </w:r>
+      <w:proofErr w:type="spellStart"/>
+      <w:r>
+        <w:rPr>
+          <w:rFonts w:cstheme="minorHAnsi"/>
+        </w:rPr>
+        <w:t>text-decoration</w:t>
+      </w:r>
+      <w:proofErr w:type="spellEnd"/>
+      <w:r>
+        <w:rPr>
+          <w:rFonts w:cstheme="minorHAnsi"/>
+        </w:rPr>
+        <w:t xml:space="preserve">: </w:t>
+      </w:r>
+      <w:proofErr w:type="spellStart"/>
+      <w:r>
+        <w:rPr>
+          <w:rFonts w:cstheme="minorHAnsi"/>
+        </w:rPr>
+        <w:t>underline</w:t>
+      </w:r>
+      <w:proofErr w:type="spellEnd"/>
+      <w:r>
+        <w:rPr>
+          <w:rFonts w:cstheme="minorHAnsi"/>
+        </w:rPr>
+        <w:t>;}</w:t>
+      </w:r>
+    </w:p>
+    <w:p>
+      <w:pPr>
+        <w:spacing w:after="0" w:line="240" w:lineRule="auto"/>
+        <w:ind w:firstLine="708"/>
+        <w:jc w:val="both"/>
+        <w:rPr>
+          <w:rFonts w:cstheme="minorHAnsi"/>
+        </w:rPr>
+      </w:pPr>
+      <w:proofErr w:type="spellStart"/>
+      <w:r>
+        <w:rPr>
+          <w:rFonts w:cstheme="minorHAnsi"/>
+        </w:rPr>
+        <w:t>li:last-child</w:t>
+      </w:r>
+      <w:proofErr w:type="spellEnd"/>
+      <w:r>
+        <w:rPr>
+          <w:rFonts w:cstheme="minorHAnsi"/>
+        </w:rPr>
+        <w:t xml:space="preserve"> {</w:t>
+      </w:r>
+      <w:proofErr w:type="spellStart"/>
+      <w:r>
+        <w:rPr>
+          <w:rFonts w:cstheme="minorHAnsi"/>
+        </w:rPr>
+        <w:t>text-decoration</w:t>
+      </w:r>
+      <w:proofErr w:type="spellEnd"/>
+      <w:r>
+        <w:rPr>
+          <w:rFonts w:cstheme="minorHAnsi"/>
+        </w:rPr>
+        <w:t xml:space="preserve">: </w:t>
+      </w:r>
+      <w:proofErr w:type="spellStart"/>
+      <w:r>
+        <w:rPr>
+          <w:rFonts w:cstheme="minorHAnsi"/>
+        </w:rPr>
+        <w:t>underline</w:t>
+      </w:r>
+      <w:proofErr w:type="spellEnd"/>
+      <w:r>
+        <w:rPr>
+          <w:rFonts w:cstheme="minorHAnsi"/>
+        </w:rPr>
+        <w:t>;}</w:t>
+      </w:r>
+    </w:p>
+    <w:p>
+      <w:pPr>
+        <w:spacing w:after="0" w:line="240" w:lineRule="auto"/>
+        <w:ind w:firstLine="708"/>
+        <w:jc w:val="both"/>
+        <w:rPr>
+          <w:rFonts w:cstheme="minorHAnsi"/>
+        </w:rPr>
+      </w:pPr>
+      <w:proofErr w:type="spellStart"/>
+      <w:r>
+        <w:rPr>
+          <w:rFonts w:cstheme="minorHAnsi"/>
+        </w:rPr>
+        <w:t>li:nth-child</w:t>
+      </w:r>
+      <w:proofErr w:type="spellEnd"/>
+      <w:r>
+        <w:rPr>
+          <w:rFonts w:cstheme="minorHAnsi"/>
+        </w:rPr>
+        <w:t>(3n) {</w:t>
+      </w:r>
+      <w:proofErr w:type="spellStart"/>
+      <w:r>
+        <w:rPr>
+          <w:rFonts w:cstheme="minorHAnsi"/>
+        </w:rPr>
+        <w:t>color</w:t>
+      </w:r>
+      <w:proofErr w:type="spellEnd"/>
+      <w:r>
+        <w:rPr>
+          <w:rFonts w:cstheme="minorHAnsi"/>
+        </w:rPr>
+        <w:t>: red;}</w:t>
+      </w:r>
+    </w:p>
+    <w:p>
+      <w:pPr>
+        <w:spacing w:after="0" w:line="240" w:lineRule="auto"/>
+        <w:ind w:firstLine="708"/>
+        <w:jc w:val="both"/>
+        <w:rPr>
+          <w:rFonts w:cstheme="minorHAnsi"/>
+        </w:rPr>
+      </w:pPr>
+      <w:proofErr w:type="spellStart"/>
+      <w:r>
+        <w:rPr>
+          <w:rFonts w:cstheme="minorHAnsi"/>
+        </w:rPr>
+        <w:t>li:nth-child</w:t>
+      </w:r>
+      <w:proofErr w:type="spellEnd"/>
+      <w:r>
+        <w:rPr>
+          <w:rFonts w:cstheme="minorHAnsi"/>
+        </w:rPr>
+        <w:t>(2) {</w:t>
+      </w:r>
+      <w:proofErr w:type="spellStart"/>
+      <w:r>
+        <w:rPr>
+          <w:rFonts w:cstheme="minorHAnsi"/>
+        </w:rPr>
+        <w:t>color</w:t>
+      </w:r>
+      <w:proofErr w:type="spellEnd"/>
+      <w:r>
+        <w:rPr>
+          <w:rFonts w:cstheme="minorHAnsi"/>
+        </w:rPr>
+        <w:t xml:space="preserve">: </w:t>
+      </w:r>
+      <w:proofErr w:type="spellStart"/>
+      <w:r>
+        <w:rPr>
+          <w:rFonts w:cstheme="minorHAnsi"/>
+        </w:rPr>
+        <w:t>green</w:t>
+      </w:r>
+      <w:proofErr w:type="spellEnd"/>
+      <w:r>
+        <w:rPr>
+          <w:rFonts w:cstheme="minorHAnsi"/>
+        </w:rPr>
+        <w:t>;}</w:t>
+      </w:r>
+    </w:p>
+    <w:p>
+      <w:pPr>
+        <w:spacing w:after="0" w:line="240" w:lineRule="auto"/>
+        <w:ind w:firstLine="708"/>
+        <w:jc w:val="both"/>
+        <w:rPr>
+          <w:rFonts w:cstheme="minorHAnsi"/>
+        </w:rPr>
+      </w:pPr>
+      <w:proofErr w:type="spellStart"/>
+      <w:r>
+        <w:rPr>
+          <w:rFonts w:cstheme="minorHAnsi"/>
+        </w:rPr>
+        <w:t>li:nth-child</w:t>
+      </w:r>
+      <w:proofErr w:type="spellEnd"/>
+      <w:r>
+        <w:rPr>
+          <w:rFonts w:cstheme="minorHAnsi"/>
+        </w:rPr>
+        <w:t>(</w:t>
+      </w:r>
+      <w:proofErr w:type="spellStart"/>
+      <w:r>
+        <w:rPr>
+          <w:rFonts w:cstheme="minorHAnsi"/>
+        </w:rPr>
+        <w:t>odd</w:t>
+      </w:r>
+      <w:proofErr w:type="spellEnd"/>
+      <w:r>
+        <w:rPr>
+          <w:rFonts w:cstheme="minorHAnsi"/>
+        </w:rPr>
+        <w:t>) {</w:t>
+      </w:r>
+      <w:proofErr w:type="spellStart"/>
+      <w:r>
+        <w:rPr>
+          <w:rFonts w:cstheme="minorHAnsi"/>
+        </w:rPr>
+        <w:t>background-color</w:t>
+      </w:r>
+      <w:proofErr w:type="spellEnd"/>
+      <w:r>
+        <w:rPr>
+          <w:rFonts w:cstheme="minorHAnsi"/>
+        </w:rPr>
+        <w:t xml:space="preserve">: </w:t>
+      </w:r>
+      <w:proofErr w:type="spellStart"/>
+      <w:r>
+        <w:rPr>
+          <w:rFonts w:cstheme="minorHAnsi"/>
+        </w:rPr>
+        <w:t>grey</w:t>
+      </w:r>
+      <w:proofErr w:type="spellEnd"/>
+      <w:r>
+        <w:rPr>
+          <w:rFonts w:cstheme="minorHAnsi"/>
+        </w:rPr>
+        <w:t>;}</w:t>
+      </w:r>
+    </w:p>
+    <w:p>
+      <w:pPr>
+        <w:spacing w:after="0" w:line="240" w:lineRule="auto"/>
+        <w:ind w:firstLine="708"/>
+        <w:jc w:val="both"/>
+        <w:rPr>
+          <w:rFonts w:cstheme="minorHAnsi"/>
+        </w:rPr>
+      </w:pPr>
+      <w:proofErr w:type="spellStart"/>
+      <w:r>
+        <w:rPr>
+          <w:rFonts w:cstheme="minorHAnsi"/>
+        </w:rPr>
+        <w:t>li:nth-child</w:t>
+      </w:r>
+      <w:proofErr w:type="spellEnd"/>
+      <w:r>
+        <w:rPr>
+          <w:rFonts w:cstheme="minorHAnsi"/>
+        </w:rPr>
+        <w:t>(</w:t>
+      </w:r>
+      <w:proofErr w:type="spellStart"/>
+      <w:r>
+        <w:rPr>
+          <w:rFonts w:cstheme="minorHAnsi"/>
+        </w:rPr>
+        <w:t>even</w:t>
+      </w:r>
+      <w:proofErr w:type="spellEnd"/>
+      <w:r>
+        <w:rPr>
+          <w:rFonts w:cstheme="minorHAnsi"/>
+        </w:rPr>
+        <w:t>) {</w:t>
+      </w:r>
+      <w:proofErr w:type="spellStart"/>
+      <w:r>
+        <w:rPr>
+          <w:rFonts w:cstheme="minorHAnsi"/>
+        </w:rPr>
+        <w:t>background-color</w:t>
+      </w:r>
+      <w:proofErr w:type="spellEnd"/>
+      <w:r>
+        <w:rPr>
+          <w:rFonts w:cstheme="minorHAnsi"/>
+        </w:rPr>
+        <w:t xml:space="preserve">: </w:t>
+      </w:r>
+      <w:proofErr w:type="spellStart"/>
+      <w:r>
+        <w:rPr>
+          <w:rFonts w:cstheme="minorHAnsi"/>
+        </w:rPr>
+        <w:t>yellow</w:t>
+      </w:r>
+      <w:proofErr w:type="spellEnd"/>
+      <w:r>
+        <w:rPr>
+          <w:rFonts w:cstheme="minorHAnsi"/>
+        </w:rPr>
+        <w:t>;}</w:t>
+      </w:r>
+    </w:p>
+    <w:p>
+      <w:pPr>
+        <w:spacing w:after="0" w:line="240" w:lineRule="auto"/>
+        <w:ind w:firstLine="708"/>
+        <w:jc w:val="both"/>
+        <w:rPr>
+          <w:rFonts w:cstheme="minorHAnsi"/>
+        </w:rPr>
+      </w:pPr>
+    </w:p>
+    <w:p>
+      <w:pPr>
+        <w:spacing w:after="0" w:line="240" w:lineRule="auto"/>
+        <w:ind w:firstLine="708"/>
+        <w:jc w:val="both"/>
+        <w:rPr>
+          <w:rFonts w:cstheme="minorHAnsi"/>
+        </w:rPr>
+      </w:pPr>
+      <w:r>
+        <w:rPr>
+          <w:rFonts w:cstheme="minorHAnsi"/>
+        </w:rPr>
+        <w:t xml:space="preserve">Kod </w:t>
+      </w:r>
+      <w:proofErr w:type="spellStart"/>
+      <w:r>
+        <w:rPr>
+          <w:rFonts w:cstheme="minorHAnsi"/>
+        </w:rPr>
+        <w:t>html</w:t>
+      </w:r>
+      <w:proofErr w:type="spellEnd"/>
+      <w:r>
+        <w:rPr>
+          <w:rFonts w:cstheme="minorHAnsi"/>
+        </w:rPr>
+        <w:t>:</w:t>
+      </w:r>
+    </w:p>
+    <w:p>
+      <w:pPr>
+        <w:spacing w:after="0" w:line="240" w:lineRule="auto"/>
+        <w:ind w:firstLine="708"/>
+        <w:jc w:val="both"/>
+        <w:rPr>
+          <w:rFonts w:cstheme="minorHAnsi"/>
+        </w:rPr>
+      </w:pPr>
+      <w:r>
+        <w:rPr>
+          <w:rFonts w:cstheme="minorHAnsi"/>
+        </w:rPr>
+        <w:t>&lt;ul&gt;</w:t>
+      </w:r>
+    </w:p>
+    <w:p>
+      <w:pPr>
+        <w:spacing w:after="0" w:line="240" w:lineRule="auto"/>
+        <w:ind w:firstLine="708"/>
+        <w:jc w:val="both"/>
+        <w:rPr>
+          <w:rFonts w:cstheme="minorHAnsi"/>
+        </w:rPr>
+      </w:pPr>
+      <w:r>
+        <w:rPr>
+          <w:rFonts w:cstheme="minorHAnsi"/>
+        </w:rPr>
+        <w:t xml:space="preserve">        &lt;li&gt;przykładowy tekst nr 1&lt;/li&gt;</w:t>
+      </w:r>
+    </w:p>
+    <w:p>
+      <w:pPr>
+        <w:spacing w:after="0" w:line="240" w:lineRule="auto"/>
+        <w:ind w:firstLine="708"/>
+        <w:jc w:val="both"/>
+        <w:rPr>
+          <w:rFonts w:cstheme="minorHAnsi"/>
+        </w:rPr>
+      </w:pPr>
+      <w:r>
+        <w:rPr>
+          <w:rFonts w:cstheme="minorHAnsi"/>
+        </w:rPr>
+        <w:t xml:space="preserve">        &lt;li&gt;przykładowy tekst nr 2&lt;/li&gt;</w:t>
+      </w:r>
+    </w:p>
+    <w:p>
+      <w:pPr>
+        <w:spacing w:after="0" w:line="240" w:lineRule="auto"/>
+        <w:ind w:firstLine="708"/>
+        <w:jc w:val="both"/>
+        <w:rPr>
+          <w:rFonts w:cstheme="minorHAnsi"/>
+        </w:rPr>
+      </w:pPr>
+      <w:r>
+        <w:rPr>
+          <w:rFonts w:cstheme="minorHAnsi"/>
+        </w:rPr>
+        <w:t xml:space="preserve">        &lt;li&gt;przykładowy tekst nr 3&lt;/li&gt;</w:t>
+      </w:r>
+    </w:p>
+    <w:p>
+      <w:pPr>
+        <w:spacing w:after="0" w:line="240" w:lineRule="auto"/>
+        <w:ind w:firstLine="708"/>
+        <w:jc w:val="both"/>
+        <w:rPr>
+          <w:rFonts w:cstheme="minorHAnsi"/>
+        </w:rPr>
+      </w:pPr>
+      <w:r>
+        <w:rPr>
+          <w:rFonts w:cstheme="minorHAnsi"/>
+        </w:rPr>
+        <w:t xml:space="preserve">        &lt;li&gt;przykładowy tekst nr 4&lt;/li&gt;</w:t>
+      </w:r>
+    </w:p>
+    <w:p>
+      <w:pPr>
+        <w:spacing w:after="0" w:line="240" w:lineRule="auto"/>
+        <w:ind w:firstLine="708"/>
+        <w:jc w:val="both"/>
+        <w:rPr>
+          <w:rFonts w:cstheme="minorHAnsi"/>
+        </w:rPr>
+      </w:pPr>
+      <w:r>
+        <w:rPr>
+          <w:rFonts w:cstheme="minorHAnsi"/>
+        </w:rPr>
+        <w:t xml:space="preserve">        &lt;li&gt;przykładowy tekst nr 5&lt;/li&gt;</w:t>
+      </w:r>
+    </w:p>
+    <w:p>
+      <w:pPr>
+        <w:spacing w:after="0" w:line="240" w:lineRule="auto"/>
+        <w:ind w:firstLine="708"/>
+        <w:jc w:val="both"/>
+        <w:rPr>
+          <w:rFonts w:cstheme="minorHAnsi"/>
+        </w:rPr>
+      </w:pPr>
+      <w:r>
+        <w:rPr>
+          <w:rFonts w:cstheme="minorHAnsi"/>
+        </w:rPr>
+        <w:t xml:space="preserve">        &lt;li&gt;przykładowy tekst nr 6&lt;/li&gt;</w:t>
+      </w:r>
+    </w:p>
+    <w:p>
+      <w:pPr>
+        <w:spacing w:after="0" w:line="240" w:lineRule="auto"/>
+        <w:ind w:firstLine="708"/>
+        <w:jc w:val="both"/>
+        <w:rPr>
+          <w:rFonts w:cstheme="minorHAnsi"/>
+        </w:rPr>
+      </w:pPr>
+      <w:r>
+        <w:rPr>
+          <w:rFonts w:cstheme="minorHAnsi"/>
+        </w:rPr>
+        <w:t xml:space="preserve">        &lt;li&gt;przykładowy tekst nr 7&lt;/li&gt;</w:t>
+      </w:r>
+    </w:p>
+    <w:p>
+      <w:pPr>
+        <w:spacing w:after="0" w:line="240" w:lineRule="auto"/>
+        <w:ind w:firstLine="708"/>
+        <w:jc w:val="both"/>
+        <w:rPr>
+          <w:rFonts w:cstheme="minorHAnsi"/>
+        </w:rPr>
+      </w:pPr>
+      <w:r>
+        <w:rPr>
+          <w:rFonts w:cstheme="minorHAnsi"/>
+        </w:rPr>
+        <w:t xml:space="preserve">        &lt;li&gt;przykładowy tekst nr 8&lt;/li&gt;</w:t>
+      </w:r>
+    </w:p>
+    <w:p>
+      <w:pPr>
+        <w:spacing w:after="0" w:line="240" w:lineRule="auto"/>
+        <w:ind w:firstLine="708"/>
+        <w:jc w:val="both"/>
+        <w:rPr>
+          <w:rFonts w:cstheme="minorHAnsi"/>
+        </w:rPr>
+      </w:pPr>
+      <w:r>
+        <w:rPr>
+          <w:rFonts w:cstheme="minorHAnsi"/>
+        </w:rPr>
+        <w:t>&lt;/ul&gt;</w:t>
+      </w:r>
+    </w:p>
+    <w:p>
+      <w:pPr>
+        <w:spacing w:after="0" w:line="240" w:lineRule="auto"/>
+        <w:ind w:firstLine="708"/>
+        <w:jc w:val="both"/>
+        <w:rPr>
+          <w:rFonts w:cstheme="minorHAnsi"/>
+        </w:rPr>
+      </w:pPr>
+    </w:p>
+    <w:p>
+      <w:pPr>
+        <w:spacing w:after="0" w:line="240" w:lineRule="auto"/>
+        <w:ind w:firstLine="708"/>
+        <w:jc w:val="both"/>
+        <w:rPr>
+          <w:rFonts w:cstheme="minorHAnsi"/>
+        </w:rPr>
+      </w:pPr>
+      <w:r>
+        <w:rPr>
+          <w:rFonts w:cstheme="minorHAnsi"/>
+        </w:rPr>
+        <w:t xml:space="preserve">Powyższy kod </w:t>
+      </w:r>
+      <w:r>
+        <w:rPr>
+          <w:rFonts w:cstheme="minorHAnsi"/>
+        </w:rPr>
+        <w:t xml:space="preserve">poprzez </w:t>
+      </w:r>
+      <w:proofErr w:type="spellStart"/>
+      <w:r>
+        <w:rPr>
+          <w:rFonts w:cstheme="minorHAnsi"/>
+        </w:rPr>
+        <w:t>pseudoklasy</w:t>
+      </w:r>
+      <w:proofErr w:type="spellEnd"/>
+      <w:r>
+        <w:rPr>
+          <w:rFonts w:cstheme="minorHAnsi"/>
+        </w:rPr>
+        <w:t xml:space="preserve"> </w:t>
+      </w:r>
+      <w:r>
+        <w:rPr>
+          <w:rFonts w:cstheme="minorHAnsi"/>
+        </w:rPr>
+        <w:t>nadaje następujące style dla elementów listy:</w:t>
+      </w:r>
+    </w:p>
+    <w:p>
+      <w:pPr>
+        <w:spacing w:after="0" w:line="240" w:lineRule="auto"/>
+        <w:ind w:firstLine="708"/>
+        <w:jc w:val="both"/>
+        <w:rPr>
+          <w:rFonts w:cstheme="minorHAnsi"/>
+        </w:rPr>
+      </w:pPr>
+    </w:p>
+    <w:p>
+      <w:pPr>
+        <w:spacing w:after="0" w:line="240" w:lineRule="auto"/>
+        <w:ind w:firstLine="708"/>
+        <w:jc w:val="both"/>
+        <w:rPr>
+          <w:rFonts w:cstheme="minorHAnsi"/>
+        </w:rPr>
+      </w:pPr>
+      <w:r>
+        <w:rPr>
+          <w:rFonts w:cstheme="minorHAnsi"/>
+        </w:rPr>
+        <w:t>:</w:t>
+      </w:r>
+      <w:proofErr w:type="spellStart"/>
+      <w:r>
+        <w:rPr>
+          <w:rFonts w:cstheme="minorHAnsi"/>
+        </w:rPr>
+        <w:t>first-child</w:t>
+      </w:r>
+      <w:proofErr w:type="spellEnd"/>
+      <w:r>
+        <w:rPr>
+          <w:rFonts w:cstheme="minorHAnsi"/>
+        </w:rPr>
+        <w:tab/>
+      </w:r>
+      <w:r>
+        <w:rPr>
+          <w:rFonts w:cstheme="minorHAnsi"/>
+        </w:rPr>
+        <w:tab/>
+        <w:t>pierwszy element listy ma podkreślenie</w:t>
+      </w:r>
+    </w:p>
+    <w:p>
+      <w:pPr>
+        <w:spacing w:after="0" w:line="240" w:lineRule="auto"/>
+        <w:ind w:firstLine="708"/>
+        <w:jc w:val="both"/>
+        <w:rPr>
+          <w:rFonts w:cstheme="minorHAnsi"/>
+        </w:rPr>
+      </w:pPr>
+      <w:r>
+        <w:rPr>
+          <w:rFonts w:cstheme="minorHAnsi"/>
+        </w:rPr>
+        <w:t>:</w:t>
+      </w:r>
+      <w:proofErr w:type="spellStart"/>
+      <w:r>
+        <w:rPr>
+          <w:rFonts w:cstheme="minorHAnsi"/>
+        </w:rPr>
+        <w:t>last-child</w:t>
+      </w:r>
+      <w:proofErr w:type="spellEnd"/>
+      <w:r>
+        <w:rPr>
+          <w:rFonts w:cstheme="minorHAnsi"/>
+        </w:rPr>
+        <w:tab/>
+      </w:r>
+      <w:r>
+        <w:rPr>
+          <w:rFonts w:cstheme="minorHAnsi"/>
+        </w:rPr>
+        <w:tab/>
+        <w:t>ostatni element listy ma podkreślenie</w:t>
+      </w:r>
+    </w:p>
+    <w:p>
+      <w:pPr>
+        <w:spacing w:after="0" w:line="240" w:lineRule="auto"/>
+        <w:ind w:firstLine="708"/>
+        <w:jc w:val="both"/>
+        <w:rPr>
+          <w:rFonts w:cstheme="minorHAnsi"/>
+        </w:rPr>
+      </w:pPr>
+      <w:r>
+        <w:rPr>
+          <w:rFonts w:cstheme="minorHAnsi"/>
+        </w:rPr>
+        <w:t>:</w:t>
+      </w:r>
+      <w:proofErr w:type="spellStart"/>
+      <w:r>
+        <w:rPr>
+          <w:rFonts w:cstheme="minorHAnsi"/>
+        </w:rPr>
+        <w:t>nth-child</w:t>
+      </w:r>
+      <w:proofErr w:type="spellEnd"/>
+      <w:r>
+        <w:rPr>
+          <w:rFonts w:cstheme="minorHAnsi"/>
+        </w:rPr>
+        <w:t>(3n)</w:t>
+      </w:r>
+      <w:r>
+        <w:rPr>
+          <w:rFonts w:cstheme="minorHAnsi"/>
+        </w:rPr>
+        <w:tab/>
+      </w:r>
+      <w:r>
+        <w:rPr>
+          <w:rFonts w:cstheme="minorHAnsi"/>
+        </w:rPr>
+        <w:tab/>
+        <w:t>co trzeci element listy ma cze</w:t>
+      </w:r>
+      <w:r>
+        <w:rPr>
+          <w:rFonts w:cstheme="minorHAnsi"/>
+        </w:rPr>
+        <w:t>rwony tekst</w:t>
+      </w:r>
+    </w:p>
+    <w:p>
+      <w:pPr>
+        <w:spacing w:after="0" w:line="240" w:lineRule="auto"/>
+        <w:ind w:firstLine="708"/>
+        <w:jc w:val="both"/>
+        <w:rPr>
+          <w:rFonts w:cstheme="minorHAnsi"/>
+        </w:rPr>
+      </w:pPr>
+      <w:r>
+        <w:rPr>
+          <w:rFonts w:cstheme="minorHAnsi"/>
+        </w:rPr>
+        <w:t>:</w:t>
+      </w:r>
+      <w:proofErr w:type="spellStart"/>
+      <w:r>
+        <w:rPr>
+          <w:rFonts w:cstheme="minorHAnsi"/>
+        </w:rPr>
+        <w:t>nth-child</w:t>
+      </w:r>
+      <w:proofErr w:type="spellEnd"/>
+      <w:r>
+        <w:rPr>
+          <w:rFonts w:cstheme="minorHAnsi"/>
+        </w:rPr>
+        <w:t>(</w:t>
+      </w:r>
+      <w:r>
+        <w:rPr>
+          <w:rFonts w:cstheme="minorHAnsi"/>
+        </w:rPr>
+        <w:t>2</w:t>
+      </w:r>
+      <w:r>
+        <w:rPr>
+          <w:rFonts w:cstheme="minorHAnsi"/>
+        </w:rPr>
+        <w:t>)</w:t>
+      </w:r>
+      <w:r>
+        <w:rPr>
+          <w:rFonts w:cstheme="minorHAnsi"/>
+        </w:rPr>
+        <w:tab/>
+      </w:r>
+      <w:r>
+        <w:rPr>
+          <w:rFonts w:cstheme="minorHAnsi"/>
+        </w:rPr>
+        <w:tab/>
+        <w:t>drugi element listy ma zielony tekst</w:t>
+      </w:r>
+    </w:p>
+    <w:p>
+      <w:pPr>
+        <w:spacing w:after="0" w:line="240" w:lineRule="auto"/>
+        <w:ind w:firstLine="708"/>
+        <w:jc w:val="both"/>
+        <w:rPr>
+          <w:rFonts w:cstheme="minorHAnsi"/>
+        </w:rPr>
+      </w:pPr>
+      <w:r>
+        <w:rPr>
+          <w:rFonts w:cstheme="minorHAnsi"/>
+        </w:rPr>
+        <w:t>:</w:t>
+      </w:r>
+      <w:proofErr w:type="spellStart"/>
+      <w:r>
+        <w:rPr>
+          <w:rFonts w:cstheme="minorHAnsi"/>
+        </w:rPr>
+        <w:t>nth-child</w:t>
+      </w:r>
+      <w:proofErr w:type="spellEnd"/>
+      <w:r>
+        <w:rPr>
+          <w:rFonts w:cstheme="minorHAnsi"/>
+        </w:rPr>
+        <w:t>(</w:t>
+      </w:r>
+      <w:proofErr w:type="spellStart"/>
+      <w:r>
+        <w:rPr>
+          <w:rFonts w:cstheme="minorHAnsi"/>
+        </w:rPr>
+        <w:t>odd</w:t>
+      </w:r>
+      <w:proofErr w:type="spellEnd"/>
+      <w:r>
+        <w:rPr>
+          <w:rFonts w:cstheme="minorHAnsi"/>
+        </w:rPr>
+        <w:t>)</w:t>
+      </w:r>
+      <w:r>
+        <w:rPr>
+          <w:rFonts w:cstheme="minorHAnsi"/>
+        </w:rPr>
+        <w:tab/>
+      </w:r>
+      <w:r>
+        <w:rPr>
+          <w:rFonts w:cstheme="minorHAnsi"/>
+        </w:rPr>
+        <w:tab/>
+        <w:t>parzyste elementy listy mają szare tło</w:t>
+      </w:r>
+    </w:p>
+    <w:p>
+      <w:pPr>
+        <w:spacing w:after="0" w:line="240" w:lineRule="auto"/>
+        <w:ind w:firstLine="708"/>
+        <w:jc w:val="both"/>
+        <w:rPr>
+          <w:rFonts w:cstheme="minorHAnsi"/>
+        </w:rPr>
+      </w:pPr>
+      <w:r>
+        <w:rPr>
+          <w:rFonts w:cstheme="minorHAnsi"/>
+        </w:rPr>
+        <w:t>:</w:t>
+      </w:r>
+      <w:proofErr w:type="spellStart"/>
+      <w:r>
+        <w:rPr>
+          <w:rFonts w:cstheme="minorHAnsi"/>
+        </w:rPr>
+        <w:t>nth-child</w:t>
+      </w:r>
+      <w:proofErr w:type="spellEnd"/>
+      <w:r>
+        <w:rPr>
+          <w:rFonts w:cstheme="minorHAnsi"/>
+        </w:rPr>
+        <w:t>(</w:t>
+      </w:r>
+      <w:proofErr w:type="spellStart"/>
+      <w:r>
+        <w:rPr>
+          <w:rFonts w:cstheme="minorHAnsi"/>
+        </w:rPr>
+        <w:t>even</w:t>
+      </w:r>
+      <w:proofErr w:type="spellEnd"/>
+      <w:r>
+        <w:rPr>
+          <w:rFonts w:cstheme="minorHAnsi"/>
+        </w:rPr>
+        <w:t>)</w:t>
+      </w:r>
+      <w:r>
+        <w:rPr>
+          <w:rFonts w:cstheme="minorHAnsi"/>
+        </w:rPr>
+        <w:tab/>
+        <w:t>nieparzyste elementy listy mają żółte tło</w:t>
+      </w:r>
+    </w:p>
+    <w:p>
+      <w:pPr>
+        <w:spacing w:after="0" w:line="240" w:lineRule="auto"/>
+        <w:ind w:firstLine="708"/>
+        <w:jc w:val="both"/>
+        <w:rPr>
+          <w:rFonts w:cstheme="minorHAnsi"/>
+        </w:rPr>
+      </w:pPr>
+    </w:p>
+    <w:p>
+      <w:pPr>
+        <w:spacing w:after="0" w:line="240" w:lineRule="auto"/>
+        <w:ind w:left="708"/>
+        <w:jc w:val="both"/>
+        <w:rPr>
+          <w:rFonts w:cstheme="minorHAnsi"/>
+        </w:rPr>
+      </w:pPr>
+      <w:r>
+        <w:rPr>
+          <w:rFonts w:cstheme="minorHAnsi"/>
+        </w:rPr>
+        <w:t>Można łączyć selektory ul oraz li tak jak poniżej lecz nie jest to konieczne, bo wystarczyłoby użycie jedynie selektora li w tym przypadku:</w:t>
+      </w:r>
+    </w:p>
+    <w:p>
+      <w:pPr>
+        <w:spacing w:after="0" w:line="240" w:lineRule="auto"/>
+        <w:ind w:left="708"/>
+        <w:jc w:val="both"/>
+        <w:rPr>
+          <w:rFonts w:cstheme="minorHAnsi"/>
+        </w:rPr>
+      </w:pPr>
+    </w:p>
+    <w:p>
+      <w:pPr>
+        <w:spacing w:after="0" w:line="240" w:lineRule="auto"/>
+        <w:ind w:firstLine="708"/>
+        <w:jc w:val="both"/>
+        <w:rPr>
+          <w:rFonts w:cstheme="minorHAnsi"/>
+        </w:rPr>
+      </w:pPr>
+      <w:r>
+        <w:rPr>
+          <w:rFonts w:cstheme="minorHAnsi"/>
+        </w:rPr>
+        <w:t xml:space="preserve">ul </w:t>
+      </w:r>
+      <w:proofErr w:type="spellStart"/>
+      <w:r>
+        <w:rPr>
+          <w:rFonts w:cstheme="minorHAnsi"/>
+        </w:rPr>
+        <w:t>li:first-child</w:t>
+      </w:r>
+      <w:proofErr w:type="spellEnd"/>
+      <w:r>
+        <w:rPr>
+          <w:rFonts w:cstheme="minorHAnsi"/>
+        </w:rPr>
+        <w:t xml:space="preserve"> {</w:t>
+      </w:r>
+      <w:proofErr w:type="spellStart"/>
+      <w:r>
+        <w:rPr>
+          <w:rFonts w:cstheme="minorHAnsi"/>
+        </w:rPr>
+        <w:t>text-decoration</w:t>
+      </w:r>
+      <w:proofErr w:type="spellEnd"/>
+      <w:r>
+        <w:rPr>
+          <w:rFonts w:cstheme="minorHAnsi"/>
+        </w:rPr>
+        <w:t xml:space="preserve">: </w:t>
+      </w:r>
+      <w:proofErr w:type="spellStart"/>
+      <w:r>
+        <w:rPr>
+          <w:rFonts w:cstheme="minorHAnsi"/>
+        </w:rPr>
+        <w:t>underline</w:t>
+      </w:r>
+      <w:proofErr w:type="spellEnd"/>
+      <w:r>
+        <w:rPr>
+          <w:rFonts w:cstheme="minorHAnsi"/>
+        </w:rPr>
+        <w:t>;}</w:t>
+      </w:r>
+    </w:p>
+    <w:p>
+      <w:pPr>
+        <w:spacing w:after="0" w:line="240" w:lineRule="auto"/>
+        <w:ind w:firstLine="708"/>
+        <w:jc w:val="both"/>
+        <w:rPr>
+          <w:rFonts w:cstheme="minorHAnsi"/>
+        </w:rPr>
+      </w:pPr>
+    </w:p>
+    <w:p>
+      <w:pPr>
+        <w:pStyle w:val="Akapitzlist"/>
+        <w:numPr>
+          <w:ilvl w:val="0"/>
+          <w:numId w:val="28"/>
+        </w:numPr>
+        <w:spacing w:after="0" w:line="240" w:lineRule="auto"/>
+        <w:jc w:val="both"/>
+        <w:rPr>
+          <w:rFonts w:cstheme="minorHAnsi"/>
+        </w:rPr>
+      </w:pPr>
+      <w:proofErr w:type="spellStart"/>
+      <w:r>
+        <w:rPr>
+          <w:rFonts w:cstheme="minorHAnsi"/>
+        </w:rPr>
         <w:t>Pseudoklasa</w:t>
       </w:r>
       <w:proofErr w:type="spellEnd"/>
@@ -22667,6 +22574,77 @@
     </w:p>
     <w:p>
       <w:pPr>
+        <w:pStyle w:val="Akapitzlist"/>
+        <w:numPr>
+          <w:ilvl w:val="0"/>
+          <w:numId w:val="28"/>
+        </w:numPr>
+        <w:spacing w:after="0" w:line="240" w:lineRule="auto"/>
+        <w:jc w:val="both"/>
+        <w:rPr>
+          <w:rFonts w:cstheme="minorHAnsi"/>
+        </w:rPr>
+      </w:pPr>
+      <w:proofErr w:type="spellStart"/>
+      <w:r>
+        <w:rPr>
+          <w:rFonts w:cstheme="minorHAnsi"/>
+        </w:rPr>
+        <w:lastRenderedPageBreak/>
+        <w:t>Pseudoklasy</w:t>
+      </w:r>
+      <w:proofErr w:type="spellEnd"/>
+      <w:r>
+        <w:rPr>
+          <w:rFonts w:cstheme="minorHAnsi"/>
+        </w:rPr>
+        <w:t xml:space="preserve"> </w:t>
+      </w:r>
+      <w:proofErr w:type="spellStart"/>
+      <w:r>
+        <w:rPr>
+          <w:rFonts w:cstheme="minorHAnsi"/>
+        </w:rPr>
+        <w:t>hover</w:t>
+      </w:r>
+      <w:proofErr w:type="spellEnd"/>
+      <w:r>
+        <w:rPr>
+          <w:rFonts w:cstheme="minorHAnsi"/>
+        </w:rPr>
+        <w:t xml:space="preserve">, </w:t>
+      </w:r>
+      <w:proofErr w:type="spellStart"/>
+      <w:r>
+        <w:rPr>
+          <w:rFonts w:cstheme="minorHAnsi"/>
+        </w:rPr>
+        <w:t>active</w:t>
+      </w:r>
+      <w:proofErr w:type="spellEnd"/>
+      <w:r>
+        <w:rPr>
+          <w:rFonts w:cstheme="minorHAnsi"/>
+        </w:rPr>
+        <w:t xml:space="preserve">, </w:t>
+      </w:r>
+      <w:proofErr w:type="spellStart"/>
+      <w:r>
+        <w:rPr>
+          <w:rFonts w:cstheme="minorHAnsi"/>
+        </w:rPr>
+        <w:t>visited</w:t>
+      </w:r>
+      <w:proofErr w:type="spellEnd"/>
+      <w:r>
+        <w:rPr>
+          <w:rFonts w:cstheme="minorHAnsi"/>
+        </w:rPr>
+        <w:t>:</w:t>
+      </w:r>
+    </w:p>
+    <w:p>
+      <w:pPr>
         <w:spacing w:after="0" w:line="240" w:lineRule="auto"/>
         <w:ind w:left="708"/>
         <w:jc w:val="both"/>
@@ -22684,6 +22662,502 @@
           <w:rFonts w:cstheme="minorHAnsi"/>
         </w:rPr>
       </w:pPr>
+      <w:r>
+        <w:rPr>
+          <w:rFonts w:cstheme="minorHAnsi"/>
+        </w:rPr>
+        <w:t>Kod CSS:</w:t>
+      </w:r>
+    </w:p>
+    <w:p>
+      <w:pPr>
+        <w:spacing w:after="0" w:line="240" w:lineRule="auto"/>
+        <w:ind w:left="708"/>
+        <w:jc w:val="both"/>
+        <w:rPr>
+          <w:rFonts w:cstheme="minorHAnsi"/>
+        </w:rPr>
+      </w:pPr>
+      <w:r>
+        <w:rPr>
+          <w:rFonts w:cstheme="minorHAnsi"/>
+        </w:rPr>
+        <w:t>a:hover</w:t>
+      </w:r>
+      <w:r>
+        <w:rPr>
+          <w:rFonts w:cstheme="minorHAnsi"/>
+        </w:rPr>
+        <w:t xml:space="preserve"> </w:t>
+      </w:r>
+      <w:r>
+        <w:rPr>
+          <w:rFonts w:cstheme="minorHAnsi"/>
+        </w:rPr>
+        <w:t>{</w:t>
+      </w:r>
+      <w:proofErr w:type="spellStart"/>
+      <w:r>
+        <w:rPr>
+          <w:rFonts w:cstheme="minorHAnsi"/>
+        </w:rPr>
+        <w:t>color</w:t>
+      </w:r>
+      <w:proofErr w:type="spellEnd"/>
+      <w:r>
+        <w:rPr>
+          <w:rFonts w:cstheme="minorHAnsi"/>
+        </w:rPr>
+        <w:t>: red;}</w:t>
+      </w:r>
+    </w:p>
+    <w:p>
+      <w:pPr>
+        <w:spacing w:after="0" w:line="240" w:lineRule="auto"/>
+        <w:ind w:left="708"/>
+        <w:jc w:val="both"/>
+        <w:rPr>
+          <w:rFonts w:cstheme="minorHAnsi"/>
+        </w:rPr>
+      </w:pPr>
+      <w:r>
+        <w:rPr>
+          <w:rFonts w:cstheme="minorHAnsi"/>
+        </w:rPr>
+        <w:t>a:active</w:t>
+      </w:r>
+      <w:r>
+        <w:rPr>
+          <w:rFonts w:cstheme="minorHAnsi"/>
+        </w:rPr>
+        <w:t xml:space="preserve"> </w:t>
+      </w:r>
+      <w:r>
+        <w:rPr>
+          <w:rFonts w:cstheme="minorHAnsi"/>
+        </w:rPr>
+        <w:t>{</w:t>
+      </w:r>
+      <w:proofErr w:type="spellStart"/>
+      <w:r>
+        <w:rPr>
+          <w:rFonts w:cstheme="minorHAnsi"/>
+        </w:rPr>
+        <w:t>color</w:t>
+      </w:r>
+      <w:proofErr w:type="spellEnd"/>
+      <w:r>
+        <w:rPr>
+          <w:rFonts w:cstheme="minorHAnsi"/>
+        </w:rPr>
+        <w:t xml:space="preserve">: </w:t>
+      </w:r>
+      <w:proofErr w:type="spellStart"/>
+      <w:r>
+        <w:rPr>
+          <w:rFonts w:cstheme="minorHAnsi"/>
+        </w:rPr>
+        <w:t>orange</w:t>
+      </w:r>
+      <w:proofErr w:type="spellEnd"/>
+      <w:r>
+        <w:rPr>
+          <w:rFonts w:cstheme="minorHAnsi"/>
+        </w:rPr>
+        <w:t>;}</w:t>
+      </w:r>
+    </w:p>
+    <w:p>
+      <w:pPr>
+        <w:spacing w:after="0" w:line="240" w:lineRule="auto"/>
+        <w:ind w:left="708"/>
+        <w:jc w:val="both"/>
+        <w:rPr>
+          <w:rFonts w:cstheme="minorHAnsi"/>
+        </w:rPr>
+      </w:pPr>
+      <w:r>
+        <w:rPr>
+          <w:rFonts w:cstheme="minorHAnsi"/>
+        </w:rPr>
+        <w:t>a:visited</w:t>
+      </w:r>
+      <w:r>
+        <w:rPr>
+          <w:rFonts w:cstheme="minorHAnsi"/>
+        </w:rPr>
+        <w:t xml:space="preserve"> </w:t>
+      </w:r>
+      <w:r>
+        <w:rPr>
+          <w:rFonts w:cstheme="minorHAnsi"/>
+        </w:rPr>
+        <w:t>{</w:t>
+      </w:r>
+      <w:proofErr w:type="spellStart"/>
+      <w:r>
+        <w:rPr>
+          <w:rFonts w:cstheme="minorHAnsi"/>
+        </w:rPr>
+        <w:t>color</w:t>
+      </w:r>
+      <w:proofErr w:type="spellEnd"/>
+      <w:r>
+        <w:rPr>
+          <w:rFonts w:cstheme="minorHAnsi"/>
+        </w:rPr>
+        <w:t xml:space="preserve">: </w:t>
+      </w:r>
+      <w:proofErr w:type="spellStart"/>
+      <w:r>
+        <w:rPr>
+          <w:rFonts w:cstheme="minorHAnsi"/>
+        </w:rPr>
+        <w:t>grey</w:t>
+      </w:r>
+      <w:proofErr w:type="spellEnd"/>
+      <w:r>
+        <w:rPr>
+          <w:rFonts w:cstheme="minorHAnsi"/>
+        </w:rPr>
+        <w:t>;}</w:t>
+      </w:r>
+    </w:p>
+    <w:p>
+      <w:pPr>
+        <w:spacing w:after="0" w:line="240" w:lineRule="auto"/>
+        <w:ind w:left="708"/>
+        <w:jc w:val="both"/>
+        <w:rPr>
+          <w:rFonts w:cstheme="minorHAnsi"/>
+        </w:rPr>
+      </w:pPr>
+    </w:p>
+    <w:p>
+      <w:pPr>
+        <w:spacing w:after="0" w:line="240" w:lineRule="auto"/>
+        <w:ind w:left="708"/>
+        <w:jc w:val="both"/>
+        <w:rPr>
+          <w:rFonts w:cstheme="minorHAnsi"/>
+        </w:rPr>
+      </w:pPr>
+      <w:r>
+        <w:rPr>
+          <w:rFonts w:cstheme="minorHAnsi"/>
+        </w:rPr>
+        <w:t xml:space="preserve">Kod </w:t>
+      </w:r>
+      <w:proofErr w:type="spellStart"/>
+      <w:r>
+        <w:rPr>
+          <w:rFonts w:cstheme="minorHAnsi"/>
+        </w:rPr>
+        <w:t>html</w:t>
+      </w:r>
+      <w:proofErr w:type="spellEnd"/>
+      <w:r>
+        <w:rPr>
+          <w:rFonts w:cstheme="minorHAnsi"/>
+        </w:rPr>
+        <w:t>:</w:t>
+      </w:r>
+    </w:p>
+    <w:p>
+      <w:pPr>
+        <w:spacing w:after="0" w:line="240" w:lineRule="auto"/>
+        <w:ind w:left="708"/>
+        <w:jc w:val="both"/>
+        <w:rPr>
+          <w:rFonts w:cstheme="minorHAnsi"/>
+        </w:rPr>
+      </w:pPr>
+      <w:r>
+        <w:rPr>
+          <w:rFonts w:cstheme="minorHAnsi"/>
+        </w:rPr>
+        <w:t>&lt;ul&gt;</w:t>
+      </w:r>
+    </w:p>
+    <w:p>
+      <w:pPr>
+        <w:spacing w:after="0" w:line="240" w:lineRule="auto"/>
+        <w:ind w:left="708"/>
+        <w:jc w:val="both"/>
+        <w:rPr>
+          <w:rFonts w:cstheme="minorHAnsi"/>
+        </w:rPr>
+      </w:pPr>
+      <w:r>
+        <w:rPr>
+          <w:rFonts w:cstheme="minorHAnsi"/>
+        </w:rPr>
+        <w:t xml:space="preserve">        &lt;li&gt;&lt;a </w:t>
+      </w:r>
+      <w:proofErr w:type="spellStart"/>
+      <w:r>
+        <w:rPr>
+          <w:rFonts w:cstheme="minorHAnsi"/>
+        </w:rPr>
+        <w:t>href</w:t>
+      </w:r>
+      <w:proofErr w:type="spellEnd"/>
+      <w:r>
+        <w:rPr>
+          <w:rFonts w:cstheme="minorHAnsi"/>
+        </w:rPr>
+        <w:t>="https://google.com"&gt;</w:t>
+      </w:r>
+      <w:r>
+        <w:rPr>
+          <w:rFonts w:cstheme="minorHAnsi"/>
+        </w:rPr>
+        <w:t xml:space="preserve"> gogle </w:t>
+      </w:r>
+      <w:r>
+        <w:rPr>
+          <w:rFonts w:cstheme="minorHAnsi"/>
+        </w:rPr>
+        <w:t>&lt;/a&gt;&lt;/li&gt;</w:t>
+      </w:r>
+    </w:p>
+    <w:p>
+      <w:pPr>
+        <w:spacing w:after="0" w:line="240" w:lineRule="auto"/>
+        <w:ind w:left="708"/>
+        <w:jc w:val="both"/>
+        <w:rPr>
+          <w:rFonts w:cstheme="minorHAnsi"/>
+        </w:rPr>
+      </w:pPr>
+      <w:r>
+        <w:rPr>
+          <w:rFonts w:cstheme="minorHAnsi"/>
+        </w:rPr>
+        <w:t xml:space="preserve">        &lt;li&gt;&lt;a </w:t>
+      </w:r>
+      <w:proofErr w:type="spellStart"/>
+      <w:r>
+        <w:rPr>
+          <w:rFonts w:cstheme="minorHAnsi"/>
+        </w:rPr>
+        <w:t>href</w:t>
+      </w:r>
+      <w:proofErr w:type="spellEnd"/>
+      <w:r>
+        <w:rPr>
+          <w:rFonts w:cstheme="minorHAnsi"/>
+        </w:rPr>
+        <w:t>="https://youtube.com"&gt;</w:t>
+      </w:r>
+      <w:r>
+        <w:rPr>
+          <w:rFonts w:cstheme="minorHAnsi"/>
+        </w:rPr>
+        <w:t xml:space="preserve"> Y</w:t>
+      </w:r>
+      <w:r>
+        <w:rPr>
+          <w:rFonts w:cstheme="minorHAnsi"/>
+        </w:rPr>
+        <w:t>ou</w:t>
+      </w:r>
+      <w:r>
+        <w:rPr>
+          <w:rFonts w:cstheme="minorHAnsi"/>
+        </w:rPr>
+        <w:t>T</w:t>
+      </w:r>
+      <w:r>
+        <w:rPr>
+          <w:rFonts w:cstheme="minorHAnsi"/>
+        </w:rPr>
+        <w:t>ube</w:t>
+      </w:r>
+      <w:r>
+        <w:rPr>
+          <w:rFonts w:cstheme="minorHAnsi"/>
+        </w:rPr>
+        <w:t xml:space="preserve"> </w:t>
+      </w:r>
+      <w:r>
+        <w:rPr>
+          <w:rFonts w:cstheme="minorHAnsi"/>
+        </w:rPr>
+        <w:t>&lt;/a&gt;&lt;/li&gt;</w:t>
+      </w:r>
+    </w:p>
+    <w:p>
+      <w:pPr>
+        <w:spacing w:after="0" w:line="240" w:lineRule="auto"/>
+        <w:ind w:left="708"/>
+        <w:jc w:val="both"/>
+        <w:rPr>
+          <w:rFonts w:cstheme="minorHAnsi"/>
+        </w:rPr>
+      </w:pPr>
+      <w:r>
+        <w:rPr>
+          <w:rFonts w:cstheme="minorHAnsi"/>
+        </w:rPr>
+        <w:t xml:space="preserve">        &lt;li&gt;&lt;a </w:t>
+      </w:r>
+      <w:proofErr w:type="spellStart"/>
+      <w:r>
+        <w:rPr>
+          <w:rFonts w:cstheme="minorHAnsi"/>
+        </w:rPr>
+        <w:t>href</w:t>
+      </w:r>
+      <w:proofErr w:type="spellEnd"/>
+      <w:r>
+        <w:rPr>
+          <w:rFonts w:cstheme="minorHAnsi"/>
+        </w:rPr>
+        <w:t>="https://facebook.com"&gt;</w:t>
+      </w:r>
+      <w:r>
+        <w:rPr>
+          <w:rFonts w:cstheme="minorHAnsi"/>
+        </w:rPr>
+        <w:t xml:space="preserve"> </w:t>
+      </w:r>
+      <w:proofErr w:type="spellStart"/>
+      <w:r>
+        <w:rPr>
+          <w:rFonts w:cstheme="minorHAnsi"/>
+        </w:rPr>
+        <w:t>facebook</w:t>
+      </w:r>
+      <w:proofErr w:type="spellEnd"/>
+      <w:r>
+        <w:rPr>
+          <w:rFonts w:cstheme="minorHAnsi"/>
+        </w:rPr>
+        <w:t xml:space="preserve"> </w:t>
+      </w:r>
+      <w:r>
+        <w:rPr>
+          <w:rFonts w:cstheme="minorHAnsi"/>
+        </w:rPr>
+        <w:t>&lt;/a&gt;&lt;/li&gt;</w:t>
+      </w:r>
+    </w:p>
+    <w:p>
+      <w:pPr>
+        <w:spacing w:after="0" w:line="240" w:lineRule="auto"/>
+        <w:ind w:left="708"/>
+        <w:jc w:val="both"/>
+        <w:rPr>
+          <w:rFonts w:cstheme="minorHAnsi"/>
+        </w:rPr>
+      </w:pPr>
+      <w:r>
+        <w:rPr>
+          <w:rFonts w:cstheme="minorHAnsi"/>
+        </w:rPr>
+        <w:t>&lt;/ul&gt;</w:t>
+      </w:r>
+    </w:p>
+    <w:p>
+      <w:pPr>
+        <w:spacing w:after="0" w:line="240" w:lineRule="auto"/>
+        <w:ind w:left="708"/>
+        <w:jc w:val="both"/>
+        <w:rPr>
+          <w:rFonts w:cstheme="minorHAnsi"/>
+        </w:rPr>
+      </w:pPr>
+    </w:p>
+    <w:p>
+      <w:pPr>
+        <w:spacing w:after="0" w:line="240" w:lineRule="auto"/>
+        <w:ind w:firstLine="708"/>
+        <w:jc w:val="both"/>
+        <w:rPr>
+          <w:rFonts w:cstheme="minorHAnsi"/>
+        </w:rPr>
+      </w:pPr>
+      <w:r>
+        <w:rPr>
+          <w:rFonts w:cstheme="minorHAnsi"/>
+        </w:rPr>
+        <w:t>:</w:t>
+      </w:r>
+      <w:proofErr w:type="spellStart"/>
+      <w:r>
+        <w:rPr>
+          <w:rFonts w:cstheme="minorHAnsi"/>
+        </w:rPr>
+        <w:t>hover</w:t>
+      </w:r>
+      <w:proofErr w:type="spellEnd"/>
+      <w:r>
+        <w:rPr>
+          <w:rFonts w:cstheme="minorHAnsi"/>
+        </w:rPr>
+        <w:t xml:space="preserve"> - nadanie stylu elementowi gdy znajduje się nad nim kursor</w:t>
+      </w:r>
+    </w:p>
+    <w:p>
+      <w:pPr>
+        <w:spacing w:after="0" w:line="240" w:lineRule="auto"/>
+        <w:ind w:firstLine="708"/>
+        <w:jc w:val="both"/>
+        <w:rPr>
+          <w:rFonts w:cstheme="minorHAnsi"/>
+        </w:rPr>
+      </w:pPr>
+      <w:r>
+        <w:rPr>
+          <w:rFonts w:cstheme="minorHAnsi"/>
+        </w:rPr>
+        <w:t>:</w:t>
+      </w:r>
+      <w:proofErr w:type="spellStart"/>
+      <w:r>
+        <w:rPr>
+          <w:rFonts w:cstheme="minorHAnsi"/>
+        </w:rPr>
+        <w:t>active</w:t>
+      </w:r>
+      <w:proofErr w:type="spellEnd"/>
+      <w:r>
+        <w:rPr>
+          <w:rFonts w:cstheme="minorHAnsi"/>
+        </w:rPr>
+        <w:t xml:space="preserve"> - nadanie stylu elementowi gdy go klikamy</w:t>
+      </w:r>
+    </w:p>
+    <w:p>
+      <w:pPr>
+        <w:spacing w:after="0" w:line="240" w:lineRule="auto"/>
+        <w:ind w:firstLine="708"/>
+        <w:jc w:val="both"/>
+        <w:rPr>
+          <w:rFonts w:cstheme="minorHAnsi"/>
+        </w:rPr>
+      </w:pPr>
+      <w:r>
+        <w:rPr>
+          <w:rFonts w:cstheme="minorHAnsi"/>
+        </w:rPr>
+        <w:t>:</w:t>
+      </w:r>
+      <w:proofErr w:type="spellStart"/>
+      <w:r>
+        <w:rPr>
+          <w:rFonts w:cstheme="minorHAnsi"/>
+        </w:rPr>
+        <w:t>visited</w:t>
+      </w:r>
+      <w:proofErr w:type="spellEnd"/>
+      <w:r>
+        <w:rPr>
+          <w:rFonts w:cstheme="minorHAnsi"/>
+        </w:rPr>
+        <w:t xml:space="preserve"> - nadanie stylu elementowi gdy już raz został kliknięty</w:t>
+      </w:r>
     </w:p>
     <w:p>
       <w:pPr>
@@ -22711,8 +23185,1181 @@
           <w:b/>
           <w:bCs/>
         </w:rPr>
+        <w:t>4</w:t>
+      </w:r>
+      <w:r>
+        <w:rPr>
+          <w:rFonts w:cstheme="minorHAnsi"/>
+          <w:b/>
+          <w:bCs/>
+        </w:rPr>
+        <w:t>.</w:t>
+      </w:r>
+      <w:r>
+        <w:rPr>
+          <w:rFonts w:cstheme="minorHAnsi"/>
+          <w:b/>
+          <w:bCs/>
+        </w:rPr>
+        <w:tab/>
+      </w:r>
+      <w:proofErr w:type="spellStart"/>
+      <w:r>
+        <w:rPr>
+          <w:rFonts w:cstheme="minorHAnsi"/>
+          <w:b/>
+          <w:bCs/>
+        </w:rPr>
+        <w:t>Pseudoelementy</w:t>
+      </w:r>
+      <w:proofErr w:type="spellEnd"/>
+      <w:r>
+        <w:rPr>
+          <w:rFonts w:cstheme="minorHAnsi"/>
+          <w:b/>
+          <w:bCs/>
+        </w:rPr>
+        <w:t>:</w:t>
+      </w:r>
+    </w:p>
+    <w:p>
+      <w:pPr>
+        <w:spacing w:after="0" w:line="240" w:lineRule="auto"/>
+        <w:ind w:firstLine="708"/>
+        <w:jc w:val="both"/>
+        <w:rPr>
+          <w:rFonts w:cstheme="minorHAnsi"/>
+        </w:rPr>
+      </w:pPr>
+    </w:p>
+    <w:p>
+      <w:pPr>
+        <w:pStyle w:val="Akapitzlist"/>
+        <w:numPr>
+          <w:ilvl w:val="0"/>
+          <w:numId w:val="28"/>
+        </w:numPr>
+        <w:spacing w:after="0" w:line="240" w:lineRule="auto"/>
+        <w:jc w:val="both"/>
+        <w:rPr>
+          <w:rFonts w:cstheme="minorHAnsi"/>
+        </w:rPr>
+      </w:pPr>
+      <w:proofErr w:type="spellStart"/>
+      <w:r>
+        <w:rPr>
+          <w:rFonts w:cstheme="minorHAnsi"/>
+        </w:rPr>
+        <w:t>Pseudoelementy</w:t>
+      </w:r>
+      <w:proofErr w:type="spellEnd"/>
+      <w:r>
+        <w:rPr>
+          <w:rFonts w:cstheme="minorHAnsi"/>
+        </w:rPr>
+        <w:t xml:space="preserve"> </w:t>
+      </w:r>
+      <w:proofErr w:type="spellStart"/>
+      <w:r>
+        <w:rPr>
+          <w:rFonts w:cstheme="minorHAnsi"/>
+        </w:rPr>
+        <w:t>first-letter</w:t>
+      </w:r>
+      <w:proofErr w:type="spellEnd"/>
+      <w:r>
+        <w:rPr>
+          <w:rFonts w:cstheme="minorHAnsi"/>
+        </w:rPr>
+        <w:t xml:space="preserve">, </w:t>
+      </w:r>
+      <w:proofErr w:type="spellStart"/>
+      <w:r>
+        <w:rPr>
+          <w:rFonts w:cstheme="minorHAnsi"/>
+        </w:rPr>
+        <w:t>first-line</w:t>
+      </w:r>
+      <w:proofErr w:type="spellEnd"/>
+      <w:r>
+        <w:rPr>
+          <w:rFonts w:cstheme="minorHAnsi"/>
+        </w:rPr>
+        <w:t xml:space="preserve">, </w:t>
+      </w:r>
+      <w:proofErr w:type="spellStart"/>
+      <w:r>
+        <w:rPr>
+          <w:rFonts w:cstheme="minorHAnsi"/>
+        </w:rPr>
+        <w:t>selection</w:t>
+      </w:r>
+      <w:proofErr w:type="spellEnd"/>
+      <w:r>
+        <w:rPr>
+          <w:rFonts w:cstheme="minorHAnsi"/>
+        </w:rPr>
+        <w:t>:</w:t>
+      </w:r>
+    </w:p>
+    <w:p>
+      <w:pPr>
+        <w:pStyle w:val="Akapitzlist"/>
+        <w:spacing w:after="0" w:line="240" w:lineRule="auto"/>
+        <w:jc w:val="both"/>
+        <w:rPr>
+          <w:rFonts w:cstheme="minorHAnsi"/>
+        </w:rPr>
+      </w:pPr>
+    </w:p>
+    <w:p>
+      <w:pPr>
+        <w:pStyle w:val="Akapitzlist"/>
+        <w:spacing w:after="0" w:line="240" w:lineRule="auto"/>
+        <w:jc w:val="both"/>
+        <w:rPr>
+          <w:rFonts w:cstheme="minorHAnsi"/>
+        </w:rPr>
+      </w:pPr>
+      <w:proofErr w:type="spellStart"/>
+      <w:r>
+        <w:rPr>
+          <w:rFonts w:cstheme="minorHAnsi"/>
+        </w:rPr>
+        <w:t>Pseudoelementy</w:t>
+      </w:r>
+      <w:proofErr w:type="spellEnd"/>
+      <w:r>
+        <w:rPr>
+          <w:rFonts w:cstheme="minorHAnsi"/>
+        </w:rPr>
+        <w:t xml:space="preserve"> służą do nadania stylu specyficznym częściom elementów np.</w:t>
+      </w:r>
+    </w:p>
+    <w:p>
+      <w:pPr>
+        <w:pStyle w:val="Akapitzlist"/>
+        <w:spacing w:after="0" w:line="240" w:lineRule="auto"/>
+        <w:jc w:val="both"/>
+        <w:rPr>
+          <w:rFonts w:cstheme="minorHAnsi"/>
+        </w:rPr>
+      </w:pPr>
+      <w:r>
+        <w:rPr>
+          <w:rFonts w:cstheme="minorHAnsi"/>
+        </w:rPr>
+        <w:t>::</w:t>
+      </w:r>
+      <w:proofErr w:type="spellStart"/>
+      <w:r>
+        <w:rPr>
+          <w:rFonts w:cstheme="minorHAnsi"/>
+        </w:rPr>
+        <w:t>selection</w:t>
+      </w:r>
+      <w:proofErr w:type="spellEnd"/>
+      <w:r>
+        <w:rPr>
+          <w:rFonts w:cstheme="minorHAnsi"/>
+        </w:rPr>
+        <w:t xml:space="preserve"> - nadanie stylu tekstowi zaznaczonemu przez użytkownika</w:t>
+      </w:r>
+    </w:p>
+    <w:p>
+      <w:pPr>
+        <w:pStyle w:val="Akapitzlist"/>
+        <w:spacing w:after="0" w:line="240" w:lineRule="auto"/>
+        <w:jc w:val="both"/>
+        <w:rPr>
+          <w:rFonts w:cstheme="minorHAnsi"/>
+        </w:rPr>
+      </w:pPr>
+      <w:r>
+        <w:rPr>
+          <w:rFonts w:cstheme="minorHAnsi"/>
+        </w:rPr>
+        <w:t>::</w:t>
+      </w:r>
+      <w:proofErr w:type="spellStart"/>
+      <w:r>
+        <w:rPr>
+          <w:rFonts w:cstheme="minorHAnsi"/>
+        </w:rPr>
+        <w:t>first-letter</w:t>
+      </w:r>
+      <w:proofErr w:type="spellEnd"/>
+      <w:r>
+        <w:rPr>
+          <w:rFonts w:cstheme="minorHAnsi"/>
+        </w:rPr>
+        <w:t xml:space="preserve"> - nadanie stylu pierwszej literze</w:t>
+      </w:r>
+    </w:p>
+    <w:p>
+      <w:pPr>
+        <w:pStyle w:val="Akapitzlist"/>
+        <w:spacing w:after="0" w:line="240" w:lineRule="auto"/>
+        <w:jc w:val="both"/>
+        <w:rPr>
+          <w:rFonts w:cstheme="minorHAnsi"/>
+        </w:rPr>
+      </w:pPr>
+      <w:r>
+        <w:rPr>
+          <w:rFonts w:cstheme="minorHAnsi"/>
+        </w:rPr>
+        <w:t>::</w:t>
+      </w:r>
+      <w:proofErr w:type="spellStart"/>
+      <w:r>
+        <w:rPr>
+          <w:rFonts w:cstheme="minorHAnsi"/>
+        </w:rPr>
+        <w:t>first-line</w:t>
+      </w:r>
+      <w:proofErr w:type="spellEnd"/>
+      <w:r>
+        <w:rPr>
+          <w:rFonts w:cstheme="minorHAnsi"/>
+        </w:rPr>
+        <w:t xml:space="preserve"> - nadanie stylu pierwszej linii</w:t>
+      </w:r>
+    </w:p>
+    <w:p>
+      <w:pPr>
+        <w:pStyle w:val="Akapitzlist"/>
+        <w:spacing w:after="0" w:line="240" w:lineRule="auto"/>
+        <w:jc w:val="both"/>
+        <w:rPr>
+          <w:rFonts w:cstheme="minorHAnsi"/>
+        </w:rPr>
+      </w:pPr>
+    </w:p>
+    <w:p>
+      <w:pPr>
+        <w:pStyle w:val="Akapitzlist"/>
+        <w:spacing w:after="0" w:line="240" w:lineRule="auto"/>
+        <w:jc w:val="both"/>
+        <w:rPr>
+          <w:rFonts w:cstheme="minorHAnsi"/>
+        </w:rPr>
+      </w:pPr>
+      <w:r>
+        <w:rPr>
+          <w:rFonts w:cstheme="minorHAnsi"/>
+        </w:rPr>
+        <w:t>Kod CSS:</w:t>
+      </w:r>
+    </w:p>
+    <w:p>
+      <w:pPr>
+        <w:pStyle w:val="Akapitzlist"/>
+        <w:spacing w:after="0" w:line="240" w:lineRule="auto"/>
+        <w:jc w:val="both"/>
+        <w:rPr>
+          <w:rFonts w:cstheme="minorHAnsi"/>
+        </w:rPr>
+      </w:pPr>
+      <w:r>
+        <w:rPr>
+          <w:rFonts w:cstheme="minorHAnsi"/>
+        </w:rPr>
+        <w:t>p::first-letter {</w:t>
+      </w:r>
+      <w:proofErr w:type="spellStart"/>
+      <w:r>
+        <w:rPr>
+          <w:rFonts w:cstheme="minorHAnsi"/>
+        </w:rPr>
+        <w:t>font</w:t>
+      </w:r>
+      <w:proofErr w:type="spellEnd"/>
+      <w:r>
+        <w:rPr>
+          <w:rFonts w:cstheme="minorHAnsi"/>
+        </w:rPr>
+        <w:t xml:space="preserve">-style: </w:t>
+      </w:r>
+      <w:proofErr w:type="spellStart"/>
+      <w:r>
+        <w:rPr>
+          <w:rFonts w:cstheme="minorHAnsi"/>
+        </w:rPr>
+        <w:t>italic</w:t>
+      </w:r>
+      <w:proofErr w:type="spellEnd"/>
+      <w:r>
+        <w:rPr>
+          <w:rFonts w:cstheme="minorHAnsi"/>
+        </w:rPr>
+        <w:t>;}</w:t>
+      </w:r>
+    </w:p>
+    <w:p>
+      <w:pPr>
+        <w:pStyle w:val="Akapitzlist"/>
+        <w:spacing w:after="0" w:line="240" w:lineRule="auto"/>
+        <w:jc w:val="both"/>
+        <w:rPr>
+          <w:rFonts w:cstheme="minorHAnsi"/>
+        </w:rPr>
+      </w:pPr>
+      <w:r>
+        <w:rPr>
+          <w:rFonts w:cstheme="minorHAnsi"/>
+        </w:rPr>
+        <w:t>div::</w:t>
+      </w:r>
+      <w:proofErr w:type="spellStart"/>
+      <w:r>
+        <w:rPr>
+          <w:rFonts w:cstheme="minorHAnsi"/>
+        </w:rPr>
+        <w:t>first-line</w:t>
+      </w:r>
+      <w:proofErr w:type="spellEnd"/>
+      <w:r>
+        <w:rPr>
+          <w:rFonts w:cstheme="minorHAnsi"/>
+        </w:rPr>
+        <w:t xml:space="preserve"> {</w:t>
+      </w:r>
+      <w:proofErr w:type="spellStart"/>
+      <w:r>
+        <w:rPr>
+          <w:rFonts w:cstheme="minorHAnsi"/>
+        </w:rPr>
+        <w:t>color</w:t>
+      </w:r>
+      <w:proofErr w:type="spellEnd"/>
+      <w:r>
+        <w:rPr>
+          <w:rFonts w:cstheme="minorHAnsi"/>
+        </w:rPr>
+        <w:t>: red;}</w:t>
+      </w:r>
+    </w:p>
+    <w:p>
+      <w:pPr>
+        <w:pStyle w:val="Akapitzlist"/>
+        <w:spacing w:after="0" w:line="240" w:lineRule="auto"/>
+        <w:jc w:val="both"/>
+        <w:rPr>
+          <w:rFonts w:cstheme="minorHAnsi"/>
+        </w:rPr>
+      </w:pPr>
+      <w:proofErr w:type="spellStart"/>
+      <w:r>
+        <w:rPr>
+          <w:rFonts w:cstheme="minorHAnsi"/>
+        </w:rPr>
+        <w:t>article</w:t>
+      </w:r>
+      <w:proofErr w:type="spellEnd"/>
+      <w:r>
+        <w:rPr>
+          <w:rFonts w:cstheme="minorHAnsi"/>
+        </w:rPr>
+        <w:t>::</w:t>
+      </w:r>
+      <w:proofErr w:type="spellStart"/>
+      <w:r>
+        <w:rPr>
+          <w:rFonts w:cstheme="minorHAnsi"/>
+        </w:rPr>
+        <w:t>selection</w:t>
+      </w:r>
+      <w:proofErr w:type="spellEnd"/>
+      <w:r>
+        <w:rPr>
+          <w:rFonts w:cstheme="minorHAnsi"/>
+        </w:rPr>
+        <w:t xml:space="preserve"> {</w:t>
+      </w:r>
+      <w:proofErr w:type="spellStart"/>
+      <w:r>
+        <w:rPr>
+          <w:rFonts w:cstheme="minorHAnsi"/>
+        </w:rPr>
+        <w:t>background</w:t>
+      </w:r>
+      <w:proofErr w:type="spellEnd"/>
+      <w:r>
+        <w:rPr>
+          <w:rFonts w:cstheme="minorHAnsi"/>
+        </w:rPr>
+        <w:t xml:space="preserve">: </w:t>
+      </w:r>
+      <w:proofErr w:type="spellStart"/>
+      <w:r>
+        <w:rPr>
+          <w:rFonts w:cstheme="minorHAnsi"/>
+        </w:rPr>
+        <w:t>yellow</w:t>
+      </w:r>
+      <w:proofErr w:type="spellEnd"/>
+      <w:r>
+        <w:rPr>
+          <w:rFonts w:cstheme="minorHAnsi"/>
+        </w:rPr>
+        <w:t>;}</w:t>
+      </w:r>
+    </w:p>
+    <w:p>
+      <w:pPr>
+        <w:pStyle w:val="Akapitzlist"/>
+        <w:spacing w:after="0" w:line="240" w:lineRule="auto"/>
+        <w:jc w:val="both"/>
+        <w:rPr>
+          <w:rFonts w:cstheme="minorHAnsi"/>
+        </w:rPr>
+      </w:pPr>
+    </w:p>
+    <w:p>
+      <w:pPr>
+        <w:pStyle w:val="Akapitzlist"/>
+        <w:spacing w:after="0" w:line="240" w:lineRule="auto"/>
+        <w:jc w:val="both"/>
+        <w:rPr>
+          <w:rFonts w:cstheme="minorHAnsi"/>
+        </w:rPr>
+      </w:pPr>
+      <w:r>
+        <w:rPr>
+          <w:rFonts w:cstheme="minorHAnsi"/>
+        </w:rPr>
+        <w:t xml:space="preserve">Kod </w:t>
+      </w:r>
+      <w:proofErr w:type="spellStart"/>
+      <w:r>
+        <w:rPr>
+          <w:rFonts w:cstheme="minorHAnsi"/>
+        </w:rPr>
+        <w:t>html</w:t>
+      </w:r>
+      <w:proofErr w:type="spellEnd"/>
+      <w:r>
+        <w:rPr>
+          <w:rFonts w:cstheme="minorHAnsi"/>
+        </w:rPr>
+        <w:t>:</w:t>
+      </w:r>
+    </w:p>
+    <w:p>
+      <w:pPr>
+        <w:pStyle w:val="Akapitzlist"/>
+        <w:spacing w:after="0" w:line="240" w:lineRule="auto"/>
+        <w:jc w:val="both"/>
+        <w:rPr>
+          <w:rFonts w:cstheme="minorHAnsi"/>
+        </w:rPr>
+      </w:pPr>
+      <w:r>
+        <w:rPr>
+          <w:rFonts w:cstheme="minorHAnsi"/>
+        </w:rPr>
+        <w:t>&lt;</w:t>
+      </w:r>
+      <w:proofErr w:type="spellStart"/>
+      <w:r>
+        <w:rPr>
+          <w:rFonts w:cstheme="minorHAnsi"/>
+        </w:rPr>
+        <w:t>article</w:t>
+      </w:r>
+      <w:proofErr w:type="spellEnd"/>
+      <w:r>
+        <w:rPr>
+          <w:rFonts w:cstheme="minorHAnsi"/>
+        </w:rPr>
+        <w:t>&gt;</w:t>
+      </w:r>
+      <w:r>
+        <w:rPr>
+          <w:rFonts w:cstheme="minorHAnsi"/>
+        </w:rPr>
+        <w:t xml:space="preserve"> </w:t>
+      </w:r>
+      <w:r>
+        <w:rPr>
+          <w:rFonts w:cstheme="minorHAnsi"/>
+        </w:rPr>
+        <w:t>przykładowy tekst</w:t>
+      </w:r>
+      <w:r>
+        <w:rPr>
+          <w:rFonts w:cstheme="minorHAnsi"/>
+        </w:rPr>
+        <w:t xml:space="preserve"> </w:t>
+      </w:r>
+      <w:r>
+        <w:rPr>
+          <w:rFonts w:cstheme="minorHAnsi"/>
+        </w:rPr>
+        <w:t>&lt;/</w:t>
+      </w:r>
+      <w:proofErr w:type="spellStart"/>
+      <w:r>
+        <w:rPr>
+          <w:rFonts w:cstheme="minorHAnsi"/>
+        </w:rPr>
+        <w:t>article</w:t>
+      </w:r>
+      <w:proofErr w:type="spellEnd"/>
+      <w:r>
+        <w:rPr>
+          <w:rFonts w:cstheme="minorHAnsi"/>
+        </w:rPr>
+        <w:t>&gt;</w:t>
+      </w:r>
+    </w:p>
+    <w:p>
+      <w:pPr>
+        <w:pStyle w:val="Akapitzlist"/>
+        <w:spacing w:after="0" w:line="240" w:lineRule="auto"/>
+        <w:jc w:val="both"/>
+        <w:rPr>
+          <w:rFonts w:cstheme="minorHAnsi"/>
+        </w:rPr>
+      </w:pPr>
+      <w:r>
+        <w:rPr>
+          <w:rFonts w:cstheme="minorHAnsi"/>
+        </w:rPr>
+        <w:t>&lt;div&gt;</w:t>
+      </w:r>
+      <w:r>
+        <w:rPr>
+          <w:rFonts w:cstheme="minorHAnsi"/>
+        </w:rPr>
+        <w:t xml:space="preserve"> </w:t>
+      </w:r>
+      <w:r>
+        <w:rPr>
+          <w:rFonts w:cstheme="minorHAnsi"/>
+        </w:rPr>
+        <w:t>przykładowy tekst</w:t>
+      </w:r>
+      <w:r>
+        <w:rPr>
+          <w:rFonts w:cstheme="minorHAnsi"/>
+        </w:rPr>
+        <w:t xml:space="preserve"> </w:t>
+      </w:r>
+      <w:r>
+        <w:rPr>
+          <w:rFonts w:cstheme="minorHAnsi"/>
+        </w:rPr>
+        <w:t>&lt;/div&gt;</w:t>
+      </w:r>
+    </w:p>
+    <w:p>
+      <w:pPr>
+        <w:pStyle w:val="Akapitzlist"/>
+        <w:spacing w:after="0" w:line="240" w:lineRule="auto"/>
+        <w:jc w:val="both"/>
+        <w:rPr>
+          <w:rFonts w:cstheme="minorHAnsi"/>
+        </w:rPr>
+      </w:pPr>
+      <w:r>
+        <w:rPr>
+          <w:rFonts w:cstheme="minorHAnsi"/>
+        </w:rPr>
+        <w:t>&lt;p&gt;</w:t>
+      </w:r>
+      <w:r>
+        <w:rPr>
+          <w:rFonts w:cstheme="minorHAnsi"/>
+        </w:rPr>
+        <w:t xml:space="preserve"> </w:t>
+      </w:r>
+      <w:r>
+        <w:rPr>
+          <w:rFonts w:cstheme="minorHAnsi"/>
+        </w:rPr>
+        <w:t>przykładowy tekst</w:t>
+      </w:r>
+      <w:r>
+        <w:rPr>
+          <w:rFonts w:cstheme="minorHAnsi"/>
+        </w:rPr>
+        <w:t xml:space="preserve"> </w:t>
+      </w:r>
+      <w:r>
+        <w:rPr>
+          <w:rFonts w:cstheme="minorHAnsi"/>
+        </w:rPr>
+        <w:t>&lt;/p&gt;</w:t>
+      </w:r>
+    </w:p>
+    <w:p>
+      <w:pPr>
+        <w:spacing w:after="0" w:line="240" w:lineRule="auto"/>
+        <w:jc w:val="both"/>
+        <w:rPr>
+          <w:rFonts w:cstheme="minorHAnsi"/>
+        </w:rPr>
+      </w:pPr>
+    </w:p>
+    <w:p>
+      <w:pPr>
+        <w:pStyle w:val="Akapitzlist"/>
+        <w:numPr>
+          <w:ilvl w:val="0"/>
+          <w:numId w:val="28"/>
+        </w:numPr>
+        <w:spacing w:after="0" w:line="240" w:lineRule="auto"/>
+        <w:jc w:val="both"/>
+        <w:rPr>
+          <w:rFonts w:cstheme="minorHAnsi"/>
+        </w:rPr>
+      </w:pPr>
+      <w:proofErr w:type="spellStart"/>
+      <w:r>
+        <w:rPr>
+          <w:rFonts w:cstheme="minorHAnsi"/>
+        </w:rPr>
+        <w:t>Pseudoelementy</w:t>
+      </w:r>
+      <w:proofErr w:type="spellEnd"/>
+      <w:r>
+        <w:rPr>
+          <w:rFonts w:cstheme="minorHAnsi"/>
+        </w:rPr>
+        <w:t xml:space="preserve"> </w:t>
+      </w:r>
+      <w:proofErr w:type="spellStart"/>
+      <w:r>
+        <w:rPr>
+          <w:rFonts w:cstheme="minorHAnsi"/>
+        </w:rPr>
+        <w:t>before</w:t>
+      </w:r>
+      <w:proofErr w:type="spellEnd"/>
+      <w:r>
+        <w:rPr>
+          <w:rFonts w:cstheme="minorHAnsi"/>
+        </w:rPr>
+        <w:t xml:space="preserve">, </w:t>
+      </w:r>
+      <w:proofErr w:type="spellStart"/>
+      <w:r>
+        <w:rPr>
+          <w:rFonts w:cstheme="minorHAnsi"/>
+        </w:rPr>
+        <w:t>after</w:t>
+      </w:r>
+      <w:proofErr w:type="spellEnd"/>
+      <w:r>
+        <w:rPr>
+          <w:rFonts w:cstheme="minorHAnsi"/>
+        </w:rPr>
+        <w:t>:</w:t>
+      </w:r>
+    </w:p>
+    <w:p>
+      <w:pPr>
+        <w:pStyle w:val="Akapitzlist"/>
+        <w:spacing w:after="0" w:line="240" w:lineRule="auto"/>
+        <w:jc w:val="both"/>
+        <w:rPr>
+          <w:rFonts w:cstheme="minorHAnsi"/>
+        </w:rPr>
+      </w:pPr>
+    </w:p>
+    <w:p>
+      <w:pPr>
+        <w:pStyle w:val="Akapitzlist"/>
+        <w:spacing w:after="0" w:line="240" w:lineRule="auto"/>
+        <w:jc w:val="both"/>
+        <w:rPr>
+          <w:rFonts w:cstheme="minorHAnsi"/>
+        </w:rPr>
+      </w:pPr>
+      <w:r>
+        <w:rPr>
+          <w:rFonts w:cstheme="minorHAnsi"/>
+        </w:rPr>
+        <w:t>Kod CSS:</w:t>
+      </w:r>
+    </w:p>
+    <w:p>
+      <w:pPr>
+        <w:pStyle w:val="Akapitzlist"/>
+        <w:spacing w:after="0" w:line="240" w:lineRule="auto"/>
+        <w:jc w:val="both"/>
+        <w:rPr>
+          <w:rFonts w:cstheme="minorHAnsi"/>
+        </w:rPr>
+      </w:pPr>
+      <w:r>
+        <w:rPr>
+          <w:rFonts w:cstheme="minorHAnsi"/>
+        </w:rPr>
+        <w:t>li::</w:t>
+      </w:r>
+      <w:proofErr w:type="spellStart"/>
+      <w:r>
+        <w:rPr>
+          <w:rFonts w:cstheme="minorHAnsi"/>
+        </w:rPr>
+        <w:t>after</w:t>
+      </w:r>
+      <w:proofErr w:type="spellEnd"/>
+      <w:r>
+        <w:rPr>
+          <w:rFonts w:cstheme="minorHAnsi"/>
+        </w:rPr>
+        <w:t xml:space="preserve"> {</w:t>
+      </w:r>
+      <w:proofErr w:type="spellStart"/>
+      <w:r>
+        <w:rPr>
+          <w:rFonts w:cstheme="minorHAnsi"/>
+        </w:rPr>
+        <w:t>content</w:t>
+      </w:r>
+      <w:proofErr w:type="spellEnd"/>
+      <w:r>
+        <w:rPr>
+          <w:rFonts w:cstheme="minorHAnsi"/>
+        </w:rPr>
+        <w:t xml:space="preserve">: "XYZ"; </w:t>
+      </w:r>
+      <w:proofErr w:type="spellStart"/>
+      <w:r>
+        <w:rPr>
+          <w:rFonts w:cstheme="minorHAnsi"/>
+        </w:rPr>
+        <w:t>border</w:t>
+      </w:r>
+      <w:proofErr w:type="spellEnd"/>
+      <w:r>
+        <w:rPr>
+          <w:rFonts w:cstheme="minorHAnsi"/>
+        </w:rPr>
+        <w:t>: 2px solid red;}</w:t>
+      </w:r>
+    </w:p>
+    <w:p>
+      <w:pPr>
+        <w:pStyle w:val="Akapitzlist"/>
+        <w:spacing w:after="0" w:line="240" w:lineRule="auto"/>
+        <w:jc w:val="both"/>
+        <w:rPr>
+          <w:rFonts w:cstheme="minorHAnsi"/>
+        </w:rPr>
+      </w:pPr>
+      <w:r>
+        <w:rPr>
+          <w:rFonts w:cstheme="minorHAnsi"/>
+        </w:rPr>
+        <w:t>p::before {c</w:t>
+      </w:r>
+      <w:proofErr w:type="spellStart"/>
+      <w:r>
+        <w:rPr>
+          <w:rFonts w:cstheme="minorHAnsi"/>
+        </w:rPr>
+        <w:t>ontent</w:t>
+      </w:r>
+      <w:proofErr w:type="spellEnd"/>
+      <w:r>
+        <w:rPr>
+          <w:rFonts w:cstheme="minorHAnsi"/>
+        </w:rPr>
+        <w:t>: "123";}</w:t>
+      </w:r>
+    </w:p>
+    <w:p>
+      <w:pPr>
+        <w:spacing w:after="0" w:line="240" w:lineRule="auto"/>
+        <w:ind w:firstLine="708"/>
+        <w:jc w:val="both"/>
+        <w:rPr>
+          <w:rFonts w:cstheme="minorHAnsi"/>
+        </w:rPr>
+      </w:pPr>
+      <w:r>
+        <w:rPr>
+          <w:rFonts w:cstheme="minorHAnsi"/>
+        </w:rPr>
+        <w:t>ul {list-style-</w:t>
+      </w:r>
+      <w:proofErr w:type="spellStart"/>
+      <w:r>
+        <w:rPr>
+          <w:rFonts w:cstheme="minorHAnsi"/>
+        </w:rPr>
+        <w:t>type</w:t>
+      </w:r>
+      <w:proofErr w:type="spellEnd"/>
+      <w:r>
+        <w:rPr>
+          <w:rFonts w:cstheme="minorHAnsi"/>
+        </w:rPr>
+        <w:t xml:space="preserve">: </w:t>
+      </w:r>
+      <w:proofErr w:type="spellStart"/>
+      <w:r>
+        <w:rPr>
+          <w:rFonts w:cstheme="minorHAnsi"/>
+        </w:rPr>
+        <w:t>none</w:t>
+      </w:r>
+      <w:proofErr w:type="spellEnd"/>
+      <w:r>
+        <w:rPr>
+          <w:rFonts w:cstheme="minorHAnsi"/>
+        </w:rPr>
+        <w:t>;}</w:t>
+      </w:r>
+    </w:p>
+    <w:p>
+      <w:pPr>
+        <w:spacing w:after="0" w:line="240" w:lineRule="auto"/>
+        <w:ind w:firstLine="708"/>
+        <w:jc w:val="both"/>
+        <w:rPr>
+          <w:rFonts w:cstheme="minorHAnsi"/>
+        </w:rPr>
+      </w:pPr>
+      <w:proofErr w:type="spellStart"/>
+      <w:r>
+        <w:rPr>
+          <w:rFonts w:cstheme="minorHAnsi"/>
+        </w:rPr>
+        <w:t>li:before</w:t>
+      </w:r>
+      <w:proofErr w:type="spellEnd"/>
+      <w:r>
+        <w:rPr>
+          <w:rFonts w:cstheme="minorHAnsi"/>
+        </w:rPr>
+        <w:t xml:space="preserve"> {</w:t>
+      </w:r>
+      <w:proofErr w:type="spellStart"/>
+      <w:r>
+        <w:rPr>
+          <w:rFonts w:cstheme="minorHAnsi"/>
+        </w:rPr>
+        <w:t>content</w:t>
+      </w:r>
+      <w:proofErr w:type="spellEnd"/>
+      <w:r>
+        <w:rPr>
+          <w:rFonts w:cstheme="minorHAnsi"/>
+        </w:rPr>
+        <w:t xml:space="preserve">: "symbol </w:t>
+      </w:r>
+      <w:proofErr w:type="spellStart"/>
+      <w:r>
+        <w:rPr>
+          <w:rFonts w:cstheme="minorHAnsi"/>
+        </w:rPr>
+        <w:t>unicode</w:t>
+      </w:r>
+      <w:proofErr w:type="spellEnd"/>
+      <w:r>
+        <w:rPr>
+          <w:rFonts w:cstheme="minorHAnsi"/>
+        </w:rPr>
+        <w:t>";}</w:t>
+      </w:r>
+    </w:p>
+    <w:p>
+      <w:pPr>
+        <w:spacing w:after="0" w:line="240" w:lineRule="auto"/>
+        <w:jc w:val="both"/>
+        <w:rPr>
+          <w:rFonts w:cstheme="minorHAnsi"/>
+        </w:rPr>
+      </w:pPr>
+    </w:p>
+    <w:p>
+      <w:pPr>
+        <w:pStyle w:val="Akapitzlist"/>
+        <w:spacing w:after="0" w:line="240" w:lineRule="auto"/>
+        <w:jc w:val="both"/>
+        <w:rPr>
+          <w:rFonts w:cstheme="minorHAnsi"/>
+        </w:rPr>
+      </w:pPr>
+      <w:r>
+        <w:rPr>
+          <w:rFonts w:cstheme="minorHAnsi"/>
+        </w:rPr>
+        <w:t xml:space="preserve">Kod </w:t>
+      </w:r>
+      <w:proofErr w:type="spellStart"/>
+      <w:r>
+        <w:rPr>
+          <w:rFonts w:cstheme="minorHAnsi"/>
+        </w:rPr>
+        <w:t>html</w:t>
+      </w:r>
+      <w:proofErr w:type="spellEnd"/>
+      <w:r>
+        <w:rPr>
+          <w:rFonts w:cstheme="minorHAnsi"/>
+        </w:rPr>
+        <w:t>:</w:t>
+      </w:r>
+    </w:p>
+    <w:p>
+      <w:pPr>
+        <w:spacing w:after="0" w:line="240" w:lineRule="auto"/>
+        <w:ind w:firstLine="708"/>
+        <w:jc w:val="both"/>
+        <w:rPr>
+          <w:rFonts w:cstheme="minorHAnsi"/>
+        </w:rPr>
+      </w:pPr>
+      <w:r>
+        <w:rPr>
+          <w:rFonts w:cstheme="minorHAnsi"/>
+        </w:rPr>
+        <w:t>&lt;ul&gt;</w:t>
+      </w:r>
+    </w:p>
+    <w:p>
+      <w:pPr>
+        <w:spacing w:after="0" w:line="240" w:lineRule="auto"/>
+        <w:ind w:firstLine="708"/>
+        <w:jc w:val="both"/>
+        <w:rPr>
+          <w:rFonts w:cstheme="minorHAnsi"/>
+        </w:rPr>
+      </w:pPr>
+      <w:r>
+        <w:rPr>
+          <w:rFonts w:cstheme="minorHAnsi"/>
+        </w:rPr>
+        <w:t xml:space="preserve">    &lt;li&gt; przykładowy tekst &lt;/li&gt;</w:t>
+      </w:r>
+    </w:p>
+    <w:p>
+      <w:pPr>
+        <w:spacing w:after="0" w:line="240" w:lineRule="auto"/>
+        <w:ind w:firstLine="708"/>
+        <w:jc w:val="both"/>
+        <w:rPr>
+          <w:rFonts w:cstheme="minorHAnsi"/>
+        </w:rPr>
+      </w:pPr>
+      <w:r>
+        <w:rPr>
+          <w:rFonts w:cstheme="minorHAnsi"/>
+        </w:rPr>
+        <w:t xml:space="preserve">    &lt;li&gt; przykładowy tekst &lt;/li&gt;</w:t>
+      </w:r>
+    </w:p>
+    <w:p>
+      <w:pPr>
+        <w:spacing w:after="0" w:line="240" w:lineRule="auto"/>
+        <w:ind w:firstLine="708"/>
+        <w:jc w:val="both"/>
+        <w:rPr>
+          <w:rFonts w:cstheme="minorHAnsi"/>
+        </w:rPr>
+      </w:pPr>
+      <w:r>
+        <w:rPr>
+          <w:rFonts w:cstheme="minorHAnsi"/>
+        </w:rPr>
+        <w:t>&lt;/ul&gt;</w:t>
+      </w:r>
+    </w:p>
+    <w:p>
+      <w:pPr>
+        <w:spacing w:after="0" w:line="240" w:lineRule="auto"/>
+        <w:ind w:firstLine="708"/>
+        <w:jc w:val="both"/>
+        <w:rPr>
+          <w:rFonts w:cstheme="minorHAnsi"/>
+        </w:rPr>
+      </w:pPr>
+    </w:p>
+    <w:p>
+      <w:pPr>
+        <w:spacing w:after="0" w:line="240" w:lineRule="auto"/>
+        <w:ind w:left="708"/>
+        <w:jc w:val="both"/>
+        <w:rPr>
+          <w:rFonts w:cstheme="minorHAnsi"/>
+        </w:rPr>
+      </w:pPr>
+      <w:r>
+        <w:rPr>
+          <w:rFonts w:cstheme="minorHAnsi"/>
+        </w:rPr>
         <w:lastRenderedPageBreak/>
-        <w:t>4</w:t>
+        <w:t xml:space="preserve">Wyłączenie stylu punktowania listy oraz nadanie </w:t>
+      </w:r>
+      <w:proofErr w:type="spellStart"/>
+      <w:r>
+        <w:rPr>
+          <w:rFonts w:cstheme="minorHAnsi"/>
+        </w:rPr>
+        <w:t>punktora</w:t>
+      </w:r>
+      <w:proofErr w:type="spellEnd"/>
+      <w:r>
+        <w:rPr>
+          <w:rFonts w:cstheme="minorHAnsi"/>
+        </w:rPr>
+        <w:t xml:space="preserve"> w postaci symbolu </w:t>
+      </w:r>
+      <w:proofErr w:type="spellStart"/>
+      <w:r>
+        <w:rPr>
+          <w:rFonts w:cstheme="minorHAnsi"/>
+        </w:rPr>
+        <w:t>unicode</w:t>
+      </w:r>
+      <w:proofErr w:type="spellEnd"/>
+      <w:r>
+        <w:rPr>
+          <w:rFonts w:cstheme="minorHAnsi"/>
+        </w:rPr>
+        <w:t xml:space="preserve"> w kodzie CSS:</w:t>
+      </w:r>
+    </w:p>
+    <w:p>
+      <w:pPr>
+        <w:spacing w:after="0" w:line="240" w:lineRule="auto"/>
+        <w:ind w:left="708"/>
+        <w:jc w:val="both"/>
+        <w:rPr>
+          <w:rFonts w:cstheme="minorHAnsi"/>
+        </w:rPr>
+      </w:pPr>
+    </w:p>
+    <w:p>
+      <w:pPr>
+        <w:spacing w:after="0" w:line="240" w:lineRule="auto"/>
+        <w:ind w:left="708"/>
+        <w:jc w:val="both"/>
+        <w:rPr>
+          <w:rFonts w:cstheme="minorHAnsi"/>
+        </w:rPr>
+      </w:pPr>
+      <w:r>
+        <w:rPr>
+          <w:rFonts w:cstheme="minorHAnsi"/>
+        </w:rPr>
+        <w:t>ul {list-style-</w:t>
+      </w:r>
+      <w:proofErr w:type="spellStart"/>
+      <w:r>
+        <w:rPr>
+          <w:rFonts w:cstheme="minorHAnsi"/>
+        </w:rPr>
+        <w:t>type</w:t>
+      </w:r>
+      <w:proofErr w:type="spellEnd"/>
+      <w:r>
+        <w:rPr>
+          <w:rFonts w:cstheme="minorHAnsi"/>
+        </w:rPr>
+        <w:t xml:space="preserve">: </w:t>
+      </w:r>
+      <w:proofErr w:type="spellStart"/>
+      <w:r>
+        <w:rPr>
+          <w:rFonts w:cstheme="minorHAnsi"/>
+        </w:rPr>
+        <w:t>none</w:t>
+      </w:r>
+      <w:proofErr w:type="spellEnd"/>
+      <w:r>
+        <w:rPr>
+          <w:rFonts w:cstheme="minorHAnsi"/>
+        </w:rPr>
+        <w:t>;}</w:t>
+      </w:r>
+    </w:p>
+    <w:p>
+      <w:pPr>
+        <w:spacing w:after="0" w:line="240" w:lineRule="auto"/>
+        <w:ind w:left="708"/>
+        <w:jc w:val="both"/>
+        <w:rPr>
+          <w:rFonts w:cstheme="minorHAnsi"/>
+        </w:rPr>
+      </w:pPr>
+      <w:proofErr w:type="spellStart"/>
+      <w:r>
+        <w:rPr>
+          <w:rFonts w:cstheme="minorHAnsi"/>
+        </w:rPr>
+        <w:t>li:before</w:t>
+      </w:r>
+      <w:proofErr w:type="spellEnd"/>
+      <w:r>
+        <w:rPr>
+          <w:rFonts w:cstheme="minorHAnsi"/>
+        </w:rPr>
+        <w:t xml:space="preserve"> {</w:t>
+      </w:r>
+      <w:proofErr w:type="spellStart"/>
+      <w:r>
+        <w:rPr>
+          <w:rFonts w:cstheme="minorHAnsi"/>
+        </w:rPr>
+        <w:t>content</w:t>
+      </w:r>
+      <w:proofErr w:type="spellEnd"/>
+      <w:r>
+        <w:rPr>
+          <w:rFonts w:cstheme="minorHAnsi"/>
+        </w:rPr>
+        <w:t xml:space="preserve">: "symbol </w:t>
+      </w:r>
+      <w:proofErr w:type="spellStart"/>
+      <w:r>
+        <w:rPr>
+          <w:rFonts w:cstheme="minorHAnsi"/>
+        </w:rPr>
+        <w:t>unicode</w:t>
+      </w:r>
+      <w:proofErr w:type="spellEnd"/>
+      <w:r>
+        <w:rPr>
+          <w:rFonts w:cstheme="minorHAnsi"/>
+        </w:rPr>
+        <w:t>";}</w:t>
+      </w:r>
+    </w:p>
+    <w:p>
+      <w:pPr>
+        <w:spacing w:after="0" w:line="240" w:lineRule="auto"/>
+        <w:ind w:left="708"/>
+        <w:jc w:val="both"/>
+        <w:rPr>
+          <w:rFonts w:cstheme="minorHAnsi"/>
+        </w:rPr>
+      </w:pPr>
+    </w:p>
+    <w:p>
+      <w:pPr>
+        <w:spacing w:after="0" w:line="240" w:lineRule="auto"/>
+        <w:jc w:val="both"/>
+        <w:rPr>
+          <w:rFonts w:cstheme="minorHAnsi"/>
+          <w:b/>
+          <w:bCs/>
+        </w:rPr>
+      </w:pPr>
+      <w:r>
+        <w:rPr>
+          <w:rFonts w:cstheme="minorHAnsi"/>
+          <w:b/>
+          <w:bCs/>
+        </w:rPr>
+        <w:t>5</w:t>
       </w:r>
       <w:r>
         <w:rPr>
@@ -25485,7 +27132,7 @@
   <w:abstractNum w:abstractNumId="23" w15:restartNumberingAfterBreak="0">
     <w:nsid w:val="60A018A2"/>
     <w:multiLevelType w:val="hybridMultilevel"/>
-    <w:tmpl w:val="46720E8C"/>
+    <w:tmpl w:val="27962E74"/>
     <w:lvl w:ilvl="0" w:tplc="04150009">
       <w:start w:val="1"/>
       <w:numFmt w:val="bullet"/>

--- a/Programowanie - JavaScript - Html - Css - React.docx
+++ b/Programowanie - JavaScript - Html - Css - React.docx
@@ -23956,14 +23956,14 @@
         <w:rPr>
           <w:rFonts w:cstheme="minorHAnsi"/>
         </w:rPr>
-        <w:t>p::before {c</w:t>
-      </w:r>
-      <w:proofErr w:type="spellStart"/>
-      <w:r>
-        <w:rPr>
-          <w:rFonts w:cstheme="minorHAnsi"/>
-        </w:rPr>
-        <w:t>ontent</w:t>
+        <w:t>p::before {</w:t>
+      </w:r>
+      <w:proofErr w:type="spellStart"/>
+      <w:r>
+        <w:rPr>
+          <w:rFonts w:cstheme="minorHAnsi"/>
+        </w:rPr>
+        <w:t>content</w:t>
       </w:r>
       <w:proofErr w:type="spellEnd"/>
       <w:r>
@@ -24360,6 +24360,611 @@
           <w:bCs/>
         </w:rPr>
         <w:t>5</w:t>
+      </w:r>
+      <w:r>
+        <w:rPr>
+          <w:rFonts w:cstheme="minorHAnsi"/>
+          <w:b/>
+          <w:bCs/>
+        </w:rPr>
+        <w:t>.</w:t>
+      </w:r>
+      <w:r>
+        <w:rPr>
+          <w:rFonts w:cstheme="minorHAnsi"/>
+          <w:b/>
+          <w:bCs/>
+        </w:rPr>
+        <w:tab/>
+      </w:r>
+      <w:r>
+        <w:rPr>
+          <w:rFonts w:cstheme="minorHAnsi"/>
+          <w:b/>
+          <w:bCs/>
+        </w:rPr>
+        <w:t>Kaskadowość</w:t>
+      </w:r>
+      <w:r>
+        <w:rPr>
+          <w:rFonts w:cstheme="minorHAnsi"/>
+          <w:b/>
+          <w:bCs/>
+        </w:rPr>
+        <w:t>:</w:t>
+      </w:r>
+    </w:p>
+    <w:p>
+      <w:pPr>
+        <w:spacing w:after="0" w:line="240" w:lineRule="auto"/>
+        <w:ind w:firstLine="708"/>
+        <w:jc w:val="both"/>
+        <w:rPr>
+          <w:rFonts w:cstheme="minorHAnsi"/>
+        </w:rPr>
+      </w:pPr>
+    </w:p>
+    <w:p>
+      <w:pPr>
+        <w:pStyle w:val="Akapitzlist"/>
+        <w:numPr>
+          <w:ilvl w:val="0"/>
+          <w:numId w:val="28"/>
+        </w:numPr>
+        <w:spacing w:after="0" w:line="240" w:lineRule="auto"/>
+        <w:jc w:val="both"/>
+        <w:rPr>
+          <w:rFonts w:cstheme="minorHAnsi"/>
+        </w:rPr>
+      </w:pPr>
+      <w:r>
+        <w:rPr>
+          <w:rFonts w:cstheme="minorHAnsi"/>
+        </w:rPr>
+        <w:t>Kaskada to zestaw reguł decydujących o tym jak rozwiązać konflikty, które występują w naszym kodzie CSS.</w:t>
+      </w:r>
+      <w:r>
+        <w:rPr>
+          <w:rFonts w:cstheme="minorHAnsi"/>
+        </w:rPr>
+        <w:t xml:space="preserve"> Gdy zachodzi konflikt między deklaracjami to żeby je rozróżnić kaskada bierze pod uwagę trzy elementy według następującej kolejności:</w:t>
+      </w:r>
+    </w:p>
+    <w:p>
+      <w:pPr>
+        <w:spacing w:after="0" w:line="240" w:lineRule="auto"/>
+        <w:jc w:val="both"/>
+        <w:rPr>
+          <w:rFonts w:cstheme="minorHAnsi"/>
+        </w:rPr>
+      </w:pPr>
+    </w:p>
+    <w:p>
+      <w:pPr>
+        <w:spacing w:after="0" w:line="240" w:lineRule="auto"/>
+        <w:ind w:left="708"/>
+        <w:jc w:val="both"/>
+        <w:rPr>
+          <w:rFonts w:cstheme="minorHAnsi"/>
+        </w:rPr>
+      </w:pPr>
+      <w:r>
+        <w:rPr>
+          <w:rFonts w:cstheme="minorHAnsi"/>
+        </w:rPr>
+        <w:t>-</w:t>
+      </w:r>
+      <w:r>
+        <w:rPr>
+          <w:rFonts w:cstheme="minorHAnsi"/>
+        </w:rPr>
+        <w:t xml:space="preserve"> </w:t>
+      </w:r>
+      <w:r>
+        <w:rPr>
+          <w:rFonts w:cstheme="minorHAnsi"/>
+        </w:rPr>
+        <w:t>P</w:t>
+      </w:r>
+      <w:r>
+        <w:rPr>
+          <w:rFonts w:cstheme="minorHAnsi"/>
+        </w:rPr>
+        <w:t>ochodzenie arkusza stylów np. domyślne style przeglądarki, zdefiniowane przez twórcę strony itd.</w:t>
+      </w:r>
+    </w:p>
+    <w:p>
+      <w:pPr>
+        <w:spacing w:after="0" w:line="240" w:lineRule="auto"/>
+        <w:ind w:left="708"/>
+        <w:jc w:val="both"/>
+        <w:rPr>
+          <w:rFonts w:cstheme="minorHAnsi"/>
+        </w:rPr>
+      </w:pPr>
+      <w:r>
+        <w:rPr>
+          <w:rFonts w:cstheme="minorHAnsi"/>
+        </w:rPr>
+        <w:t>-</w:t>
+      </w:r>
+      <w:r>
+        <w:rPr>
+          <w:rFonts w:cstheme="minorHAnsi"/>
+        </w:rPr>
+        <w:t xml:space="preserve"> </w:t>
+      </w:r>
+      <w:r>
+        <w:rPr>
+          <w:rFonts w:cstheme="minorHAnsi"/>
+        </w:rPr>
+        <w:t>S</w:t>
+      </w:r>
+      <w:r>
+        <w:rPr>
+          <w:rFonts w:cstheme="minorHAnsi"/>
+        </w:rPr>
+        <w:t>pecyficzność selektorów, określenie ich kolejności względem siebie, który uznać za pierwszy</w:t>
+      </w:r>
+      <w:r>
+        <w:rPr>
+          <w:rFonts w:cstheme="minorHAnsi"/>
+        </w:rPr>
+        <w:t>.</w:t>
+      </w:r>
+    </w:p>
+    <w:p>
+      <w:pPr>
+        <w:spacing w:after="0" w:line="240" w:lineRule="auto"/>
+        <w:ind w:left="708"/>
+        <w:jc w:val="both"/>
+        <w:rPr>
+          <w:rFonts w:cstheme="minorHAnsi"/>
+        </w:rPr>
+      </w:pPr>
+      <w:r>
+        <w:rPr>
+          <w:rFonts w:cstheme="minorHAnsi"/>
+        </w:rPr>
+        <w:t>-</w:t>
+      </w:r>
+      <w:r>
+        <w:rPr>
+          <w:rFonts w:cstheme="minorHAnsi"/>
+        </w:rPr>
+        <w:t xml:space="preserve"> Kolejność źródłowa w arkuszu stylów.</w:t>
+      </w:r>
+    </w:p>
+    <w:p>
+      <w:pPr>
+        <w:spacing w:after="0" w:line="240" w:lineRule="auto"/>
+        <w:ind w:left="708"/>
+        <w:jc w:val="both"/>
+        <w:rPr>
+          <w:rFonts w:cstheme="minorHAnsi"/>
+        </w:rPr>
+      </w:pPr>
+    </w:p>
+    <w:p>
+      <w:pPr>
+        <w:spacing w:after="0" w:line="240" w:lineRule="auto"/>
+        <w:ind w:left="708"/>
+        <w:jc w:val="both"/>
+        <w:rPr>
+          <w:rFonts w:cstheme="minorHAnsi"/>
+        </w:rPr>
+      </w:pPr>
+      <w:r>
+        <w:rPr>
+          <w:rFonts w:cstheme="minorHAnsi"/>
+        </w:rPr>
+        <w:t>Te zasady pozwalają zdecydować, która reguła zwycięży, gdy istnieje konflikt.</w:t>
+      </w:r>
+    </w:p>
+    <w:p>
+      <w:pPr>
+        <w:spacing w:after="0" w:line="240" w:lineRule="auto"/>
+        <w:jc w:val="both"/>
+        <w:rPr>
+          <w:rFonts w:cstheme="minorHAnsi"/>
+        </w:rPr>
+      </w:pPr>
+    </w:p>
+    <w:p>
+      <w:pPr>
+        <w:pStyle w:val="Akapitzlist"/>
+        <w:numPr>
+          <w:ilvl w:val="0"/>
+          <w:numId w:val="28"/>
+        </w:numPr>
+        <w:spacing w:after="0" w:line="240" w:lineRule="auto"/>
+        <w:jc w:val="both"/>
+        <w:rPr>
+          <w:rFonts w:cstheme="minorHAnsi"/>
+        </w:rPr>
+      </w:pPr>
+      <w:r>
+        <w:rPr>
+          <w:rFonts w:cstheme="minorHAnsi"/>
+        </w:rPr>
+        <w:t>Gdy kod CSS określa na kilka różnych sposobów jaki styl ma zostać zastosowany dla danego elementu, to powstaje konflikt. Poniżej widzimy sytuację gdzie rozwiązanie konfliktu następuje poprzez zastosowanie stylu o najwyższym priorytecie. Kolor czcionki jest niebieski ponieważ największy priorytet z pośród selektora typu, selektora id i selektora klasy</w:t>
+      </w:r>
+      <w:r>
+        <w:rPr>
+          <w:rFonts w:cstheme="minorHAnsi"/>
+        </w:rPr>
+        <w:t xml:space="preserve"> ma selektor identyfikatora:</w:t>
+      </w:r>
+      <w:r>
+        <w:rPr>
+          <w:rFonts w:cstheme="minorHAnsi"/>
+        </w:rPr>
+        <w:t xml:space="preserve"> </w:t>
+      </w:r>
+    </w:p>
+    <w:p>
+      <w:pPr>
+        <w:spacing w:after="0" w:line="240" w:lineRule="auto"/>
+        <w:ind w:left="708"/>
+        <w:jc w:val="both"/>
+        <w:rPr>
+          <w:rFonts w:cstheme="minorHAnsi"/>
+        </w:rPr>
+      </w:pPr>
+    </w:p>
+    <w:p>
+      <w:pPr>
+        <w:spacing w:after="0" w:line="240" w:lineRule="auto"/>
+        <w:ind w:left="708"/>
+        <w:jc w:val="both"/>
+        <w:rPr>
+          <w:rFonts w:cstheme="minorHAnsi"/>
+        </w:rPr>
+      </w:pPr>
+      <w:r>
+        <w:rPr>
+          <w:rFonts w:cstheme="minorHAnsi"/>
+        </w:rPr>
+        <w:t>Kod CSS:</w:t>
+      </w:r>
+    </w:p>
+    <w:p>
+      <w:pPr>
+        <w:spacing w:after="0" w:line="240" w:lineRule="auto"/>
+        <w:ind w:left="708"/>
+        <w:jc w:val="both"/>
+        <w:rPr>
+          <w:rFonts w:cstheme="minorHAnsi"/>
+        </w:rPr>
+      </w:pPr>
+      <w:r>
+        <w:rPr>
+          <w:rFonts w:cstheme="minorHAnsi"/>
+        </w:rPr>
+        <w:t>h2 {</w:t>
+      </w:r>
+      <w:proofErr w:type="spellStart"/>
+      <w:r>
+        <w:rPr>
+          <w:rFonts w:cstheme="minorHAnsi"/>
+        </w:rPr>
+        <w:t>color</w:t>
+      </w:r>
+      <w:proofErr w:type="spellEnd"/>
+      <w:r>
+        <w:rPr>
+          <w:rFonts w:cstheme="minorHAnsi"/>
+        </w:rPr>
+        <w:t>: red;}</w:t>
+      </w:r>
+    </w:p>
+    <w:p>
+      <w:pPr>
+        <w:spacing w:after="0" w:line="240" w:lineRule="auto"/>
+        <w:ind w:left="708"/>
+        <w:jc w:val="both"/>
+        <w:rPr>
+          <w:rFonts w:cstheme="minorHAnsi"/>
+        </w:rPr>
+      </w:pPr>
+      <w:r>
+        <w:rPr>
+          <w:rFonts w:cstheme="minorHAnsi"/>
+        </w:rPr>
+        <w:t>#heading {</w:t>
+      </w:r>
+      <w:proofErr w:type="spellStart"/>
+      <w:r>
+        <w:rPr>
+          <w:rFonts w:cstheme="minorHAnsi"/>
+        </w:rPr>
+        <w:t>color</w:t>
+      </w:r>
+      <w:proofErr w:type="spellEnd"/>
+      <w:r>
+        <w:rPr>
+          <w:rFonts w:cstheme="minorHAnsi"/>
+        </w:rPr>
+        <w:t xml:space="preserve">: </w:t>
+      </w:r>
+      <w:proofErr w:type="spellStart"/>
+      <w:r>
+        <w:rPr>
+          <w:rFonts w:cstheme="minorHAnsi"/>
+        </w:rPr>
+        <w:t>blue</w:t>
+      </w:r>
+      <w:proofErr w:type="spellEnd"/>
+      <w:r>
+        <w:rPr>
+          <w:rFonts w:cstheme="minorHAnsi"/>
+        </w:rPr>
+        <w:t>;}</w:t>
+      </w:r>
+    </w:p>
+    <w:p>
+      <w:pPr>
+        <w:spacing w:after="0" w:line="240" w:lineRule="auto"/>
+        <w:ind w:left="708"/>
+        <w:jc w:val="both"/>
+        <w:rPr>
+          <w:rFonts w:cstheme="minorHAnsi"/>
+        </w:rPr>
+      </w:pPr>
+      <w:r>
+        <w:rPr>
+          <w:rFonts w:cstheme="minorHAnsi"/>
+        </w:rPr>
+        <w:t>.</w:t>
+      </w:r>
+      <w:proofErr w:type="spellStart"/>
+      <w:r>
+        <w:rPr>
+          <w:rFonts w:cstheme="minorHAnsi"/>
+        </w:rPr>
+        <w:t>article-title</w:t>
+      </w:r>
+      <w:proofErr w:type="spellEnd"/>
+      <w:r>
+        <w:rPr>
+          <w:rFonts w:cstheme="minorHAnsi"/>
+        </w:rPr>
+        <w:t xml:space="preserve"> {</w:t>
+      </w:r>
+      <w:proofErr w:type="spellStart"/>
+      <w:r>
+        <w:rPr>
+          <w:rFonts w:cstheme="minorHAnsi"/>
+        </w:rPr>
+        <w:t>color</w:t>
+      </w:r>
+      <w:proofErr w:type="spellEnd"/>
+      <w:r>
+        <w:rPr>
+          <w:rFonts w:cstheme="minorHAnsi"/>
+        </w:rPr>
+        <w:t xml:space="preserve">: </w:t>
+      </w:r>
+      <w:proofErr w:type="spellStart"/>
+      <w:r>
+        <w:rPr>
+          <w:rFonts w:cstheme="minorHAnsi"/>
+        </w:rPr>
+        <w:t>yellow</w:t>
+      </w:r>
+      <w:proofErr w:type="spellEnd"/>
+      <w:r>
+        <w:rPr>
+          <w:rFonts w:cstheme="minorHAnsi"/>
+        </w:rPr>
+        <w:t>;}</w:t>
+      </w:r>
+    </w:p>
+    <w:p>
+      <w:pPr>
+        <w:spacing w:after="0" w:line="240" w:lineRule="auto"/>
+        <w:ind w:left="708"/>
+        <w:jc w:val="both"/>
+        <w:rPr>
+          <w:rFonts w:cstheme="minorHAnsi"/>
+        </w:rPr>
+      </w:pPr>
+    </w:p>
+    <w:p>
+      <w:pPr>
+        <w:spacing w:after="0" w:line="240" w:lineRule="auto"/>
+        <w:ind w:left="708"/>
+        <w:jc w:val="both"/>
+        <w:rPr>
+          <w:rFonts w:cstheme="minorHAnsi"/>
+        </w:rPr>
+      </w:pPr>
+      <w:r>
+        <w:rPr>
+          <w:rFonts w:cstheme="minorHAnsi"/>
+        </w:rPr>
+        <w:t xml:space="preserve">Kod </w:t>
+      </w:r>
+      <w:proofErr w:type="spellStart"/>
+      <w:r>
+        <w:rPr>
+          <w:rFonts w:cstheme="minorHAnsi"/>
+        </w:rPr>
+        <w:t>html</w:t>
+      </w:r>
+      <w:proofErr w:type="spellEnd"/>
+      <w:r>
+        <w:rPr>
+          <w:rFonts w:cstheme="minorHAnsi"/>
+        </w:rPr>
+        <w:t>:</w:t>
+      </w:r>
+    </w:p>
+    <w:p>
+      <w:pPr>
+        <w:spacing w:after="0" w:line="240" w:lineRule="auto"/>
+        <w:ind w:left="708"/>
+        <w:jc w:val="both"/>
+        <w:rPr>
+          <w:rFonts w:cstheme="minorHAnsi"/>
+        </w:rPr>
+      </w:pPr>
+      <w:r>
+        <w:rPr>
+          <w:rFonts w:cstheme="minorHAnsi"/>
+        </w:rPr>
+        <w:t>&lt;h2 id="</w:t>
+      </w:r>
+      <w:proofErr w:type="spellStart"/>
+      <w:r>
+        <w:rPr>
+          <w:rFonts w:cstheme="minorHAnsi"/>
+        </w:rPr>
+        <w:t>heading</w:t>
+      </w:r>
+      <w:proofErr w:type="spellEnd"/>
+      <w:r>
+        <w:rPr>
+          <w:rFonts w:cstheme="minorHAnsi"/>
+        </w:rPr>
+        <w:t xml:space="preserve">" </w:t>
+      </w:r>
+      <w:proofErr w:type="spellStart"/>
+      <w:r>
+        <w:rPr>
+          <w:rFonts w:cstheme="minorHAnsi"/>
+        </w:rPr>
+        <w:t>class</w:t>
+      </w:r>
+      <w:proofErr w:type="spellEnd"/>
+      <w:r>
+        <w:rPr>
+          <w:rFonts w:cstheme="minorHAnsi"/>
+        </w:rPr>
+        <w:t>="</w:t>
+      </w:r>
+      <w:proofErr w:type="spellStart"/>
+      <w:r>
+        <w:rPr>
+          <w:rFonts w:cstheme="minorHAnsi"/>
+        </w:rPr>
+        <w:t>article-title</w:t>
+      </w:r>
+      <w:proofErr w:type="spellEnd"/>
+      <w:r>
+        <w:rPr>
+          <w:rFonts w:cstheme="minorHAnsi"/>
+        </w:rPr>
+        <w:t>"&gt;Nagłówek&lt;/h2&gt;</w:t>
+      </w:r>
+    </w:p>
+    <w:p>
+      <w:pPr>
+        <w:spacing w:after="0" w:line="240" w:lineRule="auto"/>
+        <w:ind w:left="708"/>
+        <w:jc w:val="both"/>
+        <w:rPr>
+          <w:rFonts w:cstheme="minorHAnsi"/>
+        </w:rPr>
+      </w:pPr>
+    </w:p>
+    <w:p>
+      <w:pPr>
+        <w:pStyle w:val="Akapitzlist"/>
+        <w:numPr>
+          <w:ilvl w:val="0"/>
+          <w:numId w:val="28"/>
+        </w:numPr>
+        <w:spacing w:after="0" w:line="240" w:lineRule="auto"/>
+        <w:jc w:val="both"/>
+        <w:rPr>
+          <w:rFonts w:cstheme="minorHAnsi"/>
+        </w:rPr>
+      </w:pPr>
+      <w:r>
+        <w:rPr>
+          <w:rFonts w:cstheme="minorHAnsi"/>
+        </w:rPr>
+        <w:t>Style domyślne przeglądarki</w:t>
+      </w:r>
+      <w:r>
+        <w:rPr>
+          <w:rFonts w:cstheme="minorHAnsi"/>
+        </w:rPr>
+        <w:t xml:space="preserve">, zwane inaczej stylami agenta użytkownika są to style, które istnieją na stronie nawet wtedy gdy nie mamy określonych jeszcze żadnych styli </w:t>
+      </w:r>
+      <w:proofErr w:type="spellStart"/>
+      <w:r>
+        <w:rPr>
+          <w:rFonts w:cstheme="minorHAnsi"/>
+        </w:rPr>
+        <w:t>css</w:t>
+      </w:r>
+      <w:proofErr w:type="spellEnd"/>
+      <w:r>
+        <w:rPr>
+          <w:rFonts w:cstheme="minorHAnsi"/>
+        </w:rPr>
+        <w:t>. Są to style o niskim priorytecie</w:t>
+      </w:r>
+      <w:r>
+        <w:rPr>
+          <w:rFonts w:cstheme="minorHAnsi"/>
+        </w:rPr>
+        <w:t>, domyślnie zapisane w kodzie źródłowym przeglądarki.</w:t>
+      </w:r>
+      <w:r>
+        <w:rPr>
+          <w:rFonts w:cstheme="minorHAnsi"/>
+        </w:rPr>
+        <w:t xml:space="preserve"> </w:t>
+      </w:r>
+      <w:r>
+        <w:rPr>
+          <w:rFonts w:cstheme="minorHAnsi"/>
+        </w:rPr>
+        <w:t>Można sprawdzić te style wchodząc na odpowiednią</w:t>
+      </w:r>
+      <w:r>
+        <w:rPr>
+          <w:rFonts w:cstheme="minorHAnsi"/>
+        </w:rPr>
+        <w:t xml:space="preserve"> </w:t>
+      </w:r>
+      <w:r>
+        <w:rPr>
+          <w:rFonts w:cstheme="minorHAnsi"/>
+        </w:rPr>
+        <w:t>stronę www danej przeglądarki.</w:t>
+      </w:r>
+    </w:p>
+    <w:p>
+      <w:pPr>
+        <w:pStyle w:val="Akapitzlist"/>
+        <w:spacing w:after="0" w:line="240" w:lineRule="auto"/>
+        <w:jc w:val="both"/>
+        <w:rPr>
+          <w:rFonts w:cstheme="minorHAnsi"/>
+        </w:rPr>
+      </w:pPr>
+    </w:p>
+    <w:p>
+      <w:pPr>
+        <w:spacing w:after="0" w:line="240" w:lineRule="auto"/>
+        <w:jc w:val="both"/>
+        <w:rPr>
+          <w:rFonts w:cstheme="minorHAnsi"/>
+          <w:b/>
+          <w:bCs/>
+        </w:rPr>
+      </w:pPr>
+      <w:r>
+        <w:rPr>
+          <w:rFonts w:cstheme="minorHAnsi"/>
+          <w:b/>
+          <w:bCs/>
+        </w:rPr>
+        <w:t>6</w:t>
       </w:r>
       <w:r>
         <w:rPr>
@@ -27132,7 +27737,7 @@
   <w:abstractNum w:abstractNumId="23" w15:restartNumberingAfterBreak="0">
     <w:nsid w:val="60A018A2"/>
     <w:multiLevelType w:val="hybridMultilevel"/>
-    <w:tmpl w:val="27962E74"/>
+    <w:tmpl w:val="FA46E276"/>
     <w:lvl w:ilvl="0" w:tplc="04150009">
       <w:start w:val="1"/>
       <w:numFmt w:val="bullet"/>
@@ -28179,6 +28784,7 @@
   <w:style w:type="paragraph" w:default="1" w:styleId="Normalny">
     <w:name w:val="Normal"/>
     <w:qFormat/>
+    <w:rsid w:val="003C141A"/>
   </w:style>
   <w:style w:type="character" w:default="1" w:styleId="Domylnaczcionkaakapitu">
     <w:name w:val="Default Paragraph Font"/>

--- a/Programowanie - JavaScript - Html - Css - React.docx
+++ b/Programowanie - JavaScript - Html - Css - React.docx
@@ -16791,6 +16791,16 @@
           <w:rFonts w:cstheme="minorHAnsi"/>
         </w:rPr>
       </w:pPr>
+    </w:p>
+    <w:p>
+      <w:pPr>
+        <w:pStyle w:val="Akapitzlist"/>
+        <w:spacing w:after="0" w:line="240" w:lineRule="auto"/>
+        <w:jc w:val="both"/>
+        <w:rPr>
+          <w:rFonts w:cstheme="minorHAnsi"/>
+        </w:rPr>
+      </w:pPr>
       <w:r>
         <w:rPr>
           <w:rFonts w:cstheme="minorHAnsi"/>
@@ -16986,6 +16996,1433 @@
       <w:pPr>
         <w:pStyle w:val="Akapitzlist"/>
         <w:spacing w:after="0" w:line="240" w:lineRule="auto"/>
+        <w:jc w:val="both"/>
+        <w:rPr>
+          <w:rFonts w:cstheme="minorHAnsi"/>
+        </w:rPr>
+      </w:pPr>
+    </w:p>
+    <w:p>
+      <w:pPr>
+        <w:pStyle w:val="Akapitzlist"/>
+        <w:numPr>
+          <w:ilvl w:val="0"/>
+          <w:numId w:val="28"/>
+        </w:numPr>
+        <w:spacing w:after="0" w:line="240" w:lineRule="auto"/>
+        <w:jc w:val="both"/>
+        <w:rPr>
+          <w:rFonts w:cstheme="minorHAnsi"/>
+        </w:rPr>
+      </w:pPr>
+      <w:r>
+        <w:rPr>
+          <w:rFonts w:cstheme="minorHAnsi"/>
+        </w:rPr>
+        <w:t>Klasyfikacja medalowa w specyficzności:</w:t>
+      </w:r>
+    </w:p>
+    <w:p>
+      <w:pPr>
+        <w:pStyle w:val="Akapitzlist"/>
+        <w:spacing w:after="0" w:line="240" w:lineRule="auto"/>
+        <w:jc w:val="both"/>
+        <w:rPr>
+          <w:rFonts w:cstheme="minorHAnsi"/>
+        </w:rPr>
+      </w:pPr>
+    </w:p>
+    <w:p>
+      <w:pPr>
+        <w:pStyle w:val="Akapitzlist"/>
+        <w:spacing w:after="0" w:line="240" w:lineRule="auto"/>
+        <w:jc w:val="both"/>
+        <w:rPr>
+          <w:rFonts w:cstheme="minorHAnsi"/>
+        </w:rPr>
+      </w:pPr>
+      <w:r>
+        <w:rPr>
+          <w:rFonts w:cstheme="minorHAnsi"/>
+        </w:rPr>
+        <w:t>Specyficzność jest obliczana za pomocą konwencji klasyfikacji medalowej w postaci 4 slotów. Każdy slot ma wartość początkową zero: 0 0 0 0</w:t>
+      </w:r>
+    </w:p>
+    <w:p>
+      <w:pPr>
+        <w:pStyle w:val="Akapitzlist"/>
+        <w:spacing w:after="0" w:line="240" w:lineRule="auto"/>
+        <w:jc w:val="both"/>
+        <w:rPr>
+          <w:rFonts w:cstheme="minorHAnsi"/>
+        </w:rPr>
+      </w:pPr>
+    </w:p>
+    <w:p>
+      <w:pPr>
+        <w:pStyle w:val="Akapitzlist"/>
+        <w:spacing w:after="0" w:line="240" w:lineRule="auto"/>
+        <w:jc w:val="both"/>
+        <w:rPr>
+          <w:rFonts w:cstheme="minorHAnsi"/>
+        </w:rPr>
+      </w:pPr>
+      <w:r>
+        <w:rPr>
+          <w:rFonts w:cstheme="minorHAnsi"/>
+        </w:rPr>
+        <w:t>Dla uproszczenia stosuje się klasyfikację medalową porównując specyficzność:</w:t>
+      </w:r>
+    </w:p>
+    <w:p>
+      <w:pPr>
+        <w:pStyle w:val="Akapitzlist"/>
+        <w:spacing w:after="0" w:line="240" w:lineRule="auto"/>
+        <w:jc w:val="both"/>
+        <w:rPr>
+          <w:rFonts w:cstheme="minorHAnsi"/>
+        </w:rPr>
+      </w:pPr>
+      <w:r>
+        <w:rPr>
+          <w:rFonts w:cstheme="minorHAnsi"/>
+        </w:rPr>
+        <w:t>0</w:t>
+      </w:r>
+      <w:r>
+        <w:rPr>
+          <w:rFonts w:cstheme="minorHAnsi"/>
+        </w:rPr>
+        <w:tab/>
+      </w:r>
+      <w:r>
+        <w:rPr>
+          <w:rFonts w:cstheme="minorHAnsi"/>
+        </w:rPr>
+        <w:tab/>
+        <w:t>0</w:t>
+      </w:r>
+      <w:r>
+        <w:rPr>
+          <w:rFonts w:cstheme="minorHAnsi"/>
+        </w:rPr>
+        <w:tab/>
+      </w:r>
+      <w:r>
+        <w:rPr>
+          <w:rFonts w:cstheme="minorHAnsi"/>
+        </w:rPr>
+        <w:tab/>
+        <w:t>0</w:t>
+      </w:r>
+      <w:r>
+        <w:rPr>
+          <w:rFonts w:cstheme="minorHAnsi"/>
+        </w:rPr>
+        <w:tab/>
+      </w:r>
+      <w:r>
+        <w:rPr>
+          <w:rFonts w:cstheme="minorHAnsi"/>
+        </w:rPr>
+        <w:tab/>
+        <w:t>0</w:t>
+      </w:r>
+    </w:p>
+    <w:p>
+      <w:pPr>
+        <w:pStyle w:val="Akapitzlist"/>
+        <w:spacing w:after="0" w:line="240" w:lineRule="auto"/>
+        <w:jc w:val="both"/>
+        <w:rPr>
+          <w:rFonts w:cstheme="minorHAnsi"/>
+        </w:rPr>
+      </w:pPr>
+      <w:r>
+        <w:rPr>
+          <w:rFonts w:cstheme="minorHAnsi"/>
+        </w:rPr>
+        <w:t>0</w:t>
+      </w:r>
+      <w:r>
+        <w:rPr>
+          <w:rFonts w:cstheme="minorHAnsi"/>
+        </w:rPr>
+        <w:tab/>
+      </w:r>
+      <w:r>
+        <w:rPr>
+          <w:rFonts w:cstheme="minorHAnsi"/>
+        </w:rPr>
+        <w:tab/>
+        <w:t>złoto</w:t>
+      </w:r>
+      <w:r>
+        <w:rPr>
+          <w:rFonts w:cstheme="minorHAnsi"/>
+        </w:rPr>
+        <w:tab/>
+      </w:r>
+      <w:r>
+        <w:rPr>
+          <w:rFonts w:cstheme="minorHAnsi"/>
+        </w:rPr>
+        <w:tab/>
+        <w:t>srebro</w:t>
+      </w:r>
+      <w:r>
+        <w:rPr>
+          <w:rFonts w:cstheme="minorHAnsi"/>
+        </w:rPr>
+        <w:tab/>
+      </w:r>
+      <w:r>
+        <w:rPr>
+          <w:rFonts w:cstheme="minorHAnsi"/>
+        </w:rPr>
+        <w:tab/>
+        <w:t>brąz</w:t>
+      </w:r>
+    </w:p>
+    <w:p>
+      <w:pPr>
+        <w:pStyle w:val="Akapitzlist"/>
+        <w:spacing w:after="0" w:line="240" w:lineRule="auto"/>
+        <w:jc w:val="both"/>
+        <w:rPr>
+          <w:rFonts w:cstheme="minorHAnsi"/>
+        </w:rPr>
+      </w:pPr>
+    </w:p>
+    <w:p>
+      <w:pPr>
+        <w:pStyle w:val="Akapitzlist"/>
+        <w:spacing w:after="0" w:line="240" w:lineRule="auto"/>
+        <w:jc w:val="both"/>
+        <w:rPr>
+          <w:rFonts w:cstheme="minorHAnsi"/>
+        </w:rPr>
+      </w:pPr>
+      <w:r>
+        <w:rPr>
+          <w:rFonts w:cstheme="minorHAnsi"/>
+        </w:rPr>
+        <w:t>Dwa brązowe medale są warte więcej niż jeden brązowy. Jedno srebro jest warte więcej niż wiele brązowych medali. Złoto jest warte więcej niż pozostałe medale. Większą wartość od złota ma styl inline w elemencie html, ale zwykle jest pomijany i niezalecany.</w:t>
+      </w:r>
+    </w:p>
+    <w:p>
+      <w:pPr>
+        <w:pStyle w:val="Akapitzlist"/>
+        <w:spacing w:after="0" w:line="240" w:lineRule="auto"/>
+        <w:jc w:val="both"/>
+        <w:rPr>
+          <w:rFonts w:cstheme="minorHAnsi"/>
+        </w:rPr>
+      </w:pPr>
+    </w:p>
+    <w:p>
+      <w:pPr>
+        <w:pStyle w:val="Akapitzlist"/>
+        <w:spacing w:after="0" w:line="240" w:lineRule="auto"/>
+        <w:jc w:val="both"/>
+        <w:rPr>
+          <w:rFonts w:cstheme="minorHAnsi"/>
+        </w:rPr>
+      </w:pPr>
+    </w:p>
+    <w:p>
+      <w:pPr>
+        <w:pStyle w:val="Akapitzlist"/>
+        <w:spacing w:after="0" w:line="240" w:lineRule="auto"/>
+        <w:jc w:val="both"/>
+        <w:rPr>
+          <w:rFonts w:cstheme="minorHAnsi"/>
+        </w:rPr>
+      </w:pPr>
+    </w:p>
+    <w:p>
+      <w:pPr>
+        <w:pStyle w:val="Akapitzlist"/>
+        <w:spacing w:after="0" w:line="240" w:lineRule="auto"/>
+        <w:jc w:val="both"/>
+        <w:rPr>
+          <w:rFonts w:cstheme="minorHAnsi"/>
+        </w:rPr>
+      </w:pPr>
+    </w:p>
+    <w:p>
+      <w:pPr>
+        <w:pStyle w:val="Akapitzlist"/>
+        <w:numPr>
+          <w:ilvl w:val="0"/>
+          <w:numId w:val="28"/>
+        </w:numPr>
+        <w:spacing w:after="0" w:line="240" w:lineRule="auto"/>
+        <w:jc w:val="both"/>
+        <w:rPr>
+          <w:rFonts w:cstheme="minorHAnsi"/>
+        </w:rPr>
+      </w:pPr>
+      <w:r>
+        <w:rPr>
+          <w:rFonts w:cstheme="minorHAnsi"/>
+        </w:rPr>
+        <w:lastRenderedPageBreak/>
+        <w:t>Obliczanie specyficzności</w:t>
+      </w:r>
+      <w:r>
+        <w:rPr>
+          <w:rFonts w:cstheme="minorHAnsi"/>
+        </w:rPr>
+        <w:t xml:space="preserve"> dla </w:t>
+      </w:r>
+      <w:r>
+        <w:rPr>
+          <w:rFonts w:cstheme="minorHAnsi"/>
+        </w:rPr>
+        <w:t>brązowych</w:t>
+      </w:r>
+      <w:r>
+        <w:rPr>
+          <w:rFonts w:cstheme="minorHAnsi"/>
+        </w:rPr>
+        <w:t xml:space="preserve"> </w:t>
+      </w:r>
+      <w:r>
+        <w:rPr>
+          <w:rFonts w:cstheme="minorHAnsi"/>
+        </w:rPr>
+        <w:t>medali</w:t>
+      </w:r>
+      <w:r>
+        <w:rPr>
+          <w:rFonts w:cstheme="minorHAnsi"/>
+        </w:rPr>
+        <w:t>:</w:t>
+      </w:r>
+    </w:p>
+    <w:p>
+      <w:pPr>
+        <w:pStyle w:val="Akapitzlist"/>
+        <w:spacing w:after="0" w:line="240" w:lineRule="auto"/>
+        <w:jc w:val="both"/>
+        <w:rPr>
+          <w:rFonts w:cstheme="minorHAnsi"/>
+        </w:rPr>
+      </w:pPr>
+    </w:p>
+    <w:p>
+      <w:pPr>
+        <w:pStyle w:val="Akapitzlist"/>
+        <w:spacing w:after="0" w:line="240" w:lineRule="auto"/>
+        <w:jc w:val="both"/>
+        <w:rPr>
+          <w:rFonts w:cstheme="minorHAnsi"/>
+        </w:rPr>
+      </w:pPr>
+      <w:r>
+        <w:rPr>
+          <w:rFonts w:cstheme="minorHAnsi"/>
+        </w:rPr>
+        <w:t>Skrajnie prawy slot ma najwyższą wartość, określa się go</w:t>
+      </w:r>
+      <w:r>
+        <w:rPr>
+          <w:rFonts w:cstheme="minorHAnsi"/>
+        </w:rPr>
+        <w:t xml:space="preserve"> </w:t>
+      </w:r>
+      <w:r>
+        <w:rPr>
+          <w:rFonts w:cstheme="minorHAnsi"/>
+        </w:rPr>
+        <w:t>pierwszym slotem oraz medalem brązowym. Jego wartość powiększa się</w:t>
+      </w:r>
+      <w:r>
+        <w:rPr>
+          <w:rFonts w:cstheme="minorHAnsi"/>
+        </w:rPr>
+        <w:t xml:space="preserve"> </w:t>
+      </w:r>
+      <w:r>
+        <w:rPr>
+          <w:rFonts w:cstheme="minorHAnsi"/>
+        </w:rPr>
+        <w:t>z każdym kolejnym znacznikiem w selektorze jak widzimy poniżej</w:t>
+      </w:r>
+      <w:r>
+        <w:rPr>
+          <w:rFonts w:cstheme="minorHAnsi"/>
+        </w:rPr>
+        <w:t>:</w:t>
+      </w:r>
+    </w:p>
+    <w:p>
+      <w:pPr>
+        <w:pStyle w:val="Akapitzlist"/>
+        <w:spacing w:after="0" w:line="240" w:lineRule="auto"/>
+        <w:jc w:val="both"/>
+        <w:rPr>
+          <w:rFonts w:cstheme="minorHAnsi"/>
+        </w:rPr>
+      </w:pPr>
+    </w:p>
+    <w:p>
+      <w:pPr>
+        <w:pStyle w:val="Akapitzlist"/>
+        <w:spacing w:after="0" w:line="240" w:lineRule="auto"/>
+        <w:jc w:val="both"/>
+        <w:rPr>
+          <w:rFonts w:cstheme="minorHAnsi"/>
+        </w:rPr>
+      </w:pPr>
+      <w:r>
+        <w:rPr>
+          <w:rFonts w:cstheme="minorHAnsi"/>
+        </w:rPr>
+        <w:t>Kod CSS:</w:t>
+      </w:r>
+    </w:p>
+    <w:p>
+      <w:pPr>
+        <w:pStyle w:val="Akapitzlist"/>
+        <w:spacing w:after="0" w:line="240" w:lineRule="auto"/>
+        <w:jc w:val="both"/>
+        <w:rPr>
+          <w:rFonts w:cstheme="minorHAnsi"/>
+        </w:rPr>
+      </w:pPr>
+      <w:r>
+        <w:rPr>
+          <w:rFonts w:cstheme="minorHAnsi"/>
+        </w:rPr>
+        <w:t>p {color: silver;}</w:t>
+      </w:r>
+      <w:r>
+        <w:rPr>
+          <w:rFonts w:cstheme="minorHAnsi"/>
+        </w:rPr>
+        <w:tab/>
+      </w:r>
+      <w:r>
+        <w:rPr>
+          <w:rFonts w:cstheme="minorHAnsi"/>
+        </w:rPr>
+        <w:tab/>
+      </w:r>
+      <w:r>
+        <w:rPr>
+          <w:rFonts w:cstheme="minorHAnsi"/>
+        </w:rPr>
+        <w:tab/>
+      </w:r>
+      <w:r>
+        <w:rPr>
+          <w:rFonts w:cstheme="minorHAnsi"/>
+        </w:rPr>
+        <w:tab/>
+      </w:r>
+      <w:r>
+        <w:rPr>
+          <w:rFonts w:cstheme="minorHAnsi"/>
+        </w:rPr>
+        <w:t>/* 0 0 0 1 */</w:t>
+      </w:r>
+    </w:p>
+    <w:p>
+      <w:pPr>
+        <w:pStyle w:val="Akapitzlist"/>
+        <w:spacing w:after="0" w:line="240" w:lineRule="auto"/>
+        <w:jc w:val="both"/>
+        <w:rPr>
+          <w:rFonts w:cstheme="minorHAnsi"/>
+        </w:rPr>
+      </w:pPr>
+      <w:r>
+        <w:rPr>
+          <w:rFonts w:cstheme="minorHAnsi"/>
+        </w:rPr>
+        <w:t>p span {color: blue;}</w:t>
+      </w:r>
+      <w:r>
+        <w:rPr>
+          <w:rFonts w:cstheme="minorHAnsi"/>
+        </w:rPr>
+        <w:tab/>
+      </w:r>
+      <w:r>
+        <w:rPr>
+          <w:rFonts w:cstheme="minorHAnsi"/>
+        </w:rPr>
+        <w:tab/>
+      </w:r>
+      <w:r>
+        <w:rPr>
+          <w:rFonts w:cstheme="minorHAnsi"/>
+        </w:rPr>
+        <w:tab/>
+      </w:r>
+      <w:r>
+        <w:rPr>
+          <w:rFonts w:cstheme="minorHAnsi"/>
+        </w:rPr>
+        <w:t>/* 0 0 0 2 */</w:t>
+      </w:r>
+    </w:p>
+    <w:p>
+      <w:pPr>
+        <w:pStyle w:val="Akapitzlist"/>
+        <w:spacing w:after="0" w:line="240" w:lineRule="auto"/>
+        <w:jc w:val="both"/>
+        <w:rPr>
+          <w:rFonts w:cstheme="minorHAnsi"/>
+        </w:rPr>
+      </w:pPr>
+      <w:r>
+        <w:rPr>
+          <w:rFonts w:cstheme="minorHAnsi"/>
+        </w:rPr>
+        <w:t>article &gt; section p span {color: red;}</w:t>
+      </w:r>
+      <w:r>
+        <w:rPr>
+          <w:rFonts w:cstheme="minorHAnsi"/>
+        </w:rPr>
+        <w:tab/>
+      </w:r>
+      <w:r>
+        <w:rPr>
+          <w:rFonts w:cstheme="minorHAnsi"/>
+        </w:rPr>
+        <w:t>/* 0 0 0 4 */</w:t>
+      </w:r>
+    </w:p>
+    <w:p>
+      <w:pPr>
+        <w:pStyle w:val="Akapitzlist"/>
+        <w:spacing w:after="0" w:line="240" w:lineRule="auto"/>
+        <w:jc w:val="both"/>
+        <w:rPr>
+          <w:rFonts w:cstheme="minorHAnsi"/>
+        </w:rPr>
+      </w:pPr>
+    </w:p>
+    <w:p>
+      <w:pPr>
+        <w:pStyle w:val="Akapitzlist"/>
+        <w:spacing w:after="0" w:line="240" w:lineRule="auto"/>
+        <w:jc w:val="both"/>
+        <w:rPr>
+          <w:rFonts w:cstheme="minorHAnsi"/>
+        </w:rPr>
+      </w:pPr>
+      <w:r>
+        <w:rPr>
+          <w:rFonts w:cstheme="minorHAnsi"/>
+        </w:rPr>
+        <w:t>Kod html:</w:t>
+      </w:r>
+    </w:p>
+    <w:p>
+      <w:pPr>
+        <w:pStyle w:val="Akapitzlist"/>
+        <w:spacing w:after="0" w:line="240" w:lineRule="auto"/>
+        <w:jc w:val="both"/>
+        <w:rPr>
+          <w:rFonts w:cstheme="minorHAnsi"/>
+        </w:rPr>
+      </w:pPr>
+      <w:r>
+        <w:rPr>
+          <w:rFonts w:cstheme="minorHAnsi"/>
+        </w:rPr>
+        <w:t>&lt;article&gt;</w:t>
+      </w:r>
+    </w:p>
+    <w:p>
+      <w:pPr>
+        <w:pStyle w:val="Akapitzlist"/>
+        <w:spacing w:after="0" w:line="240" w:lineRule="auto"/>
+        <w:jc w:val="both"/>
+        <w:rPr>
+          <w:rFonts w:cstheme="minorHAnsi"/>
+        </w:rPr>
+      </w:pPr>
+      <w:r>
+        <w:rPr>
+          <w:rFonts w:cstheme="minorHAnsi"/>
+        </w:rPr>
+        <w:t xml:space="preserve">        &lt;section&gt;</w:t>
+      </w:r>
+    </w:p>
+    <w:p>
+      <w:pPr>
+        <w:pStyle w:val="Akapitzlist"/>
+        <w:spacing w:after="0" w:line="240" w:lineRule="auto"/>
+        <w:jc w:val="both"/>
+        <w:rPr>
+          <w:rFonts w:cstheme="minorHAnsi"/>
+        </w:rPr>
+      </w:pPr>
+      <w:r>
+        <w:rPr>
+          <w:rFonts w:cstheme="minorHAnsi"/>
+        </w:rPr>
+        <w:t xml:space="preserve">            </w:t>
+      </w:r>
+      <w:r>
+        <w:rPr>
+          <w:rFonts w:cstheme="minorHAnsi"/>
+        </w:rPr>
+        <w:tab/>
+      </w:r>
+      <w:r>
+        <w:rPr>
+          <w:rFonts w:cstheme="minorHAnsi"/>
+        </w:rPr>
+        <w:t>&lt;p&gt;Przykładowy &lt;span&gt;testowy&lt;/span&gt; tekst&lt;/p&gt;</w:t>
+      </w:r>
+    </w:p>
+    <w:p>
+      <w:pPr>
+        <w:pStyle w:val="Akapitzlist"/>
+        <w:spacing w:after="0" w:line="240" w:lineRule="auto"/>
+        <w:jc w:val="both"/>
+        <w:rPr>
+          <w:rFonts w:cstheme="minorHAnsi"/>
+        </w:rPr>
+      </w:pPr>
+      <w:r>
+        <w:rPr>
+          <w:rFonts w:cstheme="minorHAnsi"/>
+        </w:rPr>
+        <w:t xml:space="preserve">        &lt;/section&gt;</w:t>
+      </w:r>
+    </w:p>
+    <w:p>
+      <w:pPr>
+        <w:pStyle w:val="Akapitzlist"/>
+        <w:spacing w:after="0" w:line="240" w:lineRule="auto"/>
+        <w:jc w:val="both"/>
+        <w:rPr>
+          <w:rFonts w:cstheme="minorHAnsi"/>
+        </w:rPr>
+      </w:pPr>
+      <w:r>
+        <w:rPr>
+          <w:rFonts w:cstheme="minorHAnsi"/>
+        </w:rPr>
+        <w:t>&lt;/article&gt;</w:t>
+      </w:r>
+    </w:p>
+    <w:p>
+      <w:pPr>
+        <w:pStyle w:val="Akapitzlist"/>
+        <w:spacing w:after="0" w:line="240" w:lineRule="auto"/>
+        <w:jc w:val="both"/>
+        <w:rPr>
+          <w:rFonts w:cstheme="minorHAnsi"/>
+        </w:rPr>
+      </w:pPr>
+    </w:p>
+    <w:p>
+      <w:pPr>
+        <w:pStyle w:val="Akapitzlist"/>
+        <w:spacing w:after="0" w:line="240" w:lineRule="auto"/>
+        <w:jc w:val="both"/>
+        <w:rPr>
+          <w:rFonts w:cstheme="minorHAnsi"/>
+        </w:rPr>
+      </w:pPr>
+      <w:r>
+        <w:rPr>
+          <w:rFonts w:cstheme="minorHAnsi"/>
+        </w:rPr>
+        <w:t>Im wyższa w</w:t>
+      </w:r>
+      <w:r>
+        <w:rPr>
+          <w:rFonts w:cstheme="minorHAnsi"/>
+        </w:rPr>
+        <w:t>a</w:t>
+      </w:r>
+      <w:r>
+        <w:rPr>
+          <w:rFonts w:cstheme="minorHAnsi"/>
+        </w:rPr>
+        <w:t>rtość slotu tym specyficzność jest większa.</w:t>
+      </w:r>
+      <w:r>
+        <w:rPr>
+          <w:rFonts w:cstheme="minorHAnsi"/>
+        </w:rPr>
+        <w:t xml:space="preserve"> </w:t>
+      </w:r>
+      <w:r>
+        <w:rPr>
+          <w:rFonts w:cstheme="minorHAnsi"/>
+        </w:rPr>
+        <w:t>W powyższym kodzie odnoszącym się do tego samego elementu</w:t>
+      </w:r>
+      <w:r>
+        <w:rPr>
+          <w:rFonts w:cstheme="minorHAnsi"/>
+        </w:rPr>
+        <w:t xml:space="preserve"> </w:t>
+      </w:r>
+      <w:r>
+        <w:rPr>
+          <w:rFonts w:cstheme="minorHAnsi"/>
+        </w:rPr>
+        <w:t>w &lt;span&gt; wygra ostatnia reguła ponieważ 4 brązowe medale</w:t>
+      </w:r>
+      <w:r>
+        <w:rPr>
+          <w:rFonts w:cstheme="minorHAnsi"/>
+        </w:rPr>
+        <w:t xml:space="preserve"> </w:t>
+      </w:r>
+      <w:r>
+        <w:rPr>
+          <w:rFonts w:cstheme="minorHAnsi"/>
+        </w:rPr>
+        <w:t>mają większą wartoś niż 2 czy 1 brązowy medal.</w:t>
+      </w:r>
+      <w:r>
+        <w:rPr>
+          <w:rFonts w:cstheme="minorHAnsi"/>
+        </w:rPr>
+        <w:t xml:space="preserve"> Jeżeli występuje sytuacja, że mamy taką samą ilość np. brązowych medali to wyższy priorytet będzie miał zapis, który jest ostatni w kodzie.</w:t>
+      </w:r>
+    </w:p>
+    <w:p>
+      <w:pPr>
+        <w:pStyle w:val="Akapitzlist"/>
+        <w:spacing w:after="0" w:line="240" w:lineRule="auto"/>
+        <w:jc w:val="both"/>
+        <w:rPr>
+          <w:rFonts w:cstheme="minorHAnsi"/>
+        </w:rPr>
+      </w:pPr>
+    </w:p>
+    <w:p>
+      <w:pPr>
+        <w:pStyle w:val="Akapitzlist"/>
+        <w:numPr>
+          <w:ilvl w:val="0"/>
+          <w:numId w:val="28"/>
+        </w:numPr>
+        <w:spacing w:after="0" w:line="240" w:lineRule="auto"/>
+        <w:jc w:val="both"/>
+        <w:rPr>
+          <w:rFonts w:cstheme="minorHAnsi"/>
+        </w:rPr>
+      </w:pPr>
+      <w:r>
+        <w:rPr>
+          <w:rFonts w:cstheme="minorHAnsi"/>
+        </w:rPr>
+        <w:t xml:space="preserve">Obliczanie specyficzności dla </w:t>
+      </w:r>
+      <w:r>
+        <w:rPr>
+          <w:rFonts w:cstheme="minorHAnsi"/>
+        </w:rPr>
+        <w:t>srebrnych</w:t>
+      </w:r>
+      <w:r>
+        <w:rPr>
+          <w:rFonts w:cstheme="minorHAnsi"/>
+        </w:rPr>
+        <w:t xml:space="preserve"> </w:t>
+      </w:r>
+      <w:r>
+        <w:rPr>
+          <w:rFonts w:cstheme="minorHAnsi"/>
+        </w:rPr>
+        <w:t>medali:</w:t>
+      </w:r>
+    </w:p>
+    <w:p>
+      <w:pPr>
+        <w:pStyle w:val="Akapitzlist"/>
+        <w:spacing w:after="0" w:line="240" w:lineRule="auto"/>
+        <w:jc w:val="both"/>
+        <w:rPr>
+          <w:rFonts w:cstheme="minorHAnsi"/>
+        </w:rPr>
+      </w:pPr>
+    </w:p>
+    <w:p>
+      <w:pPr>
+        <w:pStyle w:val="Akapitzlist"/>
+        <w:spacing w:after="0" w:line="240" w:lineRule="auto"/>
+        <w:jc w:val="both"/>
+        <w:rPr>
+          <w:rFonts w:cstheme="minorHAnsi"/>
+        </w:rPr>
+      </w:pPr>
+      <w:r>
+        <w:rPr>
+          <w:rFonts w:cstheme="minorHAnsi"/>
+        </w:rPr>
+        <w:t>Drugi slot od prawej strony jest ważniejszy od pierwszego, jest to medal srebrny. Jego wartość rośnie o jeden za każdym razem gdy pojawia się selektor:</w:t>
+      </w:r>
+    </w:p>
+    <w:p>
+      <w:pPr>
+        <w:pStyle w:val="Akapitzlist"/>
+        <w:spacing w:after="0" w:line="240" w:lineRule="auto"/>
+        <w:jc w:val="both"/>
+        <w:rPr>
+          <w:rFonts w:cstheme="minorHAnsi"/>
+        </w:rPr>
+      </w:pPr>
+    </w:p>
+    <w:p>
+      <w:pPr>
+        <w:pStyle w:val="Akapitzlist"/>
+        <w:spacing w:after="0" w:line="240" w:lineRule="auto"/>
+        <w:jc w:val="both"/>
+        <w:rPr>
+          <w:rFonts w:cstheme="minorHAnsi"/>
+        </w:rPr>
+      </w:pPr>
+      <w:r>
+        <w:rPr>
+          <w:rFonts w:cstheme="minorHAnsi"/>
+        </w:rPr>
+        <w:t>- klasy</w:t>
+      </w:r>
+      <w:r>
+        <w:rPr>
+          <w:rFonts w:cstheme="minorHAnsi"/>
+        </w:rPr>
+        <w:tab/>
+      </w:r>
+      <w:r>
+        <w:rPr>
+          <w:rFonts w:cstheme="minorHAnsi"/>
+        </w:rPr>
+        <w:tab/>
+        <w:t>.small-text</w:t>
+      </w:r>
+    </w:p>
+    <w:p>
+      <w:pPr>
+        <w:pStyle w:val="Akapitzlist"/>
+        <w:spacing w:after="0" w:line="240" w:lineRule="auto"/>
+        <w:jc w:val="both"/>
+        <w:rPr>
+          <w:rFonts w:cstheme="minorHAnsi"/>
+        </w:rPr>
+      </w:pPr>
+      <w:r>
+        <w:rPr>
+          <w:rFonts w:cstheme="minorHAnsi"/>
+        </w:rPr>
+        <w:t>- pseudoklasy</w:t>
+      </w:r>
+      <w:r>
+        <w:rPr>
+          <w:rFonts w:cstheme="minorHAnsi"/>
+        </w:rPr>
+        <w:tab/>
+        <w:t>:hover</w:t>
+      </w:r>
+    </w:p>
+    <w:p>
+      <w:pPr>
+        <w:pStyle w:val="Akapitzlist"/>
+        <w:spacing w:after="0" w:line="240" w:lineRule="auto"/>
+        <w:jc w:val="both"/>
+        <w:rPr>
+          <w:rFonts w:cstheme="minorHAnsi"/>
+        </w:rPr>
+      </w:pPr>
+      <w:r>
+        <w:rPr>
+          <w:rFonts w:cstheme="minorHAnsi"/>
+        </w:rPr>
+        <w:t>- atrybutu</w:t>
+      </w:r>
+      <w:r>
+        <w:rPr>
+          <w:rFonts w:cstheme="minorHAnsi"/>
+        </w:rPr>
+        <w:tab/>
+        <w:t>[type=”text”]</w:t>
+      </w:r>
+    </w:p>
+    <w:p>
+      <w:pPr>
+        <w:pStyle w:val="Akapitzlist"/>
+        <w:spacing w:after="0" w:line="240" w:lineRule="auto"/>
+        <w:jc w:val="both"/>
+        <w:rPr>
+          <w:rFonts w:cstheme="minorHAnsi"/>
+        </w:rPr>
+      </w:pPr>
+    </w:p>
+    <w:p>
+      <w:pPr>
+        <w:pStyle w:val="Akapitzlist"/>
+        <w:spacing w:after="0" w:line="240" w:lineRule="auto"/>
+        <w:jc w:val="both"/>
+        <w:rPr>
+          <w:rFonts w:cstheme="minorHAnsi"/>
+        </w:rPr>
+      </w:pPr>
+      <w:r>
+        <w:rPr>
+          <w:rFonts w:cstheme="minorHAnsi"/>
+        </w:rPr>
+        <w:t>Kod CSS:</w:t>
+      </w:r>
+    </w:p>
+    <w:p>
+      <w:pPr>
+        <w:pStyle w:val="Akapitzlist"/>
+        <w:spacing w:after="0" w:line="240" w:lineRule="auto"/>
+        <w:jc w:val="both"/>
+        <w:rPr>
+          <w:rFonts w:cstheme="minorHAnsi"/>
+        </w:rPr>
+      </w:pPr>
+      <w:r>
+        <w:rPr>
+          <w:rFonts w:cstheme="minorHAnsi"/>
+        </w:rPr>
+        <w:t>.small-text:first-child {color: blue;}</w:t>
+      </w:r>
+      <w:r>
+        <w:rPr>
+          <w:rFonts w:cstheme="minorHAnsi"/>
+        </w:rPr>
+        <w:tab/>
+      </w:r>
+      <w:r>
+        <w:rPr>
+          <w:rFonts w:cstheme="minorHAnsi"/>
+        </w:rPr>
+        <w:tab/>
+      </w:r>
+      <w:r>
+        <w:rPr>
+          <w:rFonts w:cstheme="minorHAnsi"/>
+        </w:rPr>
+        <w:tab/>
+      </w:r>
+      <w:r>
+        <w:rPr>
+          <w:rFonts w:cstheme="minorHAnsi"/>
+        </w:rPr>
+        <w:t>/* 0 0 2 0 */</w:t>
+      </w:r>
+    </w:p>
+    <w:p>
+      <w:pPr>
+        <w:pStyle w:val="Akapitzlist"/>
+        <w:spacing w:after="0" w:line="240" w:lineRule="auto"/>
+        <w:jc w:val="both"/>
+        <w:rPr>
+          <w:rFonts w:cstheme="minorHAnsi"/>
+        </w:rPr>
+      </w:pPr>
+      <w:r>
+        <w:rPr>
+          <w:rFonts w:cstheme="minorHAnsi"/>
+        </w:rPr>
+        <w:t>.box .small-text[data-color="red"] {color: red;}</w:t>
+      </w:r>
+      <w:r>
+        <w:rPr>
+          <w:rFonts w:cstheme="minorHAnsi"/>
+        </w:rPr>
+        <w:tab/>
+      </w:r>
+      <w:r>
+        <w:rPr>
+          <w:rFonts w:cstheme="minorHAnsi"/>
+        </w:rPr>
+        <w:tab/>
+      </w:r>
+      <w:r>
+        <w:rPr>
+          <w:rFonts w:cstheme="minorHAnsi"/>
+        </w:rPr>
+        <w:t>/* 0 0 3 0 */</w:t>
+      </w:r>
+    </w:p>
+    <w:p>
+      <w:pPr>
+        <w:pStyle w:val="Akapitzlist"/>
+        <w:spacing w:after="0" w:line="240" w:lineRule="auto"/>
+        <w:jc w:val="both"/>
+        <w:rPr>
+          <w:rFonts w:cstheme="minorHAnsi"/>
+        </w:rPr>
+      </w:pPr>
+      <w:r>
+        <w:rPr>
+          <w:rFonts w:cstheme="minorHAnsi"/>
+        </w:rPr>
+        <w:t>.small-text {color: green;}</w:t>
+      </w:r>
+      <w:r>
+        <w:rPr>
+          <w:rFonts w:cstheme="minorHAnsi"/>
+        </w:rPr>
+        <w:tab/>
+      </w:r>
+      <w:r>
+        <w:rPr>
+          <w:rFonts w:cstheme="minorHAnsi"/>
+        </w:rPr>
+        <w:tab/>
+      </w:r>
+      <w:r>
+        <w:rPr>
+          <w:rFonts w:cstheme="minorHAnsi"/>
+        </w:rPr>
+        <w:tab/>
+      </w:r>
+      <w:r>
+        <w:rPr>
+          <w:rFonts w:cstheme="minorHAnsi"/>
+        </w:rPr>
+        <w:tab/>
+      </w:r>
+      <w:r>
+        <w:rPr>
+          <w:rFonts w:cstheme="minorHAnsi"/>
+        </w:rPr>
+        <w:t>/* 0 0 1 0 */</w:t>
+      </w:r>
+    </w:p>
+    <w:p>
+      <w:pPr>
+        <w:pStyle w:val="Akapitzlist"/>
+        <w:spacing w:after="0" w:line="240" w:lineRule="auto"/>
+        <w:jc w:val="both"/>
+        <w:rPr>
+          <w:rFonts w:cstheme="minorHAnsi"/>
+        </w:rPr>
+      </w:pPr>
+    </w:p>
+    <w:p>
+      <w:pPr>
+        <w:pStyle w:val="Akapitzlist"/>
+        <w:spacing w:after="0" w:line="240" w:lineRule="auto"/>
+        <w:jc w:val="both"/>
+        <w:rPr>
+          <w:rFonts w:cstheme="minorHAnsi"/>
+        </w:rPr>
+      </w:pPr>
+      <w:r>
+        <w:rPr>
+          <w:rFonts w:cstheme="minorHAnsi"/>
+        </w:rPr>
+        <w:t>Kod html:</w:t>
+      </w:r>
+    </w:p>
+    <w:p>
+      <w:pPr>
+        <w:pStyle w:val="Akapitzlist"/>
+        <w:spacing w:after="0" w:line="240" w:lineRule="auto"/>
+        <w:jc w:val="both"/>
+        <w:rPr>
+          <w:rFonts w:cstheme="minorHAnsi"/>
+        </w:rPr>
+      </w:pPr>
+      <w:r>
+        <w:rPr>
+          <w:rFonts w:cstheme="minorHAnsi"/>
+        </w:rPr>
+        <w:t>&lt;p class="box content"&gt;</w:t>
+      </w:r>
+    </w:p>
+    <w:p>
+      <w:pPr>
+        <w:pStyle w:val="Akapitzlist"/>
+        <w:spacing w:after="0" w:line="240" w:lineRule="auto"/>
+        <w:jc w:val="both"/>
+        <w:rPr>
+          <w:rFonts w:cstheme="minorHAnsi"/>
+        </w:rPr>
+      </w:pPr>
+      <w:r>
+        <w:rPr>
+          <w:rFonts w:cstheme="minorHAnsi"/>
+        </w:rPr>
+        <w:t xml:space="preserve">        Przykładowy &lt;span data-color="red" class="small-text"&gt;tekst&lt;/span&gt; testowy</w:t>
+      </w:r>
+      <w:r>
+        <w:rPr>
+          <w:rFonts w:cstheme="minorHAnsi"/>
+        </w:rPr>
+        <w:t xml:space="preserve"> </w:t>
+      </w:r>
+      <w:r>
+        <w:rPr>
+          <w:rFonts w:cstheme="minorHAnsi"/>
+        </w:rPr>
+        <w:t>&lt;/p&gt;</w:t>
+      </w:r>
+    </w:p>
+    <w:p>
+      <w:pPr>
+        <w:pStyle w:val="Akapitzlist"/>
+        <w:spacing w:after="0" w:line="240" w:lineRule="auto"/>
+        <w:jc w:val="both"/>
+        <w:rPr>
+          <w:rFonts w:cstheme="minorHAnsi"/>
+        </w:rPr>
+      </w:pPr>
+    </w:p>
+    <w:p>
+      <w:pPr>
+        <w:pStyle w:val="Akapitzlist"/>
+        <w:spacing w:after="0" w:line="240" w:lineRule="auto"/>
+        <w:jc w:val="both"/>
+        <w:rPr>
+          <w:rFonts w:cstheme="minorHAnsi"/>
+        </w:rPr>
+      </w:pPr>
+      <w:r>
+        <w:rPr>
+          <w:rFonts w:cstheme="minorHAnsi"/>
+        </w:rPr>
+        <w:t>Trzy srebrne medale powodują wygraną koloru czerwonego czcionki.</w:t>
+      </w:r>
+    </w:p>
+    <w:p>
+      <w:pPr>
+        <w:pStyle w:val="Akapitzlist"/>
+        <w:spacing w:after="0" w:line="240" w:lineRule="auto"/>
+        <w:jc w:val="both"/>
+        <w:rPr>
+          <w:rFonts w:cstheme="minorHAnsi"/>
+        </w:rPr>
+      </w:pPr>
+    </w:p>
+    <w:p>
+      <w:pPr>
+        <w:pStyle w:val="Akapitzlist"/>
+        <w:numPr>
+          <w:ilvl w:val="0"/>
+          <w:numId w:val="28"/>
+        </w:numPr>
+        <w:spacing w:after="0" w:line="240" w:lineRule="auto"/>
+        <w:jc w:val="both"/>
+        <w:rPr>
+          <w:rFonts w:cstheme="minorHAnsi"/>
+        </w:rPr>
+      </w:pPr>
+      <w:r>
+        <w:rPr>
+          <w:rFonts w:cstheme="minorHAnsi"/>
+        </w:rPr>
+        <w:t>Obliczanie specyficzności dla złotych</w:t>
+      </w:r>
+      <w:r>
+        <w:rPr>
+          <w:rFonts w:cstheme="minorHAnsi"/>
+        </w:rPr>
+        <w:t xml:space="preserve"> </w:t>
+      </w:r>
+      <w:r>
+        <w:rPr>
+          <w:rFonts w:cstheme="minorHAnsi"/>
+        </w:rPr>
+        <w:t>medali:</w:t>
+      </w:r>
+    </w:p>
+    <w:p>
+      <w:pPr>
+        <w:pStyle w:val="Akapitzlist"/>
+        <w:spacing w:after="0" w:line="240" w:lineRule="auto"/>
+        <w:jc w:val="both"/>
+        <w:rPr>
+          <w:rFonts w:cstheme="minorHAnsi"/>
+        </w:rPr>
+      </w:pPr>
+    </w:p>
+    <w:p>
+      <w:pPr>
+        <w:pStyle w:val="Akapitzlist"/>
+        <w:spacing w:after="0" w:line="240" w:lineRule="auto"/>
+        <w:jc w:val="both"/>
+        <w:rPr>
+          <w:rFonts w:cstheme="minorHAnsi"/>
+        </w:rPr>
+      </w:pPr>
+      <w:r>
+        <w:rPr>
+          <w:rFonts w:cstheme="minorHAnsi"/>
+        </w:rPr>
+        <w:t>Trzeci</w:t>
+      </w:r>
+      <w:r>
+        <w:rPr>
+          <w:rFonts w:cstheme="minorHAnsi"/>
+        </w:rPr>
+        <w:t xml:space="preserve"> slot od prawej strony jest ważniejszy od </w:t>
+      </w:r>
+      <w:r>
+        <w:rPr>
+          <w:rFonts w:cstheme="minorHAnsi"/>
+        </w:rPr>
+        <w:t xml:space="preserve">drugiego i </w:t>
+      </w:r>
+      <w:r>
+        <w:rPr>
+          <w:rFonts w:cstheme="minorHAnsi"/>
+        </w:rPr>
+        <w:t xml:space="preserve">pierwszego, jest to medal </w:t>
+      </w:r>
+      <w:r>
+        <w:rPr>
+          <w:rFonts w:cstheme="minorHAnsi"/>
+        </w:rPr>
+        <w:t>złoty</w:t>
+      </w:r>
+      <w:r>
+        <w:rPr>
+          <w:rFonts w:cstheme="minorHAnsi"/>
+        </w:rPr>
+        <w:t>. Jego wartość rośnie o jeden za każdym razem gdy pojawia się selektor</w:t>
+      </w:r>
+      <w:r>
+        <w:rPr>
+          <w:rFonts w:cstheme="minorHAnsi"/>
+        </w:rPr>
+        <w:t xml:space="preserve"> identyfikatora.</w:t>
+      </w:r>
+    </w:p>
+    <w:p>
+      <w:pPr>
+        <w:pStyle w:val="Akapitzlist"/>
+        <w:spacing w:after="0" w:line="240" w:lineRule="auto"/>
+        <w:jc w:val="both"/>
+        <w:rPr>
+          <w:rFonts w:cstheme="minorHAnsi"/>
+        </w:rPr>
+      </w:pPr>
+    </w:p>
+    <w:p>
+      <w:pPr>
+        <w:pStyle w:val="Akapitzlist"/>
+        <w:spacing w:after="0" w:line="240" w:lineRule="auto"/>
+        <w:jc w:val="both"/>
+        <w:rPr>
+          <w:rFonts w:cstheme="minorHAnsi"/>
+        </w:rPr>
+      </w:pPr>
+      <w:r>
+        <w:rPr>
+          <w:rFonts w:cstheme="minorHAnsi"/>
+        </w:rPr>
+        <w:t>Kod CSS:</w:t>
+      </w:r>
+    </w:p>
+    <w:p>
+      <w:pPr>
+        <w:pStyle w:val="Akapitzlist"/>
+        <w:spacing w:after="0" w:line="240" w:lineRule="auto"/>
+        <w:jc w:val="both"/>
+        <w:rPr>
+          <w:rFonts w:cstheme="minorHAnsi"/>
+        </w:rPr>
+      </w:pPr>
+      <w:r>
+        <w:rPr>
+          <w:rFonts w:cstheme="minorHAnsi"/>
+        </w:rPr>
+        <w:t>p #word {color: red;}</w:t>
+      </w:r>
+    </w:p>
+    <w:p>
+      <w:pPr>
+        <w:pStyle w:val="Akapitzlist"/>
+        <w:spacing w:after="0" w:line="240" w:lineRule="auto"/>
+        <w:jc w:val="both"/>
+        <w:rPr>
+          <w:rFonts w:cstheme="minorHAnsi"/>
+        </w:rPr>
+      </w:pPr>
+      <w:r>
+        <w:rPr>
+          <w:rFonts w:cstheme="minorHAnsi"/>
+        </w:rPr>
+        <w:t>#paragraph #word {color: blue;}</w:t>
+      </w:r>
+    </w:p>
+    <w:p>
+      <w:pPr>
+        <w:pStyle w:val="Akapitzlist"/>
+        <w:spacing w:after="0" w:line="240" w:lineRule="auto"/>
+        <w:jc w:val="both"/>
+        <w:rPr>
+          <w:rFonts w:cstheme="minorHAnsi"/>
+        </w:rPr>
+      </w:pPr>
+      <w:r>
+        <w:rPr>
+          <w:rFonts w:cstheme="minorHAnsi"/>
+        </w:rPr>
+        <w:t>span.small-text[data-color] {color: green;}</w:t>
+      </w:r>
+    </w:p>
+    <w:p>
+      <w:pPr>
+        <w:pStyle w:val="Akapitzlist"/>
+        <w:spacing w:after="0" w:line="240" w:lineRule="auto"/>
+        <w:jc w:val="both"/>
+        <w:rPr>
+          <w:rFonts w:cstheme="minorHAnsi"/>
+        </w:rPr>
+      </w:pPr>
+      <w:r>
+        <w:rPr>
+          <w:rFonts w:cstheme="minorHAnsi"/>
+        </w:rPr>
+        <w:lastRenderedPageBreak/>
+        <w:t>Kod html:</w:t>
+      </w:r>
+    </w:p>
+    <w:p>
+      <w:pPr>
+        <w:pStyle w:val="Akapitzlist"/>
+        <w:spacing w:after="0" w:line="240" w:lineRule="auto"/>
+        <w:jc w:val="both"/>
+        <w:rPr>
+          <w:rFonts w:cstheme="minorHAnsi"/>
+        </w:rPr>
+      </w:pPr>
+      <w:r>
+        <w:rPr>
+          <w:rFonts w:cstheme="minorHAnsi"/>
+        </w:rPr>
+        <w:t>&lt;p id="paragraph"&gt;</w:t>
+      </w:r>
+    </w:p>
+    <w:p>
+      <w:pPr>
+        <w:pStyle w:val="Akapitzlist"/>
+        <w:spacing w:after="0" w:line="240" w:lineRule="auto"/>
+        <w:jc w:val="both"/>
+        <w:rPr>
+          <w:rFonts w:cstheme="minorHAnsi"/>
+        </w:rPr>
+      </w:pPr>
+      <w:r>
+        <w:rPr>
+          <w:rFonts w:cstheme="minorHAnsi"/>
+        </w:rPr>
+        <w:t xml:space="preserve">        Przykładowy &lt;span id="word" data-color="red" class="small-text"&gt;tekst&lt;/span&gt; testowy</w:t>
+      </w:r>
+    </w:p>
+    <w:p>
+      <w:pPr>
+        <w:pStyle w:val="Akapitzlist"/>
+        <w:spacing w:after="0" w:line="240" w:lineRule="auto"/>
+        <w:jc w:val="both"/>
+        <w:rPr>
+          <w:rFonts w:cstheme="minorHAnsi"/>
+        </w:rPr>
+      </w:pPr>
+      <w:r>
+        <w:rPr>
+          <w:rFonts w:cstheme="minorHAnsi"/>
+        </w:rPr>
+        <w:t>&lt;/p&gt;</w:t>
+      </w:r>
+    </w:p>
+    <w:p>
+      <w:pPr>
+        <w:pStyle w:val="Akapitzlist"/>
+        <w:spacing w:after="0" w:line="240" w:lineRule="auto"/>
+        <w:jc w:val="both"/>
+        <w:rPr>
+          <w:rFonts w:cstheme="minorHAnsi"/>
+        </w:rPr>
+      </w:pPr>
+    </w:p>
+    <w:p>
+      <w:pPr>
+        <w:pStyle w:val="Akapitzlist"/>
+        <w:spacing w:after="0" w:line="240" w:lineRule="auto"/>
+        <w:jc w:val="both"/>
+        <w:rPr>
+          <w:rFonts w:cstheme="minorHAnsi"/>
+        </w:rPr>
+      </w:pPr>
+      <w:r>
+        <w:rPr>
+          <w:rFonts w:cstheme="minorHAnsi"/>
+        </w:rPr>
+        <w:t>Dwa złote</w:t>
+      </w:r>
+      <w:r>
+        <w:rPr>
+          <w:rFonts w:cstheme="minorHAnsi"/>
+        </w:rPr>
+        <w:t xml:space="preserve"> medale powodują wygraną koloru </w:t>
+      </w:r>
+      <w:r>
+        <w:rPr>
+          <w:rFonts w:cstheme="minorHAnsi"/>
+        </w:rPr>
+        <w:t>niebieskiego</w:t>
+      </w:r>
+      <w:r>
+        <w:rPr>
+          <w:rFonts w:cstheme="minorHAnsi"/>
+        </w:rPr>
+        <w:t xml:space="preserve"> czcionki.</w:t>
+      </w:r>
+      <w:r>
+        <w:rPr>
+          <w:rFonts w:cstheme="minorHAnsi"/>
+        </w:rPr>
+        <w:t xml:space="preserve"> Jeżeli mamy tyle samo medali złotych i srebrnych to przeważa większa ilość medali brązowych itp.</w:t>
+      </w:r>
+    </w:p>
+    <w:p>
+      <w:pPr>
+        <w:pStyle w:val="Akapitzlist"/>
+        <w:spacing w:after="0" w:line="240" w:lineRule="auto"/>
+        <w:jc w:val="both"/>
+        <w:rPr>
+          <w:rFonts w:cstheme="minorHAnsi"/>
+        </w:rPr>
+      </w:pPr>
+    </w:p>
+    <w:p>
+      <w:pPr>
+        <w:pStyle w:val="Akapitzlist"/>
+        <w:numPr>
+          <w:ilvl w:val="0"/>
+          <w:numId w:val="28"/>
+        </w:numPr>
+        <w:spacing w:after="0" w:line="240" w:lineRule="auto"/>
+        <w:jc w:val="both"/>
+        <w:rPr>
+          <w:rFonts w:cstheme="minorHAnsi"/>
+        </w:rPr>
+      </w:pPr>
+      <w:r>
+        <w:rPr>
+          <w:rFonts w:cstheme="minorHAnsi"/>
+        </w:rPr>
+        <w:t>Jeżeli skonfliktowane style mają takie same źródło np. arkusz stylów autora strony www, oraz taką samą specyficzność to wybierana jest ostatnia reguła z arkusza stylów. Wartość właściwości, która wygrała kaskadę nazywamy wartością kaskadową.</w:t>
+      </w:r>
+    </w:p>
+    <w:p>
+      <w:pPr>
+        <w:spacing w:after="0" w:line="240" w:lineRule="auto"/>
+        <w:ind w:left="360"/>
         <w:jc w:val="both"/>
         <w:rPr>
           <w:rFonts w:cstheme="minorHAnsi"/>
@@ -17009,6 +18446,197 @@
           <w:bCs/>
         </w:rPr>
         <w:t>6</w:t>
+      </w:r>
+      <w:r>
+        <w:rPr>
+          <w:rFonts w:cstheme="minorHAnsi"/>
+          <w:b/>
+          <w:bCs/>
+        </w:rPr>
+        <w:t>.</w:t>
+      </w:r>
+      <w:r>
+        <w:rPr>
+          <w:rFonts w:cstheme="minorHAnsi"/>
+          <w:b/>
+          <w:bCs/>
+        </w:rPr>
+        <w:tab/>
+      </w:r>
+      <w:r>
+        <w:rPr>
+          <w:rFonts w:cstheme="minorHAnsi"/>
+          <w:b/>
+          <w:bCs/>
+        </w:rPr>
+        <w:t>Dziedziczenie styli</w:t>
+      </w:r>
+      <w:r>
+        <w:rPr>
+          <w:rFonts w:cstheme="minorHAnsi"/>
+          <w:b/>
+          <w:bCs/>
+        </w:rPr>
+        <w:t>:</w:t>
+      </w:r>
+    </w:p>
+    <w:p>
+      <w:pPr>
+        <w:spacing w:after="0" w:line="240" w:lineRule="auto"/>
+        <w:ind w:firstLine="708"/>
+        <w:jc w:val="both"/>
+        <w:rPr>
+          <w:rFonts w:cstheme="minorHAnsi"/>
+        </w:rPr>
+      </w:pPr>
+    </w:p>
+    <w:p>
+      <w:pPr>
+        <w:pStyle w:val="Akapitzlist"/>
+        <w:numPr>
+          <w:ilvl w:val="0"/>
+          <w:numId w:val="28"/>
+        </w:numPr>
+        <w:spacing w:after="0" w:line="240" w:lineRule="auto"/>
+        <w:jc w:val="both"/>
+        <w:rPr>
+          <w:rFonts w:cstheme="minorHAnsi"/>
+        </w:rPr>
+      </w:pPr>
+      <w:r>
+        <w:rPr>
+          <w:rFonts w:cstheme="minorHAnsi"/>
+        </w:rPr>
+        <w:t>Dzie</w:t>
+      </w:r>
+      <w:r>
+        <w:rPr>
+          <w:rFonts w:cstheme="minorHAnsi"/>
+        </w:rPr>
+        <w:t>dziczenie po rodzicu:</w:t>
+      </w:r>
+    </w:p>
+    <w:p>
+      <w:pPr>
+        <w:pStyle w:val="Akapitzlist"/>
+        <w:spacing w:after="0" w:line="240" w:lineRule="auto"/>
+        <w:jc w:val="both"/>
+        <w:rPr>
+          <w:rFonts w:cstheme="minorHAnsi"/>
+        </w:rPr>
+      </w:pPr>
+    </w:p>
+    <w:p>
+      <w:pPr>
+        <w:pStyle w:val="Akapitzlist"/>
+        <w:spacing w:after="0" w:line="240" w:lineRule="auto"/>
+        <w:jc w:val="both"/>
+        <w:rPr>
+          <w:rFonts w:cstheme="minorHAnsi"/>
+        </w:rPr>
+      </w:pPr>
+      <w:r>
+        <w:rPr>
+          <w:rFonts w:cstheme="minorHAnsi"/>
+        </w:rPr>
+        <w:t>Dziedziczenie wartości właściwości CSS p</w:t>
+      </w:r>
+      <w:r>
+        <w:rPr>
+          <w:rFonts w:cstheme="minorHAnsi"/>
+        </w:rPr>
+        <w:t>olega na tym, że n</w:t>
+      </w:r>
+      <w:r>
+        <w:rPr>
+          <w:rFonts w:cstheme="minorHAnsi"/>
+        </w:rPr>
+        <w:t>iektóre style mogą zostać odziedziczone jeżeli dzieci elementów nie mają wartości kaskadowej i wtedy wartość dziedziczą po rodzicu. Dotyczy to części właściwości CSS, przeważnie związanych z czcionkami, właściwościami list, ułożeniem tekstu na elemencie, właściwościami obramowania tabel i innymi pomniejszymi stylami.</w:t>
+      </w:r>
+    </w:p>
+    <w:p>
+      <w:pPr>
+        <w:pStyle w:val="Akapitzlist"/>
+        <w:spacing w:after="0" w:line="240" w:lineRule="auto"/>
+        <w:jc w:val="both"/>
+        <w:rPr>
+          <w:rFonts w:cstheme="minorHAnsi"/>
+        </w:rPr>
+      </w:pPr>
+    </w:p>
+    <w:p>
+      <w:pPr>
+        <w:pStyle w:val="Akapitzlist"/>
+        <w:numPr>
+          <w:ilvl w:val="0"/>
+          <w:numId w:val="28"/>
+        </w:numPr>
+        <w:spacing w:after="0" w:line="240" w:lineRule="auto"/>
+        <w:jc w:val="both"/>
+        <w:rPr>
+          <w:rFonts w:cstheme="minorHAnsi"/>
+        </w:rPr>
+      </w:pPr>
+      <w:r>
+        <w:rPr>
+          <w:rFonts w:cstheme="minorHAnsi"/>
+        </w:rPr>
+        <w:t>Przesłonięcie dziedziczenia:</w:t>
+      </w:r>
+    </w:p>
+    <w:p>
+      <w:pPr>
+        <w:pStyle w:val="Akapitzlist"/>
+        <w:spacing w:after="0" w:line="240" w:lineRule="auto"/>
+        <w:jc w:val="both"/>
+        <w:rPr>
+          <w:rFonts w:cstheme="minorHAnsi"/>
+        </w:rPr>
+      </w:pPr>
+    </w:p>
+    <w:p>
+      <w:pPr>
+        <w:pStyle w:val="Akapitzlist"/>
+        <w:spacing w:after="0" w:line="240" w:lineRule="auto"/>
+        <w:jc w:val="both"/>
+        <w:rPr>
+          <w:rFonts w:cstheme="minorHAnsi"/>
+        </w:rPr>
+      </w:pPr>
+      <w:r>
+        <w:rPr>
+          <w:rFonts w:cstheme="minorHAnsi"/>
+        </w:rPr>
+        <w:t>Gdy wprowadzamy kaskadę to przesłania ona zależności dziedziczenia styli. Staje się nadrzędna nad mechanizmem dziedziczenia.</w:t>
+      </w:r>
+    </w:p>
+    <w:p>
+      <w:pPr>
+        <w:pStyle w:val="Akapitzlist"/>
+        <w:spacing w:after="0" w:line="240" w:lineRule="auto"/>
+        <w:jc w:val="both"/>
+        <w:rPr>
+          <w:rFonts w:cstheme="minorHAnsi"/>
+        </w:rPr>
+      </w:pPr>
+    </w:p>
+    <w:p>
+      <w:pPr>
+        <w:spacing w:after="0" w:line="240" w:lineRule="auto"/>
+        <w:jc w:val="both"/>
+        <w:rPr>
+          <w:rFonts w:cstheme="minorHAnsi"/>
+          <w:b/>
+          <w:bCs/>
+        </w:rPr>
+      </w:pPr>
+      <w:r>
+        <w:rPr>
+          <w:rFonts w:cstheme="minorHAnsi"/>
+          <w:b/>
+          <w:bCs/>
+        </w:rPr>
+        <w:t>7</w:t>
       </w:r>
       <w:r>
         <w:rPr>
@@ -19743,7 +21371,7 @@
   <w:abstractNum w:abstractNumId="23" w15:restartNumberingAfterBreak="0">
     <w:nsid w:val="60A018A2"/>
     <w:multiLevelType w:val="hybridMultilevel"/>
-    <w:tmpl w:val="8E2E0AFC"/>
+    <w:tmpl w:val="9D9E5DC6"/>
     <w:lvl w:ilvl="0" w:tplc="04150009">
       <w:start w:val="1"/>
       <w:numFmt w:val="bullet"/>

--- a/Programowanie - JavaScript - Html - Css - React.docx
+++ b/Programowanie - JavaScript - Html - Css - React.docx
@@ -17280,13 +17280,7 @@
         <w:rPr>
           <w:rFonts w:cstheme="minorHAnsi"/>
         </w:rPr>
-        <w:t>brązowych</w:t>
-      </w:r>
-      <w:r>
-        <w:rPr>
-          <w:rFonts w:cstheme="minorHAnsi"/>
-        </w:rPr>
-        <w:t xml:space="preserve"> </w:t>
+        <w:t xml:space="preserve">brązowych </w:t>
       </w:r>
       <w:r>
         <w:rPr>
@@ -17728,13 +17722,7 @@
         <w:rPr>
           <w:rFonts w:cstheme="minorHAnsi"/>
         </w:rPr>
-        <w:t>srebrnych</w:t>
-      </w:r>
-      <w:r>
-        <w:rPr>
-          <w:rFonts w:cstheme="minorHAnsi"/>
-        </w:rPr>
-        <w:t xml:space="preserve"> </w:t>
+        <w:t xml:space="preserve">srebrnych </w:t>
       </w:r>
       <w:r>
         <w:rPr>
@@ -18123,75 +18111,33 @@
         <w:rPr>
           <w:rFonts w:cstheme="minorHAnsi"/>
         </w:rPr>
-        <w:t>Obliczanie specyficzności dla złotych</w:t>
-      </w:r>
-      <w:r>
-        <w:rPr>
-          <w:rFonts w:cstheme="minorHAnsi"/>
-        </w:rPr>
-        <w:t xml:space="preserve"> </w:t>
-      </w:r>
-      <w:r>
-        <w:rPr>
-          <w:rFonts w:cstheme="minorHAnsi"/>
-        </w:rPr>
-        <w:t>medali:</w:t>
-      </w:r>
-    </w:p>
-    <w:p>
-      <w:pPr>
-        <w:pStyle w:val="Akapitzlist"/>
-        <w:spacing w:after="0" w:line="240" w:lineRule="auto"/>
-        <w:jc w:val="both"/>
-        <w:rPr>
-          <w:rFonts w:cstheme="minorHAnsi"/>
-        </w:rPr>
-      </w:pPr>
-    </w:p>
-    <w:p>
-      <w:pPr>
-        <w:pStyle w:val="Akapitzlist"/>
-        <w:spacing w:after="0" w:line="240" w:lineRule="auto"/>
-        <w:jc w:val="both"/>
-        <w:rPr>
-          <w:rFonts w:cstheme="minorHAnsi"/>
-        </w:rPr>
-      </w:pPr>
-      <w:r>
-        <w:rPr>
-          <w:rFonts w:cstheme="minorHAnsi"/>
-        </w:rPr>
-        <w:t>Trzeci</w:t>
-      </w:r>
-      <w:r>
-        <w:rPr>
-          <w:rFonts w:cstheme="minorHAnsi"/>
-        </w:rPr>
-        <w:t xml:space="preserve"> slot od prawej strony jest ważniejszy od </w:t>
-      </w:r>
-      <w:r>
-        <w:rPr>
-          <w:rFonts w:cstheme="minorHAnsi"/>
-        </w:rPr>
-        <w:t xml:space="preserve">drugiego i </w:t>
-      </w:r>
-      <w:r>
-        <w:rPr>
-          <w:rFonts w:cstheme="minorHAnsi"/>
-        </w:rPr>
-        <w:t xml:space="preserve">pierwszego, jest to medal </w:t>
-      </w:r>
-      <w:r>
-        <w:rPr>
-          <w:rFonts w:cstheme="minorHAnsi"/>
-        </w:rPr>
-        <w:t>złoty</w:t>
-      </w:r>
-      <w:r>
-        <w:rPr>
-          <w:rFonts w:cstheme="minorHAnsi"/>
-        </w:rPr>
-        <w:t>. Jego wartość rośnie o jeden za każdym razem gdy pojawia się selektor</w:t>
+        <w:t>Obliczanie specyficzności dla złotych medali:</w:t>
+      </w:r>
+    </w:p>
+    <w:p>
+      <w:pPr>
+        <w:pStyle w:val="Akapitzlist"/>
+        <w:spacing w:after="0" w:line="240" w:lineRule="auto"/>
+        <w:jc w:val="both"/>
+        <w:rPr>
+          <w:rFonts w:cstheme="minorHAnsi"/>
+        </w:rPr>
+      </w:pPr>
+    </w:p>
+    <w:p>
+      <w:pPr>
+        <w:pStyle w:val="Akapitzlist"/>
+        <w:spacing w:after="0" w:line="240" w:lineRule="auto"/>
+        <w:jc w:val="both"/>
+        <w:rPr>
+          <w:rFonts w:cstheme="minorHAnsi"/>
+        </w:rPr>
+      </w:pPr>
+      <w:r>
+        <w:rPr>
+          <w:rFonts w:cstheme="minorHAnsi"/>
+        </w:rPr>
+        <w:t>Trzeci slot od prawej strony jest ważniejszy od drugiego i pierwszego, jest to medal złoty. Jego wartość rośnie o jeden za każdym razem gdy pojawia się selektor</w:t>
       </w:r>
       <w:r>
         <w:rPr>
@@ -18362,25 +18308,7 @@
         <w:rPr>
           <w:rFonts w:cstheme="minorHAnsi"/>
         </w:rPr>
-        <w:t>Dwa złote</w:t>
-      </w:r>
-      <w:r>
-        <w:rPr>
-          <w:rFonts w:cstheme="minorHAnsi"/>
-        </w:rPr>
-        <w:t xml:space="preserve"> medale powodują wygraną koloru </w:t>
-      </w:r>
-      <w:r>
-        <w:rPr>
-          <w:rFonts w:cstheme="minorHAnsi"/>
-        </w:rPr>
-        <w:t>niebieskiego</w:t>
-      </w:r>
-      <w:r>
-        <w:rPr>
-          <w:rFonts w:cstheme="minorHAnsi"/>
-        </w:rPr>
-        <w:t xml:space="preserve"> czcionki.</w:t>
+        <w:t>Dwa złote medale powodują wygraną koloru niebieskiego czcionki.</w:t>
       </w:r>
       <w:r>
         <w:rPr>
@@ -18608,6 +18536,1259 @@
           <w:rFonts w:cstheme="minorHAnsi"/>
         </w:rPr>
         <w:t>Gdy wprowadzamy kaskadę to przesłania ona zależności dziedziczenia styli. Staje się nadrzędna nad mechanizmem dziedziczenia.</w:t>
+      </w:r>
+      <w:r>
+        <w:rPr>
+          <w:rFonts w:cstheme="minorHAnsi"/>
+        </w:rPr>
+        <w:t xml:space="preserve"> Nie następuje w takim przypadku dziedziczenie domyślnego stylu. </w:t>
+      </w:r>
+      <w:r>
+        <w:rPr>
+          <w:rFonts w:cstheme="minorHAnsi"/>
+        </w:rPr>
+        <w:t>J</w:t>
+      </w:r>
+      <w:r>
+        <w:rPr>
+          <w:rFonts w:cstheme="minorHAnsi"/>
+        </w:rPr>
+        <w:t>eżeli mamy element html będący dzieckiem innego elementu</w:t>
+      </w:r>
+      <w:r>
+        <w:rPr>
+          <w:rFonts w:cstheme="minorHAnsi"/>
+        </w:rPr>
+        <w:t xml:space="preserve"> </w:t>
+      </w:r>
+      <w:r>
+        <w:rPr>
+          <w:rFonts w:cstheme="minorHAnsi"/>
+        </w:rPr>
+        <w:t>i został nadany mu styl w kodzie CSS odnoszący się konkretnie tylko do niego</w:t>
+      </w:r>
+      <w:r>
+        <w:rPr>
+          <w:rFonts w:cstheme="minorHAnsi"/>
+        </w:rPr>
+        <w:t>, to element ten nie dziedziczy stylu po rodzicu, tylko pomija dziedziczenie i stosuje styl z kodu CSS.</w:t>
+      </w:r>
+    </w:p>
+    <w:p>
+      <w:pPr>
+        <w:pStyle w:val="Akapitzlist"/>
+        <w:spacing w:after="0" w:line="240" w:lineRule="auto"/>
+        <w:jc w:val="both"/>
+        <w:rPr>
+          <w:rFonts w:cstheme="minorHAnsi"/>
+        </w:rPr>
+      </w:pPr>
+    </w:p>
+    <w:p>
+      <w:pPr>
+        <w:pStyle w:val="Akapitzlist"/>
+        <w:numPr>
+          <w:ilvl w:val="0"/>
+          <w:numId w:val="28"/>
+        </w:numPr>
+        <w:spacing w:after="0" w:line="240" w:lineRule="auto"/>
+        <w:jc w:val="both"/>
+        <w:rPr>
+          <w:rFonts w:cstheme="minorHAnsi"/>
+        </w:rPr>
+      </w:pPr>
+      <w:r>
+        <w:rPr>
+          <w:rFonts w:cstheme="minorHAnsi"/>
+        </w:rPr>
+        <w:t>Właściwości dziedziczone i niedziedziczone:</w:t>
+      </w:r>
+    </w:p>
+    <w:p>
+      <w:pPr>
+        <w:pStyle w:val="Akapitzlist"/>
+        <w:spacing w:after="0" w:line="240" w:lineRule="auto"/>
+        <w:jc w:val="both"/>
+        <w:rPr>
+          <w:rFonts w:cstheme="minorHAnsi"/>
+        </w:rPr>
+      </w:pPr>
+    </w:p>
+    <w:p>
+      <w:pPr>
+        <w:pStyle w:val="Akapitzlist"/>
+        <w:spacing w:after="0" w:line="240" w:lineRule="auto"/>
+        <w:jc w:val="both"/>
+        <w:rPr>
+          <w:rFonts w:cstheme="minorHAnsi"/>
+        </w:rPr>
+      </w:pPr>
+      <w:r>
+        <w:rPr>
+          <w:rFonts w:cstheme="minorHAnsi"/>
+        </w:rPr>
+        <w:t xml:space="preserve">Aby sprawdzić czy dana właściwość podlega dziedziczeniu czy nie, można wejść np. na stronę </w:t>
+      </w:r>
+      <w:r>
+        <w:rPr>
+          <w:rFonts w:cstheme="minorHAnsi"/>
+        </w:rPr>
+        <w:t>Mozilla Developer Network. Jest to portal skupiający wiedzę dotyczącą html, CSS oraz JS. Najważniejsze style, które są dziedziczone to:</w:t>
+      </w:r>
+    </w:p>
+    <w:p>
+      <w:pPr>
+        <w:pStyle w:val="Akapitzlist"/>
+        <w:spacing w:after="0" w:line="240" w:lineRule="auto"/>
+        <w:jc w:val="both"/>
+        <w:rPr>
+          <w:rFonts w:cstheme="minorHAnsi"/>
+        </w:rPr>
+      </w:pPr>
+    </w:p>
+    <w:p>
+      <w:pPr>
+        <w:pStyle w:val="Akapitzlist"/>
+        <w:spacing w:after="0" w:line="240" w:lineRule="auto"/>
+        <w:jc w:val="both"/>
+        <w:rPr>
+          <w:rFonts w:cstheme="minorHAnsi"/>
+        </w:rPr>
+      </w:pPr>
+      <w:r>
+        <w:rPr>
+          <w:rFonts w:cstheme="minorHAnsi"/>
+        </w:rPr>
+        <w:t>border-collapse</w:t>
+      </w:r>
+      <w:r>
+        <w:rPr>
+          <w:rFonts w:cstheme="minorHAnsi"/>
+        </w:rPr>
+        <w:tab/>
+      </w:r>
+      <w:r>
+        <w:rPr>
+          <w:rFonts w:cstheme="minorHAnsi"/>
+        </w:rPr>
+        <w:tab/>
+        <w:t>font-stretch</w:t>
+      </w:r>
+      <w:r>
+        <w:rPr>
+          <w:rFonts w:cstheme="minorHAnsi"/>
+        </w:rPr>
+        <w:tab/>
+      </w:r>
+      <w:r>
+        <w:rPr>
+          <w:rFonts w:cstheme="minorHAnsi"/>
+        </w:rPr>
+        <w:tab/>
+        <w:t>text-align-last</w:t>
+      </w:r>
+    </w:p>
+    <w:p>
+      <w:pPr>
+        <w:pStyle w:val="Akapitzlist"/>
+        <w:spacing w:after="0" w:line="240" w:lineRule="auto"/>
+        <w:jc w:val="both"/>
+        <w:rPr>
+          <w:rFonts w:cstheme="minorHAnsi"/>
+        </w:rPr>
+      </w:pPr>
+      <w:r>
+        <w:rPr>
+          <w:rFonts w:cstheme="minorHAnsi"/>
+        </w:rPr>
+        <w:t>border-spacing</w:t>
+      </w:r>
+      <w:r>
+        <w:rPr>
+          <w:rFonts w:cstheme="minorHAnsi"/>
+        </w:rPr>
+        <w:tab/>
+      </w:r>
+      <w:r>
+        <w:rPr>
+          <w:rFonts w:cstheme="minorHAnsi"/>
+        </w:rPr>
+        <w:tab/>
+        <w:t>font</w:t>
+      </w:r>
+      <w:r>
+        <w:rPr>
+          <w:rFonts w:cstheme="minorHAnsi"/>
+        </w:rPr>
+        <w:tab/>
+      </w:r>
+      <w:r>
+        <w:rPr>
+          <w:rFonts w:cstheme="minorHAnsi"/>
+        </w:rPr>
+        <w:tab/>
+      </w:r>
+      <w:r>
+        <w:rPr>
+          <w:rFonts w:cstheme="minorHAnsi"/>
+        </w:rPr>
+        <w:tab/>
+        <w:t>text-decoration-color</w:t>
+      </w:r>
+    </w:p>
+    <w:p>
+      <w:pPr>
+        <w:pStyle w:val="Akapitzlist"/>
+        <w:spacing w:after="0" w:line="240" w:lineRule="auto"/>
+        <w:jc w:val="both"/>
+        <w:rPr>
+          <w:rFonts w:cstheme="minorHAnsi"/>
+        </w:rPr>
+      </w:pPr>
+      <w:r>
+        <w:rPr>
+          <w:rFonts w:cstheme="minorHAnsi"/>
+        </w:rPr>
+        <w:t>caption-side</w:t>
+      </w:r>
+      <w:r>
+        <w:rPr>
+          <w:rFonts w:cstheme="minorHAnsi"/>
+        </w:rPr>
+        <w:tab/>
+      </w:r>
+      <w:r>
+        <w:rPr>
+          <w:rFonts w:cstheme="minorHAnsi"/>
+        </w:rPr>
+        <w:tab/>
+        <w:t>letter-spacing</w:t>
+      </w:r>
+      <w:r>
+        <w:rPr>
+          <w:rFonts w:cstheme="minorHAnsi"/>
+        </w:rPr>
+        <w:tab/>
+      </w:r>
+      <w:r>
+        <w:rPr>
+          <w:rFonts w:cstheme="minorHAnsi"/>
+        </w:rPr>
+        <w:tab/>
+        <w:t>text-indent</w:t>
+      </w:r>
+    </w:p>
+    <w:p>
+      <w:pPr>
+        <w:pStyle w:val="Akapitzlist"/>
+        <w:spacing w:after="0" w:line="240" w:lineRule="auto"/>
+        <w:jc w:val="both"/>
+        <w:rPr>
+          <w:rFonts w:cstheme="minorHAnsi"/>
+        </w:rPr>
+      </w:pPr>
+      <w:r>
+        <w:rPr>
+          <w:rFonts w:cstheme="minorHAnsi"/>
+        </w:rPr>
+        <w:t>color</w:t>
+      </w:r>
+      <w:r>
+        <w:rPr>
+          <w:rFonts w:cstheme="minorHAnsi"/>
+        </w:rPr>
+        <w:tab/>
+      </w:r>
+      <w:r>
+        <w:rPr>
+          <w:rFonts w:cstheme="minorHAnsi"/>
+        </w:rPr>
+        <w:tab/>
+      </w:r>
+      <w:r>
+        <w:rPr>
+          <w:rFonts w:cstheme="minorHAnsi"/>
+        </w:rPr>
+        <w:tab/>
+        <w:t>line-height</w:t>
+      </w:r>
+      <w:r>
+        <w:rPr>
+          <w:rFonts w:cstheme="minorHAnsi"/>
+        </w:rPr>
+        <w:tab/>
+      </w:r>
+      <w:r>
+        <w:rPr>
+          <w:rFonts w:cstheme="minorHAnsi"/>
+        </w:rPr>
+        <w:tab/>
+      </w:r>
+      <w:r>
+        <w:rPr>
+          <w:rFonts w:cstheme="minorHAnsi"/>
+        </w:rPr>
+        <w:t>text-justify</w:t>
+      </w:r>
+    </w:p>
+    <w:p>
+      <w:pPr>
+        <w:pStyle w:val="Akapitzlist"/>
+        <w:spacing w:after="0" w:line="240" w:lineRule="auto"/>
+        <w:jc w:val="both"/>
+        <w:rPr>
+          <w:rFonts w:cstheme="minorHAnsi"/>
+        </w:rPr>
+      </w:pPr>
+      <w:r>
+        <w:rPr>
+          <w:rFonts w:cstheme="minorHAnsi"/>
+        </w:rPr>
+        <w:t>cursor</w:t>
+      </w:r>
+      <w:r>
+        <w:rPr>
+          <w:rFonts w:cstheme="minorHAnsi"/>
+        </w:rPr>
+        <w:tab/>
+      </w:r>
+      <w:r>
+        <w:rPr>
+          <w:rFonts w:cstheme="minorHAnsi"/>
+        </w:rPr>
+        <w:tab/>
+      </w:r>
+      <w:r>
+        <w:rPr>
+          <w:rFonts w:cstheme="minorHAnsi"/>
+        </w:rPr>
+        <w:tab/>
+        <w:t>list-style-image</w:t>
+      </w:r>
+      <w:r>
+        <w:rPr>
+          <w:rFonts w:cstheme="minorHAnsi"/>
+        </w:rPr>
+        <w:tab/>
+      </w:r>
+      <w:r>
+        <w:rPr>
+          <w:rFonts w:cstheme="minorHAnsi"/>
+        </w:rPr>
+        <w:tab/>
+      </w:r>
+      <w:r>
+        <w:rPr>
+          <w:rFonts w:cstheme="minorHAnsi"/>
+        </w:rPr>
+        <w:t>text-shadow</w:t>
+      </w:r>
+    </w:p>
+    <w:p>
+      <w:pPr>
+        <w:pStyle w:val="Akapitzlist"/>
+        <w:spacing w:after="0" w:line="240" w:lineRule="auto"/>
+        <w:jc w:val="both"/>
+        <w:rPr>
+          <w:rFonts w:cstheme="minorHAnsi"/>
+        </w:rPr>
+      </w:pPr>
+      <w:r>
+        <w:rPr>
+          <w:rFonts w:cstheme="minorHAnsi"/>
+        </w:rPr>
+        <w:t>direction</w:t>
+      </w:r>
+      <w:r>
+        <w:rPr>
+          <w:rFonts w:cstheme="minorHAnsi"/>
+        </w:rPr>
+        <w:tab/>
+      </w:r>
+      <w:r>
+        <w:rPr>
+          <w:rFonts w:cstheme="minorHAnsi"/>
+        </w:rPr>
+        <w:tab/>
+        <w:t>list-style-position</w:t>
+      </w:r>
+      <w:r>
+        <w:rPr>
+          <w:rFonts w:cstheme="minorHAnsi"/>
+        </w:rPr>
+        <w:tab/>
+      </w:r>
+      <w:r>
+        <w:rPr>
+          <w:rFonts w:cstheme="minorHAnsi"/>
+        </w:rPr>
+        <w:t>text-transform</w:t>
+      </w:r>
+    </w:p>
+    <w:p>
+      <w:pPr>
+        <w:pStyle w:val="Akapitzlist"/>
+        <w:spacing w:after="0" w:line="240" w:lineRule="auto"/>
+        <w:jc w:val="both"/>
+        <w:rPr>
+          <w:rFonts w:cstheme="minorHAnsi"/>
+        </w:rPr>
+      </w:pPr>
+      <w:r>
+        <w:rPr>
+          <w:rFonts w:cstheme="minorHAnsi"/>
+        </w:rPr>
+        <w:t>empty-cells</w:t>
+      </w:r>
+      <w:r>
+        <w:rPr>
+          <w:rFonts w:cstheme="minorHAnsi"/>
+        </w:rPr>
+        <w:tab/>
+      </w:r>
+      <w:r>
+        <w:rPr>
+          <w:rFonts w:cstheme="minorHAnsi"/>
+        </w:rPr>
+        <w:tab/>
+        <w:t>list-style-type</w:t>
+      </w:r>
+      <w:r>
+        <w:rPr>
+          <w:rFonts w:cstheme="minorHAnsi"/>
+        </w:rPr>
+        <w:tab/>
+      </w:r>
+      <w:r>
+        <w:rPr>
+          <w:rFonts w:cstheme="minorHAnsi"/>
+        </w:rPr>
+        <w:tab/>
+      </w:r>
+      <w:r>
+        <w:rPr>
+          <w:rFonts w:cstheme="minorHAnsi"/>
+        </w:rPr>
+        <w:t>visibility</w:t>
+      </w:r>
+    </w:p>
+    <w:p>
+      <w:pPr>
+        <w:pStyle w:val="Akapitzlist"/>
+        <w:spacing w:after="0" w:line="240" w:lineRule="auto"/>
+        <w:jc w:val="both"/>
+        <w:rPr>
+          <w:rFonts w:cstheme="minorHAnsi"/>
+        </w:rPr>
+      </w:pPr>
+      <w:r>
+        <w:rPr>
+          <w:rFonts w:cstheme="minorHAnsi"/>
+        </w:rPr>
+        <w:t>font-family</w:t>
+      </w:r>
+      <w:r>
+        <w:rPr>
+          <w:rFonts w:cstheme="minorHAnsi"/>
+        </w:rPr>
+        <w:tab/>
+      </w:r>
+      <w:r>
+        <w:rPr>
+          <w:rFonts w:cstheme="minorHAnsi"/>
+        </w:rPr>
+        <w:tab/>
+        <w:t>list-style</w:t>
+      </w:r>
+      <w:r>
+        <w:rPr>
+          <w:rFonts w:cstheme="minorHAnsi"/>
+        </w:rPr>
+        <w:tab/>
+      </w:r>
+      <w:r>
+        <w:rPr>
+          <w:rFonts w:cstheme="minorHAnsi"/>
+        </w:rPr>
+        <w:tab/>
+      </w:r>
+      <w:r>
+        <w:rPr>
+          <w:rFonts w:cstheme="minorHAnsi"/>
+        </w:rPr>
+        <w:t>white-space</w:t>
+      </w:r>
+    </w:p>
+    <w:p>
+      <w:pPr>
+        <w:pStyle w:val="Akapitzlist"/>
+        <w:spacing w:after="0" w:line="240" w:lineRule="auto"/>
+        <w:jc w:val="both"/>
+        <w:rPr>
+          <w:rFonts w:cstheme="minorHAnsi"/>
+        </w:rPr>
+      </w:pPr>
+      <w:r>
+        <w:rPr>
+          <w:rFonts w:cstheme="minorHAnsi"/>
+        </w:rPr>
+        <w:t>font-size</w:t>
+      </w:r>
+      <w:r>
+        <w:rPr>
+          <w:rFonts w:cstheme="minorHAnsi"/>
+        </w:rPr>
+        <w:tab/>
+      </w:r>
+      <w:r>
+        <w:rPr>
+          <w:rFonts w:cstheme="minorHAnsi"/>
+        </w:rPr>
+        <w:tab/>
+        <w:t>orphans</w:t>
+      </w:r>
+      <w:r>
+        <w:rPr>
+          <w:rFonts w:cstheme="minorHAnsi"/>
+        </w:rPr>
+        <w:tab/>
+      </w:r>
+      <w:r>
+        <w:rPr>
+          <w:rFonts w:cstheme="minorHAnsi"/>
+        </w:rPr>
+        <w:tab/>
+      </w:r>
+      <w:r>
+        <w:rPr>
+          <w:rFonts w:cstheme="minorHAnsi"/>
+        </w:rPr>
+        <w:t>widows</w:t>
+      </w:r>
+    </w:p>
+    <w:p>
+      <w:pPr>
+        <w:pStyle w:val="Akapitzlist"/>
+        <w:spacing w:after="0" w:line="240" w:lineRule="auto"/>
+        <w:jc w:val="both"/>
+        <w:rPr>
+          <w:rFonts w:cstheme="minorHAnsi"/>
+        </w:rPr>
+      </w:pPr>
+      <w:r>
+        <w:rPr>
+          <w:rFonts w:cstheme="minorHAnsi"/>
+        </w:rPr>
+        <w:t>font-style</w:t>
+      </w:r>
+      <w:r>
+        <w:rPr>
+          <w:rFonts w:cstheme="minorHAnsi"/>
+        </w:rPr>
+        <w:tab/>
+      </w:r>
+      <w:r>
+        <w:rPr>
+          <w:rFonts w:cstheme="minorHAnsi"/>
+        </w:rPr>
+        <w:tab/>
+        <w:t>quotes</w:t>
+      </w:r>
+      <w:r>
+        <w:rPr>
+          <w:rFonts w:cstheme="minorHAnsi"/>
+        </w:rPr>
+        <w:tab/>
+      </w:r>
+      <w:r>
+        <w:rPr>
+          <w:rFonts w:cstheme="minorHAnsi"/>
+        </w:rPr>
+        <w:tab/>
+      </w:r>
+      <w:r>
+        <w:rPr>
+          <w:rFonts w:cstheme="minorHAnsi"/>
+        </w:rPr>
+        <w:tab/>
+      </w:r>
+      <w:r>
+        <w:rPr>
+          <w:rFonts w:cstheme="minorHAnsi"/>
+        </w:rPr>
+        <w:t>word-break</w:t>
+      </w:r>
+    </w:p>
+    <w:p>
+      <w:pPr>
+        <w:pStyle w:val="Akapitzlist"/>
+        <w:spacing w:after="0" w:line="240" w:lineRule="auto"/>
+        <w:jc w:val="both"/>
+        <w:rPr>
+          <w:rFonts w:cstheme="minorHAnsi"/>
+        </w:rPr>
+      </w:pPr>
+      <w:r>
+        <w:rPr>
+          <w:rFonts w:cstheme="minorHAnsi"/>
+        </w:rPr>
+        <w:t>font-variant</w:t>
+      </w:r>
+      <w:r>
+        <w:rPr>
+          <w:rFonts w:cstheme="minorHAnsi"/>
+        </w:rPr>
+        <w:tab/>
+      </w:r>
+      <w:r>
+        <w:rPr>
+          <w:rFonts w:cstheme="minorHAnsi"/>
+        </w:rPr>
+        <w:tab/>
+        <w:t>tab-size</w:t>
+      </w:r>
+      <w:r>
+        <w:rPr>
+          <w:rFonts w:cstheme="minorHAnsi"/>
+        </w:rPr>
+        <w:tab/>
+      </w:r>
+      <w:r>
+        <w:rPr>
+          <w:rFonts w:cstheme="minorHAnsi"/>
+        </w:rPr>
+        <w:tab/>
+      </w:r>
+      <w:r>
+        <w:rPr>
+          <w:rFonts w:cstheme="minorHAnsi"/>
+        </w:rPr>
+        <w:tab/>
+      </w:r>
+      <w:r>
+        <w:rPr>
+          <w:rFonts w:cstheme="minorHAnsi"/>
+        </w:rPr>
+        <w:t>word-spacing</w:t>
+      </w:r>
+    </w:p>
+    <w:p>
+      <w:pPr>
+        <w:pStyle w:val="Akapitzlist"/>
+        <w:spacing w:after="0" w:line="240" w:lineRule="auto"/>
+        <w:jc w:val="both"/>
+        <w:rPr>
+          <w:rFonts w:cstheme="minorHAnsi"/>
+        </w:rPr>
+      </w:pPr>
+      <w:r>
+        <w:rPr>
+          <w:rFonts w:cstheme="minorHAnsi"/>
+        </w:rPr>
+        <w:t>font-weight</w:t>
+      </w:r>
+      <w:r>
+        <w:rPr>
+          <w:rFonts w:cstheme="minorHAnsi"/>
+        </w:rPr>
+        <w:tab/>
+      </w:r>
+      <w:r>
+        <w:rPr>
+          <w:rFonts w:cstheme="minorHAnsi"/>
+        </w:rPr>
+        <w:tab/>
+        <w:t>text-align</w:t>
+      </w:r>
+      <w:r>
+        <w:rPr>
+          <w:rFonts w:cstheme="minorHAnsi"/>
+        </w:rPr>
+        <w:tab/>
+      </w:r>
+      <w:r>
+        <w:rPr>
+          <w:rFonts w:cstheme="minorHAnsi"/>
+        </w:rPr>
+        <w:tab/>
+      </w:r>
+      <w:r>
+        <w:rPr>
+          <w:rFonts w:cstheme="minorHAnsi"/>
+        </w:rPr>
+        <w:t>word-wrap</w:t>
+      </w:r>
+    </w:p>
+    <w:p>
+      <w:pPr>
+        <w:pStyle w:val="Akapitzlist"/>
+        <w:spacing w:after="0" w:line="240" w:lineRule="auto"/>
+        <w:jc w:val="both"/>
+        <w:rPr>
+          <w:rFonts w:cstheme="minorHAnsi"/>
+        </w:rPr>
+      </w:pPr>
+      <w:r>
+        <w:rPr>
+          <w:rFonts w:cstheme="minorHAnsi"/>
+        </w:rPr>
+        <w:t>font-size-adjust</w:t>
+      </w:r>
+    </w:p>
+    <w:p>
+      <w:pPr>
+        <w:pStyle w:val="Akapitzlist"/>
+        <w:spacing w:after="0" w:line="240" w:lineRule="auto"/>
+        <w:jc w:val="both"/>
+        <w:rPr>
+          <w:rFonts w:cstheme="minorHAnsi"/>
+        </w:rPr>
+      </w:pPr>
+    </w:p>
+    <w:p>
+      <w:pPr>
+        <w:pStyle w:val="Akapitzlist"/>
+        <w:spacing w:after="0" w:line="240" w:lineRule="auto"/>
+        <w:jc w:val="both"/>
+        <w:rPr>
+          <w:rFonts w:cstheme="minorHAnsi"/>
+        </w:rPr>
+      </w:pPr>
+    </w:p>
+    <w:p>
+      <w:pPr>
+        <w:pStyle w:val="Akapitzlist"/>
+        <w:spacing w:after="0" w:line="240" w:lineRule="auto"/>
+        <w:jc w:val="both"/>
+        <w:rPr>
+          <w:rFonts w:cstheme="minorHAnsi"/>
+        </w:rPr>
+      </w:pPr>
+    </w:p>
+    <w:p>
+      <w:pPr>
+        <w:pStyle w:val="Akapitzlist"/>
+        <w:numPr>
+          <w:ilvl w:val="0"/>
+          <w:numId w:val="28"/>
+        </w:numPr>
+        <w:spacing w:after="0" w:line="240" w:lineRule="auto"/>
+        <w:jc w:val="both"/>
+        <w:rPr>
+          <w:rFonts w:cstheme="minorHAnsi"/>
+        </w:rPr>
+      </w:pPr>
+      <w:r>
+        <w:rPr>
+          <w:rFonts w:cstheme="minorHAnsi"/>
+        </w:rPr>
+        <w:lastRenderedPageBreak/>
+        <w:t xml:space="preserve">Wymuszenie dziedziczenia </w:t>
+      </w:r>
+      <w:r>
+        <w:rPr>
+          <w:rFonts w:cstheme="minorHAnsi"/>
+        </w:rPr>
+        <w:t>z inherit oraz wartość initial:</w:t>
+      </w:r>
+    </w:p>
+    <w:p>
+      <w:pPr>
+        <w:pStyle w:val="Akapitzlist"/>
+        <w:spacing w:after="0" w:line="240" w:lineRule="auto"/>
+        <w:jc w:val="both"/>
+        <w:rPr>
+          <w:rFonts w:cstheme="minorHAnsi"/>
+        </w:rPr>
+      </w:pPr>
+    </w:p>
+    <w:p>
+      <w:pPr>
+        <w:pStyle w:val="Akapitzlist"/>
+        <w:spacing w:after="0" w:line="240" w:lineRule="auto"/>
+        <w:jc w:val="both"/>
+        <w:rPr>
+          <w:rFonts w:cstheme="minorHAnsi"/>
+        </w:rPr>
+      </w:pPr>
+      <w:r>
+        <w:rPr>
+          <w:rFonts w:cstheme="minorHAnsi"/>
+        </w:rPr>
+        <w:t>Polecenie initial powoduje użycie domyślnej dla przeglądarki</w:t>
+      </w:r>
+      <w:r>
+        <w:rPr>
+          <w:rFonts w:cstheme="minorHAnsi"/>
+        </w:rPr>
+        <w:t xml:space="preserve"> </w:t>
+      </w:r>
+      <w:r>
+        <w:rPr>
+          <w:rFonts w:cstheme="minorHAnsi"/>
+        </w:rPr>
+        <w:t>wartości koloru.</w:t>
+      </w:r>
+      <w:r>
+        <w:rPr>
+          <w:rFonts w:cstheme="minorHAnsi"/>
+        </w:rPr>
+        <w:t xml:space="preserve"> </w:t>
+      </w:r>
+      <w:r>
+        <w:rPr>
+          <w:rFonts w:cstheme="minorHAnsi"/>
+        </w:rPr>
+        <w:t>Polecenie inherit powoduje wymuszenie dziedziczenia ponad</w:t>
+      </w:r>
+      <w:r>
+        <w:rPr>
+          <w:rFonts w:cstheme="minorHAnsi"/>
+        </w:rPr>
+        <w:t xml:space="preserve"> </w:t>
+      </w:r>
+      <w:r>
+        <w:rPr>
+          <w:rFonts w:cstheme="minorHAnsi"/>
+        </w:rPr>
+        <w:t>priorytet kaskady</w:t>
+      </w:r>
+      <w:r>
+        <w:rPr>
+          <w:rFonts w:cstheme="minorHAnsi"/>
+        </w:rPr>
+        <w:t>. Przykład:</w:t>
+      </w:r>
+    </w:p>
+    <w:p>
+      <w:pPr>
+        <w:pStyle w:val="Akapitzlist"/>
+        <w:spacing w:after="0" w:line="240" w:lineRule="auto"/>
+        <w:jc w:val="both"/>
+        <w:rPr>
+          <w:rFonts w:cstheme="minorHAnsi"/>
+        </w:rPr>
+      </w:pPr>
+    </w:p>
+    <w:p>
+      <w:pPr>
+        <w:pStyle w:val="Akapitzlist"/>
+        <w:spacing w:after="0" w:line="240" w:lineRule="auto"/>
+        <w:jc w:val="both"/>
+        <w:rPr>
+          <w:rFonts w:cstheme="minorHAnsi"/>
+        </w:rPr>
+      </w:pPr>
+      <w:r>
+        <w:rPr>
+          <w:rFonts w:cstheme="minorHAnsi"/>
+        </w:rPr>
+        <w:t>Kod CSS:</w:t>
+      </w:r>
+    </w:p>
+    <w:p>
+      <w:pPr>
+        <w:pStyle w:val="Akapitzlist"/>
+        <w:spacing w:after="0" w:line="240" w:lineRule="auto"/>
+        <w:jc w:val="both"/>
+        <w:rPr>
+          <w:rFonts w:cstheme="minorHAnsi"/>
+        </w:rPr>
+      </w:pPr>
+      <w:r>
+        <w:rPr>
+          <w:rFonts w:cstheme="minorHAnsi"/>
+        </w:rPr>
+        <w:t>a {color: blue;}</w:t>
+      </w:r>
+    </w:p>
+    <w:p>
+      <w:pPr>
+        <w:pStyle w:val="Akapitzlist"/>
+        <w:spacing w:after="0" w:line="240" w:lineRule="auto"/>
+        <w:jc w:val="both"/>
+        <w:rPr>
+          <w:rFonts w:cstheme="minorHAnsi"/>
+        </w:rPr>
+      </w:pPr>
+      <w:r>
+        <w:rPr>
+          <w:rFonts w:cstheme="minorHAnsi"/>
+        </w:rPr>
+        <w:t>header {color: green;}</w:t>
+      </w:r>
+    </w:p>
+    <w:p>
+      <w:pPr>
+        <w:pStyle w:val="Akapitzlist"/>
+        <w:spacing w:after="0" w:line="240" w:lineRule="auto"/>
+        <w:jc w:val="both"/>
+        <w:rPr>
+          <w:rFonts w:cstheme="minorHAnsi"/>
+        </w:rPr>
+      </w:pPr>
+      <w:r>
+        <w:rPr>
+          <w:rFonts w:cstheme="minorHAnsi"/>
+        </w:rPr>
+        <w:t>header a {color: inherit;}</w:t>
+      </w:r>
+      <w:r>
+        <w:rPr>
+          <w:rFonts w:cstheme="minorHAnsi"/>
+        </w:rPr>
+        <w:tab/>
+      </w:r>
+      <w:r>
+        <w:rPr>
+          <w:rFonts w:cstheme="minorHAnsi"/>
+        </w:rPr>
+        <w:t>/* Tu kolor czcionki będzie zielony */</w:t>
+      </w:r>
+    </w:p>
+    <w:p>
+      <w:pPr>
+        <w:pStyle w:val="Akapitzlist"/>
+        <w:spacing w:after="0" w:line="240" w:lineRule="auto"/>
+        <w:jc w:val="both"/>
+        <w:rPr>
+          <w:rFonts w:cstheme="minorHAnsi"/>
+        </w:rPr>
+      </w:pPr>
+      <w:r>
+        <w:rPr>
+          <w:rFonts w:cstheme="minorHAnsi"/>
+        </w:rPr>
+        <w:t>header p {color: initial;}</w:t>
+      </w:r>
+      <w:r>
+        <w:rPr>
+          <w:rFonts w:cstheme="minorHAnsi"/>
+        </w:rPr>
+        <w:tab/>
+      </w:r>
+      <w:r>
+        <w:rPr>
+          <w:rFonts w:cstheme="minorHAnsi"/>
+        </w:rPr>
+        <w:tab/>
+      </w:r>
+      <w:r>
+        <w:rPr>
+          <w:rFonts w:cstheme="minorHAnsi"/>
+        </w:rPr>
+        <w:t>/* Tu kolor czcionki będzie domyślny */</w:t>
+      </w:r>
+    </w:p>
+    <w:p>
+      <w:pPr>
+        <w:pStyle w:val="Akapitzlist"/>
+        <w:spacing w:after="0" w:line="240" w:lineRule="auto"/>
+        <w:jc w:val="both"/>
+        <w:rPr>
+          <w:rFonts w:cstheme="minorHAnsi"/>
+        </w:rPr>
+      </w:pPr>
+    </w:p>
+    <w:p>
+      <w:pPr>
+        <w:pStyle w:val="Akapitzlist"/>
+        <w:spacing w:after="0" w:line="240" w:lineRule="auto"/>
+        <w:jc w:val="both"/>
+        <w:rPr>
+          <w:rFonts w:cstheme="minorHAnsi"/>
+        </w:rPr>
+      </w:pPr>
+      <w:r>
+        <w:rPr>
+          <w:rFonts w:cstheme="minorHAnsi"/>
+        </w:rPr>
+        <w:t>Kod html:</w:t>
+      </w:r>
+    </w:p>
+    <w:p>
+      <w:pPr>
+        <w:pStyle w:val="Akapitzlist"/>
+        <w:spacing w:after="0" w:line="240" w:lineRule="auto"/>
+        <w:jc w:val="both"/>
+        <w:rPr>
+          <w:rFonts w:cstheme="minorHAnsi"/>
+        </w:rPr>
+      </w:pPr>
+      <w:r>
+        <w:rPr>
+          <w:rFonts w:cstheme="minorHAnsi"/>
+        </w:rPr>
+        <w:t>&lt;header&gt;</w:t>
+      </w:r>
+    </w:p>
+    <w:p>
+      <w:pPr>
+        <w:pStyle w:val="Akapitzlist"/>
+        <w:spacing w:after="0" w:line="240" w:lineRule="auto"/>
+        <w:jc w:val="both"/>
+        <w:rPr>
+          <w:rFonts w:cstheme="minorHAnsi"/>
+        </w:rPr>
+      </w:pPr>
+      <w:r>
+        <w:rPr>
+          <w:rFonts w:cstheme="minorHAnsi"/>
+        </w:rPr>
+        <w:t xml:space="preserve">        &lt;h2&gt;Witamy na stronie&lt;/h2&gt;</w:t>
+      </w:r>
+    </w:p>
+    <w:p>
+      <w:pPr>
+        <w:pStyle w:val="Akapitzlist"/>
+        <w:spacing w:after="0" w:line="240" w:lineRule="auto"/>
+        <w:jc w:val="both"/>
+        <w:rPr>
+          <w:rFonts w:cstheme="minorHAnsi"/>
+        </w:rPr>
+      </w:pPr>
+      <w:r>
+        <w:rPr>
+          <w:rFonts w:cstheme="minorHAnsi"/>
+        </w:rPr>
+        <w:t xml:space="preserve">        &lt;ul&gt;</w:t>
+      </w:r>
+    </w:p>
+    <w:p>
+      <w:pPr>
+        <w:pStyle w:val="Akapitzlist"/>
+        <w:spacing w:after="0" w:line="240" w:lineRule="auto"/>
+        <w:jc w:val="both"/>
+        <w:rPr>
+          <w:rFonts w:cstheme="minorHAnsi"/>
+        </w:rPr>
+      </w:pPr>
+      <w:r>
+        <w:rPr>
+          <w:rFonts w:cstheme="minorHAnsi"/>
+        </w:rPr>
+        <w:t xml:space="preserve">            </w:t>
+      </w:r>
+      <w:r>
+        <w:rPr>
+          <w:rFonts w:cstheme="minorHAnsi"/>
+        </w:rPr>
+        <w:tab/>
+      </w:r>
+      <w:r>
+        <w:rPr>
+          <w:rFonts w:cstheme="minorHAnsi"/>
+        </w:rPr>
+        <w:t>&lt;li&gt;&lt;a href="#"&gt;Strona główna&lt;/a&gt;&lt;/li&gt;</w:t>
+      </w:r>
+      <w:r>
+        <w:rPr>
+          <w:rFonts w:cstheme="minorHAnsi"/>
+        </w:rPr>
+        <w:tab/>
+      </w:r>
+      <w:r>
+        <w:rPr>
+          <w:rFonts w:cstheme="minorHAnsi"/>
+        </w:rPr>
+        <w:t>&lt;!--</w:t>
+      </w:r>
+      <w:r>
+        <w:rPr>
+          <w:rFonts w:cstheme="minorHAnsi"/>
+        </w:rPr>
+        <w:t xml:space="preserve"> </w:t>
+      </w:r>
+      <w:r>
+        <w:rPr>
+          <w:rFonts w:cstheme="minorHAnsi"/>
+        </w:rPr>
+        <w:t>K</w:t>
+      </w:r>
+      <w:r>
+        <w:rPr>
+          <w:rFonts w:cstheme="minorHAnsi"/>
+        </w:rPr>
+        <w:t xml:space="preserve">olor czcionki będzie zielony </w:t>
+      </w:r>
+      <w:r>
+        <w:rPr>
+          <w:rFonts w:cstheme="minorHAnsi"/>
+        </w:rPr>
+        <w:t>--&gt;</w:t>
+      </w:r>
+    </w:p>
+    <w:p>
+      <w:pPr>
+        <w:pStyle w:val="Akapitzlist"/>
+        <w:spacing w:after="0" w:line="240" w:lineRule="auto"/>
+        <w:jc w:val="both"/>
+        <w:rPr>
+          <w:rFonts w:cstheme="minorHAnsi"/>
+        </w:rPr>
+      </w:pPr>
+      <w:r>
+        <w:rPr>
+          <w:rFonts w:cstheme="minorHAnsi"/>
+        </w:rPr>
+        <w:t xml:space="preserve">            </w:t>
+      </w:r>
+      <w:r>
+        <w:rPr>
+          <w:rFonts w:cstheme="minorHAnsi"/>
+        </w:rPr>
+        <w:tab/>
+      </w:r>
+      <w:r>
+        <w:rPr>
+          <w:rFonts w:cstheme="minorHAnsi"/>
+        </w:rPr>
+        <w:t>&lt;li&gt;&lt;a href="#"&gt;Blog&lt;/a&gt;&lt;/li&gt;</w:t>
+      </w:r>
+      <w:r>
+        <w:rPr>
+          <w:rFonts w:cstheme="minorHAnsi"/>
+        </w:rPr>
+        <w:tab/>
+      </w:r>
+      <w:r>
+        <w:rPr>
+          <w:rFonts w:cstheme="minorHAnsi"/>
+        </w:rPr>
+        <w:tab/>
+      </w:r>
+      <w:r>
+        <w:rPr>
+          <w:rFonts w:cstheme="minorHAnsi"/>
+        </w:rPr>
+        <w:tab/>
+      </w:r>
+      <w:r>
+        <w:rPr>
+          <w:rFonts w:cstheme="minorHAnsi"/>
+        </w:rPr>
+        <w:t>&lt;!--</w:t>
+      </w:r>
+      <w:r>
+        <w:rPr>
+          <w:rFonts w:cstheme="minorHAnsi"/>
+        </w:rPr>
+        <w:t xml:space="preserve"> </w:t>
+      </w:r>
+      <w:r>
+        <w:rPr>
+          <w:rFonts w:cstheme="minorHAnsi"/>
+        </w:rPr>
+        <w:t>K</w:t>
+      </w:r>
+      <w:r>
+        <w:rPr>
+          <w:rFonts w:cstheme="minorHAnsi"/>
+        </w:rPr>
+        <w:t xml:space="preserve">olor czcionki będzie zielony </w:t>
+      </w:r>
+      <w:r>
+        <w:rPr>
+          <w:rFonts w:cstheme="minorHAnsi"/>
+        </w:rPr>
+        <w:t>--&gt;</w:t>
+      </w:r>
+    </w:p>
+    <w:p>
+      <w:pPr>
+        <w:pStyle w:val="Akapitzlist"/>
+        <w:spacing w:after="0" w:line="240" w:lineRule="auto"/>
+        <w:jc w:val="both"/>
+        <w:rPr>
+          <w:rFonts w:cstheme="minorHAnsi"/>
+        </w:rPr>
+      </w:pPr>
+      <w:r>
+        <w:rPr>
+          <w:rFonts w:cstheme="minorHAnsi"/>
+        </w:rPr>
+        <w:t xml:space="preserve">        &lt;/ul&gt;</w:t>
+      </w:r>
+    </w:p>
+    <w:p>
+      <w:pPr>
+        <w:pStyle w:val="Akapitzlist"/>
+        <w:spacing w:after="0" w:line="240" w:lineRule="auto"/>
+        <w:jc w:val="both"/>
+        <w:rPr>
+          <w:rFonts w:cstheme="minorHAnsi"/>
+        </w:rPr>
+      </w:pPr>
+      <w:r>
+        <w:rPr>
+          <w:rFonts w:cstheme="minorHAnsi"/>
+        </w:rPr>
+        <w:t xml:space="preserve">        &lt;p&gt;Testowy tekst&lt;/p&gt;</w:t>
+      </w:r>
+      <w:r>
+        <w:rPr>
+          <w:rFonts w:cstheme="minorHAnsi"/>
+        </w:rPr>
+        <w:tab/>
+      </w:r>
+      <w:r>
+        <w:rPr>
+          <w:rFonts w:cstheme="minorHAnsi"/>
+        </w:rPr>
+        <w:tab/>
+      </w:r>
+      <w:r>
+        <w:rPr>
+          <w:rFonts w:cstheme="minorHAnsi"/>
+        </w:rPr>
+        <w:tab/>
+      </w:r>
+      <w:r>
+        <w:rPr>
+          <w:rFonts w:cstheme="minorHAnsi"/>
+        </w:rPr>
+        <w:tab/>
+        <w:t>&lt;!--</w:t>
+      </w:r>
+      <w:r>
+        <w:rPr>
+          <w:rFonts w:cstheme="minorHAnsi"/>
+        </w:rPr>
+        <w:t xml:space="preserve"> </w:t>
+      </w:r>
+      <w:r>
+        <w:rPr>
+          <w:rFonts w:cstheme="minorHAnsi"/>
+        </w:rPr>
+        <w:t>K</w:t>
+      </w:r>
+      <w:r>
+        <w:rPr>
+          <w:rFonts w:cstheme="minorHAnsi"/>
+        </w:rPr>
+        <w:t xml:space="preserve">olor czcionki będzie domyślny </w:t>
+      </w:r>
+      <w:r>
+        <w:rPr>
+          <w:rFonts w:cstheme="minorHAnsi"/>
+        </w:rPr>
+        <w:t>--&gt;</w:t>
+      </w:r>
+    </w:p>
+    <w:p>
+      <w:pPr>
+        <w:pStyle w:val="Akapitzlist"/>
+        <w:spacing w:after="0" w:line="240" w:lineRule="auto"/>
+        <w:jc w:val="both"/>
+        <w:rPr>
+          <w:rFonts w:cstheme="minorHAnsi"/>
+        </w:rPr>
+      </w:pPr>
+      <w:r>
+        <w:rPr>
+          <w:rFonts w:cstheme="minorHAnsi"/>
+        </w:rPr>
+        <w:t>&lt;/header&gt;</w:t>
       </w:r>
     </w:p>
     <w:p>
@@ -21371,7 +22552,7 @@
   <w:abstractNum w:abstractNumId="23" w15:restartNumberingAfterBreak="0">
     <w:nsid w:val="60A018A2"/>
     <w:multiLevelType w:val="hybridMultilevel"/>
-    <w:tmpl w:val="9D9E5DC6"/>
+    <w:tmpl w:val="F9A854AA"/>
     <w:lvl w:ilvl="0" w:tplc="04150009">
       <w:start w:val="1"/>
       <w:numFmt w:val="bullet"/>

--- a/Programowanie - JavaScript - Html - Css - React.docx
+++ b/Programowanie - JavaScript - Html - Css - React.docx
@@ -21457,6 +21457,10 @@
     <w:p>
       <w:pPr>
         <w:pStyle w:val="Akapitzlist"/>
+        <w:numPr>
+          <w:ilvl w:val="0"/>
+          <w:numId w:val="28"/>
+        </w:numPr>
         <w:spacing w:after="0" w:line="240" w:lineRule="auto"/>
         <w:jc w:val="both"/>
         <w:rPr>
@@ -21816,6 +21820,755 @@
           <w:rFonts w:cstheme="minorHAnsi"/>
         </w:rPr>
         <w:t>Zalecane do stosowania dla stron www są jednostki px, %, em.</w:t>
+      </w:r>
+    </w:p>
+    <w:p>
+      <w:pPr>
+        <w:pStyle w:val="Akapitzlist"/>
+        <w:spacing w:after="0" w:line="240" w:lineRule="auto"/>
+        <w:jc w:val="both"/>
+        <w:rPr>
+          <w:rFonts w:cstheme="minorHAnsi"/>
+        </w:rPr>
+      </w:pPr>
+    </w:p>
+    <w:p>
+      <w:pPr>
+        <w:pStyle w:val="Akapitzlist"/>
+        <w:numPr>
+          <w:ilvl w:val="0"/>
+          <w:numId w:val="28"/>
+        </w:numPr>
+        <w:spacing w:after="0" w:line="240" w:lineRule="auto"/>
+        <w:jc w:val="both"/>
+        <w:rPr>
+          <w:rFonts w:cstheme="minorHAnsi"/>
+        </w:rPr>
+      </w:pPr>
+      <w:r>
+        <w:rPr>
+          <w:rFonts w:cstheme="minorHAnsi"/>
+        </w:rPr>
+        <w:t>Jednostki względne em:</w:t>
+      </w:r>
+    </w:p>
+    <w:p>
+      <w:pPr>
+        <w:spacing w:after="0" w:line="240" w:lineRule="auto"/>
+        <w:jc w:val="both"/>
+        <w:rPr>
+          <w:rFonts w:cstheme="minorHAnsi"/>
+        </w:rPr>
+      </w:pPr>
+    </w:p>
+    <w:p>
+      <w:pPr>
+        <w:spacing w:after="0" w:line="240" w:lineRule="auto"/>
+        <w:ind w:left="708"/>
+        <w:jc w:val="both"/>
+        <w:rPr>
+          <w:rFonts w:cstheme="minorHAnsi"/>
+        </w:rPr>
+      </w:pPr>
+      <w:r>
+        <w:rPr>
+          <w:rFonts w:cstheme="minorHAnsi"/>
+        </w:rPr>
+        <w:t>Jednostki względne jek em określają wielkość względem innego elementu,</w:t>
+      </w:r>
+      <w:r>
+        <w:rPr>
+          <w:rFonts w:cstheme="minorHAnsi"/>
+        </w:rPr>
+        <w:t xml:space="preserve"> </w:t>
+      </w:r>
+      <w:r>
+        <w:rPr>
+          <w:rFonts w:cstheme="minorHAnsi"/>
+        </w:rPr>
+        <w:t>w przeglądarce to będzie domyślna wielkość czcionki np. 16px, która</w:t>
+      </w:r>
+      <w:r>
+        <w:rPr>
+          <w:rFonts w:cstheme="minorHAnsi"/>
+        </w:rPr>
+        <w:t xml:space="preserve"> </w:t>
+      </w:r>
+      <w:r>
+        <w:rPr>
+          <w:rFonts w:cstheme="minorHAnsi"/>
+        </w:rPr>
+        <w:t>jest dziedziczona po &lt;body&gt;</w:t>
+      </w:r>
+      <w:r>
+        <w:rPr>
+          <w:rFonts w:cstheme="minorHAnsi"/>
+        </w:rPr>
+        <w:t>.</w:t>
+      </w:r>
+    </w:p>
+    <w:p>
+      <w:pPr>
+        <w:pStyle w:val="Akapitzlist"/>
+        <w:spacing w:after="0" w:line="240" w:lineRule="auto"/>
+        <w:jc w:val="both"/>
+        <w:rPr>
+          <w:rFonts w:cstheme="minorHAnsi"/>
+        </w:rPr>
+      </w:pPr>
+    </w:p>
+    <w:p>
+      <w:pPr>
+        <w:pStyle w:val="Akapitzlist"/>
+        <w:spacing w:after="0" w:line="240" w:lineRule="auto"/>
+        <w:jc w:val="both"/>
+        <w:rPr>
+          <w:rFonts w:cstheme="minorHAnsi"/>
+        </w:rPr>
+      </w:pPr>
+      <w:r>
+        <w:rPr>
+          <w:rFonts w:cstheme="minorHAnsi"/>
+        </w:rPr>
+        <w:t>Kod CSS:</w:t>
+      </w:r>
+    </w:p>
+    <w:p>
+      <w:pPr>
+        <w:pStyle w:val="Akapitzlist"/>
+        <w:spacing w:after="0" w:line="240" w:lineRule="auto"/>
+        <w:jc w:val="both"/>
+        <w:rPr>
+          <w:rFonts w:cstheme="minorHAnsi"/>
+        </w:rPr>
+      </w:pPr>
+      <w:r>
+        <w:rPr>
+          <w:rFonts w:cstheme="minorHAnsi"/>
+        </w:rPr>
+        <w:t>article p {font-size: 1.2em;} /* 16px x 1.2 = 19.2px */</w:t>
+      </w:r>
+    </w:p>
+    <w:p>
+      <w:pPr>
+        <w:pStyle w:val="Akapitzlist"/>
+        <w:spacing w:after="0" w:line="240" w:lineRule="auto"/>
+        <w:jc w:val="both"/>
+        <w:rPr>
+          <w:rFonts w:cstheme="minorHAnsi"/>
+        </w:rPr>
+      </w:pPr>
+      <w:r>
+        <w:rPr>
+          <w:rFonts w:cstheme="minorHAnsi"/>
+        </w:rPr>
+        <w:t>p span {font-size: 1.25em;}   /* 19.2px x 1.25 = 24px ponieważ span dziedziczy po p */</w:t>
+      </w:r>
+    </w:p>
+    <w:p>
+      <w:pPr>
+        <w:pStyle w:val="Akapitzlist"/>
+        <w:spacing w:after="0" w:line="240" w:lineRule="auto"/>
+        <w:jc w:val="both"/>
+        <w:rPr>
+          <w:rFonts w:cstheme="minorHAnsi"/>
+        </w:rPr>
+      </w:pPr>
+    </w:p>
+    <w:p>
+      <w:pPr>
+        <w:pStyle w:val="Akapitzlist"/>
+        <w:spacing w:after="0" w:line="240" w:lineRule="auto"/>
+        <w:jc w:val="both"/>
+        <w:rPr>
+          <w:rFonts w:cstheme="minorHAnsi"/>
+        </w:rPr>
+      </w:pPr>
+      <w:r>
+        <w:rPr>
+          <w:rFonts w:cstheme="minorHAnsi"/>
+        </w:rPr>
+        <w:t>Kod html:</w:t>
+      </w:r>
+    </w:p>
+    <w:p>
+      <w:pPr>
+        <w:pStyle w:val="Akapitzlist"/>
+        <w:spacing w:after="0" w:line="240" w:lineRule="auto"/>
+        <w:jc w:val="both"/>
+        <w:rPr>
+          <w:rFonts w:cstheme="minorHAnsi"/>
+        </w:rPr>
+      </w:pPr>
+      <w:r>
+        <w:rPr>
+          <w:rFonts w:cstheme="minorHAnsi"/>
+        </w:rPr>
+        <w:t>&lt;body&gt;</w:t>
+      </w:r>
+    </w:p>
+    <w:p>
+      <w:pPr>
+        <w:pStyle w:val="Akapitzlist"/>
+        <w:spacing w:after="0" w:line="240" w:lineRule="auto"/>
+        <w:jc w:val="both"/>
+        <w:rPr>
+          <w:rFonts w:cstheme="minorHAnsi"/>
+        </w:rPr>
+      </w:pPr>
+      <w:r>
+        <w:rPr>
+          <w:rFonts w:cstheme="minorHAnsi"/>
+        </w:rPr>
+        <w:t xml:space="preserve">    &lt;article&gt;</w:t>
+      </w:r>
+    </w:p>
+    <w:p>
+      <w:pPr>
+        <w:pStyle w:val="Akapitzlist"/>
+        <w:spacing w:after="0" w:line="240" w:lineRule="auto"/>
+        <w:jc w:val="both"/>
+        <w:rPr>
+          <w:rFonts w:cstheme="minorHAnsi"/>
+        </w:rPr>
+      </w:pPr>
+      <w:r>
+        <w:rPr>
+          <w:rFonts w:cstheme="minorHAnsi"/>
+        </w:rPr>
+        <w:t xml:space="preserve">        &lt;h1&gt; Naglówek &lt;/h1&gt;</w:t>
+      </w:r>
+    </w:p>
+    <w:p>
+      <w:pPr>
+        <w:pStyle w:val="Akapitzlist"/>
+        <w:spacing w:after="0" w:line="240" w:lineRule="auto"/>
+        <w:jc w:val="both"/>
+        <w:rPr>
+          <w:rFonts w:cstheme="minorHAnsi"/>
+        </w:rPr>
+      </w:pPr>
+      <w:r>
+        <w:rPr>
+          <w:rFonts w:cstheme="minorHAnsi"/>
+        </w:rPr>
+        <w:t xml:space="preserve">        &lt;p&gt;&lt;span&gt; Autor: Łukasz &lt;/span&gt;&lt;/p&gt;</w:t>
+      </w:r>
+    </w:p>
+    <w:p>
+      <w:pPr>
+        <w:pStyle w:val="Akapitzlist"/>
+        <w:spacing w:after="0" w:line="240" w:lineRule="auto"/>
+        <w:jc w:val="both"/>
+        <w:rPr>
+          <w:rFonts w:cstheme="minorHAnsi"/>
+        </w:rPr>
+      </w:pPr>
+      <w:r>
+        <w:rPr>
+          <w:rFonts w:cstheme="minorHAnsi"/>
+        </w:rPr>
+        <w:t xml:space="preserve">        &lt;p&gt;Testowy tekst&lt;/p&gt;</w:t>
+      </w:r>
+    </w:p>
+    <w:p>
+      <w:pPr>
+        <w:pStyle w:val="Akapitzlist"/>
+        <w:spacing w:after="0" w:line="240" w:lineRule="auto"/>
+        <w:jc w:val="both"/>
+        <w:rPr>
+          <w:rFonts w:cstheme="minorHAnsi"/>
+        </w:rPr>
+      </w:pPr>
+      <w:r>
+        <w:rPr>
+          <w:rFonts w:cstheme="minorHAnsi"/>
+        </w:rPr>
+        <w:t xml:space="preserve">        &lt;p&gt;Testowy tekst&lt;/p&gt;</w:t>
+      </w:r>
+    </w:p>
+    <w:p>
+      <w:pPr>
+        <w:pStyle w:val="Akapitzlist"/>
+        <w:spacing w:after="0" w:line="240" w:lineRule="auto"/>
+        <w:jc w:val="both"/>
+        <w:rPr>
+          <w:rFonts w:cstheme="minorHAnsi"/>
+        </w:rPr>
+      </w:pPr>
+      <w:r>
+        <w:rPr>
+          <w:rFonts w:cstheme="minorHAnsi"/>
+        </w:rPr>
+        <w:t xml:space="preserve">    &lt;/article&gt;</w:t>
+      </w:r>
+    </w:p>
+    <w:p>
+      <w:pPr>
+        <w:pStyle w:val="Akapitzlist"/>
+        <w:spacing w:after="0" w:line="240" w:lineRule="auto"/>
+        <w:jc w:val="both"/>
+        <w:rPr>
+          <w:rFonts w:cstheme="minorHAnsi"/>
+        </w:rPr>
+      </w:pPr>
+      <w:r>
+        <w:rPr>
+          <w:rFonts w:cstheme="minorHAnsi"/>
+        </w:rPr>
+        <w:t>&lt;/body&gt;</w:t>
+      </w:r>
+    </w:p>
+    <w:p>
+      <w:pPr>
+        <w:pStyle w:val="Akapitzlist"/>
+        <w:spacing w:after="0" w:line="240" w:lineRule="auto"/>
+        <w:jc w:val="both"/>
+        <w:rPr>
+          <w:rFonts w:cstheme="minorHAnsi"/>
+        </w:rPr>
+      </w:pPr>
+    </w:p>
+    <w:p>
+      <w:pPr>
+        <w:pStyle w:val="Akapitzlist"/>
+        <w:numPr>
+          <w:ilvl w:val="0"/>
+          <w:numId w:val="28"/>
+        </w:numPr>
+        <w:spacing w:after="0" w:line="240" w:lineRule="auto"/>
+        <w:jc w:val="both"/>
+        <w:rPr>
+          <w:rFonts w:cstheme="minorHAnsi"/>
+        </w:rPr>
+      </w:pPr>
+      <w:r>
+        <w:rPr>
+          <w:rFonts w:cstheme="minorHAnsi"/>
+        </w:rPr>
+        <w:t>Problem jednostki em:</w:t>
+      </w:r>
+    </w:p>
+    <w:p>
+      <w:pPr>
+        <w:spacing w:after="0" w:line="240" w:lineRule="auto"/>
+        <w:jc w:val="both"/>
+        <w:rPr>
+          <w:rFonts w:cstheme="minorHAnsi"/>
+        </w:rPr>
+      </w:pPr>
+    </w:p>
+    <w:p>
+      <w:pPr>
+        <w:spacing w:after="0" w:line="240" w:lineRule="auto"/>
+        <w:ind w:left="708"/>
+        <w:jc w:val="both"/>
+        <w:rPr>
+          <w:rFonts w:cstheme="minorHAnsi"/>
+        </w:rPr>
+      </w:pPr>
+      <w:r>
+        <w:rPr>
+          <w:rFonts w:cstheme="minorHAnsi"/>
+        </w:rPr>
+        <w:t>Ponieważ poprzez zagnieżdżenie znacznik &lt;ul&gt; występuje wielokrotnie</w:t>
+      </w:r>
+      <w:r>
+        <w:rPr>
+          <w:rFonts w:cstheme="minorHAnsi"/>
+        </w:rPr>
+        <w:t xml:space="preserve"> </w:t>
+      </w:r>
+      <w:r>
+        <w:rPr>
+          <w:rFonts w:cstheme="minorHAnsi"/>
+        </w:rPr>
+        <w:t>na coraz to kolejnych</w:t>
+      </w:r>
+      <w:r>
+        <w:rPr>
+          <w:rFonts w:cstheme="minorHAnsi"/>
+        </w:rPr>
+        <w:t xml:space="preserve"> </w:t>
+      </w:r>
+      <w:r>
+        <w:rPr>
+          <w:rFonts w:cstheme="minorHAnsi"/>
+        </w:rPr>
+        <w:t>poziomach, to w wyniku mechanizmu dziedziczenia</w:t>
+      </w:r>
+      <w:r>
+        <w:rPr>
+          <w:rFonts w:cstheme="minorHAnsi"/>
+        </w:rPr>
+        <w:t xml:space="preserve"> </w:t>
+      </w:r>
+      <w:r>
+        <w:rPr>
+          <w:rFonts w:cstheme="minorHAnsi"/>
+        </w:rPr>
+        <w:t>jednost</w:t>
+      </w:r>
+      <w:r>
+        <w:rPr>
+          <w:rFonts w:cstheme="minorHAnsi"/>
+        </w:rPr>
+        <w:t>ka</w:t>
+      </w:r>
+      <w:r>
+        <w:rPr>
+          <w:rFonts w:cstheme="minorHAnsi"/>
+        </w:rPr>
+        <w:t xml:space="preserve"> względna em powoduje każdorazowe zmniejszanie się czcionki,</w:t>
+      </w:r>
+      <w:r>
+        <w:rPr>
+          <w:rFonts w:cstheme="minorHAnsi"/>
+        </w:rPr>
+        <w:t xml:space="preserve"> </w:t>
+      </w:r>
+      <w:r>
+        <w:rPr>
+          <w:rFonts w:cstheme="minorHAnsi"/>
+        </w:rPr>
+        <w:t>na każdym poziomie.</w:t>
+      </w:r>
+    </w:p>
+    <w:p>
+      <w:pPr>
+        <w:pStyle w:val="Akapitzlist"/>
+        <w:spacing w:after="0" w:line="240" w:lineRule="auto"/>
+        <w:jc w:val="both"/>
+        <w:rPr>
+          <w:rFonts w:cstheme="minorHAnsi"/>
+        </w:rPr>
+      </w:pPr>
+    </w:p>
+    <w:p>
+      <w:pPr>
+        <w:pStyle w:val="Akapitzlist"/>
+        <w:spacing w:after="0" w:line="240" w:lineRule="auto"/>
+        <w:jc w:val="both"/>
+        <w:rPr>
+          <w:rFonts w:cstheme="minorHAnsi"/>
+        </w:rPr>
+      </w:pPr>
+      <w:r>
+        <w:rPr>
+          <w:rFonts w:cstheme="minorHAnsi"/>
+        </w:rPr>
+        <w:lastRenderedPageBreak/>
+        <w:t>Kod CSS:</w:t>
+      </w:r>
+    </w:p>
+    <w:p>
+      <w:pPr>
+        <w:pStyle w:val="Akapitzlist"/>
+        <w:spacing w:after="0" w:line="240" w:lineRule="auto"/>
+        <w:jc w:val="both"/>
+        <w:rPr>
+          <w:rFonts w:cstheme="minorHAnsi"/>
+        </w:rPr>
+      </w:pPr>
+      <w:r>
+        <w:rPr>
+          <w:rFonts w:cstheme="minorHAnsi"/>
+        </w:rPr>
+        <w:t>body {font-size: 16px;}</w:t>
+      </w:r>
+    </w:p>
+    <w:p>
+      <w:pPr>
+        <w:pStyle w:val="Akapitzlist"/>
+        <w:spacing w:after="0" w:line="240" w:lineRule="auto"/>
+        <w:jc w:val="both"/>
+        <w:rPr>
+          <w:rFonts w:cstheme="minorHAnsi"/>
+        </w:rPr>
+      </w:pPr>
+      <w:r>
+        <w:rPr>
+          <w:rFonts w:cstheme="minorHAnsi"/>
+        </w:rPr>
+        <w:t>ul {font-size: 0.8em;}</w:t>
+      </w:r>
+    </w:p>
+    <w:p>
+      <w:pPr>
+        <w:pStyle w:val="Akapitzlist"/>
+        <w:spacing w:after="0" w:line="240" w:lineRule="auto"/>
+        <w:jc w:val="both"/>
+        <w:rPr>
+          <w:rFonts w:cstheme="minorHAnsi"/>
+        </w:rPr>
+      </w:pPr>
+      <w:r>
+        <w:rPr>
+          <w:rFonts w:cstheme="minorHAnsi"/>
+        </w:rPr>
+        <w:t>ul ul {font-size: 1em;}</w:t>
+      </w:r>
+      <w:r>
+        <w:rPr>
+          <w:rFonts w:cstheme="minorHAnsi"/>
+        </w:rPr>
+        <w:tab/>
+      </w:r>
+      <w:r>
+        <w:rPr>
+          <w:rFonts w:cstheme="minorHAnsi"/>
+        </w:rPr>
+        <w:t>/* Mechanizm znoszący zmniejszanie się czcionki dla potomka */</w:t>
+      </w:r>
+    </w:p>
+    <w:p>
+      <w:pPr>
+        <w:pStyle w:val="Akapitzlist"/>
+        <w:spacing w:after="0" w:line="240" w:lineRule="auto"/>
+        <w:jc w:val="both"/>
+        <w:rPr>
+          <w:rFonts w:cstheme="minorHAnsi"/>
+        </w:rPr>
+      </w:pPr>
+    </w:p>
+    <w:p>
+      <w:pPr>
+        <w:pStyle w:val="Akapitzlist"/>
+        <w:spacing w:after="0" w:line="240" w:lineRule="auto"/>
+        <w:jc w:val="both"/>
+        <w:rPr>
+          <w:rFonts w:cstheme="minorHAnsi"/>
+        </w:rPr>
+      </w:pPr>
+      <w:r>
+        <w:rPr>
+          <w:rFonts w:cstheme="minorHAnsi"/>
+        </w:rPr>
+        <w:t>Kod html:</w:t>
+      </w:r>
+    </w:p>
+    <w:p>
+      <w:pPr>
+        <w:pStyle w:val="Akapitzlist"/>
+        <w:spacing w:after="0" w:line="240" w:lineRule="auto"/>
+        <w:jc w:val="both"/>
+        <w:rPr>
+          <w:rFonts w:cstheme="minorHAnsi"/>
+        </w:rPr>
+      </w:pPr>
+      <w:r>
+        <w:rPr>
+          <w:rFonts w:cstheme="minorHAnsi"/>
+        </w:rPr>
+        <w:t>&lt;ul&gt;</w:t>
+      </w:r>
+    </w:p>
+    <w:p>
+      <w:pPr>
+        <w:pStyle w:val="Akapitzlist"/>
+        <w:spacing w:after="0" w:line="240" w:lineRule="auto"/>
+        <w:jc w:val="both"/>
+        <w:rPr>
+          <w:rFonts w:cstheme="minorHAnsi"/>
+        </w:rPr>
+      </w:pPr>
+      <w:r>
+        <w:rPr>
+          <w:rFonts w:cstheme="minorHAnsi"/>
+        </w:rPr>
+        <w:t xml:space="preserve">        &lt;li&gt;</w:t>
+      </w:r>
+      <w:r>
+        <w:rPr>
+          <w:rFonts w:cstheme="minorHAnsi"/>
+        </w:rPr>
+        <w:t xml:space="preserve"> </w:t>
+      </w:r>
+      <w:r>
+        <w:rPr>
+          <w:rFonts w:cstheme="minorHAnsi"/>
+        </w:rPr>
+        <w:t>Poziom 1</w:t>
+      </w:r>
+    </w:p>
+    <w:p>
+      <w:pPr>
+        <w:pStyle w:val="Akapitzlist"/>
+        <w:spacing w:after="0" w:line="240" w:lineRule="auto"/>
+        <w:jc w:val="both"/>
+        <w:rPr>
+          <w:rFonts w:cstheme="minorHAnsi"/>
+        </w:rPr>
+      </w:pPr>
+      <w:r>
+        <w:rPr>
+          <w:rFonts w:cstheme="minorHAnsi"/>
+        </w:rPr>
+        <w:t xml:space="preserve">            &lt;ul&gt;</w:t>
+      </w:r>
+    </w:p>
+    <w:p>
+      <w:pPr>
+        <w:pStyle w:val="Akapitzlist"/>
+        <w:spacing w:after="0" w:line="240" w:lineRule="auto"/>
+        <w:jc w:val="both"/>
+        <w:rPr>
+          <w:rFonts w:cstheme="minorHAnsi"/>
+        </w:rPr>
+      </w:pPr>
+      <w:r>
+        <w:rPr>
+          <w:rFonts w:cstheme="minorHAnsi"/>
+        </w:rPr>
+        <w:t xml:space="preserve">                &lt;li&gt;</w:t>
+      </w:r>
+      <w:r>
+        <w:rPr>
+          <w:rFonts w:cstheme="minorHAnsi"/>
+        </w:rPr>
+        <w:t xml:space="preserve"> </w:t>
+      </w:r>
+      <w:r>
+        <w:rPr>
+          <w:rFonts w:cstheme="minorHAnsi"/>
+        </w:rPr>
+        <w:t>Poziom 2</w:t>
+      </w:r>
+    </w:p>
+    <w:p>
+      <w:pPr>
+        <w:pStyle w:val="Akapitzlist"/>
+        <w:spacing w:after="0" w:line="240" w:lineRule="auto"/>
+        <w:jc w:val="both"/>
+        <w:rPr>
+          <w:rFonts w:cstheme="minorHAnsi"/>
+        </w:rPr>
+      </w:pPr>
+      <w:r>
+        <w:rPr>
+          <w:rFonts w:cstheme="minorHAnsi"/>
+        </w:rPr>
+        <w:t xml:space="preserve">                    &lt;ul&gt;</w:t>
+      </w:r>
+    </w:p>
+    <w:p>
+      <w:pPr>
+        <w:pStyle w:val="Akapitzlist"/>
+        <w:spacing w:after="0" w:line="240" w:lineRule="auto"/>
+        <w:jc w:val="both"/>
+        <w:rPr>
+          <w:rFonts w:cstheme="minorHAnsi"/>
+        </w:rPr>
+      </w:pPr>
+      <w:r>
+        <w:rPr>
+          <w:rFonts w:cstheme="minorHAnsi"/>
+        </w:rPr>
+        <w:t xml:space="preserve">                        &lt;li&gt;</w:t>
+      </w:r>
+      <w:r>
+        <w:rPr>
+          <w:rFonts w:cstheme="minorHAnsi"/>
+        </w:rPr>
+        <w:t xml:space="preserve"> </w:t>
+      </w:r>
+      <w:r>
+        <w:rPr>
+          <w:rFonts w:cstheme="minorHAnsi"/>
+        </w:rPr>
+        <w:t>Poziom 3</w:t>
+      </w:r>
+      <w:r>
+        <w:rPr>
+          <w:rFonts w:cstheme="minorHAnsi"/>
+        </w:rPr>
+        <w:t xml:space="preserve"> </w:t>
+      </w:r>
+      <w:r>
+        <w:rPr>
+          <w:rFonts w:cstheme="minorHAnsi"/>
+        </w:rPr>
+        <w:t>&lt;/li&gt;</w:t>
+      </w:r>
+    </w:p>
+    <w:p>
+      <w:pPr>
+        <w:pStyle w:val="Akapitzlist"/>
+        <w:spacing w:after="0" w:line="240" w:lineRule="auto"/>
+        <w:jc w:val="both"/>
+        <w:rPr>
+          <w:rFonts w:cstheme="minorHAnsi"/>
+        </w:rPr>
+      </w:pPr>
+      <w:r>
+        <w:rPr>
+          <w:rFonts w:cstheme="minorHAnsi"/>
+        </w:rPr>
+        <w:t xml:space="preserve">                    &lt;/ul&gt;</w:t>
+      </w:r>
+    </w:p>
+    <w:p>
+      <w:pPr>
+        <w:pStyle w:val="Akapitzlist"/>
+        <w:spacing w:after="0" w:line="240" w:lineRule="auto"/>
+        <w:jc w:val="both"/>
+        <w:rPr>
+          <w:rFonts w:cstheme="minorHAnsi"/>
+        </w:rPr>
+      </w:pPr>
+      <w:r>
+        <w:rPr>
+          <w:rFonts w:cstheme="minorHAnsi"/>
+        </w:rPr>
+        <w:t xml:space="preserve">                &lt;/li&gt;</w:t>
+      </w:r>
+    </w:p>
+    <w:p>
+      <w:pPr>
+        <w:pStyle w:val="Akapitzlist"/>
+        <w:spacing w:after="0" w:line="240" w:lineRule="auto"/>
+        <w:jc w:val="both"/>
+        <w:rPr>
+          <w:rFonts w:cstheme="minorHAnsi"/>
+        </w:rPr>
+      </w:pPr>
+      <w:r>
+        <w:rPr>
+          <w:rFonts w:cstheme="minorHAnsi"/>
+        </w:rPr>
+        <w:t xml:space="preserve">            &lt;/ul&gt;</w:t>
+      </w:r>
+    </w:p>
+    <w:p>
+      <w:pPr>
+        <w:pStyle w:val="Akapitzlist"/>
+        <w:spacing w:after="0" w:line="240" w:lineRule="auto"/>
+        <w:jc w:val="both"/>
+        <w:rPr>
+          <w:rFonts w:cstheme="minorHAnsi"/>
+        </w:rPr>
+      </w:pPr>
+      <w:r>
+        <w:rPr>
+          <w:rFonts w:cstheme="minorHAnsi"/>
+        </w:rPr>
+        <w:t xml:space="preserve">        &lt;/li&gt;</w:t>
+      </w:r>
+    </w:p>
+    <w:p>
+      <w:pPr>
+        <w:pStyle w:val="Akapitzlist"/>
+        <w:spacing w:after="0" w:line="240" w:lineRule="auto"/>
+        <w:jc w:val="both"/>
+        <w:rPr>
+          <w:rFonts w:cstheme="minorHAnsi"/>
+        </w:rPr>
+      </w:pPr>
+      <w:r>
+        <w:rPr>
+          <w:rFonts w:cstheme="minorHAnsi"/>
+        </w:rPr>
+        <w:t>&lt;/ul&gt;</w:t>
       </w:r>
     </w:p>
     <w:p>
@@ -24579,7 +25332,7 @@
   <w:abstractNum w:abstractNumId="23" w15:restartNumberingAfterBreak="0">
     <w:nsid w:val="60A018A2"/>
     <w:multiLevelType w:val="hybridMultilevel"/>
-    <w:tmpl w:val="E9A60D40"/>
+    <w:tmpl w:val="5E78B454"/>
     <w:lvl w:ilvl="0" w:tplc="04150009">
       <w:start w:val="1"/>
       <w:numFmt w:val="bullet"/>

--- a/Programowanie - JavaScript - Html - Css - React.docx
+++ b/Programowanie - JavaScript - Html - Css - React.docx
@@ -35901,6 +35901,71 @@
           <w:rFonts w:cstheme="minorHAnsi"/>
         </w:rPr>
       </w:pPr>
+      <w:r>
+        <w:rPr>
+          <w:rFonts w:cstheme="minorHAnsi"/>
+          <w:noProof/>
+        </w:rPr>
+        <mc:AlternateContent>
+          <mc:Choice Requires="wpi">
+            <w:drawing>
+              <wp:anchor distT="0" distB="0" distL="114300" distR="114300" simplePos="0" relativeHeight="251659264" behindDoc="0" locked="0" layoutInCell="1" allowOverlap="1" wp14:anchorId="0E9F0AC3" wp14:editId="4C29D907">
+                <wp:simplePos x="0" y="0"/>
+                <wp:positionH relativeFrom="column">
+                  <wp:posOffset>-1633340</wp:posOffset>
+                </wp:positionH>
+                <wp:positionV relativeFrom="paragraph">
+                  <wp:posOffset>323700</wp:posOffset>
+                </wp:positionV>
+                <wp:extent cx="360" cy="360"/>
+                <wp:effectExtent l="95250" t="152400" r="114300" b="152400"/>
+                <wp:wrapNone/>
+                <wp:docPr id="102541524" name="Pismo odręczne 1"/>
+                <wp:cNvGraphicFramePr/>
+                <a:graphic xmlns:a="http://schemas.openxmlformats.org/drawingml/2006/main">
+                  <a:graphicData uri="http://schemas.microsoft.com/office/word/2010/wordprocessingInk">
+                    <w14:contentPart bwMode="auto" r:id="rId5">
+                      <w14:nvContentPartPr>
+                        <w14:cNvContentPartPr/>
+                      </w14:nvContentPartPr>
+                      <w14:xfrm>
+                        <a:off x="0" y="0"/>
+                        <a:ext cx="360" cy="360"/>
+                      </w14:xfrm>
+                    </w14:contentPart>
+                  </a:graphicData>
+                </a:graphic>
+              </wp:anchor>
+            </w:drawing>
+          </mc:Choice>
+          <mc:Fallback>
+            <w:pict>
+              <v:shapetype w14:anchorId="2C888D38" id="_x0000_t75" coordsize="21600,21600" o:spt="75" o:preferrelative="t" path="m@4@5l@4@11@9@11@9@5xe" filled="f" stroked="f">
+                <v:stroke joinstyle="miter"/>
+                <v:formulas>
+                  <v:f eqn="if lineDrawn pixelLineWidth 0"/>
+                  <v:f eqn="sum @0 1 0"/>
+                  <v:f eqn="sum 0 0 @1"/>
+                  <v:f eqn="prod @2 1 2"/>
+                  <v:f eqn="prod @3 21600 pixelWidth"/>
+                  <v:f eqn="prod @3 21600 pixelHeight"/>
+                  <v:f eqn="sum @0 0 1"/>
+                  <v:f eqn="prod @6 1 2"/>
+                  <v:f eqn="prod @7 21600 pixelWidth"/>
+                  <v:f eqn="sum @8 21600 0"/>
+                  <v:f eqn="prod @7 21600 pixelHeight"/>
+                  <v:f eqn="sum @10 21600 0"/>
+                </v:formulas>
+                <v:path o:extrusionok="f" gradientshapeok="t" o:connecttype="rect"/>
+                <o:lock v:ext="edit" aspectratio="t"/>
+              </v:shapetype>
+              <v:shape id="Pismo odręczne 1" o:spid="_x0000_s1026" type="#_x0000_t75" style="position:absolute;margin-left:-132.8pt;margin-top:17pt;width:8.55pt;height:17.05pt;z-index:251659264;visibility:visible;mso-wrap-style:square;mso-wrap-distance-left:9pt;mso-wrap-distance-top:0;mso-wrap-distance-right:9pt;mso-wrap-distance-bottom:0;mso-position-horizontal:absolute;mso-position-horizontal-relative:text;mso-position-vertical:absolute;mso-position-vertical-relative:text" o:gfxdata="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">
+                <v:imagedata r:id="rId6" o:title=""/>
+              </v:shape>
+            </w:pict>
+          </mc:Fallback>
+        </mc:AlternateContent>
+      </w:r>
       <w:proofErr w:type="spellStart"/>
       <w:r>
         <w:rPr>
@@ -35944,7 +36009,21 @@
         <w:rPr>
           <w:rFonts w:cstheme="minorHAnsi"/>
         </w:rPr>
-        <w:t>: green;</w:t>
+        <w:t xml:space="preserve">: </w:t>
+      </w:r>
+      <w:proofErr w:type="spellStart"/>
+      <w:r>
+        <w:rPr>
+          <w:rFonts w:cstheme="minorHAnsi"/>
+        </w:rPr>
+        <w:t>green</w:t>
+      </w:r>
+      <w:proofErr w:type="spellEnd"/>
+      <w:r>
+        <w:rPr>
+          <w:rFonts w:cstheme="minorHAnsi"/>
+        </w:rPr>
+        <w:t>;</w:t>
       </w:r>
     </w:p>
     <w:p>
@@ -35992,6 +36071,52 @@
           <w:rFonts w:cstheme="minorHAnsi"/>
         </w:rPr>
       </w:pPr>
+      <w:r>
+        <w:rPr>
+          <w:rFonts w:cstheme="minorHAnsi"/>
+          <w:noProof/>
+        </w:rPr>
+        <mc:AlternateContent>
+          <mc:Choice Requires="wpi">
+            <w:drawing>
+              <wp:anchor distT="0" distB="0" distL="114300" distR="114300" simplePos="0" relativeHeight="251660288" behindDoc="0" locked="0" layoutInCell="1" allowOverlap="1" wp14:anchorId="1FDCAD58" wp14:editId="2C294F2C">
+                <wp:simplePos x="0" y="0"/>
+                <wp:positionH relativeFrom="column">
+                  <wp:posOffset>-1528580</wp:posOffset>
+                </wp:positionH>
+                <wp:positionV relativeFrom="paragraph">
+                  <wp:posOffset>174325</wp:posOffset>
+                </wp:positionV>
+                <wp:extent cx="360" cy="360"/>
+                <wp:effectExtent l="95250" t="152400" r="114300" b="152400"/>
+                <wp:wrapNone/>
+                <wp:docPr id="1843307729" name="Pismo odręczne 2"/>
+                <wp:cNvGraphicFramePr/>
+                <a:graphic xmlns:a="http://schemas.openxmlformats.org/drawingml/2006/main">
+                  <a:graphicData uri="http://schemas.microsoft.com/office/word/2010/wordprocessingInk">
+                    <w14:contentPart bwMode="auto" r:id="rId7">
+                      <w14:nvContentPartPr>
+                        <w14:cNvContentPartPr/>
+                      </w14:nvContentPartPr>
+                      <w14:xfrm>
+                        <a:off x="0" y="0"/>
+                        <a:ext cx="360" cy="360"/>
+                      </w14:xfrm>
+                    </w14:contentPart>
+                  </a:graphicData>
+                </a:graphic>
+              </wp:anchor>
+            </w:drawing>
+          </mc:Choice>
+          <mc:Fallback>
+            <w:pict>
+              <v:shape w14:anchorId="0F4E8CA9" id="Pismo odręczne 2" o:spid="_x0000_s1026" type="#_x0000_t75" style="position:absolute;margin-left:-124.55pt;margin-top:5.25pt;width:8.55pt;height:17.05pt;z-index:251660288;visibility:visible;mso-wrap-style:square;mso-wrap-distance-left:9pt;mso-wrap-distance-top:0;mso-wrap-distance-right:9pt;mso-wrap-distance-bottom:0;mso-position-horizontal:absolute;mso-position-horizontal-relative:text;mso-position-vertical:absolute;mso-position-vertical-relative:text" o:gfxdata="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">
+                <v:imagedata r:id="rId6" o:title=""/>
+              </v:shape>
+            </w:pict>
+          </mc:Fallback>
+        </mc:AlternateContent>
+      </w:r>
     </w:p>
     <w:p>
       <w:pPr>
@@ -36182,6 +36307,246 @@
           <w:bCs/>
         </w:rPr>
         <w:t>9</w:t>
+      </w:r>
+      <w:r>
+        <w:rPr>
+          <w:rFonts w:cstheme="minorHAnsi"/>
+          <w:b/>
+          <w:bCs/>
+        </w:rPr>
+        <w:t>.</w:t>
+      </w:r>
+      <w:r>
+        <w:rPr>
+          <w:rFonts w:cstheme="minorHAnsi"/>
+          <w:b/>
+          <w:bCs/>
+        </w:rPr>
+        <w:tab/>
+      </w:r>
+      <w:r>
+        <w:rPr>
+          <w:rFonts w:cstheme="minorHAnsi"/>
+          <w:b/>
+          <w:bCs/>
+        </w:rPr>
+        <w:t>Czcionki</w:t>
+      </w:r>
+      <w:r>
+        <w:rPr>
+          <w:rFonts w:cstheme="minorHAnsi"/>
+          <w:b/>
+          <w:bCs/>
+        </w:rPr>
+        <w:t>:</w:t>
+      </w:r>
+    </w:p>
+    <w:p>
+      <w:pPr>
+        <w:spacing w:after="0" w:line="240" w:lineRule="auto"/>
+        <w:jc w:val="both"/>
+        <w:rPr>
+          <w:rFonts w:cstheme="minorHAnsi"/>
+        </w:rPr>
+      </w:pPr>
+    </w:p>
+    <w:p>
+      <w:pPr>
+        <w:pStyle w:val="Akapitzlist"/>
+        <w:numPr>
+          <w:ilvl w:val="0"/>
+          <w:numId w:val="28"/>
+        </w:numPr>
+        <w:spacing w:after="0" w:line="240" w:lineRule="auto"/>
+        <w:jc w:val="both"/>
+        <w:rPr>
+          <w:rFonts w:cstheme="minorHAnsi"/>
+        </w:rPr>
+      </w:pPr>
+      <w:r>
+        <w:rPr>
+          <w:rFonts w:cstheme="minorHAnsi"/>
+        </w:rPr>
+        <w:t>Czcionki szeryfowe</w:t>
+      </w:r>
+      <w:r>
+        <w:rPr>
+          <w:rFonts w:cstheme="minorHAnsi"/>
+        </w:rPr>
+        <w:t>:</w:t>
+      </w:r>
+    </w:p>
+    <w:p>
+      <w:pPr>
+        <w:pStyle w:val="Akapitzlist"/>
+        <w:spacing w:after="0" w:line="240" w:lineRule="auto"/>
+        <w:jc w:val="both"/>
+        <w:rPr>
+          <w:rFonts w:cstheme="minorHAnsi"/>
+        </w:rPr>
+      </w:pPr>
+      <w:r>
+        <w:rPr>
+          <w:rFonts w:cstheme="minorHAnsi"/>
+        </w:rPr>
+        <w:t>Są to czcionki posiadające w poszczególnych literach zakończenia w postaci kreseczek. Przykładem czcionki szeryfowej jest Times New Roman.</w:t>
+      </w:r>
+    </w:p>
+    <w:p>
+      <w:pPr>
+        <w:pStyle w:val="Akapitzlist"/>
+        <w:spacing w:after="0" w:line="240" w:lineRule="auto"/>
+        <w:jc w:val="both"/>
+        <w:rPr>
+          <w:rFonts w:cstheme="minorHAnsi"/>
+        </w:rPr>
+      </w:pPr>
+    </w:p>
+    <w:p>
+      <w:pPr>
+        <w:pStyle w:val="Akapitzlist"/>
+        <w:numPr>
+          <w:ilvl w:val="0"/>
+          <w:numId w:val="28"/>
+        </w:numPr>
+        <w:spacing w:after="0" w:line="240" w:lineRule="auto"/>
+        <w:jc w:val="both"/>
+        <w:rPr>
+          <w:rFonts w:cstheme="minorHAnsi"/>
+        </w:rPr>
+      </w:pPr>
+      <w:r>
+        <w:rPr>
+          <w:rFonts w:cstheme="minorHAnsi"/>
+        </w:rPr>
+        <w:t xml:space="preserve">Czcionki </w:t>
+      </w:r>
+      <w:r>
+        <w:rPr>
+          <w:rFonts w:cstheme="minorHAnsi"/>
+        </w:rPr>
+        <w:t xml:space="preserve">bez </w:t>
+      </w:r>
+      <w:r>
+        <w:rPr>
+          <w:rFonts w:cstheme="minorHAnsi"/>
+        </w:rPr>
+        <w:t>szeryfowe</w:t>
+      </w:r>
+      <w:r>
+        <w:rPr>
+          <w:rFonts w:cstheme="minorHAnsi"/>
+        </w:rPr>
+        <w:t>:</w:t>
+      </w:r>
+    </w:p>
+    <w:p>
+      <w:pPr>
+        <w:pStyle w:val="Akapitzlist"/>
+        <w:spacing w:after="0" w:line="240" w:lineRule="auto"/>
+        <w:jc w:val="both"/>
+        <w:rPr>
+          <w:rFonts w:cstheme="minorHAnsi"/>
+        </w:rPr>
+      </w:pPr>
+      <w:r>
+        <w:rPr>
+          <w:rFonts w:cstheme="minorHAnsi"/>
+        </w:rPr>
+        <w:t xml:space="preserve">Są to czcionki </w:t>
+      </w:r>
+      <w:r>
+        <w:rPr>
+          <w:rFonts w:cstheme="minorHAnsi"/>
+        </w:rPr>
+        <w:t xml:space="preserve">nie </w:t>
+      </w:r>
+      <w:r>
+        <w:rPr>
+          <w:rFonts w:cstheme="minorHAnsi"/>
+        </w:rPr>
+        <w:t>posiadające w poszczególnych literach zakończenia w postaci kreseczek</w:t>
+      </w:r>
+      <w:r>
+        <w:rPr>
+          <w:rFonts w:cstheme="minorHAnsi"/>
+        </w:rPr>
+        <w:t>, tak jak ma to miejsce w czcionkach szeryfowych. Przykładem czcionki bez szeryfowej jest Arial.</w:t>
+      </w:r>
+    </w:p>
+    <w:p>
+      <w:pPr>
+        <w:pStyle w:val="Akapitzlist"/>
+        <w:spacing w:after="0" w:line="240" w:lineRule="auto"/>
+        <w:jc w:val="both"/>
+        <w:rPr>
+          <w:rFonts w:cstheme="minorHAnsi"/>
+        </w:rPr>
+      </w:pPr>
+    </w:p>
+    <w:p>
+      <w:pPr>
+        <w:pStyle w:val="Akapitzlist"/>
+        <w:numPr>
+          <w:ilvl w:val="0"/>
+          <w:numId w:val="28"/>
+        </w:numPr>
+        <w:spacing w:after="0" w:line="240" w:lineRule="auto"/>
+        <w:jc w:val="both"/>
+        <w:rPr>
+          <w:rFonts w:cstheme="minorHAnsi"/>
+        </w:rPr>
+      </w:pPr>
+      <w:r>
+        <w:rPr>
+          <w:rFonts w:cstheme="minorHAnsi"/>
+        </w:rPr>
+        <w:t>Czcionki o stałej szerokości:</w:t>
+      </w:r>
+    </w:p>
+    <w:p>
+      <w:pPr>
+        <w:pStyle w:val="Akapitzlist"/>
+        <w:spacing w:after="0" w:line="240" w:lineRule="auto"/>
+        <w:jc w:val="both"/>
+        <w:rPr>
+          <w:rFonts w:cstheme="minorHAnsi"/>
+        </w:rPr>
+      </w:pPr>
+      <w:r>
+        <w:rPr>
+          <w:rFonts w:cstheme="minorHAnsi"/>
+        </w:rPr>
+        <w:t>Czcionki te charakteryzują się tym, że każda litera, cyfra i symbol mają tą samą szerokość. Przykładem takiej czcionki jest Courier New.</w:t>
+      </w:r>
+    </w:p>
+    <w:p>
+      <w:pPr>
+        <w:pStyle w:val="Akapitzlist"/>
+        <w:spacing w:after="0" w:line="240" w:lineRule="auto"/>
+        <w:jc w:val="both"/>
+        <w:rPr>
+          <w:rFonts w:cstheme="minorHAnsi"/>
+        </w:rPr>
+      </w:pPr>
+    </w:p>
+    <w:p>
+      <w:pPr>
+        <w:spacing w:after="0" w:line="240" w:lineRule="auto"/>
+        <w:jc w:val="both"/>
+        <w:rPr>
+          <w:rFonts w:cstheme="minorHAnsi"/>
+          <w:b/>
+          <w:bCs/>
+        </w:rPr>
+      </w:pPr>
+      <w:r>
+        <w:rPr>
+          <w:rFonts w:cstheme="minorHAnsi"/>
+          <w:b/>
+          <w:bCs/>
+        </w:rPr>
+        <w:t>10</w:t>
       </w:r>
       <w:r>
         <w:rPr>
@@ -38954,7 +39319,7 @@
   <w:abstractNum w:abstractNumId="23" w15:restartNumberingAfterBreak="0">
     <w:nsid w:val="60A018A2"/>
     <w:multiLevelType w:val="hybridMultilevel"/>
-    <w:tmpl w:val="4F6E857E"/>
+    <w:tmpl w:val="E4B448C2"/>
     <w:lvl w:ilvl="0" w:tplc="04150009">
       <w:start w:val="1"/>
       <w:numFmt w:val="bullet"/>
@@ -40251,6 +40616,64 @@
 </w:styles>
 </file>
 
+<file path=word/ink/ink1.xml><?xml version="1.0" encoding="utf-8"?>
+<inkml:ink xmlns:inkml="http://www.w3.org/2003/InkML">
+  <inkml:definitions>
+    <inkml:context xml:id="ctx0">
+      <inkml:inkSource xml:id="inkSrc0">
+        <inkml:traceFormat>
+          <inkml:channel name="X" type="integer" min="-2.14748E9" max="2.14748E9" units="cm"/>
+          <inkml:channel name="Y" type="integer" min="-2.14748E9" max="2.14748E9" units="cm"/>
+        </inkml:traceFormat>
+        <inkml:channelProperties>
+          <inkml:channelProperty channel="X" name="resolution" value="1000" units="1/cm"/>
+          <inkml:channelProperty channel="Y" name="resolution" value="1000" units="1/cm"/>
+        </inkml:channelProperties>
+      </inkml:inkSource>
+      <inkml:timestamp xml:id="ts0" timeString="2023-10-09T13:38:08.882"/>
+    </inkml:context>
+    <inkml:brush xml:id="br0">
+      <inkml:brushProperty name="width" value="0.3" units="cm"/>
+      <inkml:brushProperty name="height" value="0.6" units="cm"/>
+      <inkml:brushProperty name="color" value="#FFFC00"/>
+      <inkml:brushProperty name="tip" value="rectangle"/>
+      <inkml:brushProperty name="rasterOp" value="maskPen"/>
+      <inkml:brushProperty name="ignorePressure" value="1"/>
+    </inkml:brush>
+  </inkml:definitions>
+  <inkml:trace contextRef="#ctx0" brushRef="#br0">1 1</inkml:trace>
+</inkml:ink>
+</file>
+
+<file path=word/ink/ink2.xml><?xml version="1.0" encoding="utf-8"?>
+<inkml:ink xmlns:inkml="http://www.w3.org/2003/InkML">
+  <inkml:definitions>
+    <inkml:context xml:id="ctx0">
+      <inkml:inkSource xml:id="inkSrc0">
+        <inkml:traceFormat>
+          <inkml:channel name="X" type="integer" min="-2.14748E9" max="2.14748E9" units="cm"/>
+          <inkml:channel name="Y" type="integer" min="-2.14748E9" max="2.14748E9" units="cm"/>
+        </inkml:traceFormat>
+        <inkml:channelProperties>
+          <inkml:channelProperty channel="X" name="resolution" value="1000" units="1/cm"/>
+          <inkml:channelProperty channel="Y" name="resolution" value="1000" units="1/cm"/>
+        </inkml:channelProperties>
+      </inkml:inkSource>
+      <inkml:timestamp xml:id="ts0" timeString="2023-10-09T13:38:10.726"/>
+    </inkml:context>
+    <inkml:brush xml:id="br0">
+      <inkml:brushProperty name="width" value="0.3" units="cm"/>
+      <inkml:brushProperty name="height" value="0.6" units="cm"/>
+      <inkml:brushProperty name="color" value="#FFFC00"/>
+      <inkml:brushProperty name="tip" value="rectangle"/>
+      <inkml:brushProperty name="rasterOp" value="maskPen"/>
+      <inkml:brushProperty name="ignorePressure" value="1"/>
+    </inkml:brush>
+  </inkml:definitions>
+  <inkml:trace contextRef="#ctx0" brushRef="#br0">1 1</inkml:trace>
+</inkml:ink>
+</file>
+
 <file path=word/theme/theme1.xml><?xml version="1.0" encoding="utf-8"?>
 <a:theme xmlns:a="http://schemas.openxmlformats.org/drawingml/2006/main" name="Motyw pakietu Office">
   <a:themeElements>
